--- a/00_Documentation/Project_Report.docx
+++ b/00_Documentation/Project_Report.docx
@@ -473,19 +473,11 @@
                 <w:rFonts w:eastAsia="Calibri"/>
               </w:rPr>
             </w:pPr>
-            <w:proofErr w:type="spellStart"/>
             <w:r>
               <w:rPr>
                 <w:rFonts w:eastAsia="Calibri"/>
               </w:rPr>
-              <w:t>Reynet</w:t>
-            </w:r>
-            <w:proofErr w:type="spellEnd"/>
-            <w:r>
-              <w:rPr>
-                <w:rFonts w:eastAsia="Calibri"/>
-              </w:rPr>
-              <w:t xml:space="preserve"> Olivier</w:t>
+              <w:t>Reynet Olivier</w:t>
             </w:r>
             <w:r>
               <w:rPr>
@@ -3341,11 +3333,9 @@
       <w:r>
         <w:t xml:space="preserve"> chaque </w:t>
       </w:r>
-      <w:proofErr w:type="gramStart"/>
-      <w:r>
-        <w:t>échantillons</w:t>
-      </w:r>
-      <w:proofErr w:type="gramEnd"/>
+      <w:r>
+        <w:t>échantillon</w:t>
+      </w:r>
       <w:r>
         <w:t xml:space="preserve"> </w:t>
       </w:r>
@@ -3368,7 +3358,10 @@
         <w:t>é</w:t>
       </w:r>
       <w:r>
-        <w:t>sente le niveau du signal a un instant donnée</w:t>
+        <w:t xml:space="preserve">sente le niveau du signal a </w:t>
+      </w:r>
+      <w:r>
+        <w:t>un instant donné</w:t>
       </w:r>
     </w:p>
     <w:p>
@@ -3564,6 +3557,72 @@
       </w:r>
       <w:bookmarkEnd w:id="15"/>
     </w:p>
+    <w:p>
+      <w:r>
+        <w:t xml:space="preserve">Les échantillons PDM arrivent dans la mémoire RAM via le DMA qui charge en continue les données en provenance du </w:t>
+      </w:r>
+      <w:r>
+        <w:t>périphérique</w:t>
+      </w:r>
+      <w:r>
+        <w:t xml:space="preserve"> SAI dans un buffer accessible par le programme</w:t>
+      </w:r>
+      <w:r>
+        <w:t>. Ce buffer e</w:t>
+      </w:r>
+      <w:r>
+        <w:t>s</w:t>
+      </w:r>
+      <w:r>
+        <w:t>t circulaire, c’est-à-dire qu</w:t>
+      </w:r>
+      <w:r>
+        <w:t>’une fois la fin du buffer atteinte le DMA continue de charger des données au début du buffer. Afin de notifier le programme de sa position dans le Buffer le DMA lève 2 interruption</w:t>
+      </w:r>
+      <w:r>
+        <w:t>s</w:t>
+      </w:r>
+      <w:r>
+        <w:t>, une première quand il passe la moitié du buffer la seconde a la fin de celui-ci</w:t>
+      </w:r>
+      <w:r>
+        <w:t>.</w:t>
+      </w:r>
+      <w:r>
+        <w:t xml:space="preserve">  </w:t>
+      </w:r>
+      <w:r>
+        <w:t>C’est interruption sont traitée par le programme dès que le lever via l’appel de fonction de "Callbacks". Ces fonction</w:t>
+      </w:r>
+      <w:r>
+        <w:t>s</w:t>
+      </w:r>
+      <w:r>
+        <w:t xml:space="preserve"> agissent alors sur deux variable </w:t>
+      </w:r>
+      <w:r>
+        <w:t>une première</w:t>
+      </w:r>
+      <w:r>
+        <w:t xml:space="preserve"> qui noti</w:t>
+      </w:r>
+      <w:r>
+        <w:t xml:space="preserve">fie </w:t>
+      </w:r>
+      <w:r>
+        <w:t>le programme principal</w:t>
+      </w:r>
+      <w:r>
+        <w:t xml:space="preserve"> de la présence de nouvelles données dans le buffer et un seconde qui indique dans quelle </w:t>
+      </w:r>
+      <w:r>
+        <w:t>moitié</w:t>
+      </w:r>
+      <w:r>
+        <w:t xml:space="preserve"> du buffer lire les données  </w:t>
+      </w:r>
+    </w:p>
+    <w:p/>
     <w:p/>
     <w:p>
       <w:pPr>
@@ -3575,6 +3634,7 @@
       </w:pPr>
       <w:bookmarkStart w:id="16" w:name="_Toc87859324"/>
       <w:r>
+        <w:lastRenderedPageBreak/>
         <w:t xml:space="preserve">Les </w:t>
       </w:r>
       <w:r>
@@ -3635,6 +3695,61 @@
       <w:bookmarkEnd w:id="18"/>
     </w:p>
     <w:p>
+      <w:r>
+        <w:rPr>
+          <w:noProof/>
+        </w:rPr>
+        <w:drawing>
+          <wp:inline distT="0" distB="0" distL="0" distR="0" wp14:anchorId="0DADB5B7" wp14:editId="64C9BD7C">
+            <wp:extent cx="6203950" cy="946150"/>
+            <wp:effectExtent l="0" t="0" r="0" b="0"/>
+            <wp:docPr id="9" name="Image 9"/>
+            <wp:cNvGraphicFramePr>
+              <a:graphicFrameLocks xmlns:a="http://schemas.openxmlformats.org/drawingml/2006/main" noChangeAspect="1"/>
+            </wp:cNvGraphicFramePr>
+            <a:graphic xmlns:a="http://schemas.openxmlformats.org/drawingml/2006/main">
+              <a:graphicData uri="http://schemas.openxmlformats.org/drawingml/2006/picture">
+                <pic:pic xmlns:pic="http://schemas.openxmlformats.org/drawingml/2006/picture">
+                  <pic:nvPicPr>
+                    <pic:cNvPr id="0" name="Picture 7"/>
+                    <pic:cNvPicPr>
+                      <a:picLocks noChangeAspect="1" noChangeArrowheads="1"/>
+                    </pic:cNvPicPr>
+                  </pic:nvPicPr>
+                  <pic:blipFill>
+                    <a:blip r:embed="rId22" cstate="print">
+                      <a:extLst>
+                        <a:ext uri="{28A0092B-C50C-407E-A947-70E740481C1C}">
+                          <a14:useLocalDpi xmlns:a14="http://schemas.microsoft.com/office/drawing/2010/main" val="0"/>
+                        </a:ext>
+                      </a:extLst>
+                    </a:blip>
+                    <a:srcRect/>
+                    <a:stretch>
+                      <a:fillRect/>
+                    </a:stretch>
+                  </pic:blipFill>
+                  <pic:spPr bwMode="auto">
+                    <a:xfrm>
+                      <a:off x="0" y="0"/>
+                      <a:ext cx="6203950" cy="946150"/>
+                    </a:xfrm>
+                    <a:prstGeom prst="rect">
+                      <a:avLst/>
+                    </a:prstGeom>
+                    <a:noFill/>
+                    <a:ln>
+                      <a:noFill/>
+                    </a:ln>
+                  </pic:spPr>
+                </pic:pic>
+              </a:graphicData>
+            </a:graphic>
+          </wp:inline>
+        </w:drawing>
+      </w:r>
+    </w:p>
+    <w:p>
       <w:pPr>
         <w:pStyle w:val="Titre3"/>
         <w:numPr>
@@ -3661,6 +3776,61 @@
       <w:bookmarkEnd w:id="19"/>
     </w:p>
     <w:p>
+      <w:r>
+        <w:rPr>
+          <w:noProof/>
+        </w:rPr>
+        <w:drawing>
+          <wp:inline distT="0" distB="0" distL="0" distR="0" wp14:anchorId="1044E8AF" wp14:editId="24A6DF5C">
+            <wp:extent cx="6210300" cy="1117600"/>
+            <wp:effectExtent l="0" t="0" r="0" b="6350"/>
+            <wp:docPr id="10" name="Image 10"/>
+            <wp:cNvGraphicFramePr>
+              <a:graphicFrameLocks xmlns:a="http://schemas.openxmlformats.org/drawingml/2006/main" noChangeAspect="1"/>
+            </wp:cNvGraphicFramePr>
+            <a:graphic xmlns:a="http://schemas.openxmlformats.org/drawingml/2006/main">
+              <a:graphicData uri="http://schemas.openxmlformats.org/drawingml/2006/picture">
+                <pic:pic xmlns:pic="http://schemas.openxmlformats.org/drawingml/2006/picture">
+                  <pic:nvPicPr>
+                    <pic:cNvPr id="0" name="Picture 8"/>
+                    <pic:cNvPicPr>
+                      <a:picLocks noChangeAspect="1" noChangeArrowheads="1"/>
+                    </pic:cNvPicPr>
+                  </pic:nvPicPr>
+                  <pic:blipFill>
+                    <a:blip r:embed="rId23" cstate="print">
+                      <a:extLst>
+                        <a:ext uri="{28A0092B-C50C-407E-A947-70E740481C1C}">
+                          <a14:useLocalDpi xmlns:a14="http://schemas.microsoft.com/office/drawing/2010/main" val="0"/>
+                        </a:ext>
+                      </a:extLst>
+                    </a:blip>
+                    <a:srcRect/>
+                    <a:stretch>
+                      <a:fillRect/>
+                    </a:stretch>
+                  </pic:blipFill>
+                  <pic:spPr bwMode="auto">
+                    <a:xfrm>
+                      <a:off x="0" y="0"/>
+                      <a:ext cx="6210300" cy="1117600"/>
+                    </a:xfrm>
+                    <a:prstGeom prst="rect">
+                      <a:avLst/>
+                    </a:prstGeom>
+                    <a:noFill/>
+                    <a:ln>
+                      <a:noFill/>
+                    </a:ln>
+                  </pic:spPr>
+                </pic:pic>
+              </a:graphicData>
+            </a:graphic>
+          </wp:inline>
+        </w:drawing>
+      </w:r>
+    </w:p>
+    <w:p>
       <w:pPr>
         <w:pStyle w:val="Titre3"/>
         <w:numPr>
@@ -3685,6 +3855,61 @@
         <w:t>»</w:t>
       </w:r>
       <w:bookmarkEnd w:id="20"/>
+    </w:p>
+    <w:p>
+      <w:r>
+        <w:rPr>
+          <w:noProof/>
+        </w:rPr>
+        <w:drawing>
+          <wp:inline distT="0" distB="0" distL="0" distR="0" wp14:anchorId="7060EDB7" wp14:editId="4E4C81EA">
+            <wp:extent cx="6203950" cy="1498600"/>
+            <wp:effectExtent l="0" t="0" r="0" b="0"/>
+            <wp:docPr id="11" name="Image 11" descr="Une image contenant texte, périphérique, sombre, mètre&#10;&#10;Description générée automatiquement"/>
+            <wp:cNvGraphicFramePr>
+              <a:graphicFrameLocks xmlns:a="http://schemas.openxmlformats.org/drawingml/2006/main" noChangeAspect="1"/>
+            </wp:cNvGraphicFramePr>
+            <a:graphic xmlns:a="http://schemas.openxmlformats.org/drawingml/2006/main">
+              <a:graphicData uri="http://schemas.openxmlformats.org/drawingml/2006/picture">
+                <pic:pic xmlns:pic="http://schemas.openxmlformats.org/drawingml/2006/picture">
+                  <pic:nvPicPr>
+                    <pic:cNvPr id="11" name="Image 11" descr="Une image contenant texte, périphérique, sombre, mètre&#10;&#10;Description générée automatiquement"/>
+                    <pic:cNvPicPr>
+                      <a:picLocks noChangeAspect="1" noChangeArrowheads="1"/>
+                    </pic:cNvPicPr>
+                  </pic:nvPicPr>
+                  <pic:blipFill>
+                    <a:blip r:embed="rId24">
+                      <a:extLst>
+                        <a:ext uri="{28A0092B-C50C-407E-A947-70E740481C1C}">
+                          <a14:useLocalDpi xmlns:a14="http://schemas.microsoft.com/office/drawing/2010/main" val="0"/>
+                        </a:ext>
+                      </a:extLst>
+                    </a:blip>
+                    <a:srcRect/>
+                    <a:stretch>
+                      <a:fillRect/>
+                    </a:stretch>
+                  </pic:blipFill>
+                  <pic:spPr bwMode="auto">
+                    <a:xfrm>
+                      <a:off x="0" y="0"/>
+                      <a:ext cx="6203950" cy="1498600"/>
+                    </a:xfrm>
+                    <a:prstGeom prst="rect">
+                      <a:avLst/>
+                    </a:prstGeom>
+                    <a:noFill/>
+                    <a:ln>
+                      <a:noFill/>
+                    </a:ln>
+                  </pic:spPr>
+                </pic:pic>
+              </a:graphicData>
+            </a:graphic>
+          </wp:inline>
+        </w:drawing>
+      </w:r>
     </w:p>
     <w:p>
       <w:pPr>
@@ -3739,6 +3964,243 @@
       </w:r>
       <w:bookmarkEnd w:id="23"/>
     </w:p>
+    <w:tbl>
+      <w:tblPr>
+        <w:tblStyle w:val="Grilledutableau"/>
+        <w:tblW w:w="0" w:type="auto"/>
+        <w:tblLook w:val="04A0" w:firstRow="1" w:lastRow="0" w:firstColumn="1" w:lastColumn="0" w:noHBand="0" w:noVBand="1"/>
+      </w:tblPr>
+      <w:tblGrid>
+        <w:gridCol w:w="2122"/>
+        <w:gridCol w:w="7650"/>
+      </w:tblGrid>
+      <w:tr>
+        <w:tc>
+          <w:tcPr>
+            <w:tcW w:w="2122" w:type="dxa"/>
+          </w:tcPr>
+          <w:p>
+            <w:pPr>
+              <w:jc w:val="left"/>
+              <w:rPr>
+                <w:b/>
+                <w:bCs/>
+              </w:rPr>
+            </w:pPr>
+            <w:r>
+              <w:rPr>
+                <w:b/>
+                <w:bCs/>
+              </w:rPr>
+              <w:t>Terme ou Acronyme</w:t>
+            </w:r>
+          </w:p>
+        </w:tc>
+        <w:tc>
+          <w:tcPr>
+            <w:tcW w:w="7650" w:type="dxa"/>
+          </w:tcPr>
+          <w:p>
+            <w:pPr>
+              <w:jc w:val="left"/>
+              <w:rPr>
+                <w:b/>
+                <w:bCs/>
+              </w:rPr>
+            </w:pPr>
+            <w:r>
+              <w:rPr>
+                <w:b/>
+                <w:bCs/>
+              </w:rPr>
+              <w:t>Définition</w:t>
+            </w:r>
+          </w:p>
+        </w:tc>
+      </w:tr>
+      <w:tr>
+        <w:tc>
+          <w:tcPr>
+            <w:tcW w:w="2122" w:type="dxa"/>
+          </w:tcPr>
+          <w:p>
+            <w:r>
+              <w:t>Buffer</w:t>
+            </w:r>
+          </w:p>
+        </w:tc>
+        <w:tc>
+          <w:tcPr>
+            <w:tcW w:w="7650" w:type="dxa"/>
+          </w:tcPr>
+          <w:p>
+            <w:r>
+              <w:t>Espace m</w:t>
+            </w:r>
+            <w:r>
+              <w:t xml:space="preserve">émoire </w:t>
+            </w:r>
+            <w:r>
+              <w:t>t</w:t>
+            </w:r>
+            <w:r>
+              <w:t>ampon</w:t>
+            </w:r>
+          </w:p>
+        </w:tc>
+      </w:tr>
+      <w:tr>
+        <w:tc>
+          <w:tcPr>
+            <w:tcW w:w="2122" w:type="dxa"/>
+          </w:tcPr>
+          <w:p>
+            <w:r>
+              <w:t>DMA</w:t>
+            </w:r>
+          </w:p>
+        </w:tc>
+        <w:tc>
+          <w:tcPr>
+            <w:tcW w:w="7650" w:type="dxa"/>
+          </w:tcPr>
+          <w:p>
+            <w:r>
+              <w:t>"Direct Memory Access"</w:t>
+            </w:r>
+            <w:r>
+              <w:t>.</w:t>
+            </w:r>
+            <w:r>
+              <w:t xml:space="preserve"> </w:t>
+            </w:r>
+            <w:r>
+              <w:t>C</w:t>
+            </w:r>
+            <w:r>
+              <w:t>omposant du microcontrô</w:t>
+            </w:r>
+            <w:r>
+              <w:t>leur permettant l’échange de données entre la RAM et les périphériques sans impact</w:t>
+            </w:r>
+            <w:r>
+              <w:t>er</w:t>
+            </w:r>
+            <w:r>
+              <w:t xml:space="preserve"> l’exécution du programme principal </w:t>
+            </w:r>
+          </w:p>
+        </w:tc>
+      </w:tr>
+      <w:tr>
+        <w:tc>
+          <w:tcPr>
+            <w:tcW w:w="2122" w:type="dxa"/>
+          </w:tcPr>
+          <w:p>
+            <w:r>
+              <w:t>PCM</w:t>
+            </w:r>
+          </w:p>
+        </w:tc>
+        <w:tc>
+          <w:tcPr>
+            <w:tcW w:w="7650" w:type="dxa"/>
+          </w:tcPr>
+          <w:p>
+            <w:r>
+              <w:t xml:space="preserve">"Pulse Code Modulation". Modulation d’un signal numérique ou chaque échantillon stocke le niveau du signal a un instant T </w:t>
+            </w:r>
+          </w:p>
+        </w:tc>
+      </w:tr>
+      <w:tr>
+        <w:tc>
+          <w:tcPr>
+            <w:tcW w:w="2122" w:type="dxa"/>
+          </w:tcPr>
+          <w:p>
+            <w:r>
+              <w:t>PDM</w:t>
+            </w:r>
+          </w:p>
+        </w:tc>
+        <w:tc>
+          <w:tcPr>
+            <w:tcW w:w="7650" w:type="dxa"/>
+          </w:tcPr>
+          <w:p>
+            <w:r>
+              <w:t xml:space="preserve">"Pulse Density Modulation. </w:t>
+            </w:r>
+            <w:r>
+              <w:t>Modulation d’un signal numérique o</w:t>
+            </w:r>
+            <w:r>
+              <w:t xml:space="preserve">ù le niveau du signal et définit par la densité d’échantillons à "1" </w:t>
+            </w:r>
+          </w:p>
+        </w:tc>
+      </w:tr>
+      <w:tr>
+        <w:tc>
+          <w:tcPr>
+            <w:tcW w:w="2122" w:type="dxa"/>
+          </w:tcPr>
+          <w:p>
+            <w:r>
+              <w:t>SAI</w:t>
+            </w:r>
+          </w:p>
+        </w:tc>
+        <w:tc>
+          <w:tcPr>
+            <w:tcW w:w="7650" w:type="dxa"/>
+          </w:tcPr>
+          <w:p>
+            <w:r>
+              <w:rPr>
+                <w:lang w:val="en-US"/>
+              </w:rPr>
+              <w:t xml:space="preserve">"Serial Audio Interface". </w:t>
+            </w:r>
+            <w:r>
+              <w:t xml:space="preserve">Interface de numérique de transfert de signaux audio série </w:t>
+            </w:r>
+          </w:p>
+        </w:tc>
+      </w:tr>
+      <w:tr>
+        <w:tc>
+          <w:tcPr>
+            <w:tcW w:w="2122" w:type="dxa"/>
+          </w:tcPr>
+          <w:p/>
+        </w:tc>
+        <w:tc>
+          <w:tcPr>
+            <w:tcW w:w="7650" w:type="dxa"/>
+          </w:tcPr>
+          <w:p/>
+        </w:tc>
+      </w:tr>
+      <w:tr>
+        <w:tc>
+          <w:tcPr>
+            <w:tcW w:w="2122" w:type="dxa"/>
+          </w:tcPr>
+          <w:p/>
+        </w:tc>
+        <w:tc>
+          <w:tcPr>
+            <w:tcW w:w="7650" w:type="dxa"/>
+          </w:tcPr>
+          <w:p/>
+        </w:tc>
+      </w:tr>
+    </w:tbl>
+    <w:p/>
+    <w:p/>
     <w:p/>
     <w:p>
       <w:pPr>
@@ -3862,7 +4324,6 @@
           <w:numId w:val="3"/>
         </w:numPr>
       </w:pPr>
-      <w:proofErr w:type="gramStart"/>
       <w:r>
         <w:t>Les documentations construct</w:t>
       </w:r>
@@ -3870,11 +4331,7 @@
         <w:t>eur</w:t>
       </w:r>
       <w:r>
-        <w:t>s</w:t>
-      </w:r>
-      <w:proofErr w:type="gramEnd"/>
-      <w:r>
-        <w:t xml:space="preserve"> des composants choisis sur étagère</w:t>
+        <w:t>s des composants choisis sur étagère</w:t>
       </w:r>
     </w:p>
     <w:p>

--- a/00_Documentation/Project_Report.docx
+++ b/00_Documentation/Project_Report.docx
@@ -473,11 +473,19 @@
                 <w:rFonts w:eastAsia="Calibri"/>
               </w:rPr>
             </w:pPr>
+            <w:proofErr w:type="spellStart"/>
             <w:r>
               <w:rPr>
                 <w:rFonts w:eastAsia="Calibri"/>
               </w:rPr>
-              <w:t>Reynet Olivier</w:t>
+              <w:t>Reynet</w:t>
+            </w:r>
+            <w:proofErr w:type="spellEnd"/>
+            <w:r>
+              <w:rPr>
+                <w:rFonts w:eastAsia="Calibri"/>
+              </w:rPr>
+              <w:t xml:space="preserve"> Olivier</w:t>
             </w:r>
             <w:r>
               <w:rPr>
@@ -557,12 +565,8 @@
     <w:p>
       <w:pPr>
         <w:sectPr>
-          <w:headerReference w:type="even" r:id="rId12"/>
-          <w:headerReference w:type="default" r:id="rId13"/>
-          <w:footerReference w:type="even" r:id="rId14"/>
-          <w:footerReference w:type="default" r:id="rId15"/>
-          <w:headerReference w:type="first" r:id="rId16"/>
-          <w:footerReference w:type="first" r:id="rId17"/>
+          <w:headerReference w:type="default" r:id="rId12"/>
+          <w:footerReference w:type="default" r:id="rId13"/>
           <w:pgSz w:w="11906" w:h="16838"/>
           <w:pgMar w:top="1417" w:right="707" w:bottom="1417" w:left="1417" w:header="708" w:footer="708" w:gutter="0"/>
           <w:cols w:space="720"/>
@@ -648,7 +652,7 @@
     <w:p>
       <w:pPr>
         <w:sectPr>
-          <w:headerReference w:type="first" r:id="rId18"/>
+          <w:headerReference w:type="first" r:id="rId14"/>
           <w:pgSz w:w="11906" w:h="16838"/>
           <w:pgMar w:top="1417" w:right="707" w:bottom="1417" w:left="1417" w:header="708" w:footer="708" w:gutter="0"/>
           <w:cols w:space="720"/>
@@ -1842,7 +1846,7 @@
                 <w:noProof/>
                 <w:webHidden/>
               </w:rPr>
-              <w:t>6</w:t>
+              <w:t>7</w:t>
             </w:r>
             <w:r>
               <w:rPr>
@@ -1928,7 +1932,7 @@
                 <w:noProof/>
                 <w:webHidden/>
               </w:rPr>
-              <w:t>6</w:t>
+              <w:t>7</w:t>
             </w:r>
             <w:r>
               <w:rPr>
@@ -2014,7 +2018,7 @@
                 <w:noProof/>
                 <w:webHidden/>
               </w:rPr>
-              <w:t>6</w:t>
+              <w:t>7</w:t>
             </w:r>
             <w:r>
               <w:rPr>
@@ -2100,7 +2104,7 @@
                 <w:noProof/>
                 <w:webHidden/>
               </w:rPr>
-              <w:t>6</w:t>
+              <w:t>8</w:t>
             </w:r>
             <w:r>
               <w:rPr>
@@ -2186,7 +2190,7 @@
                 <w:noProof/>
                 <w:webHidden/>
               </w:rPr>
-              <w:t>6</w:t>
+              <w:t>8</w:t>
             </w:r>
             <w:r>
               <w:rPr>
@@ -2272,7 +2276,7 @@
                 <w:noProof/>
                 <w:webHidden/>
               </w:rPr>
-              <w:t>6</w:t>
+              <w:t>8</w:t>
             </w:r>
             <w:r>
               <w:rPr>
@@ -2358,7 +2362,7 @@
                 <w:noProof/>
                 <w:webHidden/>
               </w:rPr>
-              <w:t>6</w:t>
+              <w:t>8</w:t>
             </w:r>
             <w:r>
               <w:rPr>
@@ -2444,7 +2448,7 @@
                 <w:noProof/>
                 <w:webHidden/>
               </w:rPr>
-              <w:t>6</w:t>
+              <w:t>8</w:t>
             </w:r>
             <w:r>
               <w:rPr>
@@ -2530,7 +2534,7 @@
                 <w:noProof/>
                 <w:webHidden/>
               </w:rPr>
-              <w:t>6</w:t>
+              <w:t>8</w:t>
             </w:r>
             <w:r>
               <w:rPr>
@@ -2600,7 +2604,7 @@
                 <w:noProof/>
                 <w:webHidden/>
               </w:rPr>
-              <w:t>7</w:t>
+              <w:t>9</w:t>
             </w:r>
             <w:r>
               <w:rPr>
@@ -2670,7 +2674,7 @@
                 <w:noProof/>
                 <w:webHidden/>
               </w:rPr>
-              <w:t>7</w:t>
+              <w:t>9</w:t>
             </w:r>
             <w:r>
               <w:rPr>
@@ -2740,7 +2744,7 @@
                 <w:noProof/>
                 <w:webHidden/>
               </w:rPr>
-              <w:t>7</w:t>
+              <w:t>9</w:t>
             </w:r>
             <w:r>
               <w:rPr>
@@ -2810,7 +2814,7 @@
                 <w:noProof/>
                 <w:webHidden/>
               </w:rPr>
-              <w:t>8</w:t>
+              <w:t>10</w:t>
             </w:r>
             <w:r>
               <w:rPr>
@@ -2950,7 +2954,13 @@
         <w:t xml:space="preserve">Lever les incertitudes </w:t>
       </w:r>
       <w:r>
-        <w:t>sur l’acquisition Audio temps réel :</w:t>
+        <w:t xml:space="preserve">sur l’acquisition </w:t>
+      </w:r>
+      <w:r>
+        <w:t>a</w:t>
+      </w:r>
+      <w:r>
+        <w:t>udio temps réel :</w:t>
       </w:r>
     </w:p>
     <w:p>
@@ -3044,7 +3054,16 @@
         <w:t xml:space="preserve"> Se détacher de la librairie statique (non</w:t>
       </w:r>
       <w:r>
-        <w:t xml:space="preserve"> open-source) fournis par ST Micro pour la </w:t>
+        <w:t xml:space="preserve">-open </w:t>
+      </w:r>
+      <w:r>
+        <w:t>source) fourni</w:t>
+      </w:r>
+      <w:r>
+        <w:t>e</w:t>
+      </w:r>
+      <w:r>
+        <w:t xml:space="preserve"> par ST Micro pour la </w:t>
       </w:r>
       <w:r>
         <w:t>conversion</w:t>
@@ -3066,6 +3085,9 @@
         <w:t>Plateforme Cible</w:t>
       </w:r>
       <w:bookmarkEnd w:id="6"/>
+      <w:r>
+        <w:t>.</w:t>
+      </w:r>
     </w:p>
     <w:p>
       <w:pPr>
@@ -3104,6 +3126,9 @@
         <w:t>commercialisé</w:t>
       </w:r>
       <w:r>
+        <w:t>e</w:t>
+      </w:r>
+      <w:r>
         <w:t xml:space="preserve"> par ST </w:t>
       </w:r>
       <w:r>
@@ -3113,7 +3138,7 @@
         <w:t xml:space="preserve"> </w:t>
       </w:r>
       <w:r>
-        <w:t>basées sur l’architecture ARM</w:t>
+        <w:t>basée sur l’architecture ARM</w:t>
       </w:r>
       <w:r>
         <w:t xml:space="preserve"> Cortex</w:t>
@@ -3181,7 +3206,7 @@
                     </pic:cNvPicPr>
                   </pic:nvPicPr>
                   <pic:blipFill>
-                    <a:blip r:embed="rId19" cstate="print">
+                    <a:blip r:embed="rId15" cstate="print">
                       <a:extLst>
                         <a:ext uri="{28A0092B-C50C-407E-A947-70E740481C1C}">
                           <a14:useLocalDpi xmlns:a14="http://schemas.microsoft.com/office/drawing/2010/main" val="0"/>
@@ -3218,20 +3243,35 @@
         <w:pStyle w:val="Lgende"/>
         <w:jc w:val="center"/>
       </w:pPr>
+      <w:bookmarkStart w:id="9" w:name="_Toc87973916"/>
       <w:r>
         <w:t xml:space="preserve">Figure </w:t>
       </w:r>
-      <w:fldSimple w:instr=" SEQ Figure \* ARABIC ">
-        <w:r>
-          <w:rPr>
-            <w:noProof/>
-          </w:rPr>
-          <w:t>1</w:t>
-        </w:r>
-      </w:fldSimple>
+      <w:r>
+        <w:fldChar w:fldCharType="begin"/>
+      </w:r>
+      <w:r>
+        <w:instrText xml:space="preserve"> SEQ Figure \* ARABIC </w:instrText>
+      </w:r>
+      <w:r>
+        <w:fldChar w:fldCharType="separate"/>
+      </w:r>
+      <w:r>
+        <w:rPr>
+          <w:noProof/>
+        </w:rPr>
+        <w:t>1</w:t>
+      </w:r>
+      <w:r>
+        <w:rPr>
+          <w:noProof/>
+        </w:rPr>
+        <w:fldChar w:fldCharType="end"/>
+      </w:r>
       <w:r>
         <w:t xml:space="preserve"> : Chaine de capture</w:t>
       </w:r>
+      <w:bookmarkEnd w:id="9"/>
     </w:p>
     <w:p>
       <w:pPr>
@@ -3244,15 +3284,29 @@
       <w:r>
         <w:t xml:space="preserve"> </w:t>
       </w:r>
-      <w:bookmarkStart w:id="9" w:name="_Toc87859317"/>
-      <w:r>
-        <w:t>Sortie Audio</w:t>
-      </w:r>
-      <w:bookmarkEnd w:id="9"/>
-    </w:p>
-    <w:p>
-      <w:r>
-        <w:t>Puissance de sorite du</w:t>
+      <w:bookmarkStart w:id="10" w:name="_Toc87859317"/>
+      <w:r>
+        <w:t xml:space="preserve">Sortie </w:t>
+      </w:r>
+      <w:r>
+        <w:t>a</w:t>
+      </w:r>
+      <w:r>
+        <w:t>udio</w:t>
+      </w:r>
+      <w:bookmarkEnd w:id="10"/>
+    </w:p>
+    <w:p>
+      <w:r>
+        <w:t xml:space="preserve">Puissance de </w:t>
+      </w:r>
+      <w:proofErr w:type="spellStart"/>
+      <w:r>
+        <w:t>sorite</w:t>
+      </w:r>
+      <w:proofErr w:type="spellEnd"/>
+      <w:r>
+        <w:t xml:space="preserve"> du</w:t>
       </w:r>
       <w:r>
         <w:t xml:space="preserve"> DAC + conception </w:t>
@@ -3274,11 +3328,11 @@
           <w:numId w:val="1"/>
         </w:numPr>
       </w:pPr>
-      <w:bookmarkStart w:id="10" w:name="_Toc87859318"/>
+      <w:bookmarkStart w:id="11" w:name="_Toc87859318"/>
       <w:r>
         <w:t>Conversion PDM -&gt; PCM</w:t>
       </w:r>
-      <w:bookmarkEnd w:id="10"/>
+      <w:bookmarkEnd w:id="11"/>
     </w:p>
     <w:p>
       <w:pPr>
@@ -3291,11 +3345,11 @@
       <w:r>
         <w:t xml:space="preserve"> </w:t>
       </w:r>
-      <w:bookmarkStart w:id="11" w:name="_Toc87859319"/>
+      <w:bookmarkStart w:id="12" w:name="_Toc87859319"/>
       <w:r>
         <w:t>Les échantillons</w:t>
       </w:r>
-      <w:bookmarkEnd w:id="11"/>
+      <w:bookmarkEnd w:id="12"/>
     </w:p>
     <w:p>
       <w:pPr>
@@ -3305,11 +3359,11 @@
           <w:numId w:val="1"/>
         </w:numPr>
       </w:pPr>
-      <w:bookmarkStart w:id="12" w:name="_Toc87859320"/>
+      <w:bookmarkStart w:id="13" w:name="_Toc87859320"/>
       <w:r>
         <w:t>PCM</w:t>
       </w:r>
-      <w:bookmarkEnd w:id="12"/>
+      <w:bookmarkEnd w:id="13"/>
     </w:p>
     <w:p>
       <w:r>
@@ -3372,12 +3426,90 @@
           <w:numId w:val="1"/>
         </w:numPr>
       </w:pPr>
-      <w:bookmarkStart w:id="13" w:name="_Toc87859321"/>
-      <w:r>
-        <w:lastRenderedPageBreak/>
+      <w:bookmarkStart w:id="14" w:name="_Toc87859321"/>
+      <w:r>
         <w:t>PDM</w:t>
       </w:r>
-      <w:bookmarkEnd w:id="13"/>
+      <w:bookmarkEnd w:id="14"/>
+    </w:p>
+    <w:p/>
+    <w:p>
+      <w:pPr>
+        <w:pStyle w:val="SP6139320"/>
+        <w:spacing w:before="720" w:after="480"/>
+        <w:ind w:left="1133"/>
+        <w:rPr>
+          <w:color w:val="000000"/>
+        </w:rPr>
+      </w:pPr>
+    </w:p>
+    <w:p>
+      <w:pPr>
+        <w:rPr>
+          <w:rStyle w:val="SC62526"/>
+          <w:i/>
+          <w:iCs/>
+          <w:lang w:val="en-US"/>
+        </w:rPr>
+      </w:pPr>
+      <w:r>
+        <w:rPr>
+          <w:rStyle w:val="SC62526"/>
+          <w:i/>
+          <w:iCs/>
+          <w:highlight w:val="yellow"/>
+          <w:lang w:val="en-US"/>
+        </w:rPr>
+        <w:t xml:space="preserve">PDM is a form of modulation used to represent an analog signal in the digital domain. It is a high frequency stream of 1-bit digital samples. In a PDM signal, the relative density of the pulses corresponds to the analog signal's amplitude. A large cluster of 1s correspond to a high (positive) amplitude value, when a large cluster of 0s would correspond to a low (negative) amplitude value, and alternating 1s and 0s would correspond to a </w:t>
+      </w:r>
+      <w:proofErr w:type="gramStart"/>
+      <w:r>
+        <w:rPr>
+          <w:rStyle w:val="SC62526"/>
+          <w:i/>
+          <w:iCs/>
+          <w:highlight w:val="yellow"/>
+          <w:lang w:val="en-US"/>
+        </w:rPr>
+        <w:t>zero amplitude</w:t>
+      </w:r>
+      <w:proofErr w:type="gramEnd"/>
+      <w:r>
+        <w:rPr>
+          <w:rStyle w:val="SC62526"/>
+          <w:i/>
+          <w:iCs/>
+          <w:highlight w:val="yellow"/>
+          <w:lang w:val="en-US"/>
+        </w:rPr>
+        <w:t xml:space="preserve"> value.</w:t>
+      </w:r>
+    </w:p>
+    <w:p>
+      <w:pPr>
+        <w:rPr>
+          <w:rStyle w:val="SC62526"/>
+          <w:i/>
+          <w:iCs/>
+          <w:lang w:val="en-US"/>
+        </w:rPr>
+      </w:pPr>
+    </w:p>
+    <w:p>
+      <w:pPr>
+        <w:rPr>
+          <w:i/>
+          <w:iCs/>
+          <w:lang w:val="en-US"/>
+        </w:rPr>
+      </w:pPr>
+    </w:p>
+    <w:p>
+      <w:pPr>
+        <w:rPr>
+          <w:lang w:val="en-US"/>
+        </w:rPr>
+      </w:pPr>
     </w:p>
     <w:p>
       <w:r>
@@ -3391,6 +3523,9 @@
       </w:r>
       <w:r>
         <w:t>rique d’un signa</w:t>
+      </w:r>
+      <w:r>
+        <w:t>l</w:t>
       </w:r>
       <w:r>
         <w:t xml:space="preserve">, où la valeur de celui-ci est </w:t>
@@ -3411,9 +3546,9 @@
           <w:noProof/>
         </w:rPr>
         <w:drawing>
-          <wp:inline distT="0" distB="0" distL="0" distR="0" wp14:anchorId="5AC6D713" wp14:editId="23E972FB">
-            <wp:extent cx="5937250" cy="3190717"/>
-            <wp:effectExtent l="0" t="0" r="6350" b="0"/>
+          <wp:inline distT="0" distB="0" distL="0" distR="0" wp14:anchorId="5AC6D713" wp14:editId="59F9E09A">
+            <wp:extent cx="6272530" cy="3257550"/>
+            <wp:effectExtent l="0" t="0" r="0" b="0"/>
             <wp:docPr id="4" name="Image 4"/>
             <wp:cNvGraphicFramePr>
               <a:graphicFrameLocks xmlns:a="http://schemas.openxmlformats.org/drawingml/2006/main" noChangeAspect="1"/>
@@ -3422,26 +3557,26 @@
               <a:graphicData uri="http://schemas.openxmlformats.org/drawingml/2006/picture">
                 <pic:pic xmlns:pic="http://schemas.openxmlformats.org/drawingml/2006/picture">
                   <pic:nvPicPr>
-                    <pic:cNvPr id="0" name="Picture 2"/>
+                    <pic:cNvPr id="4" name="Image 4"/>
                     <pic:cNvPicPr>
                       <a:picLocks noChangeAspect="1" noChangeArrowheads="1"/>
                     </pic:cNvPicPr>
                   </pic:nvPicPr>
                   <pic:blipFill rotWithShape="1">
-                    <a:blip r:embed="rId20" cstate="print">
+                    <a:blip r:embed="rId16" cstate="print">
                       <a:extLst>
                         <a:ext uri="{28A0092B-C50C-407E-A947-70E740481C1C}">
                           <a14:useLocalDpi xmlns:a14="http://schemas.microsoft.com/office/drawing/2010/main" val="0"/>
                         </a:ext>
                       </a:extLst>
                     </a:blip>
-                    <a:srcRect l="9528" t="10058" r="8299" b="6577"/>
+                    <a:srcRect l="7764" t="7995" r="7430" b="4737"/>
                     <a:stretch/>
                   </pic:blipFill>
                   <pic:spPr bwMode="auto">
                     <a:xfrm>
                       <a:off x="0" y="0"/>
-                      <a:ext cx="5942333" cy="3193448"/>
+                      <a:ext cx="6274263" cy="3258450"/>
                     </a:xfrm>
                     <a:prstGeom prst="rect">
                       <a:avLst/>
@@ -3471,14 +3606,499 @@
           <w:numId w:val="1"/>
         </w:numPr>
       </w:pPr>
-      <w:bookmarkStart w:id="14" w:name="_Toc87859322"/>
+      <w:bookmarkStart w:id="15" w:name="_Toc87859322"/>
       <w:r>
         <w:t>Chaine de filtrage</w:t>
       </w:r>
-      <w:bookmarkEnd w:id="14"/>
-    </w:p>
-    <w:p/>
-    <w:p>
+      <w:bookmarkEnd w:id="15"/>
+    </w:p>
+    <w:p>
+      <w:pPr>
+        <w:rPr>
+          <w:rFonts w:eastAsiaTheme="minorEastAsia"/>
+        </w:rPr>
+      </w:pPr>
+      <w:r>
+        <w:t>Le pass</w:t>
+      </w:r>
+      <w:r>
+        <w:t>a</w:t>
+      </w:r>
+      <w:r>
+        <w:t>ge</w:t>
+      </w:r>
+      <w:r>
+        <w:t xml:space="preserve"> d’un signal PDM </w:t>
+      </w:r>
+      <w:r>
+        <w:t xml:space="preserve">échantillonné </w:t>
+      </w:r>
+      <w:r>
+        <w:t>à</w:t>
+      </w:r>
+      <w:r>
+        <w:t xml:space="preserve"> haute fréquence (</w:t>
+      </w:r>
+      <m:oMath>
+        <m:r>
+          <m:rPr>
+            <m:sty m:val="p"/>
+          </m:rPr>
+          <w:rPr>
+            <w:rFonts w:ascii="Cambria Math" w:hAnsi="Cambria Math"/>
+          </w:rPr>
+          <m:t>f</m:t>
+        </m:r>
+        <m:sSub>
+          <m:sSubPr>
+            <m:ctrlPr>
+              <w:rPr>
+                <w:rFonts w:ascii="Cambria Math" w:hAnsi="Cambria Math"/>
+                <w:i/>
+              </w:rPr>
+            </m:ctrlPr>
+          </m:sSubPr>
+          <m:e>
+            <m:r>
+              <m:rPr>
+                <m:sty m:val="p"/>
+              </m:rPr>
+              <w:rPr>
+                <w:rFonts w:ascii="Cambria Math" w:hAnsi="Cambria Math"/>
+              </w:rPr>
+              <m:t>s</m:t>
+            </m:r>
+            <m:ctrlPr>
+              <w:rPr>
+                <w:rFonts w:ascii="Cambria Math" w:hAnsi="Cambria Math"/>
+              </w:rPr>
+            </m:ctrlPr>
+          </m:e>
+          <m:sub>
+            <m:r>
+              <m:rPr>
+                <m:sty m:val="p"/>
+              </m:rPr>
+              <w:rPr>
+                <w:rFonts w:ascii="Cambria Math" w:hAnsi="Cambria Math"/>
+              </w:rPr>
+              <m:t>PDM</m:t>
+            </m:r>
+          </m:sub>
+        </m:sSub>
+      </m:oMath>
+      <w:r>
+        <w:t>)</w:t>
+      </w:r>
+      <w:r>
+        <w:t xml:space="preserve"> vers un signal PCM échantillonné </w:t>
+      </w:r>
+      <w:r>
+        <w:t>à</w:t>
+      </w:r>
+      <w:r>
+        <w:t xml:space="preserve"> plus basse fréquence (</w:t>
+      </w:r>
+      <m:oMath>
+        <m:r>
+          <w:rPr>
+            <w:rFonts w:ascii="Cambria Math" w:hAnsi="Cambria Math"/>
+          </w:rPr>
+          <m:t>f</m:t>
+        </m:r>
+        <m:sSub>
+          <m:sSubPr>
+            <m:ctrlPr>
+              <w:rPr>
+                <w:rFonts w:ascii="Cambria Math" w:hAnsi="Cambria Math"/>
+                <w:i/>
+              </w:rPr>
+            </m:ctrlPr>
+          </m:sSubPr>
+          <m:e>
+            <m:r>
+              <w:rPr>
+                <w:rFonts w:ascii="Cambria Math" w:hAnsi="Cambria Math"/>
+              </w:rPr>
+              <m:t>s</m:t>
+            </m:r>
+          </m:e>
+          <m:sub>
+            <m:r>
+              <w:rPr>
+                <w:rFonts w:ascii="Cambria Math" w:hAnsi="Cambria Math"/>
+              </w:rPr>
+              <m:t>PCM</m:t>
+            </m:r>
+          </m:sub>
+        </m:sSub>
+      </m:oMath>
+      <w:r>
+        <w:rPr>
+          <w:rFonts w:eastAsiaTheme="minorEastAsia"/>
+        </w:rPr>
+        <w:t>)</w:t>
+      </w:r>
+      <w:r>
+        <w:rPr>
+          <w:rFonts w:eastAsiaTheme="minorEastAsia"/>
+        </w:rPr>
+        <w:t xml:space="preserve"> se fait par le filtrage du signal</w:t>
+      </w:r>
+      <w:r>
+        <w:rPr>
+          <w:rFonts w:eastAsiaTheme="minorEastAsia"/>
+        </w:rPr>
+        <w:t xml:space="preserve"> du signal PDM par un filtre Passe Bas ayant une fréquence de coupure</w:t>
+      </w:r>
+      <w:r>
+        <w:rPr>
+          <w:rFonts w:eastAsiaTheme="minorEastAsia"/>
+        </w:rPr>
+        <w:t xml:space="preserve"> maximale </w:t>
+      </w:r>
+      <w:r>
+        <w:rPr>
+          <w:rFonts w:eastAsiaTheme="minorEastAsia"/>
+        </w:rPr>
+        <w:t xml:space="preserve"> </w:t>
+      </w:r>
+      <m:oMath>
+        <m:r>
+          <w:rPr>
+            <w:rFonts w:ascii="Cambria Math" w:eastAsiaTheme="minorEastAsia" w:hAnsi="Cambria Math"/>
+          </w:rPr>
+          <m:t>fc=</m:t>
+        </m:r>
+        <m:f>
+          <m:fPr>
+            <m:ctrlPr>
+              <w:rPr>
+                <w:rFonts w:ascii="Cambria Math" w:eastAsiaTheme="minorEastAsia" w:hAnsi="Cambria Math"/>
+              </w:rPr>
+            </m:ctrlPr>
+          </m:fPr>
+          <m:num>
+            <m:r>
+              <w:rPr>
+                <w:rFonts w:ascii="Cambria Math" w:eastAsiaTheme="minorEastAsia" w:hAnsi="Cambria Math"/>
+              </w:rPr>
+              <m:t>f</m:t>
+            </m:r>
+            <m:sSub>
+              <m:sSubPr>
+                <m:ctrlPr>
+                  <w:rPr>
+                    <w:rFonts w:ascii="Cambria Math" w:eastAsiaTheme="minorEastAsia" w:hAnsi="Cambria Math"/>
+                    <w:i/>
+                  </w:rPr>
+                </m:ctrlPr>
+              </m:sSubPr>
+              <m:e>
+                <m:r>
+                  <w:rPr>
+                    <w:rFonts w:ascii="Cambria Math" w:eastAsiaTheme="minorEastAsia" w:hAnsi="Cambria Math"/>
+                  </w:rPr>
+                  <m:t>s</m:t>
+                </m:r>
+              </m:e>
+              <m:sub>
+                <m:r>
+                  <w:rPr>
+                    <w:rFonts w:ascii="Cambria Math" w:eastAsiaTheme="minorEastAsia" w:hAnsi="Cambria Math"/>
+                  </w:rPr>
+                  <m:t>PCM</m:t>
+                </m:r>
+              </m:sub>
+            </m:sSub>
+            <m:ctrlPr>
+              <w:rPr>
+                <w:rFonts w:ascii="Cambria Math" w:eastAsiaTheme="minorEastAsia" w:hAnsi="Cambria Math"/>
+                <w:i/>
+              </w:rPr>
+            </m:ctrlPr>
+          </m:num>
+          <m:den>
+            <m:r>
+              <w:rPr>
+                <w:rFonts w:ascii="Cambria Math" w:eastAsiaTheme="minorEastAsia" w:hAnsi="Cambria Math"/>
+              </w:rPr>
+              <m:t>2</m:t>
+            </m:r>
+            <m:ctrlPr>
+              <w:rPr>
+                <w:rFonts w:ascii="Cambria Math" w:eastAsiaTheme="minorEastAsia" w:hAnsi="Cambria Math"/>
+                <w:i/>
+              </w:rPr>
+            </m:ctrlPr>
+          </m:den>
+        </m:f>
+      </m:oMath>
+      <w:r>
+        <w:rPr>
+          <w:rFonts w:eastAsiaTheme="minorEastAsia"/>
+        </w:rPr>
+        <w:t xml:space="preserve"> </w:t>
+      </w:r>
+      <w:r>
+        <w:rPr>
+          <w:rFonts w:eastAsiaTheme="minorEastAsia"/>
+        </w:rPr>
+        <w:t>, une fois le signal PDM filtré</w:t>
+      </w:r>
+      <w:r>
+        <w:rPr>
+          <w:rFonts w:eastAsiaTheme="minorEastAsia"/>
+        </w:rPr>
+        <w:t>,</w:t>
+      </w:r>
+      <w:r>
+        <w:rPr>
+          <w:rFonts w:eastAsiaTheme="minorEastAsia"/>
+        </w:rPr>
+        <w:t xml:space="preserve"> on </w:t>
+      </w:r>
+      <w:r>
+        <w:rPr>
+          <w:rFonts w:eastAsiaTheme="minorEastAsia"/>
+        </w:rPr>
+        <w:t>rééchantillonne</w:t>
+      </w:r>
+      <w:r>
+        <w:rPr>
+          <w:rFonts w:eastAsiaTheme="minorEastAsia"/>
+        </w:rPr>
+        <w:t xml:space="preserve"> le signal </w:t>
+      </w:r>
+      <w:r>
+        <w:rPr>
+          <w:rFonts w:eastAsiaTheme="minorEastAsia"/>
+        </w:rPr>
+        <w:t xml:space="preserve">afin de faire correspondre sa fréquence d’échantillonnage </w:t>
+      </w:r>
+      <w:r>
+        <w:rPr>
+          <w:rFonts w:eastAsiaTheme="minorEastAsia"/>
+        </w:rPr>
+        <w:t>à</w:t>
+      </w:r>
+      <w:r>
+        <w:rPr>
+          <w:rFonts w:eastAsiaTheme="minorEastAsia"/>
+        </w:rPr>
+        <w:t xml:space="preserve"> celle recherché pour le signal audio (</w:t>
+      </w:r>
+      <m:oMath>
+        <m:r>
+          <w:rPr>
+            <w:rFonts w:ascii="Cambria Math" w:eastAsiaTheme="minorEastAsia" w:hAnsi="Cambria Math"/>
+          </w:rPr>
+          <m:t>f</m:t>
+        </m:r>
+        <m:sSub>
+          <m:sSubPr>
+            <m:ctrlPr>
+              <w:rPr>
+                <w:rFonts w:ascii="Cambria Math" w:eastAsiaTheme="minorEastAsia" w:hAnsi="Cambria Math"/>
+                <w:i/>
+              </w:rPr>
+            </m:ctrlPr>
+          </m:sSubPr>
+          <m:e>
+            <m:r>
+              <w:rPr>
+                <w:rFonts w:ascii="Cambria Math" w:eastAsiaTheme="minorEastAsia" w:hAnsi="Cambria Math"/>
+              </w:rPr>
+              <m:t>s</m:t>
+            </m:r>
+          </m:e>
+          <m:sub>
+            <m:r>
+              <w:rPr>
+                <w:rFonts w:ascii="Cambria Math" w:eastAsiaTheme="minorEastAsia" w:hAnsi="Cambria Math"/>
+              </w:rPr>
+              <m:t>PCM</m:t>
+            </m:r>
+          </m:sub>
+        </m:sSub>
+      </m:oMath>
+      <w:r>
+        <w:rPr>
+          <w:rFonts w:eastAsiaTheme="minorEastAsia"/>
+        </w:rPr>
+        <w:t>)</w:t>
+      </w:r>
+      <w:r>
+        <w:rPr>
+          <w:rFonts w:eastAsiaTheme="minorEastAsia"/>
+        </w:rPr>
+        <w:t xml:space="preserve">. Ce </w:t>
+      </w:r>
+      <w:r>
+        <w:rPr>
+          <w:rFonts w:eastAsiaTheme="minorEastAsia"/>
+        </w:rPr>
+        <w:t>rééchantillonnage</w:t>
+      </w:r>
+      <w:r>
+        <w:rPr>
+          <w:rFonts w:eastAsiaTheme="minorEastAsia"/>
+        </w:rPr>
+        <w:t xml:space="preserve"> est fait avec un facteur de décimation </w:t>
+      </w:r>
+      <m:oMath>
+        <m:r>
+          <w:rPr>
+            <w:rFonts w:ascii="Cambria Math" w:eastAsiaTheme="minorEastAsia" w:hAnsi="Cambria Math"/>
+          </w:rPr>
+          <m:t>D=</m:t>
+        </m:r>
+        <m:f>
+          <m:fPr>
+            <m:ctrlPr>
+              <w:rPr>
+                <w:rFonts w:ascii="Cambria Math" w:eastAsiaTheme="minorEastAsia" w:hAnsi="Cambria Math"/>
+              </w:rPr>
+            </m:ctrlPr>
+          </m:fPr>
+          <m:num>
+            <m:r>
+              <w:rPr>
+                <w:rFonts w:ascii="Cambria Math" w:eastAsiaTheme="minorEastAsia" w:hAnsi="Cambria Math"/>
+              </w:rPr>
+              <m:t>f</m:t>
+            </m:r>
+            <m:sSub>
+              <m:sSubPr>
+                <m:ctrlPr>
+                  <w:rPr>
+                    <w:rFonts w:ascii="Cambria Math" w:eastAsiaTheme="minorEastAsia" w:hAnsi="Cambria Math"/>
+                    <w:i/>
+                  </w:rPr>
+                </m:ctrlPr>
+              </m:sSubPr>
+              <m:e>
+                <m:r>
+                  <w:rPr>
+                    <w:rFonts w:ascii="Cambria Math" w:eastAsiaTheme="minorEastAsia" w:hAnsi="Cambria Math"/>
+                  </w:rPr>
+                  <m:t>s</m:t>
+                </m:r>
+              </m:e>
+              <m:sub>
+                <m:r>
+                  <w:rPr>
+                    <w:rFonts w:ascii="Cambria Math" w:eastAsiaTheme="minorEastAsia" w:hAnsi="Cambria Math"/>
+                  </w:rPr>
+                  <m:t>PDM</m:t>
+                </m:r>
+              </m:sub>
+            </m:sSub>
+            <m:ctrlPr>
+              <w:rPr>
+                <w:rFonts w:ascii="Cambria Math" w:eastAsiaTheme="minorEastAsia" w:hAnsi="Cambria Math"/>
+                <w:i/>
+              </w:rPr>
+            </m:ctrlPr>
+          </m:num>
+          <m:den>
+            <m:r>
+              <w:rPr>
+                <w:rFonts w:ascii="Cambria Math" w:eastAsiaTheme="minorEastAsia" w:hAnsi="Cambria Math"/>
+              </w:rPr>
+              <m:t>f</m:t>
+            </m:r>
+            <m:sSub>
+              <m:sSubPr>
+                <m:ctrlPr>
+                  <w:rPr>
+                    <w:rFonts w:ascii="Cambria Math" w:eastAsiaTheme="minorEastAsia" w:hAnsi="Cambria Math"/>
+                    <w:i/>
+                  </w:rPr>
+                </m:ctrlPr>
+              </m:sSubPr>
+              <m:e>
+                <m:r>
+                  <w:rPr>
+                    <w:rFonts w:ascii="Cambria Math" w:eastAsiaTheme="minorEastAsia" w:hAnsi="Cambria Math"/>
+                  </w:rPr>
+                  <m:t>s</m:t>
+                </m:r>
+              </m:e>
+              <m:sub>
+                <m:r>
+                  <w:rPr>
+                    <w:rFonts w:ascii="Cambria Math" w:eastAsiaTheme="minorEastAsia" w:hAnsi="Cambria Math"/>
+                  </w:rPr>
+                  <m:t>PCM</m:t>
+                </m:r>
+              </m:sub>
+            </m:sSub>
+            <m:ctrlPr>
+              <w:rPr>
+                <w:rFonts w:ascii="Cambria Math" w:eastAsiaTheme="minorEastAsia" w:hAnsi="Cambria Math"/>
+                <w:i/>
+              </w:rPr>
+            </m:ctrlPr>
+          </m:den>
+        </m:f>
+      </m:oMath>
+      <w:r>
+        <w:rPr>
+          <w:rFonts w:eastAsiaTheme="minorEastAsia"/>
+        </w:rPr>
+        <w:t xml:space="preserve">. Généralement </w:t>
+      </w:r>
+      <m:oMath>
+        <m:r>
+          <w:rPr>
+            <w:rFonts w:ascii="Cambria Math" w:eastAsiaTheme="minorEastAsia" w:hAnsi="Cambria Math"/>
+          </w:rPr>
+          <m:t>D \in \[48; 128]</m:t>
+        </m:r>
+      </m:oMath>
+      <w:r>
+        <w:rPr>
+          <w:rFonts w:eastAsiaTheme="minorEastAsia"/>
+        </w:rPr>
+        <w:t>.</w:t>
+      </w:r>
+      <w:r>
+        <w:rPr>
+          <w:rFonts w:eastAsiaTheme="minorEastAsia"/>
+        </w:rPr>
+        <w:t xml:space="preserve"> O</w:t>
+      </w:r>
+      <w:r>
+        <w:rPr>
+          <w:rFonts w:eastAsiaTheme="minorEastAsia"/>
+        </w:rPr>
+        <w:t xml:space="preserve">n applique ensuite au signal un offset et un gain pour l’adapter </w:t>
+      </w:r>
+      <w:r>
+        <w:rPr>
+          <w:rFonts w:eastAsiaTheme="minorEastAsia"/>
+        </w:rPr>
+        <w:t>l’amplitude désiré pour le signal PCM</w:t>
+      </w:r>
+      <w:r>
+        <w:rPr>
+          <w:rFonts w:eastAsiaTheme="minorEastAsia"/>
+        </w:rPr>
+        <w:t>.</w:t>
+      </w:r>
+      <w:r>
+        <w:rPr>
+          <w:rFonts w:eastAsiaTheme="minorEastAsia"/>
+        </w:rPr>
+        <w:t xml:space="preserve"> Ce qui nous donne la chaine de filtrage suivante :</w:t>
+      </w:r>
+    </w:p>
+    <w:p>
+      <w:pPr>
+        <w:keepNext/>
+        <w:jc w:val="center"/>
+      </w:pPr>
       <w:r>
         <w:rPr>
           <w:noProof/>
@@ -3501,7 +4121,7 @@
                     </pic:cNvPicPr>
                   </pic:nvPicPr>
                   <pic:blipFill>
-                    <a:blip r:embed="rId21">
+                    <a:blip r:embed="rId17">
                       <a:extLst>
                         <a:ext uri="{28A0092B-C50C-407E-A947-70E740481C1C}">
                           <a14:useLocalDpi xmlns:a14="http://schemas.microsoft.com/office/drawing/2010/main" val="0"/>
@@ -3533,7 +4153,911 @@
         </w:drawing>
       </w:r>
     </w:p>
+    <w:p>
+      <w:pPr>
+        <w:pStyle w:val="Lgende"/>
+        <w:jc w:val="center"/>
+      </w:pPr>
+      <w:bookmarkStart w:id="16" w:name="_Toc87973917"/>
+      <w:r>
+        <w:t xml:space="preserve">Figure </w:t>
+      </w:r>
+      <w:r>
+        <w:fldChar w:fldCharType="begin"/>
+      </w:r>
+      <w:r>
+        <w:instrText xml:space="preserve"> SEQ Figure \* ARABIC </w:instrText>
+      </w:r>
+      <w:r>
+        <w:fldChar w:fldCharType="separate"/>
+      </w:r>
+      <w:r>
+        <w:rPr>
+          <w:noProof/>
+        </w:rPr>
+        <w:t>2</w:t>
+      </w:r>
+      <w:r>
+        <w:fldChar w:fldCharType="end"/>
+      </w:r>
+      <w:r>
+        <w:t xml:space="preserve"> Chaine de filtrage PDM </w:t>
+      </w:r>
+      <w:r>
+        <w:rPr>
+          <w:rFonts w:cstheme="minorHAnsi"/>
+        </w:rPr>
+        <w:t>→</w:t>
+      </w:r>
+      <w:r>
+        <w:t xml:space="preserve"> PCM</w:t>
+      </w:r>
+      <w:bookmarkEnd w:id="16"/>
+    </w:p>
+    <w:p>
+      <w:pPr>
+        <w:rPr>
+          <w:rFonts w:eastAsiaTheme="minorEastAsia"/>
+        </w:rPr>
+      </w:pPr>
+      <w:r>
+        <w:lastRenderedPageBreak/>
+        <w:t>Pour mieux comprendre le fonctionnement du filtre nous allons étudier un signal pendant sont passage dans cette chaine de filtrage</w:t>
+      </w:r>
+      <w:r>
+        <w:t xml:space="preserve">. Nous utiliserons un signal en dent de scie </w:t>
+      </w:r>
+      <w:r>
+        <w:rPr>
+          <w:rFonts w:eastAsiaTheme="minorEastAsia"/>
+        </w:rPr>
+        <w:t>sui</w:t>
+      </w:r>
+      <w:r>
+        <w:rPr>
+          <w:rFonts w:eastAsiaTheme="minorEastAsia"/>
+        </w:rPr>
+        <w:t>vant</w:t>
+      </w:r>
+      <w:r>
+        <w:rPr>
+          <w:rFonts w:eastAsiaTheme="minorEastAsia"/>
+        </w:rPr>
+        <w:t xml:space="preserve"> l’expression suivante :</w:t>
+      </w:r>
+    </w:p>
+    <w:p>
+      <w:pPr>
+        <w:rPr>
+          <w:rFonts w:eastAsiaTheme="minorEastAsia"/>
+        </w:rPr>
+      </w:pPr>
+      <m:oMathPara>
+        <m:oMath>
+          <m:r>
+            <w:rPr>
+              <w:rFonts w:ascii="Cambria Math" w:hAnsi="Cambria Math"/>
+            </w:rPr>
+            <m:t>x</m:t>
+          </m:r>
+          <m:d>
+            <m:dPr>
+              <m:ctrlPr>
+                <w:rPr>
+                  <w:rFonts w:ascii="Cambria Math" w:hAnsi="Cambria Math"/>
+                  <w:i/>
+                </w:rPr>
+              </m:ctrlPr>
+            </m:dPr>
+            <m:e>
+              <m:r>
+                <w:rPr>
+                  <w:rFonts w:ascii="Cambria Math" w:hAnsi="Cambria Math"/>
+                </w:rPr>
+                <m:t>t</m:t>
+              </m:r>
+            </m:e>
+          </m:d>
+          <m:r>
+            <w:rPr>
+              <w:rFonts w:ascii="Cambria Math" w:hAnsi="Cambria Math"/>
+            </w:rPr>
+            <m:t>=</m:t>
+          </m:r>
+          <m:f>
+            <m:fPr>
+              <m:ctrlPr>
+                <w:rPr>
+                  <w:rFonts w:ascii="Cambria Math" w:hAnsi="Cambria Math"/>
+                </w:rPr>
+              </m:ctrlPr>
+            </m:fPr>
+            <m:num>
+              <m:r>
+                <w:rPr>
+                  <w:rFonts w:ascii="Cambria Math" w:hAnsi="Cambria Math"/>
+                </w:rPr>
+                <m:t>2</m:t>
+              </m:r>
+              <m:ctrlPr>
+                <w:rPr>
+                  <w:rFonts w:ascii="Cambria Math" w:hAnsi="Cambria Math"/>
+                  <w:i/>
+                </w:rPr>
+              </m:ctrlPr>
+            </m:num>
+            <m:den>
+              <m:r>
+                <m:rPr>
+                  <m:sty m:val="p"/>
+                </m:rPr>
+                <w:rPr>
+                  <w:rFonts w:ascii="Cambria Math" w:hAnsi="Cambria Math"/>
+                </w:rPr>
+                <m:t>π</m:t>
+              </m:r>
+              <m:ctrlPr>
+                <w:rPr>
+                  <w:rFonts w:ascii="Cambria Math" w:hAnsi="Cambria Math"/>
+                  <w:i/>
+                </w:rPr>
+              </m:ctrlPr>
+            </m:den>
+          </m:f>
+          <m:r>
+            <w:rPr>
+              <w:rFonts w:ascii="Cambria Math" w:hAnsi="Cambria Math"/>
+            </w:rPr>
+            <m:t> *</m:t>
+          </m:r>
+          <m:nary>
+            <m:naryPr>
+              <m:chr m:val="∑"/>
+              <m:ctrlPr>
+                <w:rPr>
+                  <w:rFonts w:ascii="Cambria Math" w:hAnsi="Cambria Math"/>
+                </w:rPr>
+              </m:ctrlPr>
+            </m:naryPr>
+            <m:sub>
+              <m:r>
+                <w:rPr>
+                  <w:rFonts w:ascii="Cambria Math" w:hAnsi="Cambria Math"/>
+                </w:rPr>
+                <m:t>k=1</m:t>
+              </m:r>
+              <m:ctrlPr>
+                <w:rPr>
+                  <w:rFonts w:ascii="Cambria Math" w:hAnsi="Cambria Math"/>
+                  <w:i/>
+                </w:rPr>
+              </m:ctrlPr>
+            </m:sub>
+            <m:sup>
+              <m:r>
+                <w:rPr>
+                  <w:rFonts w:ascii="Cambria Math" w:hAnsi="Cambria Math"/>
+                </w:rPr>
+                <m:t>n</m:t>
+              </m:r>
+              <m:ctrlPr>
+                <w:rPr>
+                  <w:rFonts w:ascii="Cambria Math" w:hAnsi="Cambria Math"/>
+                  <w:i/>
+                </w:rPr>
+              </m:ctrlPr>
+            </m:sup>
+            <m:e>
+              <m:f>
+                <m:fPr>
+                  <m:ctrlPr>
+                    <w:rPr>
+                      <w:rFonts w:ascii="Cambria Math" w:hAnsi="Cambria Math"/>
+                    </w:rPr>
+                  </m:ctrlPr>
+                </m:fPr>
+                <m:num>
+                  <m:sSup>
+                    <m:sSupPr>
+                      <m:ctrlPr>
+                        <w:rPr>
+                          <w:rFonts w:ascii="Cambria Math" w:hAnsi="Cambria Math"/>
+                          <w:i/>
+                        </w:rPr>
+                      </m:ctrlPr>
+                    </m:sSupPr>
+                    <m:e>
+                      <m:d>
+                        <m:dPr>
+                          <m:ctrlPr>
+                            <w:rPr>
+                              <w:rFonts w:ascii="Cambria Math" w:hAnsi="Cambria Math"/>
+                              <w:i/>
+                            </w:rPr>
+                          </m:ctrlPr>
+                        </m:dPr>
+                        <m:e>
+                          <m:r>
+                            <w:rPr>
+                              <w:rFonts w:ascii="Cambria Math" w:hAnsi="Cambria Math"/>
+                            </w:rPr>
+                            <m:t>-1</m:t>
+                          </m:r>
+                        </m:e>
+                      </m:d>
+                    </m:e>
+                    <m:sup>
+                      <m:r>
+                        <w:rPr>
+                          <w:rFonts w:ascii="Cambria Math" w:hAnsi="Cambria Math"/>
+                        </w:rPr>
+                        <m:t>k+1</m:t>
+                      </m:r>
+                    </m:sup>
+                  </m:sSup>
+                  <m:ctrlPr>
+                    <w:rPr>
+                      <w:rFonts w:ascii="Cambria Math" w:hAnsi="Cambria Math"/>
+                      <w:i/>
+                    </w:rPr>
+                  </m:ctrlPr>
+                </m:num>
+                <m:den>
+                  <m:r>
+                    <w:rPr>
+                      <w:rFonts w:ascii="Cambria Math" w:hAnsi="Cambria Math"/>
+                    </w:rPr>
+                    <m:t>k</m:t>
+                  </m:r>
+                  <m:ctrlPr>
+                    <w:rPr>
+                      <w:rFonts w:ascii="Cambria Math" w:hAnsi="Cambria Math"/>
+                      <w:i/>
+                    </w:rPr>
+                  </m:ctrlPr>
+                </m:den>
+              </m:f>
+              <m:r>
+                <w:rPr>
+                  <w:rFonts w:ascii="Cambria Math" w:hAnsi="Cambria Math"/>
+                </w:rPr>
+                <m:t>*sin</m:t>
+              </m:r>
+              <m:d>
+                <m:dPr>
+                  <m:ctrlPr>
+                    <w:rPr>
+                      <w:rFonts w:ascii="Cambria Math" w:hAnsi="Cambria Math"/>
+                      <w:i/>
+                    </w:rPr>
+                  </m:ctrlPr>
+                </m:dPr>
+                <m:e>
+                  <m:r>
+                    <w:rPr>
+                      <w:rFonts w:ascii="Cambria Math" w:hAnsi="Cambria Math"/>
+                    </w:rPr>
+                    <m:t>2*</m:t>
+                  </m:r>
+                  <m:r>
+                    <m:rPr>
+                      <m:sty m:val="p"/>
+                    </m:rPr>
+                    <w:rPr>
+                      <w:rFonts w:ascii="Cambria Math" w:hAnsi="Cambria Math"/>
+                    </w:rPr>
+                    <m:t>π</m:t>
+                  </m:r>
+                  <m:r>
+                    <w:rPr>
+                      <w:rFonts w:ascii="Cambria Math" w:hAnsi="Cambria Math"/>
+                    </w:rPr>
+                    <m:t>*f0*k*t</m:t>
+                  </m:r>
+                </m:e>
+              </m:d>
+              <m:ctrlPr>
+                <w:rPr>
+                  <w:rFonts w:ascii="Cambria Math" w:hAnsi="Cambria Math"/>
+                  <w:i/>
+                </w:rPr>
+              </m:ctrlPr>
+            </m:e>
+          </m:nary>
+        </m:oMath>
+      </m:oMathPara>
+    </w:p>
+    <w:p>
+      <w:pPr>
+        <w:rPr>
+          <w:rFonts w:eastAsiaTheme="minorEastAsia"/>
+        </w:rPr>
+      </w:pPr>
+      <w:r>
+        <w:rPr>
+          <w:rFonts w:eastAsiaTheme="minorEastAsia"/>
+        </w:rPr>
+        <w:t xml:space="preserve">Le signal que </w:t>
+      </w:r>
+      <w:r>
+        <w:rPr>
+          <w:rFonts w:eastAsiaTheme="minorEastAsia"/>
+        </w:rPr>
+        <w:t>nous</w:t>
+      </w:r>
+      <w:r>
+        <w:rPr>
+          <w:rFonts w:eastAsiaTheme="minorEastAsia"/>
+        </w:rPr>
+        <w:t xml:space="preserve"> </w:t>
+      </w:r>
+      <w:r>
+        <w:rPr>
+          <w:rFonts w:eastAsiaTheme="minorEastAsia"/>
+        </w:rPr>
+        <w:t>utiliserons</w:t>
+      </w:r>
+      <w:r>
+        <w:rPr>
+          <w:rFonts w:eastAsiaTheme="minorEastAsia"/>
+        </w:rPr>
+        <w:t xml:space="preserve"> dans cet exemple </w:t>
+      </w:r>
+      <w:r>
+        <w:rPr>
+          <w:rFonts w:eastAsiaTheme="minorEastAsia"/>
+        </w:rPr>
+        <w:t>a</w:t>
+      </w:r>
+      <w:r>
+        <w:rPr>
+          <w:rFonts w:eastAsiaTheme="minorEastAsia"/>
+        </w:rPr>
+        <w:t xml:space="preserve"> les paramètres suivants :</w:t>
+      </w:r>
+    </w:p>
+    <w:tbl>
+      <w:tblPr>
+        <w:tblStyle w:val="Grilledutableau"/>
+        <w:tblW w:w="0" w:type="auto"/>
+        <w:tblLook w:val="04A0" w:firstRow="1" w:lastRow="0" w:firstColumn="1" w:lastColumn="0" w:noHBand="0" w:noVBand="1"/>
+      </w:tblPr>
+      <w:tblGrid>
+        <w:gridCol w:w="4886"/>
+        <w:gridCol w:w="4886"/>
+      </w:tblGrid>
+      <w:tr>
+        <w:tc>
+          <w:tcPr>
+            <w:tcW w:w="4886" w:type="dxa"/>
+          </w:tcPr>
+          <w:p>
+            <w:r>
+              <w:t>Paramètre</w:t>
+            </w:r>
+          </w:p>
+        </w:tc>
+        <w:tc>
+          <w:tcPr>
+            <w:tcW w:w="4886" w:type="dxa"/>
+          </w:tcPr>
+          <w:p>
+            <w:r>
+              <w:t>Valeur</w:t>
+            </w:r>
+          </w:p>
+        </w:tc>
+      </w:tr>
+      <w:tr>
+        <w:tc>
+          <w:tcPr>
+            <w:tcW w:w="4886" w:type="dxa"/>
+          </w:tcPr>
+          <w:p>
+            <w:r>
+              <w:t>Fréquence d’</w:t>
+            </w:r>
+            <w:r>
+              <w:t>échantillonnage</w:t>
+            </w:r>
+          </w:p>
+        </w:tc>
+        <w:tc>
+          <w:tcPr>
+            <w:tcW w:w="4886" w:type="dxa"/>
+          </w:tcPr>
+          <w:p>
+            <m:oMathPara>
+              <m:oMath>
+                <m:r>
+                  <w:rPr>
+                    <w:rFonts w:ascii="Cambria Math" w:hAnsi="Cambria Math"/>
+                  </w:rPr>
+                  <m:t>fs=f</m:t>
+                </m:r>
+                <m:sSub>
+                  <m:sSubPr>
+                    <m:ctrlPr>
+                      <w:rPr>
+                        <w:rFonts w:ascii="Cambria Math" w:hAnsi="Cambria Math"/>
+                        <w:i/>
+                      </w:rPr>
+                    </m:ctrlPr>
+                  </m:sSubPr>
+                  <m:e>
+                    <m:r>
+                      <w:rPr>
+                        <w:rFonts w:ascii="Cambria Math" w:hAnsi="Cambria Math"/>
+                      </w:rPr>
+                      <m:t>s</m:t>
+                    </m:r>
+                  </m:e>
+                  <m:sub>
+                    <m:r>
+                      <w:rPr>
+                        <w:rFonts w:ascii="Cambria Math" w:hAnsi="Cambria Math"/>
+                      </w:rPr>
+                      <m:t>PDM</m:t>
+                    </m:r>
+                  </m:sub>
+                </m:sSub>
+                <m:r>
+                  <w:rPr>
+                    <w:rFonts w:ascii="Cambria Math" w:hAnsi="Cambria Math"/>
+                  </w:rPr>
+                  <m:t>=3.072*</m:t>
+                </m:r>
+                <m:sSup>
+                  <m:sSupPr>
+                    <m:ctrlPr>
+                      <w:rPr>
+                        <w:rFonts w:ascii="Cambria Math" w:hAnsi="Cambria Math"/>
+                        <w:i/>
+                      </w:rPr>
+                    </m:ctrlPr>
+                  </m:sSupPr>
+                  <m:e>
+                    <m:r>
+                      <w:rPr>
+                        <w:rFonts w:ascii="Cambria Math" w:hAnsi="Cambria Math"/>
+                      </w:rPr>
+                      <m:t>10</m:t>
+                    </m:r>
+                  </m:e>
+                  <m:sup>
+                    <m:r>
+                      <w:rPr>
+                        <w:rFonts w:ascii="Cambria Math" w:hAnsi="Cambria Math"/>
+                      </w:rPr>
+                      <m:t>6</m:t>
+                    </m:r>
+                  </m:sup>
+                </m:sSup>
+                <m:r>
+                  <w:rPr>
+                    <w:rFonts w:ascii="Cambria Math" w:eastAsiaTheme="minorEastAsia" w:hAnsi="Cambria Math"/>
+                  </w:rPr>
+                  <m:t xml:space="preserve"> </m:t>
+                </m:r>
+                <m:r>
+                  <w:rPr>
+                    <w:rFonts w:ascii="Cambria Math" w:eastAsiaTheme="minorEastAsia" w:hAnsi="Cambria Math"/>
+                  </w:rPr>
+                  <m:t>Hz</m:t>
+                </m:r>
+              </m:oMath>
+            </m:oMathPara>
+          </w:p>
+        </w:tc>
+      </w:tr>
+      <w:tr>
+        <w:tc>
+          <w:tcPr>
+            <w:tcW w:w="4886" w:type="dxa"/>
+          </w:tcPr>
+          <w:p>
+            <w:r>
+              <w:t>Fréquenc</w:t>
+            </w:r>
+            <w:r>
+              <w:t>e</w:t>
+            </w:r>
+            <w:r>
+              <w:t xml:space="preserve"> Fondamentale </w:t>
+            </w:r>
+          </w:p>
+        </w:tc>
+        <w:tc>
+          <w:tcPr>
+            <w:tcW w:w="4886" w:type="dxa"/>
+          </w:tcPr>
+          <w:p>
+            <m:oMathPara>
+              <m:oMath>
+                <m:r>
+                  <w:rPr>
+                    <w:rFonts w:ascii="Cambria Math" w:hAnsi="Cambria Math"/>
+                  </w:rPr>
+                  <m:t>f0=1*</m:t>
+                </m:r>
+                <m:sSup>
+                  <m:sSupPr>
+                    <m:ctrlPr>
+                      <w:rPr>
+                        <w:rFonts w:ascii="Cambria Math" w:hAnsi="Cambria Math"/>
+                        <w:i/>
+                      </w:rPr>
+                    </m:ctrlPr>
+                  </m:sSupPr>
+                  <m:e>
+                    <m:r>
+                      <w:rPr>
+                        <w:rFonts w:ascii="Cambria Math" w:hAnsi="Cambria Math"/>
+                      </w:rPr>
+                      <m:t>10</m:t>
+                    </m:r>
+                  </m:e>
+                  <m:sup>
+                    <m:r>
+                      <w:rPr>
+                        <w:rFonts w:ascii="Cambria Math" w:hAnsi="Cambria Math"/>
+                      </w:rPr>
+                      <m:t>3</m:t>
+                    </m:r>
+                  </m:sup>
+                </m:sSup>
+                <m:r>
+                  <w:rPr>
+                    <w:rFonts w:ascii="Cambria Math" w:hAnsi="Cambria Math"/>
+                  </w:rPr>
+                  <m:t>Hz</m:t>
+                </m:r>
+              </m:oMath>
+            </m:oMathPara>
+          </w:p>
+        </w:tc>
+      </w:tr>
+      <w:tr>
+        <w:tc>
+          <w:tcPr>
+            <w:tcW w:w="4886" w:type="dxa"/>
+          </w:tcPr>
+          <w:p>
+            <w:r>
+              <w:t>Ordre de la série de Fourier</w:t>
+            </w:r>
+          </w:p>
+        </w:tc>
+        <w:tc>
+          <w:tcPr>
+            <w:tcW w:w="4886" w:type="dxa"/>
+          </w:tcPr>
+          <w:p>
+            <w:pPr>
+              <w:rPr>
+                <w:rFonts w:eastAsiaTheme="minorEastAsia"/>
+              </w:rPr>
+            </w:pPr>
+            <m:oMathPara>
+              <m:oMath>
+                <m:r>
+                  <w:rPr>
+                    <w:rFonts w:ascii="Cambria Math" w:hAnsi="Cambria Math"/>
+                  </w:rPr>
+                  <m:t>n</m:t>
+                </m:r>
+                <m:r>
+                  <w:rPr>
+                    <w:rFonts w:ascii="Cambria Math" w:hAnsi="Cambria Math"/>
+                  </w:rPr>
+                  <m:t xml:space="preserve"> = 10</m:t>
+                </m:r>
+              </m:oMath>
+            </m:oMathPara>
+          </w:p>
+        </w:tc>
+      </w:tr>
+      <w:tr>
+        <w:tc>
+          <w:tcPr>
+            <w:tcW w:w="4886" w:type="dxa"/>
+          </w:tcPr>
+          <w:p>
+            <w:r>
+              <w:t>Durée du signal</w:t>
+            </w:r>
+          </w:p>
+        </w:tc>
+        <w:tc>
+          <w:tcPr>
+            <w:tcW w:w="4886" w:type="dxa"/>
+          </w:tcPr>
+          <w:p>
+            <w:pPr>
+              <w:rPr>
+                <w:rFonts w:ascii="Calibri" w:eastAsia="Calibri" w:hAnsi="Calibri" w:cs="Calibri"/>
+              </w:rPr>
+            </w:pPr>
+            <m:oMathPara>
+              <m:oMath>
+                <m:r>
+                  <w:rPr>
+                    <w:rFonts w:ascii="Cambria Math" w:eastAsia="Calibri" w:hAnsi="Cambria Math" w:cs="Calibri"/>
+                  </w:rPr>
+                  <m:t>T</m:t>
+                </m:r>
+                <m:r>
+                  <w:rPr>
+                    <w:rFonts w:ascii="Cambria Math" w:eastAsia="Calibri" w:hAnsi="Cambria Math" w:cs="Calibri"/>
+                  </w:rPr>
+                  <m:t xml:space="preserve"> = 10 </m:t>
+                </m:r>
+                <m:r>
+                  <w:rPr>
+                    <w:rFonts w:ascii="Cambria Math" w:eastAsia="Calibri" w:hAnsi="Cambria Math" w:cs="Calibri"/>
+                  </w:rPr>
+                  <m:t>ms</m:t>
+                </m:r>
+              </m:oMath>
+            </m:oMathPara>
+          </w:p>
+        </w:tc>
+      </w:tr>
+    </w:tbl>
     <w:p/>
+    <w:p>
+      <w:r>
+        <w:t xml:space="preserve">Ce qui donne le signal suivant (centré une </w:t>
+      </w:r>
+      <w:r>
+        <w:t>période</w:t>
+      </w:r>
+      <w:r>
+        <w:t>)</w:t>
+      </w:r>
+      <w:r>
+        <w:t xml:space="preserve"> : </w:t>
+      </w:r>
+    </w:p>
+    <w:p>
+      <w:pPr>
+        <w:keepNext/>
+        <w:jc w:val="center"/>
+      </w:pPr>
+      <w:r>
+        <w:rPr>
+          <w:noProof/>
+        </w:rPr>
+        <w:drawing>
+          <wp:inline distT="0" distB="0" distL="0" distR="0" wp14:anchorId="77DDD17A" wp14:editId="7268D20E">
+            <wp:extent cx="6230129" cy="3270250"/>
+            <wp:effectExtent l="0" t="0" r="0" b="6350"/>
+            <wp:docPr id="6" name="Image 6"/>
+            <wp:cNvGraphicFramePr>
+              <a:graphicFrameLocks xmlns:a="http://schemas.openxmlformats.org/drawingml/2006/main" noChangeAspect="1"/>
+            </wp:cNvGraphicFramePr>
+            <a:graphic xmlns:a="http://schemas.openxmlformats.org/drawingml/2006/main">
+              <a:graphicData uri="http://schemas.openxmlformats.org/drawingml/2006/picture">
+                <pic:pic xmlns:pic="http://schemas.openxmlformats.org/drawingml/2006/picture">
+                  <pic:nvPicPr>
+                    <pic:cNvPr id="6" name="Image 6"/>
+                    <pic:cNvPicPr>
+                      <a:picLocks noChangeAspect="1" noChangeArrowheads="1"/>
+                    </pic:cNvPicPr>
+                  </pic:nvPicPr>
+                  <pic:blipFill rotWithShape="1">
+                    <a:blip r:embed="rId18" cstate="print">
+                      <a:extLst>
+                        <a:ext uri="{28A0092B-C50C-407E-A947-70E740481C1C}">
+                          <a14:useLocalDpi xmlns:a14="http://schemas.microsoft.com/office/drawing/2010/main" val="0"/>
+                        </a:ext>
+                      </a:extLst>
+                    </a:blip>
+                    <a:srcRect l="7891" t="7715" r="7768" b="4564"/>
+                    <a:stretch/>
+                  </pic:blipFill>
+                  <pic:spPr bwMode="auto">
+                    <a:xfrm>
+                      <a:off x="0" y="0"/>
+                      <a:ext cx="6242648" cy="3276821"/>
+                    </a:xfrm>
+                    <a:prstGeom prst="rect">
+                      <a:avLst/>
+                    </a:prstGeom>
+                    <a:noFill/>
+                    <a:ln>
+                      <a:noFill/>
+                    </a:ln>
+                    <a:extLst>
+                      <a:ext uri="{53640926-AAD7-44D8-BBD7-CCE9431645EC}">
+                        <a14:shadowObscured xmlns:a14="http://schemas.microsoft.com/office/drawing/2010/main"/>
+                      </a:ext>
+                    </a:extLst>
+                  </pic:spPr>
+                </pic:pic>
+              </a:graphicData>
+            </a:graphic>
+          </wp:inline>
+        </w:drawing>
+      </w:r>
+    </w:p>
+    <w:p>
+      <w:pPr>
+        <w:pStyle w:val="Lgende"/>
+        <w:jc w:val="center"/>
+      </w:pPr>
+      <w:bookmarkStart w:id="17" w:name="_Toc87973918"/>
+      <w:r>
+        <w:t xml:space="preserve">Figure </w:t>
+      </w:r>
+      <w:r>
+        <w:fldChar w:fldCharType="begin"/>
+      </w:r>
+      <w:r>
+        <w:instrText xml:space="preserve"> SEQ Figure \* ARABIC </w:instrText>
+      </w:r>
+      <w:r>
+        <w:fldChar w:fldCharType="separate"/>
+      </w:r>
+      <w:r>
+        <w:rPr>
+          <w:noProof/>
+        </w:rPr>
+        <w:t>3</w:t>
+      </w:r>
+      <w:r>
+        <w:fldChar w:fldCharType="end"/>
+      </w:r>
+      <w:r>
+        <w:t xml:space="preserve"> : Signal de Départ</w:t>
+      </w:r>
+      <w:bookmarkEnd w:id="17"/>
+    </w:p>
+    <w:p>
+      <w:pPr>
+        <w:rPr>
+          <w:i/>
+          <w:iCs/>
+        </w:rPr>
+      </w:pPr>
+      <w:r>
+        <w:rPr>
+          <w:i/>
+          <w:iCs/>
+        </w:rPr>
+        <w:t xml:space="preserve">Avant d’envoyer le signal dans la chaine de filtrage on va le convertir en PDM ce qui nous donne le signal suivant : </w:t>
+      </w:r>
+    </w:p>
+    <w:p>
+      <w:pPr>
+        <w:pStyle w:val="Lgende"/>
+        <w:keepNext/>
+        <w:jc w:val="center"/>
+      </w:pPr>
+      <w:r>
+        <w:rPr>
+          <w:i w:val="0"/>
+          <w:iCs w:val="0"/>
+          <w:noProof/>
+        </w:rPr>
+        <w:lastRenderedPageBreak/>
+        <w:drawing>
+          <wp:inline distT="0" distB="0" distL="0" distR="0" wp14:anchorId="57CEF24C" wp14:editId="3CCF361E">
+            <wp:extent cx="6224947" cy="3238500"/>
+            <wp:effectExtent l="0" t="0" r="4445" b="0"/>
+            <wp:docPr id="7" name="Image 7"/>
+            <wp:cNvGraphicFramePr>
+              <a:graphicFrameLocks xmlns:a="http://schemas.openxmlformats.org/drawingml/2006/main" noChangeAspect="1"/>
+            </wp:cNvGraphicFramePr>
+            <a:graphic xmlns:a="http://schemas.openxmlformats.org/drawingml/2006/main">
+              <a:graphicData uri="http://schemas.openxmlformats.org/drawingml/2006/picture">
+                <pic:pic xmlns:pic="http://schemas.openxmlformats.org/drawingml/2006/picture">
+                  <pic:nvPicPr>
+                    <pic:cNvPr id="0" name="Picture 3"/>
+                    <pic:cNvPicPr>
+                      <a:picLocks noChangeAspect="1" noChangeArrowheads="1"/>
+                    </pic:cNvPicPr>
+                  </pic:nvPicPr>
+                  <pic:blipFill rotWithShape="1">
+                    <a:blip r:embed="rId19" cstate="print">
+                      <a:extLst>
+                        <a:ext uri="{28A0092B-C50C-407E-A947-70E740481C1C}">
+                          <a14:useLocalDpi xmlns:a14="http://schemas.microsoft.com/office/drawing/2010/main" val="0"/>
+                        </a:ext>
+                      </a:extLst>
+                    </a:blip>
+                    <a:srcRect l="8196" t="8722" r="8300" b="5273"/>
+                    <a:stretch/>
+                  </pic:blipFill>
+                  <pic:spPr bwMode="auto">
+                    <a:xfrm>
+                      <a:off x="0" y="0"/>
+                      <a:ext cx="6236079" cy="3244291"/>
+                    </a:xfrm>
+                    <a:prstGeom prst="rect">
+                      <a:avLst/>
+                    </a:prstGeom>
+                    <a:noFill/>
+                    <a:ln>
+                      <a:noFill/>
+                    </a:ln>
+                    <a:extLst>
+                      <a:ext uri="{53640926-AAD7-44D8-BBD7-CCE9431645EC}">
+                        <a14:shadowObscured xmlns:a14="http://schemas.microsoft.com/office/drawing/2010/main"/>
+                      </a:ext>
+                    </a:extLst>
+                  </pic:spPr>
+                </pic:pic>
+              </a:graphicData>
+            </a:graphic>
+          </wp:inline>
+        </w:drawing>
+      </w:r>
+    </w:p>
+    <w:p>
+      <w:pPr>
+        <w:pStyle w:val="Lgende"/>
+        <w:jc w:val="center"/>
+        <w:rPr>
+          <w:noProof/>
+        </w:rPr>
+      </w:pPr>
+      <w:bookmarkStart w:id="18" w:name="_Toc87973919"/>
+      <w:r>
+        <w:t xml:space="preserve">Figure </w:t>
+      </w:r>
+      <w:r>
+        <w:fldChar w:fldCharType="begin"/>
+      </w:r>
+      <w:r>
+        <w:instrText xml:space="preserve"> SEQ Figure \* ARABIC </w:instrText>
+      </w:r>
+      <w:r>
+        <w:fldChar w:fldCharType="separate"/>
+      </w:r>
+      <w:r>
+        <w:rPr>
+          <w:noProof/>
+        </w:rPr>
+        <w:t>4</w:t>
+      </w:r>
+      <w:r>
+        <w:fldChar w:fldCharType="end"/>
+      </w:r>
+      <w:r>
+        <w:t xml:space="preserve">: Conversion PCM (orange) </w:t>
+      </w:r>
+      <w:r>
+        <w:rPr>
+          <w:rFonts w:cstheme="minorHAnsi"/>
+        </w:rPr>
+        <w:t>→</w:t>
+      </w:r>
+      <w:r>
+        <w:t xml:space="preserve"> PDM</w:t>
+      </w:r>
+      <w:r>
+        <w:rPr>
+          <w:noProof/>
+        </w:rPr>
+        <w:t xml:space="preserve"> (bleu)</w:t>
+      </w:r>
+      <w:bookmarkEnd w:id="18"/>
+    </w:p>
+    <w:p>
+      <w:pPr>
+        <w:pStyle w:val="Lgende"/>
+      </w:pPr>
+    </w:p>
+    <w:p>
+      <w:pPr>
+        <w:pStyle w:val="Lgende"/>
+        <w:rPr>
+          <w:i w:val="0"/>
+          <w:iCs w:val="0"/>
+        </w:rPr>
+      </w:pPr>
+    </w:p>
     <w:p>
       <w:pPr>
         <w:pStyle w:val="Titre2"/>
@@ -3542,7 +5066,7 @@
           <w:numId w:val="1"/>
         </w:numPr>
       </w:pPr>
-      <w:bookmarkStart w:id="15" w:name="_Toc87859323"/>
+      <w:bookmarkStart w:id="19" w:name="_Toc87859323"/>
       <w:r>
         <w:t xml:space="preserve">Intégration au </w:t>
       </w:r>
@@ -3555,7 +5079,7 @@
       <w:r>
         <w:t>contrôleur</w:t>
       </w:r>
-      <w:bookmarkEnd w:id="15"/>
+      <w:bookmarkEnd w:id="19"/>
     </w:p>
     <w:p>
       <w:r>
@@ -3577,13 +5101,31 @@
         <w:t>t circulaire, c’est-à-dire qu</w:t>
       </w:r>
       <w:r>
-        <w:t>’une fois la fin du buffer atteinte le DMA continue de charger des données au début du buffer. Afin de notifier le programme de sa position dans le Buffer le DMA lève 2 interruption</w:t>
+        <w:t xml:space="preserve">’une fois la fin </w:t>
+      </w:r>
+      <w:r>
+        <w:t>de celui-ci</w:t>
+      </w:r>
+      <w:r>
+        <w:t xml:space="preserve"> atteinte le DMA</w:t>
+      </w:r>
+      <w:r>
+        <w:t xml:space="preserve"> revient au début pour stocker les échantillons suivants</w:t>
+      </w:r>
+      <w:r>
+        <w:t>. Afin de notifier le programme de sa position dans le Buffer le DMA lève 2 interruption</w:t>
       </w:r>
       <w:r>
         <w:t>s</w:t>
       </w:r>
       <w:r>
-        <w:t>, une première quand il passe la moitié du buffer la seconde a la fin de celui-ci</w:t>
+        <w:t xml:space="preserve">, une première quand il passe la moitié du buffer la seconde </w:t>
+      </w:r>
+      <w:r>
+        <w:t>à</w:t>
+      </w:r>
+      <w:r>
+        <w:t xml:space="preserve"> la fin de celui-ci</w:t>
       </w:r>
       <w:r>
         <w:t>.</w:t>
@@ -3613,13 +5155,25 @@
         <w:t>le programme principal</w:t>
       </w:r>
       <w:r>
-        <w:t xml:space="preserve"> de la présence de nouvelles données dans le buffer et un seconde qui indique dans quelle </w:t>
+        <w:t xml:space="preserve"> de la présence de nouvelles données dans le buffer et </w:t>
+      </w:r>
+      <w:r>
+        <w:t>une seconde</w:t>
+      </w:r>
+      <w:r>
+        <w:t xml:space="preserve"> qui indique dans quelle </w:t>
       </w:r>
       <w:r>
         <w:t>moitié</w:t>
       </w:r>
       <w:r>
-        <w:t xml:space="preserve"> du buffer lire les données  </w:t>
+        <w:t xml:space="preserve"> du buffer lire les données</w:t>
+      </w:r>
+      <w:r>
+        <w:t>.</w:t>
+      </w:r>
+      <w:r>
+        <w:t xml:space="preserve"> </w:t>
       </w:r>
     </w:p>
     <w:p/>
@@ -3632,15 +5186,14 @@
           <w:numId w:val="1"/>
         </w:numPr>
       </w:pPr>
-      <w:bookmarkStart w:id="16" w:name="_Toc87859324"/>
-      <w:r>
-        <w:lastRenderedPageBreak/>
+      <w:bookmarkStart w:id="20" w:name="_Toc87859324"/>
+      <w:r>
         <w:t xml:space="preserve">Les </w:t>
       </w:r>
       <w:r>
         <w:t>démonstrateurs</w:t>
       </w:r>
-      <w:bookmarkEnd w:id="16"/>
+      <w:bookmarkEnd w:id="20"/>
     </w:p>
     <w:p>
       <w:pPr>
@@ -3653,7 +5206,7 @@
       <w:r>
         <w:t xml:space="preserve"> </w:t>
       </w:r>
-      <w:bookmarkStart w:id="17" w:name="_Toc87859325"/>
+      <w:bookmarkStart w:id="21" w:name="_Toc87859325"/>
       <w:r>
         <w:t>Présentation</w:t>
       </w:r>
@@ -3666,7 +5219,7 @@
       <w:r>
         <w:t> :</w:t>
       </w:r>
-      <w:bookmarkEnd w:id="17"/>
+      <w:bookmarkEnd w:id="21"/>
     </w:p>
     <w:p>
       <w:pPr>
@@ -3676,7 +5229,7 @@
           <w:numId w:val="1"/>
         </w:numPr>
       </w:pPr>
-      <w:bookmarkStart w:id="18" w:name="_Toc87859326"/>
+      <w:bookmarkStart w:id="22" w:name="_Toc87859326"/>
       <w:r>
         <w:t>«</w:t>
       </w:r>
@@ -3692,7 +5245,7 @@
       <w:r>
         <w:t>»</w:t>
       </w:r>
-      <w:bookmarkEnd w:id="18"/>
+      <w:bookmarkEnd w:id="22"/>
     </w:p>
     <w:p>
       <w:r>
@@ -3717,7 +5270,7 @@
                     </pic:cNvPicPr>
                   </pic:nvPicPr>
                   <pic:blipFill>
-                    <a:blip r:embed="rId22" cstate="print">
+                    <a:blip r:embed="rId20" cstate="print">
                       <a:extLst>
                         <a:ext uri="{28A0092B-C50C-407E-A947-70E740481C1C}">
                           <a14:useLocalDpi xmlns:a14="http://schemas.microsoft.com/office/drawing/2010/main" val="0"/>
@@ -3757,8 +5310,9 @@
           <w:numId w:val="1"/>
         </w:numPr>
       </w:pPr>
-      <w:bookmarkStart w:id="19" w:name="_Toc87859327"/>
-      <w:r>
+      <w:bookmarkStart w:id="23" w:name="_Toc87859327"/>
+      <w:r>
+        <w:lastRenderedPageBreak/>
         <w:t>«</w:t>
       </w:r>
       <w:r>
@@ -3773,7 +5327,7 @@
       <w:r>
         <w:t>»</w:t>
       </w:r>
-      <w:bookmarkEnd w:id="19"/>
+      <w:bookmarkEnd w:id="23"/>
     </w:p>
     <w:p>
       <w:r>
@@ -3798,7 +5352,7 @@
                     </pic:cNvPicPr>
                   </pic:nvPicPr>
                   <pic:blipFill>
-                    <a:blip r:embed="rId23" cstate="print">
+                    <a:blip r:embed="rId21" cstate="print">
                       <a:extLst>
                         <a:ext uri="{28A0092B-C50C-407E-A947-70E740481C1C}">
                           <a14:useLocalDpi xmlns:a14="http://schemas.microsoft.com/office/drawing/2010/main" val="0"/>
@@ -3838,7 +5392,7 @@
           <w:numId w:val="1"/>
         </w:numPr>
       </w:pPr>
-      <w:bookmarkStart w:id="20" w:name="_Toc87859328"/>
+      <w:bookmarkStart w:id="24" w:name="_Toc87859328"/>
       <w:r>
         <w:t>«</w:t>
       </w:r>
@@ -3854,7 +5408,7 @@
       <w:r>
         <w:t>»</w:t>
       </w:r>
-      <w:bookmarkEnd w:id="20"/>
+      <w:bookmarkEnd w:id="24"/>
     </w:p>
     <w:p>
       <w:r>
@@ -3879,7 +5433,7 @@
                     </pic:cNvPicPr>
                   </pic:nvPicPr>
                   <pic:blipFill>
-                    <a:blip r:embed="rId24">
+                    <a:blip r:embed="rId22">
                       <a:extLst>
                         <a:ext uri="{28A0092B-C50C-407E-A947-70E740481C1C}">
                           <a14:useLocalDpi xmlns:a14="http://schemas.microsoft.com/office/drawing/2010/main" val="0"/>
@@ -3919,11 +5473,11 @@
           <w:numId w:val="1"/>
         </w:numPr>
       </w:pPr>
-      <w:bookmarkStart w:id="21" w:name="_Toc87859329"/>
+      <w:bookmarkStart w:id="25" w:name="_Toc87859329"/>
       <w:r>
         <w:t>Configuration des périphériques de la carte</w:t>
       </w:r>
-      <w:bookmarkEnd w:id="21"/>
+      <w:bookmarkEnd w:id="25"/>
     </w:p>
     <w:p/>
     <w:p/>
@@ -3944,12 +5498,12 @@
         <w:pStyle w:val="Titre1"/>
         <w:ind w:left="360"/>
       </w:pPr>
-      <w:bookmarkStart w:id="22" w:name="_Toc87859330"/>
+      <w:bookmarkStart w:id="26" w:name="_Toc87859330"/>
       <w:r>
         <w:lastRenderedPageBreak/>
         <w:t>Références Bibliographiques</w:t>
       </w:r>
-      <w:bookmarkEnd w:id="22"/>
+      <w:bookmarkEnd w:id="26"/>
     </w:p>
     <w:p/>
     <w:p/>
@@ -3958,11 +5512,11 @@
         <w:pStyle w:val="Titre1"/>
         <w:ind w:left="360"/>
       </w:pPr>
-      <w:bookmarkStart w:id="23" w:name="_Toc87859331"/>
+      <w:bookmarkStart w:id="27" w:name="_Toc87859331"/>
       <w:r>
         <w:t>Glossaires des termes techniques</w:t>
       </w:r>
-      <w:bookmarkEnd w:id="23"/>
+      <w:bookmarkEnd w:id="27"/>
     </w:p>
     <w:tbl>
       <w:tblPr>
@@ -4109,7 +5663,15 @@
           </w:tcPr>
           <w:p>
             <w:r>
-              <w:t xml:space="preserve">"Pulse Code Modulation". Modulation d’un signal numérique ou chaque échantillon stocke le niveau du signal a un instant T </w:t>
+              <w:t xml:space="preserve">"Pulse Code Modulation". Modulation d’un signal numérique ou chaque échantillon stocke le niveau du signal </w:t>
+            </w:r>
+            <w:proofErr w:type="gramStart"/>
+            <w:r>
+              <w:t>a</w:t>
+            </w:r>
+            <w:proofErr w:type="gramEnd"/>
+            <w:r>
+              <w:t xml:space="preserve"> un instant T </w:t>
             </w:r>
           </w:p>
         </w:tc>
@@ -4159,9 +5721,6 @@
           </w:tcPr>
           <w:p>
             <w:r>
-              <w:rPr>
-                <w:lang w:val="en-US"/>
-              </w:rPr>
               <w:t xml:space="preserve">"Serial Audio Interface". </w:t>
             </w:r>
             <w:r>
@@ -4207,62 +5766,324 @@
         <w:pStyle w:val="Titre1"/>
         <w:ind w:left="360"/>
       </w:pPr>
-      <w:bookmarkStart w:id="24" w:name="_Toc87859332"/>
+      <w:bookmarkStart w:id="28" w:name="_Toc87859332"/>
       <w:r>
         <w:t>Table des figures</w:t>
       </w:r>
-      <w:bookmarkEnd w:id="24"/>
-    </w:p>
-    <w:p>
-      <w:r>
-        <w:fldChar w:fldCharType="begin"/>
-      </w:r>
-      <w:r>
-        <w:instrText xml:space="preserve"> TOC \h \z \c "Figure" </w:instrText>
-      </w:r>
-      <w:r>
-        <w:fldChar w:fldCharType="separate"/>
-      </w:r>
-      <w:r>
+      <w:bookmarkEnd w:id="28"/>
+    </w:p>
+    <w:p>
+      <w:pPr>
+        <w:pStyle w:val="Tabledesillustrations"/>
+        <w:tabs>
+          <w:tab w:val="right" w:leader="dot" w:pos="9772"/>
+        </w:tabs>
         <w:rPr>
-          <w:b/>
-          <w:bCs/>
           <w:noProof/>
         </w:rPr>
-        <w:t>Aucune entrée de table d</w:t>
-      </w:r>
-      <w:r>
+      </w:pPr>
+      <w:r>
+        <w:fldChar w:fldCharType="begin"/>
+      </w:r>
+      <w:r>
+        <w:instrText xml:space="preserve"> TOC \h \z \c "Figure" </w:instrText>
+      </w:r>
+      <w:r>
+        <w:fldChar w:fldCharType="separate"/>
+      </w:r>
+      <w:hyperlink w:anchor="_Toc87973916" w:history="1">
+        <w:r>
+          <w:rPr>
+            <w:rStyle w:val="Lienhypertexte"/>
+            <w:noProof/>
+          </w:rPr>
+          <w:t>Figure 1 : Chaine de capture</w:t>
+        </w:r>
+        <w:r>
+          <w:rPr>
+            <w:noProof/>
+            <w:webHidden/>
+          </w:rPr>
+          <w:tab/>
+        </w:r>
+        <w:r>
+          <w:rPr>
+            <w:noProof/>
+            <w:webHidden/>
+          </w:rPr>
+          <w:fldChar w:fldCharType="begin"/>
+        </w:r>
+        <w:r>
+          <w:rPr>
+            <w:noProof/>
+            <w:webHidden/>
+          </w:rPr>
+          <w:instrText xml:space="preserve"> PAGEREF _Toc87973916 \h </w:instrText>
+        </w:r>
+        <w:r>
+          <w:rPr>
+            <w:noProof/>
+            <w:webHidden/>
+          </w:rPr>
+        </w:r>
+        <w:r>
+          <w:rPr>
+            <w:noProof/>
+            <w:webHidden/>
+          </w:rPr>
+          <w:fldChar w:fldCharType="separate"/>
+        </w:r>
+        <w:r>
+          <w:rPr>
+            <w:noProof/>
+            <w:webHidden/>
+          </w:rPr>
+          <w:t>6</w:t>
+        </w:r>
+        <w:r>
+          <w:rPr>
+            <w:noProof/>
+            <w:webHidden/>
+          </w:rPr>
+          <w:fldChar w:fldCharType="end"/>
+        </w:r>
+      </w:hyperlink>
+    </w:p>
+    <w:p>
+      <w:pPr>
+        <w:pStyle w:val="Tabledesillustrations"/>
+        <w:tabs>
+          <w:tab w:val="right" w:leader="dot" w:pos="9772"/>
+        </w:tabs>
         <w:rPr>
-          <w:b/>
-          <w:bCs/>
           <w:noProof/>
         </w:rPr>
-        <w:t>’</w:t>
-      </w:r>
-      <w:r>
+      </w:pPr>
+      <w:hyperlink w:anchor="_Toc87973917" w:history="1">
+        <w:r>
+          <w:rPr>
+            <w:rStyle w:val="Lienhypertexte"/>
+            <w:noProof/>
+          </w:rPr>
+          <w:t xml:space="preserve">Figure 2 Chaine de filtrage PDM </w:t>
+        </w:r>
+        <w:r>
+          <w:rPr>
+            <w:rStyle w:val="Lienhypertexte"/>
+            <w:rFonts w:cstheme="minorHAnsi"/>
+            <w:noProof/>
+          </w:rPr>
+          <w:t>→</w:t>
+        </w:r>
+        <w:r>
+          <w:rPr>
+            <w:rStyle w:val="Lienhypertexte"/>
+            <w:noProof/>
+          </w:rPr>
+          <w:t xml:space="preserve"> PCM</w:t>
+        </w:r>
+        <w:r>
+          <w:rPr>
+            <w:noProof/>
+            <w:webHidden/>
+          </w:rPr>
+          <w:tab/>
+        </w:r>
+        <w:r>
+          <w:rPr>
+            <w:noProof/>
+            <w:webHidden/>
+          </w:rPr>
+          <w:fldChar w:fldCharType="begin"/>
+        </w:r>
+        <w:r>
+          <w:rPr>
+            <w:noProof/>
+            <w:webHidden/>
+          </w:rPr>
+          <w:instrText xml:space="preserve"> PAGEREF _Toc87973917 \h </w:instrText>
+        </w:r>
+        <w:r>
+          <w:rPr>
+            <w:noProof/>
+            <w:webHidden/>
+          </w:rPr>
+        </w:r>
+        <w:r>
+          <w:rPr>
+            <w:noProof/>
+            <w:webHidden/>
+          </w:rPr>
+          <w:fldChar w:fldCharType="separate"/>
+        </w:r>
+        <w:r>
+          <w:rPr>
+            <w:noProof/>
+            <w:webHidden/>
+          </w:rPr>
+          <w:t>7</w:t>
+        </w:r>
+        <w:r>
+          <w:rPr>
+            <w:noProof/>
+            <w:webHidden/>
+          </w:rPr>
+          <w:fldChar w:fldCharType="end"/>
+        </w:r>
+      </w:hyperlink>
+    </w:p>
+    <w:p>
+      <w:pPr>
+        <w:pStyle w:val="Tabledesillustrations"/>
+        <w:tabs>
+          <w:tab w:val="right" w:leader="dot" w:pos="9772"/>
+        </w:tabs>
         <w:rPr>
-          <w:b/>
-          <w:bCs/>
           <w:noProof/>
         </w:rPr>
-        <w:t>illustration n</w:t>
-      </w:r>
-      <w:r>
+      </w:pPr>
+      <w:hyperlink w:anchor="_Toc87973918" w:history="1">
+        <w:r>
+          <w:rPr>
+            <w:rStyle w:val="Lienhypertexte"/>
+            <w:noProof/>
+          </w:rPr>
+          <w:t>Figure 3 : Signal de Départ</w:t>
+        </w:r>
+        <w:r>
+          <w:rPr>
+            <w:noProof/>
+            <w:webHidden/>
+          </w:rPr>
+          <w:tab/>
+        </w:r>
+        <w:r>
+          <w:rPr>
+            <w:noProof/>
+            <w:webHidden/>
+          </w:rPr>
+          <w:fldChar w:fldCharType="begin"/>
+        </w:r>
+        <w:r>
+          <w:rPr>
+            <w:noProof/>
+            <w:webHidden/>
+          </w:rPr>
+          <w:instrText xml:space="preserve"> PAGEREF _Toc87973918 \h </w:instrText>
+        </w:r>
+        <w:r>
+          <w:rPr>
+            <w:noProof/>
+            <w:webHidden/>
+          </w:rPr>
+        </w:r>
+        <w:r>
+          <w:rPr>
+            <w:noProof/>
+            <w:webHidden/>
+          </w:rPr>
+          <w:fldChar w:fldCharType="separate"/>
+        </w:r>
+        <w:r>
+          <w:rPr>
+            <w:noProof/>
+            <w:webHidden/>
+          </w:rPr>
+          <w:t>8</w:t>
+        </w:r>
+        <w:r>
+          <w:rPr>
+            <w:noProof/>
+            <w:webHidden/>
+          </w:rPr>
+          <w:fldChar w:fldCharType="end"/>
+        </w:r>
+      </w:hyperlink>
+    </w:p>
+    <w:p>
+      <w:pPr>
+        <w:pStyle w:val="Tabledesillustrations"/>
+        <w:tabs>
+          <w:tab w:val="right" w:leader="dot" w:pos="9772"/>
+        </w:tabs>
         <w:rPr>
-          <w:b/>
-          <w:bCs/>
           <w:noProof/>
         </w:rPr>
-        <w:t>’</w:t>
-      </w:r>
-      <w:r>
-        <w:rPr>
-          <w:b/>
-          <w:bCs/>
-          <w:noProof/>
-        </w:rPr>
-        <w:t>a été trouvée.</w:t>
-      </w:r>
+      </w:pPr>
+      <w:hyperlink w:anchor="_Toc87973919" w:history="1">
+        <w:r>
+          <w:rPr>
+            <w:rStyle w:val="Lienhypertexte"/>
+            <w:noProof/>
+          </w:rPr>
+          <w:t xml:space="preserve">Figure 4: Conversion PCM (orange) </w:t>
+        </w:r>
+        <w:r>
+          <w:rPr>
+            <w:rStyle w:val="Lienhypertexte"/>
+            <w:rFonts w:cstheme="minorHAnsi"/>
+            <w:noProof/>
+          </w:rPr>
+          <w:t>→</w:t>
+        </w:r>
+        <w:r>
+          <w:rPr>
+            <w:rStyle w:val="Lienhypertexte"/>
+            <w:noProof/>
+          </w:rPr>
+          <w:t xml:space="preserve"> PDM (bleu)</w:t>
+        </w:r>
+        <w:r>
+          <w:rPr>
+            <w:noProof/>
+            <w:webHidden/>
+          </w:rPr>
+          <w:tab/>
+        </w:r>
+        <w:r>
+          <w:rPr>
+            <w:noProof/>
+            <w:webHidden/>
+          </w:rPr>
+          <w:fldChar w:fldCharType="begin"/>
+        </w:r>
+        <w:r>
+          <w:rPr>
+            <w:noProof/>
+            <w:webHidden/>
+          </w:rPr>
+          <w:instrText xml:space="preserve"> PAGEREF _Toc87973919 \h </w:instrText>
+        </w:r>
+        <w:r>
+          <w:rPr>
+            <w:noProof/>
+            <w:webHidden/>
+          </w:rPr>
+        </w:r>
+        <w:r>
+          <w:rPr>
+            <w:noProof/>
+            <w:webHidden/>
+          </w:rPr>
+          <w:fldChar w:fldCharType="separate"/>
+        </w:r>
+        <w:r>
+          <w:rPr>
+            <w:noProof/>
+            <w:webHidden/>
+          </w:rPr>
+          <w:t>8</w:t>
+        </w:r>
+        <w:r>
+          <w:rPr>
+            <w:noProof/>
+            <w:webHidden/>
+          </w:rPr>
+          <w:fldChar w:fldCharType="end"/>
+        </w:r>
+      </w:hyperlink>
+    </w:p>
+    <w:p>
       <w:r>
         <w:rPr>
           <w:b/>
@@ -4293,7 +6114,7 @@
         <w:pStyle w:val="Titre1"/>
         <w:ind w:left="360"/>
       </w:pPr>
-      <w:bookmarkStart w:id="25" w:name="_Toc87859333"/>
+      <w:bookmarkStart w:id="29" w:name="_Toc87859333"/>
       <w:r>
         <w:t>Annexe</w:t>
       </w:r>
@@ -4309,7 +6130,7 @@
       <w:r>
         <w:t>: Titre de l’annexe…</w:t>
       </w:r>
-      <w:bookmarkEnd w:id="25"/>
+      <w:bookmarkEnd w:id="29"/>
     </w:p>
     <w:p>
       <w:r>
@@ -4324,6 +6145,7 @@
           <w:numId w:val="3"/>
         </w:numPr>
       </w:pPr>
+      <w:proofErr w:type="gramStart"/>
       <w:r>
         <w:t>Les documentations construct</w:t>
       </w:r>
@@ -4331,7 +6153,11 @@
         <w:t>eur</w:t>
       </w:r>
       <w:r>
-        <w:t>s des composants choisis sur étagère</w:t>
+        <w:t>s</w:t>
+      </w:r>
+      <w:proofErr w:type="gramEnd"/>
+      <w:r>
+        <w:t xml:space="preserve"> des composants choisis sur étagère</w:t>
       </w:r>
     </w:p>
     <w:p>
@@ -4409,16 +6235,6 @@
 </file>
 
 <file path=word/footer1.xml><?xml version="1.0" encoding="utf-8"?>
-<w:ftr xmlns:wpc="http://schemas.microsoft.com/office/word/2010/wordprocessingCanvas" xmlns:cx="http://schemas.microsoft.com/office/drawing/2014/chartex" xmlns:cx1="http://schemas.microsoft.com/office/drawing/2015/9/8/chartex" xmlns:cx2="http://schemas.microsoft.com/office/drawing/2015/10/21/chartex" xmlns:cx3="http://schemas.microsoft.com/office/drawing/2016/5/9/chartex" xmlns:cx4="http://schemas.microsoft.com/office/drawing/2016/5/10/chartex" xmlns:cx5="http://schemas.microsoft.com/office/drawing/2016/5/11/chartex" xmlns:cx6="http://schemas.microsoft.com/office/drawing/2016/5/12/chartex" xmlns:cx7="http://schemas.microsoft.com/office/drawing/2016/5/13/chartex" xmlns:cx8="http://schemas.microsoft.com/office/drawing/2016/5/14/chartex" xmlns:mc="http://schemas.openxmlformats.org/markup-compatibility/2006" xmlns:aink="http://schemas.microsoft.com/office/drawing/2016/ink" xmlns:am3d="http://schemas.microsoft.com/office/drawing/2017/model3d" xmlns:o="urn:schemas-microsoft-com:office:office" xmlns:r="http://schemas.openxmlformats.org/officeDocument/2006/relationships" xmlns:m="http://schemas.openxmlformats.org/officeDocument/2006/math" xmlns:v="urn:schemas-microsoft-com:vml" xmlns:wp14="http://schemas.microsoft.com/office/word/2010/wordprocessingDrawing" xmlns:wp="http://schemas.openxmlformats.org/drawingml/2006/wordprocessingDrawing" xmlns:w10="urn:schemas-microsoft-com:office:word" xmlns:w="http://schemas.openxmlformats.org/wordprocessingml/2006/main" xmlns:w14="http://schemas.microsoft.com/office/word/2010/wordml" xmlns:w15="http://schemas.microsoft.com/office/word/2012/wordml" xmlns:w16cex="http://schemas.microsoft.com/office/word/2018/wordml/cex" xmlns:w16cid="http://schemas.microsoft.com/office/word/2016/wordml/cid" xmlns:w16="http://schemas.microsoft.com/office/word/2018/wordml" xmlns:w16sdtdh="http://schemas.microsoft.com/office/word/2020/wordml/sdtdatahash" xmlns:w16se="http://schemas.microsoft.com/office/word/2015/wordml/symex" xmlns:wpg="http://schemas.microsoft.com/office/word/2010/wordprocessingGroup" xmlns:wpi="http://schemas.microsoft.com/office/word/2010/wordprocessingInk" xmlns:wne="http://schemas.microsoft.com/office/word/2006/wordml" xmlns:wps="http://schemas.microsoft.com/office/word/2010/wordprocessingShape" mc:Ignorable="w14 w15 w16se w16cid w16 w16cex w16sdtdh wp14">
-  <w:p>
-    <w:pPr>
-      <w:pStyle w:val="Pieddepage"/>
-    </w:pPr>
-  </w:p>
-</w:ftr>
-</file>
-
-<file path=word/footer2.xml><?xml version="1.0" encoding="utf-8"?>
 <w:ftr xmlns:wpc="http://schemas.microsoft.com/office/word/2010/wordprocessingCanvas" xmlns:cx="http://schemas.microsoft.com/office/drawing/2014/chartex" xmlns:cx1="http://schemas.microsoft.com/office/drawing/2015/9/8/chartex" xmlns:cx2="http://schemas.microsoft.com/office/drawing/2015/10/21/chartex" xmlns:cx3="http://schemas.microsoft.com/office/drawing/2016/5/9/chartex" xmlns:cx4="http://schemas.microsoft.com/office/drawing/2016/5/10/chartex" xmlns:cx5="http://schemas.microsoft.com/office/drawing/2016/5/11/chartex" xmlns:cx6="http://schemas.microsoft.com/office/drawing/2016/5/12/chartex" xmlns:cx7="http://schemas.microsoft.com/office/drawing/2016/5/13/chartex" xmlns:cx8="http://schemas.microsoft.com/office/drawing/2016/5/14/chartex" xmlns:mc="http://schemas.openxmlformats.org/markup-compatibility/2006" xmlns:aink="http://schemas.microsoft.com/office/drawing/2016/ink" xmlns:am3d="http://schemas.microsoft.com/office/drawing/2017/model3d" xmlns:o="urn:schemas-microsoft-com:office:office" xmlns:r="http://schemas.openxmlformats.org/officeDocument/2006/relationships" xmlns:m="http://schemas.openxmlformats.org/officeDocument/2006/math" xmlns:v="urn:schemas-microsoft-com:vml" xmlns:wp14="http://schemas.microsoft.com/office/word/2010/wordprocessingDrawing" xmlns:wp="http://schemas.openxmlformats.org/drawingml/2006/wordprocessingDrawing" xmlns:w10="urn:schemas-microsoft-com:office:word" xmlns:w="http://schemas.openxmlformats.org/wordprocessingml/2006/main" xmlns:w14="http://schemas.microsoft.com/office/word/2010/wordml" xmlns:w15="http://schemas.microsoft.com/office/word/2012/wordml" xmlns:w16cex="http://schemas.microsoft.com/office/word/2018/wordml/cex" xmlns:w16cid="http://schemas.microsoft.com/office/word/2016/wordml/cid" xmlns:w16="http://schemas.microsoft.com/office/word/2018/wordml" xmlns:w16sdtdh="http://schemas.microsoft.com/office/word/2020/wordml/sdtdatahash" xmlns:w16se="http://schemas.microsoft.com/office/word/2015/wordml/symex" xmlns:wpg="http://schemas.microsoft.com/office/word/2010/wordprocessingGroup" xmlns:wpi="http://schemas.microsoft.com/office/word/2010/wordprocessingInk" xmlns:wne="http://schemas.microsoft.com/office/word/2006/wordml" xmlns:wps="http://schemas.microsoft.com/office/word/2010/wordprocessingShape" mc:Ignorable="w14 w15 w16se w16cid w16 w16cex w16sdtdh wp14">
   <w:tbl>
     <w:tblPr>
@@ -4508,27 +6324,14 @@
           <w:r>
             <w:t>/</w:t>
           </w:r>
-          <w:r>
-            <w:fldChar w:fldCharType="begin"/>
-          </w:r>
-          <w:r>
-            <w:instrText xml:space="preserve"> NUMPAGES   \* MERGEFORMAT </w:instrText>
-          </w:r>
-          <w:r>
-            <w:fldChar w:fldCharType="separate"/>
-          </w:r>
-          <w:r>
-            <w:rPr>
-              <w:noProof/>
-            </w:rPr>
-            <w:t>44</w:t>
-          </w:r>
-          <w:r>
-            <w:rPr>
-              <w:noProof/>
-            </w:rPr>
-            <w:fldChar w:fldCharType="end"/>
-          </w:r>
+          <w:fldSimple w:instr=" NUMPAGES   \* MERGEFORMAT ">
+            <w:r>
+              <w:rPr>
+                <w:noProof/>
+              </w:rPr>
+              <w:t>44</w:t>
+            </w:r>
+          </w:fldSimple>
         </w:p>
       </w:tc>
     </w:tr>
@@ -4541,16 +6344,6 @@
 </w:ftr>
 </file>
 
-<file path=word/footer3.xml><?xml version="1.0" encoding="utf-8"?>
-<w:ftr xmlns:wpc="http://schemas.microsoft.com/office/word/2010/wordprocessingCanvas" xmlns:cx="http://schemas.microsoft.com/office/drawing/2014/chartex" xmlns:cx1="http://schemas.microsoft.com/office/drawing/2015/9/8/chartex" xmlns:cx2="http://schemas.microsoft.com/office/drawing/2015/10/21/chartex" xmlns:cx3="http://schemas.microsoft.com/office/drawing/2016/5/9/chartex" xmlns:cx4="http://schemas.microsoft.com/office/drawing/2016/5/10/chartex" xmlns:cx5="http://schemas.microsoft.com/office/drawing/2016/5/11/chartex" xmlns:cx6="http://schemas.microsoft.com/office/drawing/2016/5/12/chartex" xmlns:cx7="http://schemas.microsoft.com/office/drawing/2016/5/13/chartex" xmlns:cx8="http://schemas.microsoft.com/office/drawing/2016/5/14/chartex" xmlns:mc="http://schemas.openxmlformats.org/markup-compatibility/2006" xmlns:aink="http://schemas.microsoft.com/office/drawing/2016/ink" xmlns:am3d="http://schemas.microsoft.com/office/drawing/2017/model3d" xmlns:o="urn:schemas-microsoft-com:office:office" xmlns:r="http://schemas.openxmlformats.org/officeDocument/2006/relationships" xmlns:m="http://schemas.openxmlformats.org/officeDocument/2006/math" xmlns:v="urn:schemas-microsoft-com:vml" xmlns:wp14="http://schemas.microsoft.com/office/word/2010/wordprocessingDrawing" xmlns:wp="http://schemas.openxmlformats.org/drawingml/2006/wordprocessingDrawing" xmlns:w10="urn:schemas-microsoft-com:office:word" xmlns:w="http://schemas.openxmlformats.org/wordprocessingml/2006/main" xmlns:w14="http://schemas.microsoft.com/office/word/2010/wordml" xmlns:w15="http://schemas.microsoft.com/office/word/2012/wordml" xmlns:w16cex="http://schemas.microsoft.com/office/word/2018/wordml/cex" xmlns:w16cid="http://schemas.microsoft.com/office/word/2016/wordml/cid" xmlns:w16="http://schemas.microsoft.com/office/word/2018/wordml" xmlns:w16sdtdh="http://schemas.microsoft.com/office/word/2020/wordml/sdtdatahash" xmlns:w16se="http://schemas.microsoft.com/office/word/2015/wordml/symex" xmlns:wpg="http://schemas.microsoft.com/office/word/2010/wordprocessingGroup" xmlns:wpi="http://schemas.microsoft.com/office/word/2010/wordprocessingInk" xmlns:wne="http://schemas.microsoft.com/office/word/2006/wordml" xmlns:wps="http://schemas.microsoft.com/office/word/2010/wordprocessingShape" mc:Ignorable="w14 w15 w16se w16cid w16 w16cex w16sdtdh wp14">
-  <w:p>
-    <w:pPr>
-      <w:pStyle w:val="Pieddepage"/>
-    </w:pPr>
-  </w:p>
-</w:ftr>
-</file>
-
 <file path=word/footnotes.xml><?xml version="1.0" encoding="utf-8"?>
 <w:footnotes xmlns:wpc="http://schemas.microsoft.com/office/word/2010/wordprocessingCanvas" xmlns:cx="http://schemas.microsoft.com/office/drawing/2014/chartex" xmlns:cx1="http://schemas.microsoft.com/office/drawing/2015/9/8/chartex" xmlns:cx2="http://schemas.microsoft.com/office/drawing/2015/10/21/chartex" xmlns:cx3="http://schemas.microsoft.com/office/drawing/2016/5/9/chartex" xmlns:cx4="http://schemas.microsoft.com/office/drawing/2016/5/10/chartex" xmlns:cx5="http://schemas.microsoft.com/office/drawing/2016/5/11/chartex" xmlns:cx6="http://schemas.microsoft.com/office/drawing/2016/5/12/chartex" xmlns:cx7="http://schemas.microsoft.com/office/drawing/2016/5/13/chartex" xmlns:cx8="http://schemas.microsoft.com/office/drawing/2016/5/14/chartex" xmlns:mc="http://schemas.openxmlformats.org/markup-compatibility/2006" xmlns:aink="http://schemas.microsoft.com/office/drawing/2016/ink" xmlns:am3d="http://schemas.microsoft.com/office/drawing/2017/model3d" xmlns:o="urn:schemas-microsoft-com:office:office" xmlns:r="http://schemas.openxmlformats.org/officeDocument/2006/relationships" xmlns:m="http://schemas.openxmlformats.org/officeDocument/2006/math" xmlns:v="urn:schemas-microsoft-com:vml" xmlns:wp14="http://schemas.microsoft.com/office/word/2010/wordprocessingDrawing" xmlns:wp="http://schemas.openxmlformats.org/drawingml/2006/wordprocessingDrawing" xmlns:w10="urn:schemas-microsoft-com:office:word" xmlns:w="http://schemas.openxmlformats.org/wordprocessingml/2006/main" xmlns:w14="http://schemas.microsoft.com/office/word/2010/wordml" xmlns:w15="http://schemas.microsoft.com/office/word/2012/wordml" xmlns:w16cex="http://schemas.microsoft.com/office/word/2018/wordml/cex" xmlns:w16cid="http://schemas.microsoft.com/office/word/2016/wordml/cid" xmlns:w16="http://schemas.microsoft.com/office/word/2018/wordml" xmlns:w16sdtdh="http://schemas.microsoft.com/office/word/2020/wordml/sdtdatahash" xmlns:w16se="http://schemas.microsoft.com/office/word/2015/wordml/symex" xmlns:wpg="http://schemas.microsoft.com/office/word/2010/wordprocessingGroup" xmlns:wpi="http://schemas.microsoft.com/office/word/2010/wordprocessingInk" xmlns:wne="http://schemas.microsoft.com/office/word/2006/wordml" xmlns:wps="http://schemas.microsoft.com/office/word/2010/wordprocessingShape" mc:Ignorable="w14 w15 w16se w16cid w16 w16cex w16sdtdh wp14">
   <w:footnote w:type="separator" w:id="-1">
@@ -4577,16 +6370,6 @@
 </file>
 
 <file path=word/header1.xml><?xml version="1.0" encoding="utf-8"?>
-<w:hdr xmlns:wpc="http://schemas.microsoft.com/office/word/2010/wordprocessingCanvas" xmlns:cx="http://schemas.microsoft.com/office/drawing/2014/chartex" xmlns:cx1="http://schemas.microsoft.com/office/drawing/2015/9/8/chartex" xmlns:cx2="http://schemas.microsoft.com/office/drawing/2015/10/21/chartex" xmlns:cx3="http://schemas.microsoft.com/office/drawing/2016/5/9/chartex" xmlns:cx4="http://schemas.microsoft.com/office/drawing/2016/5/10/chartex" xmlns:cx5="http://schemas.microsoft.com/office/drawing/2016/5/11/chartex" xmlns:cx6="http://schemas.microsoft.com/office/drawing/2016/5/12/chartex" xmlns:cx7="http://schemas.microsoft.com/office/drawing/2016/5/13/chartex" xmlns:cx8="http://schemas.microsoft.com/office/drawing/2016/5/14/chartex" xmlns:mc="http://schemas.openxmlformats.org/markup-compatibility/2006" xmlns:aink="http://schemas.microsoft.com/office/drawing/2016/ink" xmlns:am3d="http://schemas.microsoft.com/office/drawing/2017/model3d" xmlns:o="urn:schemas-microsoft-com:office:office" xmlns:r="http://schemas.openxmlformats.org/officeDocument/2006/relationships" xmlns:m="http://schemas.openxmlformats.org/officeDocument/2006/math" xmlns:v="urn:schemas-microsoft-com:vml" xmlns:wp14="http://schemas.microsoft.com/office/word/2010/wordprocessingDrawing" xmlns:wp="http://schemas.openxmlformats.org/drawingml/2006/wordprocessingDrawing" xmlns:w10="urn:schemas-microsoft-com:office:word" xmlns:w="http://schemas.openxmlformats.org/wordprocessingml/2006/main" xmlns:w14="http://schemas.microsoft.com/office/word/2010/wordml" xmlns:w15="http://schemas.microsoft.com/office/word/2012/wordml" xmlns:w16cex="http://schemas.microsoft.com/office/word/2018/wordml/cex" xmlns:w16cid="http://schemas.microsoft.com/office/word/2016/wordml/cid" xmlns:w16="http://schemas.microsoft.com/office/word/2018/wordml" xmlns:w16sdtdh="http://schemas.microsoft.com/office/word/2020/wordml/sdtdatahash" xmlns:w16se="http://schemas.microsoft.com/office/word/2015/wordml/symex" xmlns:wpg="http://schemas.microsoft.com/office/word/2010/wordprocessingGroup" xmlns:wpi="http://schemas.microsoft.com/office/word/2010/wordprocessingInk" xmlns:wne="http://schemas.microsoft.com/office/word/2006/wordml" xmlns:wps="http://schemas.microsoft.com/office/word/2010/wordprocessingShape" mc:Ignorable="w14 w15 w16se w16cid w16 w16cex w16sdtdh wp14">
-  <w:p>
-    <w:pPr>
-      <w:pStyle w:val="En-tte"/>
-    </w:pPr>
-  </w:p>
-</w:hdr>
-</file>
-
-<file path=word/header2.xml><?xml version="1.0" encoding="utf-8"?>
 <w:hdr xmlns:wpc="http://schemas.microsoft.com/office/word/2010/wordprocessingCanvas" xmlns:cx="http://schemas.microsoft.com/office/drawing/2014/chartex" xmlns:cx1="http://schemas.microsoft.com/office/drawing/2015/9/8/chartex" xmlns:cx2="http://schemas.microsoft.com/office/drawing/2015/10/21/chartex" xmlns:cx3="http://schemas.microsoft.com/office/drawing/2016/5/9/chartex" xmlns:cx4="http://schemas.microsoft.com/office/drawing/2016/5/10/chartex" xmlns:cx5="http://schemas.microsoft.com/office/drawing/2016/5/11/chartex" xmlns:cx6="http://schemas.microsoft.com/office/drawing/2016/5/12/chartex" xmlns:cx7="http://schemas.microsoft.com/office/drawing/2016/5/13/chartex" xmlns:cx8="http://schemas.microsoft.com/office/drawing/2016/5/14/chartex" xmlns:mc="http://schemas.openxmlformats.org/markup-compatibility/2006" xmlns:aink="http://schemas.microsoft.com/office/drawing/2016/ink" xmlns:am3d="http://schemas.microsoft.com/office/drawing/2017/model3d" xmlns:o="urn:schemas-microsoft-com:office:office" xmlns:r="http://schemas.openxmlformats.org/officeDocument/2006/relationships" xmlns:m="http://schemas.openxmlformats.org/officeDocument/2006/math" xmlns:v="urn:schemas-microsoft-com:vml" xmlns:wp14="http://schemas.microsoft.com/office/word/2010/wordprocessingDrawing" xmlns:wp="http://schemas.openxmlformats.org/drawingml/2006/wordprocessingDrawing" xmlns:w10="urn:schemas-microsoft-com:office:word" xmlns:w="http://schemas.openxmlformats.org/wordprocessingml/2006/main" xmlns:w14="http://schemas.microsoft.com/office/word/2010/wordml" xmlns:w15="http://schemas.microsoft.com/office/word/2012/wordml" xmlns:w16cex="http://schemas.microsoft.com/office/word/2018/wordml/cex" xmlns:w16cid="http://schemas.microsoft.com/office/word/2016/wordml/cid" xmlns:w16="http://schemas.microsoft.com/office/word/2018/wordml" xmlns:w16sdtdh="http://schemas.microsoft.com/office/word/2020/wordml/sdtdatahash" xmlns:w16se="http://schemas.microsoft.com/office/word/2015/wordml/symex" xmlns:wpg="http://schemas.microsoft.com/office/word/2010/wordprocessingGroup" xmlns:wpi="http://schemas.microsoft.com/office/word/2010/wordprocessingInk" xmlns:wne="http://schemas.microsoft.com/office/word/2006/wordml" xmlns:wps="http://schemas.microsoft.com/office/word/2010/wordprocessingShape" mc:Ignorable="w14 w15 w16se w16cid w16 w16cex w16sdtdh wp14">
   <w:tbl>
     <w:tblPr>
@@ -4698,17 +6481,7 @@
 </w:hdr>
 </file>
 
-<file path=word/header3.xml><?xml version="1.0" encoding="utf-8"?>
-<w:hdr xmlns:wpc="http://schemas.microsoft.com/office/word/2010/wordprocessingCanvas" xmlns:cx="http://schemas.microsoft.com/office/drawing/2014/chartex" xmlns:cx1="http://schemas.microsoft.com/office/drawing/2015/9/8/chartex" xmlns:cx2="http://schemas.microsoft.com/office/drawing/2015/10/21/chartex" xmlns:cx3="http://schemas.microsoft.com/office/drawing/2016/5/9/chartex" xmlns:cx4="http://schemas.microsoft.com/office/drawing/2016/5/10/chartex" xmlns:cx5="http://schemas.microsoft.com/office/drawing/2016/5/11/chartex" xmlns:cx6="http://schemas.microsoft.com/office/drawing/2016/5/12/chartex" xmlns:cx7="http://schemas.microsoft.com/office/drawing/2016/5/13/chartex" xmlns:cx8="http://schemas.microsoft.com/office/drawing/2016/5/14/chartex" xmlns:mc="http://schemas.openxmlformats.org/markup-compatibility/2006" xmlns:aink="http://schemas.microsoft.com/office/drawing/2016/ink" xmlns:am3d="http://schemas.microsoft.com/office/drawing/2017/model3d" xmlns:o="urn:schemas-microsoft-com:office:office" xmlns:r="http://schemas.openxmlformats.org/officeDocument/2006/relationships" xmlns:m="http://schemas.openxmlformats.org/officeDocument/2006/math" xmlns:v="urn:schemas-microsoft-com:vml" xmlns:wp14="http://schemas.microsoft.com/office/word/2010/wordprocessingDrawing" xmlns:wp="http://schemas.openxmlformats.org/drawingml/2006/wordprocessingDrawing" xmlns:w10="urn:schemas-microsoft-com:office:word" xmlns:w="http://schemas.openxmlformats.org/wordprocessingml/2006/main" xmlns:w14="http://schemas.microsoft.com/office/word/2010/wordml" xmlns:w15="http://schemas.microsoft.com/office/word/2012/wordml" xmlns:w16cex="http://schemas.microsoft.com/office/word/2018/wordml/cex" xmlns:w16cid="http://schemas.microsoft.com/office/word/2016/wordml/cid" xmlns:w16="http://schemas.microsoft.com/office/word/2018/wordml" xmlns:w16sdtdh="http://schemas.microsoft.com/office/word/2020/wordml/sdtdatahash" xmlns:w16se="http://schemas.microsoft.com/office/word/2015/wordml/symex" xmlns:wpg="http://schemas.microsoft.com/office/word/2010/wordprocessingGroup" xmlns:wpi="http://schemas.microsoft.com/office/word/2010/wordprocessingInk" xmlns:wne="http://schemas.microsoft.com/office/word/2006/wordml" xmlns:wps="http://schemas.microsoft.com/office/word/2010/wordprocessingShape" mc:Ignorable="w14 w15 w16se w16cid w16 w16cex w16sdtdh wp14">
-  <w:p>
-    <w:pPr>
-      <w:pStyle w:val="En-tte"/>
-    </w:pPr>
-  </w:p>
-</w:hdr>
-</file>
-
-<file path=word/header4.xml><?xml version="1.0" encoding="utf-8"?>
+<file path=word/header2.xml><?xml version="1.0" encoding="utf-8"?>
 <w:hdr xmlns:wpc="http://schemas.microsoft.com/office/word/2010/wordprocessingCanvas" xmlns:cx="http://schemas.microsoft.com/office/drawing/2014/chartex" xmlns:cx1="http://schemas.microsoft.com/office/drawing/2015/9/8/chartex" xmlns:cx2="http://schemas.microsoft.com/office/drawing/2015/10/21/chartex" xmlns:cx3="http://schemas.microsoft.com/office/drawing/2016/5/9/chartex" xmlns:cx4="http://schemas.microsoft.com/office/drawing/2016/5/10/chartex" xmlns:cx5="http://schemas.microsoft.com/office/drawing/2016/5/11/chartex" xmlns:cx6="http://schemas.microsoft.com/office/drawing/2016/5/12/chartex" xmlns:cx7="http://schemas.microsoft.com/office/drawing/2016/5/13/chartex" xmlns:cx8="http://schemas.microsoft.com/office/drawing/2016/5/14/chartex" xmlns:mc="http://schemas.openxmlformats.org/markup-compatibility/2006" xmlns:aink="http://schemas.microsoft.com/office/drawing/2016/ink" xmlns:am3d="http://schemas.microsoft.com/office/drawing/2017/model3d" xmlns:o="urn:schemas-microsoft-com:office:office" xmlns:r="http://schemas.openxmlformats.org/officeDocument/2006/relationships" xmlns:m="http://schemas.openxmlformats.org/officeDocument/2006/math" xmlns:v="urn:schemas-microsoft-com:vml" xmlns:wp14="http://schemas.microsoft.com/office/word/2010/wordprocessingDrawing" xmlns:wp="http://schemas.openxmlformats.org/drawingml/2006/wordprocessingDrawing" xmlns:w10="urn:schemas-microsoft-com:office:word" xmlns:w="http://schemas.openxmlformats.org/wordprocessingml/2006/main" xmlns:w14="http://schemas.microsoft.com/office/word/2010/wordml" xmlns:w15="http://schemas.microsoft.com/office/word/2012/wordml" xmlns:w16cex="http://schemas.microsoft.com/office/word/2018/wordml/cex" xmlns:w16cid="http://schemas.microsoft.com/office/word/2016/wordml/cid" xmlns:w16="http://schemas.microsoft.com/office/word/2018/wordml" xmlns:w16sdtdh="http://schemas.microsoft.com/office/word/2020/wordml/sdtdatahash" xmlns:w16se="http://schemas.microsoft.com/office/word/2015/wordml/symex" xmlns:wpg="http://schemas.microsoft.com/office/word/2010/wordprocessingGroup" xmlns:wpi="http://schemas.microsoft.com/office/word/2010/wordprocessingInk" xmlns:wne="http://schemas.microsoft.com/office/word/2006/wordml" xmlns:wps="http://schemas.microsoft.com/office/word/2010/wordprocessingShape" mc:Ignorable="w14 w15 w16se w16cid w16 w16cex w16sdtdh wp14">
   <w:p>
     <w:pPr>
@@ -5982,15 +7755,17 @@
     <w:name w:val="caption"/>
     <w:basedOn w:val="Normal"/>
     <w:qFormat/>
+    <w:rsid w:val="00A45108"/>
     <w:pPr>
       <w:suppressLineNumbers/>
       <w:spacing w:before="120" w:after="120"/>
     </w:pPr>
     <w:rPr>
-      <w:rFonts w:cs="Arial"/>
+      <w:rFonts w:ascii="Times New Roman" w:hAnsi="Times New Roman" w:cs="Arial"/>
       <w:i/>
       <w:iCs/>
-      <w:sz w:val="24"/>
+      <w:color w:val="244061" w:themeColor="accent1" w:themeShade="80"/>
+      <w:sz w:val="20"/>
       <w:szCs w:val="24"/>
     </w:rPr>
   </w:style>
@@ -6167,6 +7942,54 @@
       <w:spacing w:after="100"/>
       <w:ind w:left="440"/>
     </w:pPr>
+  </w:style>
+  <w:style w:type="character" w:styleId="Textedelespacerserv">
+    <w:name w:val="Placeholder Text"/>
+    <w:basedOn w:val="Policepardfaut"/>
+    <w:uiPriority w:val="99"/>
+    <w:semiHidden/>
+    <w:rsid w:val="00E77B04"/>
+    <w:rPr>
+      <w:color w:val="808080"/>
+    </w:rPr>
+  </w:style>
+  <w:style w:type="paragraph" w:styleId="Tabledesillustrations">
+    <w:name w:val="table of figures"/>
+    <w:basedOn w:val="Normal"/>
+    <w:next w:val="Normal"/>
+    <w:uiPriority w:val="99"/>
+    <w:unhideWhenUsed/>
+    <w:rsid w:val="006D7FA3"/>
+  </w:style>
+  <w:style w:type="paragraph" w:customStyle="1" w:styleId="SP6139320">
+    <w:name w:val="SP.6.139320"/>
+    <w:basedOn w:val="Normal"/>
+    <w:next w:val="Normal"/>
+    <w:uiPriority w:val="99"/>
+    <w:rsid w:val="000E6AB8"/>
+    <w:pPr>
+      <w:suppressAutoHyphens w:val="0"/>
+      <w:autoSpaceDE w:val="0"/>
+      <w:autoSpaceDN w:val="0"/>
+      <w:adjustRightInd w:val="0"/>
+      <w:spacing w:line="240" w:lineRule="auto"/>
+      <w:jc w:val="left"/>
+    </w:pPr>
+    <w:rPr>
+      <w:rFonts w:ascii="Arial" w:hAnsi="Arial" w:cs="Arial"/>
+      <w:sz w:val="24"/>
+      <w:szCs w:val="24"/>
+    </w:rPr>
+  </w:style>
+  <w:style w:type="character" w:customStyle="1" w:styleId="SC62526">
+    <w:name w:val="SC.6.2526"/>
+    <w:uiPriority w:val="99"/>
+    <w:rsid w:val="000E6AB8"/>
+    <w:rPr>
+      <w:color w:val="000000"/>
+      <w:sz w:val="20"/>
+      <w:szCs w:val="20"/>
+    </w:rPr>
   </w:style>
 </w:styles>
 </file>

--- a/00_Documentation/Project_Report.docx
+++ b/00_Documentation/Project_Report.docx
@@ -27,7 +27,6 @@
           </w:tcPr>
           <w:p>
             <w:pPr>
-              <w:spacing w:line="240" w:lineRule="auto"/>
               <w:jc w:val="center"/>
               <w:rPr>
                 <w:rFonts w:ascii="Calibri" w:eastAsia="Calibri" w:hAnsi="Calibri"/>
@@ -50,7 +49,6 @@
           </w:tcPr>
           <w:p>
             <w:pPr>
-              <w:spacing w:line="240" w:lineRule="auto"/>
               <w:jc w:val="center"/>
               <w:rPr>
                 <w:b/>
@@ -178,7 +176,6 @@
           </w:p>
           <w:p>
             <w:pPr>
-              <w:spacing w:line="240" w:lineRule="auto"/>
               <w:jc w:val="center"/>
               <w:rPr>
                 <w:b/>
@@ -236,7 +233,6 @@
           </w:tcPr>
           <w:p>
             <w:pPr>
-              <w:spacing w:line="240" w:lineRule="auto"/>
               <w:ind w:left="-142"/>
               <w:jc w:val="center"/>
               <w:rPr>
@@ -296,7 +292,6 @@
           </w:tcPr>
           <w:p>
             <w:pPr>
-              <w:spacing w:line="240" w:lineRule="auto"/>
               <w:rPr>
                 <w:rFonts w:ascii="Calibri" w:eastAsia="Calibri" w:hAnsi="Calibri"/>
               </w:rPr>
@@ -310,7 +305,6 @@
           </w:p>
           <w:p>
             <w:pPr>
-              <w:spacing w:line="240" w:lineRule="auto"/>
               <w:rPr>
                 <w:rFonts w:ascii="Calibri" w:eastAsia="Calibri" w:hAnsi="Calibri"/>
               </w:rPr>
@@ -336,7 +330,6 @@
           </w:p>
           <w:p>
             <w:pPr>
-              <w:spacing w:line="240" w:lineRule="auto"/>
               <w:rPr>
                 <w:rFonts w:ascii="Calibri" w:eastAsia="Calibri" w:hAnsi="Calibri"/>
               </w:rPr>
@@ -362,7 +355,6 @@
           </w:p>
           <w:p>
             <w:pPr>
-              <w:spacing w:line="240" w:lineRule="auto"/>
               <w:rPr>
                 <w:rFonts w:ascii="Calibri" w:eastAsia="Calibri" w:hAnsi="Calibri"/>
               </w:rPr>
@@ -370,7 +362,6 @@
           </w:p>
           <w:p>
             <w:pPr>
-              <w:spacing w:line="240" w:lineRule="auto"/>
               <w:rPr>
                 <w:rFonts w:eastAsia="Calibri"/>
               </w:rPr>
@@ -402,7 +393,6 @@
           </w:p>
           <w:p>
             <w:pPr>
-              <w:spacing w:line="240" w:lineRule="auto"/>
               <w:rPr>
                 <w:rFonts w:ascii="Calibri" w:eastAsia="Calibri" w:hAnsi="Calibri"/>
               </w:rPr>
@@ -425,7 +415,6 @@
           </w:p>
           <w:p>
             <w:pPr>
-              <w:spacing w:line="240" w:lineRule="auto"/>
               <w:rPr>
                 <w:rFonts w:ascii="Calibri" w:eastAsia="Calibri" w:hAnsi="Calibri"/>
               </w:rPr>
@@ -439,7 +428,6 @@
           </w:tcPr>
           <w:p>
             <w:pPr>
-              <w:spacing w:line="240" w:lineRule="auto"/>
               <w:jc w:val="center"/>
               <w:rPr>
                 <w:rFonts w:ascii="Calibri" w:eastAsia="Calibri" w:hAnsi="Calibri"/>
@@ -454,7 +442,6 @@
           </w:tcPr>
           <w:p>
             <w:pPr>
-              <w:spacing w:line="240" w:lineRule="auto"/>
               <w:rPr>
                 <w:rFonts w:ascii="Calibri" w:eastAsia="Calibri" w:hAnsi="Calibri"/>
               </w:rPr>
@@ -468,24 +455,15 @@
           </w:p>
           <w:p>
             <w:pPr>
-              <w:spacing w:line="240" w:lineRule="auto"/>
               <w:rPr>
                 <w:rFonts w:eastAsia="Calibri"/>
               </w:rPr>
             </w:pPr>
-            <w:proofErr w:type="spellStart"/>
             <w:r>
               <w:rPr>
                 <w:rFonts w:eastAsia="Calibri"/>
               </w:rPr>
-              <w:t>Reynet</w:t>
-            </w:r>
-            <w:proofErr w:type="spellEnd"/>
-            <w:r>
-              <w:rPr>
-                <w:rFonts w:eastAsia="Calibri"/>
-              </w:rPr>
-              <w:t xml:space="preserve"> Olivier</w:t>
+              <w:t>Reynet Olivier</w:t>
             </w:r>
             <w:r>
               <w:rPr>
@@ -495,9 +473,6 @@
             </w:r>
           </w:p>
           <w:p>
-            <w:pPr>
-              <w:spacing w:line="240" w:lineRule="auto"/>
-            </w:pPr>
             <w:hyperlink r:id="rId10" w:history="1">
               <w:r>
                 <w:rPr>
@@ -514,28 +489,20 @@
               </w:r>
             </w:hyperlink>
           </w:p>
+          <w:p/>
           <w:p>
-            <w:pPr>
-              <w:spacing w:line="240" w:lineRule="auto"/>
-            </w:pPr>
+            <w:r>
+              <w:t>Probst I</w:t>
+            </w:r>
+            <w:r>
+              <w:t>r</w:t>
+            </w:r>
+            <w:r>
+              <w:t>vin,</w:t>
+            </w:r>
           </w:p>
           <w:p>
             <w:pPr>
-              <w:spacing w:line="240" w:lineRule="auto"/>
-            </w:pPr>
-            <w:r>
-              <w:t>Probst I</w:t>
-            </w:r>
-            <w:r>
-              <w:t>r</w:t>
-            </w:r>
-            <w:r>
-              <w:t>vin,</w:t>
-            </w:r>
-          </w:p>
-          <w:p>
-            <w:pPr>
-              <w:spacing w:line="240" w:lineRule="auto"/>
               <w:rPr>
                 <w:rFonts w:ascii="Calibri" w:eastAsia="Calibri" w:hAnsi="Calibri"/>
               </w:rPr>
@@ -587,7 +554,7 @@
       <w:pPr>
         <w:pStyle w:val="Titre1"/>
       </w:pPr>
-      <w:bookmarkStart w:id="0" w:name="_Toc87859308"/>
+      <w:bookmarkStart w:id="0" w:name="_Toc88049470"/>
       <w:r>
         <w:t>Remerciements</w:t>
       </w:r>
@@ -609,7 +576,7 @@
       <w:pPr>
         <w:pStyle w:val="Titre1"/>
       </w:pPr>
-      <w:bookmarkStart w:id="1" w:name="_Toc87859309"/>
+      <w:bookmarkStart w:id="1" w:name="_Toc88049471"/>
       <w:r>
         <w:t>Résumé</w:t>
       </w:r>
@@ -639,7 +606,7 @@
       <w:pPr>
         <w:pStyle w:val="Titre1"/>
       </w:pPr>
-      <w:bookmarkStart w:id="2" w:name="_Toc87859310"/>
+      <w:bookmarkStart w:id="2" w:name="_Toc88049472"/>
       <w:r>
         <w:t>Abstract</w:t>
       </w:r>
@@ -661,7 +628,7 @@
         </w:sectPr>
       </w:pPr>
     </w:p>
-    <w:bookmarkStart w:id="3" w:name="_Toc87859311" w:displacedByCustomXml="next"/>
+    <w:bookmarkStart w:id="3" w:name="_Toc88049473" w:displacedByCustomXml="next"/>
     <w:sdt>
       <w:sdtPr>
         <w:rPr>
@@ -720,7 +687,7 @@
             </w:rPr>
             <w:fldChar w:fldCharType="separate"/>
           </w:r>
-          <w:hyperlink w:anchor="_Toc87859308" w:history="1">
+          <w:hyperlink w:anchor="_Toc88049470" w:history="1">
             <w:r>
               <w:rPr>
                 <w:rStyle w:val="Lienhypertexte"/>
@@ -747,7 +714,7 @@
                 <w:noProof/>
                 <w:webHidden/>
               </w:rPr>
-              <w:instrText xml:space="preserve"> PAGEREF _Toc87859308 \h </w:instrText>
+              <w:instrText xml:space="preserve"> PAGEREF _Toc88049470 \h </w:instrText>
             </w:r>
             <w:r>
               <w:rPr>
@@ -790,7 +757,7 @@
               <w:lang w:eastAsia="fr-FR"/>
             </w:rPr>
           </w:pPr>
-          <w:hyperlink w:anchor="_Toc87859309" w:history="1">
+          <w:hyperlink w:anchor="_Toc88049471" w:history="1">
             <w:r>
               <w:rPr>
                 <w:rStyle w:val="Lienhypertexte"/>
@@ -817,7 +784,7 @@
                 <w:noProof/>
                 <w:webHidden/>
               </w:rPr>
-              <w:instrText xml:space="preserve"> PAGEREF _Toc87859309 \h </w:instrText>
+              <w:instrText xml:space="preserve"> PAGEREF _Toc88049471 \h </w:instrText>
             </w:r>
             <w:r>
               <w:rPr>
@@ -860,7 +827,7 @@
               <w:lang w:eastAsia="fr-FR"/>
             </w:rPr>
           </w:pPr>
-          <w:hyperlink w:anchor="_Toc87859310" w:history="1">
+          <w:hyperlink w:anchor="_Toc88049472" w:history="1">
             <w:r>
               <w:rPr>
                 <w:rStyle w:val="Lienhypertexte"/>
@@ -887,7 +854,7 @@
                 <w:noProof/>
                 <w:webHidden/>
               </w:rPr>
-              <w:instrText xml:space="preserve"> PAGEREF _Toc87859310 \h </w:instrText>
+              <w:instrText xml:space="preserve"> PAGEREF _Toc88049472 \h </w:instrText>
             </w:r>
             <w:r>
               <w:rPr>
@@ -930,7 +897,7 @@
               <w:lang w:eastAsia="fr-FR"/>
             </w:rPr>
           </w:pPr>
-          <w:hyperlink w:anchor="_Toc87859311" w:history="1">
+          <w:hyperlink w:anchor="_Toc88049473" w:history="1">
             <w:r>
               <w:rPr>
                 <w:rStyle w:val="Lienhypertexte"/>
@@ -957,7 +924,7 @@
                 <w:noProof/>
                 <w:webHidden/>
               </w:rPr>
-              <w:instrText xml:space="preserve"> PAGEREF _Toc87859311 \h </w:instrText>
+              <w:instrText xml:space="preserve"> PAGEREF _Toc88049473 \h </w:instrText>
             </w:r>
             <w:r>
               <w:rPr>
@@ -1000,7 +967,7 @@
               <w:lang w:eastAsia="fr-FR"/>
             </w:rPr>
           </w:pPr>
-          <w:hyperlink w:anchor="_Toc87859312" w:history="1">
+          <w:hyperlink w:anchor="_Toc88049474" w:history="1">
             <w:r>
               <w:rPr>
                 <w:rStyle w:val="Lienhypertexte"/>
@@ -1052,7 +1019,7 @@
                 <w:noProof/>
                 <w:webHidden/>
               </w:rPr>
-              <w:instrText xml:space="preserve"> PAGEREF _Toc87859312 \h </w:instrText>
+              <w:instrText xml:space="preserve"> PAGEREF _Toc88049474 \h </w:instrText>
             </w:r>
             <w:r>
               <w:rPr>
@@ -1096,7 +1063,7 @@
               <w:lang w:eastAsia="fr-FR"/>
             </w:rPr>
           </w:pPr>
-          <w:hyperlink w:anchor="_Toc87859313" w:history="1">
+          <w:hyperlink w:anchor="_Toc88049475" w:history="1">
             <w:r>
               <w:rPr>
                 <w:rStyle w:val="Lienhypertexte"/>
@@ -1138,7 +1105,7 @@
                 <w:noProof/>
                 <w:webHidden/>
               </w:rPr>
-              <w:instrText xml:space="preserve"> PAGEREF _Toc87859313 \h </w:instrText>
+              <w:instrText xml:space="preserve"> PAGEREF _Toc88049475 \h </w:instrText>
             </w:r>
             <w:r>
               <w:rPr>
@@ -1182,7 +1149,7 @@
               <w:lang w:eastAsia="fr-FR"/>
             </w:rPr>
           </w:pPr>
-          <w:hyperlink w:anchor="_Toc87859314" w:history="1">
+          <w:hyperlink w:anchor="_Toc88049476" w:history="1">
             <w:r>
               <w:rPr>
                 <w:rStyle w:val="Lienhypertexte"/>
@@ -1203,7 +1170,7 @@
                 <w:rStyle w:val="Lienhypertexte"/>
                 <w:noProof/>
               </w:rPr>
-              <w:t>Plateforme Cible</w:t>
+              <w:t>Plateforme Cible.</w:t>
             </w:r>
             <w:r>
               <w:rPr>
@@ -1224,7 +1191,7 @@
                 <w:noProof/>
                 <w:webHidden/>
               </w:rPr>
-              <w:instrText xml:space="preserve"> PAGEREF _Toc87859314 \h </w:instrText>
+              <w:instrText xml:space="preserve"> PAGEREF _Toc88049476 \h </w:instrText>
             </w:r>
             <w:r>
               <w:rPr>
@@ -1268,7 +1235,7 @@
               <w:lang w:eastAsia="fr-FR"/>
             </w:rPr>
           </w:pPr>
-          <w:hyperlink w:anchor="_Toc87859315" w:history="1">
+          <w:hyperlink w:anchor="_Toc88049477" w:history="1">
             <w:r>
               <w:rPr>
                 <w:rStyle w:val="Lienhypertexte"/>
@@ -1310,7 +1277,7 @@
                 <w:noProof/>
                 <w:webHidden/>
               </w:rPr>
-              <w:instrText xml:space="preserve"> PAGEREF _Toc87859315 \h </w:instrText>
+              <w:instrText xml:space="preserve"> PAGEREF _Toc88049477 \h </w:instrText>
             </w:r>
             <w:r>
               <w:rPr>
@@ -1354,7 +1321,7 @@
               <w:lang w:eastAsia="fr-FR"/>
             </w:rPr>
           </w:pPr>
-          <w:hyperlink w:anchor="_Toc87859316" w:history="1">
+          <w:hyperlink w:anchor="_Toc88049478" w:history="1">
             <w:r>
               <w:rPr>
                 <w:rStyle w:val="Lienhypertexte"/>
@@ -1396,7 +1363,7 @@
                 <w:noProof/>
                 <w:webHidden/>
               </w:rPr>
-              <w:instrText xml:space="preserve"> PAGEREF _Toc87859316 \h </w:instrText>
+              <w:instrText xml:space="preserve"> PAGEREF _Toc88049478 \h </w:instrText>
             </w:r>
             <w:r>
               <w:rPr>
@@ -1440,7 +1407,7 @@
               <w:lang w:eastAsia="fr-FR"/>
             </w:rPr>
           </w:pPr>
-          <w:hyperlink w:anchor="_Toc87859317" w:history="1">
+          <w:hyperlink w:anchor="_Toc88049479" w:history="1">
             <w:r>
               <w:rPr>
                 <w:rStyle w:val="Lienhypertexte"/>
@@ -1461,7 +1428,7 @@
                 <w:rStyle w:val="Lienhypertexte"/>
                 <w:noProof/>
               </w:rPr>
-              <w:t>Sortie Audio</w:t>
+              <w:t>Sortie audio</w:t>
             </w:r>
             <w:r>
               <w:rPr>
@@ -1482,7 +1449,7 @@
                 <w:noProof/>
                 <w:webHidden/>
               </w:rPr>
-              <w:instrText xml:space="preserve"> PAGEREF _Toc87859317 \h </w:instrText>
+              <w:instrText xml:space="preserve"> PAGEREF _Toc88049479 \h </w:instrText>
             </w:r>
             <w:r>
               <w:rPr>
@@ -1526,7 +1493,7 @@
               <w:lang w:eastAsia="fr-FR"/>
             </w:rPr>
           </w:pPr>
-          <w:hyperlink w:anchor="_Toc87859318" w:history="1">
+          <w:hyperlink w:anchor="_Toc88049480" w:history="1">
             <w:r>
               <w:rPr>
                 <w:rStyle w:val="Lienhypertexte"/>
@@ -1568,7 +1535,7 @@
                 <w:noProof/>
                 <w:webHidden/>
               </w:rPr>
-              <w:instrText xml:space="preserve"> PAGEREF _Toc87859318 \h </w:instrText>
+              <w:instrText xml:space="preserve"> PAGEREF _Toc88049480 \h </w:instrText>
             </w:r>
             <w:r>
               <w:rPr>
@@ -1588,7 +1555,7 @@
                 <w:noProof/>
                 <w:webHidden/>
               </w:rPr>
-              <w:t>6</w:t>
+              <w:t>7</w:t>
             </w:r>
             <w:r>
               <w:rPr>
@@ -1612,7 +1579,7 @@
               <w:lang w:eastAsia="fr-FR"/>
             </w:rPr>
           </w:pPr>
-          <w:hyperlink w:anchor="_Toc87859319" w:history="1">
+          <w:hyperlink w:anchor="_Toc88049481" w:history="1">
             <w:r>
               <w:rPr>
                 <w:rStyle w:val="Lienhypertexte"/>
@@ -1654,7 +1621,7 @@
                 <w:noProof/>
                 <w:webHidden/>
               </w:rPr>
-              <w:instrText xml:space="preserve"> PAGEREF _Toc87859319 \h </w:instrText>
+              <w:instrText xml:space="preserve"> PAGEREF _Toc88049481 \h </w:instrText>
             </w:r>
             <w:r>
               <w:rPr>
@@ -1674,7 +1641,7 @@
                 <w:noProof/>
                 <w:webHidden/>
               </w:rPr>
-              <w:t>6</w:t>
+              <w:t>7</w:t>
             </w:r>
             <w:r>
               <w:rPr>
@@ -1698,7 +1665,7 @@
               <w:lang w:eastAsia="fr-FR"/>
             </w:rPr>
           </w:pPr>
-          <w:hyperlink w:anchor="_Toc87859320" w:history="1">
+          <w:hyperlink w:anchor="_Toc88049482" w:history="1">
             <w:r>
               <w:rPr>
                 <w:rStyle w:val="Lienhypertexte"/>
@@ -1740,7 +1707,7 @@
                 <w:noProof/>
                 <w:webHidden/>
               </w:rPr>
-              <w:instrText xml:space="preserve"> PAGEREF _Toc87859320 \h </w:instrText>
+              <w:instrText xml:space="preserve"> PAGEREF _Toc88049482 \h </w:instrText>
             </w:r>
             <w:r>
               <w:rPr>
@@ -1760,7 +1727,7 @@
                 <w:noProof/>
                 <w:webHidden/>
               </w:rPr>
-              <w:t>6</w:t>
+              <w:t>7</w:t>
             </w:r>
             <w:r>
               <w:rPr>
@@ -1784,7 +1751,7 @@
               <w:lang w:eastAsia="fr-FR"/>
             </w:rPr>
           </w:pPr>
-          <w:hyperlink w:anchor="_Toc87859321" w:history="1">
+          <w:hyperlink w:anchor="_Toc88049483" w:history="1">
             <w:r>
               <w:rPr>
                 <w:rStyle w:val="Lienhypertexte"/>
@@ -1826,7 +1793,7 @@
                 <w:noProof/>
                 <w:webHidden/>
               </w:rPr>
-              <w:instrText xml:space="preserve"> PAGEREF _Toc87859321 \h </w:instrText>
+              <w:instrText xml:space="preserve"> PAGEREF _Toc88049483 \h </w:instrText>
             </w:r>
             <w:r>
               <w:rPr>
@@ -1846,7 +1813,7 @@
                 <w:noProof/>
                 <w:webHidden/>
               </w:rPr>
-              <w:t>7</w:t>
+              <w:t>8</w:t>
             </w:r>
             <w:r>
               <w:rPr>
@@ -1870,7 +1837,7 @@
               <w:lang w:eastAsia="fr-FR"/>
             </w:rPr>
           </w:pPr>
-          <w:hyperlink w:anchor="_Toc87859322" w:history="1">
+          <w:hyperlink w:anchor="_Toc88049484" w:history="1">
             <w:r>
               <w:rPr>
                 <w:rStyle w:val="Lienhypertexte"/>
@@ -1912,7 +1879,7 @@
                 <w:noProof/>
                 <w:webHidden/>
               </w:rPr>
-              <w:instrText xml:space="preserve"> PAGEREF _Toc87859322 \h </w:instrText>
+              <w:instrText xml:space="preserve"> PAGEREF _Toc88049484 \h </w:instrText>
             </w:r>
             <w:r>
               <w:rPr>
@@ -1932,7 +1899,7 @@
                 <w:noProof/>
                 <w:webHidden/>
               </w:rPr>
-              <w:t>7</w:t>
+              <w:t>8</w:t>
             </w:r>
             <w:r>
               <w:rPr>
@@ -1956,7 +1923,7 @@
               <w:lang w:eastAsia="fr-FR"/>
             </w:rPr>
           </w:pPr>
-          <w:hyperlink w:anchor="_Toc87859323" w:history="1">
+          <w:hyperlink w:anchor="_Toc88049485" w:history="1">
             <w:r>
               <w:rPr>
                 <w:rStyle w:val="Lienhypertexte"/>
@@ -1998,7 +1965,7 @@
                 <w:noProof/>
                 <w:webHidden/>
               </w:rPr>
-              <w:instrText xml:space="preserve"> PAGEREF _Toc87859323 \h </w:instrText>
+              <w:instrText xml:space="preserve"> PAGEREF _Toc88049485 \h </w:instrText>
             </w:r>
             <w:r>
               <w:rPr>
@@ -2018,7 +1985,7 @@
                 <w:noProof/>
                 <w:webHidden/>
               </w:rPr>
-              <w:t>7</w:t>
+              <w:t>10</w:t>
             </w:r>
             <w:r>
               <w:rPr>
@@ -2042,7 +2009,7 @@
               <w:lang w:eastAsia="fr-FR"/>
             </w:rPr>
           </w:pPr>
-          <w:hyperlink w:anchor="_Toc87859324" w:history="1">
+          <w:hyperlink w:anchor="_Toc88049486" w:history="1">
             <w:r>
               <w:rPr>
                 <w:rStyle w:val="Lienhypertexte"/>
@@ -2084,7 +2051,7 @@
                 <w:noProof/>
                 <w:webHidden/>
               </w:rPr>
-              <w:instrText xml:space="preserve"> PAGEREF _Toc87859324 \h </w:instrText>
+              <w:instrText xml:space="preserve"> PAGEREF _Toc88049486 \h </w:instrText>
             </w:r>
             <w:r>
               <w:rPr>
@@ -2104,7 +2071,7 @@
                 <w:noProof/>
                 <w:webHidden/>
               </w:rPr>
-              <w:t>8</w:t>
+              <w:t>10</w:t>
             </w:r>
             <w:r>
               <w:rPr>
@@ -2128,7 +2095,7 @@
               <w:lang w:eastAsia="fr-FR"/>
             </w:rPr>
           </w:pPr>
-          <w:hyperlink w:anchor="_Toc87859325" w:history="1">
+          <w:hyperlink w:anchor="_Toc88049487" w:history="1">
             <w:r>
               <w:rPr>
                 <w:rStyle w:val="Lienhypertexte"/>
@@ -2170,7 +2137,7 @@
                 <w:noProof/>
                 <w:webHidden/>
               </w:rPr>
-              <w:instrText xml:space="preserve"> PAGEREF _Toc87859325 \h </w:instrText>
+              <w:instrText xml:space="preserve"> PAGEREF _Toc88049487 \h </w:instrText>
             </w:r>
             <w:r>
               <w:rPr>
@@ -2190,7 +2157,7 @@
                 <w:noProof/>
                 <w:webHidden/>
               </w:rPr>
-              <w:t>8</w:t>
+              <w:t>10</w:t>
             </w:r>
             <w:r>
               <w:rPr>
@@ -2214,7 +2181,7 @@
               <w:lang w:eastAsia="fr-FR"/>
             </w:rPr>
           </w:pPr>
-          <w:hyperlink w:anchor="_Toc87859326" w:history="1">
+          <w:hyperlink w:anchor="_Toc88049488" w:history="1">
             <w:r>
               <w:rPr>
                 <w:rStyle w:val="Lienhypertexte"/>
@@ -2256,7 +2223,7 @@
                 <w:noProof/>
                 <w:webHidden/>
               </w:rPr>
-              <w:instrText xml:space="preserve"> PAGEREF _Toc87859326 \h </w:instrText>
+              <w:instrText xml:space="preserve"> PAGEREF _Toc88049488 \h </w:instrText>
             </w:r>
             <w:r>
               <w:rPr>
@@ -2276,7 +2243,7 @@
                 <w:noProof/>
                 <w:webHidden/>
               </w:rPr>
-              <w:t>8</w:t>
+              <w:t>10</w:t>
             </w:r>
             <w:r>
               <w:rPr>
@@ -2300,7 +2267,7 @@
               <w:lang w:eastAsia="fr-FR"/>
             </w:rPr>
           </w:pPr>
-          <w:hyperlink w:anchor="_Toc87859327" w:history="1">
+          <w:hyperlink w:anchor="_Toc88049489" w:history="1">
             <w:r>
               <w:rPr>
                 <w:rStyle w:val="Lienhypertexte"/>
@@ -2342,7 +2309,7 @@
                 <w:noProof/>
                 <w:webHidden/>
               </w:rPr>
-              <w:instrText xml:space="preserve"> PAGEREF _Toc87859327 \h </w:instrText>
+              <w:instrText xml:space="preserve"> PAGEREF _Toc88049489 \h </w:instrText>
             </w:r>
             <w:r>
               <w:rPr>
@@ -2362,7 +2329,7 @@
                 <w:noProof/>
                 <w:webHidden/>
               </w:rPr>
-              <w:t>8</w:t>
+              <w:t>11</w:t>
             </w:r>
             <w:r>
               <w:rPr>
@@ -2386,7 +2353,7 @@
               <w:lang w:eastAsia="fr-FR"/>
             </w:rPr>
           </w:pPr>
-          <w:hyperlink w:anchor="_Toc87859328" w:history="1">
+          <w:hyperlink w:anchor="_Toc88049490" w:history="1">
             <w:r>
               <w:rPr>
                 <w:rStyle w:val="Lienhypertexte"/>
@@ -2428,7 +2395,7 @@
                 <w:noProof/>
                 <w:webHidden/>
               </w:rPr>
-              <w:instrText xml:space="preserve"> PAGEREF _Toc87859328 \h </w:instrText>
+              <w:instrText xml:space="preserve"> PAGEREF _Toc88049490 \h </w:instrText>
             </w:r>
             <w:r>
               <w:rPr>
@@ -2448,7 +2415,7 @@
                 <w:noProof/>
                 <w:webHidden/>
               </w:rPr>
-              <w:t>8</w:t>
+              <w:t>11</w:t>
             </w:r>
             <w:r>
               <w:rPr>
@@ -2472,7 +2439,7 @@
               <w:lang w:eastAsia="fr-FR"/>
             </w:rPr>
           </w:pPr>
-          <w:hyperlink w:anchor="_Toc87859329" w:history="1">
+          <w:hyperlink w:anchor="_Toc88049491" w:history="1">
             <w:r>
               <w:rPr>
                 <w:rStyle w:val="Lienhypertexte"/>
@@ -2514,7 +2481,7 @@
                 <w:noProof/>
                 <w:webHidden/>
               </w:rPr>
-              <w:instrText xml:space="preserve"> PAGEREF _Toc87859329 \h </w:instrText>
+              <w:instrText xml:space="preserve"> PAGEREF _Toc88049491 \h </w:instrText>
             </w:r>
             <w:r>
               <w:rPr>
@@ -2534,7 +2501,7 @@
                 <w:noProof/>
                 <w:webHidden/>
               </w:rPr>
-              <w:t>8</w:t>
+              <w:t>11</w:t>
             </w:r>
             <w:r>
               <w:rPr>
@@ -2557,7 +2524,7 @@
               <w:lang w:eastAsia="fr-FR"/>
             </w:rPr>
           </w:pPr>
-          <w:hyperlink w:anchor="_Toc87859330" w:history="1">
+          <w:hyperlink w:anchor="_Toc88049492" w:history="1">
             <w:r>
               <w:rPr>
                 <w:rStyle w:val="Lienhypertexte"/>
@@ -2584,7 +2551,7 @@
                 <w:noProof/>
                 <w:webHidden/>
               </w:rPr>
-              <w:instrText xml:space="preserve"> PAGEREF _Toc87859330 \h </w:instrText>
+              <w:instrText xml:space="preserve"> PAGEREF _Toc88049492 \h </w:instrText>
             </w:r>
             <w:r>
               <w:rPr>
@@ -2604,7 +2571,7 @@
                 <w:noProof/>
                 <w:webHidden/>
               </w:rPr>
-              <w:t>9</w:t>
+              <w:t>12</w:t>
             </w:r>
             <w:r>
               <w:rPr>
@@ -2627,7 +2594,7 @@
               <w:lang w:eastAsia="fr-FR"/>
             </w:rPr>
           </w:pPr>
-          <w:hyperlink w:anchor="_Toc87859331" w:history="1">
+          <w:hyperlink w:anchor="_Toc88049493" w:history="1">
             <w:r>
               <w:rPr>
                 <w:rStyle w:val="Lienhypertexte"/>
@@ -2654,7 +2621,7 @@
                 <w:noProof/>
                 <w:webHidden/>
               </w:rPr>
-              <w:instrText xml:space="preserve"> PAGEREF _Toc87859331 \h </w:instrText>
+              <w:instrText xml:space="preserve"> PAGEREF _Toc88049493 \h </w:instrText>
             </w:r>
             <w:r>
               <w:rPr>
@@ -2674,7 +2641,7 @@
                 <w:noProof/>
                 <w:webHidden/>
               </w:rPr>
-              <w:t>9</w:t>
+              <w:t>12</w:t>
             </w:r>
             <w:r>
               <w:rPr>
@@ -2697,7 +2664,7 @@
               <w:lang w:eastAsia="fr-FR"/>
             </w:rPr>
           </w:pPr>
-          <w:hyperlink w:anchor="_Toc87859332" w:history="1">
+          <w:hyperlink w:anchor="_Toc88049494" w:history="1">
             <w:r>
               <w:rPr>
                 <w:rStyle w:val="Lienhypertexte"/>
@@ -2724,7 +2691,7 @@
                 <w:noProof/>
                 <w:webHidden/>
               </w:rPr>
-              <w:instrText xml:space="preserve"> PAGEREF _Toc87859332 \h </w:instrText>
+              <w:instrText xml:space="preserve"> PAGEREF _Toc88049494 \h </w:instrText>
             </w:r>
             <w:r>
               <w:rPr>
@@ -2744,7 +2711,7 @@
                 <w:noProof/>
                 <w:webHidden/>
               </w:rPr>
-              <w:t>9</w:t>
+              <w:t>12</w:t>
             </w:r>
             <w:r>
               <w:rPr>
@@ -2767,7 +2734,7 @@
               <w:lang w:eastAsia="fr-FR"/>
             </w:rPr>
           </w:pPr>
-          <w:hyperlink w:anchor="_Toc87859333" w:history="1">
+          <w:hyperlink w:anchor="_Toc88049495" w:history="1">
             <w:r>
               <w:rPr>
                 <w:rStyle w:val="Lienhypertexte"/>
@@ -2794,7 +2761,7 @@
                 <w:noProof/>
                 <w:webHidden/>
               </w:rPr>
-              <w:instrText xml:space="preserve"> PAGEREF _Toc87859333 \h </w:instrText>
+              <w:instrText xml:space="preserve"> PAGEREF _Toc88049495 \h </w:instrText>
             </w:r>
             <w:r>
               <w:rPr>
@@ -2814,7 +2781,7 @@
                 <w:noProof/>
                 <w:webHidden/>
               </w:rPr>
-              <w:t>10</w:t>
+              <w:t>13</w:t>
             </w:r>
             <w:r>
               <w:rPr>
@@ -2845,7 +2812,7 @@
       <w:pPr>
         <w:pStyle w:val="Titre1"/>
       </w:pPr>
-      <w:bookmarkStart w:id="4" w:name="_Toc87859312"/>
+      <w:bookmarkStart w:id="4" w:name="_Toc88049474"/>
       <w:r>
         <w:lastRenderedPageBreak/>
         <w:t xml:space="preserve">Introduction </w:t>
@@ -2932,7 +2899,7 @@
           <w:numId w:val="1"/>
         </w:numPr>
       </w:pPr>
-      <w:bookmarkStart w:id="5" w:name="_Toc87859313"/>
+      <w:bookmarkStart w:id="5" w:name="_Toc88049475"/>
       <w:r>
         <w:t xml:space="preserve">Besoin/Attentes </w:t>
       </w:r>
@@ -3080,14 +3047,14 @@
           <w:numId w:val="1"/>
         </w:numPr>
       </w:pPr>
-      <w:bookmarkStart w:id="6" w:name="_Toc87859314"/>
+      <w:bookmarkStart w:id="6" w:name="_Toc88049476"/>
       <w:r>
         <w:t>Plateforme Cible</w:t>
       </w:r>
+      <w:r>
+        <w:t>.</w:t>
+      </w:r>
       <w:bookmarkEnd w:id="6"/>
-      <w:r>
-        <w:t>.</w:t>
-      </w:r>
     </w:p>
     <w:p>
       <w:pPr>
@@ -3097,7 +3064,7 @@
           <w:numId w:val="1"/>
         </w:numPr>
       </w:pPr>
-      <w:bookmarkStart w:id="7" w:name="_Toc87859315"/>
+      <w:bookmarkStart w:id="7" w:name="_Toc88049477"/>
       <w:r>
         <w:t>STM32</w:t>
       </w:r>
@@ -3173,7 +3140,7 @@
           <w:numId w:val="1"/>
         </w:numPr>
       </w:pPr>
-      <w:bookmarkStart w:id="8" w:name="_Toc87859316"/>
+      <w:bookmarkStart w:id="8" w:name="_Toc88049478"/>
       <w:r>
         <w:t>Chaine de Capture</w:t>
       </w:r>
@@ -3243,7 +3210,7 @@
         <w:pStyle w:val="Lgende"/>
         <w:jc w:val="center"/>
       </w:pPr>
-      <w:bookmarkStart w:id="9" w:name="_Toc87973916"/>
+      <w:bookmarkStart w:id="9" w:name="_Toc88049496"/>
       <w:r>
         <w:t xml:space="preserve">Figure </w:t>
       </w:r>
@@ -3284,7 +3251,7 @@
       <w:r>
         <w:t xml:space="preserve"> </w:t>
       </w:r>
-      <w:bookmarkStart w:id="10" w:name="_Toc87859317"/>
+      <w:bookmarkStart w:id="10" w:name="_Toc88049479"/>
       <w:r>
         <w:t xml:space="preserve">Sortie </w:t>
       </w:r>
@@ -3298,15 +3265,7 @@
     </w:p>
     <w:p>
       <w:r>
-        <w:t xml:space="preserve">Puissance de </w:t>
-      </w:r>
-      <w:proofErr w:type="spellStart"/>
-      <w:r>
-        <w:t>sorite</w:t>
-      </w:r>
-      <w:proofErr w:type="spellEnd"/>
-      <w:r>
-        <w:t xml:space="preserve"> du</w:t>
+        <w:t>Puissance de sorite du</w:t>
       </w:r>
       <w:r>
         <w:t xml:space="preserve"> DAC + conception </w:t>
@@ -3318,8 +3277,14 @@
         <w:t xml:space="preserve"> </w:t>
       </w:r>
     </w:p>
-    <w:p/>
-    <w:p/>
+    <w:p>
+      <w:pPr>
+        <w:jc w:val="left"/>
+      </w:pPr>
+      <w:r>
+        <w:br w:type="page"/>
+      </w:r>
+    </w:p>
     <w:p>
       <w:pPr>
         <w:pStyle w:val="Titre1"/>
@@ -3328,8 +3293,9 @@
           <w:numId w:val="1"/>
         </w:numPr>
       </w:pPr>
-      <w:bookmarkStart w:id="11" w:name="_Toc87859318"/>
-      <w:r>
+      <w:bookmarkStart w:id="11" w:name="_Toc88049480"/>
+      <w:r>
+        <w:lastRenderedPageBreak/>
         <w:t>Conversion PDM -&gt; PCM</w:t>
       </w:r>
       <w:bookmarkEnd w:id="11"/>
@@ -3345,7 +3311,7 @@
       <w:r>
         <w:t xml:space="preserve"> </w:t>
       </w:r>
-      <w:bookmarkStart w:id="12" w:name="_Toc87859319"/>
+      <w:bookmarkStart w:id="12" w:name="_Toc88049481"/>
       <w:r>
         <w:t>Les échantillons</w:t>
       </w:r>
@@ -3359,197 +3325,739 @@
           <w:numId w:val="1"/>
         </w:numPr>
       </w:pPr>
-      <w:bookmarkStart w:id="13" w:name="_Toc87859320"/>
+      <w:bookmarkStart w:id="13" w:name="_Toc88049482"/>
       <w:r>
         <w:t>PCM</w:t>
       </w:r>
       <w:bookmarkEnd w:id="13"/>
     </w:p>
     <w:p>
-      <w:r>
-        <w:t xml:space="preserve">Pulse code Modulation </w:t>
-      </w:r>
-      <w:r>
-        <w:t xml:space="preserve">-&gt; </w:t>
-      </w:r>
-      <w:r>
-        <w:t xml:space="preserve">Signal </w:t>
-      </w:r>
-      <w:r>
-        <w:t>numérique</w:t>
+      <w:pPr>
+        <w:rPr>
+          <w:rFonts w:eastAsiaTheme="minorEastAsia"/>
+        </w:rPr>
+      </w:pPr>
+      <w:r>
+        <w:t>Le PCM (Pulse Code Modulation) est une représentation numérique d’un signal analogique r</w:t>
+      </w:r>
+      <w:r>
+        <w:t>é</w:t>
+      </w:r>
+      <w:r>
+        <w:t xml:space="preserve">sultant de sa </w:t>
+      </w:r>
+      <w:r>
+        <w:t>numérisation</w:t>
+      </w:r>
+      <w:r>
+        <w:t xml:space="preserve"> </w:t>
+      </w:r>
+      <w:r>
+        <w:t>par échantillonnage.</w:t>
+      </w:r>
+      <w:r>
+        <w:t xml:space="preserve"> En effet pour construire un Signal PCM à partir d’un signal analogique un Convertisseur Analogique Numérique (ADC) mesure la valeur du signal Analogique </w:t>
+      </w:r>
+      <w:r>
+        <w:t>à</w:t>
+      </w:r>
+      <w:r>
+        <w:t xml:space="preserve"> une fréquence </w:t>
+      </w:r>
+      <m:oMath>
+        <m:r>
+          <w:rPr>
+            <w:rFonts w:ascii="Cambria Math" w:hAnsi="Cambria Math"/>
+          </w:rPr>
+          <m:t>fs</m:t>
+        </m:r>
+      </m:oMath>
+      <w:r>
+        <w:rPr>
+          <w:rFonts w:eastAsiaTheme="minorEastAsia"/>
+        </w:rPr>
+        <w:t xml:space="preserve"> appel</w:t>
+      </w:r>
+      <w:r>
+        <w:rPr>
+          <w:rFonts w:eastAsiaTheme="minorEastAsia"/>
+        </w:rPr>
+        <w:t>é</w:t>
+      </w:r>
+      <w:r>
+        <w:rPr>
+          <w:rFonts w:eastAsiaTheme="minorEastAsia"/>
+        </w:rPr>
+        <w:t xml:space="preserve"> Fréquence d’</w:t>
+      </w:r>
+      <w:r>
+        <w:rPr>
+          <w:rFonts w:eastAsiaTheme="minorEastAsia"/>
+        </w:rPr>
+        <w:t>Échantillonnage. Le résultat de cette mesure est alors stocké numériquement</w:t>
+      </w:r>
+      <w:r>
+        <w:rPr>
+          <w:rFonts w:eastAsiaTheme="minorEastAsia"/>
+        </w:rPr>
+        <w:t>. Un signal PCM est donc définit par deux valeurs :</w:t>
+      </w:r>
+    </w:p>
+    <w:p>
+      <w:pPr>
+        <w:pStyle w:val="Paragraphedeliste"/>
+        <w:numPr>
+          <w:ilvl w:val="0"/>
+          <w:numId w:val="4"/>
+        </w:numPr>
+      </w:pPr>
+      <w:r>
+        <w:rPr>
+          <w:rFonts w:eastAsiaTheme="minorEastAsia"/>
+        </w:rPr>
+        <w:t xml:space="preserve">Sa fréquence d’échantillonnage </w:t>
+      </w:r>
+      <m:oMath>
+        <m:r>
+          <w:rPr>
+            <w:rFonts w:ascii="Cambria Math" w:eastAsiaTheme="minorEastAsia" w:hAnsi="Cambria Math"/>
+          </w:rPr>
+          <m:t>fs</m:t>
+        </m:r>
+      </m:oMath>
+      <w:r>
+        <w:rPr>
+          <w:rFonts w:eastAsiaTheme="minorEastAsia"/>
+        </w:rPr>
+        <w:t xml:space="preserve"> </w:t>
+      </w:r>
+    </w:p>
+    <w:p>
+      <w:pPr>
+        <w:pStyle w:val="Paragraphedeliste"/>
+        <w:numPr>
+          <w:ilvl w:val="0"/>
+          <w:numId w:val="4"/>
+        </w:numPr>
+      </w:pPr>
+      <w:r>
+        <w:rPr>
+          <w:rFonts w:eastAsiaTheme="minorEastAsia"/>
+        </w:rPr>
+        <w:t>Le Nombre de bits utilisé pour stock</w:t>
+      </w:r>
+      <w:r>
+        <w:rPr>
+          <w:rFonts w:eastAsiaTheme="minorEastAsia"/>
+        </w:rPr>
+        <w:t>er</w:t>
+      </w:r>
+      <w:r>
+        <w:rPr>
+          <w:rFonts w:eastAsiaTheme="minorEastAsia"/>
+        </w:rPr>
+        <w:t xml:space="preserve"> la mesure </w:t>
+      </w:r>
+      <m:oMath>
+        <m:r>
+          <w:rPr>
+            <w:rFonts w:ascii="Cambria Math" w:eastAsiaTheme="minorEastAsia" w:hAnsi="Cambria Math"/>
+          </w:rPr>
+          <m:t>n</m:t>
+        </m:r>
+      </m:oMath>
+    </w:p>
+    <w:p>
+      <w:pPr>
+        <w:rPr>
+          <w:rFonts w:eastAsiaTheme="minorEastAsia"/>
+        </w:rPr>
+      </w:pPr>
+      <w:r>
+        <w:rPr>
+          <w:rFonts w:eastAsiaTheme="minorEastAsia"/>
+        </w:rPr>
+        <w:t>Cette deuxième valeur influe sur la précision de la valeur mesur</w:t>
+      </w:r>
+      <w:r>
+        <w:rPr>
+          <w:rFonts w:eastAsiaTheme="minorEastAsia"/>
+        </w:rPr>
+        <w:t xml:space="preserve">é, en effet plus N est important plus le signal </w:t>
+      </w:r>
+      <w:r>
+        <w:rPr>
+          <w:rFonts w:eastAsiaTheme="minorEastAsia"/>
+        </w:rPr>
+        <w:t>é</w:t>
+      </w:r>
+      <w:r>
+        <w:rPr>
+          <w:rFonts w:eastAsiaTheme="minorEastAsia"/>
+        </w:rPr>
+        <w:t>cha</w:t>
+      </w:r>
+      <w:r>
+        <w:rPr>
+          <w:rFonts w:eastAsiaTheme="minorEastAsia"/>
+        </w:rPr>
+        <w:t>n</w:t>
+      </w:r>
+      <w:r>
+        <w:rPr>
+          <w:rFonts w:eastAsiaTheme="minorEastAsia"/>
+        </w:rPr>
+        <w:t>tillonné aura de</w:t>
+      </w:r>
+      <w:r>
+        <w:rPr>
+          <w:rFonts w:eastAsiaTheme="minorEastAsia"/>
+        </w:rPr>
+        <w:t xml:space="preserve"> valeur possible et donc plus la mesure sera pr</w:t>
+      </w:r>
+      <w:r>
+        <w:rPr>
+          <w:rFonts w:eastAsiaTheme="minorEastAsia"/>
+        </w:rPr>
+        <w:t>é</w:t>
+      </w:r>
+      <w:r>
+        <w:rPr>
+          <w:rFonts w:eastAsiaTheme="minorEastAsia"/>
+        </w:rPr>
+        <w:t>cise</w:t>
+      </w:r>
+      <w:r>
+        <w:rPr>
+          <w:rFonts w:eastAsiaTheme="minorEastAsia"/>
+        </w:rPr>
+        <w:t xml:space="preserve">. </w:t>
+      </w:r>
+    </w:p>
+    <w:p>
+      <w:pPr>
+        <w:rPr>
+          <w:rFonts w:eastAsiaTheme="minorEastAsia"/>
+        </w:rPr>
+      </w:pPr>
+      <w:r>
+        <w:rPr>
+          <w:rFonts w:eastAsiaTheme="minorEastAsia"/>
+        </w:rPr>
+        <w:t xml:space="preserve">Prenons par </w:t>
+      </w:r>
+      <w:r>
+        <w:rPr>
+          <w:rFonts w:eastAsiaTheme="minorEastAsia"/>
+        </w:rPr>
+        <w:t>e</w:t>
+      </w:r>
+      <w:r>
+        <w:rPr>
+          <w:rFonts w:eastAsiaTheme="minorEastAsia"/>
+        </w:rPr>
+        <w:t>x</w:t>
+      </w:r>
+      <w:r>
+        <w:rPr>
+          <w:rFonts w:eastAsiaTheme="minorEastAsia"/>
+        </w:rPr>
+        <w:t>e</w:t>
+      </w:r>
+      <w:r>
+        <w:rPr>
+          <w:rFonts w:eastAsiaTheme="minorEastAsia"/>
+        </w:rPr>
+        <w:t>mple</w:t>
+      </w:r>
+      <w:r>
+        <w:rPr>
+          <w:rFonts w:eastAsiaTheme="minorEastAsia"/>
+        </w:rPr>
+        <w:t xml:space="preserve"> le signal suivant </w:t>
+      </w:r>
+      <w:r>
+        <w:rPr>
+          <w:rFonts w:eastAsiaTheme="minorEastAsia"/>
+        </w:rPr>
+        <w:t xml:space="preserve">que l’on observe pendant </w:t>
+      </w:r>
+      <w:r>
+        <w:rPr>
+          <w:rFonts w:eastAsiaTheme="minorEastAsia"/>
+        </w:rPr>
+        <w:t>1</w:t>
+      </w:r>
+      <w:r>
+        <w:rPr>
+          <w:rFonts w:eastAsiaTheme="minorEastAsia"/>
+        </w:rPr>
+        <w:t xml:space="preserve"> </w:t>
+      </w:r>
+      <w:r>
+        <w:rPr>
+          <w:rFonts w:eastAsiaTheme="minorEastAsia"/>
+        </w:rPr>
+        <w:t>secondes :</w:t>
+      </w:r>
+    </w:p>
+    <w:p>
+      <w:pPr>
+        <w:jc w:val="center"/>
+      </w:pPr>
+      <m:oMathPara>
+        <m:oMath>
+          <m:r>
+            <w:rPr>
+              <w:rFonts w:ascii="Cambria Math" w:eastAsiaTheme="minorEastAsia" w:hAnsi="Cambria Math"/>
+            </w:rPr>
+            <m:t>x</m:t>
+          </m:r>
+          <m:d>
+            <m:dPr>
+              <m:ctrlPr>
+                <w:rPr>
+                  <w:rFonts w:ascii="Cambria Math" w:eastAsiaTheme="minorEastAsia" w:hAnsi="Cambria Math"/>
+                  <w:i/>
+                </w:rPr>
+              </m:ctrlPr>
+            </m:dPr>
+            <m:e>
+              <m:r>
+                <w:rPr>
+                  <w:rFonts w:ascii="Cambria Math" w:eastAsiaTheme="minorEastAsia" w:hAnsi="Cambria Math"/>
+                </w:rPr>
+                <m:t>t</m:t>
+              </m:r>
+            </m:e>
+          </m:d>
+          <m:r>
+            <w:rPr>
+              <w:rFonts w:ascii="Cambria Math" w:eastAsiaTheme="minorEastAsia" w:hAnsi="Cambria Math"/>
+            </w:rPr>
+            <m:t>=A *sin</m:t>
+          </m:r>
+          <m:d>
+            <m:dPr>
+              <m:ctrlPr>
+                <w:rPr>
+                  <w:rFonts w:ascii="Cambria Math" w:eastAsiaTheme="minorEastAsia" w:hAnsi="Cambria Math"/>
+                  <w:i/>
+                </w:rPr>
+              </m:ctrlPr>
+            </m:dPr>
+            <m:e>
+              <m:r>
+                <w:rPr>
+                  <w:rFonts w:ascii="Cambria Math" w:eastAsiaTheme="minorEastAsia" w:hAnsi="Cambria Math"/>
+                </w:rPr>
+                <m:t>2*</m:t>
+              </m:r>
+              <m:r>
+                <m:rPr>
+                  <m:sty m:val="p"/>
+                </m:rPr>
+                <w:rPr>
+                  <w:rFonts w:ascii="Cambria Math" w:eastAsiaTheme="minorEastAsia" w:hAnsi="Cambria Math"/>
+                </w:rPr>
+                <m:t>π</m:t>
+              </m:r>
+              <m:r>
+                <w:rPr>
+                  <w:rFonts w:ascii="Cambria Math" w:eastAsiaTheme="minorEastAsia" w:hAnsi="Cambria Math"/>
+                </w:rPr>
+                <m:t>*f*t</m:t>
+              </m:r>
+            </m:e>
+          </m:d>
+          <m:r>
+            <w:rPr>
+              <w:rFonts w:ascii="Cambria Math" w:eastAsiaTheme="minorEastAsia" w:hAnsi="Cambria Math"/>
+            </w:rPr>
+            <m:t>+B</m:t>
+          </m:r>
+        </m:oMath>
+      </m:oMathPara>
+    </w:p>
+    <w:p>
+      <w:r>
+        <w:t>Avec</w:t>
+      </w:r>
+      <w:r>
+        <w:t xml:space="preserve"> </w:t>
+      </w:r>
+      <m:oMath>
+        <m:r>
+          <w:rPr>
+            <w:rFonts w:ascii="Cambria Math" w:hAnsi="Cambria Math"/>
+          </w:rPr>
+          <m:t>f = 1</m:t>
+        </m:r>
+      </m:oMath>
+      <w:r>
+        <w:t xml:space="preserve"> Hz</w:t>
       </w:r>
       <w:r>
         <w:t xml:space="preserve">, </w:t>
       </w:r>
-      <w:r>
-        <w:t>où</w:t>
-      </w:r>
-      <w:r>
-        <w:t xml:space="preserve"> chaque </w:t>
-      </w:r>
-      <w:r>
-        <w:t>échantillon</w:t>
-      </w:r>
-      <w:r>
+      <m:oMath>
+        <m:r>
+          <w:rPr>
+            <w:rFonts w:ascii="Cambria Math" w:hAnsi="Cambria Math"/>
+          </w:rPr>
+          <m:t>A=</m:t>
+        </m:r>
+        <m:f>
+          <m:fPr>
+            <m:ctrlPr>
+              <w:rPr>
+                <w:rFonts w:ascii="Cambria Math" w:hAnsi="Cambria Math"/>
+              </w:rPr>
+            </m:ctrlPr>
+          </m:fPr>
+          <m:num>
+            <m:r>
+              <w:rPr>
+                <w:rFonts w:ascii="Cambria Math" w:hAnsi="Cambria Math"/>
+              </w:rPr>
+              <m:t>1</m:t>
+            </m:r>
+            <m:ctrlPr>
+              <w:rPr>
+                <w:rFonts w:ascii="Cambria Math" w:hAnsi="Cambria Math"/>
+                <w:i/>
+              </w:rPr>
+            </m:ctrlPr>
+          </m:num>
+          <m:den>
+            <m:r>
+              <w:rPr>
+                <w:rFonts w:ascii="Cambria Math" w:hAnsi="Cambria Math"/>
+              </w:rPr>
+              <m:t>2</m:t>
+            </m:r>
+            <m:ctrlPr>
+              <w:rPr>
+                <w:rFonts w:ascii="Cambria Math" w:hAnsi="Cambria Math"/>
+                <w:i/>
+              </w:rPr>
+            </m:ctrlPr>
+          </m:den>
+        </m:f>
+      </m:oMath>
+      <w:r>
+        <w:rPr>
+          <w:rFonts w:eastAsiaTheme="minorEastAsia"/>
+        </w:rPr>
+        <w:t xml:space="preserve"> et </w:t>
+      </w:r>
+      <m:oMath>
+        <m:r>
+          <w:rPr>
+            <w:rFonts w:ascii="Cambria Math" w:eastAsiaTheme="minorEastAsia" w:hAnsi="Cambria Math"/>
+          </w:rPr>
+          <m:t>B=</m:t>
+        </m:r>
+        <m:f>
+          <m:fPr>
+            <m:ctrlPr>
+              <w:rPr>
+                <w:rFonts w:ascii="Cambria Math" w:eastAsiaTheme="minorEastAsia" w:hAnsi="Cambria Math"/>
+              </w:rPr>
+            </m:ctrlPr>
+          </m:fPr>
+          <m:num>
+            <m:r>
+              <w:rPr>
+                <w:rFonts w:ascii="Cambria Math" w:eastAsiaTheme="minorEastAsia" w:hAnsi="Cambria Math"/>
+              </w:rPr>
+              <m:t>1</m:t>
+            </m:r>
+            <m:ctrlPr>
+              <w:rPr>
+                <w:rFonts w:ascii="Cambria Math" w:eastAsiaTheme="minorEastAsia" w:hAnsi="Cambria Math"/>
+                <w:i/>
+              </w:rPr>
+            </m:ctrlPr>
+          </m:num>
+          <m:den>
+            <m:r>
+              <w:rPr>
+                <w:rFonts w:ascii="Cambria Math" w:eastAsiaTheme="minorEastAsia" w:hAnsi="Cambria Math"/>
+              </w:rPr>
+              <m:t>2</m:t>
+            </m:r>
+            <m:ctrlPr>
+              <w:rPr>
+                <w:rFonts w:ascii="Cambria Math" w:eastAsiaTheme="minorEastAsia" w:hAnsi="Cambria Math"/>
+                <w:i/>
+              </w:rPr>
+            </m:ctrlPr>
+          </m:den>
+        </m:f>
+      </m:oMath>
+      <w:r>
+        <w:rPr>
+          <w:rFonts w:eastAsiaTheme="minorEastAsia"/>
+        </w:rPr>
         <w:t xml:space="preserve"> </w:t>
       </w:r>
-      <w:r>
-        <w:t>e</w:t>
-      </w:r>
-      <w:r>
-        <w:t>n</w:t>
-      </w:r>
-      <w:r>
-        <w:t>coder num</w:t>
-      </w:r>
-      <w:r>
-        <w:t>é</w:t>
-      </w:r>
-      <w:r>
-        <w:t>riquement repr</w:t>
-      </w:r>
-      <w:r>
-        <w:t>é</w:t>
-      </w:r>
-      <w:r>
-        <w:t xml:space="preserve">sente le niveau du signal a </w:t>
-      </w:r>
-      <w:r>
-        <w:t>un instant donné</w:t>
-      </w:r>
-    </w:p>
-    <w:p>
-      <w:pPr>
-        <w:pStyle w:val="Titre3"/>
-        <w:numPr>
-          <w:ilvl w:val="2"/>
-          <w:numId w:val="1"/>
-        </w:numPr>
-      </w:pPr>
-      <w:bookmarkStart w:id="14" w:name="_Toc87859321"/>
-      <w:r>
-        <w:t>PDM</w:t>
-      </w:r>
-      <w:bookmarkEnd w:id="14"/>
-    </w:p>
-    <w:p/>
-    <w:p>
-      <w:pPr>
-        <w:pStyle w:val="SP6139320"/>
-        <w:spacing w:before="720" w:after="480"/>
-        <w:ind w:left="1133"/>
-        <w:rPr>
-          <w:color w:val="000000"/>
-        </w:rPr>
-      </w:pPr>
-    </w:p>
-    <w:p>
-      <w:pPr>
-        <w:rPr>
-          <w:rStyle w:val="SC62526"/>
-          <w:i/>
-          <w:iCs/>
-          <w:lang w:val="en-US"/>
-        </w:rPr>
-      </w:pPr>
-      <w:r>
-        <w:rPr>
-          <w:rStyle w:val="SC62526"/>
-          <w:i/>
-          <w:iCs/>
-          <w:highlight w:val="yellow"/>
-          <w:lang w:val="en-US"/>
-        </w:rPr>
-        <w:t xml:space="preserve">PDM is a form of modulation used to represent an analog signal in the digital domain. It is a high frequency stream of 1-bit digital samples. In a PDM signal, the relative density of the pulses corresponds to the analog signal's amplitude. A large cluster of 1s correspond to a high (positive) amplitude value, when a large cluster of 0s would correspond to a low (negative) amplitude value, and alternating 1s and 0s would correspond to a </w:t>
-      </w:r>
-      <w:proofErr w:type="gramStart"/>
-      <w:r>
-        <w:rPr>
-          <w:rStyle w:val="SC62526"/>
-          <w:i/>
-          <w:iCs/>
-          <w:highlight w:val="yellow"/>
-          <w:lang w:val="en-US"/>
-        </w:rPr>
-        <w:t>zero amplitude</w:t>
-      </w:r>
-      <w:proofErr w:type="gramEnd"/>
-      <w:r>
-        <w:rPr>
-          <w:rStyle w:val="SC62526"/>
-          <w:i/>
-          <w:iCs/>
-          <w:highlight w:val="yellow"/>
-          <w:lang w:val="en-US"/>
-        </w:rPr>
-        <w:t xml:space="preserve"> value.</w:t>
-      </w:r>
-    </w:p>
-    <w:p>
-      <w:pPr>
-        <w:rPr>
-          <w:rStyle w:val="SC62526"/>
-          <w:i/>
-          <w:iCs/>
-          <w:lang w:val="en-US"/>
-        </w:rPr>
-      </w:pPr>
-    </w:p>
-    <w:p>
-      <w:pPr>
-        <w:rPr>
-          <w:i/>
-          <w:iCs/>
-          <w:lang w:val="en-US"/>
-        </w:rPr>
-      </w:pPr>
-    </w:p>
-    <w:p>
-      <w:pPr>
-        <w:rPr>
-          <w:lang w:val="en-US"/>
-        </w:rPr>
-      </w:pPr>
-    </w:p>
-    <w:p>
-      <w:r>
-        <w:t xml:space="preserve">Pulse Density Modulation, </w:t>
-      </w:r>
-      <w:r>
-        <w:t>Modulation num</w:t>
-      </w:r>
-      <w:r>
-        <w:t>é</w:t>
-      </w:r>
-      <w:r>
-        <w:t>rique d’un signa</w:t>
-      </w:r>
-      <w:r>
-        <w:t>l</w:t>
-      </w:r>
-      <w:r>
-        <w:t xml:space="preserve">, où la valeur de celui-ci est </w:t>
-      </w:r>
-      <w:r>
-        <w:t>définie</w:t>
-      </w:r>
-      <w:r>
-        <w:t xml:space="preserve"> par la concentration de 1 </w:t>
-      </w:r>
-      <w:r>
-        <w:t>dans le signal</w:t>
-      </w:r>
-    </w:p>
-    <w:p>
-      <w:r>
-        <w:rPr>
+    </w:p>
+    <w:p>
+      <w:pPr>
+        <w:rPr>
+          <w:rFonts w:eastAsiaTheme="minorEastAsia"/>
+        </w:rPr>
+      </w:pPr>
+      <w:r>
+        <w:t xml:space="preserve">Notre ADC </w:t>
+      </w:r>
+      <w:r>
+        <w:t>peut mesurer une valeur appartement à l’interval</w:t>
+      </w:r>
+      <w:r>
+        <w:t>le</w:t>
+      </w:r>
+      <w:r>
+        <w:t xml:space="preserve"> </w:t>
+      </w:r>
+      <m:oMath>
+        <m:d>
+          <m:dPr>
+            <m:begChr m:val="["/>
+            <m:endChr m:val="]"/>
+            <m:ctrlPr>
+              <w:rPr>
+                <w:rFonts w:ascii="Cambria Math" w:hAnsi="Cambria Math"/>
+                <w:i/>
+              </w:rPr>
+            </m:ctrlPr>
+          </m:dPr>
+          <m:e>
+            <m:r>
+              <w:rPr>
+                <w:rFonts w:ascii="Cambria Math" w:hAnsi="Cambria Math"/>
+              </w:rPr>
+              <m:t>0; 1</m:t>
+            </m:r>
+          </m:e>
+        </m:d>
+      </m:oMath>
+      <w:r>
+        <w:rPr>
+          <w:rFonts w:eastAsiaTheme="minorEastAsia"/>
+        </w:rPr>
+        <w:t xml:space="preserve"> qu’il sto</w:t>
+      </w:r>
+      <w:r>
+        <w:rPr>
+          <w:rFonts w:eastAsiaTheme="minorEastAsia"/>
+        </w:rPr>
+        <w:t>ck</w:t>
+      </w:r>
+      <w:r>
+        <w:rPr>
+          <w:rFonts w:eastAsiaTheme="minorEastAsia"/>
+        </w:rPr>
+        <w:t xml:space="preserve"> </w:t>
+      </w:r>
+      <w:r>
+        <w:rPr>
+          <w:rFonts w:eastAsiaTheme="minorEastAsia"/>
+        </w:rPr>
+        <w:t>dans un entier</w:t>
+      </w:r>
+      <w:r>
+        <w:rPr>
+          <w:rFonts w:eastAsiaTheme="minorEastAsia"/>
+        </w:rPr>
+        <w:t xml:space="preserve"> encodé sur </w:t>
+      </w:r>
+      <w:r>
+        <w:rPr>
+          <w:rFonts w:eastAsiaTheme="minorEastAsia"/>
+        </w:rPr>
+        <w:t>4</w:t>
+      </w:r>
+      <w:r>
+        <w:rPr>
+          <w:rFonts w:eastAsiaTheme="minorEastAsia"/>
+        </w:rPr>
+        <w:t xml:space="preserve"> bit</w:t>
+      </w:r>
+      <w:r>
+        <w:rPr>
+          <w:rFonts w:eastAsiaTheme="minorEastAsia"/>
+        </w:rPr>
+        <w:t>s</w:t>
+      </w:r>
+      <w:r>
+        <w:rPr>
+          <w:rFonts w:eastAsiaTheme="minorEastAsia"/>
+        </w:rPr>
+        <w:t xml:space="preserve"> (0</w:t>
+      </w:r>
+      <w:r>
+        <w:rPr>
+          <w:rFonts w:eastAsiaTheme="minorEastAsia"/>
+        </w:rPr>
+        <w:t>000</w:t>
+      </w:r>
+      <w:r>
+        <w:rPr>
+          <w:rFonts w:eastAsiaTheme="minorEastAsia"/>
+        </w:rPr>
+        <w:t xml:space="preserve"> correspond</w:t>
+      </w:r>
+      <w:r>
+        <w:rPr>
+          <w:rFonts w:eastAsiaTheme="minorEastAsia"/>
+        </w:rPr>
+        <w:t xml:space="preserve"> </w:t>
+      </w:r>
+      <w:r>
+        <w:rPr>
+          <w:rFonts w:eastAsiaTheme="minorEastAsia"/>
+        </w:rPr>
+        <w:t>à</w:t>
+      </w:r>
+      <w:r>
+        <w:rPr>
+          <w:rFonts w:eastAsiaTheme="minorEastAsia"/>
+        </w:rPr>
+        <w:t xml:space="preserve"> la valeur</w:t>
+      </w:r>
+      <w:r>
+        <w:rPr>
+          <w:rFonts w:eastAsiaTheme="minorEastAsia"/>
+        </w:rPr>
+        <w:t xml:space="preserve"> </w:t>
+      </w:r>
+      <w:r>
+        <w:rPr>
+          <w:rFonts w:eastAsiaTheme="minorEastAsia"/>
+        </w:rPr>
+        <w:t>0</w:t>
+      </w:r>
+      <w:r>
+        <w:rPr>
+          <w:rFonts w:eastAsiaTheme="minorEastAsia"/>
+        </w:rPr>
+        <w:t xml:space="preserve"> et </w:t>
+      </w:r>
+      <w:r>
+        <w:rPr>
+          <w:rFonts w:eastAsiaTheme="minorEastAsia"/>
+        </w:rPr>
+        <w:t>1111</w:t>
+      </w:r>
+      <w:r>
+        <w:rPr>
+          <w:rFonts w:eastAsiaTheme="minorEastAsia"/>
+        </w:rPr>
+        <w:t xml:space="preserve"> </w:t>
+      </w:r>
+      <w:r>
+        <w:rPr>
+          <w:rFonts w:eastAsiaTheme="minorEastAsia"/>
+        </w:rPr>
+        <w:t>à</w:t>
+      </w:r>
+      <w:r>
+        <w:rPr>
+          <w:rFonts w:eastAsiaTheme="minorEastAsia"/>
+        </w:rPr>
+        <w:t xml:space="preserve"> la valeur</w:t>
+      </w:r>
+      <w:r>
+        <w:rPr>
+          <w:rFonts w:eastAsiaTheme="minorEastAsia"/>
+        </w:rPr>
+        <w:t xml:space="preserve"> 1</w:t>
+      </w:r>
+      <w:r>
+        <w:rPr>
+          <w:rFonts w:eastAsiaTheme="minorEastAsia"/>
+        </w:rPr>
+        <w:t>)</w:t>
+      </w:r>
+      <w:r>
+        <w:rPr>
+          <w:rFonts w:eastAsiaTheme="minorEastAsia"/>
+        </w:rPr>
+        <w:t>. L’ADC</w:t>
+      </w:r>
+      <w:r>
+        <w:rPr>
+          <w:rFonts w:eastAsiaTheme="minorEastAsia"/>
+        </w:rPr>
+        <w:t xml:space="preserve"> effectue ses </w:t>
+      </w:r>
+      <w:r>
+        <w:rPr>
+          <w:rFonts w:eastAsiaTheme="minorEastAsia"/>
+        </w:rPr>
+        <w:t xml:space="preserve">mesures </w:t>
+      </w:r>
+      <w:r>
+        <w:rPr>
+          <w:rFonts w:eastAsiaTheme="minorEastAsia"/>
+        </w:rPr>
+        <w:t>à</w:t>
+      </w:r>
+      <w:r>
+        <w:rPr>
+          <w:rFonts w:eastAsiaTheme="minorEastAsia"/>
+        </w:rPr>
+        <w:t xml:space="preserve"> </w:t>
+      </w:r>
+      <w:r>
+        <w:rPr>
+          <w:rFonts w:eastAsiaTheme="minorEastAsia"/>
+        </w:rPr>
+        <w:t>une fréquence</w:t>
+      </w:r>
+      <w:r>
+        <w:rPr>
+          <w:rFonts w:eastAsiaTheme="minorEastAsia"/>
+        </w:rPr>
+        <w:t xml:space="preserve"> </w:t>
+      </w:r>
+      <m:oMath>
+        <m:r>
+          <w:rPr>
+            <w:rFonts w:ascii="Cambria Math" w:eastAsiaTheme="minorEastAsia" w:hAnsi="Cambria Math"/>
+          </w:rPr>
+          <m:t>fs= 32 Hz</m:t>
+        </m:r>
+      </m:oMath>
+      <w:r>
+        <w:rPr>
+          <w:rFonts w:eastAsiaTheme="minorEastAsia"/>
+        </w:rPr>
+        <w:t>. Cela nous donne donc les signaux suivants</w:t>
+      </w:r>
+      <w:r>
+        <w:rPr>
+          <w:rFonts w:eastAsiaTheme="minorEastAsia"/>
+        </w:rPr>
+        <w:t> :</w:t>
+      </w:r>
+    </w:p>
+    <w:p>
+      <w:pPr>
+        <w:keepNext/>
+      </w:pPr>
+      <w:r>
+        <w:rPr>
+          <w:rFonts w:eastAsiaTheme="minorEastAsia"/>
           <w:noProof/>
         </w:rPr>
         <w:drawing>
-          <wp:inline distT="0" distB="0" distL="0" distR="0" wp14:anchorId="5AC6D713" wp14:editId="59F9E09A">
-            <wp:extent cx="6272530" cy="3257550"/>
+          <wp:inline distT="0" distB="0" distL="0" distR="0" wp14:anchorId="06DD4132" wp14:editId="6C5DDF08">
+            <wp:extent cx="6196330" cy="3127210"/>
             <wp:effectExtent l="0" t="0" r="0" b="0"/>
-            <wp:docPr id="4" name="Image 4"/>
+            <wp:docPr id="2" name="Image 2"/>
             <wp:cNvGraphicFramePr>
               <a:graphicFrameLocks xmlns:a="http://schemas.openxmlformats.org/drawingml/2006/main" noChangeAspect="1"/>
             </wp:cNvGraphicFramePr>
@@ -3557,12 +4065,12 @@
               <a:graphicData uri="http://schemas.openxmlformats.org/drawingml/2006/picture">
                 <pic:pic xmlns:pic="http://schemas.openxmlformats.org/drawingml/2006/picture">
                   <pic:nvPicPr>
-                    <pic:cNvPr id="4" name="Image 4"/>
+                    <pic:cNvPr id="2" name="Image 2"/>
                     <pic:cNvPicPr>
                       <a:picLocks noChangeAspect="1" noChangeArrowheads="1"/>
                     </pic:cNvPicPr>
                   </pic:nvPicPr>
-                  <pic:blipFill rotWithShape="1">
+                  <pic:blipFill>
                     <a:blip r:embed="rId16" cstate="print">
                       <a:extLst>
                         <a:ext uri="{28A0092B-C50C-407E-A947-70E740481C1C}">
@@ -3570,13 +4078,14 @@
                         </a:ext>
                       </a:extLst>
                     </a:blip>
-                    <a:srcRect l="7764" t="7995" r="7430" b="4737"/>
-                    <a:stretch/>
+                    <a:stretch>
+                      <a:fillRect/>
+                    </a:stretch>
                   </pic:blipFill>
                   <pic:spPr bwMode="auto">
                     <a:xfrm>
                       <a:off x="0" y="0"/>
-                      <a:ext cx="6274263" cy="3258450"/>
+                      <a:ext cx="6196330" cy="3127210"/>
                     </a:xfrm>
                     <a:prstGeom prst="rect">
                       <a:avLst/>
@@ -3585,11 +4094,6 @@
                     <a:ln>
                       <a:noFill/>
                     </a:ln>
-                    <a:extLst>
-                      <a:ext uri="{53640926-AAD7-44D8-BBD7-CCE9431645EC}">
-                        <a14:shadowObscured xmlns:a14="http://schemas.microsoft.com/office/drawing/2010/main"/>
-                      </a:ext>
-                    </a:extLst>
                   </pic:spPr>
                 </pic:pic>
               </a:graphicData>
@@ -3600,17 +4104,584 @@
     </w:p>
     <w:p>
       <w:pPr>
+        <w:pStyle w:val="Lgende"/>
+        <w:jc w:val="center"/>
+      </w:pPr>
+      <w:bookmarkStart w:id="14" w:name="_Toc88049497"/>
+      <w:r>
+        <w:t xml:space="preserve">Figure </w:t>
+      </w:r>
+      <w:r>
+        <w:fldChar w:fldCharType="begin"/>
+      </w:r>
+      <w:r>
+        <w:instrText xml:space="preserve"> SEQ Figure \* ARABIC </w:instrText>
+      </w:r>
+      <w:r>
+        <w:fldChar w:fldCharType="separate"/>
+      </w:r>
+      <w:r>
+        <w:rPr>
+          <w:noProof/>
+        </w:rPr>
+        <w:t>2</w:t>
+      </w:r>
+      <w:r>
+        <w:rPr>
+          <w:noProof/>
+        </w:rPr>
+        <w:fldChar w:fldCharType="end"/>
+      </w:r>
+      <w:r>
+        <w:rPr>
+          <w:noProof/>
+        </w:rPr>
+        <w:t xml:space="preserve"> </w:t>
+      </w:r>
+      <w:r>
+        <w:t>: Signal Analogique et sa conversion</w:t>
+      </w:r>
+      <w:r>
+        <w:t xml:space="preserve"> Num</w:t>
+      </w:r>
+      <w:r>
+        <w:t>é</w:t>
+      </w:r>
+      <w:r>
+        <w:t>rique</w:t>
+      </w:r>
+      <w:r>
+        <w:t xml:space="preserve"> en PCM (fs=32</w:t>
+      </w:r>
+      <w:r>
+        <w:t xml:space="preserve"> </w:t>
+      </w:r>
+      <w:r>
+        <w:t>Hz, n=4)</w:t>
+      </w:r>
+      <w:bookmarkEnd w:id="14"/>
+    </w:p>
+    <w:p>
+      <w:pPr>
+        <w:rPr>
+          <w:rFonts w:eastAsiaTheme="minorEastAsia"/>
+        </w:rPr>
+      </w:pPr>
+      <w:r>
+        <w:t>Pour l’audio les son PCM sont généralement encod</w:t>
+      </w:r>
+      <w:r>
+        <w:t>és</w:t>
+      </w:r>
+      <w:r>
+        <w:t xml:space="preserve"> sur 16 bits (65535 valeur</w:t>
+      </w:r>
+      <w:r>
+        <w:t>s</w:t>
+      </w:r>
+      <w:r>
+        <w:t xml:space="preserve"> </w:t>
+      </w:r>
+      <w:r>
+        <w:t>p</w:t>
+      </w:r>
+      <w:r>
+        <w:t xml:space="preserve">ossibles) et échantillonnés </w:t>
+      </w:r>
+      <w:r>
+        <w:t>à</w:t>
+      </w:r>
+      <w:r>
+        <w:t xml:space="preserve"> </w:t>
+      </w:r>
+      <m:oMath>
+        <m:r>
+          <w:rPr>
+            <w:rFonts w:ascii="Cambria Math" w:hAnsi="Cambria Math"/>
+          </w:rPr>
+          <m:t>44.1 kHz</m:t>
+        </m:r>
+      </m:oMath>
+      <w:r>
+        <w:rPr>
+          <w:rFonts w:eastAsiaTheme="minorEastAsia"/>
+        </w:rPr>
+        <w:t xml:space="preserve"> pour les CD</w:t>
+      </w:r>
+      <w:r>
+        <w:rPr>
+          <w:rFonts w:eastAsiaTheme="minorEastAsia"/>
+        </w:rPr>
+        <w:t xml:space="preserve"> Audio </w:t>
+      </w:r>
+      <w:r>
+        <w:rPr>
+          <w:rFonts w:eastAsiaTheme="minorEastAsia"/>
+        </w:rPr>
+        <w:t xml:space="preserve">et </w:t>
+      </w:r>
+      <m:oMath>
+        <m:r>
+          <w:rPr>
+            <w:rFonts w:ascii="Cambria Math" w:eastAsiaTheme="minorEastAsia" w:hAnsi="Cambria Math"/>
+          </w:rPr>
+          <m:t>48 kHz</m:t>
+        </m:r>
+      </m:oMath>
+      <w:r>
+        <w:rPr>
+          <w:rFonts w:eastAsiaTheme="minorEastAsia"/>
+        </w:rPr>
+        <w:t xml:space="preserve"> </w:t>
+      </w:r>
+      <w:r>
+        <w:t>pour la bande sonore d’un fichier vidéo</w:t>
+      </w:r>
+      <w:r>
+        <w:rPr>
+          <w:rFonts w:eastAsiaTheme="minorEastAsia"/>
+        </w:rPr>
+        <w:t>.</w:t>
+      </w:r>
+      <w:r>
+        <w:rPr>
+          <w:rFonts w:eastAsiaTheme="minorEastAsia"/>
+        </w:rPr>
+        <w:t xml:space="preserve"> </w:t>
+      </w:r>
+    </w:p>
+    <w:p>
+      <w:pPr>
+        <w:rPr>
+          <w:rFonts w:eastAsiaTheme="minorEastAsia"/>
+        </w:rPr>
+      </w:pPr>
+    </w:p>
+    <w:p>
+      <w:pPr>
+        <w:rPr>
+          <w:rFonts w:eastAsiaTheme="minorEastAsia"/>
+        </w:rPr>
+      </w:pPr>
+    </w:p>
+    <w:p>
+      <w:pPr>
+        <w:rPr>
+          <w:rFonts w:eastAsiaTheme="minorEastAsia"/>
+        </w:rPr>
+      </w:pPr>
+    </w:p>
+    <w:p>
+      <w:r>
+        <w:rPr>
+          <w:rFonts w:eastAsiaTheme="minorEastAsia"/>
+        </w:rPr>
+        <w:t xml:space="preserve"> </w:t>
+      </w:r>
+      <w:r>
+        <w:rPr>
+          <w:rFonts w:eastAsiaTheme="minorEastAsia"/>
+        </w:rPr>
+        <w:t xml:space="preserve"> </w:t>
+      </w:r>
+    </w:p>
+    <w:p/>
+    <w:p>
+      <w:pPr>
+        <w:pStyle w:val="Titre3"/>
+        <w:numPr>
+          <w:ilvl w:val="2"/>
+          <w:numId w:val="1"/>
+        </w:numPr>
+      </w:pPr>
+      <w:bookmarkStart w:id="15" w:name="_Toc88049483"/>
+      <w:r>
+        <w:lastRenderedPageBreak/>
+        <w:t>PDM</w:t>
+      </w:r>
+      <w:bookmarkEnd w:id="15"/>
+    </w:p>
+    <w:p>
+      <w:r>
+        <w:t>Le PDM (Pulse Density Modulation) et une représentation numérique</w:t>
+      </w:r>
+      <w:r>
+        <w:t xml:space="preserve"> d’un signal analogique. Cette représentation se caractérise par un flux de bits à haute fréquence. Flux dans lequel l’amplitude du signal analogique </w:t>
+      </w:r>
+      <w:r>
+        <w:t xml:space="preserve">et déterminer </w:t>
+      </w:r>
+      <w:r>
+        <w:t>à</w:t>
+      </w:r>
+      <w:r>
+        <w:t xml:space="preserve"> partir de la concentration de bit a 1</w:t>
+      </w:r>
+      <w:r>
+        <w:t xml:space="preserve"> ou à 0.</w:t>
+      </w:r>
+    </w:p>
+    <w:p>
+      <w:r>
+        <w:t>Reprenons notre signal analogique</w:t>
+      </w:r>
+      <w:r>
+        <w:t xml:space="preserve"> que l’on observe pendant 1 seconde</w:t>
+      </w:r>
+      <w:r>
+        <w:t> :</w:t>
+      </w:r>
+    </w:p>
+    <w:p>
+      <w:pPr>
+        <w:jc w:val="center"/>
+      </w:pPr>
+      <w:r>
+        <w:t xml:space="preserve"> </w:t>
+      </w:r>
+      <w:r>
+        <w:rPr>
+          <w:rFonts w:ascii="Cambria Math" w:eastAsiaTheme="minorEastAsia" w:hAnsi="Cambria Math"/>
+          <w:i/>
+        </w:rPr>
+        <w:br/>
+      </w:r>
+      <m:oMathPara>
+        <m:oMath>
+          <m:r>
+            <w:rPr>
+              <w:rFonts w:ascii="Cambria Math" w:eastAsiaTheme="minorEastAsia" w:hAnsi="Cambria Math"/>
+            </w:rPr>
+            <m:t>x</m:t>
+          </m:r>
+          <m:d>
+            <m:dPr>
+              <m:ctrlPr>
+                <w:rPr>
+                  <w:rFonts w:ascii="Cambria Math" w:eastAsiaTheme="minorEastAsia" w:hAnsi="Cambria Math"/>
+                  <w:i/>
+                </w:rPr>
+              </m:ctrlPr>
+            </m:dPr>
+            <m:e>
+              <m:r>
+                <w:rPr>
+                  <w:rFonts w:ascii="Cambria Math" w:eastAsiaTheme="minorEastAsia" w:hAnsi="Cambria Math"/>
+                </w:rPr>
+                <m:t>t</m:t>
+              </m:r>
+            </m:e>
+          </m:d>
+          <m:r>
+            <w:rPr>
+              <w:rFonts w:ascii="Cambria Math" w:eastAsiaTheme="minorEastAsia" w:hAnsi="Cambria Math"/>
+            </w:rPr>
+            <m:t>=A *sin</m:t>
+          </m:r>
+          <m:d>
+            <m:dPr>
+              <m:ctrlPr>
+                <w:rPr>
+                  <w:rFonts w:ascii="Cambria Math" w:eastAsiaTheme="minorEastAsia" w:hAnsi="Cambria Math"/>
+                  <w:i/>
+                </w:rPr>
+              </m:ctrlPr>
+            </m:dPr>
+            <m:e>
+              <m:r>
+                <w:rPr>
+                  <w:rFonts w:ascii="Cambria Math" w:eastAsiaTheme="minorEastAsia" w:hAnsi="Cambria Math"/>
+                </w:rPr>
+                <m:t>2*</m:t>
+              </m:r>
+              <m:r>
+                <m:rPr>
+                  <m:sty m:val="p"/>
+                </m:rPr>
+                <w:rPr>
+                  <w:rFonts w:ascii="Cambria Math" w:eastAsiaTheme="minorEastAsia" w:hAnsi="Cambria Math"/>
+                </w:rPr>
+                <m:t>π</m:t>
+              </m:r>
+              <m:r>
+                <w:rPr>
+                  <w:rFonts w:ascii="Cambria Math" w:eastAsiaTheme="minorEastAsia" w:hAnsi="Cambria Math"/>
+                </w:rPr>
+                <m:t>*f*t</m:t>
+              </m:r>
+            </m:e>
+          </m:d>
+          <m:r>
+            <w:rPr>
+              <w:rFonts w:ascii="Cambria Math" w:eastAsiaTheme="minorEastAsia" w:hAnsi="Cambria Math"/>
+            </w:rPr>
+            <m:t>+B</m:t>
+          </m:r>
+        </m:oMath>
+      </m:oMathPara>
+    </w:p>
+    <w:p>
+      <w:r>
+        <w:t xml:space="preserve">Avec </w:t>
+      </w:r>
+      <m:oMath>
+        <m:r>
+          <w:rPr>
+            <w:rFonts w:ascii="Cambria Math" w:hAnsi="Cambria Math"/>
+          </w:rPr>
+          <m:t>f = 1</m:t>
+        </m:r>
+      </m:oMath>
+      <w:r>
+        <w:t xml:space="preserve"> Hz, </w:t>
+      </w:r>
+      <m:oMath>
+        <m:r>
+          <w:rPr>
+            <w:rFonts w:ascii="Cambria Math" w:hAnsi="Cambria Math"/>
+          </w:rPr>
+          <m:t>A = 1</m:t>
+        </m:r>
+      </m:oMath>
+      <w:r>
+        <w:rPr>
+          <w:rFonts w:eastAsiaTheme="minorEastAsia"/>
+        </w:rPr>
+        <w:t xml:space="preserve"> et </w:t>
+      </w:r>
+      <m:oMath>
+        <m:r>
+          <w:rPr>
+            <w:rFonts w:ascii="Cambria Math" w:eastAsiaTheme="minorEastAsia" w:hAnsi="Cambria Math"/>
+          </w:rPr>
+          <m:t>B=</m:t>
+        </m:r>
+        <m:r>
+          <w:rPr>
+            <w:rFonts w:ascii="Cambria Math" w:eastAsiaTheme="minorEastAsia" w:hAnsi="Cambria Math"/>
+          </w:rPr>
+          <m:t>0</m:t>
+        </m:r>
+      </m:oMath>
+      <w:r>
+        <w:rPr>
+          <w:rFonts w:eastAsiaTheme="minorEastAsia"/>
+        </w:rPr>
+        <w:t xml:space="preserve"> </w:t>
+      </w:r>
+    </w:p>
+    <w:p>
+      <w:r>
+        <w:t>Le signal PDM sera alors le suivant</w:t>
+      </w:r>
+      <w:r>
+        <w:t xml:space="preserve"> : </w:t>
+      </w:r>
+    </w:p>
+    <w:p>
+      <w:pPr>
+        <w:keepNext/>
+        <w:jc w:val="center"/>
+      </w:pPr>
+      <w:r>
+        <w:rPr>
+          <w:noProof/>
+        </w:rPr>
+        <w:drawing>
+          <wp:inline distT="0" distB="0" distL="0" distR="0" wp14:anchorId="2506C0F9" wp14:editId="4AB05522">
+            <wp:extent cx="6196330" cy="3282118"/>
+            <wp:effectExtent l="0" t="0" r="0" b="0"/>
+            <wp:docPr id="8" name="Image 8"/>
+            <wp:cNvGraphicFramePr>
+              <a:graphicFrameLocks xmlns:a="http://schemas.openxmlformats.org/drawingml/2006/main" noChangeAspect="1"/>
+            </wp:cNvGraphicFramePr>
+            <a:graphic xmlns:a="http://schemas.openxmlformats.org/drawingml/2006/main">
+              <a:graphicData uri="http://schemas.openxmlformats.org/drawingml/2006/picture">
+                <pic:pic xmlns:pic="http://schemas.openxmlformats.org/drawingml/2006/picture">
+                  <pic:nvPicPr>
+                    <pic:cNvPr id="8" name="Image 8"/>
+                    <pic:cNvPicPr>
+                      <a:picLocks noChangeAspect="1" noChangeArrowheads="1"/>
+                    </pic:cNvPicPr>
+                  </pic:nvPicPr>
+                  <pic:blipFill>
+                    <a:blip r:embed="rId17" cstate="print">
+                      <a:extLst>
+                        <a:ext uri="{28A0092B-C50C-407E-A947-70E740481C1C}">
+                          <a14:useLocalDpi xmlns:a14="http://schemas.microsoft.com/office/drawing/2010/main" val="0"/>
+                        </a:ext>
+                      </a:extLst>
+                    </a:blip>
+                    <a:stretch>
+                      <a:fillRect/>
+                    </a:stretch>
+                  </pic:blipFill>
+                  <pic:spPr bwMode="auto">
+                    <a:xfrm>
+                      <a:off x="0" y="0"/>
+                      <a:ext cx="6196330" cy="3282118"/>
+                    </a:xfrm>
+                    <a:prstGeom prst="rect">
+                      <a:avLst/>
+                    </a:prstGeom>
+                    <a:noFill/>
+                    <a:ln>
+                      <a:noFill/>
+                    </a:ln>
+                  </pic:spPr>
+                </pic:pic>
+              </a:graphicData>
+            </a:graphic>
+          </wp:inline>
+        </w:drawing>
+      </w:r>
+    </w:p>
+    <w:p>
+      <w:pPr>
+        <w:pStyle w:val="Lgende"/>
+        <w:jc w:val="center"/>
+      </w:pPr>
+      <w:r>
+        <w:t xml:space="preserve">Figure </w:t>
+      </w:r>
+      <w:fldSimple w:instr=" SEQ Figure \* ARABIC ">
+        <w:r>
+          <w:rPr>
+            <w:noProof/>
+          </w:rPr>
+          <w:t>3</w:t>
+        </w:r>
+      </w:fldSimple>
+      <w:r>
+        <w:t xml:space="preserve"> :</w:t>
+      </w:r>
+      <w:r>
+        <w:t xml:space="preserve"> Signal Analogique et sa conversion Numérique en P</w:t>
+      </w:r>
+      <w:r>
+        <w:t>D</w:t>
+      </w:r>
+      <w:r>
+        <w:t>M (</w:t>
+      </w:r>
+      <w:r>
+        <w:t>f</w:t>
+      </w:r>
+      <w:r>
+        <w:rPr>
+          <w:vertAlign w:val="subscript"/>
+        </w:rPr>
+        <w:t>PDM</w:t>
+      </w:r>
+      <w:r>
+        <w:t>=128 Hz</w:t>
+      </w:r>
+      <w:r>
+        <w:t>)</w:t>
+      </w:r>
+    </w:p>
+    <w:p>
+      <w:r>
+        <w:t>On distin</w:t>
+      </w:r>
+      <w:r>
+        <w:t>gue qu’une grande valeur positive est caractériser par une forte concentration locale d’</w:t>
+      </w:r>
+      <w:r>
+        <w:t>é</w:t>
+      </w:r>
+      <w:r>
+        <w:t>cha</w:t>
+      </w:r>
+      <w:r>
+        <w:t>n</w:t>
+      </w:r>
+      <w:r>
+        <w:t>ti</w:t>
+      </w:r>
+      <w:r>
+        <w:t>ll</w:t>
+      </w:r>
+      <w:r>
+        <w:t>on</w:t>
+      </w:r>
+      <w:r>
+        <w:t>s</w:t>
+      </w:r>
+      <w:r>
+        <w:t xml:space="preserve"> PDM à 1 et une grande valeur n</w:t>
+      </w:r>
+      <w:r>
+        <w:t>é</w:t>
+      </w:r>
+      <w:r>
+        <w:t>gative est caractériser par une forte conce</w:t>
+      </w:r>
+      <w:r>
+        <w:t>n</w:t>
+      </w:r>
+      <w:r>
+        <w:t>tration locale d’</w:t>
+      </w:r>
+      <w:r>
+        <w:t>é</w:t>
+      </w:r>
+      <w:r>
+        <w:t>cha</w:t>
+      </w:r>
+      <w:r>
+        <w:t>n</w:t>
+      </w:r>
+      <w:r>
+        <w:t xml:space="preserve">tillons PDM </w:t>
+      </w:r>
+      <w:r>
+        <w:t>à</w:t>
+      </w:r>
+      <w:r>
+        <w:t xml:space="preserve"> 0</w:t>
+      </w:r>
+      <w:r>
+        <w:t xml:space="preserve">. </w:t>
+      </w:r>
+      <w:r>
+        <w:t>Un signal PDM est caractérisé par la fréquence du flux qui lui est associé</w:t>
+      </w:r>
+      <w:r>
+        <w:t>. Notons que par rapport à la fréquence d’</w:t>
+      </w:r>
+      <w:r>
+        <w:t>é</w:t>
+      </w:r>
+      <w:r>
+        <w:t>chantillo</w:t>
+      </w:r>
+      <w:r>
+        <w:t>n</w:t>
+      </w:r>
+      <w:r>
+        <w:t xml:space="preserve">nage d’un signal PCM celle d’un signal PDM doit être bien plus élevé que (entre 48 et 128 fois plus importante) </w:t>
+      </w:r>
+      <w:r>
+        <w:t>pour qualité similaire pour le signal</w:t>
+      </w:r>
+      <w:r>
+        <w:t>.</w:t>
+      </w:r>
+    </w:p>
+    <w:p>
+      <w:pPr>
         <w:pStyle w:val="Titre2"/>
         <w:numPr>
           <w:ilvl w:val="1"/>
           <w:numId w:val="1"/>
         </w:numPr>
       </w:pPr>
-      <w:bookmarkStart w:id="15" w:name="_Toc87859322"/>
+      <w:bookmarkStart w:id="16" w:name="_Toc88049484"/>
       <w:r>
         <w:t>Chaine de filtrage</w:t>
       </w:r>
-      <w:bookmarkEnd w:id="15"/>
+      <w:bookmarkEnd w:id="16"/>
     </w:p>
     <w:p>
       <w:pPr>
@@ -4054,7 +5125,31 @@
           <w:rPr>
             <w:rFonts w:ascii="Cambria Math" w:eastAsiaTheme="minorEastAsia" w:hAnsi="Cambria Math"/>
           </w:rPr>
-          <m:t>D \in \[48; 128]</m:t>
+          <m:t xml:space="preserve">D </m:t>
+        </m:r>
+        <m:r>
+          <m:rPr>
+            <m:sty m:val="p"/>
+          </m:rPr>
+          <w:rPr>
+            <w:rFonts w:ascii="Cambria Math" w:eastAsiaTheme="minorEastAsia" w:hAnsi="Cambria Math"/>
+          </w:rPr>
+          <m:t>∈</m:t>
+        </m:r>
+        <m:r>
+          <m:rPr>
+            <m:lit/>
+          </m:rPr>
+          <w:rPr>
+            <w:rFonts w:ascii="Cambria Math" w:eastAsiaTheme="minorEastAsia" w:hAnsi="Cambria Math"/>
+          </w:rPr>
+          <m:t>[</m:t>
+        </m:r>
+        <m:r>
+          <w:rPr>
+            <w:rFonts w:ascii="Cambria Math" w:eastAsiaTheme="minorEastAsia" w:hAnsi="Cambria Math"/>
+          </w:rPr>
+          <m:t>48; 128]</m:t>
         </m:r>
       </m:oMath>
       <w:r>
@@ -4103,6 +5198,7 @@
         <w:rPr>
           <w:noProof/>
         </w:rPr>
+        <w:lastRenderedPageBreak/>
         <w:drawing>
           <wp:inline distT="0" distB="0" distL="0" distR="0" wp14:anchorId="5B635FC4" wp14:editId="21D53047">
             <wp:extent cx="6203950" cy="1016000"/>
@@ -4121,7 +5217,7 @@
                     </pic:cNvPicPr>
                   </pic:nvPicPr>
                   <pic:blipFill>
-                    <a:blip r:embed="rId17">
+                    <a:blip r:embed="rId18">
                       <a:extLst>
                         <a:ext uri="{28A0092B-C50C-407E-A947-70E740481C1C}">
                           <a14:useLocalDpi xmlns:a14="http://schemas.microsoft.com/office/drawing/2010/main" val="0"/>
@@ -4158,7 +5254,7 @@
         <w:pStyle w:val="Lgende"/>
         <w:jc w:val="center"/>
       </w:pPr>
-      <w:bookmarkStart w:id="16" w:name="_Toc87973917"/>
+      <w:bookmarkStart w:id="17" w:name="_Toc88049498"/>
       <w:r>
         <w:t xml:space="preserve">Figure </w:t>
       </w:r>
@@ -4175,9 +5271,12 @@
         <w:rPr>
           <w:noProof/>
         </w:rPr>
-        <w:t>2</w:t>
-      </w:r>
-      <w:r>
+        <w:t>4</w:t>
+      </w:r>
+      <w:r>
+        <w:rPr>
+          <w:noProof/>
+        </w:rPr>
         <w:fldChar w:fldCharType="end"/>
       </w:r>
       <w:r>
@@ -4192,17 +5291,22 @@
       <w:r>
         <w:t xml:space="preserve"> PCM</w:t>
       </w:r>
-      <w:bookmarkEnd w:id="16"/>
-    </w:p>
-    <w:p>
-      <w:pPr>
-        <w:rPr>
-          <w:rFonts w:eastAsiaTheme="minorEastAsia"/>
-        </w:rPr>
-      </w:pPr>
-      <w:r>
-        <w:lastRenderedPageBreak/>
-        <w:t>Pour mieux comprendre le fonctionnement du filtre nous allons étudier un signal pendant sont passage dans cette chaine de filtrage</w:t>
+      <w:bookmarkEnd w:id="17"/>
+    </w:p>
+    <w:p>
+      <w:pPr>
+        <w:rPr>
+          <w:rFonts w:eastAsiaTheme="minorEastAsia"/>
+        </w:rPr>
+      </w:pPr>
+      <w:r>
+        <w:t xml:space="preserve">Pour mieux comprendre le fonctionnement du filtre nous allons étudier un signal pendant son passage </w:t>
+      </w:r>
+      <w:r>
+        <w:t>au travers</w:t>
+      </w:r>
+      <w:r>
+        <w:t xml:space="preserve"> cette chaine de filtrage</w:t>
       </w:r>
       <w:r>
         <w:t xml:space="preserve">. Nous utiliserons un signal en dent de scie </w:t>
@@ -4542,6 +5646,9 @@
             <w:tcW w:w="4886" w:type="dxa"/>
           </w:tcPr>
           <w:p>
+            <w:pPr>
+              <w:jc w:val="center"/>
+            </w:pPr>
             <w:r>
               <w:t>Valeur</w:t>
             </w:r>
@@ -4555,10 +5662,10 @@
           </w:tcPr>
           <w:p>
             <w:r>
-              <w:t>Fréquence d’</w:t>
-            </w:r>
-            <w:r>
-              <w:t>échantillonnage</w:t>
+              <w:t xml:space="preserve">Fréquence </w:t>
+            </w:r>
+            <w:r>
+              <w:t>PDM</w:t>
             </w:r>
           </w:p>
         </w:tc>
@@ -4569,12 +5676,6 @@
           <w:p>
             <m:oMathPara>
               <m:oMath>
-                <m:r>
-                  <w:rPr>
-                    <w:rFonts w:ascii="Cambria Math" w:hAnsi="Cambria Math"/>
-                  </w:rPr>
-                  <m:t>fs=f</m:t>
-                </m:r>
                 <m:sSub>
                   <m:sSubPr>
                     <m:ctrlPr>
@@ -4589,7 +5690,7 @@
                       <w:rPr>
                         <w:rFonts w:ascii="Cambria Math" w:hAnsi="Cambria Math"/>
                       </w:rPr>
-                      <m:t>s</m:t>
+                      <m:t>f</m:t>
                     </m:r>
                   </m:e>
                   <m:sub>
@@ -4637,11 +5738,106 @@
                   <w:rPr>
                     <w:rFonts w:ascii="Cambria Math" w:eastAsiaTheme="minorEastAsia" w:hAnsi="Cambria Math"/>
                   </w:rPr>
-                  <m:t xml:space="preserve"> </m:t>
+                  <m:t>Hz</m:t>
                 </m:r>
+              </m:oMath>
+            </m:oMathPara>
+          </w:p>
+        </w:tc>
+      </w:tr>
+      <w:tr>
+        <w:tc>
+          <w:tcPr>
+            <w:tcW w:w="4886" w:type="dxa"/>
+          </w:tcPr>
+          <w:p>
+            <w:r>
+              <w:t>Fré</w:t>
+            </w:r>
+            <w:r>
+              <w:t>quence d’échantillonnage PCM</w:t>
+            </w:r>
+          </w:p>
+        </w:tc>
+        <w:tc>
+          <w:tcPr>
+            <w:tcW w:w="4886" w:type="dxa"/>
+          </w:tcPr>
+          <w:p>
+            <w:pPr>
+              <w:rPr>
+                <w:rFonts w:ascii="Calibri" w:eastAsia="Calibri" w:hAnsi="Calibri" w:cs="Calibri"/>
+              </w:rPr>
+            </w:pPr>
+            <m:oMathPara>
+              <m:oMath>
                 <m:r>
                   <w:rPr>
-                    <w:rFonts w:ascii="Cambria Math" w:eastAsiaTheme="minorEastAsia" w:hAnsi="Cambria Math"/>
+                    <w:rFonts w:ascii="Cambria Math" w:eastAsia="Calibri" w:hAnsi="Cambria Math" w:cs="Calibri"/>
+                  </w:rPr>
+                  <m:t>f</m:t>
+                </m:r>
+                <m:sSub>
+                  <m:sSubPr>
+                    <m:ctrlPr>
+                      <w:rPr>
+                        <w:rFonts w:ascii="Cambria Math" w:eastAsia="Calibri" w:hAnsi="Cambria Math" w:cs="Calibri"/>
+                        <w:i/>
+                      </w:rPr>
+                    </m:ctrlPr>
+                  </m:sSubPr>
+                  <m:e>
+                    <m:r>
+                      <w:rPr>
+                        <w:rFonts w:ascii="Cambria Math" w:eastAsia="Calibri" w:hAnsi="Cambria Math" w:cs="Calibri"/>
+                      </w:rPr>
+                      <m:t>s</m:t>
+                    </m:r>
+                  </m:e>
+                  <m:sub>
+                    <m:r>
+                      <w:rPr>
+                        <w:rFonts w:ascii="Cambria Math" w:eastAsia="Calibri" w:hAnsi="Cambria Math" w:cs="Calibri"/>
+                      </w:rPr>
+                      <m:t>PCM</m:t>
+                    </m:r>
+                  </m:sub>
+                </m:sSub>
+                <m:r>
+                  <w:rPr>
+                    <w:rFonts w:ascii="Cambria Math" w:eastAsia="Calibri" w:hAnsi="Cambria Math" w:cs="Calibri"/>
+                  </w:rPr>
+                  <m:t>=48*</m:t>
+                </m:r>
+                <m:sSup>
+                  <m:sSupPr>
+                    <m:ctrlPr>
+                      <w:rPr>
+                        <w:rFonts w:ascii="Cambria Math" w:eastAsia="Calibri" w:hAnsi="Cambria Math" w:cs="Calibri"/>
+                        <w:i/>
+                      </w:rPr>
+                    </m:ctrlPr>
+                  </m:sSupPr>
+                  <m:e>
+                    <m:r>
+                      <w:rPr>
+                        <w:rFonts w:ascii="Cambria Math" w:eastAsia="Calibri" w:hAnsi="Cambria Math" w:cs="Calibri"/>
+                      </w:rPr>
+                      <m:t>10</m:t>
+                    </m:r>
+                  </m:e>
+                  <m:sup>
+                    <m:r>
+                      <w:rPr>
+                        <w:rFonts w:ascii="Cambria Math" w:eastAsia="Calibri" w:hAnsi="Cambria Math" w:cs="Calibri"/>
+                      </w:rPr>
+                      <m:t>3</m:t>
+                    </m:r>
+                  </m:sup>
+                </m:sSup>
+                <m:r>
+                  <w:rPr>
+                    <w:rFonts w:ascii="Cambria Math" w:eastAsia="Calibri" w:hAnsi="Cambria Math" w:cs="Calibri"/>
                   </w:rPr>
                   <m:t>Hz</m:t>
                 </m:r>
@@ -4744,13 +5940,7 @@
                   <w:rPr>
                     <w:rFonts w:ascii="Cambria Math" w:hAnsi="Cambria Math"/>
                   </w:rPr>
-                  <m:t>n</m:t>
-                </m:r>
-                <m:r>
-                  <w:rPr>
-                    <w:rFonts w:ascii="Cambria Math" w:hAnsi="Cambria Math"/>
-                  </w:rPr>
-                  <m:t xml:space="preserve"> = 10</m:t>
+                  <m:t>n = 10</m:t>
                 </m:r>
               </m:oMath>
             </m:oMathPara>
@@ -4784,19 +5974,7 @@
                   <w:rPr>
                     <w:rFonts w:ascii="Cambria Math" w:eastAsia="Calibri" w:hAnsi="Cambria Math" w:cs="Calibri"/>
                   </w:rPr>
-                  <m:t>T</m:t>
-                </m:r>
-                <m:r>
-                  <w:rPr>
-                    <w:rFonts w:ascii="Cambria Math" w:eastAsia="Calibri" w:hAnsi="Cambria Math" w:cs="Calibri"/>
-                  </w:rPr>
-                  <m:t xml:space="preserve"> = 10 </m:t>
-                </m:r>
-                <m:r>
-                  <w:rPr>
-                    <w:rFonts w:ascii="Cambria Math" w:eastAsia="Calibri" w:hAnsi="Cambria Math" w:cs="Calibri"/>
-                  </w:rPr>
-                  <m:t>ms</m:t>
+                  <m:t>T = 10 ms</m:t>
                 </m:r>
               </m:oMath>
             </m:oMathPara>
@@ -4846,7 +6024,7 @@
                     </pic:cNvPicPr>
                   </pic:nvPicPr>
                   <pic:blipFill rotWithShape="1">
-                    <a:blip r:embed="rId18" cstate="print">
+                    <a:blip r:embed="rId19" cstate="print">
                       <a:extLst>
                         <a:ext uri="{28A0092B-C50C-407E-A947-70E740481C1C}">
                           <a14:useLocalDpi xmlns:a14="http://schemas.microsoft.com/office/drawing/2010/main" val="0"/>
@@ -4886,7 +6064,7 @@
         <w:pStyle w:val="Lgende"/>
         <w:jc w:val="center"/>
       </w:pPr>
-      <w:bookmarkStart w:id="17" w:name="_Toc87973918"/>
+      <w:bookmarkStart w:id="18" w:name="_Toc88049499"/>
       <w:r>
         <w:t xml:space="preserve">Figure </w:t>
       </w:r>
@@ -4903,29 +6081,28 @@
         <w:rPr>
           <w:noProof/>
         </w:rPr>
-        <w:t>3</w:t>
-      </w:r>
-      <w:r>
+        <w:t>5</w:t>
+      </w:r>
+      <w:r>
+        <w:rPr>
+          <w:noProof/>
+        </w:rPr>
         <w:fldChar w:fldCharType="end"/>
       </w:r>
       <w:r>
         <w:t xml:space="preserve"> : Signal de Départ</w:t>
       </w:r>
-      <w:bookmarkEnd w:id="17"/>
-    </w:p>
-    <w:p>
-      <w:pPr>
-        <w:rPr>
-          <w:i/>
-          <w:iCs/>
-        </w:rPr>
-      </w:pPr>
-      <w:r>
-        <w:rPr>
-          <w:i/>
-          <w:iCs/>
-        </w:rPr>
-        <w:t xml:space="preserve">Avant d’envoyer le signal dans la chaine de filtrage on va le convertir en PDM ce qui nous donne le signal suivant : </w:t>
+      <w:bookmarkEnd w:id="18"/>
+    </w:p>
+    <w:p>
+      <w:r>
+        <w:t>Avant d’envoyer le signal dans la chaine de filtrage on le convert</w:t>
+      </w:r>
+      <w:r>
+        <w:t>ie</w:t>
+      </w:r>
+      <w:r>
+        <w:t xml:space="preserve"> en PDM ce qui nous donne le signal suivant : </w:t>
       </w:r>
     </w:p>
     <w:p>
@@ -4959,7 +6136,7 @@
                     </pic:cNvPicPr>
                   </pic:nvPicPr>
                   <pic:blipFill rotWithShape="1">
-                    <a:blip r:embed="rId19" cstate="print">
+                    <a:blip r:embed="rId20" cstate="print">
                       <a:extLst>
                         <a:ext uri="{28A0092B-C50C-407E-A947-70E740481C1C}">
                           <a14:useLocalDpi xmlns:a14="http://schemas.microsoft.com/office/drawing/2010/main" val="0"/>
@@ -5002,7 +6179,7 @@
           <w:noProof/>
         </w:rPr>
       </w:pPr>
-      <w:bookmarkStart w:id="18" w:name="_Toc87973919"/>
+      <w:bookmarkStart w:id="19" w:name="_Toc88049500"/>
       <w:r>
         <w:t xml:space="preserve">Figure </w:t>
       </w:r>
@@ -5019,9 +6196,12 @@
         <w:rPr>
           <w:noProof/>
         </w:rPr>
-        <w:t>4</w:t>
-      </w:r>
-      <w:r>
+        <w:t>6</w:t>
+      </w:r>
+      <w:r>
+        <w:rPr>
+          <w:noProof/>
+        </w:rPr>
         <w:fldChar w:fldCharType="end"/>
       </w:r>
       <w:r>
@@ -5042,7 +6222,473 @@
         </w:rPr>
         <w:t xml:space="preserve"> (bleu)</w:t>
       </w:r>
-      <w:bookmarkEnd w:id="18"/>
+      <w:bookmarkEnd w:id="19"/>
+    </w:p>
+    <w:p>
+      <w:pPr>
+        <w:rPr>
+          <w:rFonts w:eastAsiaTheme="minorEastAsia"/>
+        </w:rPr>
+      </w:pPr>
+      <w:r>
+        <w:t xml:space="preserve">La première étape de la chaine et d’appliquer un filtre passe bas au signal, dans notre cas c’est un filtre numérique FIR (Finite Impulse Response) qui nous permet d’éliminer les hautes fréquences caractéristiques d’un signale PDM pour ne laisser que les fréquences </w:t>
+      </w:r>
+      <w:r>
+        <w:t>u</w:t>
+      </w:r>
+      <w:r>
+        <w:t>tile</w:t>
+      </w:r>
+      <w:r>
+        <w:t>s</w:t>
+      </w:r>
+      <w:r>
+        <w:t xml:space="preserve"> </w:t>
+      </w:r>
+      <w:r>
+        <w:t>c</w:t>
+      </w:r>
+      <w:r>
+        <w:rPr>
+          <w:rFonts w:eastAsiaTheme="minorEastAsia"/>
+        </w:rPr>
+        <w:t>e qui nous donne le signal suivant</w:t>
+      </w:r>
+      <w:r>
+        <w:rPr>
+          <w:rFonts w:eastAsiaTheme="minorEastAsia"/>
+        </w:rPr>
+        <w:t> :</w:t>
+      </w:r>
+    </w:p>
+    <w:p>
+      <w:pPr>
+        <w:keepNext/>
+      </w:pPr>
+      <w:r>
+        <w:rPr>
+          <w:rFonts w:eastAsiaTheme="minorEastAsia"/>
+          <w:noProof/>
+        </w:rPr>
+        <w:drawing>
+          <wp:inline distT="0" distB="0" distL="0" distR="0" wp14:anchorId="73CF6967" wp14:editId="363B460D">
+            <wp:extent cx="6196330" cy="3125470"/>
+            <wp:effectExtent l="0" t="0" r="0" b="0"/>
+            <wp:docPr id="12" name="Image 12"/>
+            <wp:cNvGraphicFramePr>
+              <a:graphicFrameLocks xmlns:a="http://schemas.openxmlformats.org/drawingml/2006/main" noChangeAspect="1"/>
+            </wp:cNvGraphicFramePr>
+            <a:graphic xmlns:a="http://schemas.openxmlformats.org/drawingml/2006/main">
+              <a:graphicData uri="http://schemas.openxmlformats.org/drawingml/2006/picture">
+                <pic:pic xmlns:pic="http://schemas.openxmlformats.org/drawingml/2006/picture">
+                  <pic:nvPicPr>
+                    <pic:cNvPr id="0" name="Picture 2"/>
+                    <pic:cNvPicPr>
+                      <a:picLocks noChangeAspect="1" noChangeArrowheads="1"/>
+                    </pic:cNvPicPr>
+                  </pic:nvPicPr>
+                  <pic:blipFill>
+                    <a:blip r:embed="rId21" cstate="print">
+                      <a:extLst>
+                        <a:ext uri="{28A0092B-C50C-407E-A947-70E740481C1C}">
+                          <a14:useLocalDpi xmlns:a14="http://schemas.microsoft.com/office/drawing/2010/main" val="0"/>
+                        </a:ext>
+                      </a:extLst>
+                    </a:blip>
+                    <a:srcRect/>
+                    <a:stretch>
+                      <a:fillRect/>
+                    </a:stretch>
+                  </pic:blipFill>
+                  <pic:spPr bwMode="auto">
+                    <a:xfrm>
+                      <a:off x="0" y="0"/>
+                      <a:ext cx="6196330" cy="3125470"/>
+                    </a:xfrm>
+                    <a:prstGeom prst="rect">
+                      <a:avLst/>
+                    </a:prstGeom>
+                    <a:noFill/>
+                    <a:ln>
+                      <a:noFill/>
+                    </a:ln>
+                  </pic:spPr>
+                </pic:pic>
+              </a:graphicData>
+            </a:graphic>
+          </wp:inline>
+        </w:drawing>
+      </w:r>
+    </w:p>
+    <w:p>
+      <w:pPr>
+        <w:pStyle w:val="Lgende"/>
+        <w:jc w:val="center"/>
+      </w:pPr>
+      <w:r>
+        <w:t xml:space="preserve">Figure </w:t>
+      </w:r>
+      <w:fldSimple w:instr=" SEQ Figure \* ARABIC ">
+        <w:r>
+          <w:rPr>
+            <w:noProof/>
+          </w:rPr>
+          <w:t>7</w:t>
+        </w:r>
+      </w:fldSimple>
+      <w:r>
+        <w:t xml:space="preserve"> : Conversion PDM (Bleu) -&gt; PCM (Orange)</w:t>
+      </w:r>
+    </w:p>
+    <w:p>
+      <w:pPr>
+        <w:rPr>
+          <w:rFonts w:eastAsiaTheme="minorEastAsia"/>
+        </w:rPr>
+      </w:pPr>
+      <w:r>
+        <w:t xml:space="preserve">Un fois le signal le filtré il a la même fréquence d’échantillonnage que le signal PDM. </w:t>
+      </w:r>
+      <w:r>
+        <w:t xml:space="preserve">Or le signal PDM est échantillonné a haute fréquence pour </w:t>
+      </w:r>
+      <w:r>
+        <w:t>éloigner</w:t>
+      </w:r>
+      <w:r>
+        <w:t xml:space="preserve"> le plus possible le</w:t>
+      </w:r>
+      <w:r>
+        <w:t>s</w:t>
+      </w:r>
+      <w:r>
+        <w:t xml:space="preserve"> bruit</w:t>
+      </w:r>
+      <w:r>
+        <w:t>s</w:t>
+      </w:r>
+      <w:r>
+        <w:t xml:space="preserve"> généré</w:t>
+      </w:r>
+      <w:r>
+        <w:t>s pa</w:t>
+      </w:r>
+      <w:r>
+        <w:t>r</w:t>
+      </w:r>
+      <w:r>
+        <w:t xml:space="preserve"> sa nature</w:t>
+      </w:r>
+      <w:r>
+        <w:t xml:space="preserve"> de la bande utile, maintenant que le signal a été filtrer la bande nécessaire est très inf</w:t>
+      </w:r>
+      <w:r>
+        <w:t>é</w:t>
+      </w:r>
+      <w:r>
+        <w:t xml:space="preserve">rieur à celle du signal PDM. On va donc rééchantillonner le signal filtré </w:t>
+      </w:r>
+      <w:r>
+        <w:t>à</w:t>
+      </w:r>
+      <w:r>
+        <w:t xml:space="preserve"> la fréquence recherchée pour le signal PCM</w:t>
+      </w:r>
+      <w:r>
+        <w:t xml:space="preserve">. </w:t>
+      </w:r>
+      <w:r>
+        <w:t xml:space="preserve"> </w:t>
+      </w:r>
+      <w:r>
+        <w:t>Pour se faire un va</w:t>
+      </w:r>
+      <w:r>
+        <w:t xml:space="preserve"> sous échantillonné le signal filtré par un facteur de décimation </w:t>
+      </w:r>
+      <w:r>
+        <w:rPr>
+          <w:rFonts w:eastAsiaTheme="minorEastAsia"/>
+        </w:rPr>
+        <w:t>:</w:t>
+      </w:r>
+    </w:p>
+    <w:p>
+      <w:pPr>
+        <w:jc w:val="center"/>
+      </w:pPr>
+      <m:oMathPara>
+        <m:oMath>
+          <m:r>
+            <w:rPr>
+              <w:rFonts w:ascii="Cambria Math" w:hAnsi="Cambria Math"/>
+            </w:rPr>
+            <w:lastRenderedPageBreak/>
+            <m:t>D=</m:t>
+          </m:r>
+          <m:f>
+            <m:fPr>
+              <m:ctrlPr>
+                <w:rPr>
+                  <w:rFonts w:ascii="Cambria Math" w:hAnsi="Cambria Math"/>
+                </w:rPr>
+              </m:ctrlPr>
+            </m:fPr>
+            <m:num>
+              <m:sSub>
+                <m:sSubPr>
+                  <m:ctrlPr>
+                    <w:rPr>
+                      <w:rFonts w:ascii="Cambria Math" w:hAnsi="Cambria Math"/>
+                      <w:i/>
+                    </w:rPr>
+                  </m:ctrlPr>
+                </m:sSubPr>
+                <m:e>
+                  <m:r>
+                    <w:rPr>
+                      <w:rFonts w:ascii="Cambria Math" w:hAnsi="Cambria Math"/>
+                    </w:rPr>
+                    <m:t>f</m:t>
+                  </m:r>
+                </m:e>
+                <m:sub>
+                  <m:r>
+                    <w:rPr>
+                      <w:rFonts w:ascii="Cambria Math" w:hAnsi="Cambria Math"/>
+                    </w:rPr>
+                    <m:t>PDM</m:t>
+                  </m:r>
+                </m:sub>
+              </m:sSub>
+              <m:ctrlPr>
+                <w:rPr>
+                  <w:rFonts w:ascii="Cambria Math" w:hAnsi="Cambria Math"/>
+                  <w:i/>
+                </w:rPr>
+              </m:ctrlPr>
+            </m:num>
+            <m:den>
+              <m:r>
+                <w:rPr>
+                  <w:rFonts w:ascii="Cambria Math" w:hAnsi="Cambria Math"/>
+                </w:rPr>
+                <m:t>f</m:t>
+              </m:r>
+              <m:sSub>
+                <m:sSubPr>
+                  <m:ctrlPr>
+                    <w:rPr>
+                      <w:rFonts w:ascii="Cambria Math" w:hAnsi="Cambria Math"/>
+                      <w:i/>
+                    </w:rPr>
+                  </m:ctrlPr>
+                </m:sSubPr>
+                <m:e>
+                  <m:r>
+                    <w:rPr>
+                      <w:rFonts w:ascii="Cambria Math" w:hAnsi="Cambria Math"/>
+                    </w:rPr>
+                    <m:t>s</m:t>
+                  </m:r>
+                </m:e>
+                <m:sub>
+                  <m:r>
+                    <w:rPr>
+                      <w:rFonts w:ascii="Cambria Math" w:hAnsi="Cambria Math"/>
+                    </w:rPr>
+                    <m:t>PCM</m:t>
+                  </m:r>
+                </m:sub>
+              </m:sSub>
+              <m:ctrlPr>
+                <w:rPr>
+                  <w:rFonts w:ascii="Cambria Math" w:hAnsi="Cambria Math"/>
+                  <w:i/>
+                </w:rPr>
+              </m:ctrlPr>
+            </m:den>
+          </m:f>
+        </m:oMath>
+      </m:oMathPara>
+    </w:p>
+    <w:p>
+      <w:r>
+        <w:t>Sous échantillonnage qui nous donne le signal suivant :</w:t>
+      </w:r>
+    </w:p>
+    <w:p>
+      <w:pPr>
+        <w:keepNext/>
+      </w:pPr>
+      <w:r>
+        <w:rPr>
+          <w:noProof/>
+        </w:rPr>
+        <w:drawing>
+          <wp:inline distT="0" distB="0" distL="0" distR="0" wp14:anchorId="44833D3D" wp14:editId="2184576F">
+            <wp:extent cx="6196330" cy="3125470"/>
+            <wp:effectExtent l="0" t="0" r="0" b="0"/>
+            <wp:docPr id="13" name="Image 13"/>
+            <wp:cNvGraphicFramePr>
+              <a:graphicFrameLocks xmlns:a="http://schemas.openxmlformats.org/drawingml/2006/main" noChangeAspect="1"/>
+            </wp:cNvGraphicFramePr>
+            <a:graphic xmlns:a="http://schemas.openxmlformats.org/drawingml/2006/main">
+              <a:graphicData uri="http://schemas.openxmlformats.org/drawingml/2006/picture">
+                <pic:pic xmlns:pic="http://schemas.openxmlformats.org/drawingml/2006/picture">
+                  <pic:nvPicPr>
+                    <pic:cNvPr id="0" name="Picture 3"/>
+                    <pic:cNvPicPr>
+                      <a:picLocks noChangeAspect="1" noChangeArrowheads="1"/>
+                    </pic:cNvPicPr>
+                  </pic:nvPicPr>
+                  <pic:blipFill>
+                    <a:blip r:embed="rId22" cstate="print">
+                      <a:extLst>
+                        <a:ext uri="{28A0092B-C50C-407E-A947-70E740481C1C}">
+                          <a14:useLocalDpi xmlns:a14="http://schemas.microsoft.com/office/drawing/2010/main" val="0"/>
+                        </a:ext>
+                      </a:extLst>
+                    </a:blip>
+                    <a:srcRect/>
+                    <a:stretch>
+                      <a:fillRect/>
+                    </a:stretch>
+                  </pic:blipFill>
+                  <pic:spPr bwMode="auto">
+                    <a:xfrm>
+                      <a:off x="0" y="0"/>
+                      <a:ext cx="6196330" cy="3125470"/>
+                    </a:xfrm>
+                    <a:prstGeom prst="rect">
+                      <a:avLst/>
+                    </a:prstGeom>
+                    <a:noFill/>
+                    <a:ln>
+                      <a:noFill/>
+                    </a:ln>
+                  </pic:spPr>
+                </pic:pic>
+              </a:graphicData>
+            </a:graphic>
+          </wp:inline>
+        </w:drawing>
+      </w:r>
+    </w:p>
+    <w:p>
+      <w:pPr>
+        <w:pStyle w:val="Lgende"/>
+        <w:jc w:val="center"/>
+      </w:pPr>
+      <w:r>
+        <w:t xml:space="preserve">Figure </w:t>
+      </w:r>
+      <w:fldSimple w:instr=" SEQ Figure \* ARABIC ">
+        <w:r>
+          <w:rPr>
+            <w:noProof/>
+          </w:rPr>
+          <w:t>8</w:t>
+        </w:r>
+      </w:fldSimple>
+      <w:r>
+        <w:t xml:space="preserve"> : Sous échantillonnage du signal filtré</w:t>
+      </w:r>
+    </w:p>
+    <w:p>
+      <w:r>
+        <w:t>Une fois le signal rééchantillonné on applique un gain et un offset sur le signal pour l’adapter a la sortie PCM</w:t>
+      </w:r>
+      <w:r>
+        <w:t xml:space="preserve"> nous obtenons alors le signal suivant</w:t>
+      </w:r>
+      <w:r>
+        <w:rPr>
+          <w:rStyle w:val="Appelnotedebasdep"/>
+        </w:rPr>
+        <w:footnoteReference w:id="1"/>
+      </w:r>
+      <w:r>
+        <w:t xml:space="preserve"> en sorti de chaine :</w:t>
+      </w:r>
+    </w:p>
+    <w:p>
+      <w:pPr>
+        <w:keepNext/>
+      </w:pPr>
+      <w:r>
+        <w:rPr>
+          <w:noProof/>
+        </w:rPr>
+        <w:drawing>
+          <wp:inline distT="0" distB="0" distL="0" distR="0" wp14:anchorId="2230EA8A" wp14:editId="49A285ED">
+            <wp:extent cx="6196330" cy="3125470"/>
+            <wp:effectExtent l="0" t="0" r="0" b="0"/>
+            <wp:docPr id="14" name="Image 14"/>
+            <wp:cNvGraphicFramePr>
+              <a:graphicFrameLocks xmlns:a="http://schemas.openxmlformats.org/drawingml/2006/main" noChangeAspect="1"/>
+            </wp:cNvGraphicFramePr>
+            <a:graphic xmlns:a="http://schemas.openxmlformats.org/drawingml/2006/main">
+              <a:graphicData uri="http://schemas.openxmlformats.org/drawingml/2006/picture">
+                <pic:pic xmlns:pic="http://schemas.openxmlformats.org/drawingml/2006/picture">
+                  <pic:nvPicPr>
+                    <pic:cNvPr id="0" name="Picture 4"/>
+                    <pic:cNvPicPr>
+                      <a:picLocks noChangeAspect="1" noChangeArrowheads="1"/>
+                    </pic:cNvPicPr>
+                  </pic:nvPicPr>
+                  <pic:blipFill>
+                    <a:blip r:embed="rId23" cstate="print">
+                      <a:extLst>
+                        <a:ext uri="{28A0092B-C50C-407E-A947-70E740481C1C}">
+                          <a14:useLocalDpi xmlns:a14="http://schemas.microsoft.com/office/drawing/2010/main" val="0"/>
+                        </a:ext>
+                      </a:extLst>
+                    </a:blip>
+                    <a:srcRect/>
+                    <a:stretch>
+                      <a:fillRect/>
+                    </a:stretch>
+                  </pic:blipFill>
+                  <pic:spPr bwMode="auto">
+                    <a:xfrm>
+                      <a:off x="0" y="0"/>
+                      <a:ext cx="6196330" cy="3125470"/>
+                    </a:xfrm>
+                    <a:prstGeom prst="rect">
+                      <a:avLst/>
+                    </a:prstGeom>
+                    <a:noFill/>
+                    <a:ln>
+                      <a:noFill/>
+                    </a:ln>
+                  </pic:spPr>
+                </pic:pic>
+              </a:graphicData>
+            </a:graphic>
+          </wp:inline>
+        </w:drawing>
+      </w:r>
+    </w:p>
+    <w:p>
+      <w:pPr>
+        <w:pStyle w:val="Lgende"/>
+        <w:jc w:val="center"/>
+      </w:pPr>
+      <w:r>
+        <w:t xml:space="preserve">Figure </w:t>
+      </w:r>
+      <w:fldSimple w:instr=" SEQ Figure \* ARABIC ">
+        <w:r>
+          <w:rPr>
+            <w:noProof/>
+          </w:rPr>
+          <w:t>9</w:t>
+        </w:r>
+      </w:fldSimple>
+      <w:r>
+        <w:t xml:space="preserve"> : Signal original (Bleu) et signal en sortie de chaine de filtrage (Orange)</w:t>
+      </w:r>
     </w:p>
     <w:p>
       <w:pPr>
@@ -5066,8 +6712,9 @@
           <w:numId w:val="1"/>
         </w:numPr>
       </w:pPr>
-      <w:bookmarkStart w:id="19" w:name="_Toc87859323"/>
-      <w:r>
+      <w:bookmarkStart w:id="20" w:name="_Toc88049485"/>
+      <w:r>
+        <w:lastRenderedPageBreak/>
         <w:t xml:space="preserve">Intégration au </w:t>
       </w:r>
       <w:r>
@@ -5079,7 +6726,7 @@
       <w:r>
         <w:t>contrôleur</w:t>
       </w:r>
-      <w:bookmarkEnd w:id="19"/>
+      <w:bookmarkEnd w:id="20"/>
     </w:p>
     <w:p>
       <w:r>
@@ -5173,9 +6820,10 @@
         <w:t>.</w:t>
       </w:r>
       <w:r>
-        <w:t xml:space="preserve"> </w:t>
-      </w:r>
-    </w:p>
+        <w:t xml:space="preserve"> Ce qui nous donne le processus suivant qui est intégrer au programme principal :</w:t>
+      </w:r>
+    </w:p>
+    <w:p/>
     <w:p/>
     <w:p/>
     <w:p>
@@ -5186,14 +6834,14 @@
           <w:numId w:val="1"/>
         </w:numPr>
       </w:pPr>
-      <w:bookmarkStart w:id="20" w:name="_Toc87859324"/>
+      <w:bookmarkStart w:id="21" w:name="_Toc88049486"/>
       <w:r>
         <w:t xml:space="preserve">Les </w:t>
       </w:r>
       <w:r>
         <w:t>démonstrateurs</w:t>
       </w:r>
-      <w:bookmarkEnd w:id="20"/>
+      <w:bookmarkEnd w:id="21"/>
     </w:p>
     <w:p>
       <w:pPr>
@@ -5206,7 +6854,7 @@
       <w:r>
         <w:t xml:space="preserve"> </w:t>
       </w:r>
-      <w:bookmarkStart w:id="21" w:name="_Toc87859325"/>
+      <w:bookmarkStart w:id="22" w:name="_Toc88049487"/>
       <w:r>
         <w:t>Présentation</w:t>
       </w:r>
@@ -5219,7 +6867,7 @@
       <w:r>
         <w:t> :</w:t>
       </w:r>
-      <w:bookmarkEnd w:id="21"/>
+      <w:bookmarkEnd w:id="22"/>
     </w:p>
     <w:p>
       <w:pPr>
@@ -5229,7 +6877,7 @@
           <w:numId w:val="1"/>
         </w:numPr>
       </w:pPr>
-      <w:bookmarkStart w:id="22" w:name="_Toc87859326"/>
+      <w:bookmarkStart w:id="23" w:name="_Toc88049488"/>
       <w:r>
         <w:t>«</w:t>
       </w:r>
@@ -5245,7 +6893,7 @@
       <w:r>
         <w:t>»</w:t>
       </w:r>
-      <w:bookmarkEnd w:id="22"/>
+      <w:bookmarkEnd w:id="23"/>
     </w:p>
     <w:p>
       <w:r>
@@ -5270,7 +6918,7 @@
                     </pic:cNvPicPr>
                   </pic:nvPicPr>
                   <pic:blipFill>
-                    <a:blip r:embed="rId20" cstate="print">
+                    <a:blip r:embed="rId24" cstate="print">
                       <a:extLst>
                         <a:ext uri="{28A0092B-C50C-407E-A947-70E740481C1C}">
                           <a14:useLocalDpi xmlns:a14="http://schemas.microsoft.com/office/drawing/2010/main" val="0"/>
@@ -5310,9 +6958,8 @@
           <w:numId w:val="1"/>
         </w:numPr>
       </w:pPr>
-      <w:bookmarkStart w:id="23" w:name="_Toc87859327"/>
-      <w:r>
-        <w:lastRenderedPageBreak/>
+      <w:bookmarkStart w:id="24" w:name="_Toc88049489"/>
+      <w:r>
         <w:t>«</w:t>
       </w:r>
       <w:r>
@@ -5327,7 +6974,7 @@
       <w:r>
         <w:t>»</w:t>
       </w:r>
-      <w:bookmarkEnd w:id="23"/>
+      <w:bookmarkEnd w:id="24"/>
     </w:p>
     <w:p>
       <w:r>
@@ -5352,7 +6999,7 @@
                     </pic:cNvPicPr>
                   </pic:nvPicPr>
                   <pic:blipFill>
-                    <a:blip r:embed="rId21" cstate="print">
+                    <a:blip r:embed="rId25" cstate="print">
                       <a:extLst>
                         <a:ext uri="{28A0092B-C50C-407E-A947-70E740481C1C}">
                           <a14:useLocalDpi xmlns:a14="http://schemas.microsoft.com/office/drawing/2010/main" val="0"/>
@@ -5392,7 +7039,7 @@
           <w:numId w:val="1"/>
         </w:numPr>
       </w:pPr>
-      <w:bookmarkStart w:id="24" w:name="_Toc87859328"/>
+      <w:bookmarkStart w:id="25" w:name="_Toc88049490"/>
       <w:r>
         <w:t>«</w:t>
       </w:r>
@@ -5408,7 +7055,7 @@
       <w:r>
         <w:t>»</w:t>
       </w:r>
-      <w:bookmarkEnd w:id="24"/>
+      <w:bookmarkEnd w:id="25"/>
     </w:p>
     <w:p>
       <w:r>
@@ -5433,7 +7080,7 @@
                     </pic:cNvPicPr>
                   </pic:nvPicPr>
                   <pic:blipFill>
-                    <a:blip r:embed="rId22">
+                    <a:blip r:embed="rId26">
                       <a:extLst>
                         <a:ext uri="{28A0092B-C50C-407E-A947-70E740481C1C}">
                           <a14:useLocalDpi xmlns:a14="http://schemas.microsoft.com/office/drawing/2010/main" val="0"/>
@@ -5473,11 +7120,11 @@
           <w:numId w:val="1"/>
         </w:numPr>
       </w:pPr>
-      <w:bookmarkStart w:id="25" w:name="_Toc87859329"/>
+      <w:bookmarkStart w:id="26" w:name="_Toc88049491"/>
       <w:r>
         <w:t>Configuration des périphériques de la carte</w:t>
       </w:r>
-      <w:bookmarkEnd w:id="25"/>
+      <w:bookmarkEnd w:id="26"/>
     </w:p>
     <w:p/>
     <w:p/>
@@ -5498,12 +7145,12 @@
         <w:pStyle w:val="Titre1"/>
         <w:ind w:left="360"/>
       </w:pPr>
-      <w:bookmarkStart w:id="26" w:name="_Toc87859330"/>
+      <w:bookmarkStart w:id="27" w:name="_Toc88049492"/>
       <w:r>
         <w:lastRenderedPageBreak/>
         <w:t>Références Bibliographiques</w:t>
       </w:r>
-      <w:bookmarkEnd w:id="26"/>
+      <w:bookmarkEnd w:id="27"/>
     </w:p>
     <w:p/>
     <w:p/>
@@ -5512,11 +7159,11 @@
         <w:pStyle w:val="Titre1"/>
         <w:ind w:left="360"/>
       </w:pPr>
-      <w:bookmarkStart w:id="27" w:name="_Toc87859331"/>
+      <w:bookmarkStart w:id="28" w:name="_Toc88049493"/>
       <w:r>
         <w:t>Glossaires des termes techniques</w:t>
       </w:r>
-      <w:bookmarkEnd w:id="27"/>
+      <w:bookmarkEnd w:id="28"/>
     </w:p>
     <w:tbl>
       <w:tblPr>
@@ -5579,7 +7226,7 @@
           </w:tcPr>
           <w:p>
             <w:r>
-              <w:t>Buffer</w:t>
+              <w:t>ADC</w:t>
             </w:r>
           </w:p>
         </w:tc>
@@ -5589,16 +7236,22 @@
           </w:tcPr>
           <w:p>
             <w:r>
-              <w:t>Espace m</w:t>
-            </w:r>
-            <w:r>
-              <w:t xml:space="preserve">émoire </w:t>
-            </w:r>
-            <w:r>
-              <w:t>t</w:t>
-            </w:r>
-            <w:r>
-              <w:t>ampon</w:t>
+              <w:t>"Analog to Digital Converter"</w:t>
+            </w:r>
+            <w:r>
+              <w:t>.</w:t>
+            </w:r>
+            <w:r>
+              <w:t xml:space="preserve"> Convertisseur Analogi</w:t>
+            </w:r>
+            <w:r>
+              <w:t xml:space="preserve">que vers </w:t>
+            </w:r>
+            <w:r>
+              <w:t>Numérique</w:t>
+            </w:r>
+            <w:r>
+              <w:t>.</w:t>
             </w:r>
           </w:p>
         </w:tc>
@@ -5610,7 +7263,7 @@
           </w:tcPr>
           <w:p>
             <w:r>
-              <w:t>DMA</w:t>
+              <w:t>Buffer</w:t>
             </w:r>
           </w:p>
         </w:tc>
@@ -5620,28 +7273,16 @@
           </w:tcPr>
           <w:p>
             <w:r>
-              <w:t>"Direct Memory Access"</w:t>
-            </w:r>
-            <w:r>
-              <w:t>.</w:t>
-            </w:r>
-            <w:r>
-              <w:t xml:space="preserve"> </w:t>
-            </w:r>
-            <w:r>
-              <w:t>C</w:t>
-            </w:r>
-            <w:r>
-              <w:t>omposant du microcontrô</w:t>
-            </w:r>
-            <w:r>
-              <w:t>leur permettant l’échange de données entre la RAM et les périphériques sans impact</w:t>
-            </w:r>
-            <w:r>
-              <w:t>er</w:t>
-            </w:r>
-            <w:r>
-              <w:t xml:space="preserve"> l’exécution du programme principal </w:t>
+              <w:t>Espace m</w:t>
+            </w:r>
+            <w:r>
+              <w:t xml:space="preserve">émoire </w:t>
+            </w:r>
+            <w:r>
+              <w:t>t</w:t>
+            </w:r>
+            <w:r>
+              <w:t>ampon</w:t>
             </w:r>
           </w:p>
         </w:tc>
@@ -5653,7 +7294,7 @@
           </w:tcPr>
           <w:p>
             <w:r>
-              <w:t>PCM</w:t>
+              <w:t>DAC</w:t>
             </w:r>
           </w:p>
         </w:tc>
@@ -5663,15 +7304,90 @@
           </w:tcPr>
           <w:p>
             <w:r>
-              <w:t xml:space="preserve">"Pulse Code Modulation". Modulation d’un signal numérique ou chaque échantillon stocke le niveau du signal </w:t>
-            </w:r>
-            <w:proofErr w:type="gramStart"/>
-            <w:r>
-              <w:t>a</w:t>
-            </w:r>
-            <w:proofErr w:type="gramEnd"/>
-            <w:r>
-              <w:t xml:space="preserve"> un instant T </w:t>
+              <w:t>"Digital to Analog Converter". Convertisseur Numé</w:t>
+            </w:r>
+            <w:r>
+              <w:t>r</w:t>
+            </w:r>
+            <w:r>
+              <w:t>i</w:t>
+            </w:r>
+            <w:r>
+              <w:t>que</w:t>
+            </w:r>
+            <w:r>
+              <w:t xml:space="preserve"> vers Analogique</w:t>
+            </w:r>
+            <w:r>
+              <w:t>.</w:t>
+            </w:r>
+            <w:r>
+              <w:t xml:space="preserve"> </w:t>
+            </w:r>
+          </w:p>
+        </w:tc>
+      </w:tr>
+      <w:tr>
+        <w:tc>
+          <w:tcPr>
+            <w:tcW w:w="2122" w:type="dxa"/>
+          </w:tcPr>
+          <w:p>
+            <w:r>
+              <w:t>DMA</w:t>
+            </w:r>
+          </w:p>
+        </w:tc>
+        <w:tc>
+          <w:tcPr>
+            <w:tcW w:w="7650" w:type="dxa"/>
+          </w:tcPr>
+          <w:p>
+            <w:r>
+              <w:t>"Direct Memory Access"</w:t>
+            </w:r>
+            <w:r>
+              <w:t>.</w:t>
+            </w:r>
+            <w:r>
+              <w:t xml:space="preserve"> </w:t>
+            </w:r>
+            <w:r>
+              <w:t>C</w:t>
+            </w:r>
+            <w:r>
+              <w:t>omposant du microcontrô</w:t>
+            </w:r>
+            <w:r>
+              <w:t>leur permettant l’échange de données entre la RAM et les périphériques sans impact</w:t>
+            </w:r>
+            <w:r>
+              <w:t>er</w:t>
+            </w:r>
+            <w:r>
+              <w:t xml:space="preserve"> l’exécution du programme principal </w:t>
+            </w:r>
+          </w:p>
+        </w:tc>
+      </w:tr>
+      <w:tr>
+        <w:tc>
+          <w:tcPr>
+            <w:tcW w:w="2122" w:type="dxa"/>
+          </w:tcPr>
+          <w:p>
+            <w:r>
+              <w:t>PCM</w:t>
+            </w:r>
+          </w:p>
+        </w:tc>
+        <w:tc>
+          <w:tcPr>
+            <w:tcW w:w="7650" w:type="dxa"/>
+          </w:tcPr>
+          <w:p>
+            <w:r>
+              <w:t xml:space="preserve">"Pulse Code Modulation". Modulation d’un signal numérique ou chaque échantillon stocke le niveau du signal a un instant T </w:t>
             </w:r>
           </w:p>
         </w:tc>
@@ -5766,11 +7482,11 @@
         <w:pStyle w:val="Titre1"/>
         <w:ind w:left="360"/>
       </w:pPr>
-      <w:bookmarkStart w:id="28" w:name="_Toc87859332"/>
+      <w:bookmarkStart w:id="29" w:name="_Toc88049494"/>
       <w:r>
         <w:t>Table des figures</w:t>
       </w:r>
-      <w:bookmarkEnd w:id="28"/>
+      <w:bookmarkEnd w:id="29"/>
     </w:p>
     <w:p>
       <w:pPr>
@@ -5779,7 +7495,9 @@
           <w:tab w:val="right" w:leader="dot" w:pos="9772"/>
         </w:tabs>
         <w:rPr>
+          <w:rFonts w:eastAsiaTheme="minorEastAsia"/>
           <w:noProof/>
+          <w:lang w:eastAsia="fr-FR"/>
         </w:rPr>
       </w:pPr>
       <w:r>
@@ -5791,7 +7509,7 @@
       <w:r>
         <w:fldChar w:fldCharType="separate"/>
       </w:r>
-      <w:hyperlink w:anchor="_Toc87973916" w:history="1">
+      <w:hyperlink w:anchor="_Toc88049496" w:history="1">
         <w:r>
           <w:rPr>
             <w:rStyle w:val="Lienhypertexte"/>
@@ -5818,7 +7536,7 @@
             <w:noProof/>
             <w:webHidden/>
           </w:rPr>
-          <w:instrText xml:space="preserve"> PAGEREF _Toc87973916 \h </w:instrText>
+          <w:instrText xml:space="preserve"> PAGEREF _Toc88049496 \h </w:instrText>
         </w:r>
         <w:r>
           <w:rPr>
@@ -5856,16 +7574,88 @@
           <w:tab w:val="right" w:leader="dot" w:pos="9772"/>
         </w:tabs>
         <w:rPr>
+          <w:rFonts w:eastAsiaTheme="minorEastAsia"/>
           <w:noProof/>
-        </w:rPr>
-      </w:pPr>
-      <w:hyperlink w:anchor="_Toc87973917" w:history="1">
+          <w:lang w:eastAsia="fr-FR"/>
+        </w:rPr>
+      </w:pPr>
+      <w:hyperlink w:anchor="_Toc88049497" w:history="1">
         <w:r>
           <w:rPr>
             <w:rStyle w:val="Lienhypertexte"/>
             <w:noProof/>
           </w:rPr>
-          <w:t xml:space="preserve">Figure 2 Chaine de filtrage PDM </w:t>
+          <w:t>Figure 2: Signal Analogique et sa conversion en PCM (fs=32 Hz, n=4)</w:t>
+        </w:r>
+        <w:r>
+          <w:rPr>
+            <w:noProof/>
+            <w:webHidden/>
+          </w:rPr>
+          <w:tab/>
+        </w:r>
+        <w:r>
+          <w:rPr>
+            <w:noProof/>
+            <w:webHidden/>
+          </w:rPr>
+          <w:fldChar w:fldCharType="begin"/>
+        </w:r>
+        <w:r>
+          <w:rPr>
+            <w:noProof/>
+            <w:webHidden/>
+          </w:rPr>
+          <w:instrText xml:space="preserve"> PAGEREF _Toc88049497 \h </w:instrText>
+        </w:r>
+        <w:r>
+          <w:rPr>
+            <w:noProof/>
+            <w:webHidden/>
+          </w:rPr>
+        </w:r>
+        <w:r>
+          <w:rPr>
+            <w:noProof/>
+            <w:webHidden/>
+          </w:rPr>
+          <w:fldChar w:fldCharType="separate"/>
+        </w:r>
+        <w:r>
+          <w:rPr>
+            <w:noProof/>
+            <w:webHidden/>
+          </w:rPr>
+          <w:t>7</w:t>
+        </w:r>
+        <w:r>
+          <w:rPr>
+            <w:noProof/>
+            <w:webHidden/>
+          </w:rPr>
+          <w:fldChar w:fldCharType="end"/>
+        </w:r>
+      </w:hyperlink>
+    </w:p>
+    <w:p>
+      <w:pPr>
+        <w:pStyle w:val="Tabledesillustrations"/>
+        <w:tabs>
+          <w:tab w:val="right" w:leader="dot" w:pos="9772"/>
+        </w:tabs>
+        <w:rPr>
+          <w:rFonts w:eastAsiaTheme="minorEastAsia"/>
+          <w:noProof/>
+          <w:lang w:eastAsia="fr-FR"/>
+        </w:rPr>
+      </w:pPr>
+      <w:hyperlink w:anchor="_Toc88049498" w:history="1">
+        <w:r>
+          <w:rPr>
+            <w:rStyle w:val="Lienhypertexte"/>
+            <w:noProof/>
+          </w:rPr>
+          <w:t xml:space="preserve">Figure 3 Chaine de filtrage PDM </w:t>
         </w:r>
         <w:r>
           <w:rPr>
@@ -5901,7 +7691,7 @@
             <w:noProof/>
             <w:webHidden/>
           </w:rPr>
-          <w:instrText xml:space="preserve"> PAGEREF _Toc87973917 \h </w:instrText>
+          <w:instrText xml:space="preserve"> PAGEREF _Toc88049498 \h </w:instrText>
         </w:r>
         <w:r>
           <w:rPr>
@@ -5921,7 +7711,7 @@
             <w:noProof/>
             <w:webHidden/>
           </w:rPr>
-          <w:t>7</w:t>
+          <w:t>9</w:t>
         </w:r>
         <w:r>
           <w:rPr>
@@ -5939,16 +7729,18 @@
           <w:tab w:val="right" w:leader="dot" w:pos="9772"/>
         </w:tabs>
         <w:rPr>
+          <w:rFonts w:eastAsiaTheme="minorEastAsia"/>
           <w:noProof/>
-        </w:rPr>
-      </w:pPr>
-      <w:hyperlink w:anchor="_Toc87973918" w:history="1">
+          <w:lang w:eastAsia="fr-FR"/>
+        </w:rPr>
+      </w:pPr>
+      <w:hyperlink w:anchor="_Toc88049499" w:history="1">
         <w:r>
           <w:rPr>
             <w:rStyle w:val="Lienhypertexte"/>
             <w:noProof/>
           </w:rPr>
-          <w:t>Figure 3 : Signal de Départ</w:t>
+          <w:t>Figure 4 : Signal de Départ</w:t>
         </w:r>
         <w:r>
           <w:rPr>
@@ -5969,7 +7761,7 @@
             <w:noProof/>
             <w:webHidden/>
           </w:rPr>
-          <w:instrText xml:space="preserve"> PAGEREF _Toc87973918 \h </w:instrText>
+          <w:instrText xml:space="preserve"> PAGEREF _Toc88049499 \h </w:instrText>
         </w:r>
         <w:r>
           <w:rPr>
@@ -5989,7 +7781,7 @@
             <w:noProof/>
             <w:webHidden/>
           </w:rPr>
-          <w:t>8</w:t>
+          <w:t>9</w:t>
         </w:r>
         <w:r>
           <w:rPr>
@@ -6007,16 +7799,18 @@
           <w:tab w:val="right" w:leader="dot" w:pos="9772"/>
         </w:tabs>
         <w:rPr>
+          <w:rFonts w:eastAsiaTheme="minorEastAsia"/>
           <w:noProof/>
-        </w:rPr>
-      </w:pPr>
-      <w:hyperlink w:anchor="_Toc87973919" w:history="1">
+          <w:lang w:eastAsia="fr-FR"/>
+        </w:rPr>
+      </w:pPr>
+      <w:hyperlink w:anchor="_Toc88049500" w:history="1">
         <w:r>
           <w:rPr>
             <w:rStyle w:val="Lienhypertexte"/>
             <w:noProof/>
           </w:rPr>
-          <w:t xml:space="preserve">Figure 4: Conversion PCM (orange) </w:t>
+          <w:t xml:space="preserve">Figure 5: Conversion PCM (orange) </w:t>
         </w:r>
         <w:r>
           <w:rPr>
@@ -6052,7 +7846,7 @@
             <w:noProof/>
             <w:webHidden/>
           </w:rPr>
-          <w:instrText xml:space="preserve"> PAGEREF _Toc87973919 \h </w:instrText>
+          <w:instrText xml:space="preserve"> PAGEREF _Toc88049500 \h </w:instrText>
         </w:r>
         <w:r>
           <w:rPr>
@@ -6072,7 +7866,7 @@
             <w:noProof/>
             <w:webHidden/>
           </w:rPr>
-          <w:t>8</w:t>
+          <w:t>10</w:t>
         </w:r>
         <w:r>
           <w:rPr>
@@ -6114,7 +7908,7 @@
         <w:pStyle w:val="Titre1"/>
         <w:ind w:left="360"/>
       </w:pPr>
-      <w:bookmarkStart w:id="29" w:name="_Toc87859333"/>
+      <w:bookmarkStart w:id="30" w:name="_Toc88049495"/>
       <w:r>
         <w:t>Annexe</w:t>
       </w:r>
@@ -6130,7 +7924,7 @@
       <w:r>
         <w:t>: Titre de l’annexe…</w:t>
       </w:r>
-      <w:bookmarkEnd w:id="29"/>
+      <w:bookmarkEnd w:id="30"/>
     </w:p>
     <w:p>
       <w:r>
@@ -6145,7 +7939,6 @@
           <w:numId w:val="3"/>
         </w:numPr>
       </w:pPr>
-      <w:proofErr w:type="gramStart"/>
       <w:r>
         <w:t>Les documentations construct</w:t>
       </w:r>
@@ -6153,11 +7946,7 @@
         <w:t>eur</w:t>
       </w:r>
       <w:r>
-        <w:t>s</w:t>
-      </w:r>
-      <w:proofErr w:type="gramEnd"/>
-      <w:r>
-        <w:t xml:space="preserve"> des composants choisis sur étagère</w:t>
+        <w:t>s des composants choisis sur étagère</w:t>
       </w:r>
     </w:p>
     <w:p>
@@ -6251,8 +8040,8 @@
     </w:tblPr>
     <w:tblGrid>
       <w:gridCol w:w="993"/>
-      <w:gridCol w:w="8079"/>
-      <w:gridCol w:w="710"/>
+      <w:gridCol w:w="7938"/>
+      <w:gridCol w:w="851"/>
     </w:tblGrid>
     <w:tr>
       <w:tc>
@@ -6273,7 +8062,7 @@
       </w:tc>
       <w:tc>
         <w:tcPr>
-          <w:tcW w:w="8079" w:type="dxa"/>
+          <w:tcW w:w="7938" w:type="dxa"/>
           <w:tcBorders>
             <w:top w:val="single" w:sz="4" w:space="0" w:color="auto"/>
             <w:left w:val="nil"/>
@@ -6293,7 +8082,7 @@
       </w:tc>
       <w:tc>
         <w:tcPr>
-          <w:tcW w:w="710" w:type="dxa"/>
+          <w:tcW w:w="851" w:type="dxa"/>
           <w:tcBorders>
             <w:left w:val="nil"/>
           </w:tcBorders>
@@ -6363,6 +8152,43 @@
       </w:pPr>
       <w:r>
         <w:continuationSeparator/>
+      </w:r>
+    </w:p>
+  </w:footnote>
+  <w:footnote w:id="1">
+    <w:p>
+      <w:pPr>
+        <w:pStyle w:val="Notedebasdepage"/>
+      </w:pPr>
+      <w:r>
+        <w:rPr>
+          <w:rStyle w:val="Appelnotedebasdep"/>
+        </w:rPr>
+        <w:footnoteRef/>
+      </w:r>
+      <w:r>
+        <w:t xml:space="preserve"> Il a été </w:t>
+      </w:r>
+      <w:r>
+        <w:t>appliqué</w:t>
+      </w:r>
+      <w:r>
+        <w:t xml:space="preserve"> sur ce signal un gain linaire de 1 et un offset de 0 (signal </w:t>
+      </w:r>
+      <w:r>
+        <w:t>identique</w:t>
+      </w:r>
+      <w:r>
+        <w:t xml:space="preserve"> au signal </w:t>
+      </w:r>
+      <w:r>
+        <w:t xml:space="preserve">sous </w:t>
+      </w:r>
+      <w:r>
+        <w:t>échantillonné</w:t>
+      </w:r>
+      <w:r>
+        <w:t>)</w:t>
       </w:r>
     </w:p>
   </w:footnote>
@@ -6988,7 +8814,7 @@
       </w:rPr>
     </w:lvl>
   </w:abstractNum>
-  <w:abstractNum w:abstractNumId="4" w15:restartNumberingAfterBreak="0">
+  <w:abstractNum w:abstractNumId="5" w15:restartNumberingAfterBreak="0">
     <w:nsid w:val="7124388B"/>
     <w:multiLevelType w:val="multilevel"/>
     <w:tmpl w:val="D3D05D74"/>
@@ -7138,7 +8964,7 @@
     <w:abstractNumId w:val="3"/>
   </w:num>
   <w:num w:numId="4">
-    <w:abstractNumId w:val="4"/>
+    <w:abstractNumId w:val="5"/>
   </w:num>
   <w:num w:numId="5">
     <w:abstractNumId w:val="2"/>
@@ -7544,7 +9370,7 @@
   <w:style w:type="paragraph" w:default="1" w:styleId="Normal">
     <w:name w:val="Normal"/>
     <w:qFormat/>
-    <w:rsid w:val="00306105"/>
+    <w:rsid w:val="00A44F6A"/>
     <w:pPr>
       <w:spacing w:line="276" w:lineRule="auto"/>
       <w:jc w:val="both"/>
@@ -7622,7 +9448,6 @@
   <w:style w:type="character" w:default="1" w:styleId="Policepardfaut">
     <w:name w:val="Default Paragraph Font"/>
     <w:uiPriority w:val="1"/>
-    <w:semiHidden/>
     <w:unhideWhenUsed/>
   </w:style>
   <w:style w:type="table" w:default="1" w:styleId="TableauNormal">
@@ -7991,6 +9816,45 @@
       <w:szCs w:val="20"/>
     </w:rPr>
   </w:style>
+  <w:style w:type="paragraph" w:styleId="Notedebasdepage">
+    <w:name w:val="footnote text"/>
+    <w:basedOn w:val="Normal"/>
+    <w:link w:val="NotedebasdepageCar"/>
+    <w:uiPriority w:val="99"/>
+    <w:semiHidden/>
+    <w:unhideWhenUsed/>
+    <w:rsid w:val="00445E5C"/>
+    <w:pPr>
+      <w:spacing w:line="240" w:lineRule="auto"/>
+    </w:pPr>
+    <w:rPr>
+      <w:sz w:val="20"/>
+      <w:szCs w:val="20"/>
+    </w:rPr>
+  </w:style>
+  <w:style w:type="character" w:customStyle="1" w:styleId="NotedebasdepageCar">
+    <w:name w:val="Note de bas de page Car"/>
+    <w:basedOn w:val="Policepardfaut"/>
+    <w:link w:val="Notedebasdepage"/>
+    <w:uiPriority w:val="99"/>
+    <w:semiHidden/>
+    <w:rsid w:val="00445E5C"/>
+    <w:rPr>
+      <w:sz w:val="20"/>
+      <w:szCs w:val="20"/>
+    </w:rPr>
+  </w:style>
+  <w:style w:type="character" w:styleId="Appelnotedebasdep">
+    <w:name w:val="footnote reference"/>
+    <w:basedOn w:val="Policepardfaut"/>
+    <w:uiPriority w:val="99"/>
+    <w:semiHidden/>
+    <w:unhideWhenUsed/>
+    <w:rsid w:val="00445E5C"/>
+    <w:rPr>
+      <w:vertAlign w:val="superscript"/>
+    </w:rPr>
+  </w:style>
 </w:styles>
 </file>
 

--- a/00_Documentation/Project_Report.docx
+++ b/00_Documentation/Project_Report.docx
@@ -459,11 +459,19 @@
                 <w:rFonts w:eastAsia="Calibri"/>
               </w:rPr>
             </w:pPr>
+            <w:proofErr w:type="spellStart"/>
             <w:r>
               <w:rPr>
                 <w:rFonts w:eastAsia="Calibri"/>
               </w:rPr>
-              <w:t>Reynet Olivier</w:t>
+              <w:t>Reynet</w:t>
+            </w:r>
+            <w:proofErr w:type="spellEnd"/>
+            <w:r>
+              <w:rPr>
+                <w:rFonts w:eastAsia="Calibri"/>
+              </w:rPr>
+              <w:t xml:space="preserve"> Olivier</w:t>
             </w:r>
             <w:r>
               <w:rPr>
@@ -554,7 +562,7 @@
       <w:pPr>
         <w:pStyle w:val="Titre1"/>
       </w:pPr>
-      <w:bookmarkStart w:id="0" w:name="_Toc88049470"/>
+      <w:bookmarkStart w:id="0" w:name="_Toc88123321"/>
       <w:r>
         <w:t>Remerciements</w:t>
       </w:r>
@@ -576,7 +584,7 @@
       <w:pPr>
         <w:pStyle w:val="Titre1"/>
       </w:pPr>
-      <w:bookmarkStart w:id="1" w:name="_Toc88049471"/>
+      <w:bookmarkStart w:id="1" w:name="_Toc88123322"/>
       <w:r>
         <w:t>Résumé</w:t>
       </w:r>
@@ -606,7 +614,7 @@
       <w:pPr>
         <w:pStyle w:val="Titre1"/>
       </w:pPr>
-      <w:bookmarkStart w:id="2" w:name="_Toc88049472"/>
+      <w:bookmarkStart w:id="2" w:name="_Toc88123323"/>
       <w:r>
         <w:t>Abstract</w:t>
       </w:r>
@@ -628,7 +636,7 @@
         </w:sectPr>
       </w:pPr>
     </w:p>
-    <w:bookmarkStart w:id="3" w:name="_Toc88049473" w:displacedByCustomXml="next"/>
+    <w:bookmarkStart w:id="3" w:name="_Toc88123324" w:displacedByCustomXml="next"/>
     <w:sdt>
       <w:sdtPr>
         <w:rPr>
@@ -687,7 +695,7 @@
             </w:rPr>
             <w:fldChar w:fldCharType="separate"/>
           </w:r>
-          <w:hyperlink w:anchor="_Toc88049470" w:history="1">
+          <w:hyperlink w:anchor="_Toc88123321" w:history="1">
             <w:r>
               <w:rPr>
                 <w:rStyle w:val="Lienhypertexte"/>
@@ -714,7 +722,7 @@
                 <w:noProof/>
                 <w:webHidden/>
               </w:rPr>
-              <w:instrText xml:space="preserve"> PAGEREF _Toc88049470 \h </w:instrText>
+              <w:instrText xml:space="preserve"> PAGEREF _Toc88123321 \h </w:instrText>
             </w:r>
             <w:r>
               <w:rPr>
@@ -757,7 +765,7 @@
               <w:lang w:eastAsia="fr-FR"/>
             </w:rPr>
           </w:pPr>
-          <w:hyperlink w:anchor="_Toc88049471" w:history="1">
+          <w:hyperlink w:anchor="_Toc88123322" w:history="1">
             <w:r>
               <w:rPr>
                 <w:rStyle w:val="Lienhypertexte"/>
@@ -784,7 +792,7 @@
                 <w:noProof/>
                 <w:webHidden/>
               </w:rPr>
-              <w:instrText xml:space="preserve"> PAGEREF _Toc88049471 \h </w:instrText>
+              <w:instrText xml:space="preserve"> PAGEREF _Toc88123322 \h </w:instrText>
             </w:r>
             <w:r>
               <w:rPr>
@@ -827,7 +835,7 @@
               <w:lang w:eastAsia="fr-FR"/>
             </w:rPr>
           </w:pPr>
-          <w:hyperlink w:anchor="_Toc88049472" w:history="1">
+          <w:hyperlink w:anchor="_Toc88123323" w:history="1">
             <w:r>
               <w:rPr>
                 <w:rStyle w:val="Lienhypertexte"/>
@@ -854,7 +862,7 @@
                 <w:noProof/>
                 <w:webHidden/>
               </w:rPr>
-              <w:instrText xml:space="preserve"> PAGEREF _Toc88049472 \h </w:instrText>
+              <w:instrText xml:space="preserve"> PAGEREF _Toc88123323 \h </w:instrText>
             </w:r>
             <w:r>
               <w:rPr>
@@ -897,7 +905,7 @@
               <w:lang w:eastAsia="fr-FR"/>
             </w:rPr>
           </w:pPr>
-          <w:hyperlink w:anchor="_Toc88049473" w:history="1">
+          <w:hyperlink w:anchor="_Toc88123324" w:history="1">
             <w:r>
               <w:rPr>
                 <w:rStyle w:val="Lienhypertexte"/>
@@ -924,7 +932,7 @@
                 <w:noProof/>
                 <w:webHidden/>
               </w:rPr>
-              <w:instrText xml:space="preserve"> PAGEREF _Toc88049473 \h </w:instrText>
+              <w:instrText xml:space="preserve"> PAGEREF _Toc88123324 \h </w:instrText>
             </w:r>
             <w:r>
               <w:rPr>
@@ -967,7 +975,7 @@
               <w:lang w:eastAsia="fr-FR"/>
             </w:rPr>
           </w:pPr>
-          <w:hyperlink w:anchor="_Toc88049474" w:history="1">
+          <w:hyperlink w:anchor="_Toc88123325" w:history="1">
             <w:r>
               <w:rPr>
                 <w:rStyle w:val="Lienhypertexte"/>
@@ -1019,7 +1027,7 @@
                 <w:noProof/>
                 <w:webHidden/>
               </w:rPr>
-              <w:instrText xml:space="preserve"> PAGEREF _Toc88049474 \h </w:instrText>
+              <w:instrText xml:space="preserve"> PAGEREF _Toc88123325 \h </w:instrText>
             </w:r>
             <w:r>
               <w:rPr>
@@ -1063,7 +1071,7 @@
               <w:lang w:eastAsia="fr-FR"/>
             </w:rPr>
           </w:pPr>
-          <w:hyperlink w:anchor="_Toc88049475" w:history="1">
+          <w:hyperlink w:anchor="_Toc88123326" w:history="1">
             <w:r>
               <w:rPr>
                 <w:rStyle w:val="Lienhypertexte"/>
@@ -1105,7 +1113,7 @@
                 <w:noProof/>
                 <w:webHidden/>
               </w:rPr>
-              <w:instrText xml:space="preserve"> PAGEREF _Toc88049475 \h </w:instrText>
+              <w:instrText xml:space="preserve"> PAGEREF _Toc88123326 \h </w:instrText>
             </w:r>
             <w:r>
               <w:rPr>
@@ -1149,7 +1157,7 @@
               <w:lang w:eastAsia="fr-FR"/>
             </w:rPr>
           </w:pPr>
-          <w:hyperlink w:anchor="_Toc88049476" w:history="1">
+          <w:hyperlink w:anchor="_Toc88123327" w:history="1">
             <w:r>
               <w:rPr>
                 <w:rStyle w:val="Lienhypertexte"/>
@@ -1191,7 +1199,7 @@
                 <w:noProof/>
                 <w:webHidden/>
               </w:rPr>
-              <w:instrText xml:space="preserve"> PAGEREF _Toc88049476 \h </w:instrText>
+              <w:instrText xml:space="preserve"> PAGEREF _Toc88123327 \h </w:instrText>
             </w:r>
             <w:r>
               <w:rPr>
@@ -1235,7 +1243,7 @@
               <w:lang w:eastAsia="fr-FR"/>
             </w:rPr>
           </w:pPr>
-          <w:hyperlink w:anchor="_Toc88049477" w:history="1">
+          <w:hyperlink w:anchor="_Toc88123328" w:history="1">
             <w:r>
               <w:rPr>
                 <w:rStyle w:val="Lienhypertexte"/>
@@ -1277,7 +1285,7 @@
                 <w:noProof/>
                 <w:webHidden/>
               </w:rPr>
-              <w:instrText xml:space="preserve"> PAGEREF _Toc88049477 \h </w:instrText>
+              <w:instrText xml:space="preserve"> PAGEREF _Toc88123328 \h </w:instrText>
             </w:r>
             <w:r>
               <w:rPr>
@@ -1321,7 +1329,7 @@
               <w:lang w:eastAsia="fr-FR"/>
             </w:rPr>
           </w:pPr>
-          <w:hyperlink w:anchor="_Toc88049478" w:history="1">
+          <w:hyperlink w:anchor="_Toc88123329" w:history="1">
             <w:r>
               <w:rPr>
                 <w:rStyle w:val="Lienhypertexte"/>
@@ -1363,7 +1371,7 @@
                 <w:noProof/>
                 <w:webHidden/>
               </w:rPr>
-              <w:instrText xml:space="preserve"> PAGEREF _Toc88049478 \h </w:instrText>
+              <w:instrText xml:space="preserve"> PAGEREF _Toc88123329 \h </w:instrText>
             </w:r>
             <w:r>
               <w:rPr>
@@ -1407,7 +1415,7 @@
               <w:lang w:eastAsia="fr-FR"/>
             </w:rPr>
           </w:pPr>
-          <w:hyperlink w:anchor="_Toc88049479" w:history="1">
+          <w:hyperlink w:anchor="_Toc88123330" w:history="1">
             <w:r>
               <w:rPr>
                 <w:rStyle w:val="Lienhypertexte"/>
@@ -1449,7 +1457,7 @@
                 <w:noProof/>
                 <w:webHidden/>
               </w:rPr>
-              <w:instrText xml:space="preserve"> PAGEREF _Toc88049479 \h </w:instrText>
+              <w:instrText xml:space="preserve"> PAGEREF _Toc88123330 \h </w:instrText>
             </w:r>
             <w:r>
               <w:rPr>
@@ -1493,7 +1501,7 @@
               <w:lang w:eastAsia="fr-FR"/>
             </w:rPr>
           </w:pPr>
-          <w:hyperlink w:anchor="_Toc88049480" w:history="1">
+          <w:hyperlink w:anchor="_Toc88123331" w:history="1">
             <w:r>
               <w:rPr>
                 <w:rStyle w:val="Lienhypertexte"/>
@@ -1535,7 +1543,7 @@
                 <w:noProof/>
                 <w:webHidden/>
               </w:rPr>
-              <w:instrText xml:space="preserve"> PAGEREF _Toc88049480 \h </w:instrText>
+              <w:instrText xml:space="preserve"> PAGEREF _Toc88123331 \h </w:instrText>
             </w:r>
             <w:r>
               <w:rPr>
@@ -1579,7 +1587,7 @@
               <w:lang w:eastAsia="fr-FR"/>
             </w:rPr>
           </w:pPr>
-          <w:hyperlink w:anchor="_Toc88049481" w:history="1">
+          <w:hyperlink w:anchor="_Toc88123332" w:history="1">
             <w:r>
               <w:rPr>
                 <w:rStyle w:val="Lienhypertexte"/>
@@ -1621,7 +1629,7 @@
                 <w:noProof/>
                 <w:webHidden/>
               </w:rPr>
-              <w:instrText xml:space="preserve"> PAGEREF _Toc88049481 \h </w:instrText>
+              <w:instrText xml:space="preserve"> PAGEREF _Toc88123332 \h </w:instrText>
             </w:r>
             <w:r>
               <w:rPr>
@@ -1665,7 +1673,7 @@
               <w:lang w:eastAsia="fr-FR"/>
             </w:rPr>
           </w:pPr>
-          <w:hyperlink w:anchor="_Toc88049482" w:history="1">
+          <w:hyperlink w:anchor="_Toc88123333" w:history="1">
             <w:r>
               <w:rPr>
                 <w:rStyle w:val="Lienhypertexte"/>
@@ -1707,7 +1715,7 @@
                 <w:noProof/>
                 <w:webHidden/>
               </w:rPr>
-              <w:instrText xml:space="preserve"> PAGEREF _Toc88049482 \h </w:instrText>
+              <w:instrText xml:space="preserve"> PAGEREF _Toc88123333 \h </w:instrText>
             </w:r>
             <w:r>
               <w:rPr>
@@ -1751,7 +1759,7 @@
               <w:lang w:eastAsia="fr-FR"/>
             </w:rPr>
           </w:pPr>
-          <w:hyperlink w:anchor="_Toc88049483" w:history="1">
+          <w:hyperlink w:anchor="_Toc88123334" w:history="1">
             <w:r>
               <w:rPr>
                 <w:rStyle w:val="Lienhypertexte"/>
@@ -1793,7 +1801,7 @@
                 <w:noProof/>
                 <w:webHidden/>
               </w:rPr>
-              <w:instrText xml:space="preserve"> PAGEREF _Toc88049483 \h </w:instrText>
+              <w:instrText xml:space="preserve"> PAGEREF _Toc88123334 \h </w:instrText>
             </w:r>
             <w:r>
               <w:rPr>
@@ -1837,7 +1845,7 @@
               <w:lang w:eastAsia="fr-FR"/>
             </w:rPr>
           </w:pPr>
-          <w:hyperlink w:anchor="_Toc88049484" w:history="1">
+          <w:hyperlink w:anchor="_Toc88123335" w:history="1">
             <w:r>
               <w:rPr>
                 <w:rStyle w:val="Lienhypertexte"/>
@@ -1879,7 +1887,7 @@
                 <w:noProof/>
                 <w:webHidden/>
               </w:rPr>
-              <w:instrText xml:space="preserve"> PAGEREF _Toc88049484 \h </w:instrText>
+              <w:instrText xml:space="preserve"> PAGEREF _Toc88123335 \h </w:instrText>
             </w:r>
             <w:r>
               <w:rPr>
@@ -1923,7 +1931,7 @@
               <w:lang w:eastAsia="fr-FR"/>
             </w:rPr>
           </w:pPr>
-          <w:hyperlink w:anchor="_Toc88049485" w:history="1">
+          <w:hyperlink w:anchor="_Toc88123336" w:history="1">
             <w:r>
               <w:rPr>
                 <w:rStyle w:val="Lienhypertexte"/>
@@ -1965,7 +1973,7 @@
                 <w:noProof/>
                 <w:webHidden/>
               </w:rPr>
-              <w:instrText xml:space="preserve"> PAGEREF _Toc88049485 \h </w:instrText>
+              <w:instrText xml:space="preserve"> PAGEREF _Toc88123336 \h </w:instrText>
             </w:r>
             <w:r>
               <w:rPr>
@@ -1985,7 +1993,7 @@
                 <w:noProof/>
                 <w:webHidden/>
               </w:rPr>
-              <w:t>10</w:t>
+              <w:t>12</w:t>
             </w:r>
             <w:r>
               <w:rPr>
@@ -2009,7 +2017,7 @@
               <w:lang w:eastAsia="fr-FR"/>
             </w:rPr>
           </w:pPr>
-          <w:hyperlink w:anchor="_Toc88049486" w:history="1">
+          <w:hyperlink w:anchor="_Toc88123337" w:history="1">
             <w:r>
               <w:rPr>
                 <w:rStyle w:val="Lienhypertexte"/>
@@ -2051,7 +2059,7 @@
                 <w:noProof/>
                 <w:webHidden/>
               </w:rPr>
-              <w:instrText xml:space="preserve"> PAGEREF _Toc88049486 \h </w:instrText>
+              <w:instrText xml:space="preserve"> PAGEREF _Toc88123337 \h </w:instrText>
             </w:r>
             <w:r>
               <w:rPr>
@@ -2071,7 +2079,7 @@
                 <w:noProof/>
                 <w:webHidden/>
               </w:rPr>
-              <w:t>10</w:t>
+              <w:t>12</w:t>
             </w:r>
             <w:r>
               <w:rPr>
@@ -2095,7 +2103,7 @@
               <w:lang w:eastAsia="fr-FR"/>
             </w:rPr>
           </w:pPr>
-          <w:hyperlink w:anchor="_Toc88049487" w:history="1">
+          <w:hyperlink w:anchor="_Toc88123338" w:history="1">
             <w:r>
               <w:rPr>
                 <w:rStyle w:val="Lienhypertexte"/>
@@ -2137,7 +2145,7 @@
                 <w:noProof/>
                 <w:webHidden/>
               </w:rPr>
-              <w:instrText xml:space="preserve"> PAGEREF _Toc88049487 \h </w:instrText>
+              <w:instrText xml:space="preserve"> PAGEREF _Toc88123338 \h </w:instrText>
             </w:r>
             <w:r>
               <w:rPr>
@@ -2157,7 +2165,7 @@
                 <w:noProof/>
                 <w:webHidden/>
               </w:rPr>
-              <w:t>10</w:t>
+              <w:t>12</w:t>
             </w:r>
             <w:r>
               <w:rPr>
@@ -2181,7 +2189,7 @@
               <w:lang w:eastAsia="fr-FR"/>
             </w:rPr>
           </w:pPr>
-          <w:hyperlink w:anchor="_Toc88049488" w:history="1">
+          <w:hyperlink w:anchor="_Toc88123339" w:history="1">
             <w:r>
               <w:rPr>
                 <w:rStyle w:val="Lienhypertexte"/>
@@ -2223,7 +2231,7 @@
                 <w:noProof/>
                 <w:webHidden/>
               </w:rPr>
-              <w:instrText xml:space="preserve"> PAGEREF _Toc88049488 \h </w:instrText>
+              <w:instrText xml:space="preserve"> PAGEREF _Toc88123339 \h </w:instrText>
             </w:r>
             <w:r>
               <w:rPr>
@@ -2243,7 +2251,7 @@
                 <w:noProof/>
                 <w:webHidden/>
               </w:rPr>
-              <w:t>10</w:t>
+              <w:t>12</w:t>
             </w:r>
             <w:r>
               <w:rPr>
@@ -2267,7 +2275,7 @@
               <w:lang w:eastAsia="fr-FR"/>
             </w:rPr>
           </w:pPr>
-          <w:hyperlink w:anchor="_Toc88049489" w:history="1">
+          <w:hyperlink w:anchor="_Toc88123340" w:history="1">
             <w:r>
               <w:rPr>
                 <w:rStyle w:val="Lienhypertexte"/>
@@ -2309,7 +2317,7 @@
                 <w:noProof/>
                 <w:webHidden/>
               </w:rPr>
-              <w:instrText xml:space="preserve"> PAGEREF _Toc88049489 \h </w:instrText>
+              <w:instrText xml:space="preserve"> PAGEREF _Toc88123340 \h </w:instrText>
             </w:r>
             <w:r>
               <w:rPr>
@@ -2329,7 +2337,7 @@
                 <w:noProof/>
                 <w:webHidden/>
               </w:rPr>
-              <w:t>11</w:t>
+              <w:t>13</w:t>
             </w:r>
             <w:r>
               <w:rPr>
@@ -2353,7 +2361,7 @@
               <w:lang w:eastAsia="fr-FR"/>
             </w:rPr>
           </w:pPr>
-          <w:hyperlink w:anchor="_Toc88049490" w:history="1">
+          <w:hyperlink w:anchor="_Toc88123341" w:history="1">
             <w:r>
               <w:rPr>
                 <w:rStyle w:val="Lienhypertexte"/>
@@ -2395,7 +2403,7 @@
                 <w:noProof/>
                 <w:webHidden/>
               </w:rPr>
-              <w:instrText xml:space="preserve"> PAGEREF _Toc88049490 \h </w:instrText>
+              <w:instrText xml:space="preserve"> PAGEREF _Toc88123341 \h </w:instrText>
             </w:r>
             <w:r>
               <w:rPr>
@@ -2415,7 +2423,7 @@
                 <w:noProof/>
                 <w:webHidden/>
               </w:rPr>
-              <w:t>11</w:t>
+              <w:t>13</w:t>
             </w:r>
             <w:r>
               <w:rPr>
@@ -2439,7 +2447,7 @@
               <w:lang w:eastAsia="fr-FR"/>
             </w:rPr>
           </w:pPr>
-          <w:hyperlink w:anchor="_Toc88049491" w:history="1">
+          <w:hyperlink w:anchor="_Toc88123342" w:history="1">
             <w:r>
               <w:rPr>
                 <w:rStyle w:val="Lienhypertexte"/>
@@ -2481,7 +2489,7 @@
                 <w:noProof/>
                 <w:webHidden/>
               </w:rPr>
-              <w:instrText xml:space="preserve"> PAGEREF _Toc88049491 \h </w:instrText>
+              <w:instrText xml:space="preserve"> PAGEREF _Toc88123342 \h </w:instrText>
             </w:r>
             <w:r>
               <w:rPr>
@@ -2501,7 +2509,7 @@
                 <w:noProof/>
                 <w:webHidden/>
               </w:rPr>
-              <w:t>11</w:t>
+              <w:t>13</w:t>
             </w:r>
             <w:r>
               <w:rPr>
@@ -2524,13 +2532,14 @@
               <w:lang w:eastAsia="fr-FR"/>
             </w:rPr>
           </w:pPr>
-          <w:hyperlink w:anchor="_Toc88049492" w:history="1">
+          <w:hyperlink w:anchor="_Toc88123343" w:history="1">
             <w:r>
               <w:rPr>
                 <w:rStyle w:val="Lienhypertexte"/>
                 <w:noProof/>
-              </w:rPr>
-              <w:t>Références Bibliographiques</w:t>
+                <w:lang w:val="en-US"/>
+              </w:rPr>
+              <w:t>Bibliographies</w:t>
             </w:r>
             <w:r>
               <w:rPr>
@@ -2551,7 +2560,7 @@
                 <w:noProof/>
                 <w:webHidden/>
               </w:rPr>
-              <w:instrText xml:space="preserve"> PAGEREF _Toc88049492 \h </w:instrText>
+              <w:instrText xml:space="preserve"> PAGEREF _Toc88123343 \h </w:instrText>
             </w:r>
             <w:r>
               <w:rPr>
@@ -2571,7 +2580,7 @@
                 <w:noProof/>
                 <w:webHidden/>
               </w:rPr>
-              <w:t>12</w:t>
+              <w:t>14</w:t>
             </w:r>
             <w:r>
               <w:rPr>
@@ -2594,7 +2603,7 @@
               <w:lang w:eastAsia="fr-FR"/>
             </w:rPr>
           </w:pPr>
-          <w:hyperlink w:anchor="_Toc88049493" w:history="1">
+          <w:hyperlink w:anchor="_Toc88123344" w:history="1">
             <w:r>
               <w:rPr>
                 <w:rStyle w:val="Lienhypertexte"/>
@@ -2621,7 +2630,7 @@
                 <w:noProof/>
                 <w:webHidden/>
               </w:rPr>
-              <w:instrText xml:space="preserve"> PAGEREF _Toc88049493 \h </w:instrText>
+              <w:instrText xml:space="preserve"> PAGEREF _Toc88123344 \h </w:instrText>
             </w:r>
             <w:r>
               <w:rPr>
@@ -2641,7 +2650,7 @@
                 <w:noProof/>
                 <w:webHidden/>
               </w:rPr>
-              <w:t>12</w:t>
+              <w:t>14</w:t>
             </w:r>
             <w:r>
               <w:rPr>
@@ -2664,7 +2673,7 @@
               <w:lang w:eastAsia="fr-FR"/>
             </w:rPr>
           </w:pPr>
-          <w:hyperlink w:anchor="_Toc88049494" w:history="1">
+          <w:hyperlink w:anchor="_Toc88123345" w:history="1">
             <w:r>
               <w:rPr>
                 <w:rStyle w:val="Lienhypertexte"/>
@@ -2691,7 +2700,7 @@
                 <w:noProof/>
                 <w:webHidden/>
               </w:rPr>
-              <w:instrText xml:space="preserve"> PAGEREF _Toc88049494 \h </w:instrText>
+              <w:instrText xml:space="preserve"> PAGEREF _Toc88123345 \h </w:instrText>
             </w:r>
             <w:r>
               <w:rPr>
@@ -2711,7 +2720,7 @@
                 <w:noProof/>
                 <w:webHidden/>
               </w:rPr>
-              <w:t>12</w:t>
+              <w:t>14</w:t>
             </w:r>
             <w:r>
               <w:rPr>
@@ -2734,7 +2743,7 @@
               <w:lang w:eastAsia="fr-FR"/>
             </w:rPr>
           </w:pPr>
-          <w:hyperlink w:anchor="_Toc88049495" w:history="1">
+          <w:hyperlink w:anchor="_Toc88123346" w:history="1">
             <w:r>
               <w:rPr>
                 <w:rStyle w:val="Lienhypertexte"/>
@@ -2761,7 +2770,7 @@
                 <w:noProof/>
                 <w:webHidden/>
               </w:rPr>
-              <w:instrText xml:space="preserve"> PAGEREF _Toc88049495 \h </w:instrText>
+              <w:instrText xml:space="preserve"> PAGEREF _Toc88123346 \h </w:instrText>
             </w:r>
             <w:r>
               <w:rPr>
@@ -2781,7 +2790,7 @@
                 <w:noProof/>
                 <w:webHidden/>
               </w:rPr>
-              <w:t>13</w:t>
+              <w:t>15</w:t>
             </w:r>
             <w:r>
               <w:rPr>
@@ -2812,7 +2821,7 @@
       <w:pPr>
         <w:pStyle w:val="Titre1"/>
       </w:pPr>
-      <w:bookmarkStart w:id="4" w:name="_Toc88049474"/>
+      <w:bookmarkStart w:id="4" w:name="_Toc88123325"/>
       <w:r>
         <w:lastRenderedPageBreak/>
         <w:t xml:space="preserve">Introduction </w:t>
@@ -2899,7 +2908,7 @@
           <w:numId w:val="1"/>
         </w:numPr>
       </w:pPr>
-      <w:bookmarkStart w:id="5" w:name="_Toc88049475"/>
+      <w:bookmarkStart w:id="5" w:name="_Toc88123326"/>
       <w:r>
         <w:t xml:space="preserve">Besoin/Attentes </w:t>
       </w:r>
@@ -3047,7 +3056,7 @@
           <w:numId w:val="1"/>
         </w:numPr>
       </w:pPr>
-      <w:bookmarkStart w:id="6" w:name="_Toc88049476"/>
+      <w:bookmarkStart w:id="6" w:name="_Toc88123327"/>
       <w:r>
         <w:t>Plateforme Cible</w:t>
       </w:r>
@@ -3064,7 +3073,7 @@
           <w:numId w:val="1"/>
         </w:numPr>
       </w:pPr>
-      <w:bookmarkStart w:id="7" w:name="_Toc88049477"/>
+      <w:bookmarkStart w:id="7" w:name="_Toc88123328"/>
       <w:r>
         <w:t>STM32</w:t>
       </w:r>
@@ -3140,7 +3149,7 @@
           <w:numId w:val="1"/>
         </w:numPr>
       </w:pPr>
-      <w:bookmarkStart w:id="8" w:name="_Toc88049478"/>
+      <w:bookmarkStart w:id="8" w:name="_Toc88123329"/>
       <w:r>
         <w:t>Chaine de Capture</w:t>
       </w:r>
@@ -3251,7 +3260,7 @@
       <w:r>
         <w:t xml:space="preserve"> </w:t>
       </w:r>
-      <w:bookmarkStart w:id="10" w:name="_Toc88049479"/>
+      <w:bookmarkStart w:id="10" w:name="_Toc88123330"/>
       <w:r>
         <w:t xml:space="preserve">Sortie </w:t>
       </w:r>
@@ -3265,7 +3274,13 @@
     </w:p>
     <w:p>
       <w:r>
-        <w:t>Puissance de sorite du</w:t>
+        <w:t xml:space="preserve">Puissance de </w:t>
+      </w:r>
+      <w:r>
+        <w:t>sortie</w:t>
+      </w:r>
+      <w:r>
+        <w:t xml:space="preserve"> du</w:t>
       </w:r>
       <w:r>
         <w:t xml:space="preserve"> DAC + conception </w:t>
@@ -3293,7 +3308,7 @@
           <w:numId w:val="1"/>
         </w:numPr>
       </w:pPr>
-      <w:bookmarkStart w:id="11" w:name="_Toc88049480"/>
+      <w:bookmarkStart w:id="11" w:name="_Toc88123331"/>
       <w:r>
         <w:lastRenderedPageBreak/>
         <w:t>Conversion PDM -&gt; PCM</w:t>
@@ -3311,7 +3326,7 @@
       <w:r>
         <w:t xml:space="preserve"> </w:t>
       </w:r>
-      <w:bookmarkStart w:id="12" w:name="_Toc88049481"/>
+      <w:bookmarkStart w:id="12" w:name="_Toc88123332"/>
       <w:r>
         <w:t>Les échantillons</w:t>
       </w:r>
@@ -3325,7 +3340,7 @@
           <w:numId w:val="1"/>
         </w:numPr>
       </w:pPr>
-      <w:bookmarkStart w:id="13" w:name="_Toc88049482"/>
+      <w:bookmarkStart w:id="13" w:name="_Toc88123333"/>
       <w:r>
         <w:t>PCM</w:t>
       </w:r>
@@ -4151,7 +4166,15 @@
         <w:t>rique</w:t>
       </w:r>
       <w:r>
-        <w:t xml:space="preserve"> en PCM (fs=32</w:t>
+        <w:t xml:space="preserve"> en PCM (</w:t>
+      </w:r>
+      <w:proofErr w:type="spellStart"/>
+      <w:r>
+        <w:t>fs</w:t>
+      </w:r>
+      <w:proofErr w:type="spellEnd"/>
+      <w:r>
+        <w:t>=32</w:t>
       </w:r>
       <w:r>
         <w:t xml:space="preserve"> </w:t>
@@ -4294,7 +4317,7 @@
           <w:numId w:val="1"/>
         </w:numPr>
       </w:pPr>
-      <w:bookmarkStart w:id="15" w:name="_Toc88049483"/>
+      <w:bookmarkStart w:id="15" w:name="_Toc88123334"/>
       <w:r>
         <w:lastRenderedPageBreak/>
         <w:t>PDM</w:t>
@@ -4454,13 +4477,7 @@
           <w:rPr>
             <w:rFonts w:ascii="Cambria Math" w:eastAsiaTheme="minorEastAsia" w:hAnsi="Cambria Math"/>
           </w:rPr>
-          <m:t>B=</m:t>
-        </m:r>
-        <m:r>
-          <w:rPr>
-            <w:rFonts w:ascii="Cambria Math" w:eastAsiaTheme="minorEastAsia" w:hAnsi="Cambria Math"/>
-          </w:rPr>
-          <m:t>0</m:t>
+          <m:t>B=0</m:t>
         </m:r>
       </m:oMath>
       <w:r>
@@ -4564,6 +4581,7 @@
       <w:r>
         <w:t>M (</w:t>
       </w:r>
+      <w:proofErr w:type="spellStart"/>
       <w:r>
         <w:t>f</w:t>
       </w:r>
@@ -4573,6 +4591,7 @@
         </w:rPr>
         <w:t>PDM</w:t>
       </w:r>
+      <w:proofErr w:type="spellEnd"/>
       <w:r>
         <w:t>=128 Hz</w:t>
       </w:r>
@@ -4677,7 +4696,7 @@
           <w:numId w:val="1"/>
         </w:numPr>
       </w:pPr>
-      <w:bookmarkStart w:id="16" w:name="_Toc88049484"/>
+      <w:bookmarkStart w:id="16" w:name="_Toc88123335"/>
       <w:r>
         <w:t>Chaine de filtrage</w:t>
       </w:r>
@@ -5254,7 +5273,8 @@
         <w:pStyle w:val="Lgende"/>
         <w:jc w:val="center"/>
       </w:pPr>
-      <w:bookmarkStart w:id="17" w:name="_Toc88049498"/>
+      <w:bookmarkStart w:id="17" w:name="_Ref88126649"/>
+      <w:bookmarkStart w:id="18" w:name="_Toc88049498"/>
       <w:r>
         <w:t xml:space="preserve">Figure </w:t>
       </w:r>
@@ -5279,6 +5299,7 @@
         </w:rPr>
         <w:fldChar w:fldCharType="end"/>
       </w:r>
+      <w:bookmarkEnd w:id="17"/>
       <w:r>
         <w:t xml:space="preserve"> Chaine de filtrage PDM </w:t>
       </w:r>
@@ -5291,7 +5312,7 @@
       <w:r>
         <w:t xml:space="preserve"> PCM</w:t>
       </w:r>
-      <w:bookmarkEnd w:id="17"/>
+      <w:bookmarkEnd w:id="18"/>
     </w:p>
     <w:p>
       <w:pPr>
@@ -6007,9 +6028,9 @@
           <w:noProof/>
         </w:rPr>
         <w:drawing>
-          <wp:inline distT="0" distB="0" distL="0" distR="0" wp14:anchorId="77DDD17A" wp14:editId="7268D20E">
-            <wp:extent cx="6230129" cy="3270250"/>
-            <wp:effectExtent l="0" t="0" r="0" b="6350"/>
+          <wp:inline distT="0" distB="0" distL="0" distR="0" wp14:anchorId="77DDD17A" wp14:editId="6544F50E">
+            <wp:extent cx="6242648" cy="3276821"/>
+            <wp:effectExtent l="0" t="0" r="6350" b="0"/>
             <wp:docPr id="6" name="Image 6"/>
             <wp:cNvGraphicFramePr>
               <a:graphicFrameLocks xmlns:a="http://schemas.openxmlformats.org/drawingml/2006/main" noChangeAspect="1"/>
@@ -6023,7 +6044,7 @@
                       <a:picLocks noChangeAspect="1" noChangeArrowheads="1"/>
                     </pic:cNvPicPr>
                   </pic:nvPicPr>
-                  <pic:blipFill rotWithShape="1">
+                  <pic:blipFill>
                     <a:blip r:embed="rId19" cstate="print">
                       <a:extLst>
                         <a:ext uri="{28A0092B-C50C-407E-A947-70E740481C1C}">
@@ -6031,8 +6052,10 @@
                         </a:ext>
                       </a:extLst>
                     </a:blip>
-                    <a:srcRect l="7891" t="7715" r="7768" b="4564"/>
-                    <a:stretch/>
+                    <a:srcRect t="451" b="451"/>
+                    <a:stretch>
+                      <a:fillRect/>
+                    </a:stretch>
                   </pic:blipFill>
                   <pic:spPr bwMode="auto">
                     <a:xfrm>
@@ -6064,7 +6087,7 @@
         <w:pStyle w:val="Lgende"/>
         <w:jc w:val="center"/>
       </w:pPr>
-      <w:bookmarkStart w:id="18" w:name="_Toc88049499"/>
+      <w:bookmarkStart w:id="19" w:name="_Toc88049499"/>
       <w:r>
         <w:t xml:space="preserve">Figure </w:t>
       </w:r>
@@ -6092,7 +6115,7 @@
       <w:r>
         <w:t xml:space="preserve"> : Signal de Départ</w:t>
       </w:r>
-      <w:bookmarkEnd w:id="18"/>
+      <w:bookmarkEnd w:id="19"/>
     </w:p>
     <w:p>
       <w:r>
@@ -6119,10 +6142,10 @@
         </w:rPr>
         <w:lastRenderedPageBreak/>
         <w:drawing>
-          <wp:inline distT="0" distB="0" distL="0" distR="0" wp14:anchorId="57CEF24C" wp14:editId="3CCF361E">
-            <wp:extent cx="6224947" cy="3238500"/>
-            <wp:effectExtent l="0" t="0" r="4445" b="0"/>
-            <wp:docPr id="7" name="Image 7"/>
+          <wp:inline distT="0" distB="0" distL="0" distR="0" wp14:anchorId="3DDB2975" wp14:editId="1919511F">
+            <wp:extent cx="6196330" cy="3282315"/>
+            <wp:effectExtent l="0" t="0" r="0" b="0"/>
+            <wp:docPr id="4" name="Image 4"/>
             <wp:cNvGraphicFramePr>
               <a:graphicFrameLocks xmlns:a="http://schemas.openxmlformats.org/drawingml/2006/main" noChangeAspect="1"/>
             </wp:cNvGraphicFramePr>
@@ -6130,165 +6153,13 @@
               <a:graphicData uri="http://schemas.openxmlformats.org/drawingml/2006/picture">
                 <pic:pic xmlns:pic="http://schemas.openxmlformats.org/drawingml/2006/picture">
                   <pic:nvPicPr>
-                    <pic:cNvPr id="0" name="Picture 3"/>
-                    <pic:cNvPicPr>
-                      <a:picLocks noChangeAspect="1" noChangeArrowheads="1"/>
-                    </pic:cNvPicPr>
-                  </pic:nvPicPr>
-                  <pic:blipFill rotWithShape="1">
-                    <a:blip r:embed="rId20" cstate="print">
-                      <a:extLst>
-                        <a:ext uri="{28A0092B-C50C-407E-A947-70E740481C1C}">
-                          <a14:useLocalDpi xmlns:a14="http://schemas.microsoft.com/office/drawing/2010/main" val="0"/>
-                        </a:ext>
-                      </a:extLst>
-                    </a:blip>
-                    <a:srcRect l="8196" t="8722" r="8300" b="5273"/>
-                    <a:stretch/>
-                  </pic:blipFill>
-                  <pic:spPr bwMode="auto">
-                    <a:xfrm>
-                      <a:off x="0" y="0"/>
-                      <a:ext cx="6236079" cy="3244291"/>
-                    </a:xfrm>
-                    <a:prstGeom prst="rect">
-                      <a:avLst/>
-                    </a:prstGeom>
-                    <a:noFill/>
-                    <a:ln>
-                      <a:noFill/>
-                    </a:ln>
-                    <a:extLst>
-                      <a:ext uri="{53640926-AAD7-44D8-BBD7-CCE9431645EC}">
-                        <a14:shadowObscured xmlns:a14="http://schemas.microsoft.com/office/drawing/2010/main"/>
-                      </a:ext>
-                    </a:extLst>
-                  </pic:spPr>
-                </pic:pic>
-              </a:graphicData>
-            </a:graphic>
-          </wp:inline>
-        </w:drawing>
-      </w:r>
-    </w:p>
-    <w:p>
-      <w:pPr>
-        <w:pStyle w:val="Lgende"/>
-        <w:jc w:val="center"/>
-        <w:rPr>
-          <w:noProof/>
-        </w:rPr>
-      </w:pPr>
-      <w:bookmarkStart w:id="19" w:name="_Toc88049500"/>
-      <w:r>
-        <w:t xml:space="preserve">Figure </w:t>
-      </w:r>
-      <w:r>
-        <w:fldChar w:fldCharType="begin"/>
-      </w:r>
-      <w:r>
-        <w:instrText xml:space="preserve"> SEQ Figure \* ARABIC </w:instrText>
-      </w:r>
-      <w:r>
-        <w:fldChar w:fldCharType="separate"/>
-      </w:r>
-      <w:r>
-        <w:rPr>
-          <w:noProof/>
-        </w:rPr>
-        <w:t>6</w:t>
-      </w:r>
-      <w:r>
-        <w:rPr>
-          <w:noProof/>
-        </w:rPr>
-        <w:fldChar w:fldCharType="end"/>
-      </w:r>
-      <w:r>
-        <w:t xml:space="preserve">: Conversion PCM (orange) </w:t>
-      </w:r>
-      <w:r>
-        <w:rPr>
-          <w:rFonts w:cstheme="minorHAnsi"/>
-        </w:rPr>
-        <w:t>→</w:t>
-      </w:r>
-      <w:r>
-        <w:t xml:space="preserve"> PDM</w:t>
-      </w:r>
-      <w:r>
-        <w:rPr>
-          <w:noProof/>
-        </w:rPr>
-        <w:t xml:space="preserve"> (bleu)</w:t>
-      </w:r>
-      <w:bookmarkEnd w:id="19"/>
-    </w:p>
-    <w:p>
-      <w:pPr>
-        <w:rPr>
-          <w:rFonts w:eastAsiaTheme="minorEastAsia"/>
-        </w:rPr>
-      </w:pPr>
-      <w:r>
-        <w:t xml:space="preserve">La première étape de la chaine et d’appliquer un filtre passe bas au signal, dans notre cas c’est un filtre numérique FIR (Finite Impulse Response) qui nous permet d’éliminer les hautes fréquences caractéristiques d’un signale PDM pour ne laisser que les fréquences </w:t>
-      </w:r>
-      <w:r>
-        <w:t>u</w:t>
-      </w:r>
-      <w:r>
-        <w:t>tile</w:t>
-      </w:r>
-      <w:r>
-        <w:t>s</w:t>
-      </w:r>
-      <w:r>
-        <w:t xml:space="preserve"> </w:t>
-      </w:r>
-      <w:r>
-        <w:t>c</w:t>
-      </w:r>
-      <w:r>
-        <w:rPr>
-          <w:rFonts w:eastAsiaTheme="minorEastAsia"/>
-        </w:rPr>
-        <w:t>e qui nous donne le signal suivant</w:t>
-      </w:r>
-      <w:r>
-        <w:rPr>
-          <w:rFonts w:eastAsiaTheme="minorEastAsia"/>
-        </w:rPr>
-        <w:t> :</w:t>
-      </w:r>
-    </w:p>
-    <w:p>
-      <w:pPr>
-        <w:keepNext/>
-      </w:pPr>
-      <w:r>
-        <w:rPr>
-          <w:rFonts w:eastAsiaTheme="minorEastAsia"/>
-          <w:noProof/>
-        </w:rPr>
-        <w:drawing>
-          <wp:inline distT="0" distB="0" distL="0" distR="0" wp14:anchorId="73CF6967" wp14:editId="363B460D">
-            <wp:extent cx="6196330" cy="3125470"/>
-            <wp:effectExtent l="0" t="0" r="0" b="0"/>
-            <wp:docPr id="12" name="Image 12"/>
-            <wp:cNvGraphicFramePr>
-              <a:graphicFrameLocks xmlns:a="http://schemas.openxmlformats.org/drawingml/2006/main" noChangeAspect="1"/>
-            </wp:cNvGraphicFramePr>
-            <a:graphic xmlns:a="http://schemas.openxmlformats.org/drawingml/2006/main">
-              <a:graphicData uri="http://schemas.openxmlformats.org/drawingml/2006/picture">
-                <pic:pic xmlns:pic="http://schemas.openxmlformats.org/drawingml/2006/picture">
-                  <pic:nvPicPr>
-                    <pic:cNvPr id="0" name="Picture 2"/>
+                    <pic:cNvPr id="0" name="Picture 1"/>
                     <pic:cNvPicPr>
                       <a:picLocks noChangeAspect="1" noChangeArrowheads="1"/>
                     </pic:cNvPicPr>
                   </pic:nvPicPr>
                   <pic:blipFill>
-                    <a:blip r:embed="rId21" cstate="print">
+                    <a:blip r:embed="rId20" cstate="print">
                       <a:extLst>
                         <a:ext uri="{28A0092B-C50C-407E-A947-70E740481C1C}">
                           <a14:useLocalDpi xmlns:a14="http://schemas.microsoft.com/office/drawing/2010/main" val="0"/>
@@ -6303,7 +6174,7 @@
                   <pic:spPr bwMode="auto">
                     <a:xfrm>
                       <a:off x="0" y="0"/>
-                      <a:ext cx="6196330" cy="3125470"/>
+                      <a:ext cx="6196330" cy="3282315"/>
                     </a:xfrm>
                     <a:prstGeom prst="rect">
                       <a:avLst/>
@@ -6324,6 +6195,176 @@
       <w:pPr>
         <w:pStyle w:val="Lgende"/>
         <w:jc w:val="center"/>
+        <w:rPr>
+          <w:noProof/>
+        </w:rPr>
+      </w:pPr>
+      <w:bookmarkStart w:id="20" w:name="_Toc88049500"/>
+      <w:r>
+        <w:t xml:space="preserve">Figure </w:t>
+      </w:r>
+      <w:r>
+        <w:fldChar w:fldCharType="begin"/>
+      </w:r>
+      <w:r>
+        <w:instrText xml:space="preserve"> SEQ Figure \* ARABIC </w:instrText>
+      </w:r>
+      <w:r>
+        <w:fldChar w:fldCharType="separate"/>
+      </w:r>
+      <w:r>
+        <w:rPr>
+          <w:noProof/>
+        </w:rPr>
+        <w:t>6</w:t>
+      </w:r>
+      <w:r>
+        <w:rPr>
+          <w:noProof/>
+        </w:rPr>
+        <w:fldChar w:fldCharType="end"/>
+      </w:r>
+      <w:r>
+        <w:t>: Conversion PCM (</w:t>
+      </w:r>
+      <w:r>
+        <w:t>rouge</w:t>
+      </w:r>
+      <w:r>
+        <w:t xml:space="preserve">) </w:t>
+      </w:r>
+      <w:r>
+        <w:rPr>
+          <w:rFonts w:cstheme="minorHAnsi"/>
+        </w:rPr>
+        <w:t>→</w:t>
+      </w:r>
+      <w:r>
+        <w:t xml:space="preserve"> PDM</w:t>
+      </w:r>
+      <w:r>
+        <w:rPr>
+          <w:noProof/>
+        </w:rPr>
+        <w:t xml:space="preserve"> (bleu)</w:t>
+      </w:r>
+      <w:bookmarkEnd w:id="20"/>
+    </w:p>
+    <w:p>
+      <w:pPr>
+        <w:rPr>
+          <w:rFonts w:eastAsiaTheme="minorEastAsia"/>
+        </w:rPr>
+      </w:pPr>
+      <w:r>
+        <w:t>La première étape de la chaine et d’appliquer un filtre passe bas au signal, dans notre cas c’est un filtre numérique FIR (</w:t>
+      </w:r>
+      <w:proofErr w:type="spellStart"/>
+      <w:r>
+        <w:t>Finite</w:t>
+      </w:r>
+      <w:proofErr w:type="spellEnd"/>
+      <w:r>
+        <w:t xml:space="preserve"> Impulse </w:t>
+      </w:r>
+      <w:proofErr w:type="spellStart"/>
+      <w:r>
+        <w:t>Response</w:t>
+      </w:r>
+      <w:proofErr w:type="spellEnd"/>
+      <w:r>
+        <w:t xml:space="preserve">) qui nous permet d’éliminer les hautes fréquences caractéristiques d’un signale PDM pour ne laisser que les fréquences </w:t>
+      </w:r>
+      <w:r>
+        <w:t>u</w:t>
+      </w:r>
+      <w:r>
+        <w:t>tile</w:t>
+      </w:r>
+      <w:r>
+        <w:t>s</w:t>
+      </w:r>
+      <w:r>
+        <w:t xml:space="preserve"> </w:t>
+      </w:r>
+      <w:r>
+        <w:t>c</w:t>
+      </w:r>
+      <w:r>
+        <w:rPr>
+          <w:rFonts w:eastAsiaTheme="minorEastAsia"/>
+        </w:rPr>
+        <w:t>e qui nous donne le signal suivant</w:t>
+      </w:r>
+      <w:r>
+        <w:rPr>
+          <w:rFonts w:eastAsiaTheme="minorEastAsia"/>
+        </w:rPr>
+        <w:t> :</w:t>
+      </w:r>
+    </w:p>
+    <w:p>
+      <w:pPr>
+        <w:keepNext/>
+      </w:pPr>
+      <w:r>
+        <w:rPr>
+          <w:rFonts w:eastAsiaTheme="minorEastAsia"/>
+          <w:noProof/>
+        </w:rPr>
+        <w:drawing>
+          <wp:inline distT="0" distB="0" distL="0" distR="0" wp14:anchorId="73CF6967" wp14:editId="7B526D9E">
+            <wp:extent cx="5900592" cy="3125470"/>
+            <wp:effectExtent l="0" t="0" r="5080" b="0"/>
+            <wp:docPr id="12" name="Image 12"/>
+            <wp:cNvGraphicFramePr>
+              <a:graphicFrameLocks xmlns:a="http://schemas.openxmlformats.org/drawingml/2006/main" noChangeAspect="1"/>
+            </wp:cNvGraphicFramePr>
+            <a:graphic xmlns:a="http://schemas.openxmlformats.org/drawingml/2006/main">
+              <a:graphicData uri="http://schemas.openxmlformats.org/drawingml/2006/picture">
+                <pic:pic xmlns:pic="http://schemas.openxmlformats.org/drawingml/2006/picture">
+                  <pic:nvPicPr>
+                    <pic:cNvPr id="12" name="Image 12"/>
+                    <pic:cNvPicPr>
+                      <a:picLocks noChangeAspect="1" noChangeArrowheads="1"/>
+                    </pic:cNvPicPr>
+                  </pic:nvPicPr>
+                  <pic:blipFill>
+                    <a:blip r:embed="rId21" cstate="print">
+                      <a:extLst>
+                        <a:ext uri="{28A0092B-C50C-407E-A947-70E740481C1C}">
+                          <a14:useLocalDpi xmlns:a14="http://schemas.microsoft.com/office/drawing/2010/main" val="0"/>
+                        </a:ext>
+                      </a:extLst>
+                    </a:blip>
+                    <a:stretch>
+                      <a:fillRect/>
+                    </a:stretch>
+                  </pic:blipFill>
+                  <pic:spPr bwMode="auto">
+                    <a:xfrm>
+                      <a:off x="0" y="0"/>
+                      <a:ext cx="5900592" cy="3125470"/>
+                    </a:xfrm>
+                    <a:prstGeom prst="rect">
+                      <a:avLst/>
+                    </a:prstGeom>
+                    <a:noFill/>
+                    <a:ln>
+                      <a:noFill/>
+                    </a:ln>
+                  </pic:spPr>
+                </pic:pic>
+              </a:graphicData>
+            </a:graphic>
+          </wp:inline>
+        </w:drawing>
+      </w:r>
+    </w:p>
+    <w:p>
+      <w:pPr>
+        <w:pStyle w:val="Lgende"/>
+        <w:jc w:val="center"/>
       </w:pPr>
       <w:r>
         <w:t xml:space="preserve">Figure </w:t>
@@ -6337,7 +6378,19 @@
         </w:r>
       </w:fldSimple>
       <w:r>
-        <w:t xml:space="preserve"> : Conversion PDM (Bleu) -&gt; PCM (Orange)</w:t>
+        <w:t xml:space="preserve"> : Conversion PDM (</w:t>
+      </w:r>
+      <w:r>
+        <w:t>Rouge</w:t>
+      </w:r>
+      <w:r>
+        <w:t>) -&gt; PCM (</w:t>
+      </w:r>
+      <w:r>
+        <w:t>Bleu</w:t>
+      </w:r>
+      <w:r>
+        <w:t>)</w:t>
       </w:r>
     </w:p>
     <w:p>
@@ -6350,7 +6403,15 @@
         <w:t xml:space="preserve">Un fois le signal le filtré il a la même fréquence d’échantillonnage que le signal PDM. </w:t>
       </w:r>
       <w:r>
-        <w:t xml:space="preserve">Or le signal PDM est échantillonné a haute fréquence pour </w:t>
+        <w:t xml:space="preserve">Or le signal PDM est échantillonné </w:t>
+      </w:r>
+      <w:proofErr w:type="spellStart"/>
+      <w:r>
+        <w:t>a</w:t>
+      </w:r>
+      <w:proofErr w:type="spellEnd"/>
+      <w:r>
+        <w:t xml:space="preserve"> haute fréquence pour </w:t>
       </w:r>
       <w:r>
         <w:t>éloigner</w:t>
@@ -6404,7 +6465,15 @@
         <w:t>Pour se faire un va</w:t>
       </w:r>
       <w:r>
-        <w:t xml:space="preserve"> sous échantillonné le signal filtré par un facteur de décimation </w:t>
+        <w:t xml:space="preserve"> sous </w:t>
+      </w:r>
+      <w:proofErr w:type="gramStart"/>
+      <w:r>
+        <w:t>échantillonné</w:t>
+      </w:r>
+      <w:proofErr w:type="gramEnd"/>
+      <w:r>
+        <w:t xml:space="preserve"> le signal filtré par un facteur de décimation </w:t>
       </w:r>
       <w:r>
         <w:rPr>
@@ -6526,9 +6595,9 @@
           <w:noProof/>
         </w:rPr>
         <w:drawing>
-          <wp:inline distT="0" distB="0" distL="0" distR="0" wp14:anchorId="44833D3D" wp14:editId="2184576F">
-            <wp:extent cx="6196330" cy="3125470"/>
-            <wp:effectExtent l="0" t="0" r="0" b="0"/>
+          <wp:inline distT="0" distB="0" distL="0" distR="0" wp14:anchorId="44833D3D" wp14:editId="5469C725">
+            <wp:extent cx="5900592" cy="3125470"/>
+            <wp:effectExtent l="0" t="0" r="5080" b="0"/>
             <wp:docPr id="13" name="Image 13"/>
             <wp:cNvGraphicFramePr>
               <a:graphicFrameLocks xmlns:a="http://schemas.openxmlformats.org/drawingml/2006/main" noChangeAspect="1"/>
@@ -6537,13 +6606,332 @@
               <a:graphicData uri="http://schemas.openxmlformats.org/drawingml/2006/picture">
                 <pic:pic xmlns:pic="http://schemas.openxmlformats.org/drawingml/2006/picture">
                   <pic:nvPicPr>
-                    <pic:cNvPr id="0" name="Picture 3"/>
+                    <pic:cNvPr id="13" name="Image 13"/>
                     <pic:cNvPicPr>
                       <a:picLocks noChangeAspect="1" noChangeArrowheads="1"/>
                     </pic:cNvPicPr>
                   </pic:nvPicPr>
                   <pic:blipFill>
                     <a:blip r:embed="rId22" cstate="print">
+                      <a:extLst>
+                        <a:ext uri="{28A0092B-C50C-407E-A947-70E740481C1C}">
+                          <a14:useLocalDpi xmlns:a14="http://schemas.microsoft.com/office/drawing/2010/main" val="0"/>
+                        </a:ext>
+                      </a:extLst>
+                    </a:blip>
+                    <a:stretch>
+                      <a:fillRect/>
+                    </a:stretch>
+                  </pic:blipFill>
+                  <pic:spPr bwMode="auto">
+                    <a:xfrm>
+                      <a:off x="0" y="0"/>
+                      <a:ext cx="5900592" cy="3125470"/>
+                    </a:xfrm>
+                    <a:prstGeom prst="rect">
+                      <a:avLst/>
+                    </a:prstGeom>
+                    <a:noFill/>
+                    <a:ln>
+                      <a:noFill/>
+                    </a:ln>
+                  </pic:spPr>
+                </pic:pic>
+              </a:graphicData>
+            </a:graphic>
+          </wp:inline>
+        </w:drawing>
+      </w:r>
+    </w:p>
+    <w:p>
+      <w:pPr>
+        <w:pStyle w:val="Lgende"/>
+        <w:jc w:val="center"/>
+      </w:pPr>
+      <w:r>
+        <w:t xml:space="preserve">Figure </w:t>
+      </w:r>
+      <w:fldSimple w:instr=" SEQ Figure \* ARABIC ">
+        <w:r>
+          <w:rPr>
+            <w:noProof/>
+          </w:rPr>
+          <w:t>8</w:t>
+        </w:r>
+      </w:fldSimple>
+      <w:r>
+        <w:t xml:space="preserve"> : Sous échantillonnage du signal filtré</w:t>
+      </w:r>
+    </w:p>
+    <w:p>
+      <w:r>
+        <w:t xml:space="preserve">Une fois le signal rééchantillonné on applique un gain et un offset sur le signal pour l’adapter </w:t>
+      </w:r>
+      <w:proofErr w:type="spellStart"/>
+      <w:r>
+        <w:t>a</w:t>
+      </w:r>
+      <w:proofErr w:type="spellEnd"/>
+      <w:r>
+        <w:t xml:space="preserve"> la sortie PCM</w:t>
+      </w:r>
+      <w:r>
+        <w:t xml:space="preserve"> nous obtenons alors le signal suivant</w:t>
+      </w:r>
+      <w:r>
+        <w:rPr>
+          <w:rStyle w:val="Appelnotedebasdep"/>
+        </w:rPr>
+        <w:footnoteReference w:id="1"/>
+      </w:r>
+      <w:r>
+        <w:t xml:space="preserve"> en sorti de chaine :</w:t>
+      </w:r>
+    </w:p>
+    <w:p>
+      <w:pPr>
+        <w:keepNext/>
+      </w:pPr>
+      <w:r>
+        <w:rPr>
+          <w:noProof/>
+        </w:rPr>
+        <w:drawing>
+          <wp:inline distT="0" distB="0" distL="0" distR="0" wp14:anchorId="2230EA8A" wp14:editId="1C36BBC1">
+            <wp:extent cx="5900592" cy="3125470"/>
+            <wp:effectExtent l="0" t="0" r="5080" b="0"/>
+            <wp:docPr id="14" name="Image 14"/>
+            <wp:cNvGraphicFramePr>
+              <a:graphicFrameLocks xmlns:a="http://schemas.openxmlformats.org/drawingml/2006/main" noChangeAspect="1"/>
+            </wp:cNvGraphicFramePr>
+            <a:graphic xmlns:a="http://schemas.openxmlformats.org/drawingml/2006/main">
+              <a:graphicData uri="http://schemas.openxmlformats.org/drawingml/2006/picture">
+                <pic:pic xmlns:pic="http://schemas.openxmlformats.org/drawingml/2006/picture">
+                  <pic:nvPicPr>
+                    <pic:cNvPr id="14" name="Image 14"/>
+                    <pic:cNvPicPr>
+                      <a:picLocks noChangeAspect="1" noChangeArrowheads="1"/>
+                    </pic:cNvPicPr>
+                  </pic:nvPicPr>
+                  <pic:blipFill>
+                    <a:blip r:embed="rId23" cstate="print">
+                      <a:extLst>
+                        <a:ext uri="{28A0092B-C50C-407E-A947-70E740481C1C}">
+                          <a14:useLocalDpi xmlns:a14="http://schemas.microsoft.com/office/drawing/2010/main" val="0"/>
+                        </a:ext>
+                      </a:extLst>
+                    </a:blip>
+                    <a:stretch>
+                      <a:fillRect/>
+                    </a:stretch>
+                  </pic:blipFill>
+                  <pic:spPr bwMode="auto">
+                    <a:xfrm>
+                      <a:off x="0" y="0"/>
+                      <a:ext cx="5900592" cy="3125470"/>
+                    </a:xfrm>
+                    <a:prstGeom prst="rect">
+                      <a:avLst/>
+                    </a:prstGeom>
+                    <a:noFill/>
+                    <a:ln>
+                      <a:noFill/>
+                    </a:ln>
+                  </pic:spPr>
+                </pic:pic>
+              </a:graphicData>
+            </a:graphic>
+          </wp:inline>
+        </w:drawing>
+      </w:r>
+    </w:p>
+    <w:p>
+      <w:pPr>
+        <w:pStyle w:val="Lgende"/>
+        <w:jc w:val="center"/>
+      </w:pPr>
+      <w:r>
+        <w:t xml:space="preserve">Figure </w:t>
+      </w:r>
+      <w:fldSimple w:instr=" SEQ Figure \* ARABIC ">
+        <w:r>
+          <w:rPr>
+            <w:noProof/>
+          </w:rPr>
+          <w:t>9</w:t>
+        </w:r>
+      </w:fldSimple>
+      <w:r>
+        <w:t xml:space="preserve"> : Signal original (Bleu) et signal en sortie de chaine de filtrage (</w:t>
+      </w:r>
+      <w:r>
+        <w:t>Rouge</w:t>
+      </w:r>
+      <w:r>
+        <w:t>)</w:t>
+      </w:r>
+    </w:p>
+    <w:p>
+      <w:pPr>
+        <w:pStyle w:val="Lgende"/>
+      </w:pPr>
+    </w:p>
+    <w:p>
+      <w:pPr>
+        <w:pStyle w:val="Lgende"/>
+        <w:rPr>
+          <w:i w:val="0"/>
+          <w:iCs w:val="0"/>
+        </w:rPr>
+      </w:pPr>
+    </w:p>
+    <w:p>
+      <w:pPr>
+        <w:pStyle w:val="Titre2"/>
+        <w:numPr>
+          <w:ilvl w:val="1"/>
+          <w:numId w:val="1"/>
+        </w:numPr>
+      </w:pPr>
+      <w:bookmarkStart w:id="21" w:name="_Toc88123336"/>
+      <w:r>
+        <w:lastRenderedPageBreak/>
+        <w:t xml:space="preserve">Intégration au </w:t>
+      </w:r>
+      <w:r>
+        <w:t>µ</w:t>
+      </w:r>
+      <w:r>
+        <w:t xml:space="preserve">— </w:t>
+      </w:r>
+      <w:r>
+        <w:t>contrôleur</w:t>
+      </w:r>
+      <w:bookmarkEnd w:id="21"/>
+    </w:p>
+    <w:p>
+      <w:r>
+        <w:t xml:space="preserve">Les échantillons PDM arrivent dans la mémoire RAM via le DMA qui charge en continue les données en provenance du </w:t>
+      </w:r>
+      <w:r>
+        <w:t>périphérique</w:t>
+      </w:r>
+      <w:r>
+        <w:t xml:space="preserve"> SAI dans un buffer accessible par le programme</w:t>
+      </w:r>
+      <w:r>
+        <w:t>. Ce buffer e</w:t>
+      </w:r>
+      <w:r>
+        <w:t>s</w:t>
+      </w:r>
+      <w:r>
+        <w:t>t circulaire, c’est-à-dire qu</w:t>
+      </w:r>
+      <w:r>
+        <w:t xml:space="preserve">’une fois la fin </w:t>
+      </w:r>
+      <w:r>
+        <w:t>de celui-ci</w:t>
+      </w:r>
+      <w:r>
+        <w:t xml:space="preserve"> atteinte le DMA</w:t>
+      </w:r>
+      <w:r>
+        <w:t xml:space="preserve"> revient au début pour stocker les échantillons suivants</w:t>
+      </w:r>
+      <w:r>
+        <w:t>. Afin de notifier le programme de sa position dans le Buffer le DMA lève 2 interruption</w:t>
+      </w:r>
+      <w:r>
+        <w:t>s</w:t>
+      </w:r>
+      <w:r>
+        <w:t xml:space="preserve">, une première quand il passe la moitié du buffer la seconde </w:t>
+      </w:r>
+      <w:r>
+        <w:t>à</w:t>
+      </w:r>
+      <w:r>
+        <w:t xml:space="preserve"> la fin de celui-ci</w:t>
+      </w:r>
+      <w:r>
+        <w:t>.</w:t>
+      </w:r>
+      <w:r>
+        <w:t xml:space="preserve">  </w:t>
+      </w:r>
+      <w:r>
+        <w:t>C’est interruption sont traitée par le programme dès que le lever via l’appel de fonction de "Callbacks". Ces fonction</w:t>
+      </w:r>
+      <w:r>
+        <w:t>s</w:t>
+      </w:r>
+      <w:r>
+        <w:t xml:space="preserve"> agissent alors sur deux variable </w:t>
+      </w:r>
+      <w:r>
+        <w:t>une première</w:t>
+      </w:r>
+      <w:r>
+        <w:t xml:space="preserve"> qui noti</w:t>
+      </w:r>
+      <w:r>
+        <w:t xml:space="preserve">fie </w:t>
+      </w:r>
+      <w:r>
+        <w:t>le programme principal</w:t>
+      </w:r>
+      <w:r>
+        <w:t xml:space="preserve"> de la présence de nouvelles données dans le buffer et </w:t>
+      </w:r>
+      <w:r>
+        <w:t>une seconde</w:t>
+      </w:r>
+      <w:r>
+        <w:t xml:space="preserve"> qui indique dans quelle </w:t>
+      </w:r>
+      <w:r>
+        <w:t>moitié</w:t>
+      </w:r>
+      <w:r>
+        <w:t xml:space="preserve"> du buffer lire les données</w:t>
+      </w:r>
+      <w:r>
+        <w:t>.</w:t>
+      </w:r>
+      <w:r>
+        <w:t xml:space="preserve"> Ce qui nous donne le processus suivant qui est intégrer au programme principal :</w:t>
+      </w:r>
+    </w:p>
+    <w:p>
+      <w:pPr>
+        <w:keepNext/>
+        <w:jc w:val="center"/>
+      </w:pPr>
+      <w:r>
+        <w:rPr>
+          <w:noProof/>
+        </w:rPr>
+        <w:drawing>
+          <wp:inline distT="0" distB="0" distL="0" distR="0" wp14:anchorId="74D7031F" wp14:editId="15D0B803">
+            <wp:extent cx="1606178" cy="2750024"/>
+            <wp:effectExtent l="0" t="0" r="0" b="0"/>
+            <wp:docPr id="15" name="Image 15"/>
+            <wp:cNvGraphicFramePr>
+              <a:graphicFrameLocks xmlns:a="http://schemas.openxmlformats.org/drawingml/2006/main" noChangeAspect="1"/>
+            </wp:cNvGraphicFramePr>
+            <a:graphic xmlns:a="http://schemas.openxmlformats.org/drawingml/2006/main">
+              <a:graphicData uri="http://schemas.openxmlformats.org/drawingml/2006/picture">
+                <pic:pic xmlns:pic="http://schemas.openxmlformats.org/drawingml/2006/picture">
+                  <pic:nvPicPr>
+                    <pic:cNvPr id="0" name="Picture 2"/>
+                    <pic:cNvPicPr>
+                      <a:picLocks noChangeAspect="1" noChangeArrowheads="1"/>
+                    </pic:cNvPicPr>
+                  </pic:nvPicPr>
+                  <pic:blipFill>
+                    <a:blip r:embed="rId24" cstate="print">
                       <a:extLst>
                         <a:ext uri="{28A0092B-C50C-407E-A947-70E740481C1C}">
                           <a14:useLocalDpi xmlns:a14="http://schemas.microsoft.com/office/drawing/2010/main" val="0"/>
@@ -6558,7 +6946,7 @@
                   <pic:spPr bwMode="auto">
                     <a:xfrm>
                       <a:off x="0" y="0"/>
-                      <a:ext cx="6196330" cy="3125470"/>
+                      <a:ext cx="1611396" cy="2758958"/>
                     </a:xfrm>
                     <a:prstGeom prst="rect">
                       <a:avLst/>
@@ -6580,51 +6968,553 @@
         <w:pStyle w:val="Lgende"/>
         <w:jc w:val="center"/>
       </w:pPr>
+      <w:bookmarkStart w:id="22" w:name="_Ref88138622"/>
       <w:r>
         <w:t xml:space="preserve">Figure </w:t>
       </w:r>
-      <w:fldSimple w:instr=" SEQ Figure \* ARABIC ">
-        <w:r>
-          <w:rPr>
-            <w:noProof/>
-          </w:rPr>
-          <w:t>8</w:t>
-        </w:r>
-      </w:fldSimple>
-      <w:r>
-        <w:t xml:space="preserve"> : Sous échantillonnage du signal filtré</w:t>
-      </w:r>
-    </w:p>
-    <w:p>
-      <w:r>
-        <w:t>Une fois le signal rééchantillonné on applique un gain et un offset sur le signal pour l’adapter a la sortie PCM</w:t>
-      </w:r>
-      <w:r>
-        <w:t xml:space="preserve"> nous obtenons alors le signal suivant</w:t>
-      </w:r>
-      <w:r>
-        <w:rPr>
-          <w:rStyle w:val="Appelnotedebasdep"/>
-        </w:rPr>
-        <w:footnoteReference w:id="1"/>
-      </w:r>
-      <w:r>
-        <w:t xml:space="preserve"> en sorti de chaine :</w:t>
+      <w:r>
+        <w:fldChar w:fldCharType="begin"/>
+      </w:r>
+      <w:r>
+        <w:instrText xml:space="preserve"> SEQ Figure \* ARABIC </w:instrText>
+      </w:r>
+      <w:r>
+        <w:fldChar w:fldCharType="separate"/>
+      </w:r>
+      <w:r>
+        <w:rPr>
+          <w:noProof/>
+        </w:rPr>
+        <w:t>10</w:t>
+      </w:r>
+      <w:r>
+        <w:rPr>
+          <w:noProof/>
+        </w:rPr>
+        <w:fldChar w:fldCharType="end"/>
+      </w:r>
+      <w:bookmarkEnd w:id="22"/>
+      <w:r>
+        <w:t>: Logigramme, Gestion des interruptions SAI</w:t>
+      </w:r>
+    </w:p>
+    <w:p>
+      <w:r>
+        <w:t>Dans ce processus on v</w:t>
+      </w:r>
+      <w:r>
+        <w:t>é</w:t>
+      </w:r>
+      <w:r>
+        <w:t xml:space="preserve">rifie si le drapeau SAI est levé, si oui on charge dans le buffer PDM la </w:t>
+      </w:r>
+      <w:r>
+        <w:t>moitié</w:t>
+      </w:r>
+      <w:r>
+        <w:t xml:space="preserve"> dont le DMA vient de terminer l’écriture, puis on filtre le buffer PDM et on stock le résultat dans le buffer PCM </w:t>
+      </w:r>
+      <w:r>
+        <w:t>à</w:t>
+      </w:r>
+      <w:r>
+        <w:t xml:space="preserve"> la disposition du reste du programme</w:t>
+      </w:r>
+      <w:r>
+        <w:t>.</w:t>
+      </w:r>
+    </w:p>
+    <w:p>
+      <w:r>
+        <w:t xml:space="preserve">Le block de filtrage utilise une librairie C </w:t>
+      </w:r>
+      <w:r>
+        <w:t>que j’ai retravailler pour l’adapter à nos besoins</w:t>
+      </w:r>
+      <w:r>
+        <w:t>. Cette librairie utilise la fenêtre FIR fournis par la bibliothèque Python "</w:t>
+      </w:r>
+      <w:proofErr w:type="spellStart"/>
+      <w:r>
+        <w:t>Scipy</w:t>
+      </w:r>
+      <w:proofErr w:type="spellEnd"/>
+      <w:r>
+        <w:t xml:space="preserve">" dont les coefficients sont </w:t>
+      </w:r>
+      <w:r>
+        <w:t>exportés</w:t>
+      </w:r>
+      <w:r>
+        <w:t xml:space="preserve"> sout forme de tableau constant C, fournissant un</w:t>
+      </w:r>
+      <w:r>
+        <w:t>e</w:t>
+      </w:r>
+      <w:r>
+        <w:t xml:space="preserve"> </w:t>
+      </w:r>
+      <w:proofErr w:type="spellStart"/>
+      <w:r>
+        <w:t>lookup</w:t>
+      </w:r>
+      <w:proofErr w:type="spellEnd"/>
+      <w:r>
+        <w:t xml:space="preserve"> tabl</w:t>
+      </w:r>
+      <w:r>
+        <w:t xml:space="preserve">e pour la convolution de la </w:t>
+      </w:r>
+      <w:r>
+        <w:t>fenêtre</w:t>
+      </w:r>
+      <w:r>
+        <w:t xml:space="preserve"> FIR avec le signal PDM</w:t>
+      </w:r>
+      <w:r>
+        <w:t>.</w:t>
+      </w:r>
+    </w:p>
+    <w:p>
+      <w:r>
+        <w:t>Pour gagner en performance et en simplicité plutôt que travailler sur des échantillons PDM distinct</w:t>
+      </w:r>
+      <w:r>
+        <w:t>,</w:t>
+      </w:r>
+      <w:r>
+        <w:t xml:space="preserve"> </w:t>
+      </w:r>
+      <w:r>
+        <w:t>la librairie</w:t>
+      </w:r>
+      <w:r>
+        <w:t xml:space="preserve"> utilise des blocks de 16 échantillons PDM </w:t>
+      </w:r>
+      <w:r>
+        <w:t>qui correspond</w:t>
+      </w:r>
+      <w:r>
+        <w:t>ent</w:t>
+      </w:r>
+      <w:r>
+        <w:t xml:space="preserve"> au format des données tra</w:t>
+      </w:r>
+      <w:r>
+        <w:t>ns</w:t>
+      </w:r>
+      <w:r>
+        <w:t xml:space="preserve">mise par le </w:t>
+      </w:r>
+      <w:r>
+        <w:t>périph</w:t>
+      </w:r>
+      <w:r>
+        <w:t>é</w:t>
+      </w:r>
+      <w:r>
+        <w:t>rique</w:t>
+      </w:r>
+      <w:r>
+        <w:t xml:space="preserve"> SAI</w:t>
+      </w:r>
+      <w:r>
+        <w:t>.</w:t>
+      </w:r>
+      <w:r>
+        <w:t xml:space="preserve"> Cette utilisation de blocks de 16 bit</w:t>
+      </w:r>
+      <w:r>
+        <w:t>s</w:t>
+      </w:r>
+      <w:r>
+        <w:t xml:space="preserve"> a</w:t>
+      </w:r>
+      <w:r>
+        <w:t>p</w:t>
+      </w:r>
+      <w:r>
+        <w:t xml:space="preserve">plique donc un premier sous </w:t>
+      </w:r>
+      <w:r>
+        <w:t>échantillonnage</w:t>
+      </w:r>
+      <w:r>
+        <w:t xml:space="preserve"> </w:t>
+      </w:r>
+      <w:r>
+        <w:t>au</w:t>
+      </w:r>
+      <w:r>
+        <w:t xml:space="preserve"> signal PDM d’un facteur 16</w:t>
+      </w:r>
+      <w:r>
+        <w:t>.</w:t>
+      </w:r>
+    </w:p>
+    <w:p>
+      <w:r>
+        <w:t>Pour filtrer notre signal PDM cette librairie nous fournis deux fonction</w:t>
+      </w:r>
+      <w:r>
+        <w:t>s :</w:t>
+      </w:r>
+    </w:p>
+    <w:p>
+      <w:pPr>
+        <w:pStyle w:val="Paragraphedeliste"/>
+        <w:numPr>
+          <w:ilvl w:val="0"/>
+          <w:numId w:val="4"/>
+        </w:numPr>
+      </w:pPr>
+      <w:r>
+        <w:t>"</w:t>
+      </w:r>
+      <w:proofErr w:type="spellStart"/>
+      <w:r>
+        <w:t>pdm_fir_flt_put</w:t>
+      </w:r>
+      <w:proofErr w:type="spellEnd"/>
+      <w:r>
+        <w:t>" :</w:t>
+      </w:r>
+    </w:p>
+    <w:p>
+      <w:pPr>
+        <w:pStyle w:val="Paragraphedeliste"/>
+      </w:pPr>
+      <w:r>
+        <w:t xml:space="preserve">Cette fonction </w:t>
+      </w:r>
+      <w:r>
+        <w:t>ajoute un mot PDM au buffer du filtre sur lequel on applique la fenêtre FIR</w:t>
+      </w:r>
+      <w:r>
+        <w:t>.</w:t>
+      </w:r>
+      <w:r>
+        <w:t xml:space="preserve"> </w:t>
+      </w:r>
+      <w:r>
+        <w:t>L</w:t>
+      </w:r>
+      <w:r>
+        <w:t xml:space="preserve">a taille de </w:t>
+      </w:r>
+      <w:r>
+        <w:t>c</w:t>
+      </w:r>
+      <w:r>
+        <w:t xml:space="preserve">e buffer est </w:t>
+      </w:r>
+      <w:proofErr w:type="gramStart"/>
+      <w:r>
+        <w:t>fix</w:t>
+      </w:r>
+      <w:r>
+        <w:t>é</w:t>
+      </w:r>
+      <w:proofErr w:type="gramEnd"/>
+      <w:r>
+        <w:t xml:space="preserve"> par l’ordre du filtre FIR</w:t>
+      </w:r>
+      <w:r>
+        <w:t>.</w:t>
+      </w:r>
+      <w:r>
+        <w:t xml:space="preserve"> </w:t>
+      </w:r>
+      <w:r>
+        <w:t>I</w:t>
+      </w:r>
+      <w:r>
+        <w:t xml:space="preserve">l a fonctionnement circulaire </w:t>
+      </w:r>
+      <w:r>
+        <w:t xml:space="preserve">qui permet de reproduire l’aspect glissant de la convolution d’un signal et d’une fenêtre. </w:t>
+      </w:r>
+    </w:p>
+    <w:p>
+      <w:pPr>
+        <w:pStyle w:val="Paragraphedeliste"/>
+        <w:numPr>
+          <w:ilvl w:val="0"/>
+          <w:numId w:val="4"/>
+        </w:numPr>
+      </w:pPr>
+      <w:r>
+        <w:t>"</w:t>
+      </w:r>
+      <w:proofErr w:type="spellStart"/>
+      <w:r>
+        <w:t>pdm_fir_ftl_get</w:t>
+      </w:r>
+      <w:proofErr w:type="spellEnd"/>
+      <w:r>
+        <w:t>" :</w:t>
+      </w:r>
+    </w:p>
+    <w:p>
+      <w:pPr>
+        <w:pStyle w:val="Paragraphedeliste"/>
+      </w:pPr>
+      <w:r>
+        <w:t>Cette fonction</w:t>
+      </w:r>
+      <w:r>
+        <w:t xml:space="preserve"> calcule la convolution entre le buffer du filtre est la fenêtre FIR, et donc qui produit un échantillon PCM</w:t>
+      </w:r>
+    </w:p>
+    <w:p>
+      <w:r>
+        <w:lastRenderedPageBreak/>
+        <w:t>La librairie tels que fournis nous permet donc de d’</w:t>
+      </w:r>
+      <w:r>
+        <w:t>implémenter</w:t>
+      </w:r>
+      <w:r>
+        <w:t xml:space="preserve"> dans le bloc de filtrage et une partie du bloc de sous échantillonnage de la chaine de filtrage PDM </w:t>
+      </w:r>
+      <w:r>
+        <w:t xml:space="preserve">(cf. </w:t>
+      </w:r>
+      <w:r>
+        <w:fldChar w:fldCharType="begin"/>
+      </w:r>
+      <w:r>
+        <w:instrText xml:space="preserve"> REF _Ref88126649 \h </w:instrText>
+      </w:r>
+      <w:r>
+        <w:fldChar w:fldCharType="separate"/>
+      </w:r>
+      <w:r>
+        <w:t xml:space="preserve">Figure </w:t>
+      </w:r>
+      <w:r>
+        <w:rPr>
+          <w:noProof/>
+        </w:rPr>
+        <w:t>4</w:t>
+      </w:r>
+      <w:r>
+        <w:fldChar w:fldCharType="end"/>
+      </w:r>
+      <w:r>
+        <w:t xml:space="preserve">). Pour </w:t>
+      </w:r>
+      <w:r>
+        <w:t xml:space="preserve">Compléter la chaine j’ai don ajouter </w:t>
+      </w:r>
+      <w:proofErr w:type="gramStart"/>
+      <w:r>
+        <w:t>a</w:t>
+      </w:r>
+      <w:proofErr w:type="gramEnd"/>
+      <w:r>
+        <w:t xml:space="preserve"> la libraire une structure de donnée contenant la configuration de la chaine de filtrage (facteur de sous échantillonnage, facteur d’amplification, offset…)</w:t>
+      </w:r>
+      <w:r>
+        <w:t xml:space="preserve"> ainsi que la fonction :</w:t>
+      </w:r>
+    </w:p>
+    <w:p>
+      <w:pPr>
+        <w:pStyle w:val="Paragraphedeliste"/>
+        <w:numPr>
+          <w:ilvl w:val="0"/>
+          <w:numId w:val="4"/>
+        </w:numPr>
+      </w:pPr>
+      <w:r>
+        <w:t>"</w:t>
+      </w:r>
+      <w:proofErr w:type="spellStart"/>
+      <w:r>
+        <w:t>pdm_fir_flt_chunk</w:t>
+      </w:r>
+      <w:proofErr w:type="spellEnd"/>
+      <w:r>
+        <w:t>" :</w:t>
+      </w:r>
+    </w:p>
+    <w:p>
+      <w:pPr>
+        <w:pStyle w:val="Paragraphedeliste"/>
+      </w:pPr>
+      <w:r>
+        <w:t>Cette fonction produit le signal PCM correspondant au buffer PDM qu’on lui fournit</w:t>
+      </w:r>
+      <w:r>
+        <w:t xml:space="preserve"> en lui appliquant </w:t>
+      </w:r>
+      <w:r>
+        <w:t>les différentes étapes</w:t>
+      </w:r>
+      <w:r>
+        <w:t xml:space="preserve"> de la chaine de filtrage</w:t>
+      </w:r>
+      <w:r>
+        <w:t xml:space="preserve">, C’est cette fonction que l’on appelle en </w:t>
+      </w:r>
+      <w:r>
+        <w:fldChar w:fldCharType="begin"/>
+      </w:r>
+      <w:r>
+        <w:instrText xml:space="preserve"> REF _Ref88138622 \h </w:instrText>
+      </w:r>
+      <w:r>
+        <w:fldChar w:fldCharType="separate"/>
+      </w:r>
+      <w:r>
+        <w:t xml:space="preserve">Figure </w:t>
+      </w:r>
+      <w:r>
+        <w:rPr>
+          <w:noProof/>
+        </w:rPr>
+        <w:t>10</w:t>
+      </w:r>
+      <w:r>
+        <w:fldChar w:fldCharType="end"/>
+      </w:r>
+      <w:r>
+        <w:t xml:space="preserve"> dans le bloc </w:t>
+      </w:r>
+      <w:r>
+        <w:t>"buffer PCM &lt;-- Filtrage du Buffer PDM"</w:t>
+      </w:r>
+      <w:r>
+        <w:t xml:space="preserve"> pour filtrer le signal PDM</w:t>
+      </w:r>
+      <w:r>
+        <w:t>.</w:t>
+      </w:r>
+    </w:p>
+    <w:p>
+      <w:r>
+        <w:t xml:space="preserve">Si on résume le DMA remplis automatiquement le buffer SAI </w:t>
+      </w:r>
+      <w:proofErr w:type="gramStart"/>
+      <w:r>
+        <w:t>a</w:t>
+      </w:r>
+      <w:proofErr w:type="gramEnd"/>
+      <w:r>
+        <w:t xml:space="preserve"> partir des données transmises par le p</w:t>
+      </w:r>
+      <w:r>
+        <w:t>é</w:t>
+      </w:r>
+      <w:r>
+        <w:t>riph</w:t>
+      </w:r>
+      <w:r>
+        <w:t>é</w:t>
+      </w:r>
+      <w:r>
+        <w:t>rique SAI</w:t>
+      </w:r>
+      <w:r>
+        <w:t xml:space="preserve">, dès que le DMA termine l’écriture d’une moitié du </w:t>
+      </w:r>
+      <w:r>
+        <w:t xml:space="preserve">buffer SAI un drapeau est lever pour que le programme principal </w:t>
+      </w:r>
+      <w:r>
+        <w:t>entame le</w:t>
+      </w:r>
+      <w:r>
+        <w:t xml:space="preserve"> filtrage de cette moitié pour un usage ultérieur des échantillons PCM par le programme.</w:t>
+      </w:r>
+    </w:p>
+    <w:p>
+      <w:r>
+        <w:t>Pour estimer les performances de la chaine de filtrage</w:t>
+      </w:r>
+      <w:r>
+        <w:t xml:space="preserve"> </w:t>
+      </w:r>
+      <w:r>
+        <w:t>prenons</w:t>
+      </w:r>
+      <w:r>
+        <w:t xml:space="preserve"> le d</w:t>
+      </w:r>
+      <w:r>
+        <w:t>é</w:t>
+      </w:r>
+      <w:r>
+        <w:t xml:space="preserve">monstrateur </w:t>
+      </w:r>
+      <w:r>
+        <w:t>"Direct Output"</w:t>
+      </w:r>
+      <w:r>
+        <w:t xml:space="preserve">. A partir de de ce démonstrateur on va mesurer </w:t>
+      </w:r>
+      <w:proofErr w:type="spellStart"/>
+      <w:proofErr w:type="gramStart"/>
+      <w:r>
+        <w:t>a</w:t>
+      </w:r>
+      <w:proofErr w:type="spellEnd"/>
+      <w:proofErr w:type="gramEnd"/>
+      <w:r>
+        <w:t xml:space="preserve"> l’oscilloscope </w:t>
+      </w:r>
+      <w:r>
+        <w:t>deux signaux</w:t>
+      </w:r>
+      <w:r>
+        <w:t> :</w:t>
+      </w:r>
+    </w:p>
+    <w:p>
+      <w:pPr>
+        <w:pStyle w:val="Paragraphedeliste"/>
+        <w:numPr>
+          <w:ilvl w:val="0"/>
+          <w:numId w:val="4"/>
+        </w:numPr>
+      </w:pPr>
+      <w:r>
+        <w:t>Un Signal à 3V quand le programme transfert les données dans le Buffer du DAC</w:t>
+      </w:r>
+      <w:r>
+        <w:t xml:space="preserve"> (Channel 1)</w:t>
+      </w:r>
+    </w:p>
+    <w:p>
+      <w:pPr>
+        <w:pStyle w:val="Paragraphedeliste"/>
+        <w:numPr>
+          <w:ilvl w:val="0"/>
+          <w:numId w:val="4"/>
+        </w:numPr>
+      </w:pPr>
+      <w:r>
+        <w:t>Un Signal à 3V quand le programme passe le signal PMD dans la chaine de filtrage</w:t>
+      </w:r>
+      <w:r>
+        <w:t xml:space="preserve"> (Channel 2)</w:t>
       </w:r>
     </w:p>
     <w:p>
       <w:pPr>
         <w:keepNext/>
+        <w:jc w:val="center"/>
       </w:pPr>
       <w:r>
         <w:rPr>
           <w:noProof/>
         </w:rPr>
         <w:drawing>
-          <wp:inline distT="0" distB="0" distL="0" distR="0" wp14:anchorId="2230EA8A" wp14:editId="49A285ED">
-            <wp:extent cx="6196330" cy="3125470"/>
-            <wp:effectExtent l="0" t="0" r="0" b="0"/>
-            <wp:docPr id="14" name="Image 14"/>
+          <wp:inline distT="0" distB="0" distL="0" distR="0" wp14:anchorId="1CEBC620" wp14:editId="05C2B046">
+            <wp:extent cx="6196330" cy="3275330"/>
+            <wp:effectExtent l="0" t="0" r="0" b="1270"/>
+            <wp:docPr id="7" name="Image 7"/>
             <wp:cNvGraphicFramePr>
               <a:graphicFrameLocks xmlns:a="http://schemas.openxmlformats.org/drawingml/2006/main" noChangeAspect="1"/>
             </wp:cNvGraphicFramePr>
@@ -6632,13 +7522,13 @@
               <a:graphicData uri="http://schemas.openxmlformats.org/drawingml/2006/picture">
                 <pic:pic xmlns:pic="http://schemas.openxmlformats.org/drawingml/2006/picture">
                   <pic:nvPicPr>
-                    <pic:cNvPr id="0" name="Picture 4"/>
+                    <pic:cNvPr id="0" name="Picture 1"/>
                     <pic:cNvPicPr>
                       <a:picLocks noChangeAspect="1" noChangeArrowheads="1"/>
                     </pic:cNvPicPr>
                   </pic:nvPicPr>
                   <pic:blipFill>
-                    <a:blip r:embed="rId23" cstate="print">
+                    <a:blip r:embed="rId25" cstate="print">
                       <a:extLst>
                         <a:ext uri="{28A0092B-C50C-407E-A947-70E740481C1C}">
                           <a14:useLocalDpi xmlns:a14="http://schemas.microsoft.com/office/drawing/2010/main" val="0"/>
@@ -6653,7 +7543,7 @@
                   <pic:spPr bwMode="auto">
                     <a:xfrm>
                       <a:off x="0" y="0"/>
-                      <a:ext cx="6196330" cy="3125470"/>
+                      <a:ext cx="6196330" cy="3275330"/>
                     </a:xfrm>
                     <a:prstGeom prst="rect">
                       <a:avLst/>
@@ -6683,26 +7573,119 @@
           <w:rPr>
             <w:noProof/>
           </w:rPr>
-          <w:t>9</w:t>
+          <w:t>11</w:t>
         </w:r>
       </w:fldSimple>
       <w:r>
-        <w:t xml:space="preserve"> : Signal original (Bleu) et signal en sortie de chaine de filtrage (Orange)</w:t>
-      </w:r>
-    </w:p>
-    <w:p>
-      <w:pPr>
-        <w:pStyle w:val="Lgende"/>
-      </w:pPr>
-    </w:p>
-    <w:p>
-      <w:pPr>
-        <w:pStyle w:val="Lgende"/>
-        <w:rPr>
-          <w:i w:val="0"/>
-          <w:iCs w:val="0"/>
-        </w:rPr>
-      </w:pPr>
+        <w:t xml:space="preserve"> : Signaux de copie sur le DAC et de Filtrage pour le démonstrateur "Direct Output"</w:t>
+      </w:r>
+    </w:p>
+    <w:p>
+      <w:r>
+        <w:t xml:space="preserve"> </w:t>
+      </w:r>
+      <w:r>
+        <w:t>Le démonstrateur est configuré pour que les drapeaux propre</w:t>
+      </w:r>
+      <w:r>
+        <w:t>s</w:t>
+      </w:r>
+      <w:r>
+        <w:t xml:space="preserve"> au </w:t>
+      </w:r>
+      <w:r>
+        <w:t>DMA (</w:t>
+      </w:r>
+      <w:r>
+        <w:t>SAI et DAC)</w:t>
+      </w:r>
+      <w:r>
+        <w:t xml:space="preserve"> </w:t>
+      </w:r>
+      <w:r>
+        <w:t>se lèvent toute les 1ms</w:t>
+      </w:r>
+      <w:r>
+        <w:t xml:space="preserve">, ce que l’on peut voir sur le </w:t>
+      </w:r>
+      <w:r>
+        <w:t>"Channel 1"</w:t>
+      </w:r>
+      <w:r>
+        <w:t xml:space="preserve"> avec la fréquence a laquelle le programme copie les données PCM sur le DAC</w:t>
+      </w:r>
+      <w:r>
+        <w:t>. Sur le "Channel 2</w:t>
+      </w:r>
+      <w:r>
+        <w:t>"</w:t>
+      </w:r>
+      <w:r>
+        <w:t xml:space="preserve"> on peut mesurer un temps à 3V de </w:t>
+      </w:r>
+      <m:oMath>
+        <m:r>
+          <w:rPr>
+            <w:rFonts w:ascii="Cambria Math" w:hAnsi="Cambria Math"/>
+          </w:rPr>
+          <m:t>455 µs</m:t>
+        </m:r>
+      </m:oMath>
+      <w:r>
+        <w:rPr>
+          <w:rFonts w:eastAsiaTheme="minorEastAsia"/>
+        </w:rPr>
+        <w:t xml:space="preserve"> soit environ 45% du temps, laissant 55% de temps pour d’autre traitement (écriture sur</w:t>
+      </w:r>
+      <w:r>
+        <w:rPr>
+          <w:rFonts w:eastAsiaTheme="minorEastAsia"/>
+        </w:rPr>
+        <w:t xml:space="preserve"> une clé</w:t>
+      </w:r>
+      <w:r>
+        <w:rPr>
+          <w:rFonts w:eastAsiaTheme="minorEastAsia"/>
+        </w:rPr>
+        <w:t xml:space="preserve"> </w:t>
+      </w:r>
+      <w:r>
+        <w:rPr>
+          <w:rFonts w:eastAsiaTheme="minorEastAsia"/>
+        </w:rPr>
+        <w:t>USB</w:t>
+      </w:r>
+      <w:r>
+        <w:rPr>
+          <w:rFonts w:eastAsiaTheme="minorEastAsia"/>
+        </w:rPr>
+        <w:t>…)</w:t>
+      </w:r>
+      <w:r>
+        <w:rPr>
+          <w:rFonts w:eastAsiaTheme="minorEastAsia"/>
+        </w:rPr>
+        <w:t>.</w:t>
+      </w:r>
+    </w:p>
+    <w:p/>
+    <w:p>
+      <w:pPr>
+        <w:pStyle w:val="Titre1"/>
+        <w:numPr>
+          <w:ilvl w:val="0"/>
+          <w:numId w:val="1"/>
+        </w:numPr>
+      </w:pPr>
+      <w:bookmarkStart w:id="23" w:name="_Toc88123337"/>
+      <w:r>
+        <w:lastRenderedPageBreak/>
+        <w:t xml:space="preserve">Les </w:t>
+      </w:r>
+      <w:r>
+        <w:t>démonstrateurs</w:t>
+      </w:r>
+      <w:bookmarkEnd w:id="23"/>
     </w:p>
     <w:p>
       <w:pPr>
@@ -6712,162 +7695,23 @@
           <w:numId w:val="1"/>
         </w:numPr>
       </w:pPr>
-      <w:bookmarkStart w:id="20" w:name="_Toc88049485"/>
-      <w:r>
-        <w:lastRenderedPageBreak/>
-        <w:t xml:space="preserve">Intégration au </w:t>
-      </w:r>
-      <w:r>
-        <w:t>µ</w:t>
-      </w:r>
-      <w:r>
-        <w:t xml:space="preserve">— </w:t>
-      </w:r>
-      <w:r>
-        <w:t>contrôleur</w:t>
-      </w:r>
-      <w:bookmarkEnd w:id="20"/>
-    </w:p>
-    <w:p>
-      <w:r>
-        <w:t xml:space="preserve">Les échantillons PDM arrivent dans la mémoire RAM via le DMA qui charge en continue les données en provenance du </w:t>
-      </w:r>
-      <w:r>
-        <w:t>périphérique</w:t>
-      </w:r>
-      <w:r>
-        <w:t xml:space="preserve"> SAI dans un buffer accessible par le programme</w:t>
-      </w:r>
-      <w:r>
-        <w:t>. Ce buffer e</w:t>
-      </w:r>
-      <w:r>
-        <w:t>s</w:t>
-      </w:r>
-      <w:r>
-        <w:t>t circulaire, c’est-à-dire qu</w:t>
-      </w:r>
-      <w:r>
-        <w:t xml:space="preserve">’une fois la fin </w:t>
-      </w:r>
-      <w:r>
-        <w:t>de celui-ci</w:t>
-      </w:r>
-      <w:r>
-        <w:t xml:space="preserve"> atteinte le DMA</w:t>
-      </w:r>
-      <w:r>
-        <w:t xml:space="preserve"> revient au début pour stocker les échantillons suivants</w:t>
-      </w:r>
-      <w:r>
-        <w:t>. Afin de notifier le programme de sa position dans le Buffer le DMA lève 2 interruption</w:t>
-      </w:r>
-      <w:r>
-        <w:t>s</w:t>
-      </w:r>
-      <w:r>
-        <w:t xml:space="preserve">, une première quand il passe la moitié du buffer la seconde </w:t>
-      </w:r>
-      <w:r>
-        <w:t>à</w:t>
-      </w:r>
-      <w:r>
-        <w:t xml:space="preserve"> la fin de celui-ci</w:t>
-      </w:r>
-      <w:r>
-        <w:t>.</w:t>
-      </w:r>
-      <w:r>
-        <w:t xml:space="preserve">  </w:t>
-      </w:r>
-      <w:r>
-        <w:t>C’est interruption sont traitée par le programme dès que le lever via l’appel de fonction de "Callbacks". Ces fonction</w:t>
-      </w:r>
-      <w:r>
-        <w:t>s</w:t>
-      </w:r>
-      <w:r>
-        <w:t xml:space="preserve"> agissent alors sur deux variable </w:t>
-      </w:r>
-      <w:r>
-        <w:t>une première</w:t>
-      </w:r>
-      <w:r>
-        <w:t xml:space="preserve"> qui noti</w:t>
-      </w:r>
-      <w:r>
-        <w:t xml:space="preserve">fie </w:t>
-      </w:r>
-      <w:r>
-        <w:t>le programme principal</w:t>
-      </w:r>
-      <w:r>
-        <w:t xml:space="preserve"> de la présence de nouvelles données dans le buffer et </w:t>
-      </w:r>
-      <w:r>
-        <w:t>une seconde</w:t>
-      </w:r>
-      <w:r>
-        <w:t xml:space="preserve"> qui indique dans quelle </w:t>
-      </w:r>
-      <w:r>
-        <w:t>moitié</w:t>
-      </w:r>
-      <w:r>
-        <w:t xml:space="preserve"> du buffer lire les données</w:t>
-      </w:r>
-      <w:r>
-        <w:t>.</w:t>
-      </w:r>
-      <w:r>
-        <w:t xml:space="preserve"> Ce qui nous donne le processus suivant qui est intégrer au programme principal :</w:t>
-      </w:r>
-    </w:p>
-    <w:p/>
-    <w:p/>
-    <w:p/>
-    <w:p>
-      <w:pPr>
-        <w:pStyle w:val="Titre1"/>
-        <w:numPr>
-          <w:ilvl w:val="0"/>
-          <w:numId w:val="1"/>
-        </w:numPr>
-      </w:pPr>
-      <w:bookmarkStart w:id="21" w:name="_Toc88049486"/>
-      <w:r>
-        <w:t xml:space="preserve">Les </w:t>
+      <w:r>
+        <w:t xml:space="preserve"> </w:t>
+      </w:r>
+      <w:bookmarkStart w:id="24" w:name="_Toc88123338"/>
+      <w:r>
+        <w:t>Présentation</w:t>
+      </w:r>
+      <w:r>
+        <w:t xml:space="preserve"> des </w:t>
       </w:r>
       <w:r>
         <w:t>démonstrateurs</w:t>
       </w:r>
-      <w:bookmarkEnd w:id="21"/>
-    </w:p>
-    <w:p>
-      <w:pPr>
-        <w:pStyle w:val="Titre2"/>
-        <w:numPr>
-          <w:ilvl w:val="1"/>
-          <w:numId w:val="1"/>
-        </w:numPr>
-      </w:pPr>
-      <w:r>
-        <w:t xml:space="preserve"> </w:t>
-      </w:r>
-      <w:bookmarkStart w:id="22" w:name="_Toc88049487"/>
-      <w:r>
-        <w:t>Présentation</w:t>
-      </w:r>
-      <w:r>
-        <w:t xml:space="preserve"> des </w:t>
-      </w:r>
-      <w:r>
-        <w:t>démonstrateurs</w:t>
-      </w:r>
       <w:r>
         <w:t> :</w:t>
       </w:r>
-      <w:bookmarkEnd w:id="22"/>
+      <w:bookmarkEnd w:id="24"/>
     </w:p>
     <w:p>
       <w:pPr>
@@ -6877,7 +7721,7 @@
           <w:numId w:val="1"/>
         </w:numPr>
       </w:pPr>
-      <w:bookmarkStart w:id="23" w:name="_Toc88049488"/>
+      <w:bookmarkStart w:id="25" w:name="_Toc88123339"/>
       <w:r>
         <w:t>«</w:t>
       </w:r>
@@ -6893,7 +7737,7 @@
       <w:r>
         <w:t>»</w:t>
       </w:r>
-      <w:bookmarkEnd w:id="23"/>
+      <w:bookmarkEnd w:id="25"/>
     </w:p>
     <w:p>
       <w:r>
@@ -6918,7 +7762,7 @@
                     </pic:cNvPicPr>
                   </pic:nvPicPr>
                   <pic:blipFill>
-                    <a:blip r:embed="rId24" cstate="print">
+                    <a:blip r:embed="rId26" cstate="print">
                       <a:extLst>
                         <a:ext uri="{28A0092B-C50C-407E-A947-70E740481C1C}">
                           <a14:useLocalDpi xmlns:a14="http://schemas.microsoft.com/office/drawing/2010/main" val="0"/>
@@ -6958,7 +7802,7 @@
           <w:numId w:val="1"/>
         </w:numPr>
       </w:pPr>
-      <w:bookmarkStart w:id="24" w:name="_Toc88049489"/>
+      <w:bookmarkStart w:id="26" w:name="_Toc88123340"/>
       <w:r>
         <w:t>«</w:t>
       </w:r>
@@ -6974,7 +7818,7 @@
       <w:r>
         <w:t>»</w:t>
       </w:r>
-      <w:bookmarkEnd w:id="24"/>
+      <w:bookmarkEnd w:id="26"/>
     </w:p>
     <w:p>
       <w:r>
@@ -6999,7 +7843,7 @@
                     </pic:cNvPicPr>
                   </pic:nvPicPr>
                   <pic:blipFill>
-                    <a:blip r:embed="rId25" cstate="print">
+                    <a:blip r:embed="rId27" cstate="print">
                       <a:extLst>
                         <a:ext uri="{28A0092B-C50C-407E-A947-70E740481C1C}">
                           <a14:useLocalDpi xmlns:a14="http://schemas.microsoft.com/office/drawing/2010/main" val="0"/>
@@ -7039,7 +7883,7 @@
           <w:numId w:val="1"/>
         </w:numPr>
       </w:pPr>
-      <w:bookmarkStart w:id="25" w:name="_Toc88049490"/>
+      <w:bookmarkStart w:id="27" w:name="_Toc88123341"/>
       <w:r>
         <w:t>«</w:t>
       </w:r>
@@ -7055,7 +7899,7 @@
       <w:r>
         <w:t>»</w:t>
       </w:r>
-      <w:bookmarkEnd w:id="25"/>
+      <w:bookmarkEnd w:id="27"/>
     </w:p>
     <w:p>
       <w:r>
@@ -7080,7 +7924,7 @@
                     </pic:cNvPicPr>
                   </pic:nvPicPr>
                   <pic:blipFill>
-                    <a:blip r:embed="rId26">
+                    <a:blip r:embed="rId28">
                       <a:extLst>
                         <a:ext uri="{28A0092B-C50C-407E-A947-70E740481C1C}">
                           <a14:useLocalDpi xmlns:a14="http://schemas.microsoft.com/office/drawing/2010/main" val="0"/>
@@ -7120,11 +7964,11 @@
           <w:numId w:val="1"/>
         </w:numPr>
       </w:pPr>
-      <w:bookmarkStart w:id="26" w:name="_Toc88049491"/>
+      <w:bookmarkStart w:id="28" w:name="_Toc88123342"/>
       <w:r>
         <w:t>Configuration des périphériques de la carte</w:t>
       </w:r>
-      <w:bookmarkEnd w:id="26"/>
+      <w:bookmarkEnd w:id="28"/>
     </w:p>
     <w:p/>
     <w:p/>
@@ -7140,30 +7984,125 @@
         </w:sectPr>
       </w:pPr>
     </w:p>
+    <w:bookmarkStart w:id="29" w:name="_Toc88123343" w:displacedByCustomXml="next"/>
+    <w:sdt>
+      <w:sdtPr>
+        <w:rPr>
+          <w:rFonts w:asciiTheme="minorHAnsi" w:eastAsiaTheme="minorHAnsi" w:hAnsiTheme="minorHAnsi" w:cstheme="minorBidi"/>
+          <w:b w:val="0"/>
+          <w:bCs w:val="0"/>
+          <w:color w:val="auto"/>
+          <w:sz w:val="22"/>
+          <w:szCs w:val="22"/>
+        </w:rPr>
+        <w:id w:val="826319647"/>
+        <w:docPartObj>
+          <w:docPartGallery w:val="Bibliographies"/>
+          <w:docPartUnique/>
+        </w:docPartObj>
+      </w:sdtPr>
+      <w:sdtEndPr/>
+      <w:sdtContent>
+        <w:p>
+          <w:pPr>
+            <w:pStyle w:val="Titre1"/>
+            <w:spacing w:before="0"/>
+            <w:rPr>
+              <w:lang w:val="en-US"/>
+            </w:rPr>
+          </w:pPr>
+          <w:r>
+            <w:rPr>
+              <w:lang w:val="en-US"/>
+            </w:rPr>
+            <w:t>Bibliographies</w:t>
+          </w:r>
+          <w:bookmarkEnd w:id="29"/>
+        </w:p>
+        <w:sdt>
+          <w:sdtPr>
+            <w:id w:val="111145805"/>
+            <w:bibliography/>
+          </w:sdtPr>
+          <w:sdtEndPr/>
+          <w:sdtContent>
+            <w:p>
+              <w:pPr>
+                <w:pStyle w:val="Bibliographie"/>
+                <w:ind w:left="720" w:hanging="720"/>
+                <w:rPr>
+                  <w:noProof/>
+                  <w:sz w:val="24"/>
+                  <w:szCs w:val="24"/>
+                </w:rPr>
+              </w:pPr>
+              <w:r>
+                <w:fldChar w:fldCharType="begin"/>
+              </w:r>
+              <w:r>
+                <w:rPr>
+                  <w:lang w:val="en-US"/>
+                </w:rPr>
+                <w:instrText>BIBLIOGRAPHY</w:instrText>
+              </w:r>
+              <w:r>
+                <w:fldChar w:fldCharType="separate"/>
+              </w:r>
+              <w:r>
+                <w:rPr>
+                  <w:noProof/>
+                  <w:lang w:val="en-US"/>
+                </w:rPr>
+                <w:t xml:space="preserve">olegv142. (2017). </w:t>
+              </w:r>
+              <w:r>
+                <w:rPr>
+                  <w:i/>
+                  <w:iCs/>
+                  <w:noProof/>
+                  <w:lang w:val="en-US"/>
+                </w:rPr>
+                <w:t>PDM bitstream FIR filter</w:t>
+              </w:r>
+              <w:r>
+                <w:rPr>
+                  <w:noProof/>
+                  <w:lang w:val="en-US"/>
+                </w:rPr>
+                <w:t xml:space="preserve">. </w:t>
+              </w:r>
+              <w:r>
+                <w:rPr>
+                  <w:noProof/>
+                </w:rPr>
+                <w:t>Récupéré sur Github.com: https://github.com/olegv142/pdm_fir</w:t>
+              </w:r>
+            </w:p>
+            <w:p>
+              <w:r>
+                <w:rPr>
+                  <w:b/>
+                  <w:bCs/>
+                </w:rPr>
+                <w:fldChar w:fldCharType="end"/>
+              </w:r>
+            </w:p>
+          </w:sdtContent>
+        </w:sdt>
+      </w:sdtContent>
+    </w:sdt>
+    <w:p/>
+    <w:p/>
     <w:p>
       <w:pPr>
         <w:pStyle w:val="Titre1"/>
         <w:ind w:left="360"/>
       </w:pPr>
-      <w:bookmarkStart w:id="27" w:name="_Toc88049492"/>
-      <w:r>
-        <w:lastRenderedPageBreak/>
-        <w:t>Références Bibliographiques</w:t>
-      </w:r>
-      <w:bookmarkEnd w:id="27"/>
-    </w:p>
-    <w:p/>
-    <w:p/>
-    <w:p>
-      <w:pPr>
-        <w:pStyle w:val="Titre1"/>
-        <w:ind w:left="360"/>
-      </w:pPr>
-      <w:bookmarkStart w:id="28" w:name="_Toc88049493"/>
+      <w:bookmarkStart w:id="30" w:name="_Toc88123344"/>
       <w:r>
         <w:t>Glossaires des termes techniques</w:t>
       </w:r>
-      <w:bookmarkEnd w:id="28"/>
+      <w:bookmarkEnd w:id="30"/>
     </w:p>
     <w:tbl>
       <w:tblPr>
@@ -7236,7 +8175,15 @@
           </w:tcPr>
           <w:p>
             <w:r>
-              <w:t>"Analog to Digital Converter"</w:t>
+              <w:t>"</w:t>
+            </w:r>
+            <w:proofErr w:type="spellStart"/>
+            <w:r>
+              <w:t>Analog</w:t>
+            </w:r>
+            <w:proofErr w:type="spellEnd"/>
+            <w:r>
+              <w:t xml:space="preserve"> to Digital Converter"</w:t>
             </w:r>
             <w:r>
               <w:t>.</w:t>
@@ -7294,7 +8241,7 @@
           </w:tcPr>
           <w:p>
             <w:r>
-              <w:t>DAC</w:t>
+              <w:t>Buffer Circulaire</w:t>
             </w:r>
           </w:p>
         </w:tc>
@@ -7304,25 +8251,45 @@
           </w:tcPr>
           <w:p>
             <w:r>
-              <w:t>"Digital to Analog Converter". Convertisseur Numé</w:t>
-            </w:r>
-            <w:r>
-              <w:t>r</w:t>
-            </w:r>
-            <w:r>
-              <w:t>i</w:t>
-            </w:r>
-            <w:r>
-              <w:t>que</w:t>
-            </w:r>
-            <w:r>
-              <w:t xml:space="preserve"> vers Analogique</w:t>
-            </w:r>
-            <w:r>
-              <w:t>.</w:t>
-            </w:r>
-            <w:r>
-              <w:t xml:space="preserve"> </w:t>
+              <w:t xml:space="preserve">Un buffer circulaire est un </w:t>
+            </w:r>
+            <w:proofErr w:type="spellStart"/>
+            <w:r>
+              <w:t>buffer</w:t>
+            </w:r>
+            <w:proofErr w:type="spellEnd"/>
+            <w:r>
+              <w:t xml:space="preserve"> de taille fixe auquel on a rejoint le début et la fin de façon a ce qu’il puisse recevoir des valeur</w:t>
+            </w:r>
+            <w:r>
+              <w:t>s</w:t>
+            </w:r>
+            <w:r>
+              <w:t xml:space="preserve"> de façon infini, les nouvelle</w:t>
+            </w:r>
+            <w:r>
+              <w:t>s</w:t>
+            </w:r>
+            <w:r>
+              <w:t xml:space="preserve"> valeurs remplaçant les ancienne</w:t>
+            </w:r>
+            <w:r>
+              <w:t>s</w:t>
+            </w:r>
+            <w:r>
+              <w:t xml:space="preserve"> au fur et </w:t>
+            </w:r>
+            <w:r>
+              <w:t>à</w:t>
+            </w:r>
+            <w:r>
+              <w:t xml:space="preserve"> mesure que l’on</w:t>
+            </w:r>
+            <w:r>
+              <w:t xml:space="preserve"> en</w:t>
+            </w:r>
+            <w:r>
+              <w:t xml:space="preserve"> ajoute</w:t>
             </w:r>
           </w:p>
         </w:tc>
@@ -7334,7 +8301,7 @@
           </w:tcPr>
           <w:p>
             <w:r>
-              <w:t>DMA</w:t>
+              <w:t>DAC</w:t>
             </w:r>
           </w:p>
         </w:tc>
@@ -7344,28 +8311,33 @@
           </w:tcPr>
           <w:p>
             <w:r>
-              <w:t>"Direct Memory Access"</w:t>
+              <w:t xml:space="preserve">"Digital to </w:t>
+            </w:r>
+            <w:proofErr w:type="spellStart"/>
+            <w:r>
+              <w:t>Analog</w:t>
+            </w:r>
+            <w:proofErr w:type="spellEnd"/>
+            <w:r>
+              <w:t xml:space="preserve"> Converter". Convertisseur Numé</w:t>
+            </w:r>
+            <w:r>
+              <w:t>r</w:t>
+            </w:r>
+            <w:r>
+              <w:t>i</w:t>
+            </w:r>
+            <w:r>
+              <w:t>que</w:t>
+            </w:r>
+            <w:r>
+              <w:t xml:space="preserve"> vers Analogique</w:t>
             </w:r>
             <w:r>
               <w:t>.</w:t>
             </w:r>
             <w:r>
               <w:t xml:space="preserve"> </w:t>
-            </w:r>
-            <w:r>
-              <w:t>C</w:t>
-            </w:r>
-            <w:r>
-              <w:t>omposant du microcontrô</w:t>
-            </w:r>
-            <w:r>
-              <w:t>leur permettant l’échange de données entre la RAM et les périphériques sans impact</w:t>
-            </w:r>
-            <w:r>
-              <w:t>er</w:t>
-            </w:r>
-            <w:r>
-              <w:t xml:space="preserve"> l’exécution du programme principal </w:t>
             </w:r>
           </w:p>
         </w:tc>
@@ -7377,7 +8349,7 @@
           </w:tcPr>
           <w:p>
             <w:r>
-              <w:t>PCM</w:t>
+              <w:t>DMA</w:t>
             </w:r>
           </w:p>
         </w:tc>
@@ -7387,7 +8359,169 @@
           </w:tcPr>
           <w:p>
             <w:r>
-              <w:t xml:space="preserve">"Pulse Code Modulation". Modulation d’un signal numérique ou chaque échantillon stocke le niveau du signal a un instant T </w:t>
+              <w:t>"Direct Memory Access"</w:t>
+            </w:r>
+            <w:r>
+              <w:t>.</w:t>
+            </w:r>
+            <w:r>
+              <w:t xml:space="preserve"> </w:t>
+            </w:r>
+            <w:r>
+              <w:t>C</w:t>
+            </w:r>
+            <w:r>
+              <w:t>omposant du microcontrô</w:t>
+            </w:r>
+            <w:r>
+              <w:t>leur permettant l’échange de données entre la RAM et les périphériques sans impact</w:t>
+            </w:r>
+            <w:r>
+              <w:t>er</w:t>
+            </w:r>
+            <w:r>
+              <w:t xml:space="preserve"> l’exécution du programme principal </w:t>
+            </w:r>
+          </w:p>
+        </w:tc>
+      </w:tr>
+      <w:tr>
+        <w:tc>
+          <w:tcPr>
+            <w:tcW w:w="2122" w:type="dxa"/>
+          </w:tcPr>
+          <w:p>
+            <w:r>
+              <w:t>FIFO</w:t>
+            </w:r>
+          </w:p>
+        </w:tc>
+        <w:tc>
+          <w:tcPr>
+            <w:tcW w:w="7650" w:type="dxa"/>
+          </w:tcPr>
+          <w:p>
+            <w:r>
+              <w:rPr>
+                <w:lang w:val="en-US"/>
+              </w:rPr>
+              <w:t>"First In First</w:t>
+            </w:r>
+            <w:r>
+              <w:t xml:space="preserve"> </w:t>
+            </w:r>
+          </w:p>
+        </w:tc>
+      </w:tr>
+      <w:tr>
+        <w:tc>
+          <w:tcPr>
+            <w:tcW w:w="2122" w:type="dxa"/>
+          </w:tcPr>
+          <w:p>
+            <w:proofErr w:type="spellStart"/>
+            <w:r>
+              <w:t>Look</w:t>
+            </w:r>
+            <w:r>
+              <w:t>U</w:t>
+            </w:r>
+            <w:r>
+              <w:t>p</w:t>
+            </w:r>
+            <w:proofErr w:type="spellEnd"/>
+            <w:r>
+              <w:t xml:space="preserve"> Table</w:t>
+            </w:r>
+            <w:r>
+              <w:t xml:space="preserve"> (LUT)</w:t>
+            </w:r>
+          </w:p>
+        </w:tc>
+        <w:tc>
+          <w:tcPr>
+            <w:tcW w:w="7650" w:type="dxa"/>
+          </w:tcPr>
+          <w:p>
+            <w:r>
+              <w:t xml:space="preserve">« Table de Correspondance ». Structure de données qui contient des données précalculer pour afin de réduit le temps </w:t>
+            </w:r>
+            <w:r>
+              <w:t>nécessaire</w:t>
+            </w:r>
+            <w:r>
+              <w:t xml:space="preserve"> au programme </w:t>
+            </w:r>
+            <w:r>
+              <w:t xml:space="preserve">pour </w:t>
+            </w:r>
+            <w:r>
+              <w:t>effectuer une op</w:t>
+            </w:r>
+            <w:r>
+              <w:t>é</w:t>
+            </w:r>
+            <w:r>
+              <w:t xml:space="preserve">ration </w:t>
+            </w:r>
+            <w:r>
+              <w:t xml:space="preserve">complexe </w:t>
+            </w:r>
+            <w:r>
+              <w:t>en la remplaçant par une consultation de la table</w:t>
+            </w:r>
+            <w:r>
+              <w:t xml:space="preserve">. Cependant une LUT peut prendre </w:t>
+            </w:r>
+            <w:r>
+              <w:t>b</w:t>
+            </w:r>
+            <w:r>
+              <w:t>eaucoup d’</w:t>
+            </w:r>
+            <w:proofErr w:type="spellStart"/>
+            <w:r>
+              <w:t>é</w:t>
+            </w:r>
+            <w:r>
+              <w:t>space</w:t>
+            </w:r>
+            <w:proofErr w:type="spellEnd"/>
+            <w:r>
+              <w:t xml:space="preserve"> en </w:t>
+            </w:r>
+            <w:r>
+              <w:t>mémoire.</w:t>
+            </w:r>
+          </w:p>
+        </w:tc>
+      </w:tr>
+      <w:tr>
+        <w:tc>
+          <w:tcPr>
+            <w:tcW w:w="2122" w:type="dxa"/>
+          </w:tcPr>
+          <w:p>
+            <w:r>
+              <w:t>PCM</w:t>
+            </w:r>
+          </w:p>
+        </w:tc>
+        <w:tc>
+          <w:tcPr>
+            <w:tcW w:w="7650" w:type="dxa"/>
+          </w:tcPr>
+          <w:p>
+            <w:r>
+              <w:t xml:space="preserve">"Pulse Code Modulation". Modulation d’un signal numérique ou chaque échantillon stocke le niveau du signal </w:t>
+            </w:r>
+            <w:proofErr w:type="gramStart"/>
+            <w:r>
+              <w:t>a</w:t>
+            </w:r>
+            <w:proofErr w:type="gramEnd"/>
+            <w:r>
+              <w:t xml:space="preserve"> un instant T </w:t>
             </w:r>
           </w:p>
         </w:tc>
@@ -7482,11 +8616,11 @@
         <w:pStyle w:val="Titre1"/>
         <w:ind w:left="360"/>
       </w:pPr>
-      <w:bookmarkStart w:id="29" w:name="_Toc88049494"/>
+      <w:bookmarkStart w:id="31" w:name="_Toc88123345"/>
       <w:r>
         <w:t>Table des figures</w:t>
       </w:r>
-      <w:bookmarkEnd w:id="29"/>
+      <w:bookmarkEnd w:id="31"/>
     </w:p>
     <w:p>
       <w:pPr>
@@ -7908,7 +9042,7 @@
         <w:pStyle w:val="Titre1"/>
         <w:ind w:left="360"/>
       </w:pPr>
-      <w:bookmarkStart w:id="30" w:name="_Toc88049495"/>
+      <w:bookmarkStart w:id="32" w:name="_Toc88123346"/>
       <w:r>
         <w:t>Annexe</w:t>
       </w:r>
@@ -7924,7 +9058,7 @@
       <w:r>
         <w:t>: Titre de l’annexe…</w:t>
       </w:r>
-      <w:bookmarkEnd w:id="30"/>
+      <w:bookmarkEnd w:id="32"/>
     </w:p>
     <w:p>
       <w:r>
@@ -7939,6 +9073,7 @@
           <w:numId w:val="3"/>
         </w:numPr>
       </w:pPr>
+      <w:proofErr w:type="gramStart"/>
       <w:r>
         <w:t>Les documentations construct</w:t>
       </w:r>
@@ -7946,7 +9081,11 @@
         <w:t>eur</w:t>
       </w:r>
       <w:r>
-        <w:t>s des composants choisis sur étagère</w:t>
+        <w:t>s</w:t>
+      </w:r>
+      <w:proofErr w:type="gramEnd"/>
+      <w:r>
+        <w:t xml:space="preserve"> des composants choisis sur étagère</w:t>
       </w:r>
     </w:p>
     <w:p>
@@ -8814,7 +9953,7 @@
       </w:rPr>
     </w:lvl>
   </w:abstractNum>
-  <w:abstractNum w:abstractNumId="5" w15:restartNumberingAfterBreak="0">
+  <w:abstractNum w:abstractNumId="4" w15:restartNumberingAfterBreak="0">
     <w:nsid w:val="7124388B"/>
     <w:multiLevelType w:val="multilevel"/>
     <w:tmpl w:val="D3D05D74"/>
@@ -8964,7 +10103,7 @@
     <w:abstractNumId w:val="3"/>
   </w:num>
   <w:num w:numId="4">
-    <w:abstractNumId w:val="5"/>
+    <w:abstractNumId w:val="4"/>
   </w:num>
   <w:num w:numId="5">
     <w:abstractNumId w:val="2"/>
@@ -9448,6 +10587,7 @@
   <w:style w:type="character" w:default="1" w:styleId="Policepardfaut">
     <w:name w:val="Default Paragraph Font"/>
     <w:uiPriority w:val="1"/>
+    <w:semiHidden/>
     <w:unhideWhenUsed/>
   </w:style>
   <w:style w:type="table" w:default="1" w:styleId="TableauNormal">
@@ -9855,6 +10995,14 @@
       <w:vertAlign w:val="superscript"/>
     </w:rPr>
   </w:style>
+  <w:style w:type="paragraph" w:styleId="Bibliographie">
+    <w:name w:val="Bibliography"/>
+    <w:basedOn w:val="Normal"/>
+    <w:next w:val="Normal"/>
+    <w:uiPriority w:val="37"/>
+    <w:unhideWhenUsed/>
+    <w:rsid w:val="00E53B53"/>
+  </w:style>
 </w:styles>
 </file>
 
@@ -10142,11 +11290,31 @@
 </file>
 
 <file path=customXml/item1.xml><?xml version="1.0" encoding="utf-8"?>
-<b:Sources xmlns:b="http://schemas.openxmlformats.org/officeDocument/2006/bibliography" xmlns="http://schemas.openxmlformats.org/officeDocument/2006/bibliography" SelectedStyle="\APA.XSL" StyleName="APA Fifth Edition"/>
+<b:Sources xmlns:b="http://schemas.openxmlformats.org/officeDocument/2006/bibliography" xmlns="http://schemas.openxmlformats.org/officeDocument/2006/bibliography" SelectedStyle="\APA.XSL" StyleName="APA Fifth Edition">
+  <b:Source>
+    <b:Tag>ole17</b:Tag>
+    <b:SourceType>InternetSite</b:SourceType>
+    <b:Guid>{F02AAC03-321F-4B9F-94B0-0F721222E7C9}</b:Guid>
+    <b:Title>PDM bitstream FIR filter</b:Title>
+    <b:Year>2017</b:Year>
+    <b:Author>
+      <b:Author>
+        <b:NameList>
+          <b:Person>
+            <b:Last>olegv142</b:Last>
+          </b:Person>
+        </b:NameList>
+      </b:Author>
+    </b:Author>
+    <b:InternetSiteTitle>Github.com</b:InternetSiteTitle>
+    <b:URL>https://github.com/olegv142/pdm_fir</b:URL>
+    <b:RefOrder>1</b:RefOrder>
+  </b:Source>
+</b:Sources>
 </file>
 
 <file path=customXml/itemProps1.xml><?xml version="1.0" encoding="utf-8"?>
-<ds:datastoreItem xmlns:ds="http://schemas.openxmlformats.org/officeDocument/2006/customXml" ds:itemID="{C4BB5469-0160-4253-A03C-91980D82B25D}">
+<ds:datastoreItem xmlns:ds="http://schemas.openxmlformats.org/officeDocument/2006/customXml" ds:itemID="{5B10FE4D-9346-48F5-A38C-D91793873DAA}">
   <ds:schemaRefs>
     <ds:schemaRef ds:uri="http://schemas.openxmlformats.org/officeDocument/2006/bibliography"/>
   </ds:schemaRefs>

--- a/00_Documentation/Project_Report.docx
+++ b/00_Documentation/Project_Report.docx
@@ -459,19 +459,11 @@
                 <w:rFonts w:eastAsia="Calibri"/>
               </w:rPr>
             </w:pPr>
-            <w:proofErr w:type="spellStart"/>
             <w:r>
               <w:rPr>
                 <w:rFonts w:eastAsia="Calibri"/>
               </w:rPr>
-              <w:t>Reynet</w:t>
-            </w:r>
-            <w:proofErr w:type="spellEnd"/>
-            <w:r>
-              <w:rPr>
-                <w:rFonts w:eastAsia="Calibri"/>
-              </w:rPr>
-              <w:t xml:space="preserve"> Olivier</w:t>
+              <w:t>Reynet Olivier</w:t>
             </w:r>
             <w:r>
               <w:rPr>
@@ -540,8 +532,12 @@
     <w:p>
       <w:pPr>
         <w:sectPr>
-          <w:headerReference w:type="default" r:id="rId12"/>
-          <w:footerReference w:type="default" r:id="rId13"/>
+          <w:headerReference w:type="even" r:id="rId12"/>
+          <w:headerReference w:type="default" r:id="rId13"/>
+          <w:footerReference w:type="even" r:id="rId14"/>
+          <w:footerReference w:type="default" r:id="rId15"/>
+          <w:headerReference w:type="first" r:id="rId16"/>
+          <w:footerReference w:type="first" r:id="rId17"/>
           <w:pgSz w:w="11906" w:h="16838"/>
           <w:pgMar w:top="1417" w:right="707" w:bottom="1417" w:left="1417" w:header="708" w:footer="708" w:gutter="0"/>
           <w:cols w:space="720"/>
@@ -562,7 +558,7 @@
       <w:pPr>
         <w:pStyle w:val="Titre1"/>
       </w:pPr>
-      <w:bookmarkStart w:id="0" w:name="_Toc88123321"/>
+      <w:bookmarkStart w:id="0" w:name="_Toc88215454"/>
       <w:r>
         <w:t>Remerciements</w:t>
       </w:r>
@@ -584,7 +580,7 @@
       <w:pPr>
         <w:pStyle w:val="Titre1"/>
       </w:pPr>
-      <w:bookmarkStart w:id="1" w:name="_Toc88123322"/>
+      <w:bookmarkStart w:id="1" w:name="_Toc88215455"/>
       <w:r>
         <w:t>Résumé</w:t>
       </w:r>
@@ -614,7 +610,7 @@
       <w:pPr>
         <w:pStyle w:val="Titre1"/>
       </w:pPr>
-      <w:bookmarkStart w:id="2" w:name="_Toc88123323"/>
+      <w:bookmarkStart w:id="2" w:name="_Toc88215456"/>
       <w:r>
         <w:t>Abstract</w:t>
       </w:r>
@@ -627,7 +623,7 @@
     <w:p>
       <w:pPr>
         <w:sectPr>
-          <w:headerReference w:type="first" r:id="rId14"/>
+          <w:headerReference w:type="first" r:id="rId18"/>
           <w:pgSz w:w="11906" w:h="16838"/>
           <w:pgMar w:top="1417" w:right="707" w:bottom="1417" w:left="1417" w:header="708" w:footer="708" w:gutter="0"/>
           <w:cols w:space="720"/>
@@ -636,7 +632,7 @@
         </w:sectPr>
       </w:pPr>
     </w:p>
-    <w:bookmarkStart w:id="3" w:name="_Toc88123324" w:displacedByCustomXml="next"/>
+    <w:bookmarkStart w:id="3" w:name="_Toc88215457" w:displacedByCustomXml="next"/>
     <w:sdt>
       <w:sdtPr>
         <w:rPr>
@@ -695,7 +691,7 @@
             </w:rPr>
             <w:fldChar w:fldCharType="separate"/>
           </w:r>
-          <w:hyperlink w:anchor="_Toc88123321" w:history="1">
+          <w:hyperlink w:anchor="_Toc88215454" w:history="1">
             <w:r>
               <w:rPr>
                 <w:rStyle w:val="Lienhypertexte"/>
@@ -722,7 +718,7 @@
                 <w:noProof/>
                 <w:webHidden/>
               </w:rPr>
-              <w:instrText xml:space="preserve"> PAGEREF _Toc88123321 \h </w:instrText>
+              <w:instrText xml:space="preserve"> PAGEREF _Toc88215454 \h </w:instrText>
             </w:r>
             <w:r>
               <w:rPr>
@@ -765,7 +761,7 @@
               <w:lang w:eastAsia="fr-FR"/>
             </w:rPr>
           </w:pPr>
-          <w:hyperlink w:anchor="_Toc88123322" w:history="1">
+          <w:hyperlink w:anchor="_Toc88215455" w:history="1">
             <w:r>
               <w:rPr>
                 <w:rStyle w:val="Lienhypertexte"/>
@@ -792,7 +788,7 @@
                 <w:noProof/>
                 <w:webHidden/>
               </w:rPr>
-              <w:instrText xml:space="preserve"> PAGEREF _Toc88123322 \h </w:instrText>
+              <w:instrText xml:space="preserve"> PAGEREF _Toc88215455 \h </w:instrText>
             </w:r>
             <w:r>
               <w:rPr>
@@ -835,7 +831,7 @@
               <w:lang w:eastAsia="fr-FR"/>
             </w:rPr>
           </w:pPr>
-          <w:hyperlink w:anchor="_Toc88123323" w:history="1">
+          <w:hyperlink w:anchor="_Toc88215456" w:history="1">
             <w:r>
               <w:rPr>
                 <w:rStyle w:val="Lienhypertexte"/>
@@ -862,7 +858,7 @@
                 <w:noProof/>
                 <w:webHidden/>
               </w:rPr>
-              <w:instrText xml:space="preserve"> PAGEREF _Toc88123323 \h </w:instrText>
+              <w:instrText xml:space="preserve"> PAGEREF _Toc88215456 \h </w:instrText>
             </w:r>
             <w:r>
               <w:rPr>
@@ -905,7 +901,7 @@
               <w:lang w:eastAsia="fr-FR"/>
             </w:rPr>
           </w:pPr>
-          <w:hyperlink w:anchor="_Toc88123324" w:history="1">
+          <w:hyperlink w:anchor="_Toc88215457" w:history="1">
             <w:r>
               <w:rPr>
                 <w:rStyle w:val="Lienhypertexte"/>
@@ -932,7 +928,7 @@
                 <w:noProof/>
                 <w:webHidden/>
               </w:rPr>
-              <w:instrText xml:space="preserve"> PAGEREF _Toc88123324 \h </w:instrText>
+              <w:instrText xml:space="preserve"> PAGEREF _Toc88215457 \h </w:instrText>
             </w:r>
             <w:r>
               <w:rPr>
@@ -975,7 +971,7 @@
               <w:lang w:eastAsia="fr-FR"/>
             </w:rPr>
           </w:pPr>
-          <w:hyperlink w:anchor="_Toc88123325" w:history="1">
+          <w:hyperlink w:anchor="_Toc88215458" w:history="1">
             <w:r>
               <w:rPr>
                 <w:rStyle w:val="Lienhypertexte"/>
@@ -1027,7 +1023,7 @@
                 <w:noProof/>
                 <w:webHidden/>
               </w:rPr>
-              <w:instrText xml:space="preserve"> PAGEREF _Toc88123325 \h </w:instrText>
+              <w:instrText xml:space="preserve"> PAGEREF _Toc88215458 \h </w:instrText>
             </w:r>
             <w:r>
               <w:rPr>
@@ -1071,7 +1067,7 @@
               <w:lang w:eastAsia="fr-FR"/>
             </w:rPr>
           </w:pPr>
-          <w:hyperlink w:anchor="_Toc88123326" w:history="1">
+          <w:hyperlink w:anchor="_Toc88215459" w:history="1">
             <w:r>
               <w:rPr>
                 <w:rStyle w:val="Lienhypertexte"/>
@@ -1113,7 +1109,7 @@
                 <w:noProof/>
                 <w:webHidden/>
               </w:rPr>
-              <w:instrText xml:space="preserve"> PAGEREF _Toc88123326 \h </w:instrText>
+              <w:instrText xml:space="preserve"> PAGEREF _Toc88215459 \h </w:instrText>
             </w:r>
             <w:r>
               <w:rPr>
@@ -1157,7 +1153,7 @@
               <w:lang w:eastAsia="fr-FR"/>
             </w:rPr>
           </w:pPr>
-          <w:hyperlink w:anchor="_Toc88123327" w:history="1">
+          <w:hyperlink w:anchor="_Toc88215460" w:history="1">
             <w:r>
               <w:rPr>
                 <w:rStyle w:val="Lienhypertexte"/>
@@ -1178,7 +1174,7 @@
                 <w:rStyle w:val="Lienhypertexte"/>
                 <w:noProof/>
               </w:rPr>
-              <w:t>Plateforme Cible.</w:t>
+              <w:t>Plateforme cible.</w:t>
             </w:r>
             <w:r>
               <w:rPr>
@@ -1199,7 +1195,7 @@
                 <w:noProof/>
                 <w:webHidden/>
               </w:rPr>
-              <w:instrText xml:space="preserve"> PAGEREF _Toc88123327 \h </w:instrText>
+              <w:instrText xml:space="preserve"> PAGEREF _Toc88215460 \h </w:instrText>
             </w:r>
             <w:r>
               <w:rPr>
@@ -1219,7 +1215,7 @@
                 <w:noProof/>
                 <w:webHidden/>
               </w:rPr>
-              <w:t>6</w:t>
+              <w:t>7</w:t>
             </w:r>
             <w:r>
               <w:rPr>
@@ -1243,7 +1239,7 @@
               <w:lang w:eastAsia="fr-FR"/>
             </w:rPr>
           </w:pPr>
-          <w:hyperlink w:anchor="_Toc88123328" w:history="1">
+          <w:hyperlink w:anchor="_Toc88215461" w:history="1">
             <w:r>
               <w:rPr>
                 <w:rStyle w:val="Lienhypertexte"/>
@@ -1264,7 +1260,7 @@
                 <w:rStyle w:val="Lienhypertexte"/>
                 <w:noProof/>
               </w:rPr>
-              <w:t>STM32 ?</w:t>
+              <w:t>Carte cible</w:t>
             </w:r>
             <w:r>
               <w:rPr>
@@ -1285,7 +1281,7 @@
                 <w:noProof/>
                 <w:webHidden/>
               </w:rPr>
-              <w:instrText xml:space="preserve"> PAGEREF _Toc88123328 \h </w:instrText>
+              <w:instrText xml:space="preserve"> PAGEREF _Toc88215461 \h </w:instrText>
             </w:r>
             <w:r>
               <w:rPr>
@@ -1305,7 +1301,7 @@
                 <w:noProof/>
                 <w:webHidden/>
               </w:rPr>
-              <w:t>6</w:t>
+              <w:t>7</w:t>
             </w:r>
             <w:r>
               <w:rPr>
@@ -1329,7 +1325,7 @@
               <w:lang w:eastAsia="fr-FR"/>
             </w:rPr>
           </w:pPr>
-          <w:hyperlink w:anchor="_Toc88123329" w:history="1">
+          <w:hyperlink w:anchor="_Toc88215462" w:history="1">
             <w:r>
               <w:rPr>
                 <w:rStyle w:val="Lienhypertexte"/>
@@ -1350,7 +1346,7 @@
                 <w:rStyle w:val="Lienhypertexte"/>
                 <w:noProof/>
               </w:rPr>
-              <w:t>Chaine de Capture</w:t>
+              <w:t>Chaine de capture</w:t>
             </w:r>
             <w:r>
               <w:rPr>
@@ -1371,7 +1367,7 @@
                 <w:noProof/>
                 <w:webHidden/>
               </w:rPr>
-              <w:instrText xml:space="preserve"> PAGEREF _Toc88123329 \h </w:instrText>
+              <w:instrText xml:space="preserve"> PAGEREF _Toc88215462 \h </w:instrText>
             </w:r>
             <w:r>
               <w:rPr>
@@ -1391,7 +1387,93 @@
                 <w:noProof/>
                 <w:webHidden/>
               </w:rPr>
-              <w:t>6</w:t>
+              <w:t>7</w:t>
+            </w:r>
+            <w:r>
+              <w:rPr>
+                <w:noProof/>
+                <w:webHidden/>
+              </w:rPr>
+              <w:fldChar w:fldCharType="end"/>
+            </w:r>
+          </w:hyperlink>
+        </w:p>
+        <w:p>
+          <w:pPr>
+            <w:pStyle w:val="TM3"/>
+            <w:tabs>
+              <w:tab w:val="left" w:pos="1320"/>
+              <w:tab w:val="right" w:leader="dot" w:pos="9772"/>
+            </w:tabs>
+            <w:rPr>
+              <w:rFonts w:eastAsiaTheme="minorEastAsia"/>
+              <w:noProof/>
+              <w:lang w:eastAsia="fr-FR"/>
+            </w:rPr>
+          </w:pPr>
+          <w:hyperlink w:anchor="_Toc88215463" w:history="1">
+            <w:r>
+              <w:rPr>
+                <w:rStyle w:val="Lienhypertexte"/>
+                <w:noProof/>
+              </w:rPr>
+              <w:t>2.2.1.</w:t>
+            </w:r>
+            <w:r>
+              <w:rPr>
+                <w:rFonts w:eastAsiaTheme="minorEastAsia"/>
+                <w:noProof/>
+                <w:lang w:eastAsia="fr-FR"/>
+              </w:rPr>
+              <w:tab/>
+            </w:r>
+            <w:r>
+              <w:rPr>
+                <w:rStyle w:val="Lienhypertexte"/>
+                <w:noProof/>
+              </w:rPr>
+              <w:t>Le microphone</w:t>
+            </w:r>
+            <w:r>
+              <w:rPr>
+                <w:noProof/>
+                <w:webHidden/>
+              </w:rPr>
+              <w:tab/>
+            </w:r>
+            <w:r>
+              <w:rPr>
+                <w:noProof/>
+                <w:webHidden/>
+              </w:rPr>
+              <w:fldChar w:fldCharType="begin"/>
+            </w:r>
+            <w:r>
+              <w:rPr>
+                <w:noProof/>
+                <w:webHidden/>
+              </w:rPr>
+              <w:instrText xml:space="preserve"> PAGEREF _Toc88215463 \h </w:instrText>
+            </w:r>
+            <w:r>
+              <w:rPr>
+                <w:noProof/>
+                <w:webHidden/>
+              </w:rPr>
+            </w:r>
+            <w:r>
+              <w:rPr>
+                <w:noProof/>
+                <w:webHidden/>
+              </w:rPr>
+              <w:fldChar w:fldCharType="separate"/>
+            </w:r>
+            <w:r>
+              <w:rPr>
+                <w:noProof/>
+                <w:webHidden/>
+              </w:rPr>
+              <w:t>7</w:t>
             </w:r>
             <w:r>
               <w:rPr>
@@ -1415,7 +1497,7 @@
               <w:lang w:eastAsia="fr-FR"/>
             </w:rPr>
           </w:pPr>
-          <w:hyperlink w:anchor="_Toc88123330" w:history="1">
+          <w:hyperlink w:anchor="_Toc88215464" w:history="1">
             <w:r>
               <w:rPr>
                 <w:rStyle w:val="Lienhypertexte"/>
@@ -1457,7 +1539,7 @@
                 <w:noProof/>
                 <w:webHidden/>
               </w:rPr>
-              <w:instrText xml:space="preserve"> PAGEREF _Toc88123330 \h </w:instrText>
+              <w:instrText xml:space="preserve"> PAGEREF _Toc88215464 \h </w:instrText>
             </w:r>
             <w:r>
               <w:rPr>
@@ -1477,7 +1559,7 @@
                 <w:noProof/>
                 <w:webHidden/>
               </w:rPr>
-              <w:t>6</w:t>
+              <w:t>9</w:t>
             </w:r>
             <w:r>
               <w:rPr>
@@ -1501,7 +1583,7 @@
               <w:lang w:eastAsia="fr-FR"/>
             </w:rPr>
           </w:pPr>
-          <w:hyperlink w:anchor="_Toc88123331" w:history="1">
+          <w:hyperlink w:anchor="_Toc88215465" w:history="1">
             <w:r>
               <w:rPr>
                 <w:rStyle w:val="Lienhypertexte"/>
@@ -1543,7 +1625,7 @@
                 <w:noProof/>
                 <w:webHidden/>
               </w:rPr>
-              <w:instrText xml:space="preserve"> PAGEREF _Toc88123331 \h </w:instrText>
+              <w:instrText xml:space="preserve"> PAGEREF _Toc88215465 \h </w:instrText>
             </w:r>
             <w:r>
               <w:rPr>
@@ -1563,7 +1645,7 @@
                 <w:noProof/>
                 <w:webHidden/>
               </w:rPr>
-              <w:t>7</w:t>
+              <w:t>10</w:t>
             </w:r>
             <w:r>
               <w:rPr>
@@ -1587,7 +1669,7 @@
               <w:lang w:eastAsia="fr-FR"/>
             </w:rPr>
           </w:pPr>
-          <w:hyperlink w:anchor="_Toc88123332" w:history="1">
+          <w:hyperlink w:anchor="_Toc88215466" w:history="1">
             <w:r>
               <w:rPr>
                 <w:rStyle w:val="Lienhypertexte"/>
@@ -1629,7 +1711,7 @@
                 <w:noProof/>
                 <w:webHidden/>
               </w:rPr>
-              <w:instrText xml:space="preserve"> PAGEREF _Toc88123332 \h </w:instrText>
+              <w:instrText xml:space="preserve"> PAGEREF _Toc88215466 \h </w:instrText>
             </w:r>
             <w:r>
               <w:rPr>
@@ -1649,7 +1731,7 @@
                 <w:noProof/>
                 <w:webHidden/>
               </w:rPr>
-              <w:t>7</w:t>
+              <w:t>10</w:t>
             </w:r>
             <w:r>
               <w:rPr>
@@ -1673,7 +1755,7 @@
               <w:lang w:eastAsia="fr-FR"/>
             </w:rPr>
           </w:pPr>
-          <w:hyperlink w:anchor="_Toc88123333" w:history="1">
+          <w:hyperlink w:anchor="_Toc88215467" w:history="1">
             <w:r>
               <w:rPr>
                 <w:rStyle w:val="Lienhypertexte"/>
@@ -1715,7 +1797,7 @@
                 <w:noProof/>
                 <w:webHidden/>
               </w:rPr>
-              <w:instrText xml:space="preserve"> PAGEREF _Toc88123333 \h </w:instrText>
+              <w:instrText xml:space="preserve"> PAGEREF _Toc88215467 \h </w:instrText>
             </w:r>
             <w:r>
               <w:rPr>
@@ -1735,7 +1817,7 @@
                 <w:noProof/>
                 <w:webHidden/>
               </w:rPr>
-              <w:t>7</w:t>
+              <w:t>10</w:t>
             </w:r>
             <w:r>
               <w:rPr>
@@ -1759,7 +1841,7 @@
               <w:lang w:eastAsia="fr-FR"/>
             </w:rPr>
           </w:pPr>
-          <w:hyperlink w:anchor="_Toc88123334" w:history="1">
+          <w:hyperlink w:anchor="_Toc88215468" w:history="1">
             <w:r>
               <w:rPr>
                 <w:rStyle w:val="Lienhypertexte"/>
@@ -1801,7 +1883,7 @@
                 <w:noProof/>
                 <w:webHidden/>
               </w:rPr>
-              <w:instrText xml:space="preserve"> PAGEREF _Toc88123334 \h </w:instrText>
+              <w:instrText xml:space="preserve"> PAGEREF _Toc88215468 \h </w:instrText>
             </w:r>
             <w:r>
               <w:rPr>
@@ -1821,7 +1903,7 @@
                 <w:noProof/>
                 <w:webHidden/>
               </w:rPr>
-              <w:t>8</w:t>
+              <w:t>11</w:t>
             </w:r>
             <w:r>
               <w:rPr>
@@ -1845,7 +1927,7 @@
               <w:lang w:eastAsia="fr-FR"/>
             </w:rPr>
           </w:pPr>
-          <w:hyperlink w:anchor="_Toc88123335" w:history="1">
+          <w:hyperlink w:anchor="_Toc88215469" w:history="1">
             <w:r>
               <w:rPr>
                 <w:rStyle w:val="Lienhypertexte"/>
@@ -1887,7 +1969,7 @@
                 <w:noProof/>
                 <w:webHidden/>
               </w:rPr>
-              <w:instrText xml:space="preserve"> PAGEREF _Toc88123335 \h </w:instrText>
+              <w:instrText xml:space="preserve"> PAGEREF _Toc88215469 \h </w:instrText>
             </w:r>
             <w:r>
               <w:rPr>
@@ -1907,7 +1989,7 @@
                 <w:noProof/>
                 <w:webHidden/>
               </w:rPr>
-              <w:t>8</w:t>
+              <w:t>11</w:t>
             </w:r>
             <w:r>
               <w:rPr>
@@ -1931,7 +2013,7 @@
               <w:lang w:eastAsia="fr-FR"/>
             </w:rPr>
           </w:pPr>
-          <w:hyperlink w:anchor="_Toc88123336" w:history="1">
+          <w:hyperlink w:anchor="_Toc88215470" w:history="1">
             <w:r>
               <w:rPr>
                 <w:rStyle w:val="Lienhypertexte"/>
@@ -1952,7 +2034,7 @@
                 <w:rStyle w:val="Lienhypertexte"/>
                 <w:noProof/>
               </w:rPr>
-              <w:t>Intégration au µ— contrôleur</w:t>
+              <w:t>Intégration au microcontrôleur</w:t>
             </w:r>
             <w:r>
               <w:rPr>
@@ -1973,7 +2055,7 @@
                 <w:noProof/>
                 <w:webHidden/>
               </w:rPr>
-              <w:instrText xml:space="preserve"> PAGEREF _Toc88123336 \h </w:instrText>
+              <w:instrText xml:space="preserve"> PAGEREF _Toc88215470 \h </w:instrText>
             </w:r>
             <w:r>
               <w:rPr>
@@ -1993,7 +2075,7 @@
                 <w:noProof/>
                 <w:webHidden/>
               </w:rPr>
-              <w:t>12</w:t>
+              <w:t>15</w:t>
             </w:r>
             <w:r>
               <w:rPr>
@@ -2017,7 +2099,7 @@
               <w:lang w:eastAsia="fr-FR"/>
             </w:rPr>
           </w:pPr>
-          <w:hyperlink w:anchor="_Toc88123337" w:history="1">
+          <w:hyperlink w:anchor="_Toc88215471" w:history="1">
             <w:r>
               <w:rPr>
                 <w:rStyle w:val="Lienhypertexte"/>
@@ -2059,7 +2141,7 @@
                 <w:noProof/>
                 <w:webHidden/>
               </w:rPr>
-              <w:instrText xml:space="preserve"> PAGEREF _Toc88123337 \h </w:instrText>
+              <w:instrText xml:space="preserve"> PAGEREF _Toc88215471 \h </w:instrText>
             </w:r>
             <w:r>
               <w:rPr>
@@ -2079,7 +2161,7 @@
                 <w:noProof/>
                 <w:webHidden/>
               </w:rPr>
-              <w:t>12</w:t>
+              <w:t>17</w:t>
             </w:r>
             <w:r>
               <w:rPr>
@@ -2103,7 +2185,7 @@
               <w:lang w:eastAsia="fr-FR"/>
             </w:rPr>
           </w:pPr>
-          <w:hyperlink w:anchor="_Toc88123338" w:history="1">
+          <w:hyperlink w:anchor="_Toc88215472" w:history="1">
             <w:r>
               <w:rPr>
                 <w:rStyle w:val="Lienhypertexte"/>
@@ -2145,7 +2227,7 @@
                 <w:noProof/>
                 <w:webHidden/>
               </w:rPr>
-              <w:instrText xml:space="preserve"> PAGEREF _Toc88123338 \h </w:instrText>
+              <w:instrText xml:space="preserve"> PAGEREF _Toc88215472 \h </w:instrText>
             </w:r>
             <w:r>
               <w:rPr>
@@ -2165,7 +2247,7 @@
                 <w:noProof/>
                 <w:webHidden/>
               </w:rPr>
-              <w:t>12</w:t>
+              <w:t>17</w:t>
             </w:r>
             <w:r>
               <w:rPr>
@@ -2189,7 +2271,7 @@
               <w:lang w:eastAsia="fr-FR"/>
             </w:rPr>
           </w:pPr>
-          <w:hyperlink w:anchor="_Toc88123339" w:history="1">
+          <w:hyperlink w:anchor="_Toc88215473" w:history="1">
             <w:r>
               <w:rPr>
                 <w:rStyle w:val="Lienhypertexte"/>
@@ -2231,7 +2313,7 @@
                 <w:noProof/>
                 <w:webHidden/>
               </w:rPr>
-              <w:instrText xml:space="preserve"> PAGEREF _Toc88123339 \h </w:instrText>
+              <w:instrText xml:space="preserve"> PAGEREF _Toc88215473 \h </w:instrText>
             </w:r>
             <w:r>
               <w:rPr>
@@ -2251,7 +2333,7 @@
                 <w:noProof/>
                 <w:webHidden/>
               </w:rPr>
-              <w:t>12</w:t>
+              <w:t>17</w:t>
             </w:r>
             <w:r>
               <w:rPr>
@@ -2275,7 +2357,7 @@
               <w:lang w:eastAsia="fr-FR"/>
             </w:rPr>
           </w:pPr>
-          <w:hyperlink w:anchor="_Toc88123340" w:history="1">
+          <w:hyperlink w:anchor="_Toc88215474" w:history="1">
             <w:r>
               <w:rPr>
                 <w:rStyle w:val="Lienhypertexte"/>
@@ -2317,7 +2399,7 @@
                 <w:noProof/>
                 <w:webHidden/>
               </w:rPr>
-              <w:instrText xml:space="preserve"> PAGEREF _Toc88123340 \h </w:instrText>
+              <w:instrText xml:space="preserve"> PAGEREF _Toc88215474 \h </w:instrText>
             </w:r>
             <w:r>
               <w:rPr>
@@ -2337,7 +2419,7 @@
                 <w:noProof/>
                 <w:webHidden/>
               </w:rPr>
-              <w:t>13</w:t>
+              <w:t>17</w:t>
             </w:r>
             <w:r>
               <w:rPr>
@@ -2361,7 +2443,7 @@
               <w:lang w:eastAsia="fr-FR"/>
             </w:rPr>
           </w:pPr>
-          <w:hyperlink w:anchor="_Toc88123341" w:history="1">
+          <w:hyperlink w:anchor="_Toc88215475" w:history="1">
             <w:r>
               <w:rPr>
                 <w:rStyle w:val="Lienhypertexte"/>
@@ -2403,7 +2485,7 @@
                 <w:noProof/>
                 <w:webHidden/>
               </w:rPr>
-              <w:instrText xml:space="preserve"> PAGEREF _Toc88123341 \h </w:instrText>
+              <w:instrText xml:space="preserve"> PAGEREF _Toc88215475 \h </w:instrText>
             </w:r>
             <w:r>
               <w:rPr>
@@ -2423,7 +2505,7 @@
                 <w:noProof/>
                 <w:webHidden/>
               </w:rPr>
-              <w:t>13</w:t>
+              <w:t>17</w:t>
             </w:r>
             <w:r>
               <w:rPr>
@@ -2447,7 +2529,7 @@
               <w:lang w:eastAsia="fr-FR"/>
             </w:rPr>
           </w:pPr>
-          <w:hyperlink w:anchor="_Toc88123342" w:history="1">
+          <w:hyperlink w:anchor="_Toc88215476" w:history="1">
             <w:r>
               <w:rPr>
                 <w:rStyle w:val="Lienhypertexte"/>
@@ -2489,7 +2571,7 @@
                 <w:noProof/>
                 <w:webHidden/>
               </w:rPr>
-              <w:instrText xml:space="preserve"> PAGEREF _Toc88123342 \h </w:instrText>
+              <w:instrText xml:space="preserve"> PAGEREF _Toc88215476 \h </w:instrText>
             </w:r>
             <w:r>
               <w:rPr>
@@ -2509,7 +2591,7 @@
                 <w:noProof/>
                 <w:webHidden/>
               </w:rPr>
-              <w:t>13</w:t>
+              <w:t>17</w:t>
             </w:r>
             <w:r>
               <w:rPr>
@@ -2532,7 +2614,7 @@
               <w:lang w:eastAsia="fr-FR"/>
             </w:rPr>
           </w:pPr>
-          <w:hyperlink w:anchor="_Toc88123343" w:history="1">
+          <w:hyperlink w:anchor="_Toc88215477" w:history="1">
             <w:r>
               <w:rPr>
                 <w:rStyle w:val="Lienhypertexte"/>
@@ -2560,7 +2642,7 @@
                 <w:noProof/>
                 <w:webHidden/>
               </w:rPr>
-              <w:instrText xml:space="preserve"> PAGEREF _Toc88123343 \h </w:instrText>
+              <w:instrText xml:space="preserve"> PAGEREF _Toc88215477 \h </w:instrText>
             </w:r>
             <w:r>
               <w:rPr>
@@ -2580,7 +2662,7 @@
                 <w:noProof/>
                 <w:webHidden/>
               </w:rPr>
-              <w:t>14</w:t>
+              <w:t>18</w:t>
             </w:r>
             <w:r>
               <w:rPr>
@@ -2603,7 +2685,7 @@
               <w:lang w:eastAsia="fr-FR"/>
             </w:rPr>
           </w:pPr>
-          <w:hyperlink w:anchor="_Toc88123344" w:history="1">
+          <w:hyperlink w:anchor="_Toc88215478" w:history="1">
             <w:r>
               <w:rPr>
                 <w:rStyle w:val="Lienhypertexte"/>
@@ -2630,7 +2712,7 @@
                 <w:noProof/>
                 <w:webHidden/>
               </w:rPr>
-              <w:instrText xml:space="preserve"> PAGEREF _Toc88123344 \h </w:instrText>
+              <w:instrText xml:space="preserve"> PAGEREF _Toc88215478 \h </w:instrText>
             </w:r>
             <w:r>
               <w:rPr>
@@ -2650,7 +2732,7 @@
                 <w:noProof/>
                 <w:webHidden/>
               </w:rPr>
-              <w:t>14</w:t>
+              <w:t>18</w:t>
             </w:r>
             <w:r>
               <w:rPr>
@@ -2673,7 +2755,7 @@
               <w:lang w:eastAsia="fr-FR"/>
             </w:rPr>
           </w:pPr>
-          <w:hyperlink w:anchor="_Toc88123345" w:history="1">
+          <w:hyperlink w:anchor="_Toc88215479" w:history="1">
             <w:r>
               <w:rPr>
                 <w:rStyle w:val="Lienhypertexte"/>
@@ -2700,7 +2782,7 @@
                 <w:noProof/>
                 <w:webHidden/>
               </w:rPr>
-              <w:instrText xml:space="preserve"> PAGEREF _Toc88123345 \h </w:instrText>
+              <w:instrText xml:space="preserve"> PAGEREF _Toc88215479 \h </w:instrText>
             </w:r>
             <w:r>
               <w:rPr>
@@ -2720,7 +2802,7 @@
                 <w:noProof/>
                 <w:webHidden/>
               </w:rPr>
-              <w:t>14</w:t>
+              <w:t>18</w:t>
             </w:r>
             <w:r>
               <w:rPr>
@@ -2743,7 +2825,7 @@
               <w:lang w:eastAsia="fr-FR"/>
             </w:rPr>
           </w:pPr>
-          <w:hyperlink w:anchor="_Toc88123346" w:history="1">
+          <w:hyperlink w:anchor="_Toc88215480" w:history="1">
             <w:r>
               <w:rPr>
                 <w:rStyle w:val="Lienhypertexte"/>
@@ -2770,7 +2852,7 @@
                 <w:noProof/>
                 <w:webHidden/>
               </w:rPr>
-              <w:instrText xml:space="preserve"> PAGEREF _Toc88123346 \h </w:instrText>
+              <w:instrText xml:space="preserve"> PAGEREF _Toc88215480 \h </w:instrText>
             </w:r>
             <w:r>
               <w:rPr>
@@ -2790,7 +2872,7 @@
                 <w:noProof/>
                 <w:webHidden/>
               </w:rPr>
-              <w:t>15</w:t>
+              <w:t>20</w:t>
             </w:r>
             <w:r>
               <w:rPr>
@@ -2821,7 +2903,7 @@
       <w:pPr>
         <w:pStyle w:val="Titre1"/>
       </w:pPr>
-      <w:bookmarkStart w:id="4" w:name="_Toc88123325"/>
+      <w:bookmarkStart w:id="4" w:name="_Toc88215458"/>
       <w:r>
         <w:lastRenderedPageBreak/>
         <w:t xml:space="preserve">Introduction </w:t>
@@ -2908,7 +2990,7 @@
           <w:numId w:val="1"/>
         </w:numPr>
       </w:pPr>
-      <w:bookmarkStart w:id="5" w:name="_Toc88123326"/>
+      <w:bookmarkStart w:id="5" w:name="_Toc88215459"/>
       <w:r>
         <w:t xml:space="preserve">Besoin/Attentes </w:t>
       </w:r>
@@ -2951,7 +3033,13 @@
         <w:t>Implémentation</w:t>
       </w:r>
       <w:r>
-        <w:t xml:space="preserve"> sur cible STM32</w:t>
+        <w:t xml:space="preserve"> sur cible</w:t>
+      </w:r>
+      <w:r>
+        <w:t> </w:t>
+      </w:r>
+      <w:r>
+        <w:t>STM32</w:t>
       </w:r>
     </w:p>
     <w:p>
@@ -2992,7 +3080,13 @@
         <w:t>Réglages</w:t>
       </w:r>
       <w:r>
-        <w:t xml:space="preserve"> du Microphone PDM/ Filtrage du signal</w:t>
+        <w:t xml:space="preserve"> du Microphone PDM/</w:t>
+      </w:r>
+      <w:r>
+        <w:t>filtrage</w:t>
+      </w:r>
+      <w:r>
+        <w:t xml:space="preserve"> du signal</w:t>
       </w:r>
     </w:p>
     <w:p>
@@ -3027,13 +3121,13 @@
         <w:t xml:space="preserve"> </w:t>
       </w:r>
       <w:r>
-        <w:t xml:space="preserve"> Se détacher de la librairie statique (non</w:t>
-      </w:r>
-      <w:r>
-        <w:t xml:space="preserve">-open </w:t>
-      </w:r>
-      <w:r>
-        <w:t>source) fourni</w:t>
+        <w:t>Se détacher de la librairie statique (non</w:t>
+      </w:r>
+      <w:r>
+        <w:t xml:space="preserve"> libre</w:t>
+      </w:r>
+      <w:r>
+        <w:t>) fourni</w:t>
       </w:r>
       <w:r>
         <w:t>e</w:t>
@@ -3046,6 +3140,18 @@
       </w:r>
       <w:r>
         <w:t xml:space="preserve"> PDM-&gt;PCM</w:t>
+      </w:r>
+      <w:r>
+        <w:t>.</w:t>
+      </w:r>
+    </w:p>
+    <w:p>
+      <w:pPr>
+        <w:spacing w:line="240" w:lineRule="auto"/>
+        <w:jc w:val="left"/>
+      </w:pPr>
+      <w:r>
+        <w:br w:type="page"/>
       </w:r>
     </w:p>
     <w:p>
@@ -3056,9 +3162,13 @@
           <w:numId w:val="1"/>
         </w:numPr>
       </w:pPr>
-      <w:bookmarkStart w:id="6" w:name="_Toc88123327"/>
-      <w:r>
-        <w:t>Plateforme Cible</w:t>
+      <w:bookmarkStart w:id="6" w:name="_Toc88215460"/>
+      <w:r>
+        <w:lastRenderedPageBreak/>
+        <w:t xml:space="preserve">Plateforme </w:t>
+      </w:r>
+      <w:r>
+        <w:t>cible</w:t>
       </w:r>
       <w:r>
         <w:t>.</w:t>
@@ -3073,102 +3183,187 @@
           <w:numId w:val="1"/>
         </w:numPr>
       </w:pPr>
-      <w:bookmarkStart w:id="7" w:name="_Toc88123328"/>
-      <w:r>
-        <w:t>STM32</w:t>
-      </w:r>
-      <w:r>
-        <w:t> </w:t>
-      </w:r>
-      <w:r>
-        <w:t>?</w:t>
+      <w:r>
+        <w:t xml:space="preserve"> </w:t>
+      </w:r>
+      <w:bookmarkStart w:id="7" w:name="_Toc88215461"/>
+      <w:r>
+        <w:t xml:space="preserve">Carte </w:t>
+      </w:r>
+      <w:r>
+        <w:t>cible</w:t>
       </w:r>
       <w:bookmarkEnd w:id="7"/>
     </w:p>
     <w:p>
       <w:r>
-        <w:t xml:space="preserve">Ligne de </w:t>
-      </w:r>
-      <w:r>
-        <w:t>microcontrôleur</w:t>
-      </w:r>
-      <w:r>
-        <w:t>s 32 bit</w:t>
+        <w:t>Le Projet se base sur la carte de découverte commercialisé</w:t>
+      </w:r>
+      <w:r>
+        <w:t>e</w:t>
+      </w:r>
+      <w:r>
+        <w:t xml:space="preserve"> par ST Microelectronics : "STM32F429I-DISC1". Cette carte intègre </w:t>
+      </w:r>
+      <w:r>
+        <w:t>un microcontrôleur</w:t>
       </w:r>
       <w:r>
         <w:t xml:space="preserve"> </w:t>
       </w:r>
       <w:r>
-        <w:t>commercialisé</w:t>
-      </w:r>
-      <w:r>
-        <w:t>e</w:t>
-      </w:r>
-      <w:r>
-        <w:t xml:space="preserve"> par ST </w:t>
-      </w:r>
-      <w:r>
-        <w:t>Microélectroniques</w:t>
+        <w:t>32</w:t>
+      </w:r>
+      <w:r>
+        <w:t> </w:t>
+      </w:r>
+      <w:r>
+        <w:t xml:space="preserve">bits STM32F429xx. Ce microcontrôleur fait </w:t>
+      </w:r>
+      <w:r>
+        <w:t>partie</w:t>
+      </w:r>
+      <w:r>
+        <w:t xml:space="preserve"> de la série de microcontrôleurs haute</w:t>
+      </w:r>
+      <w:r>
+        <w:t>s</w:t>
+      </w:r>
+      <w:r>
+        <w:t xml:space="preserve"> performance</w:t>
+      </w:r>
+      <w:r>
+        <w:t>s</w:t>
+      </w:r>
+      <w:r>
+        <w:t> </w:t>
+      </w:r>
+      <w:r>
+        <w:t>:</w:t>
+      </w:r>
+      <w:r>
+        <w:t xml:space="preserve"> STM32F4</w:t>
+      </w:r>
+      <w:r>
+        <w:t xml:space="preserve">, série qui </w:t>
+      </w:r>
+      <w:r>
+        <w:t xml:space="preserve">se base sur </w:t>
+      </w:r>
+      <w:r>
+        <w:t>un cœur ARM Cortex</w:t>
+      </w:r>
+      <w:r>
+        <w:t> </w:t>
+      </w:r>
+      <w:r>
+        <w:t>M4. Cette carte permet de se familiariser</w:t>
+      </w:r>
+      <w:r>
+        <w:t xml:space="preserve"> avec l</w:t>
+      </w:r>
+      <w:r>
+        <w:t>’</w:t>
+      </w:r>
+      <w:r>
+        <w:t>architecture ainsi que</w:t>
       </w:r>
       <w:r>
         <w:t xml:space="preserve"> </w:t>
       </w:r>
       <w:r>
-        <w:t>basée sur l’architecture ARM</w:t>
-      </w:r>
-      <w:r>
-        <w:t xml:space="preserve"> Cortex</w:t>
-      </w:r>
-      <w:r>
-        <w:t>-</w:t>
-      </w:r>
-      <w:r>
-        <w:t>M</w:t>
-      </w:r>
-    </w:p>
-    <w:p/>
-    <w:p>
-      <w:r>
-        <w:t>Carte cible</w:t>
-      </w:r>
-    </w:p>
-    <w:p>
-      <w:r>
-        <w:tab/>
-        <w:t>STM32f429XX</w:t>
+        <w:t>de</w:t>
       </w:r>
       <w:r>
         <w:t xml:space="preserve"> </w:t>
       </w:r>
-    </w:p>
-    <w:p>
-      <w:pPr>
-        <w:pStyle w:val="Titre2"/>
-        <w:numPr>
-          <w:ilvl w:val="1"/>
-          <w:numId w:val="1"/>
-        </w:numPr>
-      </w:pPr>
-      <w:bookmarkStart w:id="8" w:name="_Toc88123329"/>
-      <w:r>
-        <w:t>Chaine de Capture</w:t>
-      </w:r>
-      <w:bookmarkEnd w:id="8"/>
-    </w:p>
-    <w:p/>
+      <w:r>
+        <w:t>concevoir</w:t>
+      </w:r>
+      <w:r>
+        <w:t xml:space="preserve"> des solutions intégrant un microcontrôleur de la famille</w:t>
+      </w:r>
+      <w:r>
+        <w:t> </w:t>
+      </w:r>
+      <w:r>
+        <w:t xml:space="preserve">STM32 </w:t>
+      </w:r>
+      <w:r>
+        <w:t>qui est un standard de l’industrie embarqué</w:t>
+      </w:r>
+      <w:r>
+        <w:t>. Cette carte intègre en plus du microcontrôleur, une interface de programmation</w:t>
+      </w:r>
+      <w:r>
+        <w:t> </w:t>
+      </w:r>
+      <w:r>
+        <w:t>ST-LINKV2, un écran LCD</w:t>
+      </w:r>
+      <w:r>
+        <w:t> </w:t>
+      </w:r>
+      <w:r>
+        <w:t xml:space="preserve">2.4", plusieurs LED de </w:t>
+      </w:r>
+      <w:r>
+        <w:t>débogue</w:t>
+      </w:r>
+      <w:r>
+        <w:t>,</w:t>
+      </w:r>
+      <w:r>
+        <w:t xml:space="preserve"> 2</w:t>
+      </w:r>
+      <w:r>
+        <w:t> </w:t>
+      </w:r>
+      <w:r>
+        <w:t>boutons</w:t>
+      </w:r>
+      <w:r>
+        <w:t xml:space="preserve"> poussoir, un port micro</w:t>
+      </w:r>
+      <w:r>
+        <w:t xml:space="preserve"> </w:t>
+      </w:r>
+      <w:r>
+        <w:t>USB type B</w:t>
+      </w:r>
+      <w:r>
+        <w:t xml:space="preserve"> compatible OTG</w:t>
+      </w:r>
+      <w:r>
+        <w:t>, une puce de SDRAM de 64</w:t>
+      </w:r>
+      <w:r>
+        <w:t> </w:t>
+      </w:r>
+      <w:r>
+        <w:t>Mbit</w:t>
+      </w:r>
+      <w:r>
+        <w:t xml:space="preserve"> et un Gyroscope MEMS</w:t>
+      </w:r>
+      <w:r>
+        <w:t xml:space="preserve">. </w:t>
+      </w:r>
+    </w:p>
     <w:p>
       <w:pPr>
         <w:keepNext/>
+        <w:jc w:val="center"/>
       </w:pPr>
       <w:r>
         <w:rPr>
           <w:noProof/>
         </w:rPr>
         <w:drawing>
-          <wp:inline distT="0" distB="0" distL="0" distR="0" wp14:anchorId="6CD25933" wp14:editId="757C3C40">
-            <wp:extent cx="6210300" cy="1035050"/>
-            <wp:effectExtent l="0" t="0" r="0" b="0"/>
-            <wp:docPr id="3" name="Image 3"/>
+          <wp:inline distT="0" distB="0" distL="0" distR="0" wp14:anchorId="0EAA2B92" wp14:editId="4B2F5E9E">
+            <wp:extent cx="2508250" cy="3541127"/>
+            <wp:effectExtent l="0" t="0" r="6350" b="2540"/>
+            <wp:docPr id="16" name="Image 16" descr="Une image contenant texte, équipement électronique&#10;&#10;Description générée automatiquement"/>
             <wp:cNvGraphicFramePr>
               <a:graphicFrameLocks xmlns:a="http://schemas.openxmlformats.org/drawingml/2006/main" noChangeAspect="1"/>
             </wp:cNvGraphicFramePr>
@@ -3176,13 +3371,13 @@
               <a:graphicData uri="http://schemas.openxmlformats.org/drawingml/2006/picture">
                 <pic:pic xmlns:pic="http://schemas.openxmlformats.org/drawingml/2006/picture">
                   <pic:nvPicPr>
-                    <pic:cNvPr id="0" name="Picture 1"/>
+                    <pic:cNvPr id="16" name="Image 16" descr="Une image contenant texte, équipement électronique&#10;&#10;Description générée automatiquement"/>
                     <pic:cNvPicPr>
                       <a:picLocks noChangeAspect="1" noChangeArrowheads="1"/>
                     </pic:cNvPicPr>
                   </pic:nvPicPr>
                   <pic:blipFill>
-                    <a:blip r:embed="rId15" cstate="print">
+                    <a:blip r:embed="rId19">
                       <a:extLst>
                         <a:ext uri="{28A0092B-C50C-407E-A947-70E740481C1C}">
                           <a14:useLocalDpi xmlns:a14="http://schemas.microsoft.com/office/drawing/2010/main" val="0"/>
@@ -3197,7 +3392,7 @@
                   <pic:spPr bwMode="auto">
                     <a:xfrm>
                       <a:off x="0" y="0"/>
-                      <a:ext cx="6210300" cy="1035050"/>
+                      <a:ext cx="2519958" cy="3557656"/>
                     </a:xfrm>
                     <a:prstGeom prst="rect">
                       <a:avLst/>
@@ -3219,35 +3414,28 @@
         <w:pStyle w:val="Lgende"/>
         <w:jc w:val="center"/>
       </w:pPr>
-      <w:bookmarkStart w:id="9" w:name="_Toc88049496"/>
-      <w:r>
-        <w:t xml:space="preserve">Figure </w:t>
-      </w:r>
-      <w:r>
-        <w:fldChar w:fldCharType="begin"/>
-      </w:r>
-      <w:r>
-        <w:instrText xml:space="preserve"> SEQ Figure \* ARABIC </w:instrText>
-      </w:r>
-      <w:r>
-        <w:fldChar w:fldCharType="separate"/>
-      </w:r>
-      <w:r>
-        <w:rPr>
-          <w:noProof/>
-        </w:rPr>
-        <w:t>1</w:t>
-      </w:r>
-      <w:r>
-        <w:rPr>
-          <w:noProof/>
-        </w:rPr>
-        <w:fldChar w:fldCharType="end"/>
-      </w:r>
-      <w:r>
-        <w:t xml:space="preserve"> : Chaine de capture</w:t>
-      </w:r>
-      <w:bookmarkEnd w:id="9"/>
+      <w:bookmarkStart w:id="8" w:name="_Toc88215481"/>
+      <w:r>
+        <w:t>Figure</w:t>
+      </w:r>
+      <w:r>
+        <w:t> </w:t>
+      </w:r>
+      <w:fldSimple w:instr=" SEQ Figure \* ARABIC ">
+        <w:r>
+          <w:rPr>
+            <w:noProof/>
+          </w:rPr>
+          <w:t>1</w:t>
+        </w:r>
+      </w:fldSimple>
+      <w:r>
+        <w:t> </w:t>
+      </w:r>
+      <w:r>
+        <w:t>: Carte Cible (STM32F429I-DISC1)</w:t>
+      </w:r>
+      <w:bookmarkEnd w:id="8"/>
     </w:p>
     <w:p>
       <w:pPr>
@@ -3257,10 +3445,750 @@
           <w:numId w:val="1"/>
         </w:numPr>
       </w:pPr>
+      <w:bookmarkStart w:id="9" w:name="_Toc88215462"/>
+      <w:r>
+        <w:t xml:space="preserve">Chaine de </w:t>
+      </w:r>
+      <w:r>
+        <w:t>capture</w:t>
+      </w:r>
+      <w:bookmarkEnd w:id="9"/>
+    </w:p>
+    <w:p>
+      <w:pPr>
+        <w:pStyle w:val="Titre3"/>
+        <w:numPr>
+          <w:ilvl w:val="2"/>
+          <w:numId w:val="1"/>
+        </w:numPr>
+      </w:pPr>
+      <w:bookmarkStart w:id="10" w:name="_Toc88215463"/>
+      <w:r>
+        <w:t xml:space="preserve">Le </w:t>
+      </w:r>
+      <w:r>
+        <w:t>microphone</w:t>
+      </w:r>
+      <w:bookmarkEnd w:id="10"/>
+    </w:p>
+    <w:p>
+      <w:r>
+        <w:t>Le projet a pour objectif principal de lever les incertitude</w:t>
+      </w:r>
+      <w:r>
+        <w:t>s</w:t>
+      </w:r>
+      <w:r>
+        <w:t xml:space="preserve"> sur</w:t>
+      </w:r>
+      <w:r>
+        <w:t xml:space="preserve"> l’utilisation de microphone PDM pour la capture de son sur une plateforme utilisant un microcontrôleur STM32</w:t>
+      </w:r>
+      <w:r>
+        <w:t>. En effet</w:t>
+      </w:r>
+      <w:r>
+        <w:t>,</w:t>
+      </w:r>
+      <w:r>
+        <w:t xml:space="preserve"> les microphones PDM </w:t>
+      </w:r>
+      <w:r>
+        <w:t>sont innovation intéressante pour la capture de son</w:t>
+      </w:r>
+      <w:r>
+        <w:t>,</w:t>
+      </w:r>
+      <w:r>
+        <w:t xml:space="preserve"> car</w:t>
+      </w:r>
+      <w:r>
+        <w:t xml:space="preserve"> par leur nature numérique il</w:t>
+      </w:r>
+      <w:r>
+        <w:t>s</w:t>
+      </w:r>
+      <w:r>
+        <w:t xml:space="preserve"> sont peut influencer par les bruit</w:t>
+      </w:r>
+      <w:r>
+        <w:t>s</w:t>
+      </w:r>
+      <w:r>
+        <w:t xml:space="preserve"> électromagnétiques de leur environnement, permettant ainsi d’obtenir un rapport signal sur bruit important a moindre co</w:t>
+      </w:r>
+      <w:r>
+        <w:t>ût</w:t>
+      </w:r>
+      <w:r>
+        <w:t xml:space="preserve">. Un microphone </w:t>
+      </w:r>
+      <w:r>
+        <w:t xml:space="preserve">PDM est généralement structuré </w:t>
+      </w:r>
+      <w:r>
+        <w:t>c</w:t>
+      </w:r>
+      <w:r>
+        <w:t xml:space="preserve">omme </w:t>
+      </w:r>
+      <w:r>
+        <w:t>s</w:t>
+      </w:r>
+      <w:r>
+        <w:t>uit</w:t>
+      </w:r>
+      <w:r>
+        <w:t> :</w:t>
+      </w:r>
       <w:r>
         <w:t xml:space="preserve"> </w:t>
       </w:r>
-      <w:bookmarkStart w:id="10" w:name="_Toc88123330"/>
+    </w:p>
+    <w:p>
+      <w:pPr>
+        <w:keepNext/>
+        <w:jc w:val="center"/>
+      </w:pPr>
+      <w:r>
+        <w:drawing>
+          <wp:inline distT="0" distB="0" distL="0" distR="0" wp14:anchorId="25F6CAE4" wp14:editId="52BC4251">
+            <wp:extent cx="2057400" cy="1035220"/>
+            <wp:effectExtent l="0" t="0" r="0" b="0"/>
+            <wp:docPr id="18" name="Image 18"/>
+            <wp:cNvGraphicFramePr>
+              <a:graphicFrameLocks xmlns:a="http://schemas.openxmlformats.org/drawingml/2006/main" noChangeAspect="1"/>
+            </wp:cNvGraphicFramePr>
+            <a:graphic xmlns:a="http://schemas.openxmlformats.org/drawingml/2006/main">
+              <a:graphicData uri="http://schemas.openxmlformats.org/drawingml/2006/picture">
+                <pic:pic xmlns:pic="http://schemas.openxmlformats.org/drawingml/2006/picture">
+                  <pic:nvPicPr>
+                    <pic:cNvPr id="1" name=""/>
+                    <pic:cNvPicPr/>
+                  </pic:nvPicPr>
+                  <pic:blipFill>
+                    <a:blip r:embed="rId20"/>
+                    <a:stretch>
+                      <a:fillRect/>
+                    </a:stretch>
+                  </pic:blipFill>
+                  <pic:spPr>
+                    <a:xfrm>
+                      <a:off x="0" y="0"/>
+                      <a:ext cx="2069030" cy="1041072"/>
+                    </a:xfrm>
+                    <a:prstGeom prst="rect">
+                      <a:avLst/>
+                    </a:prstGeom>
+                  </pic:spPr>
+                </pic:pic>
+              </a:graphicData>
+            </a:graphic>
+          </wp:inline>
+        </w:drawing>
+      </w:r>
+    </w:p>
+    <w:p>
+      <w:pPr>
+        <w:pStyle w:val="Lgende"/>
+        <w:jc w:val="center"/>
+      </w:pPr>
+      <w:bookmarkStart w:id="11" w:name="_Ref88207439"/>
+      <w:bookmarkStart w:id="12" w:name="_Toc88215482"/>
+      <w:r>
+        <w:t>Figure</w:t>
+      </w:r>
+      <w:r>
+        <w:t> </w:t>
+      </w:r>
+      <w:fldSimple w:instr=" SEQ Figure \* ARABIC ">
+        <w:r>
+          <w:rPr>
+            <w:noProof/>
+          </w:rPr>
+          <w:t>2</w:t>
+        </w:r>
+      </w:fldSimple>
+      <w:bookmarkEnd w:id="11"/>
+      <w:r>
+        <w:t> </w:t>
+      </w:r>
+      <w:r>
+        <w:t>: Schéma bloc typique d</w:t>
+      </w:r>
+      <w:r>
+        <w:t>’</w:t>
+      </w:r>
+      <w:r>
+        <w:t>un microphone PDM</w:t>
+      </w:r>
+      <w:bookmarkEnd w:id="12"/>
+    </w:p>
+    <w:p>
+      <w:r>
+        <w:lastRenderedPageBreak/>
+        <w:t xml:space="preserve">Sur la </w:t>
+      </w:r>
+      <w:r>
+        <w:fldChar w:fldCharType="begin"/>
+      </w:r>
+      <w:r>
+        <w:instrText xml:space="preserve"> REF _Ref88207439 \h </w:instrText>
+      </w:r>
+      <w:r>
+        <w:fldChar w:fldCharType="separate"/>
+      </w:r>
+      <w:r>
+        <w:t>Figure </w:t>
+      </w:r>
+      <w:r>
+        <w:rPr>
+          <w:noProof/>
+        </w:rPr>
+        <w:t>2</w:t>
+      </w:r>
+      <w:r>
+        <w:fldChar w:fldCharType="end"/>
+      </w:r>
+      <w:r>
+        <w:t>,</w:t>
+      </w:r>
+      <w:r>
+        <w:t xml:space="preserve"> on a plusieurs blocs qui remplisse</w:t>
+      </w:r>
+      <w:r>
+        <w:t>nt</w:t>
+      </w:r>
+      <w:r>
+        <w:t xml:space="preserve"> un rôle :</w:t>
+      </w:r>
+    </w:p>
+    <w:p>
+      <w:pPr>
+        <w:pStyle w:val="Paragraphedeliste"/>
+        <w:numPr>
+          <w:ilvl w:val="0"/>
+          <w:numId w:val="4"/>
+        </w:numPr>
+      </w:pPr>
+      <w:r>
+        <w:t>MEMS Transducer :</w:t>
+      </w:r>
+    </w:p>
+    <w:p>
+      <w:pPr>
+        <w:pStyle w:val="Paragraphedeliste"/>
+      </w:pPr>
+      <w:r>
+        <w:t>Le transducteur MEMS est un condensateur dont la capacit</w:t>
+      </w:r>
+      <w:r>
+        <w:t>é</w:t>
+      </w:r>
+      <w:r>
+        <w:t xml:space="preserve"> va varier en fonction des variation</w:t>
+      </w:r>
+      <w:r>
+        <w:t>s</w:t>
+      </w:r>
+      <w:r>
+        <w:t xml:space="preserve"> de la pression local</w:t>
+      </w:r>
+      <w:r>
+        <w:t>e</w:t>
+      </w:r>
+      <w:r>
+        <w:t xml:space="preserve"> de l’air</w:t>
+      </w:r>
+      <w:r>
+        <w:t>, qui est</w:t>
+      </w:r>
+      <w:r>
+        <w:t xml:space="preserve"> </w:t>
+      </w:r>
+      <w:r>
+        <w:t>caractéristique</w:t>
+      </w:r>
+      <w:r>
+        <w:t xml:space="preserve"> au </w:t>
+      </w:r>
+      <w:r>
+        <w:t>déplacement</w:t>
+      </w:r>
+      <w:r>
+        <w:t xml:space="preserve"> d’un</w:t>
+      </w:r>
+      <w:r>
+        <w:t>e</w:t>
+      </w:r>
+      <w:r>
+        <w:t xml:space="preserve"> onde sonore</w:t>
+      </w:r>
+      <w:r>
+        <w:t>.</w:t>
+      </w:r>
+    </w:p>
+    <w:p>
+      <w:pPr>
+        <w:pStyle w:val="Paragraphedeliste"/>
+        <w:numPr>
+          <w:ilvl w:val="0"/>
+          <w:numId w:val="4"/>
+        </w:numPr>
+      </w:pPr>
+      <w:r>
+        <w:t>Amplifier</w:t>
+      </w:r>
+    </w:p>
+    <w:p>
+      <w:pPr>
+        <w:pStyle w:val="Paragraphedeliste"/>
+      </w:pPr>
+      <w:r>
+        <w:t>L’amplificateur va amplifier le signal en provenance du transducteur afin de fournir un signal adapté au modulateur PDM</w:t>
+      </w:r>
+      <w:r>
+        <w:t>.</w:t>
+      </w:r>
+    </w:p>
+    <w:p>
+      <w:pPr>
+        <w:pStyle w:val="Paragraphedeliste"/>
+        <w:numPr>
+          <w:ilvl w:val="0"/>
+          <w:numId w:val="4"/>
+        </w:numPr>
+      </w:pPr>
+      <w:r>
+        <w:t>PDM Modulator</w:t>
+      </w:r>
+    </w:p>
+    <w:p>
+      <w:pPr>
+        <w:pStyle w:val="Paragraphedeliste"/>
+      </w:pPr>
+      <w:r>
+        <w:t xml:space="preserve">Le Modulateur PDM va chaque front de l’horloge (CLK) convertir le signal analogique en provenance de l’amplificateur </w:t>
+      </w:r>
+      <w:r>
+        <w:t xml:space="preserve">en un signal </w:t>
+      </w:r>
+      <w:r>
+        <w:t>PDM (DOUT)</w:t>
+      </w:r>
+    </w:p>
+    <w:p>
+      <w:pPr>
+        <w:pStyle w:val="Paragraphedeliste"/>
+        <w:numPr>
+          <w:ilvl w:val="0"/>
+          <w:numId w:val="4"/>
+        </w:numPr>
+      </w:pPr>
+      <w:r>
+        <w:t>Channel Select</w:t>
+      </w:r>
+    </w:p>
+    <w:p>
+      <w:pPr>
+        <w:pStyle w:val="Paragraphedeliste"/>
+      </w:pPr>
+      <w:r>
+        <w:t xml:space="preserve">Le </w:t>
+      </w:r>
+      <w:r>
+        <w:t>sélecteur</w:t>
+      </w:r>
+      <w:r>
+        <w:t xml:space="preserve"> de canal informe influe sur le fonctionnement du modulateur PDM en indiquent s’il doit convertir le signal sur un front montant ou descendant</w:t>
+      </w:r>
+      <w:r>
+        <w:t xml:space="preserve"> </w:t>
+      </w:r>
+      <w:r>
+        <w:t xml:space="preserve">de l’horloge, et donc définir si le microphone influx sur le canal </w:t>
+      </w:r>
+      <w:r>
+        <w:t>g</w:t>
+      </w:r>
+      <w:r>
+        <w:t>a</w:t>
+      </w:r>
+      <w:r>
+        <w:t>u</w:t>
+      </w:r>
+      <w:r>
+        <w:t>ch</w:t>
+      </w:r>
+      <w:r>
+        <w:t xml:space="preserve">e ou </w:t>
+      </w:r>
+      <w:r>
+        <w:t>d</w:t>
+      </w:r>
+      <w:r>
+        <w:t xml:space="preserve">roit d’un signal </w:t>
+      </w:r>
+      <w:r>
+        <w:t>stéréo</w:t>
+      </w:r>
+      <w:r>
+        <w:t xml:space="preserve">, </w:t>
+      </w:r>
+      <w:r>
+        <w:t>c</w:t>
+      </w:r>
+      <w:r>
+        <w:t xml:space="preserve">eci permet </w:t>
+      </w:r>
+      <w:r>
+        <w:t>de multiplexer deux microphones (gauche et droite) sur un unique flux PDM</w:t>
+      </w:r>
+    </w:p>
+    <w:p>
+      <w:pPr>
+        <w:pStyle w:val="Paragraphedeliste"/>
+        <w:numPr>
+          <w:ilvl w:val="0"/>
+          <w:numId w:val="4"/>
+        </w:numPr>
+      </w:pPr>
+      <w:r>
+        <w:t>Power :</w:t>
+      </w:r>
+    </w:p>
+    <w:p>
+      <w:pPr>
+        <w:pStyle w:val="Paragraphedeliste"/>
+      </w:pPr>
+      <w:r>
+        <w:t xml:space="preserve">Le bloc Power correspond </w:t>
+      </w:r>
+      <w:r>
+        <w:t>à</w:t>
+      </w:r>
+      <w:r>
+        <w:t xml:space="preserve"> l’alimentation du microphone PDM</w:t>
+      </w:r>
+    </w:p>
+    <w:p>
+      <w:pPr>
+        <w:pStyle w:val="Paragraphedeliste"/>
+      </w:pPr>
+    </w:p>
+    <w:p>
+      <w:r>
+        <w:t xml:space="preserve">Pour le projet nous travaillerons dans une configuration </w:t>
+      </w:r>
+      <w:r>
+        <w:t>m</w:t>
+      </w:r>
+      <w:r>
+        <w:t>ono pour le Microphone PDM ce qui nous donne les connexion</w:t>
+      </w:r>
+      <w:r>
+        <w:t>s</w:t>
+      </w:r>
+      <w:r>
+        <w:t xml:space="preserve"> électriques suivantes :</w:t>
+      </w:r>
+    </w:p>
+    <w:p>
+      <w:pPr>
+        <w:keepNext/>
+        <w:jc w:val="center"/>
+      </w:pPr>
+      <w:r>
+        <w:rPr>
+          <w:noProof/>
+        </w:rPr>
+        <w:drawing>
+          <wp:inline distT="0" distB="0" distL="0" distR="0" wp14:anchorId="362BEE80" wp14:editId="6E2B4105">
+            <wp:extent cx="3181350" cy="813978"/>
+            <wp:effectExtent l="0" t="0" r="0" b="5715"/>
+            <wp:docPr id="19" name="Image 19"/>
+            <wp:cNvGraphicFramePr>
+              <a:graphicFrameLocks xmlns:a="http://schemas.openxmlformats.org/drawingml/2006/main" noChangeAspect="1"/>
+            </wp:cNvGraphicFramePr>
+            <a:graphic xmlns:a="http://schemas.openxmlformats.org/drawingml/2006/main">
+              <a:graphicData uri="http://schemas.openxmlformats.org/drawingml/2006/picture">
+                <pic:pic xmlns:pic="http://schemas.openxmlformats.org/drawingml/2006/picture">
+                  <pic:nvPicPr>
+                    <pic:cNvPr id="19" name="Image 19"/>
+                    <pic:cNvPicPr>
+                      <a:picLocks noChangeAspect="1" noChangeArrowheads="1"/>
+                    </pic:cNvPicPr>
+                  </pic:nvPicPr>
+                  <pic:blipFill>
+                    <a:blip r:embed="rId21" cstate="print">
+                      <a:extLst>
+                        <a:ext uri="{28A0092B-C50C-407E-A947-70E740481C1C}">
+                          <a14:useLocalDpi xmlns:a14="http://schemas.microsoft.com/office/drawing/2010/main" val="0"/>
+                        </a:ext>
+                      </a:extLst>
+                    </a:blip>
+                    <a:stretch>
+                      <a:fillRect/>
+                    </a:stretch>
+                  </pic:blipFill>
+                  <pic:spPr bwMode="auto">
+                    <a:xfrm>
+                      <a:off x="0" y="0"/>
+                      <a:ext cx="3199540" cy="818632"/>
+                    </a:xfrm>
+                    <a:prstGeom prst="rect">
+                      <a:avLst/>
+                    </a:prstGeom>
+                    <a:noFill/>
+                    <a:ln>
+                      <a:noFill/>
+                    </a:ln>
+                  </pic:spPr>
+                </pic:pic>
+              </a:graphicData>
+            </a:graphic>
+          </wp:inline>
+        </w:drawing>
+      </w:r>
+    </w:p>
+    <w:p>
+      <w:pPr>
+        <w:pStyle w:val="Lgende"/>
+        <w:jc w:val="center"/>
+      </w:pPr>
+      <w:bookmarkStart w:id="13" w:name="_Ref88210178"/>
+      <w:bookmarkStart w:id="14" w:name="_Toc88215483"/>
+      <w:r>
+        <w:t>Figure</w:t>
+      </w:r>
+      <w:r>
+        <w:t> </w:t>
+      </w:r>
+      <w:fldSimple w:instr=" SEQ Figure \* ARABIC ">
+        <w:r>
+          <w:rPr>
+            <w:noProof/>
+          </w:rPr>
+          <w:t>3</w:t>
+        </w:r>
+      </w:fldSimple>
+      <w:bookmarkEnd w:id="13"/>
+      <w:r>
+        <w:t> </w:t>
+      </w:r>
+      <w:r>
+        <w:t>: Connexion du Microphone PDM</w:t>
+      </w:r>
+      <w:r>
+        <w:t xml:space="preserve"> en configuration </w:t>
+      </w:r>
+      <w:r>
+        <w:t>m</w:t>
+      </w:r>
+      <w:r>
+        <w:t>ono</w:t>
+      </w:r>
+      <w:bookmarkEnd w:id="14"/>
+    </w:p>
+    <w:p>
+      <w:r>
+        <w:t xml:space="preserve">Notons que sur la </w:t>
+      </w:r>
+      <w:r>
+        <w:fldChar w:fldCharType="begin"/>
+      </w:r>
+      <w:r>
+        <w:instrText xml:space="preserve"> REF _Ref88210178 \h </w:instrText>
+      </w:r>
+      <w:r>
+        <w:fldChar w:fldCharType="separate"/>
+      </w:r>
+      <w:r>
+        <w:t>Figure </w:t>
+      </w:r>
+      <w:r>
+        <w:rPr>
+          <w:noProof/>
+        </w:rPr>
+        <w:t>3</w:t>
+      </w:r>
+      <w:r>
+        <w:fldChar w:fldCharType="end"/>
+      </w:r>
+      <w:r>
+        <w:t xml:space="preserve"> le signal "LR" qui correspond au sélecteur gauche/droite est connect</w:t>
+      </w:r>
+      <w:r>
+        <w:t>é</w:t>
+      </w:r>
+      <w:r>
+        <w:t xml:space="preserve"> directement à GND, indiquant que not</w:t>
+      </w:r>
+      <w:r>
+        <w:t>re microphone travail</w:t>
+      </w:r>
+      <w:r>
+        <w:t>le</w:t>
+      </w:r>
+      <w:r>
+        <w:t xml:space="preserve"> sur le canal gauche</w:t>
+      </w:r>
+      <w:r>
+        <w:t>. Cependant</w:t>
+      </w:r>
+      <w:r>
+        <w:t>,</w:t>
+      </w:r>
+      <w:r>
+        <w:t xml:space="preserve"> car nous travaillons en configuration </w:t>
+      </w:r>
+      <w:r>
+        <w:t>m</w:t>
+      </w:r>
+      <w:r>
+        <w:t>ono le canal utilisé par le micropho</w:t>
+      </w:r>
+      <w:r>
+        <w:t>n</w:t>
+      </w:r>
+      <w:r>
+        <w:t>e n’a pas d’importance</w:t>
+      </w:r>
+      <w:r>
+        <w:t>.</w:t>
+      </w:r>
+    </w:p>
+    <w:p>
+      <w:r>
+        <w:t xml:space="preserve">Dans </w:t>
+      </w:r>
+      <w:r>
+        <w:t>notre application le microcontrôleur intègre un périphérique SAI (Serial Audio Interface) de générer les signaux nécessaires pour le contrôle des microphone</w:t>
+      </w:r>
+      <w:r>
+        <w:t>s</w:t>
+      </w:r>
+      <w:r>
+        <w:t xml:space="preserve"> PDM ainsi que </w:t>
+      </w:r>
+      <w:r>
+        <w:t xml:space="preserve">l’acquisition en continu (sans influer sur la charge processeur) des échantillons PDM quand il est couplé au DMA. Ce qui permet d’appliquer un filtre sur le signal PDM pour le convertir en PCM uniquement quand le DMA nous indique que suffisamment d’échantillons PDM ont été </w:t>
+      </w:r>
+      <w:r>
+        <w:t>chargés en mémoire</w:t>
+      </w:r>
+      <w:r>
+        <w:t xml:space="preserve">, permettant au microcontrôleur d’exécuter le reste du temps d’autres </w:t>
+      </w:r>
+      <w:r>
+        <w:t>instructions.</w:t>
+      </w:r>
+      <w:r>
+        <w:t xml:space="preserve"> Ce qui nous donne la chaine de capture suivante :</w:t>
+      </w:r>
+      <w:r>
+        <w:t xml:space="preserve"> </w:t>
+      </w:r>
+    </w:p>
+    <w:p>
+      <w:pPr>
+        <w:keepNext/>
+        <w:jc w:val="center"/>
+      </w:pPr>
+      <w:r>
+        <w:rPr>
+          <w:noProof/>
+        </w:rPr>
+        <w:drawing>
+          <wp:inline distT="0" distB="0" distL="0" distR="0" wp14:anchorId="6CD25933" wp14:editId="211FDE88">
+            <wp:extent cx="5706996" cy="1517650"/>
+            <wp:effectExtent l="0" t="0" r="8255" b="6350"/>
+            <wp:docPr id="3" name="Image 3"/>
+            <wp:cNvGraphicFramePr>
+              <a:graphicFrameLocks xmlns:a="http://schemas.openxmlformats.org/drawingml/2006/main" noChangeAspect="1"/>
+            </wp:cNvGraphicFramePr>
+            <a:graphic xmlns:a="http://schemas.openxmlformats.org/drawingml/2006/main">
+              <a:graphicData uri="http://schemas.openxmlformats.org/drawingml/2006/picture">
+                <pic:pic xmlns:pic="http://schemas.openxmlformats.org/drawingml/2006/picture">
+                  <pic:nvPicPr>
+                    <pic:cNvPr id="3" name="Image 3"/>
+                    <pic:cNvPicPr>
+                      <a:picLocks noChangeAspect="1" noChangeArrowheads="1"/>
+                    </pic:cNvPicPr>
+                  </pic:nvPicPr>
+                  <pic:blipFill>
+                    <a:blip r:embed="rId22" cstate="print">
+                      <a:extLst>
+                        <a:ext uri="{28A0092B-C50C-407E-A947-70E740481C1C}">
+                          <a14:useLocalDpi xmlns:a14="http://schemas.microsoft.com/office/drawing/2010/main" val="0"/>
+                        </a:ext>
+                      </a:extLst>
+                    </a:blip>
+                    <a:stretch>
+                      <a:fillRect/>
+                    </a:stretch>
+                  </pic:blipFill>
+                  <pic:spPr bwMode="auto">
+                    <a:xfrm>
+                      <a:off x="0" y="0"/>
+                      <a:ext cx="5727173" cy="1523016"/>
+                    </a:xfrm>
+                    <a:prstGeom prst="rect">
+                      <a:avLst/>
+                    </a:prstGeom>
+                    <a:noFill/>
+                    <a:ln>
+                      <a:noFill/>
+                    </a:ln>
+                  </pic:spPr>
+                </pic:pic>
+              </a:graphicData>
+            </a:graphic>
+          </wp:inline>
+        </w:drawing>
+      </w:r>
+    </w:p>
+    <w:p>
+      <w:pPr>
+        <w:pStyle w:val="Lgende"/>
+        <w:jc w:val="center"/>
+      </w:pPr>
+      <w:bookmarkStart w:id="15" w:name="_Toc88215484"/>
+      <w:r>
+        <w:t>Figure</w:t>
+      </w:r>
+      <w:r>
+        <w:t> </w:t>
+      </w:r>
+      <w:fldSimple w:instr=" SEQ Figure \* ARABIC ">
+        <w:r>
+          <w:rPr>
+            <w:noProof/>
+          </w:rPr>
+          <w:t>4</w:t>
+        </w:r>
+      </w:fldSimple>
+      <w:r>
+        <w:t> </w:t>
+      </w:r>
+      <w:r>
+        <w:t>: Chaine de capture</w:t>
+      </w:r>
+      <w:bookmarkEnd w:id="15"/>
+    </w:p>
+    <w:p>
+      <w:pPr>
+        <w:pStyle w:val="Titre2"/>
+        <w:numPr>
+          <w:ilvl w:val="1"/>
+          <w:numId w:val="1"/>
+        </w:numPr>
+      </w:pPr>
+      <w:r>
+        <w:lastRenderedPageBreak/>
+        <w:t xml:space="preserve"> </w:t>
+      </w:r>
+      <w:bookmarkStart w:id="16" w:name="_Toc88215464"/>
       <w:r>
         <w:t xml:space="preserve">Sortie </w:t>
       </w:r>
@@ -3270,35 +4198,2299 @@
       <w:r>
         <w:t>udio</w:t>
       </w:r>
-      <w:bookmarkEnd w:id="10"/>
-    </w:p>
-    <w:p>
-      <w:r>
-        <w:t xml:space="preserve">Puissance de </w:t>
-      </w:r>
-      <w:r>
-        <w:t>sortie</w:t>
-      </w:r>
-      <w:r>
-        <w:t xml:space="preserve"> du</w:t>
-      </w:r>
-      <w:r>
-        <w:t xml:space="preserve"> DAC + conception </w:t>
-      </w:r>
-      <w:r>
-        <w:t xml:space="preserve">du câble </w:t>
-      </w:r>
-      <w:r>
+      <w:bookmarkEnd w:id="16"/>
+    </w:p>
+    <w:p>
+      <w:pPr>
+        <w:rPr>
+          <w:rFonts w:eastAsiaTheme="minorEastAsia"/>
+        </w:rPr>
+      </w:pPr>
+      <w:r>
+        <w:t>Un deuxième objectif de projet et de reproduire les sons captés sur un hautparleur/casque</w:t>
+      </w:r>
+      <w:r>
+        <w:t xml:space="preserve">. On à étudier </w:t>
+      </w:r>
+      <w:r>
+        <w:t>précédemment</w:t>
+      </w:r>
+      <w:r>
+        <w:t xml:space="preserve"> l’aspect capture des données du son</w:t>
+      </w:r>
+      <w:r>
+        <w:t>, pour l’aspect reproduction on va utiliser le DAC intégrer au microcontrôleur afin de recréer le signal analogique correspondant aux son c</w:t>
+      </w:r>
+      <w:r>
+        <w:t>a</w:t>
+      </w:r>
+      <w:r>
+        <w:t>ptées</w:t>
+      </w:r>
+      <w:r>
+        <w:t xml:space="preserve">. </w:t>
+      </w:r>
+      <w:r>
+        <w:t>Le DAC intégrer à notre microcontrôleur a deux canaux de 12 bit</w:t>
+      </w:r>
+      <w:r>
+        <w:t>s</w:t>
+      </w:r>
+      <w:r>
+        <w:t>, dans la configuration qu’il utilise sur notre carte il peut générer une tension comprise en 0</w:t>
+      </w:r>
+      <w:r>
+        <w:t>.2</w:t>
+      </w:r>
+      <w:r>
+        <w:t xml:space="preserve"> et </w:t>
+      </w:r>
+      <w:r>
+        <w:t xml:space="preserve">-&gt; </w:t>
+      </w:r>
+      <m:oMath>
+        <m:r>
+          <w:rPr>
+            <w:rFonts w:ascii="Cambria Math" w:hAnsi="Cambria Math"/>
+          </w:rPr>
+          <m:t>VD</m:t>
+        </m:r>
+        <m:sSub>
+          <m:sSubPr>
+            <m:ctrlPr>
+              <w:rPr>
+                <w:rFonts w:ascii="Cambria Math" w:hAnsi="Cambria Math"/>
+                <w:i/>
+              </w:rPr>
+            </m:ctrlPr>
+          </m:sSubPr>
+          <m:e>
+            <m:r>
+              <w:rPr>
+                <w:rFonts w:ascii="Cambria Math" w:hAnsi="Cambria Math"/>
+              </w:rPr>
+              <m:t>D</m:t>
+            </m:r>
+          </m:e>
+          <m:sub>
+            <m:r>
+              <w:rPr>
+                <w:rFonts w:ascii="Cambria Math" w:hAnsi="Cambria Math"/>
+              </w:rPr>
+              <m:t>analog</m:t>
+            </m:r>
+          </m:sub>
+        </m:sSub>
+        <m:r>
+          <w:rPr>
+            <w:rFonts w:ascii="Cambria Math" w:hAnsi="Cambria Math"/>
+          </w:rPr>
+          <m:t>-0.2 V</m:t>
+        </m:r>
+      </m:oMath>
+      <w:r>
+        <w:t xml:space="preserve"> avec dans notre cas </w:t>
+      </w:r>
+      <m:oMath>
+        <m:r>
+          <w:rPr>
+            <w:rFonts w:ascii="Cambria Math" w:hAnsi="Cambria Math"/>
+          </w:rPr>
+          <m:t>VD</m:t>
+        </m:r>
+        <m:sSub>
+          <m:sSubPr>
+            <m:ctrlPr>
+              <w:rPr>
+                <w:rFonts w:ascii="Cambria Math" w:hAnsi="Cambria Math"/>
+                <w:i/>
+              </w:rPr>
+            </m:ctrlPr>
+          </m:sSubPr>
+          <m:e>
+            <m:r>
+              <w:rPr>
+                <w:rFonts w:ascii="Cambria Math" w:hAnsi="Cambria Math"/>
+              </w:rPr>
+              <m:t>D</m:t>
+            </m:r>
+          </m:e>
+          <m:sub>
+            <m:r>
+              <w:rPr>
+                <w:rFonts w:ascii="Cambria Math" w:hAnsi="Cambria Math"/>
+              </w:rPr>
+              <m:t>analog</m:t>
+            </m:r>
+          </m:sub>
+        </m:sSub>
+        <m:r>
+          <w:rPr>
+            <w:rFonts w:ascii="Cambria Math" w:hAnsi="Cambria Math"/>
+          </w:rPr>
+          <m:t>=3.2V</m:t>
+        </m:r>
+      </m:oMath>
+      <w:r>
+        <w:rPr>
+          <w:rFonts w:eastAsiaTheme="minorEastAsia"/>
+        </w:rPr>
         <w:t xml:space="preserve"> </w:t>
       </w:r>
-    </w:p>
-    <w:p>
-      <w:pPr>
-        <w:jc w:val="left"/>
-      </w:pPr>
-      <w:r>
-        <w:br w:type="page"/>
-      </w:r>
+      <w:r>
+        <w:rPr>
+          <w:rFonts w:eastAsiaTheme="minorEastAsia"/>
+        </w:rPr>
+        <w:t>ce qui nous donne une amplitude maximale</w:t>
+      </w:r>
+      <w:r>
+        <w:rPr>
+          <w:rFonts w:eastAsiaTheme="minorEastAsia"/>
+        </w:rPr>
+        <w:t xml:space="preserve"> </w:t>
+      </w:r>
+      <w:r>
+        <w:rPr>
+          <w:rFonts w:eastAsiaTheme="minorEastAsia"/>
+        </w:rPr>
+        <w:t>:</w:t>
+      </w:r>
+    </w:p>
+    <w:p>
+      <w:pPr>
+        <w:jc w:val="center"/>
+        <w:rPr>
+          <w:rFonts w:eastAsiaTheme="minorEastAsia"/>
+        </w:rPr>
+      </w:pPr>
+      <m:oMath>
+        <m:r>
+          <w:rPr>
+            <w:rFonts w:ascii="Cambria Math" w:eastAsiaTheme="minorEastAsia" w:hAnsi="Cambria Math"/>
+          </w:rPr>
+          <m:t>E=VDA</m:t>
+        </m:r>
+        <m:sSub>
+          <m:sSubPr>
+            <m:ctrlPr>
+              <w:rPr>
+                <w:rFonts w:ascii="Cambria Math" w:eastAsiaTheme="minorEastAsia" w:hAnsi="Cambria Math"/>
+                <w:i/>
+              </w:rPr>
+            </m:ctrlPr>
+          </m:sSubPr>
+          <m:e>
+            <m:r>
+              <w:rPr>
+                <w:rFonts w:ascii="Cambria Math" w:eastAsiaTheme="minorEastAsia" w:hAnsi="Cambria Math"/>
+              </w:rPr>
+              <m:t>C</m:t>
+            </m:r>
+          </m:e>
+          <m:sub>
+            <m:r>
+              <w:rPr>
+                <w:rFonts w:ascii="Cambria Math" w:eastAsiaTheme="minorEastAsia" w:hAnsi="Cambria Math"/>
+              </w:rPr>
+              <m:t>max</m:t>
+            </m:r>
+          </m:sub>
+        </m:sSub>
+        <m:r>
+          <w:rPr>
+            <w:rFonts w:ascii="Cambria Math" w:eastAsiaTheme="minorEastAsia" w:hAnsi="Cambria Math"/>
+          </w:rPr>
+          <m:t>-VDA</m:t>
+        </m:r>
+        <m:sSub>
+          <m:sSubPr>
+            <m:ctrlPr>
+              <w:rPr>
+                <w:rFonts w:ascii="Cambria Math" w:eastAsiaTheme="minorEastAsia" w:hAnsi="Cambria Math"/>
+                <w:i/>
+              </w:rPr>
+            </m:ctrlPr>
+          </m:sSubPr>
+          <m:e>
+            <m:r>
+              <w:rPr>
+                <w:rFonts w:ascii="Cambria Math" w:eastAsiaTheme="minorEastAsia" w:hAnsi="Cambria Math"/>
+              </w:rPr>
+              <m:t>C</m:t>
+            </m:r>
+          </m:e>
+          <m:sub>
+            <m:r>
+              <w:rPr>
+                <w:rFonts w:ascii="Cambria Math" w:eastAsiaTheme="minorEastAsia" w:hAnsi="Cambria Math"/>
+              </w:rPr>
+              <m:t>min</m:t>
+            </m:r>
+          </m:sub>
+        </m:sSub>
+        <m:r>
+          <w:rPr>
+            <w:rFonts w:ascii="Cambria Math" w:eastAsiaTheme="minorEastAsia" w:hAnsi="Cambria Math"/>
+          </w:rPr>
+          <m:t>=3.0-0.2=2.8</m:t>
+        </m:r>
+        <m:r>
+          <w:rPr>
+            <w:rFonts w:ascii="Cambria Math" w:eastAsiaTheme="minorEastAsia" w:hAnsi="Cambria Math"/>
+          </w:rPr>
+          <m:t xml:space="preserve"> </m:t>
+        </m:r>
+        <m:r>
+          <w:rPr>
+            <w:rFonts w:ascii="Cambria Math" w:eastAsiaTheme="minorEastAsia" w:hAnsi="Cambria Math"/>
+          </w:rPr>
+          <m:t>V</m:t>
+        </m:r>
+      </m:oMath>
+      <w:r>
+        <w:rPr>
+          <w:rFonts w:eastAsiaTheme="minorEastAsia"/>
+        </w:rPr>
+        <w:t xml:space="preserve"> </w:t>
+      </w:r>
+    </w:p>
+    <w:p>
+      <w:pPr>
+        <w:rPr>
+          <w:rFonts w:eastAsiaTheme="minorEastAsia"/>
+        </w:rPr>
+      </w:pPr>
+      <w:r>
+        <w:rPr>
+          <w:rFonts w:eastAsiaTheme="minorEastAsia"/>
+        </w:rPr>
+        <w:t>E</w:t>
+      </w:r>
+      <w:r>
+        <w:rPr>
+          <w:rFonts w:eastAsiaTheme="minorEastAsia"/>
+        </w:rPr>
+        <w:t>t donc un quantum</w:t>
+      </w:r>
+      <w:r>
+        <w:rPr>
+          <w:rFonts w:eastAsiaTheme="minorEastAsia"/>
+        </w:rPr>
+        <w:t> :</w:t>
+      </w:r>
+    </w:p>
+    <w:p>
+      <w:pPr>
+        <w:jc w:val="center"/>
+        <w:rPr>
+          <w:rFonts w:eastAsiaTheme="minorEastAsia"/>
+        </w:rPr>
+      </w:pPr>
+      <m:oMathPara>
+        <m:oMath>
+          <m:r>
+            <w:rPr>
+              <w:rFonts w:ascii="Cambria Math" w:eastAsiaTheme="minorEastAsia" w:hAnsi="Cambria Math"/>
+            </w:rPr>
+            <m:t>q=</m:t>
+          </m:r>
+          <m:f>
+            <m:fPr>
+              <m:ctrlPr>
+                <w:rPr>
+                  <w:rFonts w:ascii="Cambria Math" w:eastAsiaTheme="minorEastAsia" w:hAnsi="Cambria Math"/>
+                </w:rPr>
+              </m:ctrlPr>
+            </m:fPr>
+            <m:num>
+              <m:r>
+                <w:rPr>
+                  <w:rFonts w:ascii="Cambria Math" w:eastAsiaTheme="minorEastAsia" w:hAnsi="Cambria Math"/>
+                </w:rPr>
+                <m:t>E</m:t>
+              </m:r>
+              <m:ctrlPr>
+                <w:rPr>
+                  <w:rFonts w:ascii="Cambria Math" w:eastAsiaTheme="minorEastAsia" w:hAnsi="Cambria Math"/>
+                  <w:i/>
+                </w:rPr>
+              </m:ctrlPr>
+            </m:num>
+            <m:den>
+              <m:sSup>
+                <m:sSupPr>
+                  <m:ctrlPr>
+                    <w:rPr>
+                      <w:rFonts w:ascii="Cambria Math" w:eastAsiaTheme="minorEastAsia" w:hAnsi="Cambria Math"/>
+                      <w:i/>
+                    </w:rPr>
+                  </m:ctrlPr>
+                </m:sSupPr>
+                <m:e>
+                  <m:r>
+                    <w:rPr>
+                      <w:rFonts w:ascii="Cambria Math" w:eastAsiaTheme="minorEastAsia" w:hAnsi="Cambria Math"/>
+                    </w:rPr>
+                    <m:t>2</m:t>
+                  </m:r>
+                </m:e>
+                <m:sup>
+                  <m:r>
+                    <w:rPr>
+                      <w:rFonts w:ascii="Cambria Math" w:eastAsiaTheme="minorEastAsia" w:hAnsi="Cambria Math"/>
+                    </w:rPr>
+                    <m:t>n</m:t>
+                  </m:r>
+                </m:sup>
+              </m:sSup>
+              <m:ctrlPr>
+                <w:rPr>
+                  <w:rFonts w:ascii="Cambria Math" w:eastAsiaTheme="minorEastAsia" w:hAnsi="Cambria Math"/>
+                  <w:i/>
+                </w:rPr>
+              </m:ctrlPr>
+            </m:den>
+          </m:f>
+          <m:r>
+            <w:rPr>
+              <w:rFonts w:ascii="Cambria Math" w:eastAsiaTheme="minorEastAsia" w:hAnsi="Cambria Math"/>
+            </w:rPr>
+            <m:t>=</m:t>
+          </m:r>
+          <m:f>
+            <m:fPr>
+              <m:ctrlPr>
+                <w:rPr>
+                  <w:rFonts w:ascii="Cambria Math" w:eastAsiaTheme="minorEastAsia" w:hAnsi="Cambria Math"/>
+                </w:rPr>
+              </m:ctrlPr>
+            </m:fPr>
+            <m:num>
+              <m:r>
+                <w:rPr>
+                  <w:rFonts w:ascii="Cambria Math" w:eastAsiaTheme="minorEastAsia" w:hAnsi="Cambria Math"/>
+                </w:rPr>
+                <m:t>2.8</m:t>
+              </m:r>
+              <m:ctrlPr>
+                <w:rPr>
+                  <w:rFonts w:ascii="Cambria Math" w:eastAsiaTheme="minorEastAsia" w:hAnsi="Cambria Math"/>
+                  <w:i/>
+                </w:rPr>
+              </m:ctrlPr>
+            </m:num>
+            <m:den>
+              <m:sSup>
+                <m:sSupPr>
+                  <m:ctrlPr>
+                    <w:rPr>
+                      <w:rFonts w:ascii="Cambria Math" w:eastAsiaTheme="minorEastAsia" w:hAnsi="Cambria Math"/>
+                      <w:i/>
+                    </w:rPr>
+                  </m:ctrlPr>
+                </m:sSupPr>
+                <m:e>
+                  <m:r>
+                    <w:rPr>
+                      <w:rFonts w:ascii="Cambria Math" w:eastAsiaTheme="minorEastAsia" w:hAnsi="Cambria Math"/>
+                    </w:rPr>
+                    <m:t>2</m:t>
+                  </m:r>
+                </m:e>
+                <m:sup>
+                  <m:r>
+                    <w:rPr>
+                      <w:rFonts w:ascii="Cambria Math" w:eastAsiaTheme="minorEastAsia" w:hAnsi="Cambria Math"/>
+                    </w:rPr>
+                    <m:t>12</m:t>
+                  </m:r>
+                </m:sup>
+              </m:sSup>
+              <m:ctrlPr>
+                <w:rPr>
+                  <w:rFonts w:ascii="Cambria Math" w:eastAsiaTheme="minorEastAsia" w:hAnsi="Cambria Math"/>
+                  <w:i/>
+                </w:rPr>
+              </m:ctrlPr>
+            </m:den>
+          </m:f>
+          <m:r>
+            <w:rPr>
+              <w:rFonts w:ascii="Cambria Math" w:eastAsiaTheme="minorEastAsia" w:hAnsi="Cambria Math"/>
+            </w:rPr>
+            <m:t>=6</m:t>
+          </m:r>
+          <m:r>
+            <w:rPr>
+              <w:rFonts w:ascii="Cambria Math" w:eastAsiaTheme="minorEastAsia" w:hAnsi="Cambria Math"/>
+            </w:rPr>
+            <m:t>8</m:t>
+          </m:r>
+          <m:r>
+            <w:rPr>
+              <w:rFonts w:ascii="Cambria Math" w:eastAsiaTheme="minorEastAsia" w:hAnsi="Cambria Math"/>
+            </w:rPr>
+            <m:t>3.6*</m:t>
+          </m:r>
+          <m:sSup>
+            <m:sSupPr>
+              <m:ctrlPr>
+                <w:rPr>
+                  <w:rFonts w:ascii="Cambria Math" w:eastAsiaTheme="minorEastAsia" w:hAnsi="Cambria Math"/>
+                  <w:i/>
+                </w:rPr>
+              </m:ctrlPr>
+            </m:sSupPr>
+            <m:e>
+              <m:r>
+                <w:rPr>
+                  <w:rFonts w:ascii="Cambria Math" w:eastAsiaTheme="minorEastAsia" w:hAnsi="Cambria Math"/>
+                </w:rPr>
+                <m:t>10</m:t>
+              </m:r>
+            </m:e>
+            <m:sup>
+              <m:r>
+                <w:rPr>
+                  <w:rFonts w:ascii="Cambria Math" w:eastAsiaTheme="minorEastAsia" w:hAnsi="Cambria Math"/>
+                </w:rPr>
+                <m:t>-6</m:t>
+              </m:r>
+              <m:r>
+                <w:rPr>
+                  <w:rFonts w:ascii="Cambria Math" w:eastAsiaTheme="minorEastAsia" w:hAnsi="Cambria Math"/>
+                </w:rPr>
+                <m:t xml:space="preserve"> </m:t>
+              </m:r>
+            </m:sup>
+          </m:sSup>
+          <m:r>
+            <w:rPr>
+              <w:rFonts w:ascii="Cambria Math" w:eastAsiaTheme="minorEastAsia" w:hAnsi="Cambria Math"/>
+            </w:rPr>
+            <m:t>V</m:t>
+          </m:r>
+        </m:oMath>
+      </m:oMathPara>
+    </w:p>
+    <w:p>
+      <w:pPr>
+        <w:rPr>
+          <w:rFonts w:eastAsiaTheme="minorEastAsia"/>
+        </w:rPr>
+      </w:pPr>
+      <w:r>
+        <w:rPr>
+          <w:rFonts w:eastAsiaTheme="minorEastAsia"/>
+        </w:rPr>
+        <w:t>Ces deux valeurs du DAC nous indique que pour adapter le signal PCM filtrer il faudra produire des échantillons sur 12 bits et comme la sortie du DAC est unipolaire (0-3V) il faudra</w:t>
+      </w:r>
+      <w:r>
+        <w:rPr>
+          <w:rFonts w:eastAsiaTheme="minorEastAsia"/>
+        </w:rPr>
+        <w:t xml:space="preserve"> ajouter un offset de </w:t>
+      </w:r>
+      <w:r>
+        <w:rPr>
+          <w:rFonts w:eastAsiaTheme="minorEastAsia"/>
+        </w:rPr>
+        <w:t>2047 (</w:t>
+      </w:r>
+      <m:oMath>
+        <m:f>
+          <m:fPr>
+            <m:ctrlPr>
+              <w:rPr>
+                <w:rFonts w:ascii="Cambria Math" w:eastAsiaTheme="minorEastAsia" w:hAnsi="Cambria Math"/>
+              </w:rPr>
+            </m:ctrlPr>
+          </m:fPr>
+          <m:num>
+            <m:sSup>
+              <m:sSupPr>
+                <m:ctrlPr>
+                  <w:rPr>
+                    <w:rFonts w:ascii="Cambria Math" w:eastAsiaTheme="minorEastAsia" w:hAnsi="Cambria Math"/>
+                    <w:i/>
+                  </w:rPr>
+                </m:ctrlPr>
+              </m:sSupPr>
+              <m:e>
+                <m:r>
+                  <w:rPr>
+                    <w:rFonts w:ascii="Cambria Math" w:eastAsiaTheme="minorEastAsia" w:hAnsi="Cambria Math"/>
+                  </w:rPr>
+                  <m:t>2</m:t>
+                </m:r>
+              </m:e>
+              <m:sup>
+                <m:r>
+                  <w:rPr>
+                    <w:rFonts w:ascii="Cambria Math" w:eastAsiaTheme="minorEastAsia" w:hAnsi="Cambria Math"/>
+                  </w:rPr>
+                  <m:t>12</m:t>
+                </m:r>
+              </m:sup>
+            </m:sSup>
+            <m:ctrlPr>
+              <w:rPr>
+                <w:rFonts w:ascii="Cambria Math" w:eastAsiaTheme="minorEastAsia" w:hAnsi="Cambria Math"/>
+                <w:i/>
+              </w:rPr>
+            </m:ctrlPr>
+          </m:num>
+          <m:den>
+            <m:r>
+              <w:rPr>
+                <w:rFonts w:ascii="Cambria Math" w:eastAsiaTheme="minorEastAsia" w:hAnsi="Cambria Math"/>
+              </w:rPr>
+              <m:t>2</m:t>
+            </m:r>
+            <m:ctrlPr>
+              <w:rPr>
+                <w:rFonts w:ascii="Cambria Math" w:eastAsiaTheme="minorEastAsia" w:hAnsi="Cambria Math"/>
+                <w:i/>
+              </w:rPr>
+            </m:ctrlPr>
+          </m:den>
+        </m:f>
+        <m:r>
+          <w:rPr>
+            <w:rFonts w:ascii="Cambria Math" w:eastAsiaTheme="minorEastAsia" w:hAnsi="Cambria Math"/>
+          </w:rPr>
+          <m:t>-1</m:t>
+        </m:r>
+      </m:oMath>
+      <w:r>
+        <w:rPr>
+          <w:rFonts w:eastAsiaTheme="minorEastAsia"/>
+        </w:rPr>
+        <w:t xml:space="preserve"> ) </w:t>
+      </w:r>
+      <w:r>
+        <w:rPr>
+          <w:rFonts w:eastAsiaTheme="minorEastAsia"/>
+        </w:rPr>
+        <w:t xml:space="preserve"> afin de </w:t>
+      </w:r>
+      <w:r>
+        <w:rPr>
+          <w:rFonts w:eastAsiaTheme="minorEastAsia"/>
+        </w:rPr>
+        <w:t>positionner le « z</w:t>
+      </w:r>
+      <w:r>
+        <w:rPr>
+          <w:rFonts w:eastAsiaTheme="minorEastAsia"/>
+        </w:rPr>
+        <w:t>é</w:t>
+      </w:r>
+      <w:r>
+        <w:rPr>
+          <w:rFonts w:eastAsiaTheme="minorEastAsia"/>
+        </w:rPr>
+        <w:t xml:space="preserve">ro » de notre signal </w:t>
+      </w:r>
+      <w:r>
+        <w:rPr>
+          <w:rFonts w:eastAsiaTheme="minorEastAsia"/>
+        </w:rPr>
+        <w:t>au milieux de l’excursion du DAC</w:t>
+      </w:r>
+      <w:r>
+        <w:rPr>
+          <w:rFonts w:eastAsiaTheme="minorEastAsia"/>
+        </w:rPr>
+        <w:t xml:space="preserve">, ainsi le haut-parleur </w:t>
+      </w:r>
+      <w:r>
+        <w:rPr>
+          <w:rFonts w:eastAsiaTheme="minorEastAsia"/>
+        </w:rPr>
+        <w:t>agissant</w:t>
+      </w:r>
+      <w:r>
+        <w:rPr>
+          <w:rFonts w:eastAsiaTheme="minorEastAsia"/>
+        </w:rPr>
+        <w:t xml:space="preserve"> comme un filtre passe bande dont la bande passante et comprise entre 20 Hz et 20kHz</w:t>
+      </w:r>
+      <w:r>
+        <w:rPr>
+          <w:rFonts w:eastAsiaTheme="minorEastAsia"/>
+        </w:rPr>
+        <w:t xml:space="preserve"> </w:t>
+      </w:r>
+      <w:r>
+        <w:rPr>
+          <w:rFonts w:eastAsiaTheme="minorEastAsia"/>
+        </w:rPr>
+        <w:t>cette offset est gommer est ainsi on ne perd pas les valeur négatives de notre signal audio.</w:t>
+      </w:r>
+    </w:p>
+    <w:p>
+      <w:pPr>
+        <w:rPr>
+          <w:rFonts w:eastAsiaTheme="minorEastAsia"/>
+        </w:rPr>
+      </w:pPr>
+      <w:r>
+        <w:rPr>
+          <w:rFonts w:eastAsiaTheme="minorEastAsia"/>
+        </w:rPr>
+        <w:t>Maintenant que l’on a généré un signal électrique se pose la question de l’alimentation en cour</w:t>
+      </w:r>
+      <w:r>
+        <w:rPr>
+          <w:rFonts w:eastAsiaTheme="minorEastAsia"/>
+        </w:rPr>
+        <w:t>a</w:t>
+      </w:r>
+      <w:r>
+        <w:rPr>
+          <w:rFonts w:eastAsiaTheme="minorEastAsia"/>
+        </w:rPr>
+        <w:t xml:space="preserve">nt </w:t>
+      </w:r>
+      <w:r>
+        <w:rPr>
+          <w:rFonts w:eastAsiaTheme="minorEastAsia"/>
+        </w:rPr>
+        <w:t>du haut-parleur</w:t>
+      </w:r>
+      <w:r>
+        <w:rPr>
+          <w:rFonts w:eastAsiaTheme="minorEastAsia"/>
+        </w:rPr>
+        <w:t xml:space="preserve">, en effet les </w:t>
+      </w:r>
+      <w:r>
+        <w:rPr>
+          <w:rFonts w:eastAsiaTheme="minorEastAsia"/>
+        </w:rPr>
+        <w:t>haut-parleurs</w:t>
+      </w:r>
+      <w:r>
+        <w:rPr>
+          <w:rFonts w:eastAsiaTheme="minorEastAsia"/>
+        </w:rPr>
+        <w:t xml:space="preserve"> / casque on</w:t>
+      </w:r>
+      <w:r>
+        <w:rPr>
+          <w:rFonts w:eastAsiaTheme="minorEastAsia"/>
+        </w:rPr>
+        <w:t>t</w:t>
+      </w:r>
+      <w:r>
+        <w:rPr>
+          <w:rFonts w:eastAsiaTheme="minorEastAsia"/>
+        </w:rPr>
+        <w:t xml:space="preserve"> une impédance très faible (</w:t>
+      </w:r>
+      <m:oMath>
+        <m:r>
+          <w:rPr>
+            <w:rFonts w:ascii="Cambria Math" w:eastAsiaTheme="minorEastAsia" w:hAnsi="Cambria Math"/>
+          </w:rPr>
+          <m:t>Z</m:t>
+        </m:r>
+        <m:r>
+          <m:rPr>
+            <m:sty m:val="p"/>
+          </m:rPr>
+          <w:rPr>
+            <w:rFonts w:ascii="Cambria Math" w:eastAsiaTheme="minorEastAsia" w:hAnsi="Cambria Math"/>
+          </w:rPr>
+          <m:t>∈</m:t>
+        </m:r>
+        <m:d>
+          <m:dPr>
+            <m:begChr m:val="["/>
+            <m:endChr m:val="]"/>
+            <m:ctrlPr>
+              <w:rPr>
+                <w:rFonts w:ascii="Cambria Math" w:eastAsiaTheme="minorEastAsia" w:hAnsi="Cambria Math"/>
+                <w:i/>
+              </w:rPr>
+            </m:ctrlPr>
+          </m:dPr>
+          <m:e>
+            <m:r>
+              <w:rPr>
+                <w:rFonts w:ascii="Cambria Math" w:eastAsiaTheme="minorEastAsia" w:hAnsi="Cambria Math"/>
+              </w:rPr>
+              <m:t>4;50</m:t>
+            </m:r>
+          </m:e>
+        </m:d>
+        <m:r>
+          <w:rPr>
+            <w:rFonts w:ascii="Cambria Math" w:eastAsiaTheme="minorEastAsia" w:hAnsi="Cambria Math"/>
+          </w:rPr>
+          <m:t xml:space="preserve"> </m:t>
+        </m:r>
+        <m:r>
+          <m:rPr>
+            <m:sty m:val="p"/>
+          </m:rPr>
+          <w:rPr>
+            <w:rFonts w:ascii="Cambria Math" w:eastAsiaTheme="minorEastAsia" w:hAnsi="Cambria Math"/>
+          </w:rPr>
+          <m:t>Ω</m:t>
+        </m:r>
+      </m:oMath>
+      <w:r>
+        <w:rPr>
+          <w:rFonts w:eastAsiaTheme="minorEastAsia"/>
+        </w:rPr>
+        <w:t xml:space="preserve"> ) ce qui fait que si on les connecter simplement ainsi : </w:t>
+      </w:r>
+    </w:p>
+    <w:p>
+      <w:pPr>
+        <w:keepNext/>
+        <w:jc w:val="center"/>
+      </w:pPr>
+      <w:r>
+        <w:rPr>
+          <w:noProof/>
+        </w:rPr>
+        <w:drawing>
+          <wp:inline distT="0" distB="0" distL="0" distR="0" wp14:anchorId="632F66CA" wp14:editId="132376A5">
+            <wp:extent cx="1869055" cy="1962150"/>
+            <wp:effectExtent l="0" t="0" r="0" b="0"/>
+            <wp:docPr id="20" name="Image 20"/>
+            <wp:cNvGraphicFramePr>
+              <a:graphicFrameLocks xmlns:a="http://schemas.openxmlformats.org/drawingml/2006/main" noChangeAspect="1"/>
+            </wp:cNvGraphicFramePr>
+            <a:graphic xmlns:a="http://schemas.openxmlformats.org/drawingml/2006/main">
+              <a:graphicData uri="http://schemas.openxmlformats.org/drawingml/2006/picture">
+                <pic:pic xmlns:pic="http://schemas.openxmlformats.org/drawingml/2006/picture">
+                  <pic:nvPicPr>
+                    <pic:cNvPr id="0" name="Picture 4"/>
+                    <pic:cNvPicPr>
+                      <a:picLocks noChangeAspect="1" noChangeArrowheads="1"/>
+                    </pic:cNvPicPr>
+                  </pic:nvPicPr>
+                  <pic:blipFill>
+                    <a:blip r:embed="rId23" cstate="print">
+                      <a:extLst>
+                        <a:ext uri="{28A0092B-C50C-407E-A947-70E740481C1C}">
+                          <a14:useLocalDpi xmlns:a14="http://schemas.microsoft.com/office/drawing/2010/main" val="0"/>
+                        </a:ext>
+                      </a:extLst>
+                    </a:blip>
+                    <a:srcRect/>
+                    <a:stretch>
+                      <a:fillRect/>
+                    </a:stretch>
+                  </pic:blipFill>
+                  <pic:spPr bwMode="auto">
+                    <a:xfrm>
+                      <a:off x="0" y="0"/>
+                      <a:ext cx="1880002" cy="1973643"/>
+                    </a:xfrm>
+                    <a:prstGeom prst="rect">
+                      <a:avLst/>
+                    </a:prstGeom>
+                    <a:noFill/>
+                    <a:ln>
+                      <a:noFill/>
+                    </a:ln>
+                  </pic:spPr>
+                </pic:pic>
+              </a:graphicData>
+            </a:graphic>
+          </wp:inline>
+        </w:drawing>
+      </w:r>
+    </w:p>
+    <w:p>
+      <w:pPr>
+        <w:pStyle w:val="Lgende"/>
+        <w:jc w:val="center"/>
+      </w:pPr>
+      <w:r>
+        <w:t xml:space="preserve">Figure </w:t>
+      </w:r>
+      <w:fldSimple w:instr=" SEQ Figure \* ARABIC ">
+        <w:r>
+          <w:rPr>
+            <w:noProof/>
+          </w:rPr>
+          <w:t>5</w:t>
+        </w:r>
+      </w:fldSimple>
+      <w:r>
+        <w:t xml:space="preserve"> : </w:t>
+      </w:r>
+      <w:r>
+        <w:t>M</w:t>
+      </w:r>
+      <w:r>
+        <w:t>ontage</w:t>
+      </w:r>
+      <w:r>
+        <w:t xml:space="preserve"> </w:t>
+      </w:r>
+      <w:r>
+        <w:t>d</w:t>
+      </w:r>
+      <w:r>
+        <w:t>irect d'un haut-parleur sur le DAC</w:t>
+      </w:r>
+    </w:p>
+    <w:p>
+      <w:pPr>
+        <w:rPr>
+          <w:rFonts w:eastAsiaTheme="minorEastAsia"/>
+        </w:rPr>
+      </w:pPr>
+      <w:r>
+        <w:t xml:space="preserve">Dans </w:t>
+      </w:r>
+      <w:r>
+        <w:t>ce</w:t>
+      </w:r>
+      <w:r>
+        <w:t xml:space="preserve"> </w:t>
+      </w:r>
+      <w:r>
+        <w:t>montage</w:t>
+      </w:r>
+      <w:r>
+        <w:t xml:space="preserve"> on obtient pour </w:t>
+      </w:r>
+      <m:oMath>
+        <m:sSub>
+          <m:sSubPr>
+            <m:ctrlPr>
+              <w:rPr>
+                <w:rFonts w:ascii="Cambria Math" w:hAnsi="Cambria Math"/>
+                <w:i/>
+              </w:rPr>
+            </m:ctrlPr>
+          </m:sSubPr>
+          <m:e>
+            <m:r>
+              <w:rPr>
+                <w:rFonts w:ascii="Cambria Math" w:hAnsi="Cambria Math"/>
+              </w:rPr>
+              <m:t>V</m:t>
+            </m:r>
+          </m:e>
+          <m:sub>
+            <m:r>
+              <w:rPr>
+                <w:rFonts w:ascii="Cambria Math" w:hAnsi="Cambria Math"/>
+              </w:rPr>
+              <m:t>DAC</m:t>
+            </m:r>
+          </m:sub>
+        </m:sSub>
+        <m:r>
+          <w:rPr>
+            <w:rFonts w:ascii="Cambria Math" w:hAnsi="Cambria Math"/>
+          </w:rPr>
+          <m:t>=3V</m:t>
+        </m:r>
+      </m:oMath>
+      <w:r>
+        <w:rPr>
+          <w:rFonts w:eastAsiaTheme="minorEastAsia"/>
+        </w:rPr>
+        <w:t xml:space="preserve">  une impédance du haut-parleur de </w:t>
+      </w:r>
+      <m:oMath>
+        <m:r>
+          <w:rPr>
+            <w:rFonts w:ascii="Cambria Math" w:eastAsiaTheme="minorEastAsia" w:hAnsi="Cambria Math"/>
+          </w:rPr>
+          <m:t xml:space="preserve">Z =4 </m:t>
+        </m:r>
+        <m:r>
+          <m:rPr>
+            <m:sty m:val="p"/>
+          </m:rPr>
+          <w:rPr>
+            <w:rFonts w:ascii="Cambria Math" w:eastAsiaTheme="minorEastAsia" w:hAnsi="Cambria Math"/>
+          </w:rPr>
+          <m:t>Ω</m:t>
+        </m:r>
+      </m:oMath>
+      <w:r>
+        <w:rPr>
+          <w:rFonts w:eastAsiaTheme="minorEastAsia"/>
+        </w:rPr>
+        <w:t>:</w:t>
+      </w:r>
+    </w:p>
+    <w:p>
+      <w:pPr>
+        <w:rPr>
+          <w:rFonts w:eastAsiaTheme="minorEastAsia"/>
+        </w:rPr>
+      </w:pPr>
+      <m:oMathPara>
+        <m:oMath>
+          <m:sSub>
+            <m:sSubPr>
+              <m:ctrlPr>
+                <w:rPr>
+                  <w:rFonts w:ascii="Cambria Math" w:hAnsi="Cambria Math"/>
+                  <w:i/>
+                </w:rPr>
+              </m:ctrlPr>
+            </m:sSubPr>
+            <m:e>
+              <m:r>
+                <w:rPr>
+                  <w:rFonts w:ascii="Cambria Math" w:hAnsi="Cambria Math"/>
+                </w:rPr>
+                <m:t>i</m:t>
+              </m:r>
+            </m:e>
+            <m:sub>
+              <m:r>
+                <w:rPr>
+                  <w:rFonts w:ascii="Cambria Math" w:hAnsi="Cambria Math"/>
+                </w:rPr>
+                <m:t>max</m:t>
+              </m:r>
+            </m:sub>
+          </m:sSub>
+          <m:r>
+            <w:rPr>
+              <w:rFonts w:ascii="Cambria Math" w:hAnsi="Cambria Math"/>
+            </w:rPr>
+            <m:t>=</m:t>
+          </m:r>
+          <m:f>
+            <m:fPr>
+              <m:ctrlPr>
+                <w:rPr>
+                  <w:rFonts w:ascii="Cambria Math" w:hAnsi="Cambria Math"/>
+                </w:rPr>
+              </m:ctrlPr>
+            </m:fPr>
+            <m:num>
+              <m:sSub>
+                <m:sSubPr>
+                  <m:ctrlPr>
+                    <w:rPr>
+                      <w:rFonts w:ascii="Cambria Math" w:hAnsi="Cambria Math"/>
+                      <w:i/>
+                    </w:rPr>
+                  </m:ctrlPr>
+                </m:sSubPr>
+                <m:e>
+                  <m:r>
+                    <w:rPr>
+                      <w:rFonts w:ascii="Cambria Math" w:hAnsi="Cambria Math"/>
+                    </w:rPr>
+                    <m:t>V</m:t>
+                  </m:r>
+                </m:e>
+                <m:sub>
+                  <m:r>
+                    <w:rPr>
+                      <w:rFonts w:ascii="Cambria Math" w:hAnsi="Cambria Math"/>
+                    </w:rPr>
+                    <m:t>DAC</m:t>
+                  </m:r>
+                </m:sub>
+              </m:sSub>
+              <m:ctrlPr>
+                <w:rPr>
+                  <w:rFonts w:ascii="Cambria Math" w:hAnsi="Cambria Math"/>
+                  <w:i/>
+                </w:rPr>
+              </m:ctrlPr>
+            </m:num>
+            <m:den>
+              <m:r>
+                <w:rPr>
+                  <w:rFonts w:ascii="Cambria Math" w:hAnsi="Cambria Math"/>
+                </w:rPr>
+                <m:t>Z</m:t>
+              </m:r>
+              <m:ctrlPr>
+                <w:rPr>
+                  <w:rFonts w:ascii="Cambria Math" w:hAnsi="Cambria Math"/>
+                  <w:i/>
+                </w:rPr>
+              </m:ctrlPr>
+            </m:den>
+          </m:f>
+          <m:r>
+            <w:rPr>
+              <w:rFonts w:ascii="Cambria Math" w:hAnsi="Cambria Math"/>
+            </w:rPr>
+            <m:t>=</m:t>
+          </m:r>
+          <m:f>
+            <m:fPr>
+              <m:ctrlPr>
+                <w:rPr>
+                  <w:rFonts w:ascii="Cambria Math" w:hAnsi="Cambria Math"/>
+                </w:rPr>
+              </m:ctrlPr>
+            </m:fPr>
+            <m:num>
+              <m:r>
+                <w:rPr>
+                  <w:rFonts w:ascii="Cambria Math" w:hAnsi="Cambria Math"/>
+                </w:rPr>
+                <m:t>3</m:t>
+              </m:r>
+              <m:ctrlPr>
+                <w:rPr>
+                  <w:rFonts w:ascii="Cambria Math" w:hAnsi="Cambria Math"/>
+                  <w:i/>
+                </w:rPr>
+              </m:ctrlPr>
+            </m:num>
+            <m:den>
+              <m:r>
+                <w:rPr>
+                  <w:rFonts w:ascii="Cambria Math" w:hAnsi="Cambria Math"/>
+                </w:rPr>
+                <m:t>4</m:t>
+              </m:r>
+              <m:ctrlPr>
+                <w:rPr>
+                  <w:rFonts w:ascii="Cambria Math" w:hAnsi="Cambria Math"/>
+                  <w:i/>
+                </w:rPr>
+              </m:ctrlPr>
+            </m:den>
+          </m:f>
+          <m:r>
+            <w:rPr>
+              <w:rFonts w:ascii="Cambria Math" w:hAnsi="Cambria Math"/>
+            </w:rPr>
+            <m:t>=750mA</m:t>
+          </m:r>
+        </m:oMath>
+      </m:oMathPara>
+    </w:p>
+    <w:p>
+      <w:pPr>
+        <w:rPr>
+          <w:rFonts w:eastAsiaTheme="minorEastAsia"/>
+        </w:rPr>
+      </w:pPr>
+      <w:r>
+        <w:rPr>
+          <w:rFonts w:eastAsiaTheme="minorEastAsia"/>
+        </w:rPr>
+        <w:t xml:space="preserve">Or la documentation du </w:t>
+      </w:r>
+      <w:r>
+        <w:rPr>
+          <w:rFonts w:eastAsiaTheme="minorEastAsia"/>
+        </w:rPr>
+        <w:t>microcontrôleur</w:t>
+      </w:r>
+      <w:r>
+        <w:rPr>
+          <w:rFonts w:eastAsiaTheme="minorEastAsia"/>
+        </w:rPr>
+        <w:t xml:space="preserve"> nous indique que le courent </w:t>
+      </w:r>
+      <w:r>
+        <w:rPr>
+          <w:rFonts w:eastAsiaTheme="minorEastAsia"/>
+        </w:rPr>
+        <w:t xml:space="preserve">maximum qui peut être délivré par une sortie est </w:t>
+      </w:r>
+      <m:oMath>
+        <m:sSub>
+          <m:sSubPr>
+            <m:ctrlPr>
+              <w:rPr>
+                <w:rFonts w:ascii="Cambria Math" w:eastAsiaTheme="minorEastAsia" w:hAnsi="Cambria Math"/>
+                <w:i/>
+              </w:rPr>
+            </m:ctrlPr>
+          </m:sSubPr>
+          <m:e>
+            <m:r>
+              <w:rPr>
+                <w:rFonts w:ascii="Cambria Math" w:eastAsiaTheme="minorEastAsia" w:hAnsi="Cambria Math"/>
+              </w:rPr>
+              <m:t>I</m:t>
+            </m:r>
+          </m:e>
+          <m:sub>
+            <m:r>
+              <w:rPr>
+                <w:rFonts w:ascii="Cambria Math" w:eastAsiaTheme="minorEastAsia" w:hAnsi="Cambria Math"/>
+              </w:rPr>
+              <m:t>IO</m:t>
+            </m:r>
+          </m:sub>
+        </m:sSub>
+        <m:r>
+          <w:rPr>
+            <w:rFonts w:ascii="Cambria Math" w:eastAsiaTheme="minorEastAsia" w:hAnsi="Cambria Math"/>
+          </w:rPr>
+          <m:t>=25mA</m:t>
+        </m:r>
+      </m:oMath>
+      <w:r>
+        <w:rPr>
+          <w:rFonts w:eastAsiaTheme="minorEastAsia"/>
+        </w:rPr>
+        <w:t xml:space="preserve"> et le courant maximum qui peut être fournit par l’ensemble des sortie </w:t>
+      </w:r>
+      <m:oMath>
+        <m:r>
+          <m:rPr>
+            <m:sty m:val="p"/>
+          </m:rPr>
+          <w:rPr>
+            <w:rFonts w:ascii="Cambria Math" w:eastAsiaTheme="minorEastAsia" w:hAnsi="Cambria Math"/>
+          </w:rPr>
+          <m:t>Σ</m:t>
+        </m:r>
+        <m:sSub>
+          <m:sSubPr>
+            <m:ctrlPr>
+              <w:rPr>
+                <w:rFonts w:ascii="Cambria Math" w:eastAsiaTheme="minorEastAsia" w:hAnsi="Cambria Math"/>
+                <w:i/>
+              </w:rPr>
+            </m:ctrlPr>
+          </m:sSubPr>
+          <m:e>
+            <m:r>
+              <w:rPr>
+                <w:rFonts w:ascii="Cambria Math" w:eastAsiaTheme="minorEastAsia" w:hAnsi="Cambria Math"/>
+              </w:rPr>
+              <m:t>I</m:t>
+            </m:r>
+          </m:e>
+          <m:sub>
+            <m:r>
+              <w:rPr>
+                <w:rFonts w:ascii="Cambria Math" w:eastAsiaTheme="minorEastAsia" w:hAnsi="Cambria Math"/>
+              </w:rPr>
+              <m:t>IO</m:t>
+            </m:r>
+          </m:sub>
+        </m:sSub>
+        <m:r>
+          <w:rPr>
+            <w:rFonts w:ascii="Cambria Math" w:eastAsiaTheme="minorEastAsia" w:hAnsi="Cambria Math"/>
+          </w:rPr>
+          <m:t>=120mA</m:t>
+        </m:r>
+      </m:oMath>
+      <w:r>
+        <w:rPr>
+          <w:rFonts w:eastAsiaTheme="minorEastAsia"/>
+        </w:rPr>
+        <w:t>.</w:t>
+      </w:r>
+    </w:p>
+    <w:p>
+      <w:pPr>
+        <w:rPr>
+          <w:rFonts w:eastAsiaTheme="minorEastAsia"/>
+        </w:rPr>
+      </w:pPr>
+      <w:r>
+        <w:rPr>
+          <w:rFonts w:eastAsiaTheme="minorEastAsia"/>
+        </w:rPr>
+        <w:t xml:space="preserve">Donc pour pouvoir connecter un haut-parleur au dac sans avoir a ajouter un étage d’amplification il faut augmenter l’impédance minimum du haut-parleur c’est pourquoi j’ai </w:t>
+      </w:r>
+      <w:r>
+        <w:rPr>
+          <w:rFonts w:eastAsiaTheme="minorEastAsia"/>
+        </w:rPr>
+        <w:t>décidé</w:t>
+      </w:r>
+      <w:r>
+        <w:rPr>
+          <w:rFonts w:eastAsiaTheme="minorEastAsia"/>
+        </w:rPr>
+        <w:t xml:space="preserve"> de réalisé le montage suivant :</w:t>
+      </w:r>
+    </w:p>
+    <w:p>
+      <w:pPr>
+        <w:keepNext/>
+        <w:jc w:val="center"/>
+      </w:pPr>
+      <w:r>
+        <w:rPr>
+          <w:rFonts w:eastAsiaTheme="minorEastAsia"/>
+          <w:noProof/>
+        </w:rPr>
+        <w:lastRenderedPageBreak/>
+        <w:drawing>
+          <wp:inline distT="0" distB="0" distL="0" distR="0" wp14:anchorId="71A7D313" wp14:editId="1F3BEE7D">
+            <wp:extent cx="1968500" cy="2202306"/>
+            <wp:effectExtent l="0" t="0" r="0" b="7620"/>
+            <wp:docPr id="21" name="Image 21"/>
+            <wp:cNvGraphicFramePr>
+              <a:graphicFrameLocks xmlns:a="http://schemas.openxmlformats.org/drawingml/2006/main" noChangeAspect="1"/>
+            </wp:cNvGraphicFramePr>
+            <a:graphic xmlns:a="http://schemas.openxmlformats.org/drawingml/2006/main">
+              <a:graphicData uri="http://schemas.openxmlformats.org/drawingml/2006/picture">
+                <pic:pic xmlns:pic="http://schemas.openxmlformats.org/drawingml/2006/picture">
+                  <pic:nvPicPr>
+                    <pic:cNvPr id="0" name="Picture 5"/>
+                    <pic:cNvPicPr>
+                      <a:picLocks noChangeAspect="1" noChangeArrowheads="1"/>
+                    </pic:cNvPicPr>
+                  </pic:nvPicPr>
+                  <pic:blipFill>
+                    <a:blip r:embed="rId24" cstate="print">
+                      <a:extLst>
+                        <a:ext uri="{28A0092B-C50C-407E-A947-70E740481C1C}">
+                          <a14:useLocalDpi xmlns:a14="http://schemas.microsoft.com/office/drawing/2010/main" val="0"/>
+                        </a:ext>
+                      </a:extLst>
+                    </a:blip>
+                    <a:srcRect/>
+                    <a:stretch>
+                      <a:fillRect/>
+                    </a:stretch>
+                  </pic:blipFill>
+                  <pic:spPr bwMode="auto">
+                    <a:xfrm>
+                      <a:off x="0" y="0"/>
+                      <a:ext cx="1975076" cy="2209663"/>
+                    </a:xfrm>
+                    <a:prstGeom prst="rect">
+                      <a:avLst/>
+                    </a:prstGeom>
+                    <a:noFill/>
+                    <a:ln>
+                      <a:noFill/>
+                    </a:ln>
+                  </pic:spPr>
+                </pic:pic>
+              </a:graphicData>
+            </a:graphic>
+          </wp:inline>
+        </w:drawing>
+      </w:r>
+    </w:p>
+    <w:p>
+      <w:pPr>
+        <w:pStyle w:val="Lgende"/>
+        <w:jc w:val="center"/>
+      </w:pPr>
+      <w:r>
+        <w:t xml:space="preserve">Figure </w:t>
+      </w:r>
+      <w:fldSimple w:instr=" SEQ Figure \* ARABIC ">
+        <w:r>
+          <w:rPr>
+            <w:noProof/>
+          </w:rPr>
+          <w:t>6</w:t>
+        </w:r>
+      </w:fldSimple>
+      <w:r>
+        <w:t xml:space="preserve"> : </w:t>
+      </w:r>
+      <w:r>
+        <w:t>Branchement</w:t>
+      </w:r>
+      <w:r>
+        <w:t xml:space="preserve"> </w:t>
+      </w:r>
+      <w:r>
+        <w:t>d'un haut-parleur</w:t>
+      </w:r>
+      <w:r>
+        <w:t xml:space="preserve"> en série avec un résistance de 1k</w:t>
+      </w:r>
+      <w:r>
+        <w:rPr>
+          <w:rFonts w:cs="Times New Roman"/>
+        </w:rPr>
+        <w:t>Ω</w:t>
+      </w:r>
+      <w:r>
+        <w:t xml:space="preserve"> </w:t>
+      </w:r>
+      <w:r>
+        <w:t>sur</w:t>
+      </w:r>
+      <w:r>
+        <w:t xml:space="preserve"> le DAC</w:t>
+      </w:r>
+    </w:p>
+    <w:p>
+      <w:pPr>
+        <w:rPr>
+          <w:rFonts w:eastAsiaTheme="minorEastAsia"/>
+        </w:rPr>
+      </w:pPr>
+      <w:r>
+        <w:t xml:space="preserve">Dans ce montage on obtient pour </w:t>
+      </w:r>
+      <m:oMath>
+        <m:sSub>
+          <m:sSubPr>
+            <m:ctrlPr>
+              <w:rPr>
+                <w:rFonts w:ascii="Cambria Math" w:hAnsi="Cambria Math"/>
+                <w:i/>
+              </w:rPr>
+            </m:ctrlPr>
+          </m:sSubPr>
+          <m:e>
+            <m:r>
+              <w:rPr>
+                <w:rFonts w:ascii="Cambria Math" w:hAnsi="Cambria Math"/>
+              </w:rPr>
+              <m:t>V</m:t>
+            </m:r>
+          </m:e>
+          <m:sub>
+            <m:r>
+              <w:rPr>
+                <w:rFonts w:ascii="Cambria Math" w:hAnsi="Cambria Math"/>
+              </w:rPr>
+              <m:t>DAC</m:t>
+            </m:r>
+          </m:sub>
+        </m:sSub>
+        <m:r>
+          <w:rPr>
+            <w:rFonts w:ascii="Cambria Math" w:hAnsi="Cambria Math"/>
+          </w:rPr>
+          <m:t>=3V</m:t>
+        </m:r>
+      </m:oMath>
+      <w:r>
+        <w:rPr>
+          <w:rFonts w:eastAsiaTheme="minorEastAsia"/>
+        </w:rPr>
+        <w:t xml:space="preserve">  une impédance du haut-parleur de </w:t>
+      </w:r>
+      <m:oMath>
+        <m:r>
+          <w:rPr>
+            <w:rFonts w:ascii="Cambria Math" w:eastAsiaTheme="minorEastAsia" w:hAnsi="Cambria Math"/>
+          </w:rPr>
+          <m:t xml:space="preserve">Z =4 </m:t>
+        </m:r>
+        <m:r>
+          <m:rPr>
+            <m:sty m:val="p"/>
+          </m:rPr>
+          <w:rPr>
+            <w:rFonts w:ascii="Cambria Math" w:eastAsiaTheme="minorEastAsia" w:hAnsi="Cambria Math"/>
+          </w:rPr>
+          <m:t>Ω</m:t>
+        </m:r>
+      </m:oMath>
+      <w:r>
+        <w:rPr>
+          <w:rFonts w:eastAsiaTheme="minorEastAsia"/>
+        </w:rPr>
+        <w:t>:</w:t>
+      </w:r>
+    </w:p>
+    <w:p>
+      <w:pPr>
+        <w:rPr>
+          <w:rFonts w:eastAsiaTheme="minorEastAsia"/>
+        </w:rPr>
+      </w:pPr>
+      <m:oMathPara>
+        <m:oMath>
+          <m:sSub>
+            <m:sSubPr>
+              <m:ctrlPr>
+                <w:rPr>
+                  <w:rFonts w:ascii="Cambria Math" w:hAnsi="Cambria Math"/>
+                  <w:i/>
+                </w:rPr>
+              </m:ctrlPr>
+            </m:sSubPr>
+            <m:e>
+              <m:r>
+                <w:rPr>
+                  <w:rFonts w:ascii="Cambria Math" w:hAnsi="Cambria Math"/>
+                </w:rPr>
+                <m:t>i</m:t>
+              </m:r>
+            </m:e>
+            <m:sub>
+              <m:r>
+                <w:rPr>
+                  <w:rFonts w:ascii="Cambria Math" w:hAnsi="Cambria Math"/>
+                </w:rPr>
+                <m:t>max</m:t>
+              </m:r>
+            </m:sub>
+          </m:sSub>
+          <m:r>
+            <w:rPr>
+              <w:rFonts w:ascii="Cambria Math" w:hAnsi="Cambria Math"/>
+            </w:rPr>
+            <m:t>=</m:t>
+          </m:r>
+          <m:f>
+            <m:fPr>
+              <m:ctrlPr>
+                <w:rPr>
+                  <w:rFonts w:ascii="Cambria Math" w:hAnsi="Cambria Math"/>
+                </w:rPr>
+              </m:ctrlPr>
+            </m:fPr>
+            <m:num>
+              <m:sSub>
+                <m:sSubPr>
+                  <m:ctrlPr>
+                    <w:rPr>
+                      <w:rFonts w:ascii="Cambria Math" w:hAnsi="Cambria Math"/>
+                    </w:rPr>
+                  </m:ctrlPr>
+                </m:sSubPr>
+                <m:e>
+                  <m:r>
+                    <m:rPr>
+                      <m:sty m:val="p"/>
+                    </m:rPr>
+                    <w:rPr>
+                      <w:rFonts w:ascii="Cambria Math" w:hAnsi="Cambria Math"/>
+                    </w:rPr>
+                    <m:t>V</m:t>
+                  </m:r>
+                </m:e>
+                <m:sub>
+                  <m:r>
+                    <m:rPr>
+                      <m:sty m:val="p"/>
+                    </m:rPr>
+                    <w:rPr>
+                      <w:rFonts w:ascii="Cambria Math" w:hAnsi="Cambria Math"/>
+                    </w:rPr>
+                    <m:t>DAC</m:t>
+                  </m:r>
+                </m:sub>
+              </m:sSub>
+            </m:num>
+            <m:den>
+              <m:r>
+                <m:rPr>
+                  <m:sty m:val="p"/>
+                </m:rPr>
+                <w:rPr>
+                  <w:rFonts w:ascii="Cambria Math" w:hAnsi="Cambria Math"/>
+                </w:rPr>
+                <m:t>R+Z</m:t>
+              </m:r>
+            </m:den>
+          </m:f>
+          <m:r>
+            <m:rPr>
+              <m:sty m:val="p"/>
+            </m:rPr>
+            <w:rPr>
+              <w:rFonts w:ascii="Cambria Math" w:hAnsi="Cambria Math"/>
+            </w:rPr>
+            <m:t>=</m:t>
+          </m:r>
+          <m:f>
+            <m:fPr>
+              <m:ctrlPr>
+                <w:rPr>
+                  <w:rFonts w:ascii="Cambria Math" w:hAnsi="Cambria Math"/>
+                </w:rPr>
+              </m:ctrlPr>
+            </m:fPr>
+            <m:num>
+              <m:r>
+                <m:rPr>
+                  <m:sty m:val="p"/>
+                </m:rPr>
+                <w:rPr>
+                  <w:rFonts w:ascii="Cambria Math" w:hAnsi="Cambria Math"/>
+                </w:rPr>
+                <m:t>3</m:t>
+              </m:r>
+            </m:num>
+            <m:den>
+              <m:r>
+                <m:rPr>
+                  <m:sty m:val="p"/>
+                </m:rPr>
+                <w:rPr>
+                  <w:rFonts w:ascii="Cambria Math" w:hAnsi="Cambria Math"/>
+                </w:rPr>
+                <m:t>4+1000</m:t>
+              </m:r>
+            </m:den>
+          </m:f>
+          <m:r>
+            <m:rPr>
+              <m:sty m:val="p"/>
+            </m:rPr>
+            <w:rPr>
+              <w:rFonts w:ascii="Cambria Math" w:hAnsi="Cambria Math"/>
+            </w:rPr>
+            <m:t>=2.99mA</m:t>
+          </m:r>
+        </m:oMath>
+      </m:oMathPara>
+    </w:p>
+    <w:p>
+      <w:r>
+        <w:t xml:space="preserve">Ce courant maximum donne une marge suffisante par rapport </w:t>
+      </w:r>
+      <w:r>
+        <w:t>aux capacités</w:t>
+      </w:r>
+      <w:r>
+        <w:t xml:space="preserve"> du microcontrôleur pour s’assurer que le risque de destruction des ports du DAC est minimum</w:t>
+      </w:r>
+      <w:r>
+        <w:t>.</w:t>
+      </w:r>
+    </w:p>
+    <w:p>
+      <w:pPr>
+        <w:rPr>
+          <w:rFonts w:eastAsiaTheme="minorEastAsia"/>
+        </w:rPr>
+      </w:pPr>
+      <w:r>
+        <w:t>Pour simplifier les connexions/</w:t>
+      </w:r>
+      <w:r>
+        <w:t>déconnexion</w:t>
+      </w:r>
+      <w:r>
+        <w:t>s</w:t>
+      </w:r>
+      <w:r>
+        <w:t xml:space="preserve"> d’un haut-parleur/casque j’ai donc </w:t>
+      </w:r>
+      <w:r>
+        <w:t>fabriqué</w:t>
+      </w:r>
+      <w:r>
+        <w:t xml:space="preserve"> un câble que l’on connecte sur les connecteurs Dupont de la carte et fournit un prise jack</w:t>
+      </w:r>
+      <w:r>
+        <w:t xml:space="preserve"> 3.5mm</w:t>
+      </w:r>
+      <w:r>
+        <w:t xml:space="preserve"> stéréo préchargé </w:t>
+      </w:r>
+      <w:r>
+        <w:t>d’une résistance</w:t>
+      </w:r>
+      <w:r>
+        <w:t xml:space="preserve"> de </w:t>
+      </w:r>
+      <m:oMath>
+        <m:r>
+          <w:rPr>
+            <w:rFonts w:ascii="Cambria Math" w:hAnsi="Cambria Math"/>
+          </w:rPr>
+          <m:t>1k</m:t>
+        </m:r>
+        <m:r>
+          <m:rPr>
+            <m:sty m:val="p"/>
+          </m:rPr>
+          <w:rPr>
+            <w:rFonts w:ascii="Cambria Math" w:hAnsi="Cambria Math"/>
+          </w:rPr>
+          <m:t>Ω</m:t>
+        </m:r>
+      </m:oMath>
+      <w:r>
+        <w:rPr>
+          <w:rFonts w:eastAsiaTheme="minorEastAsia"/>
+        </w:rPr>
+        <w:t xml:space="preserve"> sur</w:t>
+      </w:r>
+      <w:r>
+        <w:rPr>
+          <w:rFonts w:eastAsiaTheme="minorEastAsia"/>
+        </w:rPr>
+        <w:t xml:space="preserve"> chacun des </w:t>
+      </w:r>
+      <w:r>
+        <w:rPr>
+          <w:rFonts w:eastAsiaTheme="minorEastAsia"/>
+        </w:rPr>
+        <w:t xml:space="preserve">deux </w:t>
+      </w:r>
+      <w:r>
+        <w:rPr>
+          <w:rFonts w:eastAsiaTheme="minorEastAsia"/>
+        </w:rPr>
+        <w:t>canaux. Ce c</w:t>
+      </w:r>
+      <w:r>
+        <w:rPr>
+          <w:rFonts w:eastAsiaTheme="minorEastAsia"/>
+        </w:rPr>
+        <w:t>â</w:t>
+      </w:r>
+      <w:r>
+        <w:rPr>
+          <w:rFonts w:eastAsiaTheme="minorEastAsia"/>
+        </w:rPr>
+        <w:t>ble suit le schéma su</w:t>
+      </w:r>
+      <w:r>
+        <w:rPr>
+          <w:rFonts w:eastAsiaTheme="minorEastAsia"/>
+        </w:rPr>
+        <w:t>ivant</w:t>
+      </w:r>
+      <w:r>
+        <w:rPr>
+          <w:rFonts w:eastAsiaTheme="minorEastAsia"/>
+        </w:rPr>
+        <w:t> :</w:t>
+      </w:r>
+    </w:p>
+    <w:p>
+      <w:pPr>
+        <w:keepNext/>
+        <w:jc w:val="center"/>
+      </w:pPr>
+      <w:r>
+        <w:rPr>
+          <w:noProof/>
+        </w:rPr>
+        <w:drawing>
+          <wp:inline distT="0" distB="0" distL="0" distR="0" wp14:anchorId="128D23ED" wp14:editId="41C1AAEF">
+            <wp:extent cx="4209193" cy="1682750"/>
+            <wp:effectExtent l="0" t="0" r="1270" b="0"/>
+            <wp:docPr id="22" name="Image 22"/>
+            <wp:cNvGraphicFramePr>
+              <a:graphicFrameLocks xmlns:a="http://schemas.openxmlformats.org/drawingml/2006/main" noChangeAspect="1"/>
+            </wp:cNvGraphicFramePr>
+            <a:graphic xmlns:a="http://schemas.openxmlformats.org/drawingml/2006/main">
+              <a:graphicData uri="http://schemas.openxmlformats.org/drawingml/2006/picture">
+                <pic:pic xmlns:pic="http://schemas.openxmlformats.org/drawingml/2006/picture">
+                  <pic:nvPicPr>
+                    <pic:cNvPr id="0" name="Picture 6"/>
+                    <pic:cNvPicPr>
+                      <a:picLocks noChangeAspect="1" noChangeArrowheads="1"/>
+                    </pic:cNvPicPr>
+                  </pic:nvPicPr>
+                  <pic:blipFill>
+                    <a:blip r:embed="rId25">
+                      <a:extLst>
+                        <a:ext uri="{28A0092B-C50C-407E-A947-70E740481C1C}">
+                          <a14:useLocalDpi xmlns:a14="http://schemas.microsoft.com/office/drawing/2010/main" val="0"/>
+                        </a:ext>
+                      </a:extLst>
+                    </a:blip>
+                    <a:srcRect/>
+                    <a:stretch>
+                      <a:fillRect/>
+                    </a:stretch>
+                  </pic:blipFill>
+                  <pic:spPr bwMode="auto">
+                    <a:xfrm>
+                      <a:off x="0" y="0"/>
+                      <a:ext cx="4226924" cy="1689838"/>
+                    </a:xfrm>
+                    <a:prstGeom prst="rect">
+                      <a:avLst/>
+                    </a:prstGeom>
+                    <a:noFill/>
+                    <a:ln>
+                      <a:noFill/>
+                    </a:ln>
+                  </pic:spPr>
+                </pic:pic>
+              </a:graphicData>
+            </a:graphic>
+          </wp:inline>
+        </w:drawing>
+      </w:r>
+    </w:p>
+    <w:p>
+      <w:pPr>
+        <w:pStyle w:val="Lgende"/>
+        <w:jc w:val="center"/>
+      </w:pPr>
+      <w:r>
+        <w:t xml:space="preserve">Figure </w:t>
+      </w:r>
+      <w:fldSimple w:instr=" SEQ Figure \* ARABIC ">
+        <w:r>
+          <w:rPr>
+            <w:noProof/>
+          </w:rPr>
+          <w:t>7</w:t>
+        </w:r>
+      </w:fldSimple>
+      <w:r>
+        <w:t xml:space="preserve"> : Schéma </w:t>
+      </w:r>
+      <w:r>
+        <w:t>Électrique</w:t>
+      </w:r>
+      <w:r>
+        <w:t xml:space="preserve"> du </w:t>
+      </w:r>
+      <w:r>
+        <w:t>câble</w:t>
+      </w:r>
+      <w:r>
+        <w:t xml:space="preserve"> DAC -&gt; Jack</w:t>
+      </w:r>
+      <w:r>
+        <w:t xml:space="preserve"> 3.5mm</w:t>
+      </w:r>
+    </w:p>
+    <w:p>
+      <w:r>
+        <w:t xml:space="preserve">On remarque sur le schéma que j’ai fait sortir des fils pour connecter des sondes coté haut-parleur </w:t>
+      </w:r>
+      <w:r>
+        <w:t>afin de mesurer les signaux reproduit par le DAC</w:t>
+      </w:r>
+      <w:r>
+        <w:t>.</w:t>
+      </w:r>
+    </w:p>
+    <w:p>
+      <w:pPr>
+        <w:keepNext/>
+        <w:jc w:val="center"/>
+      </w:pPr>
+      <w:r>
+        <w:rPr>
+          <w:noProof/>
+        </w:rPr>
+        <w:drawing>
+          <wp:inline distT="0" distB="0" distL="0" distR="0" wp14:anchorId="6E6E92C9" wp14:editId="3D1F2B2C">
+            <wp:extent cx="4552950" cy="1487498"/>
+            <wp:effectExtent l="0" t="0" r="0" b="0"/>
+            <wp:docPr id="23" name="Image 23"/>
+            <wp:cNvGraphicFramePr>
+              <a:graphicFrameLocks xmlns:a="http://schemas.openxmlformats.org/drawingml/2006/main" noChangeAspect="1"/>
+            </wp:cNvGraphicFramePr>
+            <a:graphic xmlns:a="http://schemas.openxmlformats.org/drawingml/2006/main">
+              <a:graphicData uri="http://schemas.openxmlformats.org/drawingml/2006/picture">
+                <pic:pic xmlns:pic="http://schemas.openxmlformats.org/drawingml/2006/picture">
+                  <pic:nvPicPr>
+                    <pic:cNvPr id="0" name="Picture 7"/>
+                    <pic:cNvPicPr>
+                      <a:picLocks noChangeAspect="1" noChangeArrowheads="1"/>
+                    </pic:cNvPicPr>
+                  </pic:nvPicPr>
+                  <pic:blipFill>
+                    <a:blip r:embed="rId26">
+                      <a:extLst>
+                        <a:ext uri="{28A0092B-C50C-407E-A947-70E740481C1C}">
+                          <a14:useLocalDpi xmlns:a14="http://schemas.microsoft.com/office/drawing/2010/main" val="0"/>
+                        </a:ext>
+                      </a:extLst>
+                    </a:blip>
+                    <a:srcRect/>
+                    <a:stretch>
+                      <a:fillRect/>
+                    </a:stretch>
+                  </pic:blipFill>
+                  <pic:spPr bwMode="auto">
+                    <a:xfrm>
+                      <a:off x="0" y="0"/>
+                      <a:ext cx="4559685" cy="1489698"/>
+                    </a:xfrm>
+                    <a:prstGeom prst="rect">
+                      <a:avLst/>
+                    </a:prstGeom>
+                    <a:noFill/>
+                    <a:ln>
+                      <a:noFill/>
+                    </a:ln>
+                  </pic:spPr>
+                </pic:pic>
+              </a:graphicData>
+            </a:graphic>
+          </wp:inline>
+        </w:drawing>
+      </w:r>
+    </w:p>
+    <w:p>
+      <w:pPr>
+        <w:pStyle w:val="Lgende"/>
+        <w:jc w:val="center"/>
+      </w:pPr>
+      <w:r>
+        <w:t xml:space="preserve">Figure </w:t>
+      </w:r>
+      <w:fldSimple w:instr=" SEQ Figure \* ARABIC ">
+        <w:r>
+          <w:rPr>
+            <w:noProof/>
+          </w:rPr>
+          <w:t>8</w:t>
+        </w:r>
+      </w:fldSimple>
+      <w:r>
+        <w:t xml:space="preserve"> : Cable DAC -&gt; Jack 3.5mm</w:t>
+      </w:r>
+    </w:p>
+    <w:p>
+      <w:r>
+        <w:t xml:space="preserve">Le câble ainsi fabriqué utilise le code couleur des connecteur RCA (Blanc -&gt; Gauche ; Rouge -&gt; Droite) pour les fil de transportant le Signal et le Noir correspond </w:t>
+      </w:r>
+      <w:r>
+        <w:t>à</w:t>
+      </w:r>
+      <w:r>
+        <w:t xml:space="preserve"> la masse</w:t>
+      </w:r>
+    </w:p>
+    <w:p>
+      <w:pPr>
+        <w:rPr>
+          <w:rFonts w:eastAsiaTheme="minorEastAsia"/>
+        </w:rPr>
+      </w:pPr>
+      <w:r>
+        <w:lastRenderedPageBreak/>
+        <w:t xml:space="preserve">Du point de vue du logiciel le DAC est configuré pour convertir l’échantillon suivant de chaque canal quand il reçoit l’évènement de remplissage du conteur liée au Timer 2 du microcontrôleur. Dans le Timer 2 on peut configurer la fréquence </w:t>
+      </w:r>
+      <m:oMath>
+        <m:sSub>
+          <m:sSubPr>
+            <m:ctrlPr>
+              <w:rPr>
+                <w:rFonts w:ascii="Cambria Math" w:hAnsi="Cambria Math"/>
+                <w:i/>
+              </w:rPr>
+            </m:ctrlPr>
+          </m:sSubPr>
+          <m:e>
+            <m:r>
+              <w:rPr>
+                <w:rFonts w:ascii="Cambria Math" w:hAnsi="Cambria Math"/>
+              </w:rPr>
+              <m:t>f</m:t>
+            </m:r>
+          </m:e>
+          <m:sub>
+            <m:r>
+              <w:rPr>
+                <w:rFonts w:ascii="Cambria Math" w:hAnsi="Cambria Math"/>
+              </w:rPr>
+              <m:t>TIM2</m:t>
+            </m:r>
+          </m:sub>
+        </m:sSub>
+      </m:oMath>
+      <w:r>
+        <w:rPr>
+          <w:rFonts w:eastAsiaTheme="minorEastAsia"/>
+        </w:rPr>
+        <w:t xml:space="preserve"> qui correspond à la </w:t>
+      </w:r>
+      <w:r>
+        <w:rPr>
+          <w:rFonts w:eastAsiaTheme="minorEastAsia"/>
+        </w:rPr>
+        <w:t>fréquence a laquelle l’évènement de remplissage du conteur apparait en configurent deux valeurs :</w:t>
+      </w:r>
+    </w:p>
+    <w:p>
+      <w:pPr>
+        <w:pStyle w:val="Paragraphedeliste"/>
+        <w:numPr>
+          <w:ilvl w:val="0"/>
+          <w:numId w:val="4"/>
+        </w:numPr>
+      </w:pPr>
+      <w:r>
+        <w:rPr>
+          <w:rFonts w:eastAsiaTheme="minorEastAsia"/>
+        </w:rPr>
+        <w:t>"Prescaleur" (PSC)</w:t>
+      </w:r>
+    </w:p>
+    <w:p>
+      <w:pPr>
+        <w:pStyle w:val="Paragraphedeliste"/>
+        <w:numPr>
+          <w:ilvl w:val="0"/>
+          <w:numId w:val="4"/>
+        </w:numPr>
+      </w:pPr>
+      <w:r>
+        <w:rPr>
+          <w:rFonts w:eastAsiaTheme="minorEastAsia"/>
+        </w:rPr>
+        <w:t>"Counter Period" (ARR)</w:t>
+      </w:r>
+    </w:p>
+    <w:p>
+      <w:pPr>
+        <w:rPr>
+          <w:rFonts w:eastAsiaTheme="minorEastAsia"/>
+        </w:rPr>
+      </w:pPr>
+      <w:r>
+        <w:rPr>
+          <w:rFonts w:eastAsiaTheme="minorEastAsia"/>
+        </w:rPr>
+        <w:t xml:space="preserve">On peut calculer ces deux valeur grâce </w:t>
+      </w:r>
+      <w:r>
+        <w:rPr>
+          <w:rFonts w:eastAsiaTheme="minorEastAsia"/>
+        </w:rPr>
+        <w:t>à</w:t>
+      </w:r>
+      <w:r>
+        <w:rPr>
+          <w:rFonts w:eastAsiaTheme="minorEastAsia"/>
+        </w:rPr>
+        <w:t xml:space="preserve"> l’expression suivante :</w:t>
+      </w:r>
+    </w:p>
+    <w:p>
+      <w:pPr>
+        <w:jc w:val="center"/>
+      </w:pPr>
+      <m:oMathPara>
+        <m:oMath>
+          <m:d>
+            <m:dPr>
+              <m:ctrlPr>
+                <w:rPr>
+                  <w:rFonts w:ascii="Cambria Math" w:eastAsiaTheme="minorEastAsia" w:hAnsi="Cambria Math"/>
+                  <w:i/>
+                </w:rPr>
+              </m:ctrlPr>
+            </m:dPr>
+            <m:e>
+              <m:r>
+                <w:rPr>
+                  <w:rFonts w:ascii="Cambria Math" w:eastAsiaTheme="minorEastAsia" w:hAnsi="Cambria Math"/>
+                </w:rPr>
+                <m:t>PSC+1</m:t>
+              </m:r>
+            </m:e>
+          </m:d>
+          <m:r>
+            <w:rPr>
+              <w:rFonts w:ascii="Cambria Math" w:eastAsiaTheme="minorEastAsia" w:hAnsi="Cambria Math"/>
+            </w:rPr>
+            <m:t>*</m:t>
+          </m:r>
+          <m:d>
+            <m:dPr>
+              <m:ctrlPr>
+                <w:rPr>
+                  <w:rFonts w:ascii="Cambria Math" w:eastAsiaTheme="minorEastAsia" w:hAnsi="Cambria Math"/>
+                  <w:i/>
+                </w:rPr>
+              </m:ctrlPr>
+            </m:dPr>
+            <m:e>
+              <m:r>
+                <w:rPr>
+                  <w:rFonts w:ascii="Cambria Math" w:eastAsiaTheme="minorEastAsia" w:hAnsi="Cambria Math"/>
+                </w:rPr>
+                <m:t>ARR+1</m:t>
+              </m:r>
+            </m:e>
+          </m:d>
+          <m:r>
+            <w:rPr>
+              <w:rFonts w:ascii="Cambria Math" w:eastAsiaTheme="minorEastAsia" w:hAnsi="Cambria Math"/>
+            </w:rPr>
+            <m:t>=</m:t>
+          </m:r>
+          <m:f>
+            <m:fPr>
+              <m:ctrlPr>
+                <w:rPr>
+                  <w:rFonts w:ascii="Cambria Math" w:eastAsiaTheme="minorEastAsia" w:hAnsi="Cambria Math"/>
+                </w:rPr>
+              </m:ctrlPr>
+            </m:fPr>
+            <m:num>
+              <m:sSub>
+                <m:sSubPr>
+                  <m:ctrlPr>
+                    <w:rPr>
+                      <w:rFonts w:ascii="Cambria Math" w:eastAsiaTheme="minorEastAsia" w:hAnsi="Cambria Math"/>
+                      <w:i/>
+                    </w:rPr>
+                  </m:ctrlPr>
+                </m:sSubPr>
+                <m:e>
+                  <m:r>
+                    <w:rPr>
+                      <w:rFonts w:ascii="Cambria Math" w:eastAsiaTheme="minorEastAsia" w:hAnsi="Cambria Math"/>
+                    </w:rPr>
+                    <m:t>f</m:t>
+                  </m:r>
+                </m:e>
+                <m:sub>
+                  <m:r>
+                    <w:rPr>
+                      <w:rFonts w:ascii="Cambria Math" w:eastAsiaTheme="minorEastAsia" w:hAnsi="Cambria Math"/>
+                    </w:rPr>
+                    <m:t>SYS</m:t>
+                  </m:r>
+                </m:sub>
+              </m:sSub>
+              <m:ctrlPr>
+                <w:rPr>
+                  <w:rFonts w:ascii="Cambria Math" w:eastAsiaTheme="minorEastAsia" w:hAnsi="Cambria Math"/>
+                  <w:i/>
+                </w:rPr>
+              </m:ctrlPr>
+            </m:num>
+            <m:den>
+              <m:sSub>
+                <m:sSubPr>
+                  <m:ctrlPr>
+                    <w:rPr>
+                      <w:rFonts w:ascii="Cambria Math" w:eastAsiaTheme="minorEastAsia" w:hAnsi="Cambria Math"/>
+                      <w:i/>
+                    </w:rPr>
+                  </m:ctrlPr>
+                </m:sSubPr>
+                <m:e>
+                  <m:r>
+                    <w:rPr>
+                      <w:rFonts w:ascii="Cambria Math" w:eastAsiaTheme="minorEastAsia" w:hAnsi="Cambria Math"/>
+                    </w:rPr>
+                    <m:t>f</m:t>
+                  </m:r>
+                </m:e>
+                <m:sub>
+                  <m:r>
+                    <w:rPr>
+                      <w:rFonts w:ascii="Cambria Math" w:eastAsiaTheme="minorEastAsia" w:hAnsi="Cambria Math"/>
+                    </w:rPr>
+                    <m:t>TIM2</m:t>
+                  </m:r>
+                </m:sub>
+              </m:sSub>
+              <m:ctrlPr>
+                <w:rPr>
+                  <w:rFonts w:ascii="Cambria Math" w:eastAsiaTheme="minorEastAsia" w:hAnsi="Cambria Math"/>
+                  <w:i/>
+                </w:rPr>
+              </m:ctrlPr>
+            </m:den>
+          </m:f>
+        </m:oMath>
+      </m:oMathPara>
+    </w:p>
+    <w:p>
+      <w:pPr>
+        <w:rPr>
+          <w:rFonts w:eastAsiaTheme="minorEastAsia"/>
+        </w:rPr>
+      </w:pPr>
+      <w:r>
+        <w:t xml:space="preserve"> </w:t>
+      </w:r>
+      <w:r>
+        <w:t xml:space="preserve">Avec </w:t>
+      </w:r>
+      <m:oMath>
+        <m:sSub>
+          <m:sSubPr>
+            <m:ctrlPr>
+              <w:rPr>
+                <w:rFonts w:ascii="Cambria Math" w:hAnsi="Cambria Math"/>
+                <w:i/>
+              </w:rPr>
+            </m:ctrlPr>
+          </m:sSubPr>
+          <m:e>
+            <m:r>
+              <w:rPr>
+                <w:rFonts w:ascii="Cambria Math" w:hAnsi="Cambria Math"/>
+              </w:rPr>
+              <m:t>f</m:t>
+            </m:r>
+          </m:e>
+          <m:sub>
+            <m:r>
+              <w:rPr>
+                <w:rFonts w:ascii="Cambria Math" w:hAnsi="Cambria Math"/>
+              </w:rPr>
+              <m:t>SYS</m:t>
+            </m:r>
+          </m:sub>
+        </m:sSub>
+      </m:oMath>
+      <w:r>
+        <w:rPr>
+          <w:rFonts w:eastAsiaTheme="minorEastAsia"/>
+        </w:rPr>
+        <w:t xml:space="preserve"> qui correspond </w:t>
+      </w:r>
+      <w:r>
+        <w:rPr>
+          <w:rFonts w:eastAsiaTheme="minorEastAsia"/>
+        </w:rPr>
+        <w:t>à</w:t>
+      </w:r>
+      <w:r>
+        <w:rPr>
+          <w:rFonts w:eastAsiaTheme="minorEastAsia"/>
+        </w:rPr>
+        <w:t xml:space="preserve"> la fréquence du d’entrée du Timer</w:t>
+      </w:r>
+      <w:r>
+        <w:rPr>
+          <w:rFonts w:eastAsiaTheme="minorEastAsia"/>
+        </w:rPr>
+        <w:t>.</w:t>
+      </w:r>
+    </w:p>
+    <w:p>
+      <w:pPr>
+        <w:rPr>
+          <w:rFonts w:eastAsiaTheme="minorEastAsia"/>
+        </w:rPr>
+      </w:pPr>
+      <w:r>
+        <w:rPr>
+          <w:rFonts w:eastAsiaTheme="minorEastAsia"/>
+        </w:rPr>
+        <w:t>Par exemple si on veut que le DAC ai une fréquence d’échantillonnage de 48 kHz (</w:t>
+      </w:r>
+      <m:oMath>
+        <m:sSub>
+          <m:sSubPr>
+            <m:ctrlPr>
+              <w:rPr>
+                <w:rFonts w:ascii="Cambria Math" w:eastAsiaTheme="minorEastAsia" w:hAnsi="Cambria Math"/>
+                <w:i/>
+              </w:rPr>
+            </m:ctrlPr>
+          </m:sSubPr>
+          <m:e>
+            <m:r>
+              <w:rPr>
+                <w:rFonts w:ascii="Cambria Math" w:eastAsiaTheme="minorEastAsia" w:hAnsi="Cambria Math"/>
+              </w:rPr>
+              <m:t>f</m:t>
+            </m:r>
+          </m:e>
+          <m:sub>
+            <m:r>
+              <w:rPr>
+                <w:rFonts w:ascii="Cambria Math" w:eastAsiaTheme="minorEastAsia" w:hAnsi="Cambria Math"/>
+              </w:rPr>
+              <m:t>TIM2</m:t>
+            </m:r>
+          </m:sub>
+        </m:sSub>
+      </m:oMath>
+      <w:r>
+        <w:rPr>
+          <w:rFonts w:eastAsiaTheme="minorEastAsia"/>
+        </w:rPr>
+        <w:t xml:space="preserve">) avec une fréquence </w:t>
+      </w:r>
+      <m:oMath>
+        <m:sSub>
+          <m:sSubPr>
+            <m:ctrlPr>
+              <w:rPr>
+                <w:rFonts w:ascii="Cambria Math" w:eastAsiaTheme="minorEastAsia" w:hAnsi="Cambria Math"/>
+                <w:i/>
+              </w:rPr>
+            </m:ctrlPr>
+          </m:sSubPr>
+          <m:e>
+            <m:r>
+              <w:rPr>
+                <w:rFonts w:ascii="Cambria Math" w:eastAsiaTheme="minorEastAsia" w:hAnsi="Cambria Math"/>
+              </w:rPr>
+              <m:t>f</m:t>
+            </m:r>
+          </m:e>
+          <m:sub>
+            <m:r>
+              <w:rPr>
+                <w:rFonts w:ascii="Cambria Math" w:eastAsiaTheme="minorEastAsia" w:hAnsi="Cambria Math"/>
+              </w:rPr>
+              <m:t>SYS</m:t>
+            </m:r>
+          </m:sub>
+        </m:sSub>
+        <m:r>
+          <w:rPr>
+            <w:rFonts w:ascii="Cambria Math" w:eastAsiaTheme="minorEastAsia" w:hAnsi="Cambria Math"/>
+          </w:rPr>
+          <m:t>=72*</m:t>
+        </m:r>
+        <m:sSup>
+          <m:sSupPr>
+            <m:ctrlPr>
+              <w:rPr>
+                <w:rFonts w:ascii="Cambria Math" w:eastAsiaTheme="minorEastAsia" w:hAnsi="Cambria Math"/>
+                <w:i/>
+              </w:rPr>
+            </m:ctrlPr>
+          </m:sSupPr>
+          <m:e>
+            <m:r>
+              <w:rPr>
+                <w:rFonts w:ascii="Cambria Math" w:eastAsiaTheme="minorEastAsia" w:hAnsi="Cambria Math"/>
+              </w:rPr>
+              <m:t>10</m:t>
+            </m:r>
+          </m:e>
+          <m:sup>
+            <m:r>
+              <w:rPr>
+                <w:rFonts w:ascii="Cambria Math" w:eastAsiaTheme="minorEastAsia" w:hAnsi="Cambria Math"/>
+              </w:rPr>
+              <m:t>6</m:t>
+            </m:r>
+          </m:sup>
+        </m:sSup>
+        <m:r>
+          <w:rPr>
+            <w:rFonts w:ascii="Cambria Math" w:eastAsiaTheme="minorEastAsia" w:hAnsi="Cambria Math"/>
+          </w:rPr>
+          <m:t>Hz</m:t>
+        </m:r>
+      </m:oMath>
+      <w:r>
+        <w:rPr>
+          <w:rFonts w:eastAsiaTheme="minorEastAsia"/>
+        </w:rPr>
+        <w:t xml:space="preserve"> </w:t>
+      </w:r>
+    </w:p>
+    <w:p/>
+    <w:p>
+      <w:pPr>
+        <w:pStyle w:val="Lgende"/>
+        <w:jc w:val="center"/>
+        <w:rPr>
+          <w:rFonts w:eastAsiaTheme="minorEastAsia"/>
+        </w:rPr>
+      </w:pPr>
     </w:p>
     <w:p>
       <w:pPr>
@@ -3308,12 +6500,11 @@
           <w:numId w:val="1"/>
         </w:numPr>
       </w:pPr>
-      <w:bookmarkStart w:id="11" w:name="_Toc88123331"/>
-      <w:r>
-        <w:lastRenderedPageBreak/>
+      <w:bookmarkStart w:id="17" w:name="_Toc88215465"/>
+      <w:r>
         <w:t>Conversion PDM -&gt; PCM</w:t>
       </w:r>
-      <w:bookmarkEnd w:id="11"/>
+      <w:bookmarkEnd w:id="17"/>
     </w:p>
     <w:p>
       <w:pPr>
@@ -3326,11 +6517,11 @@
       <w:r>
         <w:t xml:space="preserve"> </w:t>
       </w:r>
-      <w:bookmarkStart w:id="12" w:name="_Toc88123332"/>
+      <w:bookmarkStart w:id="18" w:name="_Toc88215466"/>
       <w:r>
         <w:t>Les échantillons</w:t>
       </w:r>
-      <w:bookmarkEnd w:id="12"/>
+      <w:bookmarkEnd w:id="18"/>
     </w:p>
     <w:p>
       <w:pPr>
@@ -3340,11 +6531,11 @@
           <w:numId w:val="1"/>
         </w:numPr>
       </w:pPr>
-      <w:bookmarkStart w:id="13" w:name="_Toc88123333"/>
+      <w:bookmarkStart w:id="19" w:name="_Toc88215467"/>
       <w:r>
         <w:t>PCM</w:t>
       </w:r>
-      <w:bookmarkEnd w:id="13"/>
+      <w:bookmarkEnd w:id="19"/>
     </w:p>
     <w:p>
       <w:pPr>
@@ -3371,7 +6562,31 @@
         <w:t>par échantillonnage.</w:t>
       </w:r>
       <w:r>
-        <w:t xml:space="preserve"> En effet pour construire un Signal PCM à partir d’un signal analogique un Convertisseur Analogique Numérique (ADC) mesure la valeur du signal Analogique </w:t>
+        <w:t xml:space="preserve"> En effet pour construire un Signal PCM à partir d’un signal analogique un </w:t>
+      </w:r>
+      <w:r>
+        <w:t>convertisseur</w:t>
+      </w:r>
+      <w:r>
+        <w:t xml:space="preserve"> </w:t>
+      </w:r>
+      <w:r>
+        <w:t>a</w:t>
+      </w:r>
+      <w:r>
+        <w:t xml:space="preserve">nalogique </w:t>
+      </w:r>
+      <w:r>
+        <w:t>n</w:t>
+      </w:r>
+      <w:r>
+        <w:t xml:space="preserve">umérique (ADC) mesure la valeur du signal </w:t>
+      </w:r>
+      <w:r>
+        <w:t>a</w:t>
+      </w:r>
+      <w:r>
+        <w:t xml:space="preserve">nalogique </w:t>
       </w:r>
       <w:r>
         <w:t>à</w:t>
@@ -3403,19 +6618,37 @@
         <w:rPr>
           <w:rFonts w:eastAsiaTheme="minorEastAsia"/>
         </w:rPr>
-        <w:t xml:space="preserve"> Fréquence d’</w:t>
-      </w:r>
-      <w:r>
-        <w:rPr>
-          <w:rFonts w:eastAsiaTheme="minorEastAsia"/>
-        </w:rPr>
-        <w:t>Échantillonnage. Le résultat de cette mesure est alors stocké numériquement</w:t>
-      </w:r>
-      <w:r>
-        <w:rPr>
-          <w:rFonts w:eastAsiaTheme="minorEastAsia"/>
-        </w:rPr>
-        <w:t>. Un signal PCM est donc définit par deux valeurs :</w:t>
+        <w:t xml:space="preserve"> </w:t>
+      </w:r>
+      <w:r>
+        <w:rPr>
+          <w:rFonts w:eastAsiaTheme="minorEastAsia"/>
+        </w:rPr>
+        <w:t>fréquence</w:t>
+      </w:r>
+      <w:r>
+        <w:rPr>
+          <w:rFonts w:eastAsiaTheme="minorEastAsia"/>
+        </w:rPr>
+        <w:t xml:space="preserve"> d’</w:t>
+      </w:r>
+      <w:r>
+        <w:rPr>
+          <w:rFonts w:eastAsiaTheme="minorEastAsia"/>
+        </w:rPr>
+        <w:t>échantillonnage</w:t>
+      </w:r>
+      <w:r>
+        <w:rPr>
+          <w:rFonts w:eastAsiaTheme="minorEastAsia"/>
+        </w:rPr>
+        <w:t>. Le résultat de cette mesure est alors stocké numériquement</w:t>
+      </w:r>
+      <w:r>
+        <w:rPr>
+          <w:rFonts w:eastAsiaTheme="minorEastAsia"/>
+        </w:rPr>
+        <w:t>. Un signal PCM est donc défini par deux valeurs :</w:t>
       </w:r>
     </w:p>
     <w:p>
@@ -3459,7 +6692,19 @@
         <w:rPr>
           <w:rFonts w:eastAsiaTheme="minorEastAsia"/>
         </w:rPr>
-        <w:t>Le Nombre de bits utilisé pour stock</w:t>
+        <w:t xml:space="preserve">Le </w:t>
+      </w:r>
+      <w:r>
+        <w:rPr>
+          <w:rFonts w:eastAsiaTheme="minorEastAsia"/>
+        </w:rPr>
+        <w:t>nombre</w:t>
+      </w:r>
+      <w:r>
+        <w:rPr>
+          <w:rFonts w:eastAsiaTheme="minorEastAsia"/>
+        </w:rPr>
+        <w:t xml:space="preserve"> de bits utilisé pour stock</w:t>
       </w:r>
       <w:r>
         <w:rPr>
@@ -3498,18 +6743,30 @@
         <w:rPr>
           <w:rFonts w:eastAsiaTheme="minorEastAsia"/>
         </w:rPr>
-        <w:t xml:space="preserve">é, en effet plus N est important plus le signal </w:t>
-      </w:r>
-      <w:r>
-        <w:rPr>
-          <w:rFonts w:eastAsiaTheme="minorEastAsia"/>
-        </w:rPr>
         <w:t>é</w:t>
       </w:r>
       <w:r>
         <w:rPr>
           <w:rFonts w:eastAsiaTheme="minorEastAsia"/>
         </w:rPr>
+        <w:t>e</w:t>
+      </w:r>
+      <w:r>
+        <w:rPr>
+          <w:rFonts w:eastAsiaTheme="minorEastAsia"/>
+        </w:rPr>
+        <w:t xml:space="preserve">, en effet plus N est important plus le signal </w:t>
+      </w:r>
+      <w:r>
+        <w:rPr>
+          <w:rFonts w:eastAsiaTheme="minorEastAsia"/>
+        </w:rPr>
+        <w:t>é</w:t>
+      </w:r>
+      <w:r>
+        <w:rPr>
+          <w:rFonts w:eastAsiaTheme="minorEastAsia"/>
+        </w:rPr>
         <w:t>cha</w:t>
       </w:r>
       <w:r>
@@ -3607,13 +6864,25 @@
         <w:rPr>
           <w:rFonts w:eastAsiaTheme="minorEastAsia"/>
         </w:rPr>
-        <w:t xml:space="preserve"> </w:t>
-      </w:r>
-      <w:r>
-        <w:rPr>
-          <w:rFonts w:eastAsiaTheme="minorEastAsia"/>
-        </w:rPr>
-        <w:t>secondes :</w:t>
+        <w:t> </w:t>
+      </w:r>
+      <w:r>
+        <w:rPr>
+          <w:rFonts w:eastAsiaTheme="minorEastAsia"/>
+        </w:rPr>
+        <w:t>seconde</w:t>
+      </w:r>
+      <w:r>
+        <w:rPr>
+          <w:rFonts w:eastAsiaTheme="minorEastAsia"/>
+        </w:rPr>
+        <w:t> </w:t>
+      </w:r>
+      <w:r>
+        <w:rPr>
+          <w:rFonts w:eastAsiaTheme="minorEastAsia"/>
+        </w:rPr>
+        <w:t>:</w:t>
       </w:r>
     </w:p>
     <w:p>
@@ -3710,7 +6979,10 @@
         </m:r>
       </m:oMath>
       <w:r>
-        <w:t xml:space="preserve"> Hz</w:t>
+        <w:t> </w:t>
+      </w:r>
+      <w:r>
+        <w:t>Hz</w:t>
       </w:r>
       <w:r>
         <w:t xml:space="preserve">, </w:t>
@@ -3862,7 +7134,19 @@
         <w:rPr>
           <w:rFonts w:eastAsiaTheme="minorEastAsia"/>
         </w:rPr>
-        <w:t xml:space="preserve"> qu’il sto</w:t>
+        <w:t xml:space="preserve"> </w:t>
+      </w:r>
+      <w:r>
+        <w:rPr>
+          <w:rFonts w:eastAsiaTheme="minorEastAsia"/>
+        </w:rPr>
+        <w:t>Q</w:t>
+      </w:r>
+      <w:r>
+        <w:rPr>
+          <w:rFonts w:eastAsiaTheme="minorEastAsia"/>
+        </w:rPr>
+        <w:t>u’il sto</w:t>
       </w:r>
       <w:r>
         <w:rPr>
@@ -3874,6 +7158,12 @@
         <w:rPr>
           <w:rFonts w:eastAsiaTheme="minorEastAsia"/>
         </w:rPr>
+        <w:t>e</w:t>
+      </w:r>
+      <w:r>
+        <w:rPr>
+          <w:rFonts w:eastAsiaTheme="minorEastAsia"/>
+        </w:rPr>
         <w:t xml:space="preserve"> </w:t>
       </w:r>
       <w:r>
@@ -3898,7 +7188,13 @@
         <w:rPr>
           <w:rFonts w:eastAsiaTheme="minorEastAsia"/>
         </w:rPr>
-        <w:t xml:space="preserve"> bit</w:t>
+        <w:t> </w:t>
+      </w:r>
+      <w:r>
+        <w:rPr>
+          <w:rFonts w:eastAsiaTheme="minorEastAsia"/>
+        </w:rPr>
+        <w:t>bit</w:t>
       </w:r>
       <w:r>
         <w:rPr>
@@ -3946,36 +7242,36 @@
         <w:rPr>
           <w:rFonts w:eastAsiaTheme="minorEastAsia"/>
         </w:rPr>
+        <w:t> </w:t>
+      </w:r>
+      <w:r>
+        <w:rPr>
+          <w:rFonts w:eastAsiaTheme="minorEastAsia"/>
+        </w:rPr>
+        <w:t>0</w:t>
+      </w:r>
+      <w:r>
+        <w:rPr>
+          <w:rFonts w:eastAsiaTheme="minorEastAsia"/>
+        </w:rPr>
+        <w:t xml:space="preserve"> et </w:t>
+      </w:r>
+      <w:r>
+        <w:rPr>
+          <w:rFonts w:eastAsiaTheme="minorEastAsia"/>
+        </w:rPr>
+        <w:t>1111</w:t>
+      </w:r>
+      <w:r>
+        <w:rPr>
+          <w:rFonts w:eastAsiaTheme="minorEastAsia"/>
+        </w:rPr>
         <w:t xml:space="preserve"> </w:t>
       </w:r>
       <w:r>
         <w:rPr>
           <w:rFonts w:eastAsiaTheme="minorEastAsia"/>
         </w:rPr>
-        <w:t>0</w:t>
-      </w:r>
-      <w:r>
-        <w:rPr>
-          <w:rFonts w:eastAsiaTheme="minorEastAsia"/>
-        </w:rPr>
-        <w:t xml:space="preserve"> et </w:t>
-      </w:r>
-      <w:r>
-        <w:rPr>
-          <w:rFonts w:eastAsiaTheme="minorEastAsia"/>
-        </w:rPr>
-        <w:t>1111</w:t>
-      </w:r>
-      <w:r>
-        <w:rPr>
-          <w:rFonts w:eastAsiaTheme="minorEastAsia"/>
-        </w:rPr>
-        <w:t xml:space="preserve"> </w:t>
-      </w:r>
-      <w:r>
-        <w:rPr>
-          <w:rFonts w:eastAsiaTheme="minorEastAsia"/>
-        </w:rPr>
         <w:t>à</w:t>
       </w:r>
       <w:r>
@@ -3988,7 +7284,13 @@
         <w:rPr>
           <w:rFonts w:eastAsiaTheme="minorEastAsia"/>
         </w:rPr>
-        <w:t xml:space="preserve"> 1</w:t>
+        <w:t> </w:t>
+      </w:r>
+      <w:r>
+        <w:rPr>
+          <w:rFonts w:eastAsiaTheme="minorEastAsia"/>
+        </w:rPr>
+        <w:t>1</w:t>
       </w:r>
       <w:r>
         <w:rPr>
@@ -4068,6 +7370,7 @@
           <w:rFonts w:eastAsiaTheme="minorEastAsia"/>
           <w:noProof/>
         </w:rPr>
+        <w:lastRenderedPageBreak/>
         <w:drawing>
           <wp:inline distT="0" distB="0" distL="0" distR="0" wp14:anchorId="06DD4132" wp14:editId="6C5DDF08">
             <wp:extent cx="6196330" cy="3127210"/>
@@ -4086,7 +7389,7 @@
                     </pic:cNvPicPr>
                   </pic:nvPicPr>
                   <pic:blipFill>
-                    <a:blip r:embed="rId16" cstate="print">
+                    <a:blip r:embed="rId27" cstate="print">
                       <a:extLst>
                         <a:ext uri="{28A0092B-C50C-407E-A947-70E740481C1C}">
                           <a14:useLocalDpi xmlns:a14="http://schemas.microsoft.com/office/drawing/2010/main" val="0"/>
@@ -4122,42 +7425,38 @@
         <w:pStyle w:val="Lgende"/>
         <w:jc w:val="center"/>
       </w:pPr>
-      <w:bookmarkStart w:id="14" w:name="_Toc88049497"/>
-      <w:r>
-        <w:t xml:space="preserve">Figure </w:t>
-      </w:r>
-      <w:r>
-        <w:fldChar w:fldCharType="begin"/>
-      </w:r>
-      <w:r>
-        <w:instrText xml:space="preserve"> SEQ Figure \* ARABIC </w:instrText>
-      </w:r>
-      <w:r>
-        <w:fldChar w:fldCharType="separate"/>
-      </w:r>
+      <w:bookmarkStart w:id="20" w:name="_Toc88215485"/>
+      <w:r>
+        <w:t>Figure</w:t>
+      </w:r>
+      <w:r>
+        <w:t> </w:t>
+      </w:r>
+      <w:fldSimple w:instr=" SEQ Figure \* ARABIC ">
+        <w:r>
+          <w:rPr>
+            <w:noProof/>
+          </w:rPr>
+          <w:t>9</w:t>
+        </w:r>
+      </w:fldSimple>
       <w:r>
         <w:rPr>
           <w:noProof/>
         </w:rPr>
-        <w:t>2</w:t>
-      </w:r>
-      <w:r>
-        <w:rPr>
-          <w:noProof/>
-        </w:rPr>
-        <w:fldChar w:fldCharType="end"/>
-      </w:r>
-      <w:r>
-        <w:rPr>
-          <w:noProof/>
-        </w:rPr>
+        <w:t> </w:t>
+      </w:r>
+      <w:r>
+        <w:t>: Signal Analogique et sa conversion</w:t>
+      </w:r>
+      <w:r>
         <w:t xml:space="preserve"> </w:t>
       </w:r>
       <w:r>
-        <w:t>: Signal Analogique et sa conversion</w:t>
-      </w:r>
-      <w:r>
-        <w:t xml:space="preserve"> Num</w:t>
+        <w:t>n</w:t>
+      </w:r>
+      <w:r>
+        <w:t>um</w:t>
       </w:r>
       <w:r>
         <w:t>é</w:t>
@@ -4166,15 +7465,7 @@
         <w:t>rique</w:t>
       </w:r>
       <w:r>
-        <w:t xml:space="preserve"> en PCM (</w:t>
-      </w:r>
-      <w:proofErr w:type="spellStart"/>
-      <w:r>
-        <w:t>fs</w:t>
-      </w:r>
-      <w:proofErr w:type="spellEnd"/>
-      <w:r>
-        <w:t>=32</w:t>
+        <w:t xml:space="preserve"> en PCM (fs=32</w:t>
       </w:r>
       <w:r>
         <w:t xml:space="preserve"> </w:t>
@@ -4182,22 +7473,49 @@
       <w:r>
         <w:t>Hz, n=4)</w:t>
       </w:r>
-      <w:bookmarkEnd w:id="14"/>
-    </w:p>
-    <w:p>
-      <w:pPr>
-        <w:rPr>
-          <w:rFonts w:eastAsiaTheme="minorEastAsia"/>
-        </w:rPr>
-      </w:pPr>
-      <w:r>
-        <w:t>Pour l’audio les son PCM sont généralement encod</w:t>
+      <w:bookmarkEnd w:id="20"/>
+    </w:p>
+    <w:p>
+      <w:pPr>
+        <w:rPr>
+          <w:rFonts w:eastAsiaTheme="minorEastAsia"/>
+        </w:rPr>
+      </w:pPr>
+      <w:r>
+        <w:t>Les</w:t>
+      </w:r>
+      <w:r>
+        <w:t xml:space="preserve"> son</w:t>
+      </w:r>
+      <w:r>
+        <w:t>s</w:t>
+      </w:r>
+      <w:r>
+        <w:t xml:space="preserve"> PCM sont généralement encod</w:t>
       </w:r>
       <w:r>
         <w:t>és</w:t>
       </w:r>
       <w:r>
-        <w:t xml:space="preserve"> sur 16 bits (65535 valeur</w:t>
+        <w:t xml:space="preserve"> sur 16</w:t>
+      </w:r>
+      <w:r>
+        <w:t> </w:t>
+      </w:r>
+      <w:r>
+        <w:t>bits (65</w:t>
+      </w:r>
+      <w:r>
+        <w:t> </w:t>
+      </w:r>
+      <w:r>
+        <w:t>53</w:t>
+      </w:r>
+      <w:r>
+        <w:t>6</w:t>
+      </w:r>
+      <w:r>
+        <w:t xml:space="preserve"> valeur</w:t>
       </w:r>
       <w:r>
         <w:t>s</w:t>
@@ -4222,7 +7540,19 @@
           <w:rPr>
             <w:rFonts w:ascii="Cambria Math" w:hAnsi="Cambria Math"/>
           </w:rPr>
-          <m:t>44.1 kHz</m:t>
+          <m:t>44</m:t>
+        </m:r>
+        <m:r>
+          <w:rPr>
+            <w:rFonts w:ascii="Cambria Math" w:hAnsi="Cambria Math"/>
+          </w:rPr>
+          <m:t>,</m:t>
+        </m:r>
+        <m:r>
+          <w:rPr>
+            <w:rFonts w:ascii="Cambria Math" w:hAnsi="Cambria Math"/>
+          </w:rPr>
+          <m:t>1 kHz</m:t>
         </m:r>
       </m:oMath>
       <w:r>
@@ -4235,7 +7565,19 @@
         <w:rPr>
           <w:rFonts w:eastAsiaTheme="minorEastAsia"/>
         </w:rPr>
-        <w:t xml:space="preserve"> Audio </w:t>
+        <w:t xml:space="preserve"> </w:t>
+      </w:r>
+      <w:r>
+        <w:rPr>
+          <w:rFonts w:eastAsiaTheme="minorEastAsia"/>
+        </w:rPr>
+        <w:t>a</w:t>
+      </w:r>
+      <w:r>
+        <w:rPr>
+          <w:rFonts w:eastAsiaTheme="minorEastAsia"/>
+        </w:rPr>
+        <w:t xml:space="preserve">udio </w:t>
       </w:r>
       <w:r>
         <w:rPr>
@@ -4317,12 +7659,11 @@
           <w:numId w:val="1"/>
         </w:numPr>
       </w:pPr>
-      <w:bookmarkStart w:id="15" w:name="_Toc88123334"/>
-      <w:r>
-        <w:lastRenderedPageBreak/>
+      <w:bookmarkStart w:id="21" w:name="_Toc88215468"/>
+      <w:r>
         <w:t>PDM</w:t>
       </w:r>
-      <w:bookmarkEnd w:id="15"/>
+      <w:bookmarkEnd w:id="21"/>
     </w:p>
     <w:p>
       <w:r>
@@ -4349,7 +7690,13 @@
         <w:t>Reprenons notre signal analogique</w:t>
       </w:r>
       <w:r>
-        <w:t xml:space="preserve"> que l’on observe pendant 1 seconde</w:t>
+        <w:t xml:space="preserve"> que l’on observe pendant 1</w:t>
+      </w:r>
+      <w:r>
+        <w:t> </w:t>
+      </w:r>
+      <w:r>
+        <w:t>seconde</w:t>
       </w:r>
       <w:r>
         <w:t> :</w:t>
@@ -4456,7 +7803,10 @@
         </m:r>
       </m:oMath>
       <w:r>
-        <w:t xml:space="preserve"> Hz, </w:t>
+        <w:t> </w:t>
+      </w:r>
+      <w:r>
+        <w:t xml:space="preserve">Hz, </w:t>
       </w:r>
       <m:oMath>
         <m:r>
@@ -4504,6 +7854,7 @@
         <w:rPr>
           <w:noProof/>
         </w:rPr>
+        <w:lastRenderedPageBreak/>
         <w:drawing>
           <wp:inline distT="0" distB="0" distL="0" distR="0" wp14:anchorId="2506C0F9" wp14:editId="4AB05522">
             <wp:extent cx="6196330" cy="3282118"/>
@@ -4522,7 +7873,7 @@
                     </pic:cNvPicPr>
                   </pic:nvPicPr>
                   <pic:blipFill>
-                    <a:blip r:embed="rId17" cstate="print">
+                    <a:blip r:embed="rId28" cstate="print">
                       <a:extLst>
                         <a:ext uri="{28A0092B-C50C-407E-A947-70E740481C1C}">
                           <a14:useLocalDpi xmlns:a14="http://schemas.microsoft.com/office/drawing/2010/main" val="0"/>
@@ -4558,22 +7909,48 @@
         <w:pStyle w:val="Lgende"/>
         <w:jc w:val="center"/>
       </w:pPr>
-      <w:r>
-        <w:t xml:space="preserve">Figure </w:t>
-      </w:r>
-      <w:fldSimple w:instr=" SEQ Figure \* ARABIC ">
-        <w:r>
-          <w:rPr>
-            <w:noProof/>
-          </w:rPr>
-          <w:t>3</w:t>
-        </w:r>
-      </w:fldSimple>
-      <w:r>
-        <w:t xml:space="preserve"> :</w:t>
-      </w:r>
-      <w:r>
-        <w:t xml:space="preserve"> Signal Analogique et sa conversion Numérique en P</w:t>
+      <w:bookmarkStart w:id="22" w:name="_Toc88215486"/>
+      <w:r>
+        <w:t>Figure</w:t>
+      </w:r>
+      <w:r>
+        <w:t> </w:t>
+      </w:r>
+      <w:r>
+        <w:fldChar w:fldCharType="begin"/>
+      </w:r>
+      <w:r>
+        <w:instrText xml:space="preserve"> SEQ Figure \* ARABIC </w:instrText>
+      </w:r>
+      <w:r>
+        <w:fldChar w:fldCharType="separate"/>
+      </w:r>
+      <w:r>
+        <w:rPr>
+          <w:noProof/>
+        </w:rPr>
+        <w:t>10</w:t>
+      </w:r>
+      <w:r>
+        <w:rPr>
+          <w:noProof/>
+        </w:rPr>
+        <w:fldChar w:fldCharType="end"/>
+      </w:r>
+      <w:r>
+        <w:t> </w:t>
+      </w:r>
+      <w:r>
+        <w:t>:</w:t>
+      </w:r>
+      <w:r>
+        <w:t xml:space="preserve"> Signal Analogique et sa conversion </w:t>
+      </w:r>
+      <w:r>
+        <w:t>n</w:t>
+      </w:r>
+      <w:r>
+        <w:t>umérique en P</w:t>
       </w:r>
       <w:r>
         <w:t>D</w:t>
@@ -4581,7 +7958,6 @@
       <w:r>
         <w:t>M (</w:t>
       </w:r>
-      <w:proofErr w:type="spellStart"/>
       <w:r>
         <w:t>f</w:t>
       </w:r>
@@ -4591,20 +7967,26 @@
         </w:rPr>
         <w:t>PDM</w:t>
       </w:r>
-      <w:proofErr w:type="spellEnd"/>
       <w:r>
         <w:t>=128 Hz</w:t>
       </w:r>
       <w:r>
         <w:t>)</w:t>
       </w:r>
+      <w:bookmarkEnd w:id="22"/>
     </w:p>
     <w:p>
       <w:r>
         <w:t>On distin</w:t>
       </w:r>
       <w:r>
-        <w:t>gue qu’une grande valeur positive est caractériser par une forte concentration locale d’</w:t>
+        <w:t>gue qu’une grande valeur positive est caractéris</w:t>
+      </w:r>
+      <w:r>
+        <w:t>ée</w:t>
+      </w:r>
+      <w:r>
+        <w:t xml:space="preserve"> par une forte concentration locale d’</w:t>
       </w:r>
       <w:r>
         <w:t>é</w:t>
@@ -4634,7 +8016,13 @@
         <w:t>é</w:t>
       </w:r>
       <w:r>
-        <w:t>gative est caractériser par une forte conce</w:t>
+        <w:t>gative est caractéris</w:t>
+      </w:r>
+      <w:r>
+        <w:t>é</w:t>
+      </w:r>
+      <w:r>
+        <w:t xml:space="preserve"> par une forte conce</w:t>
       </w:r>
       <w:r>
         <w:t>n</w:t>
@@ -4679,7 +8067,19 @@
         <w:t>n</w:t>
       </w:r>
       <w:r>
-        <w:t xml:space="preserve">nage d’un signal PCM celle d’un signal PDM doit être bien plus élevé que (entre 48 et 128 fois plus importante) </w:t>
+        <w:t>nage d’un signal PCM celle d’un signal PDM doit être bien plus élevé</w:t>
+      </w:r>
+      <w:r>
+        <w:t>e</w:t>
+      </w:r>
+      <w:r>
+        <w:t xml:space="preserve"> que (entre 48 et 128</w:t>
+      </w:r>
+      <w:r>
+        <w:t> </w:t>
+      </w:r>
+      <w:r>
+        <w:t xml:space="preserve">fois plus importante) </w:t>
       </w:r>
       <w:r>
         <w:t>pour qualité similaire pour le signal</w:t>
@@ -4696,11 +8096,11 @@
           <w:numId w:val="1"/>
         </w:numPr>
       </w:pPr>
-      <w:bookmarkStart w:id="16" w:name="_Toc88123335"/>
+      <w:bookmarkStart w:id="23" w:name="_Toc88215469"/>
       <w:r>
         <w:t>Chaine de filtrage</w:t>
       </w:r>
-      <w:bookmarkEnd w:id="16"/>
+      <w:bookmarkEnd w:id="23"/>
     </w:p>
     <w:p>
       <w:pPr>
@@ -4839,19 +8239,13 @@
         <w:rPr>
           <w:rFonts w:eastAsiaTheme="minorEastAsia"/>
         </w:rPr>
-        <w:t xml:space="preserve"> du signal PDM par un filtre Passe Bas ayant une fréquence de coupure</w:t>
+        <w:t xml:space="preserve"> PDM par un filtre Passe Bas ayant une fréquence de coupure</w:t>
       </w:r>
       <w:r>
         <w:rPr>
           <w:rFonts w:eastAsiaTheme="minorEastAsia"/>
         </w:rPr>
         <w:t xml:space="preserve"> maximale </w:t>
-      </w:r>
-      <w:r>
-        <w:rPr>
-          <w:rFonts w:eastAsiaTheme="minorEastAsia"/>
-        </w:rPr>
-        <w:t xml:space="preserve"> </w:t>
       </w:r>
       <m:oMath>
         <m:r>
@@ -4952,7 +8346,13 @@
         <w:rPr>
           <w:rFonts w:eastAsiaTheme="minorEastAsia"/>
         </w:rPr>
-        <w:t>rééchantillonne</w:t>
+        <w:t xml:space="preserve">sous </w:t>
+      </w:r>
+      <w:r>
+        <w:rPr>
+          <w:rFonts w:eastAsiaTheme="minorEastAsia"/>
+        </w:rPr>
+        <w:t>échantillonne</w:t>
       </w:r>
       <w:r>
         <w:rPr>
@@ -5028,13 +8428,19 @@
         <w:rPr>
           <w:rFonts w:eastAsiaTheme="minorEastAsia"/>
         </w:rPr>
-        <w:t>rééchantillonnage</w:t>
-      </w:r>
-      <w:r>
-        <w:rPr>
-          <w:rFonts w:eastAsiaTheme="minorEastAsia"/>
-        </w:rPr>
-        <w:t xml:space="preserve"> est fait avec un facteur de décimation </w:t>
+        <w:t>sous-</w:t>
+      </w:r>
+      <w:r>
+        <w:rPr>
+          <w:rFonts w:eastAsiaTheme="minorEastAsia"/>
+        </w:rPr>
+        <w:t>échantillonnage</w:t>
+      </w:r>
+      <w:r>
+        <w:rPr>
+          <w:rFonts w:eastAsiaTheme="minorEastAsia"/>
+        </w:rPr>
+        <w:t xml:space="preserve"> est fait avec un facteur </w:t>
       </w:r>
       <m:oMath>
         <m:r>
@@ -5137,7 +8543,19 @@
         <w:rPr>
           <w:rFonts w:eastAsiaTheme="minorEastAsia"/>
         </w:rPr>
-        <w:t xml:space="preserve">. Généralement </w:t>
+        <w:t xml:space="preserve">. </w:t>
+      </w:r>
+      <w:r>
+        <w:rPr>
+          <w:rFonts w:eastAsiaTheme="minorEastAsia"/>
+        </w:rPr>
+        <w:t>G</w:t>
+      </w:r>
+      <w:r>
+        <w:rPr>
+          <w:rFonts w:eastAsiaTheme="minorEastAsia"/>
+        </w:rPr>
+        <w:t xml:space="preserve">énéralement </w:t>
       </w:r>
       <m:oMath>
         <m:r>
@@ -5193,7 +8611,19 @@
         <w:rPr>
           <w:rFonts w:eastAsiaTheme="minorEastAsia"/>
         </w:rPr>
-        <w:t>l’amplitude désiré pour le signal PCM</w:t>
+        <w:t>l’amplitude désiré</w:t>
+      </w:r>
+      <w:r>
+        <w:rPr>
+          <w:rFonts w:eastAsiaTheme="minorEastAsia"/>
+        </w:rPr>
+        <w:t>e</w:t>
+      </w:r>
+      <w:r>
+        <w:rPr>
+          <w:rFonts w:eastAsiaTheme="minorEastAsia"/>
+        </w:rPr>
+        <w:t xml:space="preserve"> pour le signal PCM</w:t>
       </w:r>
       <w:r>
         <w:rPr>
@@ -5217,7 +8647,6 @@
         <w:rPr>
           <w:noProof/>
         </w:rPr>
-        <w:lastRenderedPageBreak/>
         <w:drawing>
           <wp:inline distT="0" distB="0" distL="0" distR="0" wp14:anchorId="5B635FC4" wp14:editId="21D53047">
             <wp:extent cx="6203950" cy="1016000"/>
@@ -5236,7 +8665,7 @@
                     </pic:cNvPicPr>
                   </pic:nvPicPr>
                   <pic:blipFill>
-                    <a:blip r:embed="rId18">
+                    <a:blip r:embed="rId29">
                       <a:extLst>
                         <a:ext uri="{28A0092B-C50C-407E-A947-70E740481C1C}">
                           <a14:useLocalDpi xmlns:a14="http://schemas.microsoft.com/office/drawing/2010/main" val="0"/>
@@ -5273,33 +8702,29 @@
         <w:pStyle w:val="Lgende"/>
         <w:jc w:val="center"/>
       </w:pPr>
-      <w:bookmarkStart w:id="17" w:name="_Ref88126649"/>
-      <w:bookmarkStart w:id="18" w:name="_Toc88049498"/>
-      <w:r>
-        <w:t xml:space="preserve">Figure </w:t>
-      </w:r>
-      <w:r>
-        <w:fldChar w:fldCharType="begin"/>
-      </w:r>
-      <w:r>
-        <w:instrText xml:space="preserve"> SEQ Figure \* ARABIC </w:instrText>
-      </w:r>
-      <w:r>
-        <w:fldChar w:fldCharType="separate"/>
-      </w:r>
+      <w:bookmarkStart w:id="24" w:name="_Ref88126649"/>
+      <w:bookmarkStart w:id="25" w:name="_Toc88215487"/>
+      <w:r>
+        <w:t>Figure</w:t>
+      </w:r>
+      <w:r>
+        <w:t> </w:t>
+      </w:r>
+      <w:fldSimple w:instr=" SEQ Figure \* ARABIC ">
+        <w:r>
+          <w:rPr>
+            <w:noProof/>
+          </w:rPr>
+          <w:t>11</w:t>
+        </w:r>
+      </w:fldSimple>
+      <w:bookmarkEnd w:id="24"/>
       <w:r>
         <w:rPr>
           <w:noProof/>
         </w:rPr>
-        <w:t>4</w:t>
-      </w:r>
-      <w:r>
-        <w:rPr>
-          <w:noProof/>
-        </w:rPr>
-        <w:fldChar w:fldCharType="end"/>
-      </w:r>
-      <w:bookmarkEnd w:id="17"/>
+        <w:t> :</w:t>
+      </w:r>
       <w:r>
         <w:t xml:space="preserve"> Chaine de filtrage PDM </w:t>
       </w:r>
@@ -5312,19 +8737,31 @@
       <w:r>
         <w:t xml:space="preserve"> PCM</w:t>
       </w:r>
-      <w:bookmarkEnd w:id="18"/>
-    </w:p>
-    <w:p>
-      <w:pPr>
-        <w:rPr>
-          <w:rFonts w:eastAsiaTheme="minorEastAsia"/>
-        </w:rPr>
-      </w:pPr>
-      <w:r>
-        <w:t xml:space="preserve">Pour mieux comprendre le fonctionnement du filtre nous allons étudier un signal pendant son passage </w:t>
-      </w:r>
-      <w:r>
-        <w:t>au travers</w:t>
+      <w:bookmarkEnd w:id="25"/>
+    </w:p>
+    <w:p>
+      <w:pPr>
+        <w:rPr>
+          <w:rFonts w:eastAsiaTheme="minorEastAsia"/>
+        </w:rPr>
+      </w:pPr>
+      <w:r>
+        <w:t>Pour mieux comprendre le fonctionnement du filtre</w:t>
+      </w:r>
+      <w:r>
+        <w:t>,</w:t>
+      </w:r>
+      <w:r>
+        <w:t xml:space="preserve"> nous allons étudier un signal pendant son passage </w:t>
+      </w:r>
+      <w:r>
+        <w:t xml:space="preserve">au </w:t>
+      </w:r>
+      <w:r>
+        <w:t>travers</w:t>
+      </w:r>
+      <w:r>
+        <w:t xml:space="preserve"> de</w:t>
       </w:r>
       <w:r>
         <w:t xml:space="preserve"> cette chaine de filtrage</w:t>
@@ -5602,6 +9039,7 @@
         <w:rPr>
           <w:rFonts w:eastAsiaTheme="minorEastAsia"/>
         </w:rPr>
+        <w:lastRenderedPageBreak/>
         <w:t xml:space="preserve">Le signal que </w:t>
       </w:r>
       <w:r>
@@ -5880,7 +9318,13 @@
               <w:t>e</w:t>
             </w:r>
             <w:r>
-              <w:t xml:space="preserve"> Fondamentale </w:t>
+              <w:t xml:space="preserve"> </w:t>
+            </w:r>
+            <w:r>
+              <w:t>f</w:t>
+            </w:r>
+            <w:r>
+              <w:t xml:space="preserve">ondamentale </w:t>
             </w:r>
           </w:p>
         </w:tc>
@@ -6045,7 +9489,7 @@
                     </pic:cNvPicPr>
                   </pic:nvPicPr>
                   <pic:blipFill>
-                    <a:blip r:embed="rId19" cstate="print">
+                    <a:blip r:embed="rId30" cstate="print">
                       <a:extLst>
                         <a:ext uri="{28A0092B-C50C-407E-A947-70E740481C1C}">
                           <a14:useLocalDpi xmlns:a14="http://schemas.microsoft.com/office/drawing/2010/main" val="0"/>
@@ -6087,42 +9531,38 @@
         <w:pStyle w:val="Lgende"/>
         <w:jc w:val="center"/>
       </w:pPr>
-      <w:bookmarkStart w:id="19" w:name="_Toc88049499"/>
-      <w:r>
-        <w:t xml:space="preserve">Figure </w:t>
-      </w:r>
-      <w:r>
-        <w:fldChar w:fldCharType="begin"/>
-      </w:r>
-      <w:r>
-        <w:instrText xml:space="preserve"> SEQ Figure \* ARABIC </w:instrText>
-      </w:r>
-      <w:r>
-        <w:fldChar w:fldCharType="separate"/>
-      </w:r>
-      <w:r>
-        <w:rPr>
-          <w:noProof/>
-        </w:rPr>
-        <w:t>5</w:t>
-      </w:r>
-      <w:r>
-        <w:rPr>
-          <w:noProof/>
-        </w:rPr>
-        <w:fldChar w:fldCharType="end"/>
-      </w:r>
-      <w:r>
-        <w:t xml:space="preserve"> : Signal de Départ</w:t>
-      </w:r>
-      <w:bookmarkEnd w:id="19"/>
+      <w:bookmarkStart w:id="26" w:name="_Toc88215488"/>
+      <w:r>
+        <w:t>Figure</w:t>
+      </w:r>
+      <w:r>
+        <w:t> </w:t>
+      </w:r>
+      <w:fldSimple w:instr=" SEQ Figure \* ARABIC ">
+        <w:r>
+          <w:rPr>
+            <w:noProof/>
+          </w:rPr>
+          <w:t>12</w:t>
+        </w:r>
+      </w:fldSimple>
+      <w:r>
+        <w:t> </w:t>
+      </w:r>
+      <w:r>
+        <w:t xml:space="preserve">: Signal </w:t>
+      </w:r>
+      <w:r>
+        <w:t>Original</w:t>
+      </w:r>
+      <w:bookmarkEnd w:id="26"/>
     </w:p>
     <w:p>
       <w:r>
         <w:t>Avant d’envoyer le signal dans la chaine de filtrage on le convert</w:t>
       </w:r>
       <w:r>
-        <w:t>ie</w:t>
+        <w:t>i</w:t>
       </w:r>
       <w:r>
         <w:t xml:space="preserve"> en PDM ce qui nous donne le signal suivant : </w:t>
@@ -6159,7 +9599,7 @@
                     </pic:cNvPicPr>
                   </pic:nvPicPr>
                   <pic:blipFill>
-                    <a:blip r:embed="rId20" cstate="print">
+                    <a:blip r:embed="rId31" cstate="print">
                       <a:extLst>
                         <a:ext uri="{28A0092B-C50C-407E-A947-70E740481C1C}">
                           <a14:useLocalDpi xmlns:a14="http://schemas.microsoft.com/office/drawing/2010/main" val="0"/>
@@ -6199,81 +9639,67 @@
           <w:noProof/>
         </w:rPr>
       </w:pPr>
-      <w:bookmarkStart w:id="20" w:name="_Toc88049500"/>
-      <w:r>
-        <w:t xml:space="preserve">Figure </w:t>
-      </w:r>
-      <w:r>
-        <w:fldChar w:fldCharType="begin"/>
-      </w:r>
-      <w:r>
-        <w:instrText xml:space="preserve"> SEQ Figure \* ARABIC </w:instrText>
-      </w:r>
-      <w:r>
-        <w:fldChar w:fldCharType="separate"/>
-      </w:r>
+      <w:bookmarkStart w:id="27" w:name="_Toc88215489"/>
+      <w:r>
+        <w:t>Figure</w:t>
+      </w:r>
+      <w:r>
+        <w:t> </w:t>
+      </w:r>
+      <w:fldSimple w:instr=" SEQ Figure \* ARABIC ">
+        <w:r>
+          <w:rPr>
+            <w:noProof/>
+          </w:rPr>
+          <w:t>13</w:t>
+        </w:r>
+      </w:fldSimple>
       <w:r>
         <w:rPr>
           <w:noProof/>
         </w:rPr>
-        <w:t>6</w:t>
+        <w:t> </w:t>
+      </w:r>
+      <w:r>
+        <w:t>: Conversion PCM (</w:t>
+      </w:r>
+      <w:r>
+        <w:t>rouge</w:t>
+      </w:r>
+      <w:r>
+        <w:t xml:space="preserve">) </w:t>
+      </w:r>
+      <w:r>
+        <w:rPr>
+          <w:rFonts w:cstheme="minorHAnsi"/>
+        </w:rPr>
+        <w:t>→</w:t>
+      </w:r>
+      <w:r>
+        <w:t xml:space="preserve"> PDM</w:t>
       </w:r>
       <w:r>
         <w:rPr>
           <w:noProof/>
         </w:rPr>
-        <w:fldChar w:fldCharType="end"/>
-      </w:r>
-      <w:r>
-        <w:t>: Conversion PCM (</w:t>
-      </w:r>
-      <w:r>
-        <w:t>rouge</w:t>
-      </w:r>
-      <w:r>
-        <w:t xml:space="preserve">) </w:t>
-      </w:r>
-      <w:r>
-        <w:rPr>
-          <w:rFonts w:cstheme="minorHAnsi"/>
-        </w:rPr>
-        <w:t>→</w:t>
-      </w:r>
-      <w:r>
-        <w:t xml:space="preserve"> PDM</w:t>
-      </w:r>
-      <w:r>
-        <w:rPr>
-          <w:noProof/>
-        </w:rPr>
         <w:t xml:space="preserve"> (bleu)</w:t>
       </w:r>
-      <w:bookmarkEnd w:id="20"/>
-    </w:p>
-    <w:p>
-      <w:pPr>
-        <w:rPr>
-          <w:rFonts w:eastAsiaTheme="minorEastAsia"/>
-        </w:rPr>
-      </w:pPr>
-      <w:r>
-        <w:t>La première étape de la chaine et d’appliquer un filtre passe bas au signal, dans notre cas c’est un filtre numérique FIR (</w:t>
-      </w:r>
-      <w:proofErr w:type="spellStart"/>
-      <w:r>
-        <w:t>Finite</w:t>
-      </w:r>
-      <w:proofErr w:type="spellEnd"/>
-      <w:r>
-        <w:t xml:space="preserve"> Impulse </w:t>
-      </w:r>
-      <w:proofErr w:type="spellStart"/>
-      <w:r>
-        <w:t>Response</w:t>
-      </w:r>
-      <w:proofErr w:type="spellEnd"/>
-      <w:r>
-        <w:t xml:space="preserve">) qui nous permet d’éliminer les hautes fréquences caractéristiques d’un signale PDM pour ne laisser que les fréquences </w:t>
+      <w:bookmarkEnd w:id="27"/>
+    </w:p>
+    <w:p>
+      <w:pPr>
+        <w:rPr>
+          <w:rFonts w:eastAsiaTheme="minorEastAsia"/>
+        </w:rPr>
+      </w:pPr>
+      <w:r>
+        <w:t>La première étape de la chaine et d’appliquer un filtre passe</w:t>
+      </w:r>
+      <w:r>
+        <w:t>-</w:t>
+      </w:r>
+      <w:r>
+        <w:t xml:space="preserve">bas au signal, dans notre cas c’est un filtre numérique FIR (Finite Impulse Response) qui nous permet d’éliminer les hautes fréquences caractéristiques d’un signale PDM pour ne laisser que les fréquences </w:t>
       </w:r>
       <w:r>
         <w:t>u</w:t>
@@ -6330,7 +9756,7 @@
                     </pic:cNvPicPr>
                   </pic:nvPicPr>
                   <pic:blipFill>
-                    <a:blip r:embed="rId21" cstate="print">
+                    <a:blip r:embed="rId32" cstate="print">
                       <a:extLst>
                         <a:ext uri="{28A0092B-C50C-407E-A947-70E740481C1C}">
                           <a14:useLocalDpi xmlns:a14="http://schemas.microsoft.com/office/drawing/2010/main" val="0"/>
@@ -6366,19 +9792,39 @@
         <w:pStyle w:val="Lgende"/>
         <w:jc w:val="center"/>
       </w:pPr>
-      <w:r>
-        <w:t xml:space="preserve">Figure </w:t>
-      </w:r>
-      <w:fldSimple w:instr=" SEQ Figure \* ARABIC ">
-        <w:r>
-          <w:rPr>
-            <w:noProof/>
-          </w:rPr>
-          <w:t>7</w:t>
-        </w:r>
-      </w:fldSimple>
-      <w:r>
-        <w:t xml:space="preserve"> : Conversion PDM (</w:t>
+      <w:bookmarkStart w:id="28" w:name="_Toc88215490"/>
+      <w:r>
+        <w:t>Figure</w:t>
+      </w:r>
+      <w:r>
+        <w:t> </w:t>
+      </w:r>
+      <w:r>
+        <w:fldChar w:fldCharType="begin"/>
+      </w:r>
+      <w:r>
+        <w:instrText xml:space="preserve"> SEQ Figure \* ARABIC </w:instrText>
+      </w:r>
+      <w:r>
+        <w:fldChar w:fldCharType="separate"/>
+      </w:r>
+      <w:r>
+        <w:rPr>
+          <w:noProof/>
+        </w:rPr>
+        <w:t>14</w:t>
+      </w:r>
+      <w:r>
+        <w:rPr>
+          <w:noProof/>
+        </w:rPr>
+        <w:fldChar w:fldCharType="end"/>
+      </w:r>
+      <w:r>
+        <w:t> </w:t>
+      </w:r>
+      <w:r>
+        <w:t>: Conversion PDM (</w:t>
       </w:r>
       <w:r>
         <w:t>Rouge</w:t>
@@ -6392,26 +9838,25 @@
       <w:r>
         <w:t>)</w:t>
       </w:r>
-    </w:p>
-    <w:p>
-      <w:pPr>
-        <w:rPr>
-          <w:rFonts w:eastAsiaTheme="minorEastAsia"/>
-        </w:rPr>
-      </w:pPr>
-      <w:r>
-        <w:t xml:space="preserve">Un fois le signal le filtré il a la même fréquence d’échantillonnage que le signal PDM. </w:t>
-      </w:r>
-      <w:r>
-        <w:t xml:space="preserve">Or le signal PDM est échantillonné </w:t>
-      </w:r>
-      <w:proofErr w:type="spellStart"/>
-      <w:r>
-        <w:t>a</w:t>
-      </w:r>
-      <w:proofErr w:type="spellEnd"/>
-      <w:r>
-        <w:t xml:space="preserve"> haute fréquence pour </w:t>
+      <w:bookmarkEnd w:id="28"/>
+    </w:p>
+    <w:p>
+      <w:pPr>
+        <w:rPr>
+          <w:rFonts w:eastAsiaTheme="minorEastAsia"/>
+        </w:rPr>
+      </w:pPr>
+      <w:r>
+        <w:t>Un</w:t>
+      </w:r>
+      <w:r>
+        <w:t>e</w:t>
+      </w:r>
+      <w:r>
+        <w:t xml:space="preserve"> fois le signal le filtré il a la même fréquence d’échantillonnage que le signal PDM. </w:t>
+      </w:r>
+      <w:r>
+        <w:t xml:space="preserve">Or le signal PDM est échantillonné a haute fréquence pour </w:t>
       </w:r>
       <w:r>
         <w:t>éloigner</w:t>
@@ -6447,7 +9892,13 @@
         <w:t>é</w:t>
       </w:r>
       <w:r>
-        <w:t xml:space="preserve">rieur à celle du signal PDM. On va donc rééchantillonner le signal filtré </w:t>
+        <w:t xml:space="preserve">rieur à celle du signal PDM. On va donc </w:t>
+      </w:r>
+      <w:r>
+        <w:t xml:space="preserve">sous </w:t>
+      </w:r>
+      <w:r>
+        <w:t xml:space="preserve">échantillonner le signal filtré </w:t>
       </w:r>
       <w:r>
         <w:t>à</w:t>
@@ -6459,19 +9910,14 @@
         <w:t xml:space="preserve">. </w:t>
       </w:r>
       <w:r>
-        <w:t xml:space="preserve"> </w:t>
-      </w:r>
-      <w:r>
         <w:t>Pour se faire un va</w:t>
       </w:r>
       <w:r>
         <w:t xml:space="preserve"> sous </w:t>
       </w:r>
-      <w:proofErr w:type="gramStart"/>
-      <w:r>
-        <w:t>échantillonné</w:t>
-      </w:r>
-      <w:proofErr w:type="gramEnd"/>
+      <w:r>
+        <w:t>échantillonner</w:t>
+      </w:r>
       <w:r>
         <w:t xml:space="preserve"> le signal filtré par un facteur de décimation </w:t>
       </w:r>
@@ -6612,7 +10058,7 @@
                     </pic:cNvPicPr>
                   </pic:nvPicPr>
                   <pic:blipFill>
-                    <a:blip r:embed="rId22" cstate="print">
+                    <a:blip r:embed="rId33" cstate="print">
                       <a:extLst>
                         <a:ext uri="{28A0092B-C50C-407E-A947-70E740481C1C}">
                           <a14:useLocalDpi xmlns:a14="http://schemas.microsoft.com/office/drawing/2010/main" val="0"/>
@@ -6648,32 +10094,51 @@
         <w:pStyle w:val="Lgende"/>
         <w:jc w:val="center"/>
       </w:pPr>
-      <w:r>
-        <w:t xml:space="preserve">Figure </w:t>
-      </w:r>
-      <w:fldSimple w:instr=" SEQ Figure \* ARABIC ">
-        <w:r>
-          <w:rPr>
-            <w:noProof/>
-          </w:rPr>
-          <w:t>8</w:t>
-        </w:r>
-      </w:fldSimple>
-      <w:r>
-        <w:t xml:space="preserve"> : Sous échantillonnage du signal filtré</w:t>
-      </w:r>
-    </w:p>
-    <w:p>
-      <w:r>
-        <w:t xml:space="preserve">Une fois le signal rééchantillonné on applique un gain et un offset sur le signal pour l’adapter </w:t>
-      </w:r>
-      <w:proofErr w:type="spellStart"/>
-      <w:r>
-        <w:t>a</w:t>
-      </w:r>
-      <w:proofErr w:type="spellEnd"/>
-      <w:r>
-        <w:t xml:space="preserve"> la sortie PCM</w:t>
+      <w:bookmarkStart w:id="29" w:name="_Toc88215491"/>
+      <w:r>
+        <w:t>Figure</w:t>
+      </w:r>
+      <w:r>
+        <w:t> </w:t>
+      </w:r>
+      <w:r>
+        <w:fldChar w:fldCharType="begin"/>
+      </w:r>
+      <w:r>
+        <w:instrText xml:space="preserve"> SEQ Figure \* ARABIC </w:instrText>
+      </w:r>
+      <w:r>
+        <w:fldChar w:fldCharType="separate"/>
+      </w:r>
+      <w:r>
+        <w:rPr>
+          <w:noProof/>
+        </w:rPr>
+        <w:t>15</w:t>
+      </w:r>
+      <w:r>
+        <w:rPr>
+          <w:noProof/>
+        </w:rPr>
+        <w:fldChar w:fldCharType="end"/>
+      </w:r>
+      <w:r>
+        <w:t> </w:t>
+      </w:r>
+      <w:r>
+        <w:t>: Sous échantillonnage du signal filtré</w:t>
+      </w:r>
+      <w:bookmarkEnd w:id="29"/>
+    </w:p>
+    <w:p>
+      <w:r>
+        <w:t xml:space="preserve">Une fois le signal </w:t>
+      </w:r>
+      <w:r>
+        <w:t>sous-</w:t>
+      </w:r>
+      <w:r>
+        <w:t>échantillonné on applique un gain et un offset sur le signal pour l’adapter a la sortie PCM</w:t>
       </w:r>
       <w:r>
         <w:t xml:space="preserve"> nous obtenons alors le signal suivant</w:t>
@@ -6714,7 +10179,7 @@
                     </pic:cNvPicPr>
                   </pic:nvPicPr>
                   <pic:blipFill>
-                    <a:blip r:embed="rId23" cstate="print">
+                    <a:blip r:embed="rId34" cstate="print">
                       <a:extLst>
                         <a:ext uri="{28A0092B-C50C-407E-A947-70E740481C1C}">
                           <a14:useLocalDpi xmlns:a14="http://schemas.microsoft.com/office/drawing/2010/main" val="0"/>
@@ -6750,19 +10215,39 @@
         <w:pStyle w:val="Lgende"/>
         <w:jc w:val="center"/>
       </w:pPr>
-      <w:r>
-        <w:t xml:space="preserve">Figure </w:t>
-      </w:r>
-      <w:fldSimple w:instr=" SEQ Figure \* ARABIC ">
-        <w:r>
-          <w:rPr>
-            <w:noProof/>
-          </w:rPr>
-          <w:t>9</w:t>
-        </w:r>
-      </w:fldSimple>
-      <w:r>
-        <w:t xml:space="preserve"> : Signal original (Bleu) et signal en sortie de chaine de filtrage (</w:t>
+      <w:bookmarkStart w:id="30" w:name="_Toc88215492"/>
+      <w:r>
+        <w:t>Figure</w:t>
+      </w:r>
+      <w:r>
+        <w:t> </w:t>
+      </w:r>
+      <w:r>
+        <w:fldChar w:fldCharType="begin"/>
+      </w:r>
+      <w:r>
+        <w:instrText xml:space="preserve"> SEQ Figure \* ARABIC </w:instrText>
+      </w:r>
+      <w:r>
+        <w:fldChar w:fldCharType="separate"/>
+      </w:r>
+      <w:r>
+        <w:rPr>
+          <w:noProof/>
+        </w:rPr>
+        <w:t>16</w:t>
+      </w:r>
+      <w:r>
+        <w:rPr>
+          <w:noProof/>
+        </w:rPr>
+        <w:fldChar w:fldCharType="end"/>
+      </w:r>
+      <w:r>
+        <w:t> </w:t>
+      </w:r>
+      <w:r>
+        <w:t>: Signal original (Bleu) et signal en sortie de chaine de filtrage (</w:t>
       </w:r>
       <w:r>
         <w:t>Rouge</w:t>
@@ -6770,6 +10255,7 @@
       <w:r>
         <w:t>)</w:t>
       </w:r>
+      <w:bookmarkEnd w:id="30"/>
     </w:p>
     <w:p>
       <w:pPr>
@@ -6793,21 +10279,18 @@
           <w:numId w:val="1"/>
         </w:numPr>
       </w:pPr>
-      <w:bookmarkStart w:id="21" w:name="_Toc88123336"/>
+      <w:bookmarkStart w:id="31" w:name="_Toc88215470"/>
       <w:r>
         <w:lastRenderedPageBreak/>
         <w:t xml:space="preserve">Intégration au </w:t>
       </w:r>
       <w:r>
-        <w:t>µ</w:t>
-      </w:r>
-      <w:r>
-        <w:t xml:space="preserve">— </w:t>
+        <w:t>micro</w:t>
       </w:r>
       <w:r>
         <w:t>contrôleur</w:t>
       </w:r>
-      <w:bookmarkEnd w:id="21"/>
+      <w:bookmarkEnd w:id="31"/>
     </w:p>
     <w:p>
       <w:r>
@@ -6841,7 +10324,19 @@
         <w:t xml:space="preserve"> revient au début pour stocker les échantillons suivants</w:t>
       </w:r>
       <w:r>
-        <w:t>. Afin de notifier le programme de sa position dans le Buffer le DMA lève 2 interruption</w:t>
+        <w:t xml:space="preserve">. Afin de notifier le programme de sa position dans le </w:t>
+      </w:r>
+      <w:r>
+        <w:t>b</w:t>
+      </w:r>
+      <w:r>
+        <w:t>uffer le DMA lève 2</w:t>
+      </w:r>
+      <w:r>
+        <w:t> </w:t>
+      </w:r>
+      <w:r>
+        <w:t>interruption</w:t>
       </w:r>
       <w:r>
         <w:t>s</w:t>
@@ -6859,7 +10354,7 @@
         <w:t>.</w:t>
       </w:r>
       <w:r>
-        <w:t xml:space="preserve">  </w:t>
+        <w:t xml:space="preserve"> </w:t>
       </w:r>
       <w:r>
         <w:t>C’est interruption sont traitée par le programme dès que le lever via l’appel de fonction de "Callbacks". Ces fonction</w:t>
@@ -6868,7 +10363,13 @@
         <w:t>s</w:t>
       </w:r>
       <w:r>
-        <w:t xml:space="preserve"> agissent alors sur deux variable </w:t>
+        <w:t xml:space="preserve"> agissent alors sur deux variable</w:t>
+      </w:r>
+      <w:r>
+        <w:t>s</w:t>
+      </w:r>
+      <w:r>
+        <w:t xml:space="preserve"> </w:t>
       </w:r>
       <w:r>
         <w:t>une première</w:t>
@@ -6901,7 +10402,13 @@
         <w:t>.</w:t>
       </w:r>
       <w:r>
-        <w:t xml:space="preserve"> Ce qui nous donne le processus suivant qui est intégrer au programme principal :</w:t>
+        <w:t xml:space="preserve"> Ce qui nous donne le processus suivant qui est intégr</w:t>
+      </w:r>
+      <w:r>
+        <w:t>é</w:t>
+      </w:r>
+      <w:r>
+        <w:t xml:space="preserve"> au programme principal :</w:t>
       </w:r>
     </w:p>
     <w:p>
@@ -6931,7 +10438,7 @@
                     </pic:cNvPicPr>
                   </pic:nvPicPr>
                   <pic:blipFill>
-                    <a:blip r:embed="rId24" cstate="print">
+                    <a:blip r:embed="rId35" cstate="print">
                       <a:extLst>
                         <a:ext uri="{28A0092B-C50C-407E-A947-70E740481C1C}">
                           <a14:useLocalDpi xmlns:a14="http://schemas.microsoft.com/office/drawing/2010/main" val="0"/>
@@ -6968,39 +10475,43 @@
         <w:pStyle w:val="Lgende"/>
         <w:jc w:val="center"/>
       </w:pPr>
-      <w:bookmarkStart w:id="22" w:name="_Ref88138622"/>
-      <w:r>
-        <w:t xml:space="preserve">Figure </w:t>
-      </w:r>
-      <w:r>
-        <w:fldChar w:fldCharType="begin"/>
-      </w:r>
-      <w:r>
-        <w:instrText xml:space="preserve"> SEQ Figure \* ARABIC </w:instrText>
-      </w:r>
-      <w:r>
-        <w:fldChar w:fldCharType="separate"/>
-      </w:r>
+      <w:bookmarkStart w:id="32" w:name="_Ref88138622"/>
+      <w:bookmarkStart w:id="33" w:name="_Toc88215493"/>
+      <w:r>
+        <w:t>Figure</w:t>
+      </w:r>
+      <w:r>
+        <w:t> </w:t>
+      </w:r>
+      <w:fldSimple w:instr=" SEQ Figure \* ARABIC ">
+        <w:r>
+          <w:rPr>
+            <w:noProof/>
+          </w:rPr>
+          <w:t>17</w:t>
+        </w:r>
+      </w:fldSimple>
+      <w:bookmarkEnd w:id="32"/>
       <w:r>
         <w:rPr>
           <w:noProof/>
         </w:rPr>
-        <w:t>10</w:t>
-      </w:r>
-      <w:r>
-        <w:rPr>
-          <w:noProof/>
-        </w:rPr>
-        <w:fldChar w:fldCharType="end"/>
-      </w:r>
-      <w:bookmarkEnd w:id="22"/>
+        <w:t> </w:t>
+      </w:r>
       <w:r>
         <w:t>: Logigramme, Gestion des interruptions SAI</w:t>
       </w:r>
-    </w:p>
-    <w:p>
-      <w:r>
-        <w:t>Dans ce processus on v</w:t>
+      <w:bookmarkEnd w:id="33"/>
+    </w:p>
+    <w:p>
+      <w:r>
+        <w:t>Dans ce processus</w:t>
+      </w:r>
+      <w:r>
+        <w:t>,</w:t>
+      </w:r>
+      <w:r>
+        <w:t xml:space="preserve"> on v</w:t>
       </w:r>
       <w:r>
         <w:t>é</w:t>
@@ -7012,7 +10523,19 @@
         <w:t>moitié</w:t>
       </w:r>
       <w:r>
-        <w:t xml:space="preserve"> dont le DMA vient de terminer l’écriture, puis on filtre le buffer PDM et on stock le résultat dans le buffer PCM </w:t>
+        <w:t xml:space="preserve"> dont le DMA vient de terminer l’écriture, puis on filtre le buffer PDM et </w:t>
+      </w:r>
+      <w:r>
+        <w:t>l’on</w:t>
+      </w:r>
+      <w:r>
+        <w:t xml:space="preserve"> stock</w:t>
+      </w:r>
+      <w:r>
+        <w:t>e</w:t>
+      </w:r>
+      <w:r>
+        <w:t xml:space="preserve"> le résultat dans le buffer PCM </w:t>
       </w:r>
       <w:r>
         <w:t>à</w:t>
@@ -7026,19 +10549,20 @@
     </w:p>
     <w:p>
       <w:r>
-        <w:t xml:space="preserve">Le block de filtrage utilise une librairie C </w:t>
-      </w:r>
-      <w:r>
-        <w:t>que j’ai retravailler pour l’adapter à nos besoins</w:t>
-      </w:r>
-      <w:r>
-        <w:t>. Cette librairie utilise la fenêtre FIR fournis par la bibliothèque Python "</w:t>
-      </w:r>
-      <w:proofErr w:type="spellStart"/>
-      <w:r>
-        <w:t>Scipy</w:t>
-      </w:r>
-      <w:proofErr w:type="spellEnd"/>
+        <w:t xml:space="preserve">Le bloc de filtrage utilise une librairie C </w:t>
+      </w:r>
+      <w:r>
+        <w:t>que j’ai retravaill</w:t>
+      </w:r>
+      <w:r>
+        <w:t>ée</w:t>
+      </w:r>
+      <w:r>
+        <w:t xml:space="preserve"> pour l’adapter à nos besoins</w:t>
+      </w:r>
+      <w:r>
+        <w:t>. Cette librairie utilise la fenêtre FIR fournis par la bibliothèque Python "Scipy</w:t>
+      </w:r>
       <w:r>
         <w:t xml:space="preserve">" dont les coefficients sont </w:t>
       </w:r>
@@ -7046,115 +10570,149 @@
         <w:t>exportés</w:t>
       </w:r>
       <w:r>
-        <w:t xml:space="preserve"> sout forme de tableau constant C, fournissant un</w:t>
+        <w:t xml:space="preserve"> sou</w:t>
+      </w:r>
+      <w:r>
+        <w:t>s</w:t>
+      </w:r>
+      <w:r>
+        <w:t xml:space="preserve"> forme de tableau constant C, fournissant un</w:t>
       </w:r>
       <w:r>
         <w:t>e</w:t>
       </w:r>
       <w:r>
+        <w:t xml:space="preserve"> lookup tabl</w:t>
+      </w:r>
+      <w:r>
+        <w:t xml:space="preserve">e pour la convolution de la </w:t>
+      </w:r>
+      <w:r>
+        <w:t>fenêtre</w:t>
+      </w:r>
+      <w:r>
+        <w:t xml:space="preserve"> FIR avec le signal PDM</w:t>
+      </w:r>
+      <w:r>
+        <w:t>.</w:t>
+      </w:r>
+    </w:p>
+    <w:p>
+      <w:r>
+        <w:t>Pour gagner en performance et en simplicité plutôt que travailler sur des échantillons PDM distinct</w:t>
+      </w:r>
+      <w:r>
+        <w:t>,</w:t>
+      </w:r>
+      <w:r>
         <w:t xml:space="preserve"> </w:t>
       </w:r>
-      <w:proofErr w:type="spellStart"/>
-      <w:r>
-        <w:t>lookup</w:t>
-      </w:r>
-      <w:proofErr w:type="spellEnd"/>
-      <w:r>
-        <w:t xml:space="preserve"> tabl</w:t>
-      </w:r>
-      <w:r>
-        <w:t xml:space="preserve">e pour la convolution de la </w:t>
-      </w:r>
-      <w:r>
-        <w:t>fenêtre</w:t>
-      </w:r>
-      <w:r>
-        <w:t xml:space="preserve"> FIR avec le signal PDM</w:t>
+      <w:r>
+        <w:t>la librairie</w:t>
+      </w:r>
+      <w:r>
+        <w:t xml:space="preserve"> utilise des blocs de 16</w:t>
+      </w:r>
+      <w:r>
+        <w:t> </w:t>
+      </w:r>
+      <w:r>
+        <w:t xml:space="preserve">échantillons PDM </w:t>
+      </w:r>
+      <w:r>
+        <w:t>qui correspond</w:t>
+      </w:r>
+      <w:r>
+        <w:t>ent</w:t>
+      </w:r>
+      <w:r>
+        <w:t xml:space="preserve"> au format des données tra</w:t>
+      </w:r>
+      <w:r>
+        <w:t>ns</w:t>
+      </w:r>
+      <w:r>
+        <w:t>mise</w:t>
+      </w:r>
+      <w:r>
+        <w:t>s</w:t>
+      </w:r>
+      <w:r>
+        <w:t xml:space="preserve"> par le </w:t>
+      </w:r>
+      <w:r>
+        <w:t>périph</w:t>
+      </w:r>
+      <w:r>
+        <w:t>é</w:t>
+      </w:r>
+      <w:r>
+        <w:t>rique</w:t>
+      </w:r>
+      <w:r>
+        <w:t xml:space="preserve"> SAI</w:t>
       </w:r>
       <w:r>
         <w:t>.</w:t>
       </w:r>
-    </w:p>
-    <w:p>
-      <w:r>
-        <w:t>Pour gagner en performance et en simplicité plutôt que travailler sur des échantillons PDM distinct</w:t>
+      <w:r>
+        <w:t xml:space="preserve"> Cette utilisation de blocs de 16</w:t>
+      </w:r>
+      <w:r>
+        <w:t> </w:t>
+      </w:r>
+      <w:r>
+        <w:t>bit</w:t>
+      </w:r>
+      <w:r>
+        <w:t>s</w:t>
+      </w:r>
+      <w:r>
+        <w:t xml:space="preserve"> a</w:t>
+      </w:r>
+      <w:r>
+        <w:t>p</w:t>
+      </w:r>
+      <w:r>
+        <w:t xml:space="preserve">plique donc un premier sous </w:t>
+      </w:r>
+      <w:r>
+        <w:t>échantillonnage</w:t>
+      </w:r>
+      <w:r>
+        <w:t xml:space="preserve"> </w:t>
+      </w:r>
+      <w:r>
+        <w:t>au</w:t>
+      </w:r>
+      <w:r>
+        <w:t xml:space="preserve"> signal PDM d’un facteur</w:t>
+      </w:r>
+      <w:r>
+        <w:t> </w:t>
+      </w:r>
+      <w:r>
+        <w:t>16</w:t>
+      </w:r>
+      <w:r>
+        <w:t>.</w:t>
+      </w:r>
+    </w:p>
+    <w:p>
+      <w:r>
+        <w:t>Pour filtrer notre signal PDM</w:t>
       </w:r>
       <w:r>
         <w:t>,</w:t>
       </w:r>
       <w:r>
-        <w:t xml:space="preserve"> </w:t>
-      </w:r>
-      <w:r>
-        <w:t>la librairie</w:t>
-      </w:r>
-      <w:r>
-        <w:t xml:space="preserve"> utilise des blocks de 16 échantillons PDM </w:t>
-      </w:r>
-      <w:r>
-        <w:t>qui correspond</w:t>
-      </w:r>
-      <w:r>
-        <w:t>ent</w:t>
-      </w:r>
-      <w:r>
-        <w:t xml:space="preserve"> au format des données tra</w:t>
-      </w:r>
-      <w:r>
-        <w:t>ns</w:t>
-      </w:r>
-      <w:r>
-        <w:t xml:space="preserve">mise par le </w:t>
-      </w:r>
-      <w:r>
-        <w:t>périph</w:t>
-      </w:r>
-      <w:r>
-        <w:t>é</w:t>
-      </w:r>
-      <w:r>
-        <w:t>rique</w:t>
-      </w:r>
-      <w:r>
-        <w:t xml:space="preserve"> SAI</w:t>
-      </w:r>
-      <w:r>
-        <w:t>.</w:t>
-      </w:r>
-      <w:r>
-        <w:t xml:space="preserve"> Cette utilisation de blocks de 16 bit</w:t>
-      </w:r>
-      <w:r>
-        <w:t>s</w:t>
-      </w:r>
-      <w:r>
-        <w:t xml:space="preserve"> a</w:t>
-      </w:r>
-      <w:r>
-        <w:t>p</w:t>
-      </w:r>
-      <w:r>
-        <w:t xml:space="preserve">plique donc un premier sous </w:t>
-      </w:r>
-      <w:r>
-        <w:t>échantillonnage</w:t>
-      </w:r>
-      <w:r>
-        <w:t xml:space="preserve"> </w:t>
-      </w:r>
-      <w:r>
-        <w:t>au</w:t>
-      </w:r>
-      <w:r>
-        <w:t xml:space="preserve"> signal PDM d’un facteur 16</w:t>
-      </w:r>
-      <w:r>
-        <w:t>.</w:t>
-      </w:r>
-    </w:p>
-    <w:p>
-      <w:r>
-        <w:t>Pour filtrer notre signal PDM cette librairie nous fournis deux fonction</w:t>
+        <w:t xml:space="preserve"> cette librairie nous fourni</w:t>
+      </w:r>
+      <w:r>
+        <w:t>t</w:t>
+      </w:r>
+      <w:r>
+        <w:t xml:space="preserve"> deux fonction</w:t>
       </w:r>
       <w:r>
         <w:t>s :</w:t>
@@ -7171,11 +10729,9 @@
       <w:r>
         <w:t>"</w:t>
       </w:r>
-      <w:proofErr w:type="spellStart"/>
       <w:r>
         <w:t>pdm_fir_flt_put</w:t>
       </w:r>
-      <w:proofErr w:type="spellEnd"/>
       <w:r>
         <w:t>" :</w:t>
       </w:r>
@@ -7206,16 +10762,14 @@
         <w:t>c</w:t>
       </w:r>
       <w:r>
-        <w:t xml:space="preserve">e buffer est </w:t>
-      </w:r>
-      <w:proofErr w:type="gramStart"/>
-      <w:r>
-        <w:t>fix</w:t>
+        <w:t>e buffer est fix</w:t>
       </w:r>
       <w:r>
         <w:t>é</w:t>
       </w:r>
-      <w:proofErr w:type="gramEnd"/>
+      <w:r>
+        <w:t>e</w:t>
+      </w:r>
       <w:r>
         <w:t xml:space="preserve"> par l’ordre du filtre FIR</w:t>
       </w:r>
@@ -7244,15 +10798,7 @@
         </w:numPr>
       </w:pPr>
       <w:r>
-        <w:t>"</w:t>
-      </w:r>
-      <w:proofErr w:type="spellStart"/>
-      <w:r>
-        <w:t>pdm_fir_ftl_get</w:t>
-      </w:r>
-      <w:proofErr w:type="spellEnd"/>
-      <w:r>
-        <w:t>" :</w:t>
+        <w:t>"pdm_fir_ftl_get" :</w:t>
       </w:r>
     </w:p>
     <w:p>
@@ -7269,7 +10815,7 @@
     <w:p>
       <w:r>
         <w:lastRenderedPageBreak/>
-        <w:t>La librairie tels que fournis nous permet donc de d’</w:t>
+        <w:t>La librairie tels que fournis nous permet donc d’</w:t>
       </w:r>
       <w:r>
         <w:t>implémenter</w:t>
@@ -7290,13 +10836,13 @@
         <w:fldChar w:fldCharType="separate"/>
       </w:r>
       <w:r>
-        <w:t xml:space="preserve">Figure </w:t>
+        <w:t>Figure </w:t>
       </w:r>
       <w:r>
         <w:rPr>
           <w:noProof/>
         </w:rPr>
-        <w:t>4</w:t>
+        <w:t>7</w:t>
       </w:r>
       <w:r>
         <w:fldChar w:fldCharType="end"/>
@@ -7305,15 +10851,10 @@
         <w:t xml:space="preserve">). Pour </w:t>
       </w:r>
       <w:r>
-        <w:t xml:space="preserve">Compléter la chaine j’ai don ajouter </w:t>
-      </w:r>
-      <w:proofErr w:type="gramStart"/>
-      <w:r>
-        <w:t>a</w:t>
-      </w:r>
-      <w:proofErr w:type="gramEnd"/>
-      <w:r>
-        <w:t xml:space="preserve"> la libraire une structure de donnée contenant la configuration de la chaine de filtrage (facteur de sous échantillonnage, facteur d’amplification, offset…)</w:t>
+        <w:t>c</w:t>
+      </w:r>
+      <w:r>
+        <w:t>ompléter la chaine j’ai don ajouter a la libraire une structure de donnée contenant la configuration de la chaine de filtrage (facteur de sous échantillonnage, facteur d’amplification, offset…)</w:t>
       </w:r>
       <w:r>
         <w:t xml:space="preserve"> ainsi que la fonction :</w:t>
@@ -7330,11 +10871,9 @@
       <w:r>
         <w:t>"</w:t>
       </w:r>
-      <w:proofErr w:type="spellStart"/>
       <w:r>
         <w:t>pdm_fir_flt_chunk</w:t>
       </w:r>
-      <w:proofErr w:type="spellEnd"/>
       <w:r>
         <w:t>" :</w:t>
       </w:r>
@@ -7356,7 +10895,13 @@
         <w:t xml:space="preserve"> de la chaine de filtrage</w:t>
       </w:r>
       <w:r>
-        <w:t xml:space="preserve">, C’est cette fonction que l’on appelle en </w:t>
+        <w:t xml:space="preserve">, </w:t>
+      </w:r>
+      <w:r>
+        <w:t>c</w:t>
+      </w:r>
+      <w:r>
+        <w:t xml:space="preserve">’est cette fonction que l’on appelle en </w:t>
       </w:r>
       <w:r>
         <w:fldChar w:fldCharType="begin"/>
@@ -7368,13 +10913,13 @@
         <w:fldChar w:fldCharType="separate"/>
       </w:r>
       <w:r>
-        <w:t xml:space="preserve">Figure </w:t>
+        <w:t>Figure </w:t>
       </w:r>
       <w:r>
         <w:rPr>
           <w:noProof/>
         </w:rPr>
-        <w:t>10</w:t>
+        <w:t>13</w:t>
       </w:r>
       <w:r>
         <w:fldChar w:fldCharType="end"/>
@@ -7383,7 +10928,13 @@
         <w:t xml:space="preserve"> dans le bloc </w:t>
       </w:r>
       <w:r>
-        <w:t>"buffer PCM &lt;-- Filtrage du Buffer PDM"</w:t>
+        <w:t>"buffer PCM &lt;</w:t>
+      </w:r>
+      <w:r>
+        <w:t>--</w:t>
+      </w:r>
+      <w:r>
+        <w:t xml:space="preserve"> Filtrage du Buffer PDM"</w:t>
       </w:r>
       <w:r>
         <w:t xml:space="preserve"> pour filtrer le signal PDM</w:t>
@@ -7394,13 +10945,17 @@
     </w:p>
     <w:p>
       <w:r>
-        <w:t xml:space="preserve">Si on résume le DMA remplis automatiquement le buffer SAI </w:t>
-      </w:r>
-      <w:proofErr w:type="gramStart"/>
-      <w:r>
-        <w:t>a</w:t>
-      </w:r>
-      <w:proofErr w:type="gramEnd"/>
+        <w:t xml:space="preserve">Si </w:t>
+      </w:r>
+      <w:r>
+        <w:t>l’on</w:t>
+      </w:r>
+      <w:r>
+        <w:t xml:space="preserve"> résume le DMA rempli automatiquement le buffer SAI </w:t>
+      </w:r>
+      <w:r>
+        <w:t>à</w:t>
+      </w:r>
       <w:r>
         <w:t xml:space="preserve"> partir des données transmises par le p</w:t>
       </w:r>
@@ -7420,7 +10975,13 @@
         <w:t xml:space="preserve">, dès que le DMA termine l’écriture d’une moitié du </w:t>
       </w:r>
       <w:r>
-        <w:t xml:space="preserve">buffer SAI un drapeau est lever pour que le programme principal </w:t>
+        <w:t>buffer SAI un drapeau est lev</w:t>
+      </w:r>
+      <w:r>
+        <w:t>é</w:t>
+      </w:r>
+      <w:r>
+        <w:t xml:space="preserve"> pour que le programme principal </w:t>
       </w:r>
       <w:r>
         <w:t>entame le</w:t>
@@ -7434,6 +10995,9 @@
         <w:t>Pour estimer les performances de la chaine de filtrage</w:t>
       </w:r>
       <w:r>
+        <w:t>,</w:t>
+      </w:r>
+      <w:r>
         <w:t xml:space="preserve"> </w:t>
       </w:r>
       <w:r>
@@ -7452,15 +11016,23 @@
         <w:t>"Direct Output"</w:t>
       </w:r>
       <w:r>
-        <w:t xml:space="preserve">. A partir de de ce démonstrateur on va mesurer </w:t>
-      </w:r>
-      <w:proofErr w:type="spellStart"/>
-      <w:proofErr w:type="gramStart"/>
-      <w:r>
-        <w:t>a</w:t>
-      </w:r>
-      <w:proofErr w:type="spellEnd"/>
-      <w:proofErr w:type="gramEnd"/>
+        <w:t xml:space="preserve">. </w:t>
+      </w:r>
+      <w:r>
+        <w:t>À</w:t>
+      </w:r>
+      <w:r>
+        <w:t xml:space="preserve"> partir de ce démonstrateur</w:t>
+      </w:r>
+      <w:r>
+        <w:t>,</w:t>
+      </w:r>
+      <w:r>
+        <w:t xml:space="preserve"> on va mesurer </w:t>
+      </w:r>
+      <w:r>
+        <w:t>à</w:t>
+      </w:r>
       <w:r>
         <w:t xml:space="preserve"> l’oscilloscope </w:t>
       </w:r>
@@ -7480,10 +11052,28 @@
         </w:numPr>
       </w:pPr>
       <w:r>
-        <w:t>Un Signal à 3V quand le programme transfert les données dans le Buffer du DAC</w:t>
-      </w:r>
-      <w:r>
-        <w:t xml:space="preserve"> (Channel 1)</w:t>
+        <w:t xml:space="preserve">Un </w:t>
+      </w:r>
+      <w:r>
+        <w:t>signal</w:t>
+      </w:r>
+      <w:r>
+        <w:t xml:space="preserve"> à 3V quand le programme transfert les données dans le </w:t>
+      </w:r>
+      <w:r>
+        <w:t>b</w:t>
+      </w:r>
+      <w:r>
+        <w:t>uffer du DAC</w:t>
+      </w:r>
+      <w:r>
+        <w:t xml:space="preserve"> (Channel</w:t>
+      </w:r>
+      <w:r>
+        <w:t> </w:t>
+      </w:r>
+      <w:r>
+        <w:t>1)</w:t>
       </w:r>
     </w:p>
     <w:p>
@@ -7495,10 +11085,28 @@
         </w:numPr>
       </w:pPr>
       <w:r>
-        <w:t>Un Signal à 3V quand le programme passe le signal PMD dans la chaine de filtrage</w:t>
-      </w:r>
-      <w:r>
-        <w:t xml:space="preserve"> (Channel 2)</w:t>
+        <w:t xml:space="preserve">Un </w:t>
+      </w:r>
+      <w:r>
+        <w:t>signal</w:t>
+      </w:r>
+      <w:r>
+        <w:t xml:space="preserve"> à 3V quand le programme passe le signal PD</w:t>
+      </w:r>
+      <w:r>
+        <w:t>M</w:t>
+      </w:r>
+      <w:r>
+        <w:t xml:space="preserve"> dans la chaine de filtrage</w:t>
+      </w:r>
+      <w:r>
+        <w:t xml:space="preserve"> (Channel</w:t>
+      </w:r>
+      <w:r>
+        <w:t> </w:t>
+      </w:r>
+      <w:r>
+        <w:t>2)</w:t>
       </w:r>
     </w:p>
     <w:p>
@@ -7528,7 +11136,7 @@
                     </pic:cNvPicPr>
                   </pic:nvPicPr>
                   <pic:blipFill>
-                    <a:blip r:embed="rId25" cstate="print">
+                    <a:blip r:embed="rId36" cstate="print">
                       <a:extLst>
                         <a:ext uri="{28A0092B-C50C-407E-A947-70E740481C1C}">
                           <a14:useLocalDpi xmlns:a14="http://schemas.microsoft.com/office/drawing/2010/main" val="0"/>
@@ -7565,57 +11173,114 @@
         <w:pStyle w:val="Lgende"/>
         <w:jc w:val="center"/>
       </w:pPr>
-      <w:r>
-        <w:t xml:space="preserve">Figure </w:t>
-      </w:r>
-      <w:fldSimple w:instr=" SEQ Figure \* ARABIC ">
-        <w:r>
-          <w:rPr>
-            <w:noProof/>
-          </w:rPr>
-          <w:t>11</w:t>
-        </w:r>
-      </w:fldSimple>
-      <w:r>
-        <w:t xml:space="preserve"> : Signaux de copie sur le DAC et de Filtrage pour le démonstrateur "Direct Output"</w:t>
-      </w:r>
-    </w:p>
-    <w:p>
+      <w:bookmarkStart w:id="34" w:name="_Toc88215494"/>
+      <w:r>
+        <w:t>Figure</w:t>
+      </w:r>
+      <w:r>
+        <w:t> </w:t>
+      </w:r>
+      <w:r>
+        <w:fldChar w:fldCharType="begin"/>
+      </w:r>
+      <w:r>
+        <w:instrText xml:space="preserve"> SEQ Figure \* ARABIC </w:instrText>
+      </w:r>
+      <w:r>
+        <w:fldChar w:fldCharType="separate"/>
+      </w:r>
+      <w:r>
+        <w:rPr>
+          <w:noProof/>
+        </w:rPr>
+        <w:t>18</w:t>
+      </w:r>
+      <w:r>
+        <w:rPr>
+          <w:noProof/>
+        </w:rPr>
+        <w:fldChar w:fldCharType="end"/>
+      </w:r>
+      <w:r>
+        <w:t> </w:t>
+      </w:r>
+      <w:r>
+        <w:t xml:space="preserve">: Signaux de copie sur le DAC et de </w:t>
+      </w:r>
+      <w:r>
+        <w:t>filtrage</w:t>
+      </w:r>
+      <w:r>
+        <w:t xml:space="preserve"> pour le démonstrateur "Direct Output"</w:t>
+      </w:r>
+      <w:bookmarkEnd w:id="34"/>
+    </w:p>
+    <w:p>
+      <w:pPr>
+        <w:jc w:val="center"/>
+      </w:pPr>
+      <w:r>
+        <w:t>Le démonstrateur est configuré pour que les drapeaux propre</w:t>
+      </w:r>
+      <w:r>
+        <w:t>s</w:t>
+      </w:r>
+      <w:r>
+        <w:t xml:space="preserve"> au </w:t>
+      </w:r>
+      <w:r>
+        <w:t>DMA (</w:t>
+      </w:r>
+      <w:r>
+        <w:t>SAI et DAC)</w:t>
+      </w:r>
       <w:r>
         <w:t xml:space="preserve"> </w:t>
       </w:r>
       <w:r>
-        <w:t>Le démonstrateur est configuré pour que les drapeaux propre</w:t>
+        <w:t>se lèvent toute</w:t>
       </w:r>
       <w:r>
         <w:t>s</w:t>
       </w:r>
       <w:r>
-        <w:t xml:space="preserve"> au </w:t>
-      </w:r>
-      <w:r>
-        <w:t>DMA (</w:t>
-      </w:r>
-      <w:r>
-        <w:t>SAI et DAC)</w:t>
-      </w:r>
-      <w:r>
-        <w:t xml:space="preserve"> </w:t>
-      </w:r>
-      <w:r>
-        <w:t>se lèvent toute les 1ms</w:t>
+        <w:t xml:space="preserve"> les 1</w:t>
+      </w:r>
+      <w:r>
+        <w:t> </w:t>
+      </w:r>
+      <w:r>
+        <w:t>ms</w:t>
       </w:r>
       <w:r>
         <w:t xml:space="preserve">, ce que l’on peut voir sur le </w:t>
       </w:r>
       <w:r>
-        <w:t>"Channel 1"</w:t>
-      </w:r>
-      <w:r>
-        <w:t xml:space="preserve"> avec la fréquence a laquelle le programme copie les données PCM sur le DAC</w:t>
-      </w:r>
-      <w:r>
-        <w:t>. Sur le "Channel 2</w:t>
+        <w:t>"Channel</w:t>
+      </w:r>
+      <w:r>
+        <w:t> </w:t>
+      </w:r>
+      <w:r>
+        <w:t>1"</w:t>
+      </w:r>
+      <w:r>
+        <w:t xml:space="preserve"> avec la fréquence </w:t>
+      </w:r>
+      <w:r>
+        <w:t>à</w:t>
+      </w:r>
+      <w:r>
+        <w:t xml:space="preserve"> laquelle le programme copie les données PCM sur le DAC</w:t>
+      </w:r>
+      <w:r>
+        <w:t>. Sur le "Channel</w:t>
+      </w:r>
+      <w:r>
+        <w:t> </w:t>
+      </w:r>
+      <w:r>
+        <w:t>2</w:t>
       </w:r>
       <w:r>
         <w:t>"</w:t>
@@ -7635,7 +11300,55 @@
         <w:rPr>
           <w:rFonts w:eastAsiaTheme="minorEastAsia"/>
         </w:rPr>
-        <w:t xml:space="preserve"> soit environ 45% du temps, laissant 55% de temps pour d’autre traitement (écriture sur</w:t>
+        <w:t xml:space="preserve"> soit environ 45</w:t>
+      </w:r>
+      <w:r>
+        <w:rPr>
+          <w:rFonts w:eastAsiaTheme="minorEastAsia"/>
+        </w:rPr>
+        <w:t> </w:t>
+      </w:r>
+      <w:r>
+        <w:rPr>
+          <w:rFonts w:eastAsiaTheme="minorEastAsia"/>
+        </w:rPr>
+        <w:t>% du temps, laissant 55</w:t>
+      </w:r>
+      <w:r>
+        <w:rPr>
+          <w:rFonts w:eastAsiaTheme="minorEastAsia"/>
+        </w:rPr>
+        <w:t> </w:t>
+      </w:r>
+      <w:r>
+        <w:rPr>
+          <w:rFonts w:eastAsiaTheme="minorEastAsia"/>
+        </w:rPr>
+        <w:t>% de temps pour d’autre</w:t>
+      </w:r>
+      <w:r>
+        <w:rPr>
+          <w:rFonts w:eastAsiaTheme="minorEastAsia"/>
+        </w:rPr>
+        <w:t>s</w:t>
+      </w:r>
+      <w:r>
+        <w:rPr>
+          <w:rFonts w:eastAsiaTheme="minorEastAsia"/>
+        </w:rPr>
+        <w:t xml:space="preserve"> traitement</w:t>
+      </w:r>
+      <w:r>
+        <w:rPr>
+          <w:rFonts w:eastAsiaTheme="minorEastAsia"/>
+        </w:rPr>
+        <w:t>s</w:t>
+      </w:r>
+      <w:r>
+        <w:rPr>
+          <w:rFonts w:eastAsiaTheme="minorEastAsia"/>
+        </w:rPr>
+        <w:t xml:space="preserve"> (écriture sur</w:t>
       </w:r>
       <w:r>
         <w:rPr>
@@ -7677,7 +11390,7 @@
           <w:numId w:val="1"/>
         </w:numPr>
       </w:pPr>
-      <w:bookmarkStart w:id="23" w:name="_Toc88123337"/>
+      <w:bookmarkStart w:id="35" w:name="_Toc88215471"/>
       <w:r>
         <w:lastRenderedPageBreak/>
         <w:t xml:space="preserve">Les </w:t>
@@ -7685,7 +11398,7 @@
       <w:r>
         <w:t>démonstrateurs</w:t>
       </w:r>
-      <w:bookmarkEnd w:id="23"/>
+      <w:bookmarkEnd w:id="35"/>
     </w:p>
     <w:p>
       <w:pPr>
@@ -7698,7 +11411,7 @@
       <w:r>
         <w:t xml:space="preserve"> </w:t>
       </w:r>
-      <w:bookmarkStart w:id="24" w:name="_Toc88123338"/>
+      <w:bookmarkStart w:id="36" w:name="_Toc88215472"/>
       <w:r>
         <w:t>Présentation</w:t>
       </w:r>
@@ -7711,7 +11424,7 @@
       <w:r>
         <w:t> :</w:t>
       </w:r>
-      <w:bookmarkEnd w:id="24"/>
+      <w:bookmarkEnd w:id="36"/>
     </w:p>
     <w:p>
       <w:pPr>
@@ -7721,7 +11434,7 @@
           <w:numId w:val="1"/>
         </w:numPr>
       </w:pPr>
-      <w:bookmarkStart w:id="25" w:name="_Toc88123339"/>
+      <w:bookmarkStart w:id="37" w:name="_Toc88215473"/>
       <w:r>
         <w:t>«</w:t>
       </w:r>
@@ -7737,7 +11450,7 @@
       <w:r>
         <w:t>»</w:t>
       </w:r>
-      <w:bookmarkEnd w:id="25"/>
+      <w:bookmarkEnd w:id="37"/>
     </w:p>
     <w:p>
       <w:r>
@@ -7762,7 +11475,7 @@
                     </pic:cNvPicPr>
                   </pic:nvPicPr>
                   <pic:blipFill>
-                    <a:blip r:embed="rId26" cstate="print">
+                    <a:blip r:embed="rId37" cstate="print">
                       <a:extLst>
                         <a:ext uri="{28A0092B-C50C-407E-A947-70E740481C1C}">
                           <a14:useLocalDpi xmlns:a14="http://schemas.microsoft.com/office/drawing/2010/main" val="0"/>
@@ -7802,7 +11515,7 @@
           <w:numId w:val="1"/>
         </w:numPr>
       </w:pPr>
-      <w:bookmarkStart w:id="26" w:name="_Toc88123340"/>
+      <w:bookmarkStart w:id="38" w:name="_Toc88215474"/>
       <w:r>
         <w:t>«</w:t>
       </w:r>
@@ -7818,7 +11531,7 @@
       <w:r>
         <w:t>»</w:t>
       </w:r>
-      <w:bookmarkEnd w:id="26"/>
+      <w:bookmarkEnd w:id="38"/>
     </w:p>
     <w:p>
       <w:r>
@@ -7843,7 +11556,7 @@
                     </pic:cNvPicPr>
                   </pic:nvPicPr>
                   <pic:blipFill>
-                    <a:blip r:embed="rId27" cstate="print">
+                    <a:blip r:embed="rId38" cstate="print">
                       <a:extLst>
                         <a:ext uri="{28A0092B-C50C-407E-A947-70E740481C1C}">
                           <a14:useLocalDpi xmlns:a14="http://schemas.microsoft.com/office/drawing/2010/main" val="0"/>
@@ -7883,7 +11596,7 @@
           <w:numId w:val="1"/>
         </w:numPr>
       </w:pPr>
-      <w:bookmarkStart w:id="27" w:name="_Toc88123341"/>
+      <w:bookmarkStart w:id="39" w:name="_Toc88215475"/>
       <w:r>
         <w:t>«</w:t>
       </w:r>
@@ -7899,7 +11612,7 @@
       <w:r>
         <w:t>»</w:t>
       </w:r>
-      <w:bookmarkEnd w:id="27"/>
+      <w:bookmarkEnd w:id="39"/>
     </w:p>
     <w:p>
       <w:r>
@@ -7924,7 +11637,7 @@
                     </pic:cNvPicPr>
                   </pic:nvPicPr>
                   <pic:blipFill>
-                    <a:blip r:embed="rId28">
+                    <a:blip r:embed="rId39">
                       <a:extLst>
                         <a:ext uri="{28A0092B-C50C-407E-A947-70E740481C1C}">
                           <a14:useLocalDpi xmlns:a14="http://schemas.microsoft.com/office/drawing/2010/main" val="0"/>
@@ -7964,11 +11677,11 @@
           <w:numId w:val="1"/>
         </w:numPr>
       </w:pPr>
-      <w:bookmarkStart w:id="28" w:name="_Toc88123342"/>
+      <w:bookmarkStart w:id="40" w:name="_Toc88215476"/>
       <w:r>
         <w:t>Configuration des périphériques de la carte</w:t>
       </w:r>
-      <w:bookmarkEnd w:id="28"/>
+      <w:bookmarkEnd w:id="40"/>
     </w:p>
     <w:p/>
     <w:p/>
@@ -7984,7 +11697,7 @@
         </w:sectPr>
       </w:pPr>
     </w:p>
-    <w:bookmarkStart w:id="29" w:name="_Toc88123343" w:displacedByCustomXml="next"/>
+    <w:bookmarkStart w:id="41" w:name="_Toc88215477" w:displacedByCustomXml="next"/>
     <w:sdt>
       <w:sdtPr>
         <w:rPr>
@@ -8017,7 +11730,7 @@
             </w:rPr>
             <w:t>Bibliographies</w:t>
           </w:r>
-          <w:bookmarkEnd w:id="29"/>
+          <w:bookmarkEnd w:id="41"/>
         </w:p>
         <w:sdt>
           <w:sdtPr>
@@ -8034,6 +11747,7 @@
                   <w:noProof/>
                   <w:sz w:val="24"/>
                   <w:szCs w:val="24"/>
+                  <w:lang w:val="en-US"/>
                 </w:rPr>
               </w:pPr>
               <w:r>
@@ -8069,13 +11783,7 @@
                   <w:noProof/>
                   <w:lang w:val="en-US"/>
                 </w:rPr>
-                <w:t xml:space="preserve">. </w:t>
-              </w:r>
-              <w:r>
-                <w:rPr>
-                  <w:noProof/>
-                </w:rPr>
-                <w:t>Récupéré sur Github.com: https://github.com/olegv142/pdm_fir</w:t>
+                <w:t>. Retrieved from Github.com: https://github.com/olegv142/pdm_fir</w:t>
               </w:r>
             </w:p>
             <w:p>
@@ -8098,11 +11806,11 @@
         <w:pStyle w:val="Titre1"/>
         <w:ind w:left="360"/>
       </w:pPr>
-      <w:bookmarkStart w:id="30" w:name="_Toc88123344"/>
+      <w:bookmarkStart w:id="42" w:name="_Toc88215478"/>
       <w:r>
         <w:t>Glossaires des termes techniques</w:t>
       </w:r>
-      <w:bookmarkEnd w:id="30"/>
+      <w:bookmarkEnd w:id="42"/>
     </w:p>
     <w:tbl>
       <w:tblPr>
@@ -8132,7 +11840,14 @@
                 <w:b/>
                 <w:bCs/>
               </w:rPr>
-              <w:t>Terme ou Acronyme</w:t>
+              <w:t xml:space="preserve">Terme ou </w:t>
+            </w:r>
+            <w:r>
+              <w:rPr>
+                <w:b/>
+                <w:bCs/>
+              </w:rPr>
+              <w:t>acronyme</w:t>
             </w:r>
           </w:p>
         </w:tc>
@@ -8175,21 +11890,19 @@
           </w:tcPr>
           <w:p>
             <w:r>
-              <w:t>"</w:t>
-            </w:r>
-            <w:proofErr w:type="spellStart"/>
-            <w:r>
-              <w:t>Analog</w:t>
-            </w:r>
-            <w:proofErr w:type="spellEnd"/>
-            <w:r>
-              <w:t xml:space="preserve"> to Digital Converter"</w:t>
+              <w:t>"Analog to Digital Converter"</w:t>
             </w:r>
             <w:r>
               <w:t>.</w:t>
             </w:r>
             <w:r>
-              <w:t xml:space="preserve"> Convertisseur Analogi</w:t>
+              <w:t xml:space="preserve"> Convertisseur </w:t>
+            </w:r>
+            <w:r>
+              <w:t>a</w:t>
+            </w:r>
+            <w:r>
+              <w:t>nalogi</w:t>
             </w:r>
             <w:r>
               <w:t xml:space="preserve">que vers </w:t>
@@ -8251,21 +11964,25 @@
           </w:tcPr>
           <w:p>
             <w:r>
-              <w:t xml:space="preserve">Un buffer circulaire est un </w:t>
-            </w:r>
-            <w:proofErr w:type="spellStart"/>
-            <w:r>
-              <w:t>buffer</w:t>
-            </w:r>
-            <w:proofErr w:type="spellEnd"/>
-            <w:r>
-              <w:t xml:space="preserve"> de taille fixe auquel on a rejoint le début et la fin de façon a ce qu’il puisse recevoir des valeur</w:t>
+              <w:t xml:space="preserve">Un buffer circulaire est un buffer de taille fixe auquel on a rejoint le début et la fin de façon </w:t>
+            </w:r>
+            <w:r>
+              <w:t>à</w:t>
+            </w:r>
+            <w:r>
+              <w:t xml:space="preserve"> ce qu’il puisse recevoir des valeur</w:t>
             </w:r>
             <w:r>
               <w:t>s</w:t>
             </w:r>
             <w:r>
-              <w:t xml:space="preserve"> de façon infini, les nouvelle</w:t>
+              <w:t xml:space="preserve"> de façon infini</w:t>
+            </w:r>
+            <w:r>
+              <w:t>es</w:t>
+            </w:r>
+            <w:r>
+              <w:t>, les nouvelle</w:t>
             </w:r>
             <w:r>
               <w:t>s</w:t>
@@ -8311,15 +12028,13 @@
           </w:tcPr>
           <w:p>
             <w:r>
-              <w:t xml:space="preserve">"Digital to </w:t>
-            </w:r>
-            <w:proofErr w:type="spellStart"/>
-            <w:r>
-              <w:t>Analog</w:t>
-            </w:r>
-            <w:proofErr w:type="spellEnd"/>
-            <w:r>
-              <w:t xml:space="preserve"> Converter". Convertisseur Numé</w:t>
+              <w:t xml:space="preserve">"Digital to Analog Converter". Convertisseur </w:t>
+            </w:r>
+            <w:r>
+              <w:t>n</w:t>
+            </w:r>
+            <w:r>
+              <w:t>umé</w:t>
             </w:r>
             <w:r>
               <w:t>r</w:t>
@@ -8419,7 +12134,6 @@
             <w:tcW w:w="2122" w:type="dxa"/>
           </w:tcPr>
           <w:p>
-            <w:proofErr w:type="spellStart"/>
             <w:r>
               <w:t>Look</w:t>
             </w:r>
@@ -8427,11 +12141,7 @@
               <w:t>U</w:t>
             </w:r>
             <w:r>
-              <w:t>p</w:t>
-            </w:r>
-            <w:proofErr w:type="spellEnd"/>
-            <w:r>
-              <w:t xml:space="preserve"> Table</w:t>
+              <w:t>p Table</w:t>
             </w:r>
             <w:r>
               <w:t xml:space="preserve"> (LUT)</w:t>
@@ -8444,7 +12154,13 @@
           </w:tcPr>
           <w:p>
             <w:r>
-              <w:t xml:space="preserve">« Table de Correspondance ». Structure de données qui contient des données précalculer pour afin de réduit le temps </w:t>
+              <w:t>« Table de Correspondance </w:t>
+            </w:r>
+            <w:r>
+              <w:t>»</w:t>
+            </w:r>
+            <w:r>
+              <w:t xml:space="preserve"> Structure de données qui contient des données précalculer pour afin de réduit le temps </w:t>
             </w:r>
             <w:r>
               <w:t>nécessaire</w:t>
@@ -8471,7 +12187,13 @@
               <w:t>en la remplaçant par une consultation de la table</w:t>
             </w:r>
             <w:r>
-              <w:t xml:space="preserve">. Cependant une LUT peut prendre </w:t>
+              <w:t>. Cependant</w:t>
+            </w:r>
+            <w:r>
+              <w:t>,</w:t>
+            </w:r>
+            <w:r>
+              <w:t xml:space="preserve"> une LUT peut prendre </w:t>
             </w:r>
             <w:r>
               <w:t>b</w:t>
@@ -8479,16 +12201,11 @@
             <w:r>
               <w:t>eaucoup d’</w:t>
             </w:r>
-            <w:proofErr w:type="spellStart"/>
-            <w:r>
-              <w:t>é</w:t>
-            </w:r>
-            <w:r>
-              <w:t>space</w:t>
-            </w:r>
-            <w:proofErr w:type="spellEnd"/>
-            <w:r>
-              <w:t xml:space="preserve"> en </w:t>
+            <w:r>
+              <w:t>e</w:t>
+            </w:r>
+            <w:r>
+              <w:t xml:space="preserve">space en </w:t>
             </w:r>
             <w:r>
               <w:t>mémoire.</w:t>
@@ -8503,7 +12220,7 @@
           </w:tcPr>
           <w:p>
             <w:r>
-              <w:t>PCM</w:t>
+              <w:t>MEMS</w:t>
             </w:r>
           </w:p>
         </w:tc>
@@ -8513,15 +12230,61 @@
           </w:tcPr>
           <w:p>
             <w:r>
-              <w:t xml:space="preserve">"Pulse Code Modulation". Modulation d’un signal numérique ou chaque échantillon stocke le niveau du signal </w:t>
-            </w:r>
-            <w:proofErr w:type="gramStart"/>
-            <w:r>
-              <w:t>a</w:t>
-            </w:r>
-            <w:proofErr w:type="gramEnd"/>
-            <w:r>
-              <w:t xml:space="preserve"> un instant T </w:t>
+              <w:t>"</w:t>
+            </w:r>
+            <w:r>
+              <w:t>Micro</w:t>
+            </w:r>
+            <w:r>
+              <w:t>E</w:t>
+            </w:r>
+            <w:r>
+              <w:t>lectro</w:t>
+            </w:r>
+            <w:r>
+              <w:t>M</w:t>
+            </w:r>
+            <w:r>
+              <w:t xml:space="preserve">echanical </w:t>
+            </w:r>
+            <w:r>
+              <w:t>S</w:t>
+            </w:r>
+            <w:r>
+              <w:t>ystems</w:t>
+            </w:r>
+            <w:r>
+              <w:t>", un MEMS est un</w:t>
+            </w:r>
+            <w:r>
+              <w:t xml:space="preserve"> système dont la taille est de</w:t>
+            </w:r>
+            <w:r>
+              <w:t xml:space="preserve"> </w:t>
+            </w:r>
+            <w:r>
+              <w:t>l’</w:t>
+            </w:r>
+            <w:r>
+              <w:t>ordre</w:t>
+            </w:r>
+            <w:r>
+              <w:t xml:space="preserve"> de </w:t>
+            </w:r>
+            <w:r>
+              <w:t>quelques</w:t>
+            </w:r>
+            <w:r>
+              <w:t xml:space="preserve"> microm</w:t>
+            </w:r>
+            <w:r>
+              <w:t>ètre</w:t>
+            </w:r>
+            <w:r>
+              <w:t>s</w:t>
+            </w:r>
+            <w:r>
+              <w:t>, cette taille très réduite permet d’associer les propriétés électriques d’un semi-conducteur à celle d’un capteur mécanique en ayant un encombrement minimum</w:t>
             </w:r>
           </w:p>
         </w:tc>
@@ -8533,7 +12296,7 @@
           </w:tcPr>
           <w:p>
             <w:r>
-              <w:t>PDM</w:t>
+              <w:t>PCM</w:t>
             </w:r>
           </w:p>
         </w:tc>
@@ -8543,13 +12306,19 @@
           </w:tcPr>
           <w:p>
             <w:r>
-              <w:t xml:space="preserve">"Pulse Density Modulation. </w:t>
-            </w:r>
-            <w:r>
-              <w:t>Modulation d’un signal numérique o</w:t>
-            </w:r>
-            <w:r>
-              <w:t xml:space="preserve">ù le niveau du signal et définit par la densité d’échantillons à "1" </w:t>
+              <w:t>"Pulse Code Modulation". Modulation d’un signal numérique o</w:t>
+            </w:r>
+            <w:r>
+              <w:t>ù</w:t>
+            </w:r>
+            <w:r>
+              <w:t xml:space="preserve"> chaque échantillon stocke le niveau du signal </w:t>
+            </w:r>
+            <w:r>
+              <w:t>à</w:t>
+            </w:r>
+            <w:r>
+              <w:t xml:space="preserve"> un instant T </w:t>
             </w:r>
           </w:p>
         </w:tc>
@@ -8561,7 +12330,7 @@
           </w:tcPr>
           <w:p>
             <w:r>
-              <w:t>SAI</w:t>
+              <w:t>PDM</w:t>
             </w:r>
           </w:p>
         </w:tc>
@@ -8571,10 +12340,59 @@
           </w:tcPr>
           <w:p>
             <w:r>
+              <w:t>"Pulse Density Modulation</w:t>
+            </w:r>
+            <w:r>
+              <w:t>"</w:t>
+            </w:r>
+            <w:r>
+              <w:t xml:space="preserve">. </w:t>
+            </w:r>
+            <w:r>
+              <w:t>Modulation d’un signal numérique o</w:t>
+            </w:r>
+            <w:r>
+              <w:t>ù</w:t>
+            </w:r>
+            <w:r>
+              <w:t xml:space="preserve"> le niveau du signal et défini</w:t>
+            </w:r>
+            <w:r>
+              <w:t>e</w:t>
+            </w:r>
+            <w:r>
+              <w:t xml:space="preserve"> par la densité d’échantillons à "1" </w:t>
+            </w:r>
+          </w:p>
+        </w:tc>
+      </w:tr>
+      <w:tr>
+        <w:tc>
+          <w:tcPr>
+            <w:tcW w:w="2122" w:type="dxa"/>
+          </w:tcPr>
+          <w:p>
+            <w:r>
+              <w:t>SAI</w:t>
+            </w:r>
+          </w:p>
+        </w:tc>
+        <w:tc>
+          <w:tcPr>
+            <w:tcW w:w="7650" w:type="dxa"/>
+          </w:tcPr>
+          <w:p>
+            <w:r>
               <w:t xml:space="preserve">"Serial Audio Interface". </w:t>
             </w:r>
             <w:r>
-              <w:t xml:space="preserve">Interface de numérique de transfert de signaux audio série </w:t>
+              <w:t xml:space="preserve">Interface numérique de transfert de signaux audio </w:t>
+            </w:r>
+            <w:r>
+              <w:t xml:space="preserve">en </w:t>
+            </w:r>
+            <w:r>
+              <w:t xml:space="preserve">série </w:t>
             </w:r>
           </w:p>
         </w:tc>
@@ -8616,11 +12434,11 @@
         <w:pStyle w:val="Titre1"/>
         <w:ind w:left="360"/>
       </w:pPr>
-      <w:bookmarkStart w:id="31" w:name="_Toc88123345"/>
+      <w:bookmarkStart w:id="43" w:name="_Toc88215479"/>
       <w:r>
         <w:t>Table des figures</w:t>
       </w:r>
-      <w:bookmarkEnd w:id="31"/>
+      <w:bookmarkEnd w:id="43"/>
     </w:p>
     <w:p>
       <w:pPr>
@@ -8643,13 +12461,13 @@
       <w:r>
         <w:fldChar w:fldCharType="separate"/>
       </w:r>
-      <w:hyperlink w:anchor="_Toc88049496" w:history="1">
+      <w:hyperlink w:anchor="_Toc88215481" w:history="1">
         <w:r>
           <w:rPr>
             <w:rStyle w:val="Lienhypertexte"/>
             <w:noProof/>
           </w:rPr>
-          <w:t>Figure 1 : Chaine de capture</w:t>
+          <w:t>Figure 1 : Carte Cible (STM32F429I-DISC1)</w:t>
         </w:r>
         <w:r>
           <w:rPr>
@@ -8670,7 +12488,7 @@
             <w:noProof/>
             <w:webHidden/>
           </w:rPr>
-          <w:instrText xml:space="preserve"> PAGEREF _Toc88049496 \h </w:instrText>
+          <w:instrText xml:space="preserve"> PAGEREF _Toc88215481 \h </w:instrText>
         </w:r>
         <w:r>
           <w:rPr>
@@ -8690,7 +12508,7 @@
             <w:noProof/>
             <w:webHidden/>
           </w:rPr>
-          <w:t>6</w:t>
+          <w:t>7</w:t>
         </w:r>
         <w:r>
           <w:rPr>
@@ -8713,13 +12531,13 @@
           <w:lang w:eastAsia="fr-FR"/>
         </w:rPr>
       </w:pPr>
-      <w:hyperlink w:anchor="_Toc88049497" w:history="1">
+      <w:hyperlink w:anchor="_Toc88215482" w:history="1">
         <w:r>
           <w:rPr>
             <w:rStyle w:val="Lienhypertexte"/>
             <w:noProof/>
           </w:rPr>
-          <w:t>Figure 2: Signal Analogique et sa conversion en PCM (fs=32 Hz, n=4)</w:t>
+          <w:t>Figure 2 : Schéma bloc typique d’un microphone PDM</w:t>
         </w:r>
         <w:r>
           <w:rPr>
@@ -8740,7 +12558,7 @@
             <w:noProof/>
             <w:webHidden/>
           </w:rPr>
-          <w:instrText xml:space="preserve"> PAGEREF _Toc88049497 \h </w:instrText>
+          <w:instrText xml:space="preserve"> PAGEREF _Toc88215482 \h </w:instrText>
         </w:r>
         <w:r>
           <w:rPr>
@@ -8760,7 +12578,7 @@
             <w:noProof/>
             <w:webHidden/>
           </w:rPr>
-          <w:t>7</w:t>
+          <w:t>8</w:t>
         </w:r>
         <w:r>
           <w:rPr>
@@ -8783,28 +12601,13 @@
           <w:lang w:eastAsia="fr-FR"/>
         </w:rPr>
       </w:pPr>
-      <w:hyperlink w:anchor="_Toc88049498" w:history="1">
+      <w:hyperlink w:anchor="_Toc88215483" w:history="1">
         <w:r>
           <w:rPr>
             <w:rStyle w:val="Lienhypertexte"/>
             <w:noProof/>
           </w:rPr>
-          <w:t xml:space="preserve">Figure 3 Chaine de filtrage PDM </w:t>
-        </w:r>
-        <w:r>
-          <w:rPr>
-            <w:rStyle w:val="Lienhypertexte"/>
-            <w:rFonts w:cstheme="minorHAnsi"/>
-            <w:noProof/>
-          </w:rPr>
-          <w:t>→</w:t>
-        </w:r>
-        <w:r>
-          <w:rPr>
-            <w:rStyle w:val="Lienhypertexte"/>
-            <w:noProof/>
-          </w:rPr>
-          <w:t xml:space="preserve"> PCM</w:t>
+          <w:t>Figure 3 : Connexion du Microphone PDM en configuration mono</w:t>
         </w:r>
         <w:r>
           <w:rPr>
@@ -8825,7 +12628,7 @@
             <w:noProof/>
             <w:webHidden/>
           </w:rPr>
-          <w:instrText xml:space="preserve"> PAGEREF _Toc88049498 \h </w:instrText>
+          <w:instrText xml:space="preserve"> PAGEREF _Toc88215483 \h </w:instrText>
         </w:r>
         <w:r>
           <w:rPr>
@@ -8845,7 +12648,7 @@
             <w:noProof/>
             <w:webHidden/>
           </w:rPr>
-          <w:t>9</w:t>
+          <w:t>8</w:t>
         </w:r>
         <w:r>
           <w:rPr>
@@ -8868,13 +12671,13 @@
           <w:lang w:eastAsia="fr-FR"/>
         </w:rPr>
       </w:pPr>
-      <w:hyperlink w:anchor="_Toc88049499" w:history="1">
+      <w:hyperlink w:anchor="_Toc88215484" w:history="1">
         <w:r>
           <w:rPr>
             <w:rStyle w:val="Lienhypertexte"/>
             <w:noProof/>
           </w:rPr>
-          <w:t>Figure 4 : Signal de Départ</w:t>
+          <w:t>Figure 4 : Chaine de capture</w:t>
         </w:r>
         <w:r>
           <w:rPr>
@@ -8895,7 +12698,7 @@
             <w:noProof/>
             <w:webHidden/>
           </w:rPr>
-          <w:instrText xml:space="preserve"> PAGEREF _Toc88049499 \h </w:instrText>
+          <w:instrText xml:space="preserve"> PAGEREF _Toc88215484 \h </w:instrText>
         </w:r>
         <w:r>
           <w:rPr>
@@ -8938,13 +12741,168 @@
           <w:lang w:eastAsia="fr-FR"/>
         </w:rPr>
       </w:pPr>
-      <w:hyperlink w:anchor="_Toc88049500" w:history="1">
+      <w:hyperlink w:anchor="_Toc88215485" w:history="1">
         <w:r>
           <w:rPr>
             <w:rStyle w:val="Lienhypertexte"/>
             <w:noProof/>
           </w:rPr>
-          <w:t xml:space="preserve">Figure 5: Conversion PCM (orange) </w:t>
+          <w:t>Figure 5 : Signal Analogique et sa conversion numérique en PCM (fs=32 Hz, n=4)</w:t>
+        </w:r>
+        <w:r>
+          <w:rPr>
+            <w:noProof/>
+            <w:webHidden/>
+          </w:rPr>
+          <w:tab/>
+        </w:r>
+        <w:r>
+          <w:rPr>
+            <w:noProof/>
+            <w:webHidden/>
+          </w:rPr>
+          <w:fldChar w:fldCharType="begin"/>
+        </w:r>
+        <w:r>
+          <w:rPr>
+            <w:noProof/>
+            <w:webHidden/>
+          </w:rPr>
+          <w:instrText xml:space="preserve"> PAGEREF _Toc88215485 \h </w:instrText>
+        </w:r>
+        <w:r>
+          <w:rPr>
+            <w:noProof/>
+            <w:webHidden/>
+          </w:rPr>
+        </w:r>
+        <w:r>
+          <w:rPr>
+            <w:noProof/>
+            <w:webHidden/>
+          </w:rPr>
+          <w:fldChar w:fldCharType="separate"/>
+        </w:r>
+        <w:r>
+          <w:rPr>
+            <w:noProof/>
+            <w:webHidden/>
+          </w:rPr>
+          <w:t>10</w:t>
+        </w:r>
+        <w:r>
+          <w:rPr>
+            <w:noProof/>
+            <w:webHidden/>
+          </w:rPr>
+          <w:fldChar w:fldCharType="end"/>
+        </w:r>
+      </w:hyperlink>
+    </w:p>
+    <w:p>
+      <w:pPr>
+        <w:pStyle w:val="Tabledesillustrations"/>
+        <w:tabs>
+          <w:tab w:val="right" w:leader="dot" w:pos="9772"/>
+        </w:tabs>
+        <w:rPr>
+          <w:rFonts w:eastAsiaTheme="minorEastAsia"/>
+          <w:noProof/>
+          <w:lang w:eastAsia="fr-FR"/>
+        </w:rPr>
+      </w:pPr>
+      <w:hyperlink w:anchor="_Toc88215486" w:history="1">
+        <w:r>
+          <w:rPr>
+            <w:rStyle w:val="Lienhypertexte"/>
+            <w:noProof/>
+          </w:rPr>
+          <w:t>Figure 6 : Signal Analogique et sa conversion numérique en PDM (f</w:t>
+        </w:r>
+        <w:r>
+          <w:rPr>
+            <w:rStyle w:val="Lienhypertexte"/>
+            <w:noProof/>
+            <w:vertAlign w:val="subscript"/>
+          </w:rPr>
+          <w:t>PDM</w:t>
+        </w:r>
+        <w:r>
+          <w:rPr>
+            <w:rStyle w:val="Lienhypertexte"/>
+            <w:noProof/>
+          </w:rPr>
+          <w:t>=128 Hz)</w:t>
+        </w:r>
+        <w:r>
+          <w:rPr>
+            <w:noProof/>
+            <w:webHidden/>
+          </w:rPr>
+          <w:tab/>
+        </w:r>
+        <w:r>
+          <w:rPr>
+            <w:noProof/>
+            <w:webHidden/>
+          </w:rPr>
+          <w:fldChar w:fldCharType="begin"/>
+        </w:r>
+        <w:r>
+          <w:rPr>
+            <w:noProof/>
+            <w:webHidden/>
+          </w:rPr>
+          <w:instrText xml:space="preserve"> PAGEREF _Toc88215486 \h </w:instrText>
+        </w:r>
+        <w:r>
+          <w:rPr>
+            <w:noProof/>
+            <w:webHidden/>
+          </w:rPr>
+        </w:r>
+        <w:r>
+          <w:rPr>
+            <w:noProof/>
+            <w:webHidden/>
+          </w:rPr>
+          <w:fldChar w:fldCharType="separate"/>
+        </w:r>
+        <w:r>
+          <w:rPr>
+            <w:noProof/>
+            <w:webHidden/>
+          </w:rPr>
+          <w:t>11</w:t>
+        </w:r>
+        <w:r>
+          <w:rPr>
+            <w:noProof/>
+            <w:webHidden/>
+          </w:rPr>
+          <w:fldChar w:fldCharType="end"/>
+        </w:r>
+      </w:hyperlink>
+    </w:p>
+    <w:p>
+      <w:pPr>
+        <w:pStyle w:val="Tabledesillustrations"/>
+        <w:tabs>
+          <w:tab w:val="right" w:leader="dot" w:pos="9772"/>
+        </w:tabs>
+        <w:rPr>
+          <w:rFonts w:eastAsiaTheme="minorEastAsia"/>
+          <w:noProof/>
+          <w:lang w:eastAsia="fr-FR"/>
+        </w:rPr>
+      </w:pPr>
+      <w:hyperlink w:anchor="_Toc88215487" w:history="1">
+        <w:r>
+          <w:rPr>
+            <w:rStyle w:val="Lienhypertexte"/>
+            <w:noProof/>
+          </w:rPr>
+          <w:t xml:space="preserve">Figure 7 : Chaine de filtrage PDM </w:t>
         </w:r>
         <w:r>
           <w:rPr>
@@ -8959,6 +12917,161 @@
             <w:rStyle w:val="Lienhypertexte"/>
             <w:noProof/>
           </w:rPr>
+          <w:t xml:space="preserve"> PCM</w:t>
+        </w:r>
+        <w:r>
+          <w:rPr>
+            <w:noProof/>
+            <w:webHidden/>
+          </w:rPr>
+          <w:tab/>
+        </w:r>
+        <w:r>
+          <w:rPr>
+            <w:noProof/>
+            <w:webHidden/>
+          </w:rPr>
+          <w:fldChar w:fldCharType="begin"/>
+        </w:r>
+        <w:r>
+          <w:rPr>
+            <w:noProof/>
+            <w:webHidden/>
+          </w:rPr>
+          <w:instrText xml:space="preserve"> PAGEREF _Toc88215487 \h </w:instrText>
+        </w:r>
+        <w:r>
+          <w:rPr>
+            <w:noProof/>
+            <w:webHidden/>
+          </w:rPr>
+        </w:r>
+        <w:r>
+          <w:rPr>
+            <w:noProof/>
+            <w:webHidden/>
+          </w:rPr>
+          <w:fldChar w:fldCharType="separate"/>
+        </w:r>
+        <w:r>
+          <w:rPr>
+            <w:noProof/>
+            <w:webHidden/>
+          </w:rPr>
+          <w:t>12</w:t>
+        </w:r>
+        <w:r>
+          <w:rPr>
+            <w:noProof/>
+            <w:webHidden/>
+          </w:rPr>
+          <w:fldChar w:fldCharType="end"/>
+        </w:r>
+      </w:hyperlink>
+    </w:p>
+    <w:p>
+      <w:pPr>
+        <w:pStyle w:val="Tabledesillustrations"/>
+        <w:tabs>
+          <w:tab w:val="right" w:leader="dot" w:pos="9772"/>
+        </w:tabs>
+        <w:rPr>
+          <w:rFonts w:eastAsiaTheme="minorEastAsia"/>
+          <w:noProof/>
+          <w:lang w:eastAsia="fr-FR"/>
+        </w:rPr>
+      </w:pPr>
+      <w:hyperlink w:anchor="_Toc88215488" w:history="1">
+        <w:r>
+          <w:rPr>
+            <w:rStyle w:val="Lienhypertexte"/>
+            <w:noProof/>
+          </w:rPr>
+          <w:t>Figure 8 : Signal Original</w:t>
+        </w:r>
+        <w:r>
+          <w:rPr>
+            <w:noProof/>
+            <w:webHidden/>
+          </w:rPr>
+          <w:tab/>
+        </w:r>
+        <w:r>
+          <w:rPr>
+            <w:noProof/>
+            <w:webHidden/>
+          </w:rPr>
+          <w:fldChar w:fldCharType="begin"/>
+        </w:r>
+        <w:r>
+          <w:rPr>
+            <w:noProof/>
+            <w:webHidden/>
+          </w:rPr>
+          <w:instrText xml:space="preserve"> PAGEREF _Toc88215488 \h </w:instrText>
+        </w:r>
+        <w:r>
+          <w:rPr>
+            <w:noProof/>
+            <w:webHidden/>
+          </w:rPr>
+        </w:r>
+        <w:r>
+          <w:rPr>
+            <w:noProof/>
+            <w:webHidden/>
+          </w:rPr>
+          <w:fldChar w:fldCharType="separate"/>
+        </w:r>
+        <w:r>
+          <w:rPr>
+            <w:noProof/>
+            <w:webHidden/>
+          </w:rPr>
+          <w:t>12</w:t>
+        </w:r>
+        <w:r>
+          <w:rPr>
+            <w:noProof/>
+            <w:webHidden/>
+          </w:rPr>
+          <w:fldChar w:fldCharType="end"/>
+        </w:r>
+      </w:hyperlink>
+    </w:p>
+    <w:p>
+      <w:pPr>
+        <w:pStyle w:val="Tabledesillustrations"/>
+        <w:tabs>
+          <w:tab w:val="right" w:leader="dot" w:pos="9772"/>
+        </w:tabs>
+        <w:rPr>
+          <w:rFonts w:eastAsiaTheme="minorEastAsia"/>
+          <w:noProof/>
+          <w:lang w:eastAsia="fr-FR"/>
+        </w:rPr>
+      </w:pPr>
+      <w:hyperlink w:anchor="_Toc88215489" w:history="1">
+        <w:r>
+          <w:rPr>
+            <w:rStyle w:val="Lienhypertexte"/>
+            <w:noProof/>
+          </w:rPr>
+          <w:t xml:space="preserve">Figure 9 : Conversion PCM (rouge) </w:t>
+        </w:r>
+        <w:r>
+          <w:rPr>
+            <w:rStyle w:val="Lienhypertexte"/>
+            <w:rFonts w:cstheme="minorHAnsi"/>
+            <w:noProof/>
+          </w:rPr>
+          <w:t>→</w:t>
+        </w:r>
+        <w:r>
+          <w:rPr>
+            <w:rStyle w:val="Lienhypertexte"/>
+            <w:noProof/>
+          </w:rPr>
           <w:t xml:space="preserve"> PDM (bleu)</w:t>
         </w:r>
         <w:r>
@@ -8980,7 +13093,7 @@
             <w:noProof/>
             <w:webHidden/>
           </w:rPr>
-          <w:instrText xml:space="preserve"> PAGEREF _Toc88049500 \h </w:instrText>
+          <w:instrText xml:space="preserve"> PAGEREF _Toc88215489 \h </w:instrText>
         </w:r>
         <w:r>
           <w:rPr>
@@ -9000,7 +13113,357 @@
             <w:noProof/>
             <w:webHidden/>
           </w:rPr>
-          <w:t>10</w:t>
+          <w:t>13</w:t>
+        </w:r>
+        <w:r>
+          <w:rPr>
+            <w:noProof/>
+            <w:webHidden/>
+          </w:rPr>
+          <w:fldChar w:fldCharType="end"/>
+        </w:r>
+      </w:hyperlink>
+    </w:p>
+    <w:p>
+      <w:pPr>
+        <w:pStyle w:val="Tabledesillustrations"/>
+        <w:tabs>
+          <w:tab w:val="right" w:leader="dot" w:pos="9772"/>
+        </w:tabs>
+        <w:rPr>
+          <w:rFonts w:eastAsiaTheme="minorEastAsia"/>
+          <w:noProof/>
+          <w:lang w:eastAsia="fr-FR"/>
+        </w:rPr>
+      </w:pPr>
+      <w:hyperlink w:anchor="_Toc88215490" w:history="1">
+        <w:r>
+          <w:rPr>
+            <w:rStyle w:val="Lienhypertexte"/>
+            <w:noProof/>
+          </w:rPr>
+          <w:t>Figure 10 : Conversion PDM (Rouge) -&gt; PCM (Bleu)</w:t>
+        </w:r>
+        <w:r>
+          <w:rPr>
+            <w:noProof/>
+            <w:webHidden/>
+          </w:rPr>
+          <w:tab/>
+        </w:r>
+        <w:r>
+          <w:rPr>
+            <w:noProof/>
+            <w:webHidden/>
+          </w:rPr>
+          <w:fldChar w:fldCharType="begin"/>
+        </w:r>
+        <w:r>
+          <w:rPr>
+            <w:noProof/>
+            <w:webHidden/>
+          </w:rPr>
+          <w:instrText xml:space="preserve"> PAGEREF _Toc88215490 \h </w:instrText>
+        </w:r>
+        <w:r>
+          <w:rPr>
+            <w:noProof/>
+            <w:webHidden/>
+          </w:rPr>
+        </w:r>
+        <w:r>
+          <w:rPr>
+            <w:noProof/>
+            <w:webHidden/>
+          </w:rPr>
+          <w:fldChar w:fldCharType="separate"/>
+        </w:r>
+        <w:r>
+          <w:rPr>
+            <w:noProof/>
+            <w:webHidden/>
+          </w:rPr>
+          <w:t>13</w:t>
+        </w:r>
+        <w:r>
+          <w:rPr>
+            <w:noProof/>
+            <w:webHidden/>
+          </w:rPr>
+          <w:fldChar w:fldCharType="end"/>
+        </w:r>
+      </w:hyperlink>
+    </w:p>
+    <w:p>
+      <w:pPr>
+        <w:pStyle w:val="Tabledesillustrations"/>
+        <w:tabs>
+          <w:tab w:val="right" w:leader="dot" w:pos="9772"/>
+        </w:tabs>
+        <w:rPr>
+          <w:rFonts w:eastAsiaTheme="minorEastAsia"/>
+          <w:noProof/>
+          <w:lang w:eastAsia="fr-FR"/>
+        </w:rPr>
+      </w:pPr>
+      <w:hyperlink w:anchor="_Toc88215491" w:history="1">
+        <w:r>
+          <w:rPr>
+            <w:rStyle w:val="Lienhypertexte"/>
+            <w:noProof/>
+          </w:rPr>
+          <w:t>Figure 11 : Sous échantillonnage du signal filtré</w:t>
+        </w:r>
+        <w:r>
+          <w:rPr>
+            <w:noProof/>
+            <w:webHidden/>
+          </w:rPr>
+          <w:tab/>
+        </w:r>
+        <w:r>
+          <w:rPr>
+            <w:noProof/>
+            <w:webHidden/>
+          </w:rPr>
+          <w:fldChar w:fldCharType="begin"/>
+        </w:r>
+        <w:r>
+          <w:rPr>
+            <w:noProof/>
+            <w:webHidden/>
+          </w:rPr>
+          <w:instrText xml:space="preserve"> PAGEREF _Toc88215491 \h </w:instrText>
+        </w:r>
+        <w:r>
+          <w:rPr>
+            <w:noProof/>
+            <w:webHidden/>
+          </w:rPr>
+        </w:r>
+        <w:r>
+          <w:rPr>
+            <w:noProof/>
+            <w:webHidden/>
+          </w:rPr>
+          <w:fldChar w:fldCharType="separate"/>
+        </w:r>
+        <w:r>
+          <w:rPr>
+            <w:noProof/>
+            <w:webHidden/>
+          </w:rPr>
+          <w:t>14</w:t>
+        </w:r>
+        <w:r>
+          <w:rPr>
+            <w:noProof/>
+            <w:webHidden/>
+          </w:rPr>
+          <w:fldChar w:fldCharType="end"/>
+        </w:r>
+      </w:hyperlink>
+    </w:p>
+    <w:p>
+      <w:pPr>
+        <w:pStyle w:val="Tabledesillustrations"/>
+        <w:tabs>
+          <w:tab w:val="right" w:leader="dot" w:pos="9772"/>
+        </w:tabs>
+        <w:rPr>
+          <w:rFonts w:eastAsiaTheme="minorEastAsia"/>
+          <w:noProof/>
+          <w:lang w:eastAsia="fr-FR"/>
+        </w:rPr>
+      </w:pPr>
+      <w:hyperlink w:anchor="_Toc88215492" w:history="1">
+        <w:r>
+          <w:rPr>
+            <w:rStyle w:val="Lienhypertexte"/>
+            <w:noProof/>
+          </w:rPr>
+          <w:t>Figure 12 : Signal original (Bleu) et signal en sortie de chaine de filtrage (Rouge)</w:t>
+        </w:r>
+        <w:r>
+          <w:rPr>
+            <w:noProof/>
+            <w:webHidden/>
+          </w:rPr>
+          <w:tab/>
+        </w:r>
+        <w:r>
+          <w:rPr>
+            <w:noProof/>
+            <w:webHidden/>
+          </w:rPr>
+          <w:fldChar w:fldCharType="begin"/>
+        </w:r>
+        <w:r>
+          <w:rPr>
+            <w:noProof/>
+            <w:webHidden/>
+          </w:rPr>
+          <w:instrText xml:space="preserve"> PAGEREF _Toc88215492 \h </w:instrText>
+        </w:r>
+        <w:r>
+          <w:rPr>
+            <w:noProof/>
+            <w:webHidden/>
+          </w:rPr>
+        </w:r>
+        <w:r>
+          <w:rPr>
+            <w:noProof/>
+            <w:webHidden/>
+          </w:rPr>
+          <w:fldChar w:fldCharType="separate"/>
+        </w:r>
+        <w:r>
+          <w:rPr>
+            <w:noProof/>
+            <w:webHidden/>
+          </w:rPr>
+          <w:t>14</w:t>
+        </w:r>
+        <w:r>
+          <w:rPr>
+            <w:noProof/>
+            <w:webHidden/>
+          </w:rPr>
+          <w:fldChar w:fldCharType="end"/>
+        </w:r>
+      </w:hyperlink>
+    </w:p>
+    <w:p>
+      <w:pPr>
+        <w:pStyle w:val="Tabledesillustrations"/>
+        <w:tabs>
+          <w:tab w:val="right" w:leader="dot" w:pos="9772"/>
+        </w:tabs>
+        <w:rPr>
+          <w:rFonts w:eastAsiaTheme="minorEastAsia"/>
+          <w:noProof/>
+          <w:lang w:eastAsia="fr-FR"/>
+        </w:rPr>
+      </w:pPr>
+      <w:hyperlink w:anchor="_Toc88215493" w:history="1">
+        <w:r>
+          <w:rPr>
+            <w:rStyle w:val="Lienhypertexte"/>
+            <w:noProof/>
+          </w:rPr>
+          <w:t>Figure 13 : Logigramme, Gestion des interruptions SAI</w:t>
+        </w:r>
+        <w:r>
+          <w:rPr>
+            <w:noProof/>
+            <w:webHidden/>
+          </w:rPr>
+          <w:tab/>
+        </w:r>
+        <w:r>
+          <w:rPr>
+            <w:noProof/>
+            <w:webHidden/>
+          </w:rPr>
+          <w:fldChar w:fldCharType="begin"/>
+        </w:r>
+        <w:r>
+          <w:rPr>
+            <w:noProof/>
+            <w:webHidden/>
+          </w:rPr>
+          <w:instrText xml:space="preserve"> PAGEREF _Toc88215493 \h </w:instrText>
+        </w:r>
+        <w:r>
+          <w:rPr>
+            <w:noProof/>
+            <w:webHidden/>
+          </w:rPr>
+        </w:r>
+        <w:r>
+          <w:rPr>
+            <w:noProof/>
+            <w:webHidden/>
+          </w:rPr>
+          <w:fldChar w:fldCharType="separate"/>
+        </w:r>
+        <w:r>
+          <w:rPr>
+            <w:noProof/>
+            <w:webHidden/>
+          </w:rPr>
+          <w:t>15</w:t>
+        </w:r>
+        <w:r>
+          <w:rPr>
+            <w:noProof/>
+            <w:webHidden/>
+          </w:rPr>
+          <w:fldChar w:fldCharType="end"/>
+        </w:r>
+      </w:hyperlink>
+    </w:p>
+    <w:p>
+      <w:pPr>
+        <w:pStyle w:val="Tabledesillustrations"/>
+        <w:tabs>
+          <w:tab w:val="right" w:leader="dot" w:pos="9772"/>
+        </w:tabs>
+        <w:rPr>
+          <w:rFonts w:eastAsiaTheme="minorEastAsia"/>
+          <w:noProof/>
+          <w:lang w:eastAsia="fr-FR"/>
+        </w:rPr>
+      </w:pPr>
+      <w:hyperlink w:anchor="_Toc88215494" w:history="1">
+        <w:r>
+          <w:rPr>
+            <w:rStyle w:val="Lienhypertexte"/>
+            <w:noProof/>
+          </w:rPr>
+          <w:t>Figure 14 : Signaux de copie sur le DAC et de filtrage pour le démonstrateur "Direct Output"</w:t>
+        </w:r>
+        <w:r>
+          <w:rPr>
+            <w:noProof/>
+            <w:webHidden/>
+          </w:rPr>
+          <w:tab/>
+        </w:r>
+        <w:r>
+          <w:rPr>
+            <w:noProof/>
+            <w:webHidden/>
+          </w:rPr>
+          <w:fldChar w:fldCharType="begin"/>
+        </w:r>
+        <w:r>
+          <w:rPr>
+            <w:noProof/>
+            <w:webHidden/>
+          </w:rPr>
+          <w:instrText xml:space="preserve"> PAGEREF _Toc88215494 \h </w:instrText>
+        </w:r>
+        <w:r>
+          <w:rPr>
+            <w:noProof/>
+            <w:webHidden/>
+          </w:rPr>
+        </w:r>
+        <w:r>
+          <w:rPr>
+            <w:noProof/>
+            <w:webHidden/>
+          </w:rPr>
+          <w:fldChar w:fldCharType="separate"/>
+        </w:r>
+        <w:r>
+          <w:rPr>
+            <w:noProof/>
+            <w:webHidden/>
+          </w:rPr>
+          <w:t>16</w:t>
         </w:r>
         <w:r>
           <w:rPr>
@@ -9042,7 +13505,7 @@
         <w:pStyle w:val="Titre1"/>
         <w:ind w:left="360"/>
       </w:pPr>
-      <w:bookmarkStart w:id="32" w:name="_Toc88123346"/>
+      <w:bookmarkStart w:id="44" w:name="_Toc88215480"/>
       <w:r>
         <w:t>Annexe</w:t>
       </w:r>
@@ -9058,7 +13521,7 @@
       <w:r>
         <w:t>: Titre de l’annexe…</w:t>
       </w:r>
-      <w:bookmarkEnd w:id="32"/>
+      <w:bookmarkEnd w:id="44"/>
     </w:p>
     <w:p>
       <w:r>
@@ -9073,7 +13536,6 @@
           <w:numId w:val="3"/>
         </w:numPr>
       </w:pPr>
-      <w:proofErr w:type="gramStart"/>
       <w:r>
         <w:t>Les documentations construct</w:t>
       </w:r>
@@ -9081,11 +13543,7 @@
         <w:t>eur</w:t>
       </w:r>
       <w:r>
-        <w:t>s</w:t>
-      </w:r>
-      <w:proofErr w:type="gramEnd"/>
-      <w:r>
-        <w:t xml:space="preserve"> des composants choisis sur étagère</w:t>
+        <w:t>s des composants choisis sur étagère</w:t>
       </w:r>
     </w:p>
     <w:p>
@@ -9163,6 +13621,16 @@
 </file>
 
 <file path=word/footer1.xml><?xml version="1.0" encoding="utf-8"?>
+<w:ftr xmlns:wpc="http://schemas.microsoft.com/office/word/2010/wordprocessingCanvas" xmlns:cx="http://schemas.microsoft.com/office/drawing/2014/chartex" xmlns:cx1="http://schemas.microsoft.com/office/drawing/2015/9/8/chartex" xmlns:cx2="http://schemas.microsoft.com/office/drawing/2015/10/21/chartex" xmlns:cx3="http://schemas.microsoft.com/office/drawing/2016/5/9/chartex" xmlns:cx4="http://schemas.microsoft.com/office/drawing/2016/5/10/chartex" xmlns:cx5="http://schemas.microsoft.com/office/drawing/2016/5/11/chartex" xmlns:cx6="http://schemas.microsoft.com/office/drawing/2016/5/12/chartex" xmlns:cx7="http://schemas.microsoft.com/office/drawing/2016/5/13/chartex" xmlns:cx8="http://schemas.microsoft.com/office/drawing/2016/5/14/chartex" xmlns:mc="http://schemas.openxmlformats.org/markup-compatibility/2006" xmlns:aink="http://schemas.microsoft.com/office/drawing/2016/ink" xmlns:am3d="http://schemas.microsoft.com/office/drawing/2017/model3d" xmlns:o="urn:schemas-microsoft-com:office:office" xmlns:r="http://schemas.openxmlformats.org/officeDocument/2006/relationships" xmlns:m="http://schemas.openxmlformats.org/officeDocument/2006/math" xmlns:v="urn:schemas-microsoft-com:vml" xmlns:wp14="http://schemas.microsoft.com/office/word/2010/wordprocessingDrawing" xmlns:wp="http://schemas.openxmlformats.org/drawingml/2006/wordprocessingDrawing" xmlns:w10="urn:schemas-microsoft-com:office:word" xmlns:w="http://schemas.openxmlformats.org/wordprocessingml/2006/main" xmlns:w14="http://schemas.microsoft.com/office/word/2010/wordml" xmlns:w15="http://schemas.microsoft.com/office/word/2012/wordml" xmlns:w16cex="http://schemas.microsoft.com/office/word/2018/wordml/cex" xmlns:w16cid="http://schemas.microsoft.com/office/word/2016/wordml/cid" xmlns:w16="http://schemas.microsoft.com/office/word/2018/wordml" xmlns:w16sdtdh="http://schemas.microsoft.com/office/word/2020/wordml/sdtdatahash" xmlns:w16se="http://schemas.microsoft.com/office/word/2015/wordml/symex" xmlns:wpg="http://schemas.microsoft.com/office/word/2010/wordprocessingGroup" xmlns:wpi="http://schemas.microsoft.com/office/word/2010/wordprocessingInk" xmlns:wne="http://schemas.microsoft.com/office/word/2006/wordml" xmlns:wps="http://schemas.microsoft.com/office/word/2010/wordprocessingShape" mc:Ignorable="w14 w15 w16se w16cid w16 w16cex w16sdtdh wp14">
+  <w:p>
+    <w:pPr>
+      <w:pStyle w:val="Pieddepage"/>
+    </w:pPr>
+  </w:p>
+</w:ftr>
+</file>
+
+<file path=word/footer2.xml><?xml version="1.0" encoding="utf-8"?>
 <w:ftr xmlns:wpc="http://schemas.microsoft.com/office/word/2010/wordprocessingCanvas" xmlns:cx="http://schemas.microsoft.com/office/drawing/2014/chartex" xmlns:cx1="http://schemas.microsoft.com/office/drawing/2015/9/8/chartex" xmlns:cx2="http://schemas.microsoft.com/office/drawing/2015/10/21/chartex" xmlns:cx3="http://schemas.microsoft.com/office/drawing/2016/5/9/chartex" xmlns:cx4="http://schemas.microsoft.com/office/drawing/2016/5/10/chartex" xmlns:cx5="http://schemas.microsoft.com/office/drawing/2016/5/11/chartex" xmlns:cx6="http://schemas.microsoft.com/office/drawing/2016/5/12/chartex" xmlns:cx7="http://schemas.microsoft.com/office/drawing/2016/5/13/chartex" xmlns:cx8="http://schemas.microsoft.com/office/drawing/2016/5/14/chartex" xmlns:mc="http://schemas.openxmlformats.org/markup-compatibility/2006" xmlns:aink="http://schemas.microsoft.com/office/drawing/2016/ink" xmlns:am3d="http://schemas.microsoft.com/office/drawing/2017/model3d" xmlns:o="urn:schemas-microsoft-com:office:office" xmlns:r="http://schemas.openxmlformats.org/officeDocument/2006/relationships" xmlns:m="http://schemas.openxmlformats.org/officeDocument/2006/math" xmlns:v="urn:schemas-microsoft-com:vml" xmlns:wp14="http://schemas.microsoft.com/office/word/2010/wordprocessingDrawing" xmlns:wp="http://schemas.openxmlformats.org/drawingml/2006/wordprocessingDrawing" xmlns:w10="urn:schemas-microsoft-com:office:word" xmlns:w="http://schemas.openxmlformats.org/wordprocessingml/2006/main" xmlns:w14="http://schemas.microsoft.com/office/word/2010/wordml" xmlns:w15="http://schemas.microsoft.com/office/word/2012/wordml" xmlns:w16cex="http://schemas.microsoft.com/office/word/2018/wordml/cex" xmlns:w16cid="http://schemas.microsoft.com/office/word/2016/wordml/cid" xmlns:w16="http://schemas.microsoft.com/office/word/2018/wordml" xmlns:w16sdtdh="http://schemas.microsoft.com/office/word/2020/wordml/sdtdatahash" xmlns:w16se="http://schemas.microsoft.com/office/word/2015/wordml/symex" xmlns:wpg="http://schemas.microsoft.com/office/word/2010/wordprocessingGroup" xmlns:wpi="http://schemas.microsoft.com/office/word/2010/wordprocessingInk" xmlns:wne="http://schemas.microsoft.com/office/word/2006/wordml" xmlns:wps="http://schemas.microsoft.com/office/word/2010/wordprocessingShape" mc:Ignorable="w14 w15 w16se w16cid w16 w16cex w16sdtdh wp14">
   <w:tbl>
     <w:tblPr>
@@ -9252,14 +13720,27 @@
           <w:r>
             <w:t>/</w:t>
           </w:r>
-          <w:fldSimple w:instr=" NUMPAGES   \* MERGEFORMAT ">
-            <w:r>
-              <w:rPr>
-                <w:noProof/>
-              </w:rPr>
-              <w:t>44</w:t>
-            </w:r>
-          </w:fldSimple>
+          <w:r>
+            <w:fldChar w:fldCharType="begin"/>
+          </w:r>
+          <w:r>
+            <w:instrText xml:space="preserve"> NUMPAGES   \* MERGEFORMAT </w:instrText>
+          </w:r>
+          <w:r>
+            <w:fldChar w:fldCharType="separate"/>
+          </w:r>
+          <w:r>
+            <w:rPr>
+              <w:noProof/>
+            </w:rPr>
+            <w:t>44</w:t>
+          </w:r>
+          <w:r>
+            <w:rPr>
+              <w:noProof/>
+            </w:rPr>
+            <w:fldChar w:fldCharType="end"/>
+          </w:r>
         </w:p>
       </w:tc>
     </w:tr>
@@ -9272,6 +13753,16 @@
 </w:ftr>
 </file>
 
+<file path=word/footer3.xml><?xml version="1.0" encoding="utf-8"?>
+<w:ftr xmlns:wpc="http://schemas.microsoft.com/office/word/2010/wordprocessingCanvas" xmlns:cx="http://schemas.microsoft.com/office/drawing/2014/chartex" xmlns:cx1="http://schemas.microsoft.com/office/drawing/2015/9/8/chartex" xmlns:cx2="http://schemas.microsoft.com/office/drawing/2015/10/21/chartex" xmlns:cx3="http://schemas.microsoft.com/office/drawing/2016/5/9/chartex" xmlns:cx4="http://schemas.microsoft.com/office/drawing/2016/5/10/chartex" xmlns:cx5="http://schemas.microsoft.com/office/drawing/2016/5/11/chartex" xmlns:cx6="http://schemas.microsoft.com/office/drawing/2016/5/12/chartex" xmlns:cx7="http://schemas.microsoft.com/office/drawing/2016/5/13/chartex" xmlns:cx8="http://schemas.microsoft.com/office/drawing/2016/5/14/chartex" xmlns:mc="http://schemas.openxmlformats.org/markup-compatibility/2006" xmlns:aink="http://schemas.microsoft.com/office/drawing/2016/ink" xmlns:am3d="http://schemas.microsoft.com/office/drawing/2017/model3d" xmlns:o="urn:schemas-microsoft-com:office:office" xmlns:r="http://schemas.openxmlformats.org/officeDocument/2006/relationships" xmlns:m="http://schemas.openxmlformats.org/officeDocument/2006/math" xmlns:v="urn:schemas-microsoft-com:vml" xmlns:wp14="http://schemas.microsoft.com/office/word/2010/wordprocessingDrawing" xmlns:wp="http://schemas.openxmlformats.org/drawingml/2006/wordprocessingDrawing" xmlns:w10="urn:schemas-microsoft-com:office:word" xmlns:w="http://schemas.openxmlformats.org/wordprocessingml/2006/main" xmlns:w14="http://schemas.microsoft.com/office/word/2010/wordml" xmlns:w15="http://schemas.microsoft.com/office/word/2012/wordml" xmlns:w16cex="http://schemas.microsoft.com/office/word/2018/wordml/cex" xmlns:w16cid="http://schemas.microsoft.com/office/word/2016/wordml/cid" xmlns:w16="http://schemas.microsoft.com/office/word/2018/wordml" xmlns:w16sdtdh="http://schemas.microsoft.com/office/word/2020/wordml/sdtdatahash" xmlns:w16se="http://schemas.microsoft.com/office/word/2015/wordml/symex" xmlns:wpg="http://schemas.microsoft.com/office/word/2010/wordprocessingGroup" xmlns:wpi="http://schemas.microsoft.com/office/word/2010/wordprocessingInk" xmlns:wne="http://schemas.microsoft.com/office/word/2006/wordml" xmlns:wps="http://schemas.microsoft.com/office/word/2010/wordprocessingShape" mc:Ignorable="w14 w15 w16se w16cid w16 w16cex w16sdtdh wp14">
+  <w:p>
+    <w:pPr>
+      <w:pStyle w:val="Pieddepage"/>
+    </w:pPr>
+  </w:p>
+</w:ftr>
+</file>
+
 <file path=word/footnotes.xml><?xml version="1.0" encoding="utf-8"?>
 <w:footnotes xmlns:wpc="http://schemas.microsoft.com/office/word/2010/wordprocessingCanvas" xmlns:cx="http://schemas.microsoft.com/office/drawing/2014/chartex" xmlns:cx1="http://schemas.microsoft.com/office/drawing/2015/9/8/chartex" xmlns:cx2="http://schemas.microsoft.com/office/drawing/2015/10/21/chartex" xmlns:cx3="http://schemas.microsoft.com/office/drawing/2016/5/9/chartex" xmlns:cx4="http://schemas.microsoft.com/office/drawing/2016/5/10/chartex" xmlns:cx5="http://schemas.microsoft.com/office/drawing/2016/5/11/chartex" xmlns:cx6="http://schemas.microsoft.com/office/drawing/2016/5/12/chartex" xmlns:cx7="http://schemas.microsoft.com/office/drawing/2016/5/13/chartex" xmlns:cx8="http://schemas.microsoft.com/office/drawing/2016/5/14/chartex" xmlns:mc="http://schemas.openxmlformats.org/markup-compatibility/2006" xmlns:aink="http://schemas.microsoft.com/office/drawing/2016/ink" xmlns:am3d="http://schemas.microsoft.com/office/drawing/2017/model3d" xmlns:o="urn:schemas-microsoft-com:office:office" xmlns:r="http://schemas.openxmlformats.org/officeDocument/2006/relationships" xmlns:m="http://schemas.openxmlformats.org/officeDocument/2006/math" xmlns:v="urn:schemas-microsoft-com:vml" xmlns:wp14="http://schemas.microsoft.com/office/word/2010/wordprocessingDrawing" xmlns:wp="http://schemas.openxmlformats.org/drawingml/2006/wordprocessingDrawing" xmlns:w10="urn:schemas-microsoft-com:office:word" xmlns:w="http://schemas.openxmlformats.org/wordprocessingml/2006/main" xmlns:w14="http://schemas.microsoft.com/office/word/2010/wordml" xmlns:w15="http://schemas.microsoft.com/office/word/2012/wordml" xmlns:w16cex="http://schemas.microsoft.com/office/word/2018/wordml/cex" xmlns:w16cid="http://schemas.microsoft.com/office/word/2016/wordml/cid" xmlns:w16="http://schemas.microsoft.com/office/word/2018/wordml" xmlns:w16sdtdh="http://schemas.microsoft.com/office/word/2020/wordml/sdtdatahash" xmlns:w16se="http://schemas.microsoft.com/office/word/2015/wordml/symex" xmlns:wpg="http://schemas.microsoft.com/office/word/2010/wordprocessingGroup" xmlns:wpi="http://schemas.microsoft.com/office/word/2010/wordprocessingInk" xmlns:wne="http://schemas.microsoft.com/office/word/2006/wordml" xmlns:wps="http://schemas.microsoft.com/office/word/2010/wordprocessingShape" mc:Ignorable="w14 w15 w16se w16cid w16 w16cex w16sdtdh wp14">
   <w:footnote w:type="separator" w:id="-1">
@@ -9312,7 +13803,13 @@
         <w:t>appliqué</w:t>
       </w:r>
       <w:r>
-        <w:t xml:space="preserve"> sur ce signal un gain linaire de 1 et un offset de 0 (signal </w:t>
+        <w:t xml:space="preserve"> sur ce signal un gain lin</w:t>
+      </w:r>
+      <w:r>
+        <w:t>é</w:t>
+      </w:r>
+      <w:r>
+        <w:t xml:space="preserve">aire de 1 et un offset de 0 (signal </w:t>
       </w:r>
       <w:r>
         <w:t>identique</w:t>
@@ -9335,6 +13832,16 @@
 </file>
 
 <file path=word/header1.xml><?xml version="1.0" encoding="utf-8"?>
+<w:hdr xmlns:wpc="http://schemas.microsoft.com/office/word/2010/wordprocessingCanvas" xmlns:cx="http://schemas.microsoft.com/office/drawing/2014/chartex" xmlns:cx1="http://schemas.microsoft.com/office/drawing/2015/9/8/chartex" xmlns:cx2="http://schemas.microsoft.com/office/drawing/2015/10/21/chartex" xmlns:cx3="http://schemas.microsoft.com/office/drawing/2016/5/9/chartex" xmlns:cx4="http://schemas.microsoft.com/office/drawing/2016/5/10/chartex" xmlns:cx5="http://schemas.microsoft.com/office/drawing/2016/5/11/chartex" xmlns:cx6="http://schemas.microsoft.com/office/drawing/2016/5/12/chartex" xmlns:cx7="http://schemas.microsoft.com/office/drawing/2016/5/13/chartex" xmlns:cx8="http://schemas.microsoft.com/office/drawing/2016/5/14/chartex" xmlns:mc="http://schemas.openxmlformats.org/markup-compatibility/2006" xmlns:aink="http://schemas.microsoft.com/office/drawing/2016/ink" xmlns:am3d="http://schemas.microsoft.com/office/drawing/2017/model3d" xmlns:o="urn:schemas-microsoft-com:office:office" xmlns:r="http://schemas.openxmlformats.org/officeDocument/2006/relationships" xmlns:m="http://schemas.openxmlformats.org/officeDocument/2006/math" xmlns:v="urn:schemas-microsoft-com:vml" xmlns:wp14="http://schemas.microsoft.com/office/word/2010/wordprocessingDrawing" xmlns:wp="http://schemas.openxmlformats.org/drawingml/2006/wordprocessingDrawing" xmlns:w10="urn:schemas-microsoft-com:office:word" xmlns:w="http://schemas.openxmlformats.org/wordprocessingml/2006/main" xmlns:w14="http://schemas.microsoft.com/office/word/2010/wordml" xmlns:w15="http://schemas.microsoft.com/office/word/2012/wordml" xmlns:w16cex="http://schemas.microsoft.com/office/word/2018/wordml/cex" xmlns:w16cid="http://schemas.microsoft.com/office/word/2016/wordml/cid" xmlns:w16="http://schemas.microsoft.com/office/word/2018/wordml" xmlns:w16sdtdh="http://schemas.microsoft.com/office/word/2020/wordml/sdtdatahash" xmlns:w16se="http://schemas.microsoft.com/office/word/2015/wordml/symex" xmlns:wpg="http://schemas.microsoft.com/office/word/2010/wordprocessingGroup" xmlns:wpi="http://schemas.microsoft.com/office/word/2010/wordprocessingInk" xmlns:wne="http://schemas.microsoft.com/office/word/2006/wordml" xmlns:wps="http://schemas.microsoft.com/office/word/2010/wordprocessingShape" mc:Ignorable="w14 w15 w16se w16cid w16 w16cex w16sdtdh wp14">
+  <w:p>
+    <w:pPr>
+      <w:pStyle w:val="En-tte"/>
+    </w:pPr>
+  </w:p>
+</w:hdr>
+</file>
+
+<file path=word/header2.xml><?xml version="1.0" encoding="utf-8"?>
 <w:hdr xmlns:wpc="http://schemas.microsoft.com/office/word/2010/wordprocessingCanvas" xmlns:cx="http://schemas.microsoft.com/office/drawing/2014/chartex" xmlns:cx1="http://schemas.microsoft.com/office/drawing/2015/9/8/chartex" xmlns:cx2="http://schemas.microsoft.com/office/drawing/2015/10/21/chartex" xmlns:cx3="http://schemas.microsoft.com/office/drawing/2016/5/9/chartex" xmlns:cx4="http://schemas.microsoft.com/office/drawing/2016/5/10/chartex" xmlns:cx5="http://schemas.microsoft.com/office/drawing/2016/5/11/chartex" xmlns:cx6="http://schemas.microsoft.com/office/drawing/2016/5/12/chartex" xmlns:cx7="http://schemas.microsoft.com/office/drawing/2016/5/13/chartex" xmlns:cx8="http://schemas.microsoft.com/office/drawing/2016/5/14/chartex" xmlns:mc="http://schemas.openxmlformats.org/markup-compatibility/2006" xmlns:aink="http://schemas.microsoft.com/office/drawing/2016/ink" xmlns:am3d="http://schemas.microsoft.com/office/drawing/2017/model3d" xmlns:o="urn:schemas-microsoft-com:office:office" xmlns:r="http://schemas.openxmlformats.org/officeDocument/2006/relationships" xmlns:m="http://schemas.openxmlformats.org/officeDocument/2006/math" xmlns:v="urn:schemas-microsoft-com:vml" xmlns:wp14="http://schemas.microsoft.com/office/word/2010/wordprocessingDrawing" xmlns:wp="http://schemas.openxmlformats.org/drawingml/2006/wordprocessingDrawing" xmlns:w10="urn:schemas-microsoft-com:office:word" xmlns:w="http://schemas.openxmlformats.org/wordprocessingml/2006/main" xmlns:w14="http://schemas.microsoft.com/office/word/2010/wordml" xmlns:w15="http://schemas.microsoft.com/office/word/2012/wordml" xmlns:w16cex="http://schemas.microsoft.com/office/word/2018/wordml/cex" xmlns:w16cid="http://schemas.microsoft.com/office/word/2016/wordml/cid" xmlns:w16="http://schemas.microsoft.com/office/word/2018/wordml" xmlns:w16sdtdh="http://schemas.microsoft.com/office/word/2020/wordml/sdtdatahash" xmlns:w16se="http://schemas.microsoft.com/office/word/2015/wordml/symex" xmlns:wpg="http://schemas.microsoft.com/office/word/2010/wordprocessingGroup" xmlns:wpi="http://schemas.microsoft.com/office/word/2010/wordprocessingInk" xmlns:wne="http://schemas.microsoft.com/office/word/2006/wordml" xmlns:wps="http://schemas.microsoft.com/office/word/2010/wordprocessingShape" mc:Ignorable="w14 w15 w16se w16cid w16 w16cex w16sdtdh wp14">
   <w:tbl>
     <w:tblPr>
@@ -9350,8 +13857,8 @@
       <w:tblLook w:val="04A0" w:firstRow="1" w:lastRow="0" w:firstColumn="1" w:lastColumn="0" w:noHBand="0" w:noVBand="1"/>
     </w:tblPr>
     <w:tblGrid>
-      <w:gridCol w:w="4883"/>
-      <w:gridCol w:w="4899"/>
+      <w:gridCol w:w="4887"/>
+      <w:gridCol w:w="4895"/>
     </w:tblGrid>
     <w:tr>
       <w:tc>
@@ -9368,7 +13875,13 @@
             <w:pStyle w:val="En-tte"/>
           </w:pPr>
           <w:r>
-            <w:t>PFE - FIPA 2021</w:t>
+            <w:t>PFE - FIPA</w:t>
+          </w:r>
+          <w:r>
+            <w:t> </w:t>
+          </w:r>
+          <w:r>
+            <w:t>2021</w:t>
           </w:r>
         </w:p>
       </w:tc>
@@ -9446,7 +13959,17 @@
 </w:hdr>
 </file>
 
-<file path=word/header2.xml><?xml version="1.0" encoding="utf-8"?>
+<file path=word/header3.xml><?xml version="1.0" encoding="utf-8"?>
+<w:hdr xmlns:wpc="http://schemas.microsoft.com/office/word/2010/wordprocessingCanvas" xmlns:cx="http://schemas.microsoft.com/office/drawing/2014/chartex" xmlns:cx1="http://schemas.microsoft.com/office/drawing/2015/9/8/chartex" xmlns:cx2="http://schemas.microsoft.com/office/drawing/2015/10/21/chartex" xmlns:cx3="http://schemas.microsoft.com/office/drawing/2016/5/9/chartex" xmlns:cx4="http://schemas.microsoft.com/office/drawing/2016/5/10/chartex" xmlns:cx5="http://schemas.microsoft.com/office/drawing/2016/5/11/chartex" xmlns:cx6="http://schemas.microsoft.com/office/drawing/2016/5/12/chartex" xmlns:cx7="http://schemas.microsoft.com/office/drawing/2016/5/13/chartex" xmlns:cx8="http://schemas.microsoft.com/office/drawing/2016/5/14/chartex" xmlns:mc="http://schemas.openxmlformats.org/markup-compatibility/2006" xmlns:aink="http://schemas.microsoft.com/office/drawing/2016/ink" xmlns:am3d="http://schemas.microsoft.com/office/drawing/2017/model3d" xmlns:o="urn:schemas-microsoft-com:office:office" xmlns:r="http://schemas.openxmlformats.org/officeDocument/2006/relationships" xmlns:m="http://schemas.openxmlformats.org/officeDocument/2006/math" xmlns:v="urn:schemas-microsoft-com:vml" xmlns:wp14="http://schemas.microsoft.com/office/word/2010/wordprocessingDrawing" xmlns:wp="http://schemas.openxmlformats.org/drawingml/2006/wordprocessingDrawing" xmlns:w10="urn:schemas-microsoft-com:office:word" xmlns:w="http://schemas.openxmlformats.org/wordprocessingml/2006/main" xmlns:w14="http://schemas.microsoft.com/office/word/2010/wordml" xmlns:w15="http://schemas.microsoft.com/office/word/2012/wordml" xmlns:w16cex="http://schemas.microsoft.com/office/word/2018/wordml/cex" xmlns:w16cid="http://schemas.microsoft.com/office/word/2016/wordml/cid" xmlns:w16="http://schemas.microsoft.com/office/word/2018/wordml" xmlns:w16sdtdh="http://schemas.microsoft.com/office/word/2020/wordml/sdtdatahash" xmlns:w16se="http://schemas.microsoft.com/office/word/2015/wordml/symex" xmlns:wpg="http://schemas.microsoft.com/office/word/2010/wordprocessingGroup" xmlns:wpi="http://schemas.microsoft.com/office/word/2010/wordprocessingInk" xmlns:wne="http://schemas.microsoft.com/office/word/2006/wordml" xmlns:wps="http://schemas.microsoft.com/office/word/2010/wordprocessingShape" mc:Ignorable="w14 w15 w16se w16cid w16 w16cex w16sdtdh wp14">
+  <w:p>
+    <w:pPr>
+      <w:pStyle w:val="En-tte"/>
+    </w:pPr>
+  </w:p>
+</w:hdr>
+</file>
+
+<file path=word/header4.xml><?xml version="1.0" encoding="utf-8"?>
 <w:hdr xmlns:wpc="http://schemas.microsoft.com/office/word/2010/wordprocessingCanvas" xmlns:cx="http://schemas.microsoft.com/office/drawing/2014/chartex" xmlns:cx1="http://schemas.microsoft.com/office/drawing/2015/9/8/chartex" xmlns:cx2="http://schemas.microsoft.com/office/drawing/2015/10/21/chartex" xmlns:cx3="http://schemas.microsoft.com/office/drawing/2016/5/9/chartex" xmlns:cx4="http://schemas.microsoft.com/office/drawing/2016/5/10/chartex" xmlns:cx5="http://schemas.microsoft.com/office/drawing/2016/5/11/chartex" xmlns:cx6="http://schemas.microsoft.com/office/drawing/2016/5/12/chartex" xmlns:cx7="http://schemas.microsoft.com/office/drawing/2016/5/13/chartex" xmlns:cx8="http://schemas.microsoft.com/office/drawing/2016/5/14/chartex" xmlns:mc="http://schemas.openxmlformats.org/markup-compatibility/2006" xmlns:aink="http://schemas.microsoft.com/office/drawing/2016/ink" xmlns:am3d="http://schemas.microsoft.com/office/drawing/2017/model3d" xmlns:o="urn:schemas-microsoft-com:office:office" xmlns:r="http://schemas.openxmlformats.org/officeDocument/2006/relationships" xmlns:m="http://schemas.openxmlformats.org/officeDocument/2006/math" xmlns:v="urn:schemas-microsoft-com:vml" xmlns:wp14="http://schemas.microsoft.com/office/word/2010/wordprocessingDrawing" xmlns:wp="http://schemas.openxmlformats.org/drawingml/2006/wordprocessingDrawing" xmlns:w10="urn:schemas-microsoft-com:office:word" xmlns:w="http://schemas.openxmlformats.org/wordprocessingml/2006/main" xmlns:w14="http://schemas.microsoft.com/office/word/2010/wordml" xmlns:w15="http://schemas.microsoft.com/office/word/2012/wordml" xmlns:w16cex="http://schemas.microsoft.com/office/word/2018/wordml/cex" xmlns:w16cid="http://schemas.microsoft.com/office/word/2016/wordml/cid" xmlns:w16="http://schemas.microsoft.com/office/word/2018/wordml" xmlns:w16sdtdh="http://schemas.microsoft.com/office/word/2020/wordml/sdtdatahash" xmlns:w16se="http://schemas.microsoft.com/office/word/2015/wordml/symex" xmlns:wpg="http://schemas.microsoft.com/office/word/2010/wordprocessingGroup" xmlns:wpi="http://schemas.microsoft.com/office/word/2010/wordprocessingInk" xmlns:wne="http://schemas.microsoft.com/office/word/2006/wordml" xmlns:wps="http://schemas.microsoft.com/office/word/2010/wordprocessingShape" mc:Ignorable="w14 w15 w16se w16cid w16 w16cex w16sdtdh wp14">
   <w:p>
     <w:pPr>
@@ -10509,7 +15032,7 @@
   <w:style w:type="paragraph" w:default="1" w:styleId="Normal">
     <w:name w:val="Normal"/>
     <w:qFormat/>
-    <w:rsid w:val="00A44F6A"/>
+    <w:rsid w:val="004843F5"/>
     <w:pPr>
       <w:spacing w:line="276" w:lineRule="auto"/>
       <w:jc w:val="both"/>

--- a/00_Documentation/Project_Report.docx
+++ b/00_Documentation/Project_Report.docx
@@ -558,7 +558,7 @@
       <w:pPr>
         <w:pStyle w:val="Titre1"/>
       </w:pPr>
-      <w:bookmarkStart w:id="0" w:name="_Toc88215454"/>
+      <w:bookmarkStart w:id="0" w:name="_Toc88231495"/>
       <w:r>
         <w:t>Remerciements</w:t>
       </w:r>
@@ -580,7 +580,7 @@
       <w:pPr>
         <w:pStyle w:val="Titre1"/>
       </w:pPr>
-      <w:bookmarkStart w:id="1" w:name="_Toc88215455"/>
+      <w:bookmarkStart w:id="1" w:name="_Toc88231496"/>
       <w:r>
         <w:t>Résumé</w:t>
       </w:r>
@@ -610,7 +610,7 @@
       <w:pPr>
         <w:pStyle w:val="Titre1"/>
       </w:pPr>
-      <w:bookmarkStart w:id="2" w:name="_Toc88215456"/>
+      <w:bookmarkStart w:id="2" w:name="_Toc88231497"/>
       <w:r>
         <w:t>Abstract</w:t>
       </w:r>
@@ -632,7 +632,7 @@
         </w:sectPr>
       </w:pPr>
     </w:p>
-    <w:bookmarkStart w:id="3" w:name="_Toc88215457" w:displacedByCustomXml="next"/>
+    <w:bookmarkStart w:id="3" w:name="_Toc88231498" w:displacedByCustomXml="next"/>
     <w:sdt>
       <w:sdtPr>
         <w:rPr>
@@ -691,7 +691,7 @@
             </w:rPr>
             <w:fldChar w:fldCharType="separate"/>
           </w:r>
-          <w:hyperlink w:anchor="_Toc88215454" w:history="1">
+          <w:hyperlink w:anchor="_Toc88231495" w:history="1">
             <w:r>
               <w:rPr>
                 <w:rStyle w:val="Lienhypertexte"/>
@@ -718,7 +718,7 @@
                 <w:noProof/>
                 <w:webHidden/>
               </w:rPr>
-              <w:instrText xml:space="preserve"> PAGEREF _Toc88215454 \h </w:instrText>
+              <w:instrText xml:space="preserve"> PAGEREF _Toc88231495 \h </w:instrText>
             </w:r>
             <w:r>
               <w:rPr>
@@ -761,7 +761,7 @@
               <w:lang w:eastAsia="fr-FR"/>
             </w:rPr>
           </w:pPr>
-          <w:hyperlink w:anchor="_Toc88215455" w:history="1">
+          <w:hyperlink w:anchor="_Toc88231496" w:history="1">
             <w:r>
               <w:rPr>
                 <w:rStyle w:val="Lienhypertexte"/>
@@ -788,7 +788,7 @@
                 <w:noProof/>
                 <w:webHidden/>
               </w:rPr>
-              <w:instrText xml:space="preserve"> PAGEREF _Toc88215455 \h </w:instrText>
+              <w:instrText xml:space="preserve"> PAGEREF _Toc88231496 \h </w:instrText>
             </w:r>
             <w:r>
               <w:rPr>
@@ -831,7 +831,7 @@
               <w:lang w:eastAsia="fr-FR"/>
             </w:rPr>
           </w:pPr>
-          <w:hyperlink w:anchor="_Toc88215456" w:history="1">
+          <w:hyperlink w:anchor="_Toc88231497" w:history="1">
             <w:r>
               <w:rPr>
                 <w:rStyle w:val="Lienhypertexte"/>
@@ -858,7 +858,7 @@
                 <w:noProof/>
                 <w:webHidden/>
               </w:rPr>
-              <w:instrText xml:space="preserve"> PAGEREF _Toc88215456 \h </w:instrText>
+              <w:instrText xml:space="preserve"> PAGEREF _Toc88231497 \h </w:instrText>
             </w:r>
             <w:r>
               <w:rPr>
@@ -901,7 +901,7 @@
               <w:lang w:eastAsia="fr-FR"/>
             </w:rPr>
           </w:pPr>
-          <w:hyperlink w:anchor="_Toc88215457" w:history="1">
+          <w:hyperlink w:anchor="_Toc88231498" w:history="1">
             <w:r>
               <w:rPr>
                 <w:rStyle w:val="Lienhypertexte"/>
@@ -928,7 +928,7 @@
                 <w:noProof/>
                 <w:webHidden/>
               </w:rPr>
-              <w:instrText xml:space="preserve"> PAGEREF _Toc88215457 \h </w:instrText>
+              <w:instrText xml:space="preserve"> PAGEREF _Toc88231498 \h </w:instrText>
             </w:r>
             <w:r>
               <w:rPr>
@@ -971,7 +971,7 @@
               <w:lang w:eastAsia="fr-FR"/>
             </w:rPr>
           </w:pPr>
-          <w:hyperlink w:anchor="_Toc88215458" w:history="1">
+          <w:hyperlink w:anchor="_Toc88231499" w:history="1">
             <w:r>
               <w:rPr>
                 <w:rStyle w:val="Lienhypertexte"/>
@@ -1023,7 +1023,7 @@
                 <w:noProof/>
                 <w:webHidden/>
               </w:rPr>
-              <w:instrText xml:space="preserve"> PAGEREF _Toc88215458 \h </w:instrText>
+              <w:instrText xml:space="preserve"> PAGEREF _Toc88231499 \h </w:instrText>
             </w:r>
             <w:r>
               <w:rPr>
@@ -1067,7 +1067,7 @@
               <w:lang w:eastAsia="fr-FR"/>
             </w:rPr>
           </w:pPr>
-          <w:hyperlink w:anchor="_Toc88215459" w:history="1">
+          <w:hyperlink w:anchor="_Toc88231500" w:history="1">
             <w:r>
               <w:rPr>
                 <w:rStyle w:val="Lienhypertexte"/>
@@ -1109,7 +1109,7 @@
                 <w:noProof/>
                 <w:webHidden/>
               </w:rPr>
-              <w:instrText xml:space="preserve"> PAGEREF _Toc88215459 \h </w:instrText>
+              <w:instrText xml:space="preserve"> PAGEREF _Toc88231500 \h </w:instrText>
             </w:r>
             <w:r>
               <w:rPr>
@@ -1153,7 +1153,7 @@
               <w:lang w:eastAsia="fr-FR"/>
             </w:rPr>
           </w:pPr>
-          <w:hyperlink w:anchor="_Toc88215460" w:history="1">
+          <w:hyperlink w:anchor="_Toc88231501" w:history="1">
             <w:r>
               <w:rPr>
                 <w:rStyle w:val="Lienhypertexte"/>
@@ -1195,7 +1195,7 @@
                 <w:noProof/>
                 <w:webHidden/>
               </w:rPr>
-              <w:instrText xml:space="preserve"> PAGEREF _Toc88215460 \h </w:instrText>
+              <w:instrText xml:space="preserve"> PAGEREF _Toc88231501 \h </w:instrText>
             </w:r>
             <w:r>
               <w:rPr>
@@ -1239,7 +1239,7 @@
               <w:lang w:eastAsia="fr-FR"/>
             </w:rPr>
           </w:pPr>
-          <w:hyperlink w:anchor="_Toc88215461" w:history="1">
+          <w:hyperlink w:anchor="_Toc88231502" w:history="1">
             <w:r>
               <w:rPr>
                 <w:rStyle w:val="Lienhypertexte"/>
@@ -1281,7 +1281,7 @@
                 <w:noProof/>
                 <w:webHidden/>
               </w:rPr>
-              <w:instrText xml:space="preserve"> PAGEREF _Toc88215461 \h </w:instrText>
+              <w:instrText xml:space="preserve"> PAGEREF _Toc88231502 \h </w:instrText>
             </w:r>
             <w:r>
               <w:rPr>
@@ -1325,7 +1325,7 @@
               <w:lang w:eastAsia="fr-FR"/>
             </w:rPr>
           </w:pPr>
-          <w:hyperlink w:anchor="_Toc88215462" w:history="1">
+          <w:hyperlink w:anchor="_Toc88231503" w:history="1">
             <w:r>
               <w:rPr>
                 <w:rStyle w:val="Lienhypertexte"/>
@@ -1367,7 +1367,7 @@
                 <w:noProof/>
                 <w:webHidden/>
               </w:rPr>
-              <w:instrText xml:space="preserve"> PAGEREF _Toc88215462 \h </w:instrText>
+              <w:instrText xml:space="preserve"> PAGEREF _Toc88231503 \h </w:instrText>
             </w:r>
             <w:r>
               <w:rPr>
@@ -1411,7 +1411,7 @@
               <w:lang w:eastAsia="fr-FR"/>
             </w:rPr>
           </w:pPr>
-          <w:hyperlink w:anchor="_Toc88215463" w:history="1">
+          <w:hyperlink w:anchor="_Toc88231504" w:history="1">
             <w:r>
               <w:rPr>
                 <w:rStyle w:val="Lienhypertexte"/>
@@ -1453,7 +1453,7 @@
                 <w:noProof/>
                 <w:webHidden/>
               </w:rPr>
-              <w:instrText xml:space="preserve"> PAGEREF _Toc88215463 \h </w:instrText>
+              <w:instrText xml:space="preserve"> PAGEREF _Toc88231504 \h </w:instrText>
             </w:r>
             <w:r>
               <w:rPr>
@@ -1497,7 +1497,7 @@
               <w:lang w:eastAsia="fr-FR"/>
             </w:rPr>
           </w:pPr>
-          <w:hyperlink w:anchor="_Toc88215464" w:history="1">
+          <w:hyperlink w:anchor="_Toc88231505" w:history="1">
             <w:r>
               <w:rPr>
                 <w:rStyle w:val="Lienhypertexte"/>
@@ -1539,7 +1539,7 @@
                 <w:noProof/>
                 <w:webHidden/>
               </w:rPr>
-              <w:instrText xml:space="preserve"> PAGEREF _Toc88215464 \h </w:instrText>
+              <w:instrText xml:space="preserve"> PAGEREF _Toc88231505 \h </w:instrText>
             </w:r>
             <w:r>
               <w:rPr>
@@ -1583,7 +1583,7 @@
               <w:lang w:eastAsia="fr-FR"/>
             </w:rPr>
           </w:pPr>
-          <w:hyperlink w:anchor="_Toc88215465" w:history="1">
+          <w:hyperlink w:anchor="_Toc88231506" w:history="1">
             <w:r>
               <w:rPr>
                 <w:rStyle w:val="Lienhypertexte"/>
@@ -1625,7 +1625,7 @@
                 <w:noProof/>
                 <w:webHidden/>
               </w:rPr>
-              <w:instrText xml:space="preserve"> PAGEREF _Toc88215465 \h </w:instrText>
+              <w:instrText xml:space="preserve"> PAGEREF _Toc88231506 \h </w:instrText>
             </w:r>
             <w:r>
               <w:rPr>
@@ -1645,7 +1645,7 @@
                 <w:noProof/>
                 <w:webHidden/>
               </w:rPr>
-              <w:t>10</w:t>
+              <w:t>11</w:t>
             </w:r>
             <w:r>
               <w:rPr>
@@ -1669,7 +1669,7 @@
               <w:lang w:eastAsia="fr-FR"/>
             </w:rPr>
           </w:pPr>
-          <w:hyperlink w:anchor="_Toc88215466" w:history="1">
+          <w:hyperlink w:anchor="_Toc88231507" w:history="1">
             <w:r>
               <w:rPr>
                 <w:rStyle w:val="Lienhypertexte"/>
@@ -1711,7 +1711,7 @@
                 <w:noProof/>
                 <w:webHidden/>
               </w:rPr>
-              <w:instrText xml:space="preserve"> PAGEREF _Toc88215466 \h </w:instrText>
+              <w:instrText xml:space="preserve"> PAGEREF _Toc88231507 \h </w:instrText>
             </w:r>
             <w:r>
               <w:rPr>
@@ -1731,7 +1731,7 @@
                 <w:noProof/>
                 <w:webHidden/>
               </w:rPr>
-              <w:t>10</w:t>
+              <w:t>11</w:t>
             </w:r>
             <w:r>
               <w:rPr>
@@ -1755,7 +1755,7 @@
               <w:lang w:eastAsia="fr-FR"/>
             </w:rPr>
           </w:pPr>
-          <w:hyperlink w:anchor="_Toc88215467" w:history="1">
+          <w:hyperlink w:anchor="_Toc88231508" w:history="1">
             <w:r>
               <w:rPr>
                 <w:rStyle w:val="Lienhypertexte"/>
@@ -1797,7 +1797,7 @@
                 <w:noProof/>
                 <w:webHidden/>
               </w:rPr>
-              <w:instrText xml:space="preserve"> PAGEREF _Toc88215467 \h </w:instrText>
+              <w:instrText xml:space="preserve"> PAGEREF _Toc88231508 \h </w:instrText>
             </w:r>
             <w:r>
               <w:rPr>
@@ -1817,7 +1817,7 @@
                 <w:noProof/>
                 <w:webHidden/>
               </w:rPr>
-              <w:t>10</w:t>
+              <w:t>11</w:t>
             </w:r>
             <w:r>
               <w:rPr>
@@ -1841,7 +1841,7 @@
               <w:lang w:eastAsia="fr-FR"/>
             </w:rPr>
           </w:pPr>
-          <w:hyperlink w:anchor="_Toc88215468" w:history="1">
+          <w:hyperlink w:anchor="_Toc88231509" w:history="1">
             <w:r>
               <w:rPr>
                 <w:rStyle w:val="Lienhypertexte"/>
@@ -1883,7 +1883,7 @@
                 <w:noProof/>
                 <w:webHidden/>
               </w:rPr>
-              <w:instrText xml:space="preserve"> PAGEREF _Toc88215468 \h </w:instrText>
+              <w:instrText xml:space="preserve"> PAGEREF _Toc88231509 \h </w:instrText>
             </w:r>
             <w:r>
               <w:rPr>
@@ -1903,7 +1903,7 @@
                 <w:noProof/>
                 <w:webHidden/>
               </w:rPr>
-              <w:t>11</w:t>
+              <w:t>12</w:t>
             </w:r>
             <w:r>
               <w:rPr>
@@ -1927,7 +1927,7 @@
               <w:lang w:eastAsia="fr-FR"/>
             </w:rPr>
           </w:pPr>
-          <w:hyperlink w:anchor="_Toc88215469" w:history="1">
+          <w:hyperlink w:anchor="_Toc88231510" w:history="1">
             <w:r>
               <w:rPr>
                 <w:rStyle w:val="Lienhypertexte"/>
@@ -1969,7 +1969,7 @@
                 <w:noProof/>
                 <w:webHidden/>
               </w:rPr>
-              <w:instrText xml:space="preserve"> PAGEREF _Toc88215469 \h </w:instrText>
+              <w:instrText xml:space="preserve"> PAGEREF _Toc88231510 \h </w:instrText>
             </w:r>
             <w:r>
               <w:rPr>
@@ -1989,7 +1989,7 @@
                 <w:noProof/>
                 <w:webHidden/>
               </w:rPr>
-              <w:t>11</w:t>
+              <w:t>13</w:t>
             </w:r>
             <w:r>
               <w:rPr>
@@ -2013,7 +2013,7 @@
               <w:lang w:eastAsia="fr-FR"/>
             </w:rPr>
           </w:pPr>
-          <w:hyperlink w:anchor="_Toc88215470" w:history="1">
+          <w:hyperlink w:anchor="_Toc88231511" w:history="1">
             <w:r>
               <w:rPr>
                 <w:rStyle w:val="Lienhypertexte"/>
@@ -2055,7 +2055,7 @@
                 <w:noProof/>
                 <w:webHidden/>
               </w:rPr>
-              <w:instrText xml:space="preserve"> PAGEREF _Toc88215470 \h </w:instrText>
+              <w:instrText xml:space="preserve"> PAGEREF _Toc88231511 \h </w:instrText>
             </w:r>
             <w:r>
               <w:rPr>
@@ -2075,7 +2075,7 @@
                 <w:noProof/>
                 <w:webHidden/>
               </w:rPr>
-              <w:t>15</w:t>
+              <w:t>17</w:t>
             </w:r>
             <w:r>
               <w:rPr>
@@ -2099,7 +2099,7 @@
               <w:lang w:eastAsia="fr-FR"/>
             </w:rPr>
           </w:pPr>
-          <w:hyperlink w:anchor="_Toc88215471" w:history="1">
+          <w:hyperlink w:anchor="_Toc88231512" w:history="1">
             <w:r>
               <w:rPr>
                 <w:rStyle w:val="Lienhypertexte"/>
@@ -2141,7 +2141,7 @@
                 <w:noProof/>
                 <w:webHidden/>
               </w:rPr>
-              <w:instrText xml:space="preserve"> PAGEREF _Toc88215471 \h </w:instrText>
+              <w:instrText xml:space="preserve"> PAGEREF _Toc88231512 \h </w:instrText>
             </w:r>
             <w:r>
               <w:rPr>
@@ -2161,7 +2161,7 @@
                 <w:noProof/>
                 <w:webHidden/>
               </w:rPr>
-              <w:t>17</w:t>
+              <w:t>19</w:t>
             </w:r>
             <w:r>
               <w:rPr>
@@ -2185,7 +2185,7 @@
               <w:lang w:eastAsia="fr-FR"/>
             </w:rPr>
           </w:pPr>
-          <w:hyperlink w:anchor="_Toc88215472" w:history="1">
+          <w:hyperlink w:anchor="_Toc88231513" w:history="1">
             <w:r>
               <w:rPr>
                 <w:rStyle w:val="Lienhypertexte"/>
@@ -2227,7 +2227,7 @@
                 <w:noProof/>
                 <w:webHidden/>
               </w:rPr>
-              <w:instrText xml:space="preserve"> PAGEREF _Toc88215472 \h </w:instrText>
+              <w:instrText xml:space="preserve"> PAGEREF _Toc88231513 \h </w:instrText>
             </w:r>
             <w:r>
               <w:rPr>
@@ -2247,7 +2247,7 @@
                 <w:noProof/>
                 <w:webHidden/>
               </w:rPr>
-              <w:t>17</w:t>
+              <w:t>19</w:t>
             </w:r>
             <w:r>
               <w:rPr>
@@ -2271,7 +2271,7 @@
               <w:lang w:eastAsia="fr-FR"/>
             </w:rPr>
           </w:pPr>
-          <w:hyperlink w:anchor="_Toc88215473" w:history="1">
+          <w:hyperlink w:anchor="_Toc88231514" w:history="1">
             <w:r>
               <w:rPr>
                 <w:rStyle w:val="Lienhypertexte"/>
@@ -2313,7 +2313,7 @@
                 <w:noProof/>
                 <w:webHidden/>
               </w:rPr>
-              <w:instrText xml:space="preserve"> PAGEREF _Toc88215473 \h </w:instrText>
+              <w:instrText xml:space="preserve"> PAGEREF _Toc88231514 \h </w:instrText>
             </w:r>
             <w:r>
               <w:rPr>
@@ -2333,7 +2333,7 @@
                 <w:noProof/>
                 <w:webHidden/>
               </w:rPr>
-              <w:t>17</w:t>
+              <w:t>19</w:t>
             </w:r>
             <w:r>
               <w:rPr>
@@ -2357,7 +2357,7 @@
               <w:lang w:eastAsia="fr-FR"/>
             </w:rPr>
           </w:pPr>
-          <w:hyperlink w:anchor="_Toc88215474" w:history="1">
+          <w:hyperlink w:anchor="_Toc88231515" w:history="1">
             <w:r>
               <w:rPr>
                 <w:rStyle w:val="Lienhypertexte"/>
@@ -2399,7 +2399,7 @@
                 <w:noProof/>
                 <w:webHidden/>
               </w:rPr>
-              <w:instrText xml:space="preserve"> PAGEREF _Toc88215474 \h </w:instrText>
+              <w:instrText xml:space="preserve"> PAGEREF _Toc88231515 \h </w:instrText>
             </w:r>
             <w:r>
               <w:rPr>
@@ -2419,7 +2419,7 @@
                 <w:noProof/>
                 <w:webHidden/>
               </w:rPr>
-              <w:t>17</w:t>
+              <w:t>19</w:t>
             </w:r>
             <w:r>
               <w:rPr>
@@ -2443,7 +2443,7 @@
               <w:lang w:eastAsia="fr-FR"/>
             </w:rPr>
           </w:pPr>
-          <w:hyperlink w:anchor="_Toc88215475" w:history="1">
+          <w:hyperlink w:anchor="_Toc88231516" w:history="1">
             <w:r>
               <w:rPr>
                 <w:rStyle w:val="Lienhypertexte"/>
@@ -2485,7 +2485,7 @@
                 <w:noProof/>
                 <w:webHidden/>
               </w:rPr>
-              <w:instrText xml:space="preserve"> PAGEREF _Toc88215475 \h </w:instrText>
+              <w:instrText xml:space="preserve"> PAGEREF _Toc88231516 \h </w:instrText>
             </w:r>
             <w:r>
               <w:rPr>
@@ -2505,7 +2505,7 @@
                 <w:noProof/>
                 <w:webHidden/>
               </w:rPr>
-              <w:t>17</w:t>
+              <w:t>19</w:t>
             </w:r>
             <w:r>
               <w:rPr>
@@ -2529,7 +2529,7 @@
               <w:lang w:eastAsia="fr-FR"/>
             </w:rPr>
           </w:pPr>
-          <w:hyperlink w:anchor="_Toc88215476" w:history="1">
+          <w:hyperlink w:anchor="_Toc88231517" w:history="1">
             <w:r>
               <w:rPr>
                 <w:rStyle w:val="Lienhypertexte"/>
@@ -2571,7 +2571,7 @@
                 <w:noProof/>
                 <w:webHidden/>
               </w:rPr>
-              <w:instrText xml:space="preserve"> PAGEREF _Toc88215476 \h </w:instrText>
+              <w:instrText xml:space="preserve"> PAGEREF _Toc88231517 \h </w:instrText>
             </w:r>
             <w:r>
               <w:rPr>
@@ -2591,7 +2591,7 @@
                 <w:noProof/>
                 <w:webHidden/>
               </w:rPr>
-              <w:t>17</w:t>
+              <w:t>19</w:t>
             </w:r>
             <w:r>
               <w:rPr>
@@ -2614,7 +2614,7 @@
               <w:lang w:eastAsia="fr-FR"/>
             </w:rPr>
           </w:pPr>
-          <w:hyperlink w:anchor="_Toc88215477" w:history="1">
+          <w:hyperlink w:anchor="_Toc88231518" w:history="1">
             <w:r>
               <w:rPr>
                 <w:rStyle w:val="Lienhypertexte"/>
@@ -2642,7 +2642,7 @@
                 <w:noProof/>
                 <w:webHidden/>
               </w:rPr>
-              <w:instrText xml:space="preserve"> PAGEREF _Toc88215477 \h </w:instrText>
+              <w:instrText xml:space="preserve"> PAGEREF _Toc88231518 \h </w:instrText>
             </w:r>
             <w:r>
               <w:rPr>
@@ -2662,7 +2662,7 @@
                 <w:noProof/>
                 <w:webHidden/>
               </w:rPr>
-              <w:t>18</w:t>
+              <w:t>20</w:t>
             </w:r>
             <w:r>
               <w:rPr>
@@ -2685,7 +2685,7 @@
               <w:lang w:eastAsia="fr-FR"/>
             </w:rPr>
           </w:pPr>
-          <w:hyperlink w:anchor="_Toc88215478" w:history="1">
+          <w:hyperlink w:anchor="_Toc88231519" w:history="1">
             <w:r>
               <w:rPr>
                 <w:rStyle w:val="Lienhypertexte"/>
@@ -2712,7 +2712,7 @@
                 <w:noProof/>
                 <w:webHidden/>
               </w:rPr>
-              <w:instrText xml:space="preserve"> PAGEREF _Toc88215478 \h </w:instrText>
+              <w:instrText xml:space="preserve"> PAGEREF _Toc88231519 \h </w:instrText>
             </w:r>
             <w:r>
               <w:rPr>
@@ -2732,7 +2732,7 @@
                 <w:noProof/>
                 <w:webHidden/>
               </w:rPr>
-              <w:t>18</w:t>
+              <w:t>20</w:t>
             </w:r>
             <w:r>
               <w:rPr>
@@ -2755,7 +2755,7 @@
               <w:lang w:eastAsia="fr-FR"/>
             </w:rPr>
           </w:pPr>
-          <w:hyperlink w:anchor="_Toc88215479" w:history="1">
+          <w:hyperlink w:anchor="_Toc88231520" w:history="1">
             <w:r>
               <w:rPr>
                 <w:rStyle w:val="Lienhypertexte"/>
@@ -2782,7 +2782,7 @@
                 <w:noProof/>
                 <w:webHidden/>
               </w:rPr>
-              <w:instrText xml:space="preserve"> PAGEREF _Toc88215479 \h </w:instrText>
+              <w:instrText xml:space="preserve"> PAGEREF _Toc88231520 \h </w:instrText>
             </w:r>
             <w:r>
               <w:rPr>
@@ -2802,7 +2802,7 @@
                 <w:noProof/>
                 <w:webHidden/>
               </w:rPr>
-              <w:t>18</w:t>
+              <w:t>21</w:t>
             </w:r>
             <w:r>
               <w:rPr>
@@ -2825,7 +2825,7 @@
               <w:lang w:eastAsia="fr-FR"/>
             </w:rPr>
           </w:pPr>
-          <w:hyperlink w:anchor="_Toc88215480" w:history="1">
+          <w:hyperlink w:anchor="_Toc88231521" w:history="1">
             <w:r>
               <w:rPr>
                 <w:rStyle w:val="Lienhypertexte"/>
@@ -2852,7 +2852,7 @@
                 <w:noProof/>
                 <w:webHidden/>
               </w:rPr>
-              <w:instrText xml:space="preserve"> PAGEREF _Toc88215480 \h </w:instrText>
+              <w:instrText xml:space="preserve"> PAGEREF _Toc88231521 \h </w:instrText>
             </w:r>
             <w:r>
               <w:rPr>
@@ -2872,7 +2872,7 @@
                 <w:noProof/>
                 <w:webHidden/>
               </w:rPr>
-              <w:t>20</w:t>
+              <w:t>22</w:t>
             </w:r>
             <w:r>
               <w:rPr>
@@ -2903,7 +2903,7 @@
       <w:pPr>
         <w:pStyle w:val="Titre1"/>
       </w:pPr>
-      <w:bookmarkStart w:id="4" w:name="_Toc88215458"/>
+      <w:bookmarkStart w:id="4" w:name="_Toc88231499"/>
       <w:r>
         <w:lastRenderedPageBreak/>
         <w:t xml:space="preserve">Introduction </w:t>
@@ -2967,7 +2967,6 @@
         <w:t>Présentation de la structuration du rapport</w:t>
       </w:r>
     </w:p>
-    <w:p/>
     <w:p/>
     <w:p/>
     <w:p>
@@ -2981,7 +2980,6 @@
         </w:sectPr>
       </w:pPr>
     </w:p>
-    <w:p/>
     <w:p>
       <w:pPr>
         <w:pStyle w:val="Titre1"/>
@@ -2990,16 +2988,36 @@
           <w:numId w:val="1"/>
         </w:numPr>
       </w:pPr>
-      <w:bookmarkStart w:id="5" w:name="_Toc88215459"/>
-      <w:r>
-        <w:t xml:space="preserve">Besoin/Attentes </w:t>
-      </w:r>
-      <w:r>
-        <w:t>du projet</w:t>
-      </w:r>
-      <w:bookmarkEnd w:id="5"/>
-    </w:p>
-    <w:p/>
+      <w:r>
+        <w:lastRenderedPageBreak/>
+        <w:t>Objectifs du projet</w:t>
+      </w:r>
+    </w:p>
+    <w:p>
+      <w:r>
+        <w:t>Ce projet de fin d’étude a pour objectif de préparer de futurs projets étudiants de l’ENSTA-Bretagne centrés sur l’acquisition audio sur plateforme STM32 avec des microphones PDM</w:t>
+      </w:r>
+      <w:r>
+        <w:t xml:space="preserve">. On s’intéressera donc </w:t>
+      </w:r>
+      <w:r>
+        <w:t>à</w:t>
+      </w:r>
+      <w:r>
+        <w:t xml:space="preserve"> la cible STM32 qui est aujourd’hui un standard de l’industrie embarquée</w:t>
+      </w:r>
+      <w:r>
+        <w:t>. Ainsi qu’au microphones numérique PDM qui représente une innovation intéressante par son faible bruit et donc son excellent rapport signal sur bruit</w:t>
+      </w:r>
+      <w:r>
+        <w:t>.</w:t>
+      </w:r>
+    </w:p>
+    <w:p>
+      <w:r>
+        <w:t>Le projet se contrera donc sur la production d’une configuration clé en main de la carte STM32 afin :</w:t>
+      </w:r>
+    </w:p>
     <w:p>
       <w:pPr>
         <w:pStyle w:val="Paragraphedeliste"/>
@@ -3009,345 +3027,125 @@
         </w:numPr>
       </w:pPr>
       <w:r>
-        <w:t xml:space="preserve">Lever les incertitudes </w:t>
-      </w:r>
-      <w:r>
-        <w:t xml:space="preserve">sur l’acquisition </w:t>
-      </w:r>
-      <w:r>
-        <w:t>a</w:t>
-      </w:r>
-      <w:r>
-        <w:t>udio temps réel :</w:t>
+        <w:t>D’acquérir un signal numérique audio en utilisant le DMA du process</w:t>
+      </w:r>
+      <w:r>
+        <w:t>eur et en effectuant le filtrage des échantillons PDM en provenance du microphone</w:t>
       </w:r>
     </w:p>
     <w:p>
       <w:pPr>
         <w:pStyle w:val="Paragraphedeliste"/>
         <w:numPr>
-          <w:ilvl w:val="1"/>
+          <w:ilvl w:val="0"/>
           <w:numId w:val="4"/>
         </w:numPr>
       </w:pPr>
       <w:r>
-        <w:t>Implémentation</w:t>
-      </w:r>
-      <w:r>
-        <w:t xml:space="preserve"> sur cible</w:t>
-      </w:r>
-      <w:r>
-        <w:t> </w:t>
-      </w:r>
-      <w:r>
-        <w:t>STM32</w:t>
-      </w:r>
-    </w:p>
-    <w:p>
-      <w:r>
-        <w:t>Créer un</w:t>
-      </w:r>
-      <w:r>
-        <w:t>e</w:t>
-      </w:r>
-      <w:r>
-        <w:t xml:space="preserve"> chaine de capture -&gt; </w:t>
-      </w:r>
-      <w:r>
-        <w:t>r</w:t>
-      </w:r>
-      <w:r>
-        <w:t>ecopie</w:t>
-      </w:r>
-      <w:r>
-        <w:t xml:space="preserve"> audio</w:t>
-      </w:r>
-      <w:r>
-        <w:t xml:space="preserve"> sur un microcontrôleur STM3</w:t>
-      </w:r>
-      <w:r>
-        <w:t>2</w:t>
+        <w:t>Générer un son préalablement acquis via le micropho</w:t>
+      </w:r>
+      <w:r>
+        <w:t>n</w:t>
+      </w:r>
+      <w:r>
+        <w:t>e PDM sur le DAC</w:t>
+      </w:r>
+      <w:r>
+        <w:t xml:space="preserve"> </w:t>
+      </w:r>
+      <w:r>
+        <w:t>du processeur</w:t>
+      </w:r>
+    </w:p>
+    <w:p>
+      <w:r>
+        <w:t>Pendant le projet on s’</w:t>
+      </w:r>
+      <w:r>
+        <w:t>intéressera</w:t>
+      </w:r>
+      <w:r>
+        <w:t xml:space="preserve"> plus particulièrement aux réglages du microphone </w:t>
+      </w:r>
+      <w:r>
+        <w:t>afin de maitriser :</w:t>
       </w:r>
     </w:p>
     <w:p>
       <w:pPr>
         <w:pStyle w:val="Paragraphedeliste"/>
         <w:numPr>
-          <w:ilvl w:val="1"/>
+          <w:ilvl w:val="0"/>
           <w:numId w:val="4"/>
         </w:numPr>
       </w:pPr>
       <w:r>
-        <w:t>Réglages</w:t>
-      </w:r>
-      <w:r>
-        <w:t xml:space="preserve"> du Microphone PDM/</w:t>
-      </w:r>
-      <w:r>
-        <w:t>filtrage</w:t>
-      </w:r>
-      <w:r>
-        <w:t xml:space="preserve"> du signal</w:t>
-      </w:r>
-    </w:p>
-    <w:p>
-      <w:r>
-        <w:t xml:space="preserve">Affiner les </w:t>
-      </w:r>
-      <w:r>
-        <w:t>réglage</w:t>
-      </w:r>
-      <w:r>
-        <w:t>s</w:t>
-      </w:r>
-      <w:r>
-        <w:t xml:space="preserve"> des </w:t>
-      </w:r>
-      <w:r>
-        <w:t>blocs</w:t>
-      </w:r>
-      <w:r>
-        <w:t xml:space="preserve"> de </w:t>
-      </w:r>
-      <w:r>
-        <w:t>traitement</w:t>
-      </w:r>
-      <w:r>
-        <w:t xml:space="preserve"> audio du </w:t>
-      </w:r>
-      <w:r>
-        <w:t>microcontrôleur.</w:t>
+        <w:t xml:space="preserve">L’échantillonnage des signaux PDM et PCM </w:t>
+      </w:r>
+      <w:r>
+        <w:t>ainsi que</w:t>
       </w:r>
       <w:r>
         <w:t xml:space="preserve"> </w:t>
       </w:r>
       <w:r>
-        <w:t>Se détacher de la librairie statique (non</w:t>
-      </w:r>
-      <w:r>
-        <w:t xml:space="preserve"> libre</w:t>
-      </w:r>
-      <w:r>
-        <w:t>) fourni</w:t>
-      </w:r>
-      <w:r>
-        <w:t>e</w:t>
-      </w:r>
-      <w:r>
-        <w:t xml:space="preserve"> par ST Micro pour la </w:t>
-      </w:r>
-      <w:r>
-        <w:t>conversion</w:t>
-      </w:r>
-      <w:r>
-        <w:t xml:space="preserve"> PDM-&gt;PCM</w:t>
-      </w:r>
-      <w:r>
-        <w:t>.</w:t>
-      </w:r>
-    </w:p>
-    <w:p>
-      <w:pPr>
-        <w:spacing w:line="240" w:lineRule="auto"/>
-        <w:jc w:val="left"/>
-      </w:pPr>
-      <w:r>
-        <w:br w:type="page"/>
-      </w:r>
-    </w:p>
-    <w:p>
-      <w:pPr>
-        <w:pStyle w:val="Titre1"/>
+        <w:t>les fréquences associées</w:t>
+      </w:r>
+    </w:p>
+    <w:p>
+      <w:pPr>
+        <w:pStyle w:val="Paragraphedeliste"/>
         <w:numPr>
           <w:ilvl w:val="0"/>
-          <w:numId w:val="1"/>
+          <w:numId w:val="4"/>
         </w:numPr>
       </w:pPr>
-      <w:bookmarkStart w:id="6" w:name="_Toc88215460"/>
-      <w:r>
-        <w:lastRenderedPageBreak/>
-        <w:t xml:space="preserve">Plateforme </w:t>
-      </w:r>
-      <w:r>
-        <w:t>cible</w:t>
-      </w:r>
-      <w:r>
-        <w:t>.</w:t>
-      </w:r>
-      <w:bookmarkEnd w:id="6"/>
-    </w:p>
-    <w:p>
-      <w:pPr>
-        <w:pStyle w:val="Titre2"/>
+      <w:r>
+        <w:t>Le filtrage PDM -&gt; PCM afin de s’affranchir de la librairie « boite noire » fournie par ST Microelectronics pour le filtrage</w:t>
+      </w:r>
+    </w:p>
+    <w:p>
+      <w:pPr>
+        <w:pStyle w:val="Paragraphedeliste"/>
         <w:numPr>
-          <w:ilvl w:val="1"/>
-          <w:numId w:val="1"/>
+          <w:ilvl w:val="0"/>
+          <w:numId w:val="4"/>
         </w:numPr>
       </w:pPr>
       <w:r>
-        <w:t xml:space="preserve"> </w:t>
-      </w:r>
-      <w:bookmarkStart w:id="7" w:name="_Toc88215461"/>
-      <w:r>
-        <w:t xml:space="preserve">Carte </w:t>
-      </w:r>
-      <w:r>
-        <w:t>cible</w:t>
-      </w:r>
-      <w:bookmarkEnd w:id="7"/>
-    </w:p>
-    <w:p>
-      <w:r>
-        <w:t>Le Projet se base sur la carte de découverte commercialisé</w:t>
-      </w:r>
-      <w:r>
-        <w:t>e</w:t>
-      </w:r>
-      <w:r>
-        <w:t xml:space="preserve"> par ST Microelectronics : "STM32F429I-DISC1". Cette carte intègre </w:t>
-      </w:r>
-      <w:r>
-        <w:t>un microcontrôleur</w:t>
-      </w:r>
-      <w:r>
-        <w:t xml:space="preserve"> </w:t>
-      </w:r>
-      <w:r>
-        <w:t>32</w:t>
-      </w:r>
-      <w:r>
-        <w:t> </w:t>
-      </w:r>
-      <w:r>
-        <w:t xml:space="preserve">bits STM32F429xx. Ce microcontrôleur fait </w:t>
-      </w:r>
-      <w:r>
-        <w:t>partie</w:t>
-      </w:r>
-      <w:r>
-        <w:t xml:space="preserve"> de la série de microcontrôleurs haute</w:t>
+        <w:t>La gestion des format</w:t>
       </w:r>
       <w:r>
         <w:t>s</w:t>
       </w:r>
       <w:r>
-        <w:t xml:space="preserve"> performance</w:t>
+        <w:t xml:space="preserve"> audio sur la carte cible (production de fichier</w:t>
       </w:r>
       <w:r>
         <w:t>s</w:t>
       </w:r>
       <w:r>
-        <w:t> </w:t>
-      </w:r>
-      <w:r>
-        <w:t>:</w:t>
-      </w:r>
-      <w:r>
-        <w:t xml:space="preserve"> STM32F4</w:t>
-      </w:r>
-      <w:r>
-        <w:t xml:space="preserve">, série qui </w:t>
-      </w:r>
-      <w:r>
-        <w:t xml:space="preserve">se base sur </w:t>
-      </w:r>
-      <w:r>
-        <w:t>un cœur ARM Cortex</w:t>
-      </w:r>
-      <w:r>
-        <w:t> </w:t>
-      </w:r>
-      <w:r>
-        <w:t>M4. Cette carte permet de se familiariser</w:t>
-      </w:r>
-      <w:r>
-        <w:t xml:space="preserve"> avec l</w:t>
-      </w:r>
-      <w:r>
-        <w:t>’</w:t>
-      </w:r>
-      <w:r>
-        <w:t>architecture ainsi que</w:t>
-      </w:r>
-      <w:r>
-        <w:t xml:space="preserve"> </w:t>
-      </w:r>
-      <w:r>
-        <w:t>de</w:t>
-      </w:r>
-      <w:r>
-        <w:t xml:space="preserve"> </w:t>
-      </w:r>
-      <w:r>
-        <w:t>concevoir</w:t>
-      </w:r>
-      <w:r>
-        <w:t xml:space="preserve"> des solutions intégrant un microcontrôleur de la famille</w:t>
-      </w:r>
-      <w:r>
-        <w:t> </w:t>
-      </w:r>
-      <w:r>
-        <w:t xml:space="preserve">STM32 </w:t>
-      </w:r>
-      <w:r>
-        <w:t>qui est un standard de l’industrie embarqué</w:t>
-      </w:r>
-      <w:r>
-        <w:t>. Cette carte intègre en plus du microcontrôleur, une interface de programmation</w:t>
-      </w:r>
-      <w:r>
-        <w:t> </w:t>
-      </w:r>
-      <w:r>
-        <w:t>ST-LINKV2, un écran LCD</w:t>
-      </w:r>
-      <w:r>
-        <w:t> </w:t>
-      </w:r>
-      <w:r>
-        <w:t xml:space="preserve">2.4", plusieurs LED de </w:t>
-      </w:r>
-      <w:r>
-        <w:t>débogue</w:t>
-      </w:r>
-      <w:r>
-        <w:t>,</w:t>
-      </w:r>
-      <w:r>
-        <w:t xml:space="preserve"> 2</w:t>
-      </w:r>
-      <w:r>
-        <w:t> </w:t>
-      </w:r>
-      <w:r>
-        <w:t>boutons</w:t>
-      </w:r>
-      <w:r>
-        <w:t xml:space="preserve"> poussoir, un port micro</w:t>
-      </w:r>
-      <w:r>
-        <w:t xml:space="preserve"> </w:t>
-      </w:r>
-      <w:r>
-        <w:t>USB type B</w:t>
-      </w:r>
-      <w:r>
-        <w:t xml:space="preserve"> compatible OTG</w:t>
-      </w:r>
-      <w:r>
-        <w:t>, une puce de SDRAM de 64</w:t>
-      </w:r>
-      <w:r>
-        <w:t> </w:t>
-      </w:r>
-      <w:r>
-        <w:t>Mbit</w:t>
-      </w:r>
-      <w:r>
-        <w:t xml:space="preserve"> et un Gyroscope MEMS</w:t>
-      </w:r>
-      <w:r>
-        <w:t xml:space="preserve">. </w:t>
+        <w:t xml:space="preserve"> WAV)</w:t>
+      </w:r>
+    </w:p>
+    <w:p>
+      <w:pPr>
+        <w:pStyle w:val="Paragraphedeliste"/>
+        <w:numPr>
+          <w:ilvl w:val="0"/>
+          <w:numId w:val="4"/>
+        </w:numPr>
+      </w:pPr>
+      <w:r>
+        <w:t>Le fonctionnement global</w:t>
+      </w:r>
+      <w:r>
+        <w:t xml:space="preserve"> de la chaine d’acquisition</w:t>
+      </w:r>
+    </w:p>
+    <w:p>
+      <w:r>
+        <w:t>Les Productions techniques du projet se matérialiserons par la production de démonstrateurs mettant en œuvre la chaine d’acquisition. Dans ces démonstrateurs au moins un aura le comportement suivant :</w:t>
       </w:r>
     </w:p>
     <w:p>
@@ -3360,10 +3158,10 @@
           <w:noProof/>
         </w:rPr>
         <w:drawing>
-          <wp:inline distT="0" distB="0" distL="0" distR="0" wp14:anchorId="0EAA2B92" wp14:editId="4B2F5E9E">
-            <wp:extent cx="2508250" cy="3541127"/>
-            <wp:effectExtent l="0" t="0" r="6350" b="2540"/>
-            <wp:docPr id="16" name="Image 16" descr="Une image contenant texte, équipement électronique&#10;&#10;Description générée automatiquement"/>
+          <wp:inline distT="0" distB="0" distL="0" distR="0" wp14:anchorId="2566E75F" wp14:editId="68D9C42C">
+            <wp:extent cx="3992854" cy="3543300"/>
+            <wp:effectExtent l="0" t="0" r="0" b="0"/>
+            <wp:docPr id="24" name="Image 24"/>
             <wp:cNvGraphicFramePr>
               <a:graphicFrameLocks xmlns:a="http://schemas.openxmlformats.org/drawingml/2006/main" noChangeAspect="1"/>
             </wp:cNvGraphicFramePr>
@@ -3371,7 +3169,7 @@
               <a:graphicData uri="http://schemas.openxmlformats.org/drawingml/2006/picture">
                 <pic:pic xmlns:pic="http://schemas.openxmlformats.org/drawingml/2006/picture">
                   <pic:nvPicPr>
-                    <pic:cNvPr id="16" name="Image 16" descr="Une image contenant texte, équipement électronique&#10;&#10;Description générée automatiquement"/>
+                    <pic:cNvPr id="0" name="Picture 8"/>
                     <pic:cNvPicPr>
                       <a:picLocks noChangeAspect="1" noChangeArrowheads="1"/>
                     </pic:cNvPicPr>
@@ -3392,7 +3190,7 @@
                   <pic:spPr bwMode="auto">
                     <a:xfrm>
                       <a:off x="0" y="0"/>
-                      <a:ext cx="2519958" cy="3557656"/>
+                      <a:ext cx="3995830" cy="3545941"/>
                     </a:xfrm>
                     <a:prstGeom prst="rect">
                       <a:avLst/>
@@ -3414,12 +3212,8 @@
         <w:pStyle w:val="Lgende"/>
         <w:jc w:val="center"/>
       </w:pPr>
-      <w:bookmarkStart w:id="8" w:name="_Toc88215481"/>
-      <w:r>
-        <w:t>Figure</w:t>
-      </w:r>
-      <w:r>
-        <w:t> </w:t>
+      <w:r>
+        <w:t xml:space="preserve">Figure </w:t>
       </w:r>
       <w:fldSimple w:instr=" SEQ Figure \* ARABIC ">
         <w:r>
@@ -3430,12 +3224,35 @@
         </w:r>
       </w:fldSimple>
       <w:r>
-        <w:t> </w:t>
-      </w:r>
-      <w:r>
-        <w:t>: Carte Cible (STM32F429I-DISC1)</w:t>
-      </w:r>
-      <w:bookmarkEnd w:id="8"/>
+        <w:t xml:space="preserve"> : Comportement du démonstrateur obligatoire</w:t>
+      </w:r>
+    </w:p>
+    <w:p>
+      <w:pPr>
+        <w:spacing w:line="240" w:lineRule="auto"/>
+        <w:jc w:val="left"/>
+      </w:pPr>
+      <w:r>
+        <w:br w:type="page"/>
+      </w:r>
+    </w:p>
+    <w:p>
+      <w:pPr>
+        <w:pStyle w:val="Titre1"/>
+        <w:numPr>
+          <w:ilvl w:val="0"/>
+          <w:numId w:val="1"/>
+        </w:numPr>
+      </w:pPr>
+      <w:bookmarkStart w:id="5" w:name="_Toc88231501"/>
+      <w:r>
+        <w:lastRenderedPageBreak/>
+        <w:t>Plateforme Embarquée</w:t>
+      </w:r>
+      <w:r>
+        <w:t>.</w:t>
+      </w:r>
+      <w:bookmarkEnd w:id="5"/>
     </w:p>
     <w:p>
       <w:pPr>
@@ -3445,14 +3262,276 @@
           <w:numId w:val="1"/>
         </w:numPr>
       </w:pPr>
-      <w:bookmarkStart w:id="9" w:name="_Toc88215462"/>
+      <w:r>
+        <w:t xml:space="preserve"> </w:t>
+      </w:r>
+      <w:bookmarkStart w:id="6" w:name="_Toc88231502"/>
+      <w:r>
+        <w:t xml:space="preserve">Carte </w:t>
+      </w:r>
+      <w:bookmarkEnd w:id="6"/>
+      <w:r>
+        <w:t>de développement</w:t>
+      </w:r>
+    </w:p>
+    <w:p>
+      <w:r>
+        <w:t>Le Projet se base sur la carte de découverte commercialisé</w:t>
+      </w:r>
+      <w:r>
+        <w:t>e</w:t>
+      </w:r>
+      <w:r>
+        <w:t xml:space="preserve"> par ST Microelectronics : "STM32F429I-DISC1". Cette carte intègre </w:t>
+      </w:r>
+      <w:r>
+        <w:t>un microcontrôleur</w:t>
+      </w:r>
+      <w:r>
+        <w:t xml:space="preserve"> </w:t>
+      </w:r>
+      <w:r>
+        <w:t>32</w:t>
+      </w:r>
+      <w:r>
+        <w:t> </w:t>
+      </w:r>
+      <w:r>
+        <w:t xml:space="preserve">bits STM32F429xx. Ce microcontrôleur fait </w:t>
+      </w:r>
+      <w:r>
+        <w:t>partie</w:t>
+      </w:r>
+      <w:r>
+        <w:t xml:space="preserve"> de la série de microcontrôleurs haute</w:t>
+      </w:r>
+      <w:r>
+        <w:t>s</w:t>
+      </w:r>
+      <w:r>
+        <w:t xml:space="preserve"> performance</w:t>
+      </w:r>
+      <w:r>
+        <w:t>s</w:t>
+      </w:r>
+      <w:r>
+        <w:t> </w:t>
+      </w:r>
+      <w:r>
+        <w:t>:</w:t>
+      </w:r>
+      <w:r>
+        <w:t xml:space="preserve"> STM32F4</w:t>
+      </w:r>
+      <w:r>
+        <w:t xml:space="preserve">, série qui </w:t>
+      </w:r>
+      <w:r>
+        <w:t xml:space="preserve">se base sur </w:t>
+      </w:r>
+      <w:r>
+        <w:t>un cœur ARM Cortex</w:t>
+      </w:r>
+      <w:r>
+        <w:t> </w:t>
+      </w:r>
+      <w:r>
+        <w:t>M4. Cette carte permet de se familiariser</w:t>
+      </w:r>
+      <w:r>
+        <w:t xml:space="preserve"> avec l</w:t>
+      </w:r>
+      <w:r>
+        <w:t>’</w:t>
+      </w:r>
+      <w:r>
+        <w:t>architecture ainsi que</w:t>
+      </w:r>
+      <w:r>
+        <w:t xml:space="preserve"> </w:t>
+      </w:r>
+      <w:r>
+        <w:t>de</w:t>
+      </w:r>
+      <w:r>
+        <w:t xml:space="preserve"> </w:t>
+      </w:r>
+      <w:r>
+        <w:t>concevoir</w:t>
+      </w:r>
+      <w:r>
+        <w:t xml:space="preserve"> des solutions intégrant un microcontrôleur de la famille</w:t>
+      </w:r>
+      <w:r>
+        <w:t> </w:t>
+      </w:r>
+      <w:r>
+        <w:t xml:space="preserve">STM32 </w:t>
+      </w:r>
+      <w:r>
+        <w:t>qui est un standard de l’industrie embarqué</w:t>
+      </w:r>
+      <w:r>
+        <w:t>. Cette carte intègre en plus du microcontrôleur, une interface de programmation</w:t>
+      </w:r>
+      <w:r>
+        <w:t> </w:t>
+      </w:r>
+      <w:r>
+        <w:t>ST-LINKV2, un écran LCD</w:t>
+      </w:r>
+      <w:r>
+        <w:t> </w:t>
+      </w:r>
+      <w:r>
+        <w:t xml:space="preserve">2.4", plusieurs LED de </w:t>
+      </w:r>
+      <w:r>
+        <w:t>débogue</w:t>
+      </w:r>
+      <w:r>
+        <w:t>,</w:t>
+      </w:r>
+      <w:r>
+        <w:t xml:space="preserve"> 2</w:t>
+      </w:r>
+      <w:r>
+        <w:t> </w:t>
+      </w:r>
+      <w:r>
+        <w:t>boutons</w:t>
+      </w:r>
+      <w:r>
+        <w:t xml:space="preserve"> poussoir, un port micro</w:t>
+      </w:r>
+      <w:r>
+        <w:t xml:space="preserve"> </w:t>
+      </w:r>
+      <w:r>
+        <w:t>USB type B</w:t>
+      </w:r>
+      <w:r>
+        <w:t xml:space="preserve"> compatible OTG</w:t>
+      </w:r>
+      <w:r>
+        <w:t>, une puce de SDRAM de 64</w:t>
+      </w:r>
+      <w:r>
+        <w:t> </w:t>
+      </w:r>
+      <w:r>
+        <w:t>Mbit</w:t>
+      </w:r>
+      <w:r>
+        <w:t xml:space="preserve"> et un Gyroscope MEMS</w:t>
+      </w:r>
+      <w:r>
+        <w:t xml:space="preserve">. </w:t>
+      </w:r>
+    </w:p>
+    <w:p>
+      <w:pPr>
+        <w:keepNext/>
+        <w:jc w:val="center"/>
+      </w:pPr>
+      <w:r>
+        <w:rPr>
+          <w:noProof/>
+        </w:rPr>
+        <w:drawing>
+          <wp:inline distT="0" distB="0" distL="0" distR="0" wp14:anchorId="0EAA2B92" wp14:editId="0E0A9EBE">
+            <wp:extent cx="1844110" cy="2603500"/>
+            <wp:effectExtent l="0" t="0" r="3810" b="6350"/>
+            <wp:docPr id="16" name="Image 16" descr="Une image contenant texte, équipement électronique&#10;&#10;Description générée automatiquement"/>
+            <wp:cNvGraphicFramePr>
+              <a:graphicFrameLocks xmlns:a="http://schemas.openxmlformats.org/drawingml/2006/main" noChangeAspect="1"/>
+            </wp:cNvGraphicFramePr>
+            <a:graphic xmlns:a="http://schemas.openxmlformats.org/drawingml/2006/main">
+              <a:graphicData uri="http://schemas.openxmlformats.org/drawingml/2006/picture">
+                <pic:pic xmlns:pic="http://schemas.openxmlformats.org/drawingml/2006/picture">
+                  <pic:nvPicPr>
+                    <pic:cNvPr id="16" name="Image 16" descr="Une image contenant texte, équipement électronique&#10;&#10;Description générée automatiquement"/>
+                    <pic:cNvPicPr>
+                      <a:picLocks noChangeAspect="1" noChangeArrowheads="1"/>
+                    </pic:cNvPicPr>
+                  </pic:nvPicPr>
+                  <pic:blipFill>
+                    <a:blip r:embed="rId20">
+                      <a:extLst>
+                        <a:ext uri="{28A0092B-C50C-407E-A947-70E740481C1C}">
+                          <a14:useLocalDpi xmlns:a14="http://schemas.microsoft.com/office/drawing/2010/main" val="0"/>
+                        </a:ext>
+                      </a:extLst>
+                    </a:blip>
+                    <a:srcRect/>
+                    <a:stretch>
+                      <a:fillRect/>
+                    </a:stretch>
+                  </pic:blipFill>
+                  <pic:spPr bwMode="auto">
+                    <a:xfrm>
+                      <a:off x="0" y="0"/>
+                      <a:ext cx="1854841" cy="2618651"/>
+                    </a:xfrm>
+                    <a:prstGeom prst="rect">
+                      <a:avLst/>
+                    </a:prstGeom>
+                    <a:noFill/>
+                    <a:ln>
+                      <a:noFill/>
+                    </a:ln>
+                  </pic:spPr>
+                </pic:pic>
+              </a:graphicData>
+            </a:graphic>
+          </wp:inline>
+        </w:drawing>
+      </w:r>
+    </w:p>
+    <w:p>
+      <w:pPr>
+        <w:pStyle w:val="Lgende"/>
+        <w:jc w:val="center"/>
+      </w:pPr>
+      <w:bookmarkStart w:id="7" w:name="_Toc88231522"/>
+      <w:r>
+        <w:t>Figure</w:t>
+      </w:r>
+      <w:r>
+        <w:t> </w:t>
+      </w:r>
+      <w:fldSimple w:instr=" SEQ Figure \* ARABIC ">
+        <w:r>
+          <w:rPr>
+            <w:noProof/>
+          </w:rPr>
+          <w:t>2</w:t>
+        </w:r>
+      </w:fldSimple>
+      <w:r>
+        <w:t> </w:t>
+      </w:r>
+      <w:r>
+        <w:t>: Carte Cible (STM32F429I-DISC1)</w:t>
+      </w:r>
+      <w:bookmarkEnd w:id="7"/>
+    </w:p>
+    <w:p>
+      <w:pPr>
+        <w:pStyle w:val="Titre2"/>
+        <w:numPr>
+          <w:ilvl w:val="1"/>
+          <w:numId w:val="1"/>
+        </w:numPr>
+      </w:pPr>
+      <w:bookmarkStart w:id="8" w:name="_Toc88231503"/>
       <w:r>
         <w:t xml:space="preserve">Chaine de </w:t>
       </w:r>
       <w:r>
         <w:t>capture</w:t>
       </w:r>
-      <w:bookmarkEnd w:id="9"/>
+      <w:bookmarkEnd w:id="8"/>
     </w:p>
     <w:p>
       <w:pPr>
@@ -3462,14 +3541,14 @@
           <w:numId w:val="1"/>
         </w:numPr>
       </w:pPr>
-      <w:bookmarkStart w:id="10" w:name="_Toc88215463"/>
+      <w:bookmarkStart w:id="9" w:name="_Toc88231504"/>
       <w:r>
         <w:t xml:space="preserve">Le </w:t>
       </w:r>
       <w:r>
         <w:t>microphone</w:t>
       </w:r>
-      <w:bookmarkEnd w:id="10"/>
+      <w:bookmarkEnd w:id="9"/>
     </w:p>
     <w:p>
       <w:r>
@@ -3515,7 +3594,13 @@
         <w:t>s</w:t>
       </w:r>
       <w:r>
-        <w:t xml:space="preserve"> électromagnétiques de leur environnement, permettant ainsi d’obtenir un rapport signal sur bruit important a moindre co</w:t>
+        <w:t xml:space="preserve"> électromagnétiques de leur environnement, permettant ainsi d’obtenir un rapport signal sur bruit important </w:t>
+      </w:r>
+      <w:r>
+        <w:t>à</w:t>
+      </w:r>
+      <w:r>
+        <w:t xml:space="preserve"> moindre co</w:t>
       </w:r>
       <w:r>
         <w:t>ût</w:t>
@@ -3552,9 +3637,9 @@
       </w:pPr>
       <w:r>
         <w:drawing>
-          <wp:inline distT="0" distB="0" distL="0" distR="0" wp14:anchorId="25F6CAE4" wp14:editId="52BC4251">
-            <wp:extent cx="2057400" cy="1035220"/>
-            <wp:effectExtent l="0" t="0" r="0" b="0"/>
+          <wp:inline distT="0" distB="0" distL="0" distR="0" wp14:anchorId="25F6CAE4" wp14:editId="2337CB7D">
+            <wp:extent cx="3520983" cy="1771650"/>
+            <wp:effectExtent l="0" t="0" r="3810" b="0"/>
             <wp:docPr id="18" name="Image 18"/>
             <wp:cNvGraphicFramePr>
               <a:graphicFrameLocks xmlns:a="http://schemas.openxmlformats.org/drawingml/2006/main" noChangeAspect="1"/>
@@ -3567,7 +3652,7 @@
                     <pic:cNvPicPr/>
                   </pic:nvPicPr>
                   <pic:blipFill>
-                    <a:blip r:embed="rId20"/>
+                    <a:blip r:embed="rId21"/>
                     <a:stretch>
                       <a:fillRect/>
                     </a:stretch>
@@ -3575,7 +3660,7 @@
                   <pic:spPr>
                     <a:xfrm>
                       <a:off x="0" y="0"/>
-                      <a:ext cx="2069030" cy="1041072"/>
+                      <a:ext cx="3550368" cy="1786435"/>
                     </a:xfrm>
                     <a:prstGeom prst="rect">
                       <a:avLst/>
@@ -3593,8 +3678,8 @@
         <w:pStyle w:val="Lgende"/>
         <w:jc w:val="center"/>
       </w:pPr>
-      <w:bookmarkStart w:id="11" w:name="_Ref88207439"/>
-      <w:bookmarkStart w:id="12" w:name="_Toc88215482"/>
+      <w:bookmarkStart w:id="10" w:name="_Ref88207439"/>
+      <w:bookmarkStart w:id="11" w:name="_Toc88231523"/>
       <w:r>
         <w:t>Figure</w:t>
       </w:r>
@@ -3606,23 +3691,23 @@
           <w:rPr>
             <w:noProof/>
           </w:rPr>
-          <w:t>2</w:t>
+          <w:t>3</w:t>
         </w:r>
       </w:fldSimple>
+      <w:bookmarkEnd w:id="10"/>
+      <w:r>
+        <w:t> </w:t>
+      </w:r>
+      <w:r>
+        <w:t>: Schéma bloc typique d</w:t>
+      </w:r>
+      <w:r>
+        <w:t>’</w:t>
+      </w:r>
+      <w:r>
+        <w:t>un microphone PDM</w:t>
+      </w:r>
       <w:bookmarkEnd w:id="11"/>
-      <w:r>
-        <w:t> </w:t>
-      </w:r>
-      <w:r>
-        <w:t>: Schéma bloc typique d</w:t>
-      </w:r>
-      <w:r>
-        <w:t>’</w:t>
-      </w:r>
-      <w:r>
-        <w:t>un microphone PDM</w:t>
-      </w:r>
-      <w:bookmarkEnd w:id="12"/>
     </w:p>
     <w:p>
       <w:r>
@@ -3672,7 +3757,16 @@
         </w:numPr>
       </w:pPr>
       <w:r>
-        <w:t>MEMS Transducer :</w:t>
+        <w:t xml:space="preserve">MEMS </w:t>
+      </w:r>
+      <w:r>
+        <w:rPr>
+          <w:lang w:val="en-US"/>
+        </w:rPr>
+        <w:t>Transducer</w:t>
+      </w:r>
+      <w:r>
+        <w:t> :</w:t>
       </w:r>
     </w:p>
     <w:p>
@@ -3760,7 +3854,13 @@
         </w:numPr>
       </w:pPr>
       <w:r>
-        <w:t>PDM Modulator</w:t>
+        <w:t xml:space="preserve">PDM </w:t>
+      </w:r>
+      <w:r>
+        <w:rPr>
+          <w:lang w:val="en-US"/>
+        </w:rPr>
+        <w:t>Modulator</w:t>
       </w:r>
     </w:p>
     <w:p>
@@ -3771,7 +3871,13 @@
         <w:t xml:space="preserve">Le Modulateur PDM va chaque front de l’horloge (CLK) convertir le signal analogique en provenance de l’amplificateur </w:t>
       </w:r>
       <w:r>
-        <w:t xml:space="preserve">en un signal </w:t>
+        <w:t xml:space="preserve">en un </w:t>
+      </w:r>
+      <w:r>
+        <w:t>échantillon</w:t>
+      </w:r>
+      <w:r>
+        <w:t xml:space="preserve"> </w:t>
       </w:r>
       <w:r>
         <w:t>PDM (DOUT)</w:t>
@@ -3920,7 +4026,7 @@
                     </pic:cNvPicPr>
                   </pic:nvPicPr>
                   <pic:blipFill>
-                    <a:blip r:embed="rId21" cstate="print">
+                    <a:blip r:embed="rId22" cstate="print">
                       <a:extLst>
                         <a:ext uri="{28A0092B-C50C-407E-A947-70E740481C1C}">
                           <a14:useLocalDpi xmlns:a14="http://schemas.microsoft.com/office/drawing/2010/main" val="0"/>
@@ -3956,8 +4062,8 @@
         <w:pStyle w:val="Lgende"/>
         <w:jc w:val="center"/>
       </w:pPr>
-      <w:bookmarkStart w:id="13" w:name="_Ref88210178"/>
-      <w:bookmarkStart w:id="14" w:name="_Toc88215483"/>
+      <w:bookmarkStart w:id="12" w:name="_Ref88210178"/>
+      <w:bookmarkStart w:id="13" w:name="_Toc88231524"/>
       <w:r>
         <w:t>Figure</w:t>
       </w:r>
@@ -3969,26 +4075,26 @@
           <w:rPr>
             <w:noProof/>
           </w:rPr>
-          <w:t>3</w:t>
+          <w:t>4</w:t>
         </w:r>
       </w:fldSimple>
+      <w:bookmarkEnd w:id="12"/>
+      <w:r>
+        <w:t> </w:t>
+      </w:r>
+      <w:r>
+        <w:t>: Connexion du Microphone PDM</w:t>
+      </w:r>
+      <w:r>
+        <w:t xml:space="preserve"> en configuration </w:t>
+      </w:r>
+      <w:r>
+        <w:t>m</w:t>
+      </w:r>
+      <w:r>
+        <w:t>ono</w:t>
+      </w:r>
       <w:bookmarkEnd w:id="13"/>
-      <w:r>
-        <w:t> </w:t>
-      </w:r>
-      <w:r>
-        <w:t>: Connexion du Microphone PDM</w:t>
-      </w:r>
-      <w:r>
-        <w:t xml:space="preserve"> en configuration </w:t>
-      </w:r>
-      <w:r>
-        <w:t>m</w:t>
-      </w:r>
-      <w:r>
-        <w:t>ono</w:t>
-      </w:r>
-      <w:bookmarkEnd w:id="14"/>
     </w:p>
     <w:p>
       <w:r>
@@ -4117,7 +4223,7 @@
                     </pic:cNvPicPr>
                   </pic:nvPicPr>
                   <pic:blipFill>
-                    <a:blip r:embed="rId22" cstate="print">
+                    <a:blip r:embed="rId23" cstate="print">
                       <a:extLst>
                         <a:ext uri="{28A0092B-C50C-407E-A947-70E740481C1C}">
                           <a14:useLocalDpi xmlns:a14="http://schemas.microsoft.com/office/drawing/2010/main" val="0"/>
@@ -4153,7 +4259,7 @@
         <w:pStyle w:val="Lgende"/>
         <w:jc w:val="center"/>
       </w:pPr>
-      <w:bookmarkStart w:id="15" w:name="_Toc88215484"/>
+      <w:bookmarkStart w:id="14" w:name="_Toc88231525"/>
       <w:r>
         <w:t>Figure</w:t>
       </w:r>
@@ -4165,7 +4271,7 @@
           <w:rPr>
             <w:noProof/>
           </w:rPr>
-          <w:t>4</w:t>
+          <w:t>5</w:t>
         </w:r>
       </w:fldSimple>
       <w:r>
@@ -4174,7 +4280,7 @@
       <w:r>
         <w:t>: Chaine de capture</w:t>
       </w:r>
-      <w:bookmarkEnd w:id="15"/>
+      <w:bookmarkEnd w:id="14"/>
     </w:p>
     <w:p>
       <w:pPr>
@@ -4188,7 +4294,7 @@
         <w:lastRenderedPageBreak/>
         <w:t xml:space="preserve"> </w:t>
       </w:r>
-      <w:bookmarkStart w:id="16" w:name="_Toc88215464"/>
+      <w:bookmarkStart w:id="15" w:name="_Toc88231505"/>
       <w:r>
         <w:t xml:space="preserve">Sortie </w:t>
       </w:r>
@@ -4198,7 +4304,7 @@
       <w:r>
         <w:t>udio</w:t>
       </w:r>
-      <w:bookmarkEnd w:id="16"/>
+      <w:bookmarkEnd w:id="15"/>
     </w:p>
     <w:p>
       <w:pPr>
@@ -4975,7 +5081,7 @@
                     </pic:cNvPicPr>
                   </pic:nvPicPr>
                   <pic:blipFill>
-                    <a:blip r:embed="rId23" cstate="print">
+                    <a:blip r:embed="rId24" cstate="print">
                       <a:extLst>
                         <a:ext uri="{28A0092B-C50C-407E-A947-70E740481C1C}">
                           <a14:useLocalDpi xmlns:a14="http://schemas.microsoft.com/office/drawing/2010/main" val="0"/>
@@ -5012,6 +5118,7 @@
         <w:pStyle w:val="Lgende"/>
         <w:jc w:val="center"/>
       </w:pPr>
+      <w:bookmarkStart w:id="16" w:name="_Toc88231526"/>
       <w:r>
         <w:t xml:space="preserve">Figure </w:t>
       </w:r>
@@ -5020,7 +5127,7 @@
           <w:rPr>
             <w:noProof/>
           </w:rPr>
-          <w:t>5</w:t>
+          <w:t>6</w:t>
         </w:r>
       </w:fldSimple>
       <w:r>
@@ -5041,6 +5148,7 @@
       <w:r>
         <w:t>irect d'un haut-parleur sur le DAC</w:t>
       </w:r>
+      <w:bookmarkEnd w:id="16"/>
     </w:p>
     <w:p>
       <w:pPr>
@@ -5108,7 +5216,7 @@
           <w:rPr>
             <w:rFonts w:ascii="Cambria Math" w:eastAsiaTheme="minorEastAsia" w:hAnsi="Cambria Math"/>
           </w:rPr>
-          <m:t xml:space="preserve">Z =4 </m:t>
+          <m:t xml:space="preserve">Z=4 </m:t>
         </m:r>
         <m:r>
           <m:rPr>
@@ -5406,7 +5514,19 @@
         <w:rPr>
           <w:rFonts w:eastAsiaTheme="minorEastAsia"/>
         </w:rPr>
-        <w:t xml:space="preserve">Donc pour pouvoir connecter un haut-parleur au dac sans avoir a ajouter un étage d’amplification il faut augmenter l’impédance minimum du haut-parleur c’est pourquoi j’ai </w:t>
+        <w:t xml:space="preserve">Donc pour pouvoir connecter un haut-parleur au dac sans avoir </w:t>
+      </w:r>
+      <w:r>
+        <w:rPr>
+          <w:rFonts w:eastAsiaTheme="minorEastAsia"/>
+        </w:rPr>
+        <w:t>à</w:t>
+      </w:r>
+      <w:r>
+        <w:rPr>
+          <w:rFonts w:eastAsiaTheme="minorEastAsia"/>
+        </w:rPr>
+        <w:t xml:space="preserve"> ajouter un étage d’amplification il faut augmenter l’impédance minimum du haut-parleur c’est pourquoi j’ai </w:t>
       </w:r>
       <w:r>
         <w:rPr>
@@ -5418,7 +5538,19 @@
         <w:rPr>
           <w:rFonts w:eastAsiaTheme="minorEastAsia"/>
         </w:rPr>
-        <w:t xml:space="preserve"> de réalisé le montage suivant :</w:t>
+        <w:t xml:space="preserve"> de </w:t>
+      </w:r>
+      <w:r>
+        <w:rPr>
+          <w:rFonts w:eastAsiaTheme="minorEastAsia"/>
+        </w:rPr>
+        <w:t>réaliser</w:t>
+      </w:r>
+      <w:r>
+        <w:rPr>
+          <w:rFonts w:eastAsiaTheme="minorEastAsia"/>
+        </w:rPr>
+        <w:t xml:space="preserve"> le montage suivant :</w:t>
       </w:r>
     </w:p>
     <w:p>
@@ -5450,7 +5582,7 @@
                     </pic:cNvPicPr>
                   </pic:nvPicPr>
                   <pic:blipFill>
-                    <a:blip r:embed="rId24" cstate="print">
+                    <a:blip r:embed="rId25" cstate="print">
                       <a:extLst>
                         <a:ext uri="{28A0092B-C50C-407E-A947-70E740481C1C}">
                           <a14:useLocalDpi xmlns:a14="http://schemas.microsoft.com/office/drawing/2010/main" val="0"/>
@@ -5487,6 +5619,7 @@
         <w:pStyle w:val="Lgende"/>
         <w:jc w:val="center"/>
       </w:pPr>
+      <w:bookmarkStart w:id="17" w:name="_Toc88231527"/>
       <w:r>
         <w:t xml:space="preserve">Figure </w:t>
       </w:r>
@@ -5495,7 +5628,7 @@
           <w:rPr>
             <w:noProof/>
           </w:rPr>
-          <w:t>6</w:t>
+          <w:t>7</w:t>
         </w:r>
       </w:fldSimple>
       <w:r>
@@ -5528,6 +5661,7 @@
       <w:r>
         <w:t xml:space="preserve"> le DAC</w:t>
       </w:r>
+      <w:bookmarkEnd w:id="17"/>
     </w:p>
     <w:p>
       <w:pPr>
@@ -5890,7 +6024,7 @@
                     </pic:cNvPicPr>
                   </pic:nvPicPr>
                   <pic:blipFill>
-                    <a:blip r:embed="rId25">
+                    <a:blip r:embed="rId26">
                       <a:extLst>
                         <a:ext uri="{28A0092B-C50C-407E-A947-70E740481C1C}">
                           <a14:useLocalDpi xmlns:a14="http://schemas.microsoft.com/office/drawing/2010/main" val="0"/>
@@ -5927,6 +6061,7 @@
         <w:pStyle w:val="Lgende"/>
         <w:jc w:val="center"/>
       </w:pPr>
+      <w:bookmarkStart w:id="18" w:name="_Toc88231528"/>
       <w:r>
         <w:t xml:space="preserve">Figure </w:t>
       </w:r>
@@ -5935,7 +6070,7 @@
           <w:rPr>
             <w:noProof/>
           </w:rPr>
-          <w:t>7</w:t>
+          <w:t>8</w:t>
         </w:r>
       </w:fldSimple>
       <w:r>
@@ -5956,6 +6091,7 @@
       <w:r>
         <w:t xml:space="preserve"> 3.5mm</w:t>
       </w:r>
+      <w:bookmarkEnd w:id="18"/>
     </w:p>
     <w:p>
       <w:r>
@@ -5995,7 +6131,7 @@
                     </pic:cNvPicPr>
                   </pic:nvPicPr>
                   <pic:blipFill>
-                    <a:blip r:embed="rId26">
+                    <a:blip r:embed="rId27">
                       <a:extLst>
                         <a:ext uri="{28A0092B-C50C-407E-A947-70E740481C1C}">
                           <a14:useLocalDpi xmlns:a14="http://schemas.microsoft.com/office/drawing/2010/main" val="0"/>
@@ -6032,6 +6168,7 @@
         <w:pStyle w:val="Lgende"/>
         <w:jc w:val="center"/>
       </w:pPr>
+      <w:bookmarkStart w:id="19" w:name="_Toc88231529"/>
       <w:r>
         <w:t xml:space="preserve">Figure </w:t>
       </w:r>
@@ -6040,16 +6177,23 @@
           <w:rPr>
             <w:noProof/>
           </w:rPr>
-          <w:t>8</w:t>
+          <w:t>9</w:t>
         </w:r>
       </w:fldSimple>
       <w:r>
         <w:t xml:space="preserve"> : Cable DAC -&gt; Jack 3.5mm</w:t>
       </w:r>
-    </w:p>
-    <w:p>
-      <w:r>
-        <w:t xml:space="preserve">Le câble ainsi fabriqué utilise le code couleur des connecteur RCA (Blanc -&gt; Gauche ; Rouge -&gt; Droite) pour les fil de transportant le Signal et le Noir correspond </w:t>
+      <w:bookmarkEnd w:id="19"/>
+    </w:p>
+    <w:p>
+      <w:r>
+        <w:t xml:space="preserve">Le câble ainsi fabriqué utilise le code couleur des connecteur RCA (Blanc -&gt; Gauche ; Rouge -&gt; Droite) pour </w:t>
+      </w:r>
+      <w:r>
+        <w:t>les fils</w:t>
+      </w:r>
+      <w:r>
+        <w:t xml:space="preserve"> de transportant le Signal et le Noir correspond </w:t>
       </w:r>
       <w:r>
         <w:t>à</w:t>
@@ -6066,7 +6210,25 @@
       </w:pPr>
       <w:r>
         <w:lastRenderedPageBreak/>
-        <w:t xml:space="preserve">Du point de vue du logiciel le DAC est configuré pour convertir l’échantillon suivant de chaque canal quand il reçoit l’évènement de remplissage du conteur liée au Timer 2 du microcontrôleur. Dans le Timer 2 on peut configurer la fréquence </w:t>
+        <w:t xml:space="preserve">Du point de vue du logiciel le DAC est configuré pour convertir l’échantillon suivant de chaque canal quand il reçoit l’évènement de remplissage du conteur liée au </w:t>
+      </w:r>
+      <w:r>
+        <w:rPr>
+          <w:lang w:val="en-US"/>
+        </w:rPr>
+        <w:t>Timer</w:t>
+      </w:r>
+      <w:r>
+        <w:t xml:space="preserve"> 2 du microcontrôleur. Dans le </w:t>
+      </w:r>
+      <w:r>
+        <w:rPr>
+          <w:lang w:val="en-US"/>
+        </w:rPr>
+        <w:t>Timer</w:t>
+      </w:r>
+      <w:r>
+        <w:t xml:space="preserve"> 2 on peut configurer la fréquence </w:t>
       </w:r>
       <m:oMath>
         <m:sSub>
@@ -6106,7 +6268,19 @@
         <w:rPr>
           <w:rFonts w:eastAsiaTheme="minorEastAsia"/>
         </w:rPr>
-        <w:t>fréquence a laquelle l’évènement de remplissage du conteur apparait en configurent deux valeurs :</w:t>
+        <w:t xml:space="preserve">fréquence </w:t>
+      </w:r>
+      <w:r>
+        <w:rPr>
+          <w:rFonts w:eastAsiaTheme="minorEastAsia"/>
+        </w:rPr>
+        <w:t>à</w:t>
+      </w:r>
+      <w:r>
+        <w:rPr>
+          <w:rFonts w:eastAsiaTheme="minorEastAsia"/>
+        </w:rPr>
+        <w:t xml:space="preserve"> laquelle l’évènement de remplissage du conteur apparait en configurent deux valeurs :</w:t>
       </w:r>
     </w:p>
     <w:p>
@@ -6121,7 +6295,20 @@
         <w:rPr>
           <w:rFonts w:eastAsiaTheme="minorEastAsia"/>
         </w:rPr>
-        <w:t>"Prescaleur" (PSC)</w:t>
+        <w:t>"</w:t>
+      </w:r>
+      <w:r>
+        <w:rPr>
+          <w:rFonts w:eastAsiaTheme="minorEastAsia"/>
+          <w:lang w:val="en-US"/>
+        </w:rPr>
+        <w:t>Prescaler</w:t>
+      </w:r>
+      <w:r>
+        <w:rPr>
+          <w:rFonts w:eastAsiaTheme="minorEastAsia"/>
+        </w:rPr>
+        <w:t>" (PSC)</w:t>
       </w:r>
     </w:p>
     <w:p>
@@ -6373,7 +6560,19 @@
         <w:rPr>
           <w:rFonts w:eastAsiaTheme="minorEastAsia"/>
         </w:rPr>
-        <w:t>Par exemple si on veut que le DAC ai une fréquence d’échantillonnage de 48 kHz (</w:t>
+        <w:t>Par exemple si on veut que le DAC ai</w:t>
+      </w:r>
+      <w:r>
+        <w:rPr>
+          <w:rFonts w:eastAsiaTheme="minorEastAsia"/>
+        </w:rPr>
+        <w:t>t</w:t>
+      </w:r>
+      <w:r>
+        <w:rPr>
+          <w:rFonts w:eastAsiaTheme="minorEastAsia"/>
+        </w:rPr>
+        <w:t xml:space="preserve"> une fréquence d’échantillonnage de 48 kHz (</w:t>
       </w:r>
       <m:oMath>
         <m:sSub>
@@ -6479,18 +6678,279 @@
         <w:rPr>
           <w:rFonts w:eastAsiaTheme="minorEastAsia"/>
         </w:rPr>
-        <w:t xml:space="preserve"> </w:t>
-      </w:r>
+        <w:t xml:space="preserve">. On fixe </w:t>
+      </w:r>
+      <m:oMath>
+        <m:r>
+          <w:rPr>
+            <w:rFonts w:ascii="Cambria Math" w:eastAsiaTheme="minorEastAsia" w:hAnsi="Cambria Math"/>
+          </w:rPr>
+          <m:t>PSC=0</m:t>
+        </m:r>
+      </m:oMath>
+      <w:r>
+        <w:rPr>
+          <w:rFonts w:eastAsiaTheme="minorEastAsia"/>
+        </w:rPr>
+        <w:t xml:space="preserve"> et donc on obtient :</w:t>
+      </w:r>
+    </w:p>
+    <w:p>
+      <w:pPr>
+        <w:rPr>
+          <w:rFonts w:eastAsiaTheme="minorEastAsia"/>
+        </w:rPr>
+      </w:pPr>
+      <m:oMathPara>
+        <m:oMath>
+          <m:r>
+            <w:rPr>
+              <w:rFonts w:ascii="Cambria Math" w:eastAsiaTheme="minorEastAsia" w:hAnsi="Cambria Math"/>
+            </w:rPr>
+            <m:t>ARR=</m:t>
+          </m:r>
+          <m:f>
+            <m:fPr>
+              <m:ctrlPr>
+                <w:rPr>
+                  <w:rFonts w:ascii="Cambria Math" w:eastAsiaTheme="minorEastAsia" w:hAnsi="Cambria Math"/>
+                </w:rPr>
+              </m:ctrlPr>
+            </m:fPr>
+            <m:num>
+              <m:sSub>
+                <m:sSubPr>
+                  <m:ctrlPr>
+                    <w:rPr>
+                      <w:rFonts w:ascii="Cambria Math" w:eastAsiaTheme="minorEastAsia" w:hAnsi="Cambria Math"/>
+                      <w:i/>
+                    </w:rPr>
+                  </m:ctrlPr>
+                </m:sSubPr>
+                <m:e>
+                  <m:r>
+                    <w:rPr>
+                      <w:rFonts w:ascii="Cambria Math" w:eastAsiaTheme="minorEastAsia" w:hAnsi="Cambria Math"/>
+                    </w:rPr>
+                    <m:t>f</m:t>
+                  </m:r>
+                </m:e>
+                <m:sub>
+                  <m:r>
+                    <w:rPr>
+                      <w:rFonts w:ascii="Cambria Math" w:eastAsiaTheme="minorEastAsia" w:hAnsi="Cambria Math"/>
+                    </w:rPr>
+                    <m:t>SYS</m:t>
+                  </m:r>
+                </m:sub>
+              </m:sSub>
+              <m:ctrlPr>
+                <w:rPr>
+                  <w:rFonts w:ascii="Cambria Math" w:eastAsiaTheme="minorEastAsia" w:hAnsi="Cambria Math"/>
+                  <w:i/>
+                </w:rPr>
+              </m:ctrlPr>
+            </m:num>
+            <m:den>
+              <m:sSub>
+                <m:sSubPr>
+                  <m:ctrlPr>
+                    <w:rPr>
+                      <w:rFonts w:ascii="Cambria Math" w:eastAsiaTheme="minorEastAsia" w:hAnsi="Cambria Math"/>
+                      <w:i/>
+                    </w:rPr>
+                  </m:ctrlPr>
+                </m:sSubPr>
+                <m:e>
+                  <m:r>
+                    <w:rPr>
+                      <w:rFonts w:ascii="Cambria Math" w:eastAsiaTheme="minorEastAsia" w:hAnsi="Cambria Math"/>
+                    </w:rPr>
+                    <m:t>f</m:t>
+                  </m:r>
+                </m:e>
+                <m:sub>
+                  <m:r>
+                    <w:rPr>
+                      <w:rFonts w:ascii="Cambria Math" w:eastAsiaTheme="minorEastAsia" w:hAnsi="Cambria Math"/>
+                    </w:rPr>
+                    <m:t>TIM2</m:t>
+                  </m:r>
+                </m:sub>
+              </m:sSub>
+              <m:ctrlPr>
+                <w:rPr>
+                  <w:rFonts w:ascii="Cambria Math" w:eastAsiaTheme="minorEastAsia" w:hAnsi="Cambria Math"/>
+                  <w:i/>
+                </w:rPr>
+              </m:ctrlPr>
+            </m:den>
+          </m:f>
+          <m:r>
+            <w:rPr>
+              <w:rFonts w:ascii="Cambria Math" w:eastAsiaTheme="minorEastAsia" w:hAnsi="Cambria Math"/>
+            </w:rPr>
+            <m:t>-1=</m:t>
+          </m:r>
+          <m:f>
+            <m:fPr>
+              <m:ctrlPr>
+                <w:rPr>
+                  <w:rFonts w:ascii="Cambria Math" w:eastAsiaTheme="minorEastAsia" w:hAnsi="Cambria Math"/>
+                </w:rPr>
+              </m:ctrlPr>
+            </m:fPr>
+            <m:num>
+              <m:r>
+                <w:rPr>
+                  <w:rFonts w:ascii="Cambria Math" w:eastAsiaTheme="minorEastAsia" w:hAnsi="Cambria Math"/>
+                </w:rPr>
+                <m:t>72*</m:t>
+              </m:r>
+              <m:sSup>
+                <m:sSupPr>
+                  <m:ctrlPr>
+                    <w:rPr>
+                      <w:rFonts w:ascii="Cambria Math" w:eastAsiaTheme="minorEastAsia" w:hAnsi="Cambria Math"/>
+                      <w:i/>
+                    </w:rPr>
+                  </m:ctrlPr>
+                </m:sSupPr>
+                <m:e>
+                  <m:r>
+                    <w:rPr>
+                      <w:rFonts w:ascii="Cambria Math" w:eastAsiaTheme="minorEastAsia" w:hAnsi="Cambria Math"/>
+                    </w:rPr>
+                    <m:t>10</m:t>
+                  </m:r>
+                </m:e>
+                <m:sup>
+                  <m:r>
+                    <w:rPr>
+                      <w:rFonts w:ascii="Cambria Math" w:eastAsiaTheme="minorEastAsia" w:hAnsi="Cambria Math"/>
+                    </w:rPr>
+                    <m:t>6</m:t>
+                  </m:r>
+                </m:sup>
+              </m:sSup>
+              <m:ctrlPr>
+                <w:rPr>
+                  <w:rFonts w:ascii="Cambria Math" w:eastAsiaTheme="minorEastAsia" w:hAnsi="Cambria Math"/>
+                  <w:i/>
+                </w:rPr>
+              </m:ctrlPr>
+            </m:num>
+            <m:den>
+              <m:r>
+                <w:rPr>
+                  <w:rFonts w:ascii="Cambria Math" w:eastAsiaTheme="minorEastAsia" w:hAnsi="Cambria Math"/>
+                </w:rPr>
+                <m:t>48*</m:t>
+              </m:r>
+              <m:sSup>
+                <m:sSupPr>
+                  <m:ctrlPr>
+                    <w:rPr>
+                      <w:rFonts w:ascii="Cambria Math" w:eastAsiaTheme="minorEastAsia" w:hAnsi="Cambria Math"/>
+                      <w:i/>
+                    </w:rPr>
+                  </m:ctrlPr>
+                </m:sSupPr>
+                <m:e>
+                  <m:r>
+                    <w:rPr>
+                      <w:rFonts w:ascii="Cambria Math" w:eastAsiaTheme="minorEastAsia" w:hAnsi="Cambria Math"/>
+                    </w:rPr>
+                    <m:t>10</m:t>
+                  </m:r>
+                </m:e>
+                <m:sup>
+                  <m:r>
+                    <w:rPr>
+                      <w:rFonts w:ascii="Cambria Math" w:eastAsiaTheme="minorEastAsia" w:hAnsi="Cambria Math"/>
+                    </w:rPr>
+                    <m:t>3</m:t>
+                  </m:r>
+                </m:sup>
+              </m:sSup>
+              <m:ctrlPr>
+                <w:rPr>
+                  <w:rFonts w:ascii="Cambria Math" w:eastAsiaTheme="minorEastAsia" w:hAnsi="Cambria Math"/>
+                  <w:i/>
+                </w:rPr>
+              </m:ctrlPr>
+            </m:den>
+          </m:f>
+          <m:r>
+            <w:rPr>
+              <w:rFonts w:ascii="Cambria Math" w:eastAsiaTheme="minorEastAsia" w:hAnsi="Cambria Math"/>
+            </w:rPr>
+            <m:t>-1=1499</m:t>
+          </m:r>
+        </m:oMath>
+      </m:oMathPara>
     </w:p>
     <w:p/>
     <w:p>
-      <w:pPr>
-        <w:pStyle w:val="Lgende"/>
-        <w:jc w:val="center"/>
-        <w:rPr>
-          <w:rFonts w:eastAsiaTheme="minorEastAsia"/>
-        </w:rPr>
-      </w:pPr>
+      <w:r>
+        <w:t xml:space="preserve">Pour fournir les échantillons </w:t>
+      </w:r>
+      <w:r>
+        <w:t>aux deux canaux</w:t>
+      </w:r>
+      <w:r>
+        <w:t xml:space="preserve"> du DAC on va utiliser le DMA qui </w:t>
+      </w:r>
+      <w:r>
+        <w:t>à</w:t>
+      </w:r>
+      <w:r>
+        <w:t xml:space="preserve"> partir d’un buffer circulaire pour chaque canal fournis les échantillons au DAC en continue, Le DMA levant deux Interruption, une première quand il a </w:t>
+      </w:r>
+      <w:r>
+        <w:t>lu</w:t>
+      </w:r>
+      <w:r>
+        <w:t xml:space="preserve"> la moitié du buffer et une seconde dans il atteint la fin</w:t>
+      </w:r>
+      <w:r>
+        <w:t xml:space="preserve">. Interruptions qui sont gérées par le programme principal </w:t>
+      </w:r>
+      <w:r>
+        <w:t>de façon</w:t>
+      </w:r>
+      <w:r>
+        <w:t xml:space="preserve"> qu’il y </w:t>
+      </w:r>
+      <w:proofErr w:type="gramStart"/>
+      <w:r>
+        <w:t>ai</w:t>
+      </w:r>
+      <w:proofErr w:type="gramEnd"/>
+      <w:r>
+        <w:t xml:space="preserve"> toujours une moitié de buffer complète prête </w:t>
+      </w:r>
+      <w:r>
+        <w:t>à</w:t>
+      </w:r>
+      <w:r>
+        <w:t xml:space="preserve"> être </w:t>
+      </w:r>
+      <w:r>
+        <w:t>transmise au DAC</w:t>
+      </w:r>
+      <w:r>
+        <w:t xml:space="preserve">. </w:t>
+      </w:r>
+    </w:p>
+    <w:p>
+      <w:pPr>
+        <w:spacing w:line="240" w:lineRule="auto"/>
+        <w:jc w:val="left"/>
+      </w:pPr>
+      <w:r>
+        <w:br w:type="page"/>
+      </w:r>
     </w:p>
     <w:p>
       <w:pPr>
@@ -6500,11 +6960,12 @@
           <w:numId w:val="1"/>
         </w:numPr>
       </w:pPr>
-      <w:bookmarkStart w:id="17" w:name="_Toc88215465"/>
-      <w:r>
+      <w:bookmarkStart w:id="20" w:name="_Toc88231506"/>
+      <w:r>
+        <w:lastRenderedPageBreak/>
         <w:t>Conversion PDM -&gt; PCM</w:t>
       </w:r>
-      <w:bookmarkEnd w:id="17"/>
+      <w:bookmarkEnd w:id="20"/>
     </w:p>
     <w:p>
       <w:pPr>
@@ -6517,11 +6978,11 @@
       <w:r>
         <w:t xml:space="preserve"> </w:t>
       </w:r>
-      <w:bookmarkStart w:id="18" w:name="_Toc88215466"/>
+      <w:bookmarkStart w:id="21" w:name="_Toc88231507"/>
       <w:r>
         <w:t>Les échantillons</w:t>
       </w:r>
-      <w:bookmarkEnd w:id="18"/>
+      <w:bookmarkEnd w:id="21"/>
     </w:p>
     <w:p>
       <w:pPr>
@@ -6531,11 +6992,11 @@
           <w:numId w:val="1"/>
         </w:numPr>
       </w:pPr>
-      <w:bookmarkStart w:id="19" w:name="_Toc88215467"/>
+      <w:bookmarkStart w:id="22" w:name="_Toc88231508"/>
       <w:r>
         <w:t>PCM</w:t>
       </w:r>
-      <w:bookmarkEnd w:id="19"/>
+      <w:bookmarkEnd w:id="22"/>
     </w:p>
     <w:p>
       <w:pPr>
@@ -7364,17 +7825,17 @@
     <w:p>
       <w:pPr>
         <w:keepNext/>
+        <w:jc w:val="center"/>
       </w:pPr>
       <w:r>
         <w:rPr>
           <w:rFonts w:eastAsiaTheme="minorEastAsia"/>
           <w:noProof/>
         </w:rPr>
-        <w:lastRenderedPageBreak/>
         <w:drawing>
-          <wp:inline distT="0" distB="0" distL="0" distR="0" wp14:anchorId="06DD4132" wp14:editId="6C5DDF08">
-            <wp:extent cx="6196330" cy="3127210"/>
-            <wp:effectExtent l="0" t="0" r="0" b="0"/>
+          <wp:inline distT="0" distB="0" distL="0" distR="0" wp14:anchorId="06DD4132" wp14:editId="52DABF68">
+            <wp:extent cx="6391678" cy="3225800"/>
+            <wp:effectExtent l="0" t="0" r="9525" b="0"/>
             <wp:docPr id="2" name="Image 2"/>
             <wp:cNvGraphicFramePr>
               <a:graphicFrameLocks xmlns:a="http://schemas.openxmlformats.org/drawingml/2006/main" noChangeAspect="1"/>
@@ -7389,7 +7850,7 @@
                     </pic:cNvPicPr>
                   </pic:nvPicPr>
                   <pic:blipFill>
-                    <a:blip r:embed="rId27" cstate="print">
+                    <a:blip r:embed="rId28" cstate="print">
                       <a:extLst>
                         <a:ext uri="{28A0092B-C50C-407E-A947-70E740481C1C}">
                           <a14:useLocalDpi xmlns:a14="http://schemas.microsoft.com/office/drawing/2010/main" val="0"/>
@@ -7403,7 +7864,7 @@
                   <pic:spPr bwMode="auto">
                     <a:xfrm>
                       <a:off x="0" y="0"/>
-                      <a:ext cx="6196330" cy="3127210"/>
+                      <a:ext cx="6412540" cy="3236329"/>
                     </a:xfrm>
                     <a:prstGeom prst="rect">
                       <a:avLst/>
@@ -7425,7 +7886,7 @@
         <w:pStyle w:val="Lgende"/>
         <w:jc w:val="center"/>
       </w:pPr>
-      <w:bookmarkStart w:id="20" w:name="_Toc88215485"/>
+      <w:bookmarkStart w:id="23" w:name="_Toc88231530"/>
       <w:r>
         <w:t>Figure</w:t>
       </w:r>
@@ -7437,7 +7898,7 @@
           <w:rPr>
             <w:noProof/>
           </w:rPr>
-          <w:t>9</w:t>
+          <w:t>10</w:t>
         </w:r>
       </w:fldSimple>
       <w:r>
@@ -7473,7 +7934,7 @@
       <w:r>
         <w:t>Hz, n=4)</w:t>
       </w:r>
-      <w:bookmarkEnd w:id="20"/>
+      <w:bookmarkEnd w:id="23"/>
     </w:p>
     <w:p>
       <w:pPr>
@@ -7617,40 +8078,19 @@
     </w:p>
     <w:p>
       <w:pPr>
-        <w:rPr>
-          <w:rFonts w:eastAsiaTheme="minorEastAsia"/>
-        </w:rPr>
-      </w:pPr>
-    </w:p>
-    <w:p>
-      <w:pPr>
-        <w:rPr>
-          <w:rFonts w:eastAsiaTheme="minorEastAsia"/>
-        </w:rPr>
-      </w:pPr>
-    </w:p>
-    <w:p>
-      <w:pPr>
-        <w:rPr>
-          <w:rFonts w:eastAsiaTheme="minorEastAsia"/>
-        </w:rPr>
-      </w:pPr>
-    </w:p>
-    <w:p>
-      <w:r>
-        <w:rPr>
-          <w:rFonts w:eastAsiaTheme="minorEastAsia"/>
-        </w:rPr>
-        <w:t xml:space="preserve"> </w:t>
-      </w:r>
-      <w:r>
-        <w:rPr>
-          <w:rFonts w:eastAsiaTheme="minorEastAsia"/>
-        </w:rPr>
-        <w:t xml:space="preserve"> </w:t>
-      </w:r>
-    </w:p>
-    <w:p/>
+        <w:spacing w:line="240" w:lineRule="auto"/>
+        <w:jc w:val="left"/>
+        <w:rPr>
+          <w:rFonts w:eastAsiaTheme="minorEastAsia"/>
+        </w:rPr>
+      </w:pPr>
+      <w:r>
+        <w:rPr>
+          <w:rFonts w:eastAsiaTheme="minorEastAsia"/>
+        </w:rPr>
+        <w:br w:type="page"/>
+      </w:r>
+    </w:p>
     <w:p>
       <w:pPr>
         <w:pStyle w:val="Titre3"/>
@@ -7659,11 +8099,12 @@
           <w:numId w:val="1"/>
         </w:numPr>
       </w:pPr>
-      <w:bookmarkStart w:id="21" w:name="_Toc88215468"/>
-      <w:r>
+      <w:bookmarkStart w:id="24" w:name="_Toc88231509"/>
+      <w:r>
+        <w:lastRenderedPageBreak/>
         <w:t>PDM</w:t>
       </w:r>
-      <w:bookmarkEnd w:id="21"/>
+      <w:bookmarkEnd w:id="24"/>
     </w:p>
     <w:p>
       <w:r>
@@ -7854,10 +8295,9 @@
         <w:rPr>
           <w:noProof/>
         </w:rPr>
-        <w:lastRenderedPageBreak/>
         <w:drawing>
-          <wp:inline distT="0" distB="0" distL="0" distR="0" wp14:anchorId="2506C0F9" wp14:editId="4AB05522">
-            <wp:extent cx="6196330" cy="3282118"/>
+          <wp:inline distT="0" distB="0" distL="0" distR="0" wp14:anchorId="2506C0F9" wp14:editId="694750AE">
+            <wp:extent cx="4864100" cy="2576453"/>
             <wp:effectExtent l="0" t="0" r="0" b="0"/>
             <wp:docPr id="8" name="Image 8"/>
             <wp:cNvGraphicFramePr>
@@ -7873,7 +8313,7 @@
                     </pic:cNvPicPr>
                   </pic:nvPicPr>
                   <pic:blipFill>
-                    <a:blip r:embed="rId28" cstate="print">
+                    <a:blip r:embed="rId29" cstate="print">
                       <a:extLst>
                         <a:ext uri="{28A0092B-C50C-407E-A947-70E740481C1C}">
                           <a14:useLocalDpi xmlns:a14="http://schemas.microsoft.com/office/drawing/2010/main" val="0"/>
@@ -7887,7 +8327,7 @@
                   <pic:spPr bwMode="auto">
                     <a:xfrm>
                       <a:off x="0" y="0"/>
-                      <a:ext cx="6196330" cy="3282118"/>
+                      <a:ext cx="4873051" cy="2581194"/>
                     </a:xfrm>
                     <a:prstGeom prst="rect">
                       <a:avLst/>
@@ -7909,7 +8349,7 @@
         <w:pStyle w:val="Lgende"/>
         <w:jc w:val="center"/>
       </w:pPr>
-      <w:bookmarkStart w:id="22" w:name="_Toc88215486"/>
+      <w:bookmarkStart w:id="25" w:name="_Toc88231531"/>
       <w:r>
         <w:t>Figure</w:t>
       </w:r>
@@ -7929,7 +8369,7 @@
         <w:rPr>
           <w:noProof/>
         </w:rPr>
-        <w:t>10</w:t>
+        <w:t>11</w:t>
       </w:r>
       <w:r>
         <w:rPr>
@@ -7973,7 +8413,7 @@
       <w:r>
         <w:t>)</w:t>
       </w:r>
-      <w:bookmarkEnd w:id="22"/>
+      <w:bookmarkEnd w:id="25"/>
     </w:p>
     <w:p>
       <w:r>
@@ -8096,11 +8536,11 @@
           <w:numId w:val="1"/>
         </w:numPr>
       </w:pPr>
-      <w:bookmarkStart w:id="23" w:name="_Toc88215469"/>
+      <w:bookmarkStart w:id="26" w:name="_Toc88231510"/>
       <w:r>
         <w:t>Chaine de filtrage</w:t>
       </w:r>
-      <w:bookmarkEnd w:id="23"/>
+      <w:bookmarkEnd w:id="26"/>
     </w:p>
     <w:p>
       <w:pPr>
@@ -8648,9 +9088,9 @@
           <w:noProof/>
         </w:rPr>
         <w:drawing>
-          <wp:inline distT="0" distB="0" distL="0" distR="0" wp14:anchorId="5B635FC4" wp14:editId="21D53047">
-            <wp:extent cx="6203950" cy="1016000"/>
-            <wp:effectExtent l="0" t="0" r="0" b="0"/>
+          <wp:inline distT="0" distB="0" distL="0" distR="0" wp14:anchorId="5B635FC4" wp14:editId="29E12E31">
+            <wp:extent cx="5791200" cy="948405"/>
+            <wp:effectExtent l="0" t="0" r="0" b="4445"/>
             <wp:docPr id="5" name="Image 5"/>
             <wp:cNvGraphicFramePr>
               <a:graphicFrameLocks xmlns:a="http://schemas.openxmlformats.org/drawingml/2006/main" noChangeAspect="1"/>
@@ -8665,7 +9105,7 @@
                     </pic:cNvPicPr>
                   </pic:nvPicPr>
                   <pic:blipFill>
-                    <a:blip r:embed="rId29">
+                    <a:blip r:embed="rId30">
                       <a:extLst>
                         <a:ext uri="{28A0092B-C50C-407E-A947-70E740481C1C}">
                           <a14:useLocalDpi xmlns:a14="http://schemas.microsoft.com/office/drawing/2010/main" val="0"/>
@@ -8680,7 +9120,7 @@
                   <pic:spPr bwMode="auto">
                     <a:xfrm>
                       <a:off x="0" y="0"/>
-                      <a:ext cx="6203950" cy="1016000"/>
+                      <a:ext cx="5806209" cy="950863"/>
                     </a:xfrm>
                     <a:prstGeom prst="rect">
                       <a:avLst/>
@@ -8702,8 +9142,8 @@
         <w:pStyle w:val="Lgende"/>
         <w:jc w:val="center"/>
       </w:pPr>
-      <w:bookmarkStart w:id="24" w:name="_Ref88126649"/>
-      <w:bookmarkStart w:id="25" w:name="_Toc88215487"/>
+      <w:bookmarkStart w:id="27" w:name="_Ref88126649"/>
+      <w:bookmarkStart w:id="28" w:name="_Toc88231532"/>
       <w:r>
         <w:t>Figure</w:t>
       </w:r>
@@ -8715,10 +9155,10 @@
           <w:rPr>
             <w:noProof/>
           </w:rPr>
-          <w:t>11</w:t>
+          <w:t>12</w:t>
         </w:r>
       </w:fldSimple>
-      <w:bookmarkEnd w:id="24"/>
+      <w:bookmarkEnd w:id="27"/>
       <w:r>
         <w:rPr>
           <w:noProof/>
@@ -8737,15 +9177,16 @@
       <w:r>
         <w:t xml:space="preserve"> PCM</w:t>
       </w:r>
-      <w:bookmarkEnd w:id="25"/>
-    </w:p>
-    <w:p>
-      <w:pPr>
-        <w:rPr>
-          <w:rFonts w:eastAsiaTheme="minorEastAsia"/>
-        </w:rPr>
-      </w:pPr>
-      <w:r>
+      <w:bookmarkEnd w:id="28"/>
+    </w:p>
+    <w:p>
+      <w:pPr>
+        <w:rPr>
+          <w:rFonts w:eastAsiaTheme="minorEastAsia"/>
+        </w:rPr>
+      </w:pPr>
+      <w:r>
+        <w:lastRenderedPageBreak/>
         <w:t>Pour mieux comprendre le fonctionnement du filtre</w:t>
       </w:r>
       <w:r>
@@ -9039,7 +9480,6 @@
         <w:rPr>
           <w:rFonts w:eastAsiaTheme="minorEastAsia"/>
         </w:rPr>
-        <w:lastRenderedPageBreak/>
         <w:t xml:space="preserve">Le signal que </w:t>
       </w:r>
       <w:r>
@@ -9472,9 +9912,9 @@
           <w:noProof/>
         </w:rPr>
         <w:drawing>
-          <wp:inline distT="0" distB="0" distL="0" distR="0" wp14:anchorId="77DDD17A" wp14:editId="6544F50E">
-            <wp:extent cx="6242648" cy="3276821"/>
-            <wp:effectExtent l="0" t="0" r="6350" b="0"/>
+          <wp:inline distT="0" distB="0" distL="0" distR="0" wp14:anchorId="77DDD17A" wp14:editId="333AA558">
+            <wp:extent cx="4619502" cy="2424818"/>
+            <wp:effectExtent l="0" t="0" r="0" b="0"/>
             <wp:docPr id="6" name="Image 6"/>
             <wp:cNvGraphicFramePr>
               <a:graphicFrameLocks xmlns:a="http://schemas.openxmlformats.org/drawingml/2006/main" noChangeAspect="1"/>
@@ -9489,7 +9929,7 @@
                     </pic:cNvPicPr>
                   </pic:nvPicPr>
                   <pic:blipFill>
-                    <a:blip r:embed="rId30" cstate="print">
+                    <a:blip r:embed="rId31" cstate="print">
                       <a:extLst>
                         <a:ext uri="{28A0092B-C50C-407E-A947-70E740481C1C}">
                           <a14:useLocalDpi xmlns:a14="http://schemas.microsoft.com/office/drawing/2010/main" val="0"/>
@@ -9504,7 +9944,7 @@
                   <pic:spPr bwMode="auto">
                     <a:xfrm>
                       <a:off x="0" y="0"/>
-                      <a:ext cx="6242648" cy="3276821"/>
+                      <a:ext cx="4634008" cy="2432432"/>
                     </a:xfrm>
                     <a:prstGeom prst="rect">
                       <a:avLst/>
@@ -9531,7 +9971,7 @@
         <w:pStyle w:val="Lgende"/>
         <w:jc w:val="center"/>
       </w:pPr>
-      <w:bookmarkStart w:id="26" w:name="_Toc88215488"/>
+      <w:bookmarkStart w:id="29" w:name="_Toc88231533"/>
       <w:r>
         <w:t>Figure</w:t>
       </w:r>
@@ -9543,7 +9983,7 @@
           <w:rPr>
             <w:noProof/>
           </w:rPr>
-          <w:t>12</w:t>
+          <w:t>13</w:t>
         </w:r>
       </w:fldSimple>
       <w:r>
@@ -9555,7 +9995,7 @@
       <w:r>
         <w:t>Original</w:t>
       </w:r>
-      <w:bookmarkEnd w:id="26"/>
+      <w:bookmarkEnd w:id="29"/>
     </w:p>
     <w:p>
       <w:r>
@@ -9580,11 +10020,10 @@
           <w:iCs w:val="0"/>
           <w:noProof/>
         </w:rPr>
-        <w:lastRenderedPageBreak/>
         <w:drawing>
-          <wp:inline distT="0" distB="0" distL="0" distR="0" wp14:anchorId="3DDB2975" wp14:editId="1919511F">
-            <wp:extent cx="6196330" cy="3282315"/>
-            <wp:effectExtent l="0" t="0" r="0" b="0"/>
+          <wp:inline distT="0" distB="0" distL="0" distR="0" wp14:anchorId="3DDB2975" wp14:editId="122E3B8F">
+            <wp:extent cx="5178595" cy="2743200"/>
+            <wp:effectExtent l="0" t="0" r="3175" b="0"/>
             <wp:docPr id="4" name="Image 4"/>
             <wp:cNvGraphicFramePr>
               <a:graphicFrameLocks xmlns:a="http://schemas.openxmlformats.org/drawingml/2006/main" noChangeAspect="1"/>
@@ -9599,7 +10038,7 @@
                     </pic:cNvPicPr>
                   </pic:nvPicPr>
                   <pic:blipFill>
-                    <a:blip r:embed="rId31" cstate="print">
+                    <a:blip r:embed="rId32" cstate="print">
                       <a:extLst>
                         <a:ext uri="{28A0092B-C50C-407E-A947-70E740481C1C}">
                           <a14:useLocalDpi xmlns:a14="http://schemas.microsoft.com/office/drawing/2010/main" val="0"/>
@@ -9614,7 +10053,7 @@
                   <pic:spPr bwMode="auto">
                     <a:xfrm>
                       <a:off x="0" y="0"/>
-                      <a:ext cx="6196330" cy="3282315"/>
+                      <a:ext cx="5201633" cy="2755404"/>
                     </a:xfrm>
                     <a:prstGeom prst="rect">
                       <a:avLst/>
@@ -9639,7 +10078,7 @@
           <w:noProof/>
         </w:rPr>
       </w:pPr>
-      <w:bookmarkStart w:id="27" w:name="_Toc88215489"/>
+      <w:bookmarkStart w:id="30" w:name="_Toc88231534"/>
       <w:r>
         <w:t>Figure</w:t>
       </w:r>
@@ -9651,7 +10090,7 @@
           <w:rPr>
             <w:noProof/>
           </w:rPr>
-          <w:t>13</w:t>
+          <w:t>14</w:t>
         </w:r>
       </w:fldSimple>
       <w:r>
@@ -9684,22 +10123,41 @@
         </w:rPr>
         <w:t xml:space="preserve"> (bleu)</w:t>
       </w:r>
-      <w:bookmarkEnd w:id="27"/>
-    </w:p>
-    <w:p>
-      <w:pPr>
-        <w:rPr>
-          <w:rFonts w:eastAsiaTheme="minorEastAsia"/>
-        </w:rPr>
-      </w:pPr>
-      <w:r>
+      <w:bookmarkEnd w:id="30"/>
+    </w:p>
+    <w:p>
+      <w:pPr>
+        <w:rPr>
+          <w:rFonts w:eastAsiaTheme="minorEastAsia"/>
+        </w:rPr>
+      </w:pPr>
+      <w:r>
+        <w:lastRenderedPageBreak/>
         <w:t>La première étape de la chaine et d’appliquer un filtre passe</w:t>
       </w:r>
       <w:r>
         <w:t>-</w:t>
       </w:r>
       <w:r>
-        <w:t xml:space="preserve">bas au signal, dans notre cas c’est un filtre numérique FIR (Finite Impulse Response) qui nous permet d’éliminer les hautes fréquences caractéristiques d’un signale PDM pour ne laisser que les fréquences </w:t>
+        <w:t>bas au signal, dans notre cas c’est un filtre numérique FIR (</w:t>
+      </w:r>
+      <w:r>
+        <w:rPr>
+          <w:lang w:val="en-US"/>
+        </w:rPr>
+        <w:t>Finite</w:t>
+      </w:r>
+      <w:r>
+        <w:t xml:space="preserve"> Impulse </w:t>
+      </w:r>
+      <w:r>
+        <w:rPr>
+          <w:lang w:val="en-US"/>
+        </w:rPr>
+        <w:t>Response</w:t>
+      </w:r>
+      <w:r>
+        <w:t xml:space="preserve">) qui nous permet d’éliminer les hautes fréquences caractéristiques d’un signale PDM pour ne laisser que les fréquences </w:t>
       </w:r>
       <w:r>
         <w:t>u</w:t>
@@ -9732,6 +10190,7 @@
     <w:p>
       <w:pPr>
         <w:keepNext/>
+        <w:jc w:val="center"/>
       </w:pPr>
       <w:r>
         <w:rPr>
@@ -9739,9 +10198,9 @@
           <w:noProof/>
         </w:rPr>
         <w:drawing>
-          <wp:inline distT="0" distB="0" distL="0" distR="0" wp14:anchorId="73CF6967" wp14:editId="7B526D9E">
-            <wp:extent cx="5900592" cy="3125470"/>
-            <wp:effectExtent l="0" t="0" r="5080" b="0"/>
+          <wp:inline distT="0" distB="0" distL="0" distR="0" wp14:anchorId="73CF6967" wp14:editId="6CEA2F39">
+            <wp:extent cx="5658429" cy="2997200"/>
+            <wp:effectExtent l="0" t="0" r="0" b="0"/>
             <wp:docPr id="12" name="Image 12"/>
             <wp:cNvGraphicFramePr>
               <a:graphicFrameLocks xmlns:a="http://schemas.openxmlformats.org/drawingml/2006/main" noChangeAspect="1"/>
@@ -9756,7 +10215,7 @@
                     </pic:cNvPicPr>
                   </pic:nvPicPr>
                   <pic:blipFill>
-                    <a:blip r:embed="rId32" cstate="print">
+                    <a:blip r:embed="rId33" cstate="print">
                       <a:extLst>
                         <a:ext uri="{28A0092B-C50C-407E-A947-70E740481C1C}">
                           <a14:useLocalDpi xmlns:a14="http://schemas.microsoft.com/office/drawing/2010/main" val="0"/>
@@ -9770,7 +10229,7 @@
                   <pic:spPr bwMode="auto">
                     <a:xfrm>
                       <a:off x="0" y="0"/>
-                      <a:ext cx="5900592" cy="3125470"/>
+                      <a:ext cx="5669932" cy="3003293"/>
                     </a:xfrm>
                     <a:prstGeom prst="rect">
                       <a:avLst/>
@@ -9792,7 +10251,7 @@
         <w:pStyle w:val="Lgende"/>
         <w:jc w:val="center"/>
       </w:pPr>
-      <w:bookmarkStart w:id="28" w:name="_Toc88215490"/>
+      <w:bookmarkStart w:id="31" w:name="_Toc88231535"/>
       <w:r>
         <w:t>Figure</w:t>
       </w:r>
@@ -9812,7 +10271,7 @@
         <w:rPr>
           <w:noProof/>
         </w:rPr>
-        <w:t>14</w:t>
+        <w:t>15</w:t>
       </w:r>
       <w:r>
         <w:rPr>
@@ -9838,7 +10297,7 @@
       <w:r>
         <w:t>)</w:t>
       </w:r>
-      <w:bookmarkEnd w:id="28"/>
+      <w:bookmarkEnd w:id="31"/>
     </w:p>
     <w:p>
       <w:pPr>
@@ -9856,7 +10315,13 @@
         <w:t xml:space="preserve"> fois le signal le filtré il a la même fréquence d’échantillonnage que le signal PDM. </w:t>
       </w:r>
       <w:r>
-        <w:t xml:space="preserve">Or le signal PDM est échantillonné a haute fréquence pour </w:t>
+        <w:t xml:space="preserve">Or le signal PDM est échantillonné </w:t>
+      </w:r>
+      <w:r>
+        <w:t>à</w:t>
+      </w:r>
+      <w:r>
+        <w:t xml:space="preserve"> haute fréquence pour </w:t>
       </w:r>
       <w:r>
         <w:t>éloigner</w:t>
@@ -9919,7 +10384,16 @@
         <w:t>échantillonner</w:t>
       </w:r>
       <w:r>
-        <w:t xml:space="preserve"> le signal filtré par un facteur de décimation </w:t>
+        <w:t xml:space="preserve"> le signal filtré par un facteur de </w:t>
+      </w:r>
+      <w:r>
+        <w:t xml:space="preserve">sous </w:t>
+      </w:r>
+      <w:r>
+        <w:t>échantillonnage</w:t>
+      </w:r>
+      <w:r>
+        <w:t> </w:t>
       </w:r>
       <w:r>
         <w:rPr>
@@ -9938,7 +10412,6 @@
             <w:rPr>
               <w:rFonts w:ascii="Cambria Math" w:hAnsi="Cambria Math"/>
             </w:rPr>
-            <w:lastRenderedPageBreak/>
             <m:t>D=</m:t>
           </m:r>
           <m:f>
@@ -10035,15 +10508,16 @@
     <w:p>
       <w:pPr>
         <w:keepNext/>
+        <w:jc w:val="center"/>
       </w:pPr>
       <w:r>
         <w:rPr>
           <w:noProof/>
         </w:rPr>
         <w:drawing>
-          <wp:inline distT="0" distB="0" distL="0" distR="0" wp14:anchorId="44833D3D" wp14:editId="5469C725">
-            <wp:extent cx="5900592" cy="3125470"/>
-            <wp:effectExtent l="0" t="0" r="5080" b="0"/>
+          <wp:inline distT="0" distB="0" distL="0" distR="0" wp14:anchorId="44833D3D" wp14:editId="6711A421">
+            <wp:extent cx="5627290" cy="2980706"/>
+            <wp:effectExtent l="0" t="0" r="0" b="0"/>
             <wp:docPr id="13" name="Image 13"/>
             <wp:cNvGraphicFramePr>
               <a:graphicFrameLocks xmlns:a="http://schemas.openxmlformats.org/drawingml/2006/main" noChangeAspect="1"/>
@@ -10058,7 +10532,135 @@
                     </pic:cNvPicPr>
                   </pic:nvPicPr>
                   <pic:blipFill>
-                    <a:blip r:embed="rId33" cstate="print">
+                    <a:blip r:embed="rId34" cstate="print">
+                      <a:extLst>
+                        <a:ext uri="{28A0092B-C50C-407E-A947-70E740481C1C}">
+                          <a14:useLocalDpi xmlns:a14="http://schemas.microsoft.com/office/drawing/2010/main" val="0"/>
+                        </a:ext>
+                      </a:extLst>
+                    </a:blip>
+                    <a:stretch>
+                      <a:fillRect/>
+                    </a:stretch>
+                  </pic:blipFill>
+                  <pic:spPr bwMode="auto">
+                    <a:xfrm>
+                      <a:off x="0" y="0"/>
+                      <a:ext cx="5636755" cy="2985719"/>
+                    </a:xfrm>
+                    <a:prstGeom prst="rect">
+                      <a:avLst/>
+                    </a:prstGeom>
+                    <a:noFill/>
+                    <a:ln>
+                      <a:noFill/>
+                    </a:ln>
+                  </pic:spPr>
+                </pic:pic>
+              </a:graphicData>
+            </a:graphic>
+          </wp:inline>
+        </w:drawing>
+      </w:r>
+    </w:p>
+    <w:p>
+      <w:pPr>
+        <w:pStyle w:val="Lgende"/>
+        <w:jc w:val="center"/>
+      </w:pPr>
+      <w:bookmarkStart w:id="32" w:name="_Toc88231536"/>
+      <w:r>
+        <w:t>Figure</w:t>
+      </w:r>
+      <w:r>
+        <w:t> </w:t>
+      </w:r>
+      <w:r>
+        <w:fldChar w:fldCharType="begin"/>
+      </w:r>
+      <w:r>
+        <w:instrText xml:space="preserve"> SEQ Figure \* ARABIC </w:instrText>
+      </w:r>
+      <w:r>
+        <w:fldChar w:fldCharType="separate"/>
+      </w:r>
+      <w:r>
+        <w:rPr>
+          <w:noProof/>
+        </w:rPr>
+        <w:t>16</w:t>
+      </w:r>
+      <w:r>
+        <w:rPr>
+          <w:noProof/>
+        </w:rPr>
+        <w:fldChar w:fldCharType="end"/>
+      </w:r>
+      <w:r>
+        <w:t> </w:t>
+      </w:r>
+      <w:r>
+        <w:t>: Sous échantillonnage du signal filtré</w:t>
+      </w:r>
+      <w:bookmarkEnd w:id="32"/>
+    </w:p>
+    <w:p>
+      <w:r>
+        <w:lastRenderedPageBreak/>
+        <w:t xml:space="preserve">Une fois le signal </w:t>
+      </w:r>
+      <w:r>
+        <w:t>sous-</w:t>
+      </w:r>
+      <w:r>
+        <w:t xml:space="preserve">échantillonné on applique un gain et un offset sur le signal pour l’adapter </w:t>
+      </w:r>
+      <w:r>
+        <w:t>à</w:t>
+      </w:r>
+      <w:r>
+        <w:t xml:space="preserve"> la sortie PCM</w:t>
+      </w:r>
+      <w:r>
+        <w:t xml:space="preserve"> nous obtenons alors le signal suivant</w:t>
+      </w:r>
+      <w:r>
+        <w:rPr>
+          <w:rStyle w:val="Appelnotedebasdep"/>
+        </w:rPr>
+        <w:footnoteReference w:id="1"/>
+      </w:r>
+      <w:r>
+        <w:t xml:space="preserve"> en sorti de chaine :</w:t>
+      </w:r>
+    </w:p>
+    <w:p>
+      <w:pPr>
+        <w:keepNext/>
+      </w:pPr>
+      <w:r>
+        <w:rPr>
+          <w:noProof/>
+        </w:rPr>
+        <w:drawing>
+          <wp:inline distT="0" distB="0" distL="0" distR="0" wp14:anchorId="2230EA8A" wp14:editId="1C36BBC1">
+            <wp:extent cx="5900592" cy="3125470"/>
+            <wp:effectExtent l="0" t="0" r="5080" b="0"/>
+            <wp:docPr id="14" name="Image 14"/>
+            <wp:cNvGraphicFramePr>
+              <a:graphicFrameLocks xmlns:a="http://schemas.openxmlformats.org/drawingml/2006/main" noChangeAspect="1"/>
+            </wp:cNvGraphicFramePr>
+            <a:graphic xmlns:a="http://schemas.openxmlformats.org/drawingml/2006/main">
+              <a:graphicData uri="http://schemas.openxmlformats.org/drawingml/2006/picture">
+                <pic:pic xmlns:pic="http://schemas.openxmlformats.org/drawingml/2006/picture">
+                  <pic:nvPicPr>
+                    <pic:cNvPr id="14" name="Image 14"/>
+                    <pic:cNvPicPr>
+                      <a:picLocks noChangeAspect="1" noChangeArrowheads="1"/>
+                    </pic:cNvPicPr>
+                  </pic:nvPicPr>
+                  <pic:blipFill>
+                    <a:blip r:embed="rId35" cstate="print">
                       <a:extLst>
                         <a:ext uri="{28A0092B-C50C-407E-A947-70E740481C1C}">
                           <a14:useLocalDpi xmlns:a14="http://schemas.microsoft.com/office/drawing/2010/main" val="0"/>
@@ -10094,7 +10696,7 @@
         <w:pStyle w:val="Lgende"/>
         <w:jc w:val="center"/>
       </w:pPr>
-      <w:bookmarkStart w:id="29" w:name="_Toc88215491"/>
+      <w:bookmarkStart w:id="33" w:name="_Toc88231537"/>
       <w:r>
         <w:t>Figure</w:t>
       </w:r>
@@ -10114,7 +10716,7 @@
         <w:rPr>
           <w:noProof/>
         </w:rPr>
-        <w:t>15</w:t>
+        <w:t>17</w:t>
       </w:r>
       <w:r>
         <w:rPr>
@@ -10126,46 +10728,183 @@
         <w:t> </w:t>
       </w:r>
       <w:r>
-        <w:t>: Sous échantillonnage du signal filtré</w:t>
-      </w:r>
-      <w:bookmarkEnd w:id="29"/>
-    </w:p>
-    <w:p>
-      <w:r>
-        <w:t xml:space="preserve">Une fois le signal </w:t>
-      </w:r>
-      <w:r>
-        <w:t>sous-</w:t>
-      </w:r>
-      <w:r>
-        <w:t>échantillonné on applique un gain et un offset sur le signal pour l’adapter a la sortie PCM</w:t>
-      </w:r>
-      <w:r>
-        <w:t xml:space="preserve"> nous obtenons alors le signal suivant</w:t>
-      </w:r>
-      <w:r>
-        <w:rPr>
-          <w:rStyle w:val="Appelnotedebasdep"/>
-        </w:rPr>
-        <w:footnoteReference w:id="1"/>
-      </w:r>
-      <w:r>
-        <w:t xml:space="preserve"> en sorti de chaine :</w:t>
+        <w:t>: Signal original (Bleu) et signal en sortie de chaine de filtrage (</w:t>
+      </w:r>
+      <w:r>
+        <w:t>Rouge</w:t>
+      </w:r>
+      <w:r>
+        <w:t>)</w:t>
+      </w:r>
+      <w:bookmarkEnd w:id="33"/>
+    </w:p>
+    <w:p>
+      <w:pPr>
+        <w:pStyle w:val="Lgende"/>
+      </w:pPr>
+    </w:p>
+    <w:p>
+      <w:pPr>
+        <w:pStyle w:val="Lgende"/>
+        <w:rPr>
+          <w:i w:val="0"/>
+          <w:iCs w:val="0"/>
+        </w:rPr>
+      </w:pPr>
+    </w:p>
+    <w:p>
+      <w:pPr>
+        <w:pStyle w:val="Titre2"/>
+        <w:numPr>
+          <w:ilvl w:val="1"/>
+          <w:numId w:val="1"/>
+        </w:numPr>
+      </w:pPr>
+      <w:bookmarkStart w:id="34" w:name="_Toc88231511"/>
+      <w:r>
+        <w:t xml:space="preserve">Intégration au </w:t>
+      </w:r>
+      <w:r>
+        <w:t>micro</w:t>
+      </w:r>
+      <w:r>
+        <w:t>contrôleur</w:t>
+      </w:r>
+      <w:bookmarkEnd w:id="34"/>
+    </w:p>
+    <w:p>
+      <w:r>
+        <w:t xml:space="preserve">Les échantillons PDM arrivent dans la mémoire RAM via le DMA qui charge en continue les données en provenance du </w:t>
+      </w:r>
+      <w:r>
+        <w:t>périphérique</w:t>
+      </w:r>
+      <w:r>
+        <w:t xml:space="preserve"> SAI dans un buffer accessible par le programme</w:t>
+      </w:r>
+      <w:r>
+        <w:t>. Ce buffer e</w:t>
+      </w:r>
+      <w:r>
+        <w:t>s</w:t>
+      </w:r>
+      <w:r>
+        <w:t>t circulaire, c’est-à-dire qu</w:t>
+      </w:r>
+      <w:r>
+        <w:t xml:space="preserve">’une fois la fin </w:t>
+      </w:r>
+      <w:r>
+        <w:t>de celui-ci</w:t>
+      </w:r>
+      <w:r>
+        <w:t xml:space="preserve"> atteinte le DMA</w:t>
+      </w:r>
+      <w:r>
+        <w:t xml:space="preserve"> revient au début pour stocker les échantillons suivants</w:t>
+      </w:r>
+      <w:r>
+        <w:t xml:space="preserve">. Afin de notifier le programme de sa position dans le </w:t>
+      </w:r>
+      <w:r>
+        <w:t>b</w:t>
+      </w:r>
+      <w:r>
+        <w:t>uffer le DMA lève 2</w:t>
+      </w:r>
+      <w:r>
+        <w:t> </w:t>
+      </w:r>
+      <w:r>
+        <w:t>interruption</w:t>
+      </w:r>
+      <w:r>
+        <w:t>s</w:t>
+      </w:r>
+      <w:r>
+        <w:t xml:space="preserve">, une première quand il passe la moitié du buffer la seconde </w:t>
+      </w:r>
+      <w:r>
+        <w:t>à</w:t>
+      </w:r>
+      <w:r>
+        <w:t xml:space="preserve"> la fin de celui-ci</w:t>
+      </w:r>
+      <w:r>
+        <w:t>.</w:t>
+      </w:r>
+      <w:r>
+        <w:t xml:space="preserve"> </w:t>
+      </w:r>
+      <w:r>
+        <w:t>C’est interruption sont traitée par le programme dès que le lever via l’appel de fonction de "Callbacks". Ces fonction</w:t>
+      </w:r>
+      <w:r>
+        <w:t>s</w:t>
+      </w:r>
+      <w:r>
+        <w:t xml:space="preserve"> agissent alors sur deux variable</w:t>
+      </w:r>
+      <w:r>
+        <w:t>s</w:t>
+      </w:r>
+      <w:r>
+        <w:t xml:space="preserve"> </w:t>
+      </w:r>
+      <w:r>
+        <w:t>une première</w:t>
+      </w:r>
+      <w:r>
+        <w:t xml:space="preserve"> qui noti</w:t>
+      </w:r>
+      <w:r>
+        <w:t xml:space="preserve">fie </w:t>
+      </w:r>
+      <w:r>
+        <w:t>le programme principal</w:t>
+      </w:r>
+      <w:r>
+        <w:t xml:space="preserve"> de la présence de nouvelles données dans le buffer et </w:t>
+      </w:r>
+      <w:r>
+        <w:t>une seconde</w:t>
+      </w:r>
+      <w:r>
+        <w:t xml:space="preserve"> qui indique dans quelle </w:t>
+      </w:r>
+      <w:r>
+        <w:t>moitié</w:t>
+      </w:r>
+      <w:r>
+        <w:t xml:space="preserve"> du buffer lire les données</w:t>
+      </w:r>
+      <w:r>
+        <w:t>.</w:t>
+      </w:r>
+      <w:r>
+        <w:t xml:space="preserve"> Ce qui nous donne le processus suivant qui est intégr</w:t>
+      </w:r>
+      <w:r>
+        <w:t>é</w:t>
+      </w:r>
+      <w:r>
+        <w:t xml:space="preserve"> au programme principal :</w:t>
       </w:r>
     </w:p>
     <w:p>
       <w:pPr>
         <w:keepNext/>
+        <w:jc w:val="center"/>
       </w:pPr>
       <w:r>
         <w:rPr>
           <w:noProof/>
         </w:rPr>
         <w:drawing>
-          <wp:inline distT="0" distB="0" distL="0" distR="0" wp14:anchorId="2230EA8A" wp14:editId="1C36BBC1">
-            <wp:extent cx="5900592" cy="3125470"/>
-            <wp:effectExtent l="0" t="0" r="5080" b="0"/>
-            <wp:docPr id="14" name="Image 14"/>
+          <wp:inline distT="0" distB="0" distL="0" distR="0" wp14:anchorId="74D7031F" wp14:editId="58F01667">
+            <wp:extent cx="1021080" cy="1748246"/>
+            <wp:effectExtent l="0" t="0" r="0" b="4445"/>
+            <wp:docPr id="15" name="Image 15"/>
             <wp:cNvGraphicFramePr>
               <a:graphicFrameLocks xmlns:a="http://schemas.openxmlformats.org/drawingml/2006/main" noChangeAspect="1"/>
             </wp:cNvGraphicFramePr>
@@ -10173,19 +10912,20 @@
               <a:graphicData uri="http://schemas.openxmlformats.org/drawingml/2006/picture">
                 <pic:pic xmlns:pic="http://schemas.openxmlformats.org/drawingml/2006/picture">
                   <pic:nvPicPr>
-                    <pic:cNvPr id="14" name="Image 14"/>
+                    <pic:cNvPr id="0" name="Picture 2"/>
                     <pic:cNvPicPr>
                       <a:picLocks noChangeAspect="1" noChangeArrowheads="1"/>
                     </pic:cNvPicPr>
                   </pic:nvPicPr>
                   <pic:blipFill>
-                    <a:blip r:embed="rId34" cstate="print">
+                    <a:blip r:embed="rId36" cstate="print">
                       <a:extLst>
                         <a:ext uri="{28A0092B-C50C-407E-A947-70E740481C1C}">
                           <a14:useLocalDpi xmlns:a14="http://schemas.microsoft.com/office/drawing/2010/main" val="0"/>
                         </a:ext>
                       </a:extLst>
                     </a:blip>
+                    <a:srcRect/>
                     <a:stretch>
                       <a:fillRect/>
                     </a:stretch>
@@ -10193,7 +10933,7 @@
                   <pic:spPr bwMode="auto">
                     <a:xfrm>
                       <a:off x="0" y="0"/>
-                      <a:ext cx="5900592" cy="3125470"/>
+                      <a:ext cx="1028382" cy="1760748"/>
                     </a:xfrm>
                     <a:prstGeom prst="rect">
                       <a:avLst/>
@@ -10215,268 +10955,8 @@
         <w:pStyle w:val="Lgende"/>
         <w:jc w:val="center"/>
       </w:pPr>
-      <w:bookmarkStart w:id="30" w:name="_Toc88215492"/>
-      <w:r>
-        <w:t>Figure</w:t>
-      </w:r>
-      <w:r>
-        <w:t> </w:t>
-      </w:r>
-      <w:r>
-        <w:fldChar w:fldCharType="begin"/>
-      </w:r>
-      <w:r>
-        <w:instrText xml:space="preserve"> SEQ Figure \* ARABIC </w:instrText>
-      </w:r>
-      <w:r>
-        <w:fldChar w:fldCharType="separate"/>
-      </w:r>
-      <w:r>
-        <w:rPr>
-          <w:noProof/>
-        </w:rPr>
-        <w:t>16</w:t>
-      </w:r>
-      <w:r>
-        <w:rPr>
-          <w:noProof/>
-        </w:rPr>
-        <w:fldChar w:fldCharType="end"/>
-      </w:r>
-      <w:r>
-        <w:t> </w:t>
-      </w:r>
-      <w:r>
-        <w:t>: Signal original (Bleu) et signal en sortie de chaine de filtrage (</w:t>
-      </w:r>
-      <w:r>
-        <w:t>Rouge</w:t>
-      </w:r>
-      <w:r>
-        <w:t>)</w:t>
-      </w:r>
-      <w:bookmarkEnd w:id="30"/>
-    </w:p>
-    <w:p>
-      <w:pPr>
-        <w:pStyle w:val="Lgende"/>
-      </w:pPr>
-    </w:p>
-    <w:p>
-      <w:pPr>
-        <w:pStyle w:val="Lgende"/>
-        <w:rPr>
-          <w:i w:val="0"/>
-          <w:iCs w:val="0"/>
-        </w:rPr>
-      </w:pPr>
-    </w:p>
-    <w:p>
-      <w:pPr>
-        <w:pStyle w:val="Titre2"/>
-        <w:numPr>
-          <w:ilvl w:val="1"/>
-          <w:numId w:val="1"/>
-        </w:numPr>
-      </w:pPr>
-      <w:bookmarkStart w:id="31" w:name="_Toc88215470"/>
-      <w:r>
-        <w:lastRenderedPageBreak/>
-        <w:t xml:space="preserve">Intégration au </w:t>
-      </w:r>
-      <w:r>
-        <w:t>micro</w:t>
-      </w:r>
-      <w:r>
-        <w:t>contrôleur</w:t>
-      </w:r>
-      <w:bookmarkEnd w:id="31"/>
-    </w:p>
-    <w:p>
-      <w:r>
-        <w:t xml:space="preserve">Les échantillons PDM arrivent dans la mémoire RAM via le DMA qui charge en continue les données en provenance du </w:t>
-      </w:r>
-      <w:r>
-        <w:t>périphérique</w:t>
-      </w:r>
-      <w:r>
-        <w:t xml:space="preserve"> SAI dans un buffer accessible par le programme</w:t>
-      </w:r>
-      <w:r>
-        <w:t>. Ce buffer e</w:t>
-      </w:r>
-      <w:r>
-        <w:t>s</w:t>
-      </w:r>
-      <w:r>
-        <w:t>t circulaire, c’est-à-dire qu</w:t>
-      </w:r>
-      <w:r>
-        <w:t xml:space="preserve">’une fois la fin </w:t>
-      </w:r>
-      <w:r>
-        <w:t>de celui-ci</w:t>
-      </w:r>
-      <w:r>
-        <w:t xml:space="preserve"> atteinte le DMA</w:t>
-      </w:r>
-      <w:r>
-        <w:t xml:space="preserve"> revient au début pour stocker les échantillons suivants</w:t>
-      </w:r>
-      <w:r>
-        <w:t xml:space="preserve">. Afin de notifier le programme de sa position dans le </w:t>
-      </w:r>
-      <w:r>
-        <w:t>b</w:t>
-      </w:r>
-      <w:r>
-        <w:t>uffer le DMA lève 2</w:t>
-      </w:r>
-      <w:r>
-        <w:t> </w:t>
-      </w:r>
-      <w:r>
-        <w:t>interruption</w:t>
-      </w:r>
-      <w:r>
-        <w:t>s</w:t>
-      </w:r>
-      <w:r>
-        <w:t xml:space="preserve">, une première quand il passe la moitié du buffer la seconde </w:t>
-      </w:r>
-      <w:r>
-        <w:t>à</w:t>
-      </w:r>
-      <w:r>
-        <w:t xml:space="preserve"> la fin de celui-ci</w:t>
-      </w:r>
-      <w:r>
-        <w:t>.</w:t>
-      </w:r>
-      <w:r>
-        <w:t xml:space="preserve"> </w:t>
-      </w:r>
-      <w:r>
-        <w:t>C’est interruption sont traitée par le programme dès que le lever via l’appel de fonction de "Callbacks". Ces fonction</w:t>
-      </w:r>
-      <w:r>
-        <w:t>s</w:t>
-      </w:r>
-      <w:r>
-        <w:t xml:space="preserve"> agissent alors sur deux variable</w:t>
-      </w:r>
-      <w:r>
-        <w:t>s</w:t>
-      </w:r>
-      <w:r>
-        <w:t xml:space="preserve"> </w:t>
-      </w:r>
-      <w:r>
-        <w:t>une première</w:t>
-      </w:r>
-      <w:r>
-        <w:t xml:space="preserve"> qui noti</w:t>
-      </w:r>
-      <w:r>
-        <w:t xml:space="preserve">fie </w:t>
-      </w:r>
-      <w:r>
-        <w:t>le programme principal</w:t>
-      </w:r>
-      <w:r>
-        <w:t xml:space="preserve"> de la présence de nouvelles données dans le buffer et </w:t>
-      </w:r>
-      <w:r>
-        <w:t>une seconde</w:t>
-      </w:r>
-      <w:r>
-        <w:t xml:space="preserve"> qui indique dans quelle </w:t>
-      </w:r>
-      <w:r>
-        <w:t>moitié</w:t>
-      </w:r>
-      <w:r>
-        <w:t xml:space="preserve"> du buffer lire les données</w:t>
-      </w:r>
-      <w:r>
-        <w:t>.</w:t>
-      </w:r>
-      <w:r>
-        <w:t xml:space="preserve"> Ce qui nous donne le processus suivant qui est intégr</w:t>
-      </w:r>
-      <w:r>
-        <w:t>é</w:t>
-      </w:r>
-      <w:r>
-        <w:t xml:space="preserve"> au programme principal :</w:t>
-      </w:r>
-    </w:p>
-    <w:p>
-      <w:pPr>
-        <w:keepNext/>
-        <w:jc w:val="center"/>
-      </w:pPr>
-      <w:r>
-        <w:rPr>
-          <w:noProof/>
-        </w:rPr>
-        <w:drawing>
-          <wp:inline distT="0" distB="0" distL="0" distR="0" wp14:anchorId="74D7031F" wp14:editId="15D0B803">
-            <wp:extent cx="1606178" cy="2750024"/>
-            <wp:effectExtent l="0" t="0" r="0" b="0"/>
-            <wp:docPr id="15" name="Image 15"/>
-            <wp:cNvGraphicFramePr>
-              <a:graphicFrameLocks xmlns:a="http://schemas.openxmlformats.org/drawingml/2006/main" noChangeAspect="1"/>
-            </wp:cNvGraphicFramePr>
-            <a:graphic xmlns:a="http://schemas.openxmlformats.org/drawingml/2006/main">
-              <a:graphicData uri="http://schemas.openxmlformats.org/drawingml/2006/picture">
-                <pic:pic xmlns:pic="http://schemas.openxmlformats.org/drawingml/2006/picture">
-                  <pic:nvPicPr>
-                    <pic:cNvPr id="0" name="Picture 2"/>
-                    <pic:cNvPicPr>
-                      <a:picLocks noChangeAspect="1" noChangeArrowheads="1"/>
-                    </pic:cNvPicPr>
-                  </pic:nvPicPr>
-                  <pic:blipFill>
-                    <a:blip r:embed="rId35" cstate="print">
-                      <a:extLst>
-                        <a:ext uri="{28A0092B-C50C-407E-A947-70E740481C1C}">
-                          <a14:useLocalDpi xmlns:a14="http://schemas.microsoft.com/office/drawing/2010/main" val="0"/>
-                        </a:ext>
-                      </a:extLst>
-                    </a:blip>
-                    <a:srcRect/>
-                    <a:stretch>
-                      <a:fillRect/>
-                    </a:stretch>
-                  </pic:blipFill>
-                  <pic:spPr bwMode="auto">
-                    <a:xfrm>
-                      <a:off x="0" y="0"/>
-                      <a:ext cx="1611396" cy="2758958"/>
-                    </a:xfrm>
-                    <a:prstGeom prst="rect">
-                      <a:avLst/>
-                    </a:prstGeom>
-                    <a:noFill/>
-                    <a:ln>
-                      <a:noFill/>
-                    </a:ln>
-                  </pic:spPr>
-                </pic:pic>
-              </a:graphicData>
-            </a:graphic>
-          </wp:inline>
-        </w:drawing>
-      </w:r>
-    </w:p>
-    <w:p>
-      <w:pPr>
-        <w:pStyle w:val="Lgende"/>
-        <w:jc w:val="center"/>
-      </w:pPr>
-      <w:bookmarkStart w:id="32" w:name="_Ref88138622"/>
-      <w:bookmarkStart w:id="33" w:name="_Toc88215493"/>
+      <w:bookmarkStart w:id="35" w:name="_Ref88138622"/>
+      <w:bookmarkStart w:id="36" w:name="_Toc88231538"/>
       <w:r>
         <w:t>Figure</w:t>
       </w:r>
@@ -10488,10 +10968,10 @@
           <w:rPr>
             <w:noProof/>
           </w:rPr>
-          <w:t>17</w:t>
+          <w:t>18</w:t>
         </w:r>
       </w:fldSimple>
-      <w:bookmarkEnd w:id="32"/>
+      <w:bookmarkEnd w:id="35"/>
       <w:r>
         <w:rPr>
           <w:noProof/>
@@ -10501,10 +10981,11 @@
       <w:r>
         <w:t>: Logigramme, Gestion des interruptions SAI</w:t>
       </w:r>
-      <w:bookmarkEnd w:id="33"/>
-    </w:p>
-    <w:p>
-      <w:r>
+      <w:bookmarkEnd w:id="36"/>
+    </w:p>
+    <w:p>
+      <w:r>
+        <w:lastRenderedPageBreak/>
         <w:t>Dans ce processus</w:t>
       </w:r>
       <w:r>
@@ -10582,7 +11063,16 @@
         <w:t>e</w:t>
       </w:r>
       <w:r>
-        <w:t xml:space="preserve"> lookup tabl</w:t>
+        <w:t xml:space="preserve"> </w:t>
+      </w:r>
+      <w:r>
+        <w:rPr>
+          <w:lang w:val="en-US"/>
+        </w:rPr>
+        <w:t>lookup</w:t>
+      </w:r>
+      <w:r>
+        <w:t xml:space="preserve"> tabl</w:t>
       </w:r>
       <w:r>
         <w:t xml:space="preserve">e pour la convolution de la </w:t>
@@ -10814,7 +11304,6 @@
     </w:p>
     <w:p>
       <w:r>
-        <w:lastRenderedPageBreak/>
         <w:t>La librairie tels que fournis nous permet donc d’</w:t>
       </w:r>
       <w:r>
@@ -10842,7 +11331,7 @@
         <w:rPr>
           <w:noProof/>
         </w:rPr>
-        <w:t>7</w:t>
+        <w:t>11</w:t>
       </w:r>
       <w:r>
         <w:fldChar w:fldCharType="end"/>
@@ -10854,7 +11343,13 @@
         <w:t>c</w:t>
       </w:r>
       <w:r>
-        <w:t>ompléter la chaine j’ai don ajouter a la libraire une structure de donnée contenant la configuration de la chaine de filtrage (facteur de sous échantillonnage, facteur d’amplification, offset…)</w:t>
+        <w:t xml:space="preserve">ompléter la chaine j’ai don ajouter </w:t>
+      </w:r>
+      <w:r>
+        <w:t>à</w:t>
+      </w:r>
+      <w:r>
+        <w:t xml:space="preserve"> la libraire une structure de donnée contenant la configuration de la chaine de filtrage (facteur de sous échantillonnage, facteur d’amplification, offset…)</w:t>
       </w:r>
       <w:r>
         <w:t xml:space="preserve"> ainsi que la fonction :</w:t>
@@ -10919,7 +11414,7 @@
         <w:rPr>
           <w:noProof/>
         </w:rPr>
-        <w:t>13</w:t>
+        <w:t>17</w:t>
       </w:r>
       <w:r>
         <w:fldChar w:fldCharType="end"/>
@@ -11118,6 +11613,7 @@
         <w:rPr>
           <w:noProof/>
         </w:rPr>
+        <w:lastRenderedPageBreak/>
         <w:drawing>
           <wp:inline distT="0" distB="0" distL="0" distR="0" wp14:anchorId="1CEBC620" wp14:editId="05C2B046">
             <wp:extent cx="6196330" cy="3275330"/>
@@ -11136,7 +11632,7 @@
                     </pic:cNvPicPr>
                   </pic:nvPicPr>
                   <pic:blipFill>
-                    <a:blip r:embed="rId36" cstate="print">
+                    <a:blip r:embed="rId37" cstate="print">
                       <a:extLst>
                         <a:ext uri="{28A0092B-C50C-407E-A947-70E740481C1C}">
                           <a14:useLocalDpi xmlns:a14="http://schemas.microsoft.com/office/drawing/2010/main" val="0"/>
@@ -11173,7 +11669,7 @@
         <w:pStyle w:val="Lgende"/>
         <w:jc w:val="center"/>
       </w:pPr>
-      <w:bookmarkStart w:id="34" w:name="_Toc88215494"/>
+      <w:bookmarkStart w:id="37" w:name="_Toc88231539"/>
       <w:r>
         <w:t>Figure</w:t>
       </w:r>
@@ -11193,7 +11689,7 @@
         <w:rPr>
           <w:noProof/>
         </w:rPr>
-        <w:t>18</w:t>
+        <w:t>19</w:t>
       </w:r>
       <w:r>
         <w:rPr>
@@ -11213,12 +11709,9 @@
       <w:r>
         <w:t xml:space="preserve"> pour le démonstrateur "Direct Output"</w:t>
       </w:r>
-      <w:bookmarkEnd w:id="34"/>
-    </w:p>
-    <w:p>
-      <w:pPr>
-        <w:jc w:val="center"/>
-      </w:pPr>
+      <w:bookmarkEnd w:id="37"/>
+    </w:p>
+    <w:p>
       <w:r>
         <w:t>Le démonstrateur est configuré pour que les drapeaux propre</w:t>
       </w:r>
@@ -11390,15 +11883,14 @@
           <w:numId w:val="1"/>
         </w:numPr>
       </w:pPr>
-      <w:bookmarkStart w:id="35" w:name="_Toc88215471"/>
-      <w:r>
-        <w:lastRenderedPageBreak/>
+      <w:bookmarkStart w:id="38" w:name="_Toc88231512"/>
+      <w:r>
         <w:t xml:space="preserve">Les </w:t>
       </w:r>
       <w:r>
         <w:t>démonstrateurs</w:t>
       </w:r>
-      <w:bookmarkEnd w:id="35"/>
+      <w:bookmarkEnd w:id="38"/>
     </w:p>
     <w:p>
       <w:pPr>
@@ -11411,7 +11903,7 @@
       <w:r>
         <w:t xml:space="preserve"> </w:t>
       </w:r>
-      <w:bookmarkStart w:id="36" w:name="_Toc88215472"/>
+      <w:bookmarkStart w:id="39" w:name="_Toc88231513"/>
       <w:r>
         <w:t>Présentation</w:t>
       </w:r>
@@ -11424,7 +11916,7 @@
       <w:r>
         <w:t> :</w:t>
       </w:r>
-      <w:bookmarkEnd w:id="36"/>
+      <w:bookmarkEnd w:id="39"/>
     </w:p>
     <w:p>
       <w:pPr>
@@ -11434,7 +11926,7 @@
           <w:numId w:val="1"/>
         </w:numPr>
       </w:pPr>
-      <w:bookmarkStart w:id="37" w:name="_Toc88215473"/>
+      <w:bookmarkStart w:id="40" w:name="_Toc88231514"/>
       <w:r>
         <w:t>«</w:t>
       </w:r>
@@ -11450,7 +11942,7 @@
       <w:r>
         <w:t>»</w:t>
       </w:r>
-      <w:bookmarkEnd w:id="37"/>
+      <w:bookmarkEnd w:id="40"/>
     </w:p>
     <w:p>
       <w:r>
@@ -11475,7 +11967,7 @@
                     </pic:cNvPicPr>
                   </pic:nvPicPr>
                   <pic:blipFill>
-                    <a:blip r:embed="rId37" cstate="print">
+                    <a:blip r:embed="rId38" cstate="print">
                       <a:extLst>
                         <a:ext uri="{28A0092B-C50C-407E-A947-70E740481C1C}">
                           <a14:useLocalDpi xmlns:a14="http://schemas.microsoft.com/office/drawing/2010/main" val="0"/>
@@ -11515,7 +12007,7 @@
           <w:numId w:val="1"/>
         </w:numPr>
       </w:pPr>
-      <w:bookmarkStart w:id="38" w:name="_Toc88215474"/>
+      <w:bookmarkStart w:id="41" w:name="_Toc88231515"/>
       <w:r>
         <w:t>«</w:t>
       </w:r>
@@ -11531,7 +12023,7 @@
       <w:r>
         <w:t>»</w:t>
       </w:r>
-      <w:bookmarkEnd w:id="38"/>
+      <w:bookmarkEnd w:id="41"/>
     </w:p>
     <w:p>
       <w:r>
@@ -11556,7 +12048,7 @@
                     </pic:cNvPicPr>
                   </pic:nvPicPr>
                   <pic:blipFill>
-                    <a:blip r:embed="rId38" cstate="print">
+                    <a:blip r:embed="rId39" cstate="print">
                       <a:extLst>
                         <a:ext uri="{28A0092B-C50C-407E-A947-70E740481C1C}">
                           <a14:useLocalDpi xmlns:a14="http://schemas.microsoft.com/office/drawing/2010/main" val="0"/>
@@ -11596,8 +12088,9 @@
           <w:numId w:val="1"/>
         </w:numPr>
       </w:pPr>
-      <w:bookmarkStart w:id="39" w:name="_Toc88215475"/>
-      <w:r>
+      <w:bookmarkStart w:id="42" w:name="_Toc88231516"/>
+      <w:r>
+        <w:lastRenderedPageBreak/>
         <w:t>«</w:t>
       </w:r>
       <w:r>
@@ -11612,7 +12105,7 @@
       <w:r>
         <w:t>»</w:t>
       </w:r>
-      <w:bookmarkEnd w:id="39"/>
+      <w:bookmarkEnd w:id="42"/>
     </w:p>
     <w:p>
       <w:r>
@@ -11637,7 +12130,7 @@
                     </pic:cNvPicPr>
                   </pic:nvPicPr>
                   <pic:blipFill>
-                    <a:blip r:embed="rId39">
+                    <a:blip r:embed="rId40">
                       <a:extLst>
                         <a:ext uri="{28A0092B-C50C-407E-A947-70E740481C1C}">
                           <a14:useLocalDpi xmlns:a14="http://schemas.microsoft.com/office/drawing/2010/main" val="0"/>
@@ -11677,11 +12170,11 @@
           <w:numId w:val="1"/>
         </w:numPr>
       </w:pPr>
-      <w:bookmarkStart w:id="40" w:name="_Toc88215476"/>
+      <w:bookmarkStart w:id="43" w:name="_Toc88231517"/>
       <w:r>
         <w:t>Configuration des périphériques de la carte</w:t>
       </w:r>
-      <w:bookmarkEnd w:id="40"/>
+      <w:bookmarkEnd w:id="43"/>
     </w:p>
     <w:p/>
     <w:p/>
@@ -11697,7 +12190,7 @@
         </w:sectPr>
       </w:pPr>
     </w:p>
-    <w:bookmarkStart w:id="41" w:name="_Toc88215477" w:displacedByCustomXml="next"/>
+    <w:bookmarkStart w:id="44" w:name="_Toc88231518" w:displacedByCustomXml="next"/>
     <w:sdt>
       <w:sdtPr>
         <w:rPr>
@@ -11730,7 +12223,7 @@
             </w:rPr>
             <w:t>Bibliographies</w:t>
           </w:r>
-          <w:bookmarkEnd w:id="41"/>
+          <w:bookmarkEnd w:id="44"/>
         </w:p>
         <w:sdt>
           <w:sdtPr>
@@ -11787,6 +12280,105 @@
               </w:r>
             </w:p>
             <w:p>
+              <w:pPr>
+                <w:pStyle w:val="Bibliographie"/>
+                <w:ind w:left="720" w:hanging="720"/>
+                <w:rPr>
+                  <w:noProof/>
+                  <w:lang w:val="en-US"/>
+                </w:rPr>
+              </w:pPr>
+              <w:r>
+                <w:rPr>
+                  <w:noProof/>
+                  <w:lang w:val="en-US"/>
+                </w:rPr>
+                <w:t xml:space="preserve">ST Microelectronics. (2018, January). STM32F427xx STM32F429xx. </w:t>
+              </w:r>
+              <w:r>
+                <w:rPr>
+                  <w:i/>
+                  <w:iCs/>
+                  <w:noProof/>
+                  <w:lang w:val="en-US"/>
+                </w:rPr>
+                <w:t>Datasheet | STM32F427xx STM32F429xx</w:t>
+              </w:r>
+              <w:r>
+                <w:rPr>
+                  <w:noProof/>
+                  <w:lang w:val="en-US"/>
+                </w:rPr>
+                <w:t>.</w:t>
+              </w:r>
+            </w:p>
+            <w:p>
+              <w:pPr>
+                <w:pStyle w:val="Bibliographie"/>
+                <w:ind w:left="720" w:hanging="720"/>
+                <w:rPr>
+                  <w:noProof/>
+                  <w:lang w:val="en-US"/>
+                </w:rPr>
+              </w:pPr>
+              <w:r>
+                <w:rPr>
+                  <w:noProof/>
+                  <w:lang w:val="en-US"/>
+                </w:rPr>
+                <w:t xml:space="preserve">ST Microelectronics. (2019, July). Interfacing PDM digital microphones using STM32 MCUs and MPUs. </w:t>
+              </w:r>
+              <w:r>
+                <w:rPr>
+                  <w:i/>
+                  <w:iCs/>
+                  <w:noProof/>
+                  <w:lang w:val="en-US"/>
+                </w:rPr>
+                <w:t>AN5027 | Interfacing PDM digital microphones using STM32 MCUs and MPUs</w:t>
+              </w:r>
+              <w:r>
+                <w:rPr>
+                  <w:noProof/>
+                  <w:lang w:val="en-US"/>
+                </w:rPr>
+                <w:t>.</w:t>
+              </w:r>
+            </w:p>
+            <w:p>
+              <w:pPr>
+                <w:pStyle w:val="Bibliographie"/>
+                <w:ind w:left="720" w:hanging="720"/>
+                <w:rPr>
+                  <w:noProof/>
+                  <w:lang w:val="en-US"/>
+                </w:rPr>
+              </w:pPr>
+              <w:r>
+                <w:rPr>
+                  <w:noProof/>
+                  <w:lang w:val="en-US"/>
+                </w:rPr>
+                <w:t xml:space="preserve">ST Microelectronics. (2020, August). Discovery kit with STM32F429ZI MCU. </w:t>
+              </w:r>
+              <w:r>
+                <w:rPr>
+                  <w:i/>
+                  <w:iCs/>
+                  <w:noProof/>
+                  <w:lang w:val="en-US"/>
+                </w:rPr>
+                <w:t>UM1670 | Discovery kit with STM32F429ZI MCU</w:t>
+              </w:r>
+              <w:r>
+                <w:rPr>
+                  <w:noProof/>
+                  <w:lang w:val="en-US"/>
+                </w:rPr>
+                <w:t>.</w:t>
+              </w:r>
+            </w:p>
+            <w:p>
               <w:r>
                 <w:rPr>
                   <w:b/>
@@ -11806,11 +12398,11 @@
         <w:pStyle w:val="Titre1"/>
         <w:ind w:left="360"/>
       </w:pPr>
-      <w:bookmarkStart w:id="42" w:name="_Toc88215478"/>
+      <w:bookmarkStart w:id="45" w:name="_Toc88231519"/>
       <w:r>
         <w:t>Glossaires des termes techniques</w:t>
       </w:r>
-      <w:bookmarkEnd w:id="42"/>
+      <w:bookmarkEnd w:id="45"/>
     </w:p>
     <w:tbl>
       <w:tblPr>
@@ -11890,7 +12482,16 @@
           </w:tcPr>
           <w:p>
             <w:r>
-              <w:t>"Analog to Digital Converter"</w:t>
+              <w:t>"</w:t>
+            </w:r>
+            <w:r>
+              <w:rPr>
+                <w:lang w:val="en-US"/>
+              </w:rPr>
+              <w:t>Analog</w:t>
+            </w:r>
+            <w:r>
+              <w:t xml:space="preserve"> to Digital Converter"</w:t>
             </w:r>
             <w:r>
               <w:t>.</w:t>
@@ -11964,13 +12565,13 @@
           </w:tcPr>
           <w:p>
             <w:r>
-              <w:t xml:space="preserve">Un buffer circulaire est un buffer de taille fixe auquel on a rejoint le début et la fin de façon </w:t>
-            </w:r>
-            <w:r>
-              <w:t>à</w:t>
-            </w:r>
-            <w:r>
-              <w:t xml:space="preserve"> ce qu’il puisse recevoir des valeur</w:t>
+              <w:t xml:space="preserve">Un buffer circulaire est un buffer de taille fixe auquel on a rejoint le début et la fin </w:t>
+            </w:r>
+            <w:r>
+              <w:t>de façon</w:t>
+            </w:r>
+            <w:r>
+              <w:t xml:space="preserve"> qu’il puisse recevoir des valeur</w:t>
             </w:r>
             <w:r>
               <w:t>s</w:t>
@@ -12028,7 +12629,16 @@
           </w:tcPr>
           <w:p>
             <w:r>
-              <w:t xml:space="preserve">"Digital to Analog Converter". Convertisseur </w:t>
+              <w:t xml:space="preserve">"Digital to </w:t>
+            </w:r>
+            <w:r>
+              <w:rPr>
+                <w:lang w:val="en-US"/>
+              </w:rPr>
+              <w:t>Analog</w:t>
+            </w:r>
+            <w:r>
+              <w:t xml:space="preserve"> Converter". Convertisseur </w:t>
             </w:r>
             <w:r>
               <w:t>n</w:t>
@@ -12107,7 +12717,28 @@
           </w:tcPr>
           <w:p>
             <w:r>
-              <w:t>FIFO</w:t>
+              <w:rPr>
+                <w:lang w:val="en-US"/>
+              </w:rPr>
+              <w:t>Look</w:t>
+            </w:r>
+            <w:r>
+              <w:rPr>
+                <w:lang w:val="en-US"/>
+              </w:rPr>
+              <w:t>U</w:t>
+            </w:r>
+            <w:r>
+              <w:rPr>
+                <w:lang w:val="en-US"/>
+              </w:rPr>
+              <w:t>p</w:t>
+            </w:r>
+            <w:r>
+              <w:t xml:space="preserve"> Table</w:t>
+            </w:r>
+            <w:r>
+              <w:t xml:space="preserve"> (LUT)</w:t>
             </w:r>
           </w:p>
         </w:tc>
@@ -12117,13 +12748,61 @@
           </w:tcPr>
           <w:p>
             <w:r>
-              <w:rPr>
-                <w:lang w:val="en-US"/>
-              </w:rPr>
-              <w:t>"First In First</w:t>
-            </w:r>
-            <w:r>
-              <w:t xml:space="preserve"> </w:t>
+              <w:t>« Table de Correspondance </w:t>
+            </w:r>
+            <w:r>
+              <w:t>»</w:t>
+            </w:r>
+            <w:r>
+              <w:t xml:space="preserve"> Structure de données qui contient des données précalculer pour afin de réduit le temps </w:t>
+            </w:r>
+            <w:r>
+              <w:t>nécessaire</w:t>
+            </w:r>
+            <w:r>
+              <w:t xml:space="preserve"> au programme </w:t>
+            </w:r>
+            <w:r>
+              <w:t xml:space="preserve">pour </w:t>
+            </w:r>
+            <w:r>
+              <w:t>effectuer une op</w:t>
+            </w:r>
+            <w:r>
+              <w:t>é</w:t>
+            </w:r>
+            <w:r>
+              <w:t xml:space="preserve">ration </w:t>
+            </w:r>
+            <w:r>
+              <w:t xml:space="preserve">complexe </w:t>
+            </w:r>
+            <w:r>
+              <w:t>en la remplaçant par une consultation de la table</w:t>
+            </w:r>
+            <w:r>
+              <w:t>. Cependant</w:t>
+            </w:r>
+            <w:r>
+              <w:t>,</w:t>
+            </w:r>
+            <w:r>
+              <w:t xml:space="preserve"> une LUT peut prendre </w:t>
+            </w:r>
+            <w:r>
+              <w:t>b</w:t>
+            </w:r>
+            <w:r>
+              <w:t>eaucoup d’</w:t>
+            </w:r>
+            <w:r>
+              <w:t>e</w:t>
+            </w:r>
+            <w:r>
+              <w:t xml:space="preserve">space en </w:t>
+            </w:r>
+            <w:r>
+              <w:t>mémoire.</w:t>
             </w:r>
           </w:p>
         </w:tc>
@@ -12135,16 +12814,7 @@
           </w:tcPr>
           <w:p>
             <w:r>
-              <w:t>Look</w:t>
-            </w:r>
-            <w:r>
-              <w:t>U</w:t>
-            </w:r>
-            <w:r>
-              <w:t>p Table</w:t>
-            </w:r>
-            <w:r>
-              <w:t xml:space="preserve"> (LUT)</w:t>
+              <w:t>MEMS</w:t>
             </w:r>
           </w:p>
         </w:tc>
@@ -12154,61 +12824,61 @@
           </w:tcPr>
           <w:p>
             <w:r>
-              <w:t>« Table de Correspondance </w:t>
-            </w:r>
-            <w:r>
-              <w:t>»</w:t>
-            </w:r>
-            <w:r>
-              <w:t xml:space="preserve"> Structure de données qui contient des données précalculer pour afin de réduit le temps </w:t>
-            </w:r>
-            <w:r>
-              <w:t>nécessaire</w:t>
-            </w:r>
-            <w:r>
-              <w:t xml:space="preserve"> au programme </w:t>
-            </w:r>
-            <w:r>
-              <w:t xml:space="preserve">pour </w:t>
-            </w:r>
-            <w:r>
-              <w:t>effectuer une op</w:t>
-            </w:r>
-            <w:r>
-              <w:t>é</w:t>
-            </w:r>
-            <w:r>
-              <w:t xml:space="preserve">ration </w:t>
-            </w:r>
-            <w:r>
-              <w:t xml:space="preserve">complexe </w:t>
-            </w:r>
-            <w:r>
-              <w:t>en la remplaçant par une consultation de la table</w:t>
-            </w:r>
-            <w:r>
-              <w:t>. Cependant</w:t>
-            </w:r>
-            <w:r>
-              <w:t>,</w:t>
-            </w:r>
-            <w:r>
-              <w:t xml:space="preserve"> une LUT peut prendre </w:t>
-            </w:r>
-            <w:r>
-              <w:t>b</w:t>
-            </w:r>
-            <w:r>
-              <w:t>eaucoup d’</w:t>
-            </w:r>
-            <w:r>
-              <w:t>e</w:t>
-            </w:r>
-            <w:r>
-              <w:t xml:space="preserve">space en </w:t>
-            </w:r>
-            <w:r>
-              <w:t>mémoire.</w:t>
+              <w:t>"</w:t>
+            </w:r>
+            <w:r>
+              <w:t>Micro</w:t>
+            </w:r>
+            <w:r>
+              <w:t>E</w:t>
+            </w:r>
+            <w:r>
+              <w:t>lectro</w:t>
+            </w:r>
+            <w:r>
+              <w:t>M</w:t>
+            </w:r>
+            <w:r>
+              <w:t xml:space="preserve">echanical </w:t>
+            </w:r>
+            <w:r>
+              <w:t>S</w:t>
+            </w:r>
+            <w:r>
+              <w:t>ystems</w:t>
+            </w:r>
+            <w:r>
+              <w:t>", un MEMS est un</w:t>
+            </w:r>
+            <w:r>
+              <w:t xml:space="preserve"> système dont la taille est de</w:t>
+            </w:r>
+            <w:r>
+              <w:t xml:space="preserve"> </w:t>
+            </w:r>
+            <w:r>
+              <w:t>l’</w:t>
+            </w:r>
+            <w:r>
+              <w:t>ordre</w:t>
+            </w:r>
+            <w:r>
+              <w:t xml:space="preserve"> de </w:t>
+            </w:r>
+            <w:r>
+              <w:t>quelques</w:t>
+            </w:r>
+            <w:r>
+              <w:t xml:space="preserve"> microm</w:t>
+            </w:r>
+            <w:r>
+              <w:t>ètre</w:t>
+            </w:r>
+            <w:r>
+              <w:t>s</w:t>
+            </w:r>
+            <w:r>
+              <w:t>, cette taille très réduite permet d’associer les propriétés électriques d’un semi-conducteur à celle d’un capteur mécanique en ayant un encombrement minimum</w:t>
             </w:r>
           </w:p>
         </w:tc>
@@ -12220,7 +12890,7 @@
           </w:tcPr>
           <w:p>
             <w:r>
-              <w:t>MEMS</w:t>
+              <w:t>PCM</w:t>
             </w:r>
           </w:p>
         </w:tc>
@@ -12230,61 +12900,19 @@
           </w:tcPr>
           <w:p>
             <w:r>
-              <w:t>"</w:t>
-            </w:r>
-            <w:r>
-              <w:t>Micro</w:t>
-            </w:r>
-            <w:r>
-              <w:t>E</w:t>
-            </w:r>
-            <w:r>
-              <w:t>lectro</w:t>
-            </w:r>
-            <w:r>
-              <w:t>M</w:t>
-            </w:r>
-            <w:r>
-              <w:t xml:space="preserve">echanical </w:t>
-            </w:r>
-            <w:r>
-              <w:t>S</w:t>
-            </w:r>
-            <w:r>
-              <w:t>ystems</w:t>
-            </w:r>
-            <w:r>
-              <w:t>", un MEMS est un</w:t>
-            </w:r>
-            <w:r>
-              <w:t xml:space="preserve"> système dont la taille est de</w:t>
-            </w:r>
-            <w:r>
-              <w:t xml:space="preserve"> </w:t>
-            </w:r>
-            <w:r>
-              <w:t>l’</w:t>
-            </w:r>
-            <w:r>
-              <w:t>ordre</w:t>
-            </w:r>
-            <w:r>
-              <w:t xml:space="preserve"> de </w:t>
-            </w:r>
-            <w:r>
-              <w:t>quelques</w:t>
-            </w:r>
-            <w:r>
-              <w:t xml:space="preserve"> microm</w:t>
-            </w:r>
-            <w:r>
-              <w:t>ètre</w:t>
-            </w:r>
-            <w:r>
-              <w:t>s</w:t>
-            </w:r>
-            <w:r>
-              <w:t>, cette taille très réduite permet d’associer les propriétés électriques d’un semi-conducteur à celle d’un capteur mécanique en ayant un encombrement minimum</w:t>
+              <w:t>"Pulse Code Modulation". Modulation d’un signal numérique o</w:t>
+            </w:r>
+            <w:r>
+              <w:t>ù</w:t>
+            </w:r>
+            <w:r>
+              <w:t xml:space="preserve"> chaque échantillon stocke le niveau du signal </w:t>
+            </w:r>
+            <w:r>
+              <w:t>à</w:t>
+            </w:r>
+            <w:r>
+              <w:t xml:space="preserve"> un instant T </w:t>
             </w:r>
           </w:p>
         </w:tc>
@@ -12296,7 +12924,7 @@
           </w:tcPr>
           <w:p>
             <w:r>
-              <w:t>PCM</w:t>
+              <w:t>PDM</w:t>
             </w:r>
           </w:p>
         </w:tc>
@@ -12306,19 +12934,28 @@
           </w:tcPr>
           <w:p>
             <w:r>
-              <w:t>"Pulse Code Modulation". Modulation d’un signal numérique o</w:t>
+              <w:t>"Pulse Density Modulation</w:t>
+            </w:r>
+            <w:r>
+              <w:t>"</w:t>
+            </w:r>
+            <w:r>
+              <w:t xml:space="preserve">. </w:t>
+            </w:r>
+            <w:r>
+              <w:t>Modulation d’un signal numérique o</w:t>
             </w:r>
             <w:r>
               <w:t>ù</w:t>
             </w:r>
             <w:r>
-              <w:t xml:space="preserve"> chaque échantillon stocke le niveau du signal </w:t>
-            </w:r>
-            <w:r>
-              <w:t>à</w:t>
-            </w:r>
-            <w:r>
-              <w:t xml:space="preserve"> un instant T </w:t>
+              <w:t xml:space="preserve"> le niveau du signal et défini</w:t>
+            </w:r>
+            <w:r>
+              <w:t>e</w:t>
+            </w:r>
+            <w:r>
+              <w:t xml:space="preserve"> par la densité d’échantillons à "1" </w:t>
             </w:r>
           </w:p>
         </w:tc>
@@ -12330,7 +12967,7 @@
           </w:tcPr>
           <w:p>
             <w:r>
-              <w:t>PDM</w:t>
+              <w:t>Quantum</w:t>
             </w:r>
           </w:p>
         </w:tc>
@@ -12340,28 +12977,154 @@
           </w:tcPr>
           <w:p>
             <w:r>
-              <w:t>"Pulse Density Modulation</w:t>
-            </w:r>
-            <w:r>
-              <w:t>"</w:t>
-            </w:r>
-            <w:r>
-              <w:t xml:space="preserve">. </w:t>
-            </w:r>
-            <w:r>
-              <w:t>Modulation d’un signal numérique o</w:t>
-            </w:r>
-            <w:r>
-              <w:t>ù</w:t>
-            </w:r>
-            <w:r>
-              <w:t xml:space="preserve"> le niveau du signal et défini</w:t>
+              <w:t xml:space="preserve">Le Quantum d’un ADC/DAC correspond </w:t>
+            </w:r>
+            <w:r>
+              <w:t>à</w:t>
+            </w:r>
+            <w:r>
+              <w:t xml:space="preserve"> la plus petite variation de t</w:t>
             </w:r>
             <w:r>
               <w:t>e</w:t>
             </w:r>
             <w:r>
-              <w:t xml:space="preserve"> par la densité d’échantillons à "1" </w:t>
+              <w:t xml:space="preserve">nsion qu’il peut </w:t>
+            </w:r>
+            <w:r>
+              <w:t>reproduire/distinguer</w:t>
+            </w:r>
+            <w:r>
+              <w:t xml:space="preserve">, il se calcule grâce </w:t>
+            </w:r>
+            <w:r>
+              <w:t>à</w:t>
+            </w:r>
+            <w:r>
+              <w:t xml:space="preserve"> la formule suivante : </w:t>
+            </w:r>
+            <m:oMath>
+              <m:r>
+                <w:rPr>
+                  <w:rFonts w:ascii="Cambria Math" w:hAnsi="Cambria Math"/>
+                </w:rPr>
+                <m:t>q=</m:t>
+              </m:r>
+              <m:f>
+                <m:fPr>
+                  <m:ctrlPr>
+                    <w:rPr>
+                      <w:rFonts w:ascii="Cambria Math" w:hAnsi="Cambria Math"/>
+                    </w:rPr>
+                  </m:ctrlPr>
+                </m:fPr>
+                <m:num>
+                  <m:r>
+                    <w:rPr>
+                      <w:rFonts w:ascii="Cambria Math" w:hAnsi="Cambria Math"/>
+                    </w:rPr>
+                    <m:t>E</m:t>
+                  </m:r>
+                  <m:ctrlPr>
+                    <w:rPr>
+                      <w:rFonts w:ascii="Cambria Math" w:hAnsi="Cambria Math"/>
+                      <w:i/>
+                    </w:rPr>
+                  </m:ctrlPr>
+                </m:num>
+                <m:den>
+                  <m:sSup>
+                    <m:sSupPr>
+                      <m:ctrlPr>
+                        <w:rPr>
+                          <w:rFonts w:ascii="Cambria Math" w:hAnsi="Cambria Math"/>
+                          <w:i/>
+                        </w:rPr>
+                      </m:ctrlPr>
+                    </m:sSupPr>
+                    <m:e>
+                      <m:r>
+                        <w:rPr>
+                          <w:rFonts w:ascii="Cambria Math" w:hAnsi="Cambria Math"/>
+                        </w:rPr>
+                        <m:t>2</m:t>
+                      </m:r>
+                    </m:e>
+                    <m:sup>
+                      <m:r>
+                        <w:rPr>
+                          <w:rFonts w:ascii="Cambria Math" w:hAnsi="Cambria Math"/>
+                        </w:rPr>
+                        <m:t>n</m:t>
+                      </m:r>
+                    </m:sup>
+                  </m:sSup>
+                  <m:ctrlPr>
+                    <w:rPr>
+                      <w:rFonts w:ascii="Cambria Math" w:hAnsi="Cambria Math"/>
+                      <w:i/>
+                    </w:rPr>
+                  </m:ctrlPr>
+                </m:den>
+              </m:f>
+            </m:oMath>
+            <w:r>
+              <w:rPr>
+                <w:rFonts w:eastAsiaTheme="minorEastAsia"/>
+              </w:rPr>
+              <w:t xml:space="preserve"> où </w:t>
+            </w:r>
+            <m:oMath>
+              <m:r>
+                <w:rPr>
+                  <w:rFonts w:ascii="Cambria Math" w:eastAsiaTheme="minorEastAsia" w:hAnsi="Cambria Math"/>
+                </w:rPr>
+                <m:t>E</m:t>
+              </m:r>
+            </m:oMath>
+            <w:r>
+              <w:rPr>
+                <w:rFonts w:eastAsiaTheme="minorEastAsia"/>
+              </w:rPr>
+              <w:t xml:space="preserve"> correspond à la plage de tension </w:t>
+            </w:r>
+            <w:r>
+              <w:rPr>
+                <w:rFonts w:eastAsiaTheme="minorEastAsia"/>
+              </w:rPr>
+              <w:t>d</w:t>
+            </w:r>
+            <w:r>
+              <w:rPr>
+                <w:rFonts w:eastAsiaTheme="minorEastAsia"/>
+              </w:rPr>
+              <w:t xml:space="preserve">e travail du convertisseur en Volt, et </w:t>
+            </w:r>
+            <m:oMath>
+              <m:r>
+                <w:rPr>
+                  <w:rFonts w:ascii="Cambria Math" w:eastAsiaTheme="minorEastAsia" w:hAnsi="Cambria Math"/>
+                </w:rPr>
+                <m:t>n</m:t>
+              </m:r>
+            </m:oMath>
+            <w:r>
+              <w:rPr>
+                <w:rFonts w:eastAsiaTheme="minorEastAsia"/>
+              </w:rPr>
+              <w:t xml:space="preserve"> correspond au nombre de bit</w:t>
+            </w:r>
+            <w:r>
+              <w:rPr>
+                <w:rFonts w:eastAsiaTheme="minorEastAsia"/>
+              </w:rPr>
+              <w:t>s</w:t>
+            </w:r>
+            <w:r>
+              <w:rPr>
+                <w:rFonts w:eastAsiaTheme="minorEastAsia"/>
+              </w:rPr>
+              <w:t xml:space="preserve"> du convertisseur</w:t>
             </w:r>
           </w:p>
         </w:tc>
@@ -12393,6 +13156,37 @@
             </w:r>
             <w:r>
               <w:t xml:space="preserve">série </w:t>
+            </w:r>
+          </w:p>
+        </w:tc>
+      </w:tr>
+      <w:tr>
+        <w:tc>
+          <w:tcPr>
+            <w:tcW w:w="2122" w:type="dxa"/>
+          </w:tcPr>
+          <w:p>
+            <w:r>
+              <w:t>USB OTG</w:t>
+            </w:r>
+          </w:p>
+        </w:tc>
+        <w:tc>
+          <w:tcPr>
+            <w:tcW w:w="7650" w:type="dxa"/>
+          </w:tcPr>
+          <w:p>
+            <w:r>
+              <w:t>"Universal Serial Bus" Extension du pr</w:t>
+            </w:r>
+            <w:r>
+              <w:t xml:space="preserve">otocole USB qui permet l’échange de données entre deux périphériques USB sans avoir </w:t>
+            </w:r>
+            <w:r>
+              <w:t>à</w:t>
+            </w:r>
+            <w:r>
+              <w:t xml:space="preserve"> passer par un ordinateur Hôte (ex : Téléphone -&gt; Clé USB)  </w:t>
             </w:r>
           </w:p>
         </w:tc>
@@ -12434,11 +13228,11 @@
         <w:pStyle w:val="Titre1"/>
         <w:ind w:left="360"/>
       </w:pPr>
-      <w:bookmarkStart w:id="43" w:name="_Toc88215479"/>
+      <w:bookmarkStart w:id="46" w:name="_Toc88231520"/>
       <w:r>
         <w:t>Table des figures</w:t>
       </w:r>
-      <w:bookmarkEnd w:id="43"/>
+      <w:bookmarkEnd w:id="46"/>
     </w:p>
     <w:p>
       <w:pPr>
@@ -12461,7 +13255,7 @@
       <w:r>
         <w:fldChar w:fldCharType="separate"/>
       </w:r>
-      <w:hyperlink w:anchor="_Toc88215481" w:history="1">
+      <w:hyperlink w:anchor="_Toc88231522" w:history="1">
         <w:r>
           <w:rPr>
             <w:rStyle w:val="Lienhypertexte"/>
@@ -12488,7 +13282,7 @@
             <w:noProof/>
             <w:webHidden/>
           </w:rPr>
-          <w:instrText xml:space="preserve"> PAGEREF _Toc88215481 \h </w:instrText>
+          <w:instrText xml:space="preserve"> PAGEREF _Toc88231522 \h </w:instrText>
         </w:r>
         <w:r>
           <w:rPr>
@@ -12531,7 +13325,7 @@
           <w:lang w:eastAsia="fr-FR"/>
         </w:rPr>
       </w:pPr>
-      <w:hyperlink w:anchor="_Toc88215482" w:history="1">
+      <w:hyperlink w:anchor="_Toc88231523" w:history="1">
         <w:r>
           <w:rPr>
             <w:rStyle w:val="Lienhypertexte"/>
@@ -12558,7 +13352,7 @@
             <w:noProof/>
             <w:webHidden/>
           </w:rPr>
-          <w:instrText xml:space="preserve"> PAGEREF _Toc88215482 \h </w:instrText>
+          <w:instrText xml:space="preserve"> PAGEREF _Toc88231523 \h </w:instrText>
         </w:r>
         <w:r>
           <w:rPr>
@@ -12578,7 +13372,7 @@
             <w:noProof/>
             <w:webHidden/>
           </w:rPr>
-          <w:t>8</w:t>
+          <w:t>7</w:t>
         </w:r>
         <w:r>
           <w:rPr>
@@ -12601,7 +13395,7 @@
           <w:lang w:eastAsia="fr-FR"/>
         </w:rPr>
       </w:pPr>
-      <w:hyperlink w:anchor="_Toc88215483" w:history="1">
+      <w:hyperlink w:anchor="_Toc88231524" w:history="1">
         <w:r>
           <w:rPr>
             <w:rStyle w:val="Lienhypertexte"/>
@@ -12628,7 +13422,7 @@
             <w:noProof/>
             <w:webHidden/>
           </w:rPr>
-          <w:instrText xml:space="preserve"> PAGEREF _Toc88215483 \h </w:instrText>
+          <w:instrText xml:space="preserve"> PAGEREF _Toc88231524 \h </w:instrText>
         </w:r>
         <w:r>
           <w:rPr>
@@ -12671,7 +13465,7 @@
           <w:lang w:eastAsia="fr-FR"/>
         </w:rPr>
       </w:pPr>
-      <w:hyperlink w:anchor="_Toc88215484" w:history="1">
+      <w:hyperlink w:anchor="_Toc88231525" w:history="1">
         <w:r>
           <w:rPr>
             <w:rStyle w:val="Lienhypertexte"/>
@@ -12698,7 +13492,7 @@
             <w:noProof/>
             <w:webHidden/>
           </w:rPr>
-          <w:instrText xml:space="preserve"> PAGEREF _Toc88215484 \h </w:instrText>
+          <w:instrText xml:space="preserve"> PAGEREF _Toc88231525 \h </w:instrText>
         </w:r>
         <w:r>
           <w:rPr>
@@ -12718,7 +13512,7 @@
             <w:noProof/>
             <w:webHidden/>
           </w:rPr>
-          <w:t>9</w:t>
+          <w:t>8</w:t>
         </w:r>
         <w:r>
           <w:rPr>
@@ -12741,13 +13535,13 @@
           <w:lang w:eastAsia="fr-FR"/>
         </w:rPr>
       </w:pPr>
-      <w:hyperlink w:anchor="_Toc88215485" w:history="1">
+      <w:hyperlink w:anchor="_Toc88231526" w:history="1">
         <w:r>
           <w:rPr>
             <w:rStyle w:val="Lienhypertexte"/>
             <w:noProof/>
           </w:rPr>
-          <w:t>Figure 5 : Signal Analogique et sa conversion numérique en PCM (fs=32 Hz, n=4)</w:t>
+          <w:t>Figure 5 : Montage direct d'un haut-parleur sur le DAC</w:t>
         </w:r>
         <w:r>
           <w:rPr>
@@ -12768,7 +13562,7 @@
             <w:noProof/>
             <w:webHidden/>
           </w:rPr>
-          <w:instrText xml:space="preserve"> PAGEREF _Toc88215485 \h </w:instrText>
+          <w:instrText xml:space="preserve"> PAGEREF _Toc88231526 \h </w:instrText>
         </w:r>
         <w:r>
           <w:rPr>
@@ -12788,7 +13582,7 @@
             <w:noProof/>
             <w:webHidden/>
           </w:rPr>
-          <w:t>10</w:t>
+          <w:t>9</w:t>
         </w:r>
         <w:r>
           <w:rPr>
@@ -12811,28 +13605,28 @@
           <w:lang w:eastAsia="fr-FR"/>
         </w:rPr>
       </w:pPr>
-      <w:hyperlink w:anchor="_Toc88215486" w:history="1">
+      <w:hyperlink w:anchor="_Toc88231527" w:history="1">
         <w:r>
           <w:rPr>
             <w:rStyle w:val="Lienhypertexte"/>
             <w:noProof/>
           </w:rPr>
-          <w:t>Figure 6 : Signal Analogique et sa conversion numérique en PDM (f</w:t>
+          <w:t>Figure 6 : Branchement d'un haut-parleur en série avec un résistance de 1k</w:t>
         </w:r>
         <w:r>
           <w:rPr>
             <w:rStyle w:val="Lienhypertexte"/>
+            <w:rFonts w:cs="Times New Roman"/>
             <w:noProof/>
-            <w:vertAlign w:val="subscript"/>
-          </w:rPr>
-          <w:t>PDM</w:t>
+          </w:rPr>
+          <w:t>Ω</w:t>
         </w:r>
         <w:r>
           <w:rPr>
             <w:rStyle w:val="Lienhypertexte"/>
             <w:noProof/>
           </w:rPr>
-          <w:t>=128 Hz)</w:t>
+          <w:t xml:space="preserve"> sur le DAC</w:t>
         </w:r>
         <w:r>
           <w:rPr>
@@ -12853,7 +13647,7 @@
             <w:noProof/>
             <w:webHidden/>
           </w:rPr>
-          <w:instrText xml:space="preserve"> PAGEREF _Toc88215486 \h </w:instrText>
+          <w:instrText xml:space="preserve"> PAGEREF _Toc88231527 \h </w:instrText>
         </w:r>
         <w:r>
           <w:rPr>
@@ -12873,7 +13667,7 @@
             <w:noProof/>
             <w:webHidden/>
           </w:rPr>
-          <w:t>11</w:t>
+          <w:t>10</w:t>
         </w:r>
         <w:r>
           <w:rPr>
@@ -12896,28 +13690,13 @@
           <w:lang w:eastAsia="fr-FR"/>
         </w:rPr>
       </w:pPr>
-      <w:hyperlink w:anchor="_Toc88215487" w:history="1">
+      <w:hyperlink w:anchor="_Toc88231528" w:history="1">
         <w:r>
           <w:rPr>
             <w:rStyle w:val="Lienhypertexte"/>
             <w:noProof/>
           </w:rPr>
-          <w:t xml:space="preserve">Figure 7 : Chaine de filtrage PDM </w:t>
-        </w:r>
-        <w:r>
-          <w:rPr>
-            <w:rStyle w:val="Lienhypertexte"/>
-            <w:rFonts w:cstheme="minorHAnsi"/>
-            <w:noProof/>
-          </w:rPr>
-          <w:t>→</w:t>
-        </w:r>
-        <w:r>
-          <w:rPr>
-            <w:rStyle w:val="Lienhypertexte"/>
-            <w:noProof/>
-          </w:rPr>
-          <w:t xml:space="preserve"> PCM</w:t>
+          <w:t>Figure 7 : Schéma Électrique du câble DAC -&gt; Jack 3.5mm</w:t>
         </w:r>
         <w:r>
           <w:rPr>
@@ -12938,7 +13717,7 @@
             <w:noProof/>
             <w:webHidden/>
           </w:rPr>
-          <w:instrText xml:space="preserve"> PAGEREF _Toc88215487 \h </w:instrText>
+          <w:instrText xml:space="preserve"> PAGEREF _Toc88231528 \h </w:instrText>
         </w:r>
         <w:r>
           <w:rPr>
@@ -12958,7 +13737,7 @@
             <w:noProof/>
             <w:webHidden/>
           </w:rPr>
-          <w:t>12</w:t>
+          <w:t>10</w:t>
         </w:r>
         <w:r>
           <w:rPr>
@@ -12981,13 +13760,13 @@
           <w:lang w:eastAsia="fr-FR"/>
         </w:rPr>
       </w:pPr>
-      <w:hyperlink w:anchor="_Toc88215488" w:history="1">
+      <w:hyperlink w:anchor="_Toc88231529" w:history="1">
         <w:r>
           <w:rPr>
             <w:rStyle w:val="Lienhypertexte"/>
             <w:noProof/>
           </w:rPr>
-          <w:t>Figure 8 : Signal Original</w:t>
+          <w:t>Figure 8 : Cable DAC -&gt; Jack 3.5mm</w:t>
         </w:r>
         <w:r>
           <w:rPr>
@@ -13008,7 +13787,7 @@
             <w:noProof/>
             <w:webHidden/>
           </w:rPr>
-          <w:instrText xml:space="preserve"> PAGEREF _Toc88215488 \h </w:instrText>
+          <w:instrText xml:space="preserve"> PAGEREF _Toc88231529 \h </w:instrText>
         </w:r>
         <w:r>
           <w:rPr>
@@ -13028,7 +13807,7 @@
             <w:noProof/>
             <w:webHidden/>
           </w:rPr>
-          <w:t>12</w:t>
+          <w:t>10</w:t>
         </w:r>
         <w:r>
           <w:rPr>
@@ -13051,28 +13830,13 @@
           <w:lang w:eastAsia="fr-FR"/>
         </w:rPr>
       </w:pPr>
-      <w:hyperlink w:anchor="_Toc88215489" w:history="1">
+      <w:hyperlink w:anchor="_Toc88231530" w:history="1">
         <w:r>
           <w:rPr>
             <w:rStyle w:val="Lienhypertexte"/>
             <w:noProof/>
           </w:rPr>
-          <w:t xml:space="preserve">Figure 9 : Conversion PCM (rouge) </w:t>
-        </w:r>
-        <w:r>
-          <w:rPr>
-            <w:rStyle w:val="Lienhypertexte"/>
-            <w:rFonts w:cstheme="minorHAnsi"/>
-            <w:noProof/>
-          </w:rPr>
-          <w:t>→</w:t>
-        </w:r>
-        <w:r>
-          <w:rPr>
-            <w:rStyle w:val="Lienhypertexte"/>
-            <w:noProof/>
-          </w:rPr>
-          <w:t xml:space="preserve"> PDM (bleu)</w:t>
+          <w:t>Figure 9 : Signal Analogique et sa conversion numérique en PCM (fs=32 Hz, n=4)</w:t>
         </w:r>
         <w:r>
           <w:rPr>
@@ -13093,7 +13857,7 @@
             <w:noProof/>
             <w:webHidden/>
           </w:rPr>
-          <w:instrText xml:space="preserve"> PAGEREF _Toc88215489 \h </w:instrText>
+          <w:instrText xml:space="preserve"> PAGEREF _Toc88231530 \h </w:instrText>
         </w:r>
         <w:r>
           <w:rPr>
@@ -13113,7 +13877,7 @@
             <w:noProof/>
             <w:webHidden/>
           </w:rPr>
-          <w:t>13</w:t>
+          <w:t>12</w:t>
         </w:r>
         <w:r>
           <w:rPr>
@@ -13136,13 +13900,28 @@
           <w:lang w:eastAsia="fr-FR"/>
         </w:rPr>
       </w:pPr>
-      <w:hyperlink w:anchor="_Toc88215490" w:history="1">
+      <w:hyperlink w:anchor="_Toc88231531" w:history="1">
         <w:r>
           <w:rPr>
             <w:rStyle w:val="Lienhypertexte"/>
             <w:noProof/>
           </w:rPr>
-          <w:t>Figure 10 : Conversion PDM (Rouge) -&gt; PCM (Bleu)</w:t>
+          <w:t>Figure 10 : Signal Analogique et sa conversion numérique en PDM (f</w:t>
+        </w:r>
+        <w:r>
+          <w:rPr>
+            <w:rStyle w:val="Lienhypertexte"/>
+            <w:noProof/>
+            <w:vertAlign w:val="subscript"/>
+          </w:rPr>
+          <w:t>PDM</w:t>
+        </w:r>
+        <w:r>
+          <w:rPr>
+            <w:rStyle w:val="Lienhypertexte"/>
+            <w:noProof/>
+          </w:rPr>
+          <w:t>=128 Hz)</w:t>
         </w:r>
         <w:r>
           <w:rPr>
@@ -13163,7 +13942,7 @@
             <w:noProof/>
             <w:webHidden/>
           </w:rPr>
-          <w:instrText xml:space="preserve"> PAGEREF _Toc88215490 \h </w:instrText>
+          <w:instrText xml:space="preserve"> PAGEREF _Toc88231531 \h </w:instrText>
         </w:r>
         <w:r>
           <w:rPr>
@@ -13206,13 +13985,28 @@
           <w:lang w:eastAsia="fr-FR"/>
         </w:rPr>
       </w:pPr>
-      <w:hyperlink w:anchor="_Toc88215491" w:history="1">
+      <w:hyperlink w:anchor="_Toc88231532" w:history="1">
         <w:r>
           <w:rPr>
             <w:rStyle w:val="Lienhypertexte"/>
             <w:noProof/>
           </w:rPr>
-          <w:t>Figure 11 : Sous échantillonnage du signal filtré</w:t>
+          <w:t xml:space="preserve">Figure 11 : Chaine de filtrage PDM </w:t>
+        </w:r>
+        <w:r>
+          <w:rPr>
+            <w:rStyle w:val="Lienhypertexte"/>
+            <w:rFonts w:cstheme="minorHAnsi"/>
+            <w:noProof/>
+          </w:rPr>
+          <w:t>→</w:t>
+        </w:r>
+        <w:r>
+          <w:rPr>
+            <w:rStyle w:val="Lienhypertexte"/>
+            <w:noProof/>
+          </w:rPr>
+          <w:t xml:space="preserve"> PCM</w:t>
         </w:r>
         <w:r>
           <w:rPr>
@@ -13233,7 +14027,7 @@
             <w:noProof/>
             <w:webHidden/>
           </w:rPr>
-          <w:instrText xml:space="preserve"> PAGEREF _Toc88215491 \h </w:instrText>
+          <w:instrText xml:space="preserve"> PAGEREF _Toc88231532 \h </w:instrText>
         </w:r>
         <w:r>
           <w:rPr>
@@ -13253,7 +14047,7 @@
             <w:noProof/>
             <w:webHidden/>
           </w:rPr>
-          <w:t>14</w:t>
+          <w:t>13</w:t>
         </w:r>
         <w:r>
           <w:rPr>
@@ -13276,13 +14070,13 @@
           <w:lang w:eastAsia="fr-FR"/>
         </w:rPr>
       </w:pPr>
-      <w:hyperlink w:anchor="_Toc88215492" w:history="1">
+      <w:hyperlink w:anchor="_Toc88231533" w:history="1">
         <w:r>
           <w:rPr>
             <w:rStyle w:val="Lienhypertexte"/>
             <w:noProof/>
           </w:rPr>
-          <w:t>Figure 12 : Signal original (Bleu) et signal en sortie de chaine de filtrage (Rouge)</w:t>
+          <w:t>Figure 12 : Signal Original</w:t>
         </w:r>
         <w:r>
           <w:rPr>
@@ -13303,7 +14097,7 @@
             <w:noProof/>
             <w:webHidden/>
           </w:rPr>
-          <w:instrText xml:space="preserve"> PAGEREF _Toc88215492 \h </w:instrText>
+          <w:instrText xml:space="preserve"> PAGEREF _Toc88231533 \h </w:instrText>
         </w:r>
         <w:r>
           <w:rPr>
@@ -13346,13 +14140,28 @@
           <w:lang w:eastAsia="fr-FR"/>
         </w:rPr>
       </w:pPr>
-      <w:hyperlink w:anchor="_Toc88215493" w:history="1">
+      <w:hyperlink w:anchor="_Toc88231534" w:history="1">
         <w:r>
           <w:rPr>
             <w:rStyle w:val="Lienhypertexte"/>
             <w:noProof/>
           </w:rPr>
-          <w:t>Figure 13 : Logigramme, Gestion des interruptions SAI</w:t>
+          <w:t xml:space="preserve">Figure 13 : Conversion PCM (rouge) </w:t>
+        </w:r>
+        <w:r>
+          <w:rPr>
+            <w:rStyle w:val="Lienhypertexte"/>
+            <w:rFonts w:cstheme="minorHAnsi"/>
+            <w:noProof/>
+          </w:rPr>
+          <w:t>→</w:t>
+        </w:r>
+        <w:r>
+          <w:rPr>
+            <w:rStyle w:val="Lienhypertexte"/>
+            <w:noProof/>
+          </w:rPr>
+          <w:t xml:space="preserve"> PDM (bleu)</w:t>
         </w:r>
         <w:r>
           <w:rPr>
@@ -13373,7 +14182,7 @@
             <w:noProof/>
             <w:webHidden/>
           </w:rPr>
-          <w:instrText xml:space="preserve"> PAGEREF _Toc88215493 \h </w:instrText>
+          <w:instrText xml:space="preserve"> PAGEREF _Toc88231534 \h </w:instrText>
         </w:r>
         <w:r>
           <w:rPr>
@@ -13416,13 +14225,13 @@
           <w:lang w:eastAsia="fr-FR"/>
         </w:rPr>
       </w:pPr>
-      <w:hyperlink w:anchor="_Toc88215494" w:history="1">
+      <w:hyperlink w:anchor="_Toc88231535" w:history="1">
         <w:r>
           <w:rPr>
             <w:rStyle w:val="Lienhypertexte"/>
             <w:noProof/>
           </w:rPr>
-          <w:t>Figure 14 : Signaux de copie sur le DAC et de filtrage pour le démonstrateur "Direct Output"</w:t>
+          <w:t>Figure 14 : Conversion PDM (Rouge) -&gt; PCM (Bleu)</w:t>
         </w:r>
         <w:r>
           <w:rPr>
@@ -13443,7 +14252,7 @@
             <w:noProof/>
             <w:webHidden/>
           </w:rPr>
-          <w:instrText xml:space="preserve"> PAGEREF _Toc88215494 \h </w:instrText>
+          <w:instrText xml:space="preserve"> PAGEREF _Toc88231535 \h </w:instrText>
         </w:r>
         <w:r>
           <w:rPr>
@@ -13463,7 +14272,287 @@
             <w:noProof/>
             <w:webHidden/>
           </w:rPr>
+          <w:t>15</w:t>
+        </w:r>
+        <w:r>
+          <w:rPr>
+            <w:noProof/>
+            <w:webHidden/>
+          </w:rPr>
+          <w:fldChar w:fldCharType="end"/>
+        </w:r>
+      </w:hyperlink>
+    </w:p>
+    <w:p>
+      <w:pPr>
+        <w:pStyle w:val="Tabledesillustrations"/>
+        <w:tabs>
+          <w:tab w:val="right" w:leader="dot" w:pos="9772"/>
+        </w:tabs>
+        <w:rPr>
+          <w:rFonts w:eastAsiaTheme="minorEastAsia"/>
+          <w:noProof/>
+          <w:lang w:eastAsia="fr-FR"/>
+        </w:rPr>
+      </w:pPr>
+      <w:hyperlink w:anchor="_Toc88231536" w:history="1">
+        <w:r>
+          <w:rPr>
+            <w:rStyle w:val="Lienhypertexte"/>
+            <w:noProof/>
+          </w:rPr>
+          <w:t>Figure 15 : Sous échantillonnage du signal filtré</w:t>
+        </w:r>
+        <w:r>
+          <w:rPr>
+            <w:noProof/>
+            <w:webHidden/>
+          </w:rPr>
+          <w:tab/>
+        </w:r>
+        <w:r>
+          <w:rPr>
+            <w:noProof/>
+            <w:webHidden/>
+          </w:rPr>
+          <w:fldChar w:fldCharType="begin"/>
+        </w:r>
+        <w:r>
+          <w:rPr>
+            <w:noProof/>
+            <w:webHidden/>
+          </w:rPr>
+          <w:instrText xml:space="preserve"> PAGEREF _Toc88231536 \h </w:instrText>
+        </w:r>
+        <w:r>
+          <w:rPr>
+            <w:noProof/>
+            <w:webHidden/>
+          </w:rPr>
+        </w:r>
+        <w:r>
+          <w:rPr>
+            <w:noProof/>
+            <w:webHidden/>
+          </w:rPr>
+          <w:fldChar w:fldCharType="separate"/>
+        </w:r>
+        <w:r>
+          <w:rPr>
+            <w:noProof/>
+            <w:webHidden/>
+          </w:rPr>
           <w:t>16</w:t>
+        </w:r>
+        <w:r>
+          <w:rPr>
+            <w:noProof/>
+            <w:webHidden/>
+          </w:rPr>
+          <w:fldChar w:fldCharType="end"/>
+        </w:r>
+      </w:hyperlink>
+    </w:p>
+    <w:p>
+      <w:pPr>
+        <w:pStyle w:val="Tabledesillustrations"/>
+        <w:tabs>
+          <w:tab w:val="right" w:leader="dot" w:pos="9772"/>
+        </w:tabs>
+        <w:rPr>
+          <w:rFonts w:eastAsiaTheme="minorEastAsia"/>
+          <w:noProof/>
+          <w:lang w:eastAsia="fr-FR"/>
+        </w:rPr>
+      </w:pPr>
+      <w:hyperlink w:anchor="_Toc88231537" w:history="1">
+        <w:r>
+          <w:rPr>
+            <w:rStyle w:val="Lienhypertexte"/>
+            <w:noProof/>
+          </w:rPr>
+          <w:t>Figure 16 : Signal original (Bleu) et signal en sortie de chaine de filtrage (Rouge)</w:t>
+        </w:r>
+        <w:r>
+          <w:rPr>
+            <w:noProof/>
+            <w:webHidden/>
+          </w:rPr>
+          <w:tab/>
+        </w:r>
+        <w:r>
+          <w:rPr>
+            <w:noProof/>
+            <w:webHidden/>
+          </w:rPr>
+          <w:fldChar w:fldCharType="begin"/>
+        </w:r>
+        <w:r>
+          <w:rPr>
+            <w:noProof/>
+            <w:webHidden/>
+          </w:rPr>
+          <w:instrText xml:space="preserve"> PAGEREF _Toc88231537 \h </w:instrText>
+        </w:r>
+        <w:r>
+          <w:rPr>
+            <w:noProof/>
+            <w:webHidden/>
+          </w:rPr>
+        </w:r>
+        <w:r>
+          <w:rPr>
+            <w:noProof/>
+            <w:webHidden/>
+          </w:rPr>
+          <w:fldChar w:fldCharType="separate"/>
+        </w:r>
+        <w:r>
+          <w:rPr>
+            <w:noProof/>
+            <w:webHidden/>
+          </w:rPr>
+          <w:t>16</w:t>
+        </w:r>
+        <w:r>
+          <w:rPr>
+            <w:noProof/>
+            <w:webHidden/>
+          </w:rPr>
+          <w:fldChar w:fldCharType="end"/>
+        </w:r>
+      </w:hyperlink>
+    </w:p>
+    <w:p>
+      <w:pPr>
+        <w:pStyle w:val="Tabledesillustrations"/>
+        <w:tabs>
+          <w:tab w:val="right" w:leader="dot" w:pos="9772"/>
+        </w:tabs>
+        <w:rPr>
+          <w:rFonts w:eastAsiaTheme="minorEastAsia"/>
+          <w:noProof/>
+          <w:lang w:eastAsia="fr-FR"/>
+        </w:rPr>
+      </w:pPr>
+      <w:hyperlink w:anchor="_Toc88231538" w:history="1">
+        <w:r>
+          <w:rPr>
+            <w:rStyle w:val="Lienhypertexte"/>
+            <w:noProof/>
+          </w:rPr>
+          <w:t>Figure 17 : Logigramme, Gestion des interruptions SAI</w:t>
+        </w:r>
+        <w:r>
+          <w:rPr>
+            <w:noProof/>
+            <w:webHidden/>
+          </w:rPr>
+          <w:tab/>
+        </w:r>
+        <w:r>
+          <w:rPr>
+            <w:noProof/>
+            <w:webHidden/>
+          </w:rPr>
+          <w:fldChar w:fldCharType="begin"/>
+        </w:r>
+        <w:r>
+          <w:rPr>
+            <w:noProof/>
+            <w:webHidden/>
+          </w:rPr>
+          <w:instrText xml:space="preserve"> PAGEREF _Toc88231538 \h </w:instrText>
+        </w:r>
+        <w:r>
+          <w:rPr>
+            <w:noProof/>
+            <w:webHidden/>
+          </w:rPr>
+        </w:r>
+        <w:r>
+          <w:rPr>
+            <w:noProof/>
+            <w:webHidden/>
+          </w:rPr>
+          <w:fldChar w:fldCharType="separate"/>
+        </w:r>
+        <w:r>
+          <w:rPr>
+            <w:noProof/>
+            <w:webHidden/>
+          </w:rPr>
+          <w:t>17</w:t>
+        </w:r>
+        <w:r>
+          <w:rPr>
+            <w:noProof/>
+            <w:webHidden/>
+          </w:rPr>
+          <w:fldChar w:fldCharType="end"/>
+        </w:r>
+      </w:hyperlink>
+    </w:p>
+    <w:p>
+      <w:pPr>
+        <w:pStyle w:val="Tabledesillustrations"/>
+        <w:tabs>
+          <w:tab w:val="right" w:leader="dot" w:pos="9772"/>
+        </w:tabs>
+        <w:rPr>
+          <w:rFonts w:eastAsiaTheme="minorEastAsia"/>
+          <w:noProof/>
+          <w:lang w:eastAsia="fr-FR"/>
+        </w:rPr>
+      </w:pPr>
+      <w:hyperlink w:anchor="_Toc88231539" w:history="1">
+        <w:r>
+          <w:rPr>
+            <w:rStyle w:val="Lienhypertexte"/>
+            <w:noProof/>
+          </w:rPr>
+          <w:t>Figure 18 : Signaux de copie sur le DAC et de filtrage pour le démonstrateur "Direct Output"</w:t>
+        </w:r>
+        <w:r>
+          <w:rPr>
+            <w:noProof/>
+            <w:webHidden/>
+          </w:rPr>
+          <w:tab/>
+        </w:r>
+        <w:r>
+          <w:rPr>
+            <w:noProof/>
+            <w:webHidden/>
+          </w:rPr>
+          <w:fldChar w:fldCharType="begin"/>
+        </w:r>
+        <w:r>
+          <w:rPr>
+            <w:noProof/>
+            <w:webHidden/>
+          </w:rPr>
+          <w:instrText xml:space="preserve"> PAGEREF _Toc88231539 \h </w:instrText>
+        </w:r>
+        <w:r>
+          <w:rPr>
+            <w:noProof/>
+            <w:webHidden/>
+          </w:rPr>
+        </w:r>
+        <w:r>
+          <w:rPr>
+            <w:noProof/>
+            <w:webHidden/>
+          </w:rPr>
+          <w:fldChar w:fldCharType="separate"/>
+        </w:r>
+        <w:r>
+          <w:rPr>
+            <w:noProof/>
+            <w:webHidden/>
+          </w:rPr>
+          <w:t>18</w:t>
         </w:r>
         <w:r>
           <w:rPr>
@@ -13505,7 +14594,7 @@
         <w:pStyle w:val="Titre1"/>
         <w:ind w:left="360"/>
       </w:pPr>
-      <w:bookmarkStart w:id="44" w:name="_Toc88215480"/>
+      <w:bookmarkStart w:id="47" w:name="_Toc88231521"/>
       <w:r>
         <w:t>Annexe</w:t>
       </w:r>
@@ -13521,7 +14610,7 @@
       <w:r>
         <w:t>: Titre de l’annexe…</w:t>
       </w:r>
-      <w:bookmarkEnd w:id="44"/>
+      <w:bookmarkEnd w:id="47"/>
     </w:p>
     <w:p>
       <w:r>
@@ -15813,11 +16902,59 @@
 </file>
 
 <file path=customXml/item1.xml><?xml version="1.0" encoding="utf-8"?>
-<b:Sources xmlns:b="http://schemas.openxmlformats.org/officeDocument/2006/bibliography" xmlns="http://schemas.openxmlformats.org/officeDocument/2006/bibliography" SelectedStyle="\APA.XSL" StyleName="APA Fifth Edition">
+<b:Sources xmlns:b="http://schemas.openxmlformats.org/officeDocument/2006/bibliography" xmlns="http://schemas.openxmlformats.org/officeDocument/2006/bibliography" SelectedStyle="\APASixthEditionOfficeOnline.xsl" StyleName="APA" Version="6">
+  <b:Source>
+    <b:Tag>STM18</b:Tag>
+    <b:SourceType>Misc</b:SourceType>
+    <b:Guid>{655CF9D6-D584-4BF6-B7B0-48859EA85B50}</b:Guid>
+    <b:LCID>en-US</b:LCID>
+    <b:Author>
+      <b:Author>
+        <b:Corporate>ST Microelectronics</b:Corporate>
+      </b:Author>
+    </b:Author>
+    <b:Title>STM32F427xx STM32F429xx</b:Title>
+    <b:PublicationTitle>Datasheet | STM32F427xx STM32F429xx</b:PublicationTitle>
+    <b:Year>2018</b:Year>
+    <b:Month>January</b:Month>
+    <b:RefOrder>1</b:RefOrder>
+  </b:Source>
+  <b:Source>
+    <b:Tag>STM19</b:Tag>
+    <b:SourceType>Misc</b:SourceType>
+    <b:Guid>{AA6B1DC2-CC87-4FD5-AA59-A792145A654E}</b:Guid>
+    <b:Author>
+      <b:Author>
+        <b:Corporate>ST Microelectronics</b:Corporate>
+      </b:Author>
+    </b:Author>
+    <b:Title>Interfacing PDM digital microphones using STM32 MCUs and MPUs</b:Title>
+    <b:Year>2019</b:Year>
+    <b:Month>July</b:Month>
+    <b:PublicationTitle>AN5027 | Interfacing PDM digital microphones using STM32 MCUs and MPUs</b:PublicationTitle>
+    <b:LCID>en-US</b:LCID>
+    <b:RefOrder>2</b:RefOrder>
+  </b:Source>
+  <b:Source>
+    <b:Tag>STM20</b:Tag>
+    <b:SourceType>Misc</b:SourceType>
+    <b:Guid>{D724D321-D06D-4C1D-BDBD-C7DCF0042704}</b:Guid>
+    <b:Author>
+      <b:Author>
+        <b:Corporate>ST Microelectronics</b:Corporate>
+      </b:Author>
+    </b:Author>
+    <b:Title>Discovery kit with STM32F429ZI MCU</b:Title>
+    <b:PublicationTitle>UM1670 | Discovery kit with STM32F429ZI MCU</b:PublicationTitle>
+    <b:Year>2020</b:Year>
+    <b:Month>August</b:Month>
+    <b:LCID>en-US</b:LCID>
+    <b:RefOrder>3</b:RefOrder>
+  </b:Source>
   <b:Source>
     <b:Tag>ole17</b:Tag>
     <b:SourceType>InternetSite</b:SourceType>
-    <b:Guid>{F02AAC03-321F-4B9F-94B0-0F721222E7C9}</b:Guid>
+    <b:Guid>{FC50D993-3C28-4DDF-A0D1-7CAB21B0F204}</b:Guid>
     <b:Title>PDM bitstream FIR filter</b:Title>
     <b:Year>2017</b:Year>
     <b:Author>
@@ -15831,13 +16968,14 @@
     </b:Author>
     <b:InternetSiteTitle>Github.com</b:InternetSiteTitle>
     <b:URL>https://github.com/olegv142/pdm_fir</b:URL>
-    <b:RefOrder>1</b:RefOrder>
+    <b:LCID>en-US</b:LCID>
+    <b:RefOrder>4</b:RefOrder>
   </b:Source>
 </b:Sources>
 </file>
 
 <file path=customXml/itemProps1.xml><?xml version="1.0" encoding="utf-8"?>
-<ds:datastoreItem xmlns:ds="http://schemas.openxmlformats.org/officeDocument/2006/customXml" ds:itemID="{5B10FE4D-9346-48F5-A38C-D91793873DAA}">
+<ds:datastoreItem xmlns:ds="http://schemas.openxmlformats.org/officeDocument/2006/customXml" ds:itemID="{D1E57CAA-F87F-47FC-84D8-0F2276BDD4ED}">
   <ds:schemaRefs>
     <ds:schemaRef ds:uri="http://schemas.openxmlformats.org/officeDocument/2006/bibliography"/>
   </ds:schemaRefs>

--- a/00_Documentation/Project_Report.docx
+++ b/00_Documentation/Project_Report.docx
@@ -3215,14 +3215,27 @@
       <w:r>
         <w:t xml:space="preserve">Figure </w:t>
       </w:r>
-      <w:fldSimple w:instr=" SEQ Figure \* ARABIC ">
-        <w:r>
-          <w:rPr>
-            <w:noProof/>
-          </w:rPr>
-          <w:t>1</w:t>
-        </w:r>
-      </w:fldSimple>
+      <w:r>
+        <w:fldChar w:fldCharType="begin"/>
+      </w:r>
+      <w:r>
+        <w:instrText xml:space="preserve"> SEQ Figure \* ARABIC </w:instrText>
+      </w:r>
+      <w:r>
+        <w:fldChar w:fldCharType="separate"/>
+      </w:r>
+      <w:r>
+        <w:rPr>
+          <w:noProof/>
+        </w:rPr>
+        <w:t>1</w:t>
+      </w:r>
+      <w:r>
+        <w:rPr>
+          <w:noProof/>
+        </w:rPr>
+        <w:fldChar w:fldCharType="end"/>
+      </w:r>
       <w:r>
         <w:t xml:space="preserve"> : Comportement du démonstrateur obligatoire</w:t>
       </w:r>
@@ -3500,14 +3513,27 @@
       <w:r>
         <w:t> </w:t>
       </w:r>
-      <w:fldSimple w:instr=" SEQ Figure \* ARABIC ">
-        <w:r>
-          <w:rPr>
-            <w:noProof/>
-          </w:rPr>
-          <w:t>2</w:t>
-        </w:r>
-      </w:fldSimple>
+      <w:r>
+        <w:fldChar w:fldCharType="begin"/>
+      </w:r>
+      <w:r>
+        <w:instrText xml:space="preserve"> SEQ Figure \* ARABIC </w:instrText>
+      </w:r>
+      <w:r>
+        <w:fldChar w:fldCharType="separate"/>
+      </w:r>
+      <w:r>
+        <w:rPr>
+          <w:noProof/>
+        </w:rPr>
+        <w:t>2</w:t>
+      </w:r>
+      <w:r>
+        <w:rPr>
+          <w:noProof/>
+        </w:rPr>
+        <w:fldChar w:fldCharType="end"/>
+      </w:r>
       <w:r>
         <w:t> </w:t>
       </w:r>
@@ -3636,6 +3662,9 @@
         <w:jc w:val="center"/>
       </w:pPr>
       <w:r>
+        <w:rPr>
+          <w:noProof/>
+        </w:rPr>
         <w:drawing>
           <wp:inline distT="0" distB="0" distL="0" distR="0" wp14:anchorId="25F6CAE4" wp14:editId="2337CB7D">
             <wp:extent cx="3520983" cy="1771650"/>
@@ -3686,14 +3715,27 @@
       <w:r>
         <w:t> </w:t>
       </w:r>
-      <w:fldSimple w:instr=" SEQ Figure \* ARABIC ">
-        <w:r>
-          <w:rPr>
-            <w:noProof/>
-          </w:rPr>
-          <w:t>3</w:t>
-        </w:r>
-      </w:fldSimple>
+      <w:r>
+        <w:fldChar w:fldCharType="begin"/>
+      </w:r>
+      <w:r>
+        <w:instrText xml:space="preserve"> SEQ Figure \* ARABIC </w:instrText>
+      </w:r>
+      <w:r>
+        <w:fldChar w:fldCharType="separate"/>
+      </w:r>
+      <w:r>
+        <w:rPr>
+          <w:noProof/>
+        </w:rPr>
+        <w:t>3</w:t>
+      </w:r>
+      <w:r>
+        <w:rPr>
+          <w:noProof/>
+        </w:rPr>
+        <w:fldChar w:fldCharType="end"/>
+      </w:r>
       <w:bookmarkEnd w:id="10"/>
       <w:r>
         <w:t> </w:t>
@@ -4070,14 +4112,27 @@
       <w:r>
         <w:t> </w:t>
       </w:r>
-      <w:fldSimple w:instr=" SEQ Figure \* ARABIC ">
-        <w:r>
-          <w:rPr>
-            <w:noProof/>
-          </w:rPr>
-          <w:t>4</w:t>
-        </w:r>
-      </w:fldSimple>
+      <w:r>
+        <w:fldChar w:fldCharType="begin"/>
+      </w:r>
+      <w:r>
+        <w:instrText xml:space="preserve"> SEQ Figure \* ARABIC </w:instrText>
+      </w:r>
+      <w:r>
+        <w:fldChar w:fldCharType="separate"/>
+      </w:r>
+      <w:r>
+        <w:rPr>
+          <w:noProof/>
+        </w:rPr>
+        <w:t>4</w:t>
+      </w:r>
+      <w:r>
+        <w:rPr>
+          <w:noProof/>
+        </w:rPr>
+        <w:fldChar w:fldCharType="end"/>
+      </w:r>
       <w:bookmarkEnd w:id="12"/>
       <w:r>
         <w:t> </w:t>
@@ -4266,14 +4321,27 @@
       <w:r>
         <w:t> </w:t>
       </w:r>
-      <w:fldSimple w:instr=" SEQ Figure \* ARABIC ">
-        <w:r>
-          <w:rPr>
-            <w:noProof/>
-          </w:rPr>
-          <w:t>5</w:t>
-        </w:r>
-      </w:fldSimple>
+      <w:r>
+        <w:fldChar w:fldCharType="begin"/>
+      </w:r>
+      <w:r>
+        <w:instrText xml:space="preserve"> SEQ Figure \* ARABIC </w:instrText>
+      </w:r>
+      <w:r>
+        <w:fldChar w:fldCharType="separate"/>
+      </w:r>
+      <w:r>
+        <w:rPr>
+          <w:noProof/>
+        </w:rPr>
+        <w:t>5</w:t>
+      </w:r>
+      <w:r>
+        <w:rPr>
+          <w:noProof/>
+        </w:rPr>
+        <w:fldChar w:fldCharType="end"/>
+      </w:r>
       <w:r>
         <w:t> </w:t>
       </w:r>
@@ -4538,19 +4606,7 @@
           <w:rPr>
             <w:rFonts w:ascii="Cambria Math" w:eastAsiaTheme="minorEastAsia" w:hAnsi="Cambria Math"/>
           </w:rPr>
-          <m:t>=3.0-0.2=2.8</m:t>
-        </m:r>
-        <m:r>
-          <w:rPr>
-            <w:rFonts w:ascii="Cambria Math" w:eastAsiaTheme="minorEastAsia" w:hAnsi="Cambria Math"/>
-          </w:rPr>
-          <m:t xml:space="preserve"> </m:t>
-        </m:r>
-        <m:r>
-          <w:rPr>
-            <w:rFonts w:ascii="Cambria Math" w:eastAsiaTheme="minorEastAsia" w:hAnsi="Cambria Math"/>
-          </w:rPr>
-          <m:t>V</m:t>
+          <m:t>=3.0-0.2=2.8 V</m:t>
         </m:r>
       </m:oMath>
       <w:r>
@@ -4724,19 +4780,7 @@
             <w:rPr>
               <w:rFonts w:ascii="Cambria Math" w:eastAsiaTheme="minorEastAsia" w:hAnsi="Cambria Math"/>
             </w:rPr>
-            <m:t>=6</m:t>
-          </m:r>
-          <m:r>
-            <w:rPr>
-              <w:rFonts w:ascii="Cambria Math" w:eastAsiaTheme="minorEastAsia" w:hAnsi="Cambria Math"/>
-            </w:rPr>
-            <m:t>8</m:t>
-          </m:r>
-          <m:r>
-            <w:rPr>
-              <w:rFonts w:ascii="Cambria Math" w:eastAsiaTheme="minorEastAsia" w:hAnsi="Cambria Math"/>
-            </w:rPr>
-            <m:t>3.6*</m:t>
+            <m:t>=683.6*</m:t>
           </m:r>
           <m:sSup>
             <m:sSupPr>
@@ -4760,13 +4804,7 @@
                 <w:rPr>
                   <w:rFonts w:ascii="Cambria Math" w:eastAsiaTheme="minorEastAsia" w:hAnsi="Cambria Math"/>
                 </w:rPr>
-                <m:t>-6</m:t>
-              </m:r>
-              <m:r>
-                <w:rPr>
-                  <w:rFonts w:ascii="Cambria Math" w:eastAsiaTheme="minorEastAsia" w:hAnsi="Cambria Math"/>
-                </w:rPr>
-                <m:t xml:space="preserve"> </m:t>
+                <m:t xml:space="preserve">-6 </m:t>
               </m:r>
             </m:sup>
           </m:sSup>
@@ -4795,13 +4833,7 @@
         <w:rPr>
           <w:rFonts w:eastAsiaTheme="minorEastAsia"/>
         </w:rPr>
-        <w:t xml:space="preserve"> ajouter un offset de </w:t>
-      </w:r>
-      <w:r>
-        <w:rPr>
-          <w:rFonts w:eastAsiaTheme="minorEastAsia"/>
-        </w:rPr>
-        <w:t>2047 (</w:t>
+        <w:t xml:space="preserve"> ajouter un offset de 2047 (</w:t>
       </w:r>
       <m:oMath>
         <m:f>
@@ -4872,13 +4904,7 @@
         <w:rPr>
           <w:rFonts w:eastAsiaTheme="minorEastAsia"/>
         </w:rPr>
-        <w:t xml:space="preserve"> ) </w:t>
-      </w:r>
-      <w:r>
-        <w:rPr>
-          <w:rFonts w:eastAsiaTheme="minorEastAsia"/>
-        </w:rPr>
-        <w:t xml:space="preserve"> afin de </w:t>
+        <w:t xml:space="preserve"> )  afin de </w:t>
       </w:r>
       <w:r>
         <w:rPr>
@@ -5122,14 +5148,27 @@
       <w:r>
         <w:t xml:space="preserve">Figure </w:t>
       </w:r>
-      <w:fldSimple w:instr=" SEQ Figure \* ARABIC ">
-        <w:r>
-          <w:rPr>
-            <w:noProof/>
-          </w:rPr>
-          <w:t>6</w:t>
-        </w:r>
-      </w:fldSimple>
+      <w:r>
+        <w:fldChar w:fldCharType="begin"/>
+      </w:r>
+      <w:r>
+        <w:instrText xml:space="preserve"> SEQ Figure \* ARABIC </w:instrText>
+      </w:r>
+      <w:r>
+        <w:fldChar w:fldCharType="separate"/>
+      </w:r>
+      <w:r>
+        <w:rPr>
+          <w:noProof/>
+        </w:rPr>
+        <w:t>6</w:t>
+      </w:r>
+      <w:r>
+        <w:rPr>
+          <w:noProof/>
+        </w:rPr>
+        <w:fldChar w:fldCharType="end"/>
+      </w:r>
       <w:r>
         <w:t xml:space="preserve"> : </w:t>
       </w:r>
@@ -5623,14 +5662,27 @@
       <w:r>
         <w:t xml:space="preserve">Figure </w:t>
       </w:r>
-      <w:fldSimple w:instr=" SEQ Figure \* ARABIC ">
-        <w:r>
-          <w:rPr>
-            <w:noProof/>
-          </w:rPr>
-          <w:t>7</w:t>
-        </w:r>
-      </w:fldSimple>
+      <w:r>
+        <w:fldChar w:fldCharType="begin"/>
+      </w:r>
+      <w:r>
+        <w:instrText xml:space="preserve"> SEQ Figure \* ARABIC </w:instrText>
+      </w:r>
+      <w:r>
+        <w:fldChar w:fldCharType="separate"/>
+      </w:r>
+      <w:r>
+        <w:rPr>
+          <w:noProof/>
+        </w:rPr>
+        <w:t>7</w:t>
+      </w:r>
+      <w:r>
+        <w:rPr>
+          <w:noProof/>
+        </w:rPr>
+        <w:fldChar w:fldCharType="end"/>
+      </w:r>
       <w:r>
         <w:t xml:space="preserve"> : </w:t>
       </w:r>
@@ -5876,7 +5928,16 @@
             <w:rPr>
               <w:rFonts w:ascii="Cambria Math" w:hAnsi="Cambria Math"/>
             </w:rPr>
-            <m:t>=2.99mA</m:t>
+            <m:t>=2.99</m:t>
+          </m:r>
+          <m:r>
+            <m:rPr>
+              <m:sty m:val="p"/>
+            </m:rPr>
+            <w:rPr>
+              <w:rFonts w:ascii="Cambria Math" w:hAnsi="Cambria Math"/>
+            </w:rPr>
+            <m:t>mA</m:t>
           </m:r>
         </m:oMath>
       </m:oMathPara>
@@ -6065,14 +6126,27 @@
       <w:r>
         <w:t xml:space="preserve">Figure </w:t>
       </w:r>
-      <w:fldSimple w:instr=" SEQ Figure \* ARABIC ">
-        <w:r>
-          <w:rPr>
-            <w:noProof/>
-          </w:rPr>
-          <w:t>8</w:t>
-        </w:r>
-      </w:fldSimple>
+      <w:r>
+        <w:fldChar w:fldCharType="begin"/>
+      </w:r>
+      <w:r>
+        <w:instrText xml:space="preserve"> SEQ Figure \* ARABIC </w:instrText>
+      </w:r>
+      <w:r>
+        <w:fldChar w:fldCharType="separate"/>
+      </w:r>
+      <w:r>
+        <w:rPr>
+          <w:noProof/>
+        </w:rPr>
+        <w:t>8</w:t>
+      </w:r>
+      <w:r>
+        <w:rPr>
+          <w:noProof/>
+        </w:rPr>
+        <w:fldChar w:fldCharType="end"/>
+      </w:r>
       <w:r>
         <w:t xml:space="preserve"> : Schéma </w:t>
       </w:r>
@@ -6172,14 +6246,27 @@
       <w:r>
         <w:t xml:space="preserve">Figure </w:t>
       </w:r>
-      <w:fldSimple w:instr=" SEQ Figure \* ARABIC ">
-        <w:r>
-          <w:rPr>
-            <w:noProof/>
-          </w:rPr>
-          <w:t>9</w:t>
-        </w:r>
-      </w:fldSimple>
+      <w:r>
+        <w:fldChar w:fldCharType="begin"/>
+      </w:r>
+      <w:r>
+        <w:instrText xml:space="preserve"> SEQ Figure \* ARABIC </w:instrText>
+      </w:r>
+      <w:r>
+        <w:fldChar w:fldCharType="separate"/>
+      </w:r>
+      <w:r>
+        <w:rPr>
+          <w:noProof/>
+        </w:rPr>
+        <w:t>9</w:t>
+      </w:r>
+      <w:r>
+        <w:rPr>
+          <w:noProof/>
+        </w:rPr>
+        <w:fldChar w:fldCharType="end"/>
+      </w:r>
       <w:r>
         <w:t xml:space="preserve"> : Cable DAC -&gt; Jack 3.5mm</w:t>
       </w:r>
@@ -6212,21 +6299,19 @@
         <w:lastRenderedPageBreak/>
         <w:t xml:space="preserve">Du point de vue du logiciel le DAC est configuré pour convertir l’échantillon suivant de chaque canal quand il reçoit l’évènement de remplissage du conteur liée au </w:t>
       </w:r>
-      <w:r>
-        <w:rPr>
-          <w:lang w:val="en-US"/>
-        </w:rPr>
+      <w:proofErr w:type="spellStart"/>
+      <w:r>
         <w:t>Timer</w:t>
       </w:r>
+      <w:proofErr w:type="spellEnd"/>
       <w:r>
         <w:t xml:space="preserve"> 2 du microcontrôleur. Dans le </w:t>
       </w:r>
-      <w:r>
-        <w:rPr>
-          <w:lang w:val="en-US"/>
-        </w:rPr>
+      <w:proofErr w:type="spellStart"/>
+      <w:r>
         <w:t>Timer</w:t>
       </w:r>
+      <w:proofErr w:type="spellEnd"/>
       <w:r>
         <w:t xml:space="preserve"> 2 on peut configurer la fréquence </w:t>
       </w:r>
@@ -6920,15 +7005,7 @@
         <w:t>de façon</w:t>
       </w:r>
       <w:r>
-        <w:t xml:space="preserve"> qu’il y </w:t>
-      </w:r>
-      <w:proofErr w:type="gramStart"/>
-      <w:r>
-        <w:t>ai</w:t>
-      </w:r>
-      <w:proofErr w:type="gramEnd"/>
-      <w:r>
-        <w:t xml:space="preserve"> toujours une moitié de buffer complète prête </w:t>
+        <w:t xml:space="preserve"> qu’il y ai toujours une moitié de buffer complète prête </w:t>
       </w:r>
       <w:r>
         <w:t>à</w:t>
@@ -7893,14 +7970,27 @@
       <w:r>
         <w:t> </w:t>
       </w:r>
-      <w:fldSimple w:instr=" SEQ Figure \* ARABIC ">
-        <w:r>
-          <w:rPr>
-            <w:noProof/>
-          </w:rPr>
-          <w:t>10</w:t>
-        </w:r>
-      </w:fldSimple>
+      <w:r>
+        <w:fldChar w:fldCharType="begin"/>
+      </w:r>
+      <w:r>
+        <w:instrText xml:space="preserve"> SEQ Figure \* ARABIC </w:instrText>
+      </w:r>
+      <w:r>
+        <w:fldChar w:fldCharType="separate"/>
+      </w:r>
+      <w:r>
+        <w:rPr>
+          <w:noProof/>
+        </w:rPr>
+        <w:t>10</w:t>
+      </w:r>
+      <w:r>
+        <w:rPr>
+          <w:noProof/>
+        </w:rPr>
+        <w:fldChar w:fldCharType="end"/>
+      </w:r>
       <w:r>
         <w:rPr>
           <w:noProof/>
@@ -8001,19 +8091,7 @@
           <w:rPr>
             <w:rFonts w:ascii="Cambria Math" w:hAnsi="Cambria Math"/>
           </w:rPr>
-          <m:t>44</m:t>
-        </m:r>
-        <m:r>
-          <w:rPr>
-            <w:rFonts w:ascii="Cambria Math" w:hAnsi="Cambria Math"/>
-          </w:rPr>
-          <m:t>,</m:t>
-        </m:r>
-        <m:r>
-          <w:rPr>
-            <w:rFonts w:ascii="Cambria Math" w:hAnsi="Cambria Math"/>
-          </w:rPr>
-          <m:t>1 kHz</m:t>
+          <m:t>44,1 kHz</m:t>
         </m:r>
       </m:oMath>
       <w:r>
@@ -8356,27 +8434,14 @@
       <w:r>
         <w:t> </w:t>
       </w:r>
-      <w:r>
-        <w:fldChar w:fldCharType="begin"/>
-      </w:r>
-      <w:r>
-        <w:instrText xml:space="preserve"> SEQ Figure \* ARABIC </w:instrText>
-      </w:r>
-      <w:r>
-        <w:fldChar w:fldCharType="separate"/>
-      </w:r>
-      <w:r>
-        <w:rPr>
-          <w:noProof/>
-        </w:rPr>
-        <w:t>11</w:t>
-      </w:r>
-      <w:r>
-        <w:rPr>
-          <w:noProof/>
-        </w:rPr>
-        <w:fldChar w:fldCharType="end"/>
-      </w:r>
+      <w:fldSimple w:instr=" SEQ Figure \* ARABIC ">
+        <w:r>
+          <w:rPr>
+            <w:noProof/>
+          </w:rPr>
+          <w:t>11</w:t>
+        </w:r>
+      </w:fldSimple>
       <w:r>
         <w:t> </w:t>
       </w:r>
@@ -9150,14 +9215,27 @@
       <w:r>
         <w:t> </w:t>
       </w:r>
-      <w:fldSimple w:instr=" SEQ Figure \* ARABIC ">
-        <w:r>
-          <w:rPr>
-            <w:noProof/>
-          </w:rPr>
-          <w:t>12</w:t>
-        </w:r>
-      </w:fldSimple>
+      <w:r>
+        <w:fldChar w:fldCharType="begin"/>
+      </w:r>
+      <w:r>
+        <w:instrText xml:space="preserve"> SEQ Figure \* ARABIC </w:instrText>
+      </w:r>
+      <w:r>
+        <w:fldChar w:fldCharType="separate"/>
+      </w:r>
+      <w:r>
+        <w:rPr>
+          <w:noProof/>
+        </w:rPr>
+        <w:t>12</w:t>
+      </w:r>
+      <w:r>
+        <w:rPr>
+          <w:noProof/>
+        </w:rPr>
+        <w:fldChar w:fldCharType="end"/>
+      </w:r>
       <w:bookmarkEnd w:id="27"/>
       <w:r>
         <w:rPr>
@@ -9978,14 +10056,27 @@
       <w:r>
         <w:t> </w:t>
       </w:r>
-      <w:fldSimple w:instr=" SEQ Figure \* ARABIC ">
-        <w:r>
-          <w:rPr>
-            <w:noProof/>
-          </w:rPr>
-          <w:t>13</w:t>
-        </w:r>
-      </w:fldSimple>
+      <w:r>
+        <w:fldChar w:fldCharType="begin"/>
+      </w:r>
+      <w:r>
+        <w:instrText xml:space="preserve"> SEQ Figure \* ARABIC </w:instrText>
+      </w:r>
+      <w:r>
+        <w:fldChar w:fldCharType="separate"/>
+      </w:r>
+      <w:r>
+        <w:rPr>
+          <w:noProof/>
+        </w:rPr>
+        <w:t>13</w:t>
+      </w:r>
+      <w:r>
+        <w:rPr>
+          <w:noProof/>
+        </w:rPr>
+        <w:fldChar w:fldCharType="end"/>
+      </w:r>
       <w:r>
         <w:t> </w:t>
       </w:r>
@@ -10085,14 +10176,27 @@
       <w:r>
         <w:t> </w:t>
       </w:r>
-      <w:fldSimple w:instr=" SEQ Figure \* ARABIC ">
-        <w:r>
-          <w:rPr>
-            <w:noProof/>
-          </w:rPr>
-          <w:t>14</w:t>
-        </w:r>
-      </w:fldSimple>
+      <w:r>
+        <w:fldChar w:fldCharType="begin"/>
+      </w:r>
+      <w:r>
+        <w:instrText xml:space="preserve"> SEQ Figure \* ARABIC </w:instrText>
+      </w:r>
+      <w:r>
+        <w:fldChar w:fldCharType="separate"/>
+      </w:r>
+      <w:r>
+        <w:rPr>
+          <w:noProof/>
+        </w:rPr>
+        <w:t>14</w:t>
+      </w:r>
+      <w:r>
+        <w:rPr>
+          <w:noProof/>
+        </w:rPr>
+        <w:fldChar w:fldCharType="end"/>
+      </w:r>
       <w:r>
         <w:rPr>
           <w:noProof/>
@@ -10141,21 +10245,19 @@
       <w:r>
         <w:t>bas au signal, dans notre cas c’est un filtre numérique FIR (</w:t>
       </w:r>
-      <w:r>
-        <w:rPr>
-          <w:lang w:val="en-US"/>
-        </w:rPr>
+      <w:proofErr w:type="spellStart"/>
+      <w:r>
         <w:t>Finite</w:t>
       </w:r>
+      <w:proofErr w:type="spellEnd"/>
       <w:r>
         <w:t xml:space="preserve"> Impulse </w:t>
       </w:r>
-      <w:r>
-        <w:rPr>
-          <w:lang w:val="en-US"/>
-        </w:rPr>
+      <w:proofErr w:type="spellStart"/>
+      <w:r>
         <w:t>Response</w:t>
       </w:r>
+      <w:proofErr w:type="spellEnd"/>
       <w:r>
         <w:t xml:space="preserve">) qui nous permet d’éliminer les hautes fréquences caractéristiques d’un signale PDM pour ne laisser que les fréquences </w:t>
       </w:r>
@@ -10258,27 +10360,14 @@
       <w:r>
         <w:t> </w:t>
       </w:r>
-      <w:r>
-        <w:fldChar w:fldCharType="begin"/>
-      </w:r>
-      <w:r>
-        <w:instrText xml:space="preserve"> SEQ Figure \* ARABIC </w:instrText>
-      </w:r>
-      <w:r>
-        <w:fldChar w:fldCharType="separate"/>
-      </w:r>
-      <w:r>
-        <w:rPr>
-          <w:noProof/>
-        </w:rPr>
-        <w:t>15</w:t>
-      </w:r>
-      <w:r>
-        <w:rPr>
-          <w:noProof/>
-        </w:rPr>
-        <w:fldChar w:fldCharType="end"/>
-      </w:r>
+      <w:fldSimple w:instr=" SEQ Figure \* ARABIC ">
+        <w:r>
+          <w:rPr>
+            <w:noProof/>
+          </w:rPr>
+          <w:t>15</w:t>
+        </w:r>
+      </w:fldSimple>
       <w:r>
         <w:t> </w:t>
       </w:r>
@@ -10575,27 +10664,14 @@
       <w:r>
         <w:t> </w:t>
       </w:r>
-      <w:r>
-        <w:fldChar w:fldCharType="begin"/>
-      </w:r>
-      <w:r>
-        <w:instrText xml:space="preserve"> SEQ Figure \* ARABIC </w:instrText>
-      </w:r>
-      <w:r>
-        <w:fldChar w:fldCharType="separate"/>
-      </w:r>
-      <w:r>
-        <w:rPr>
-          <w:noProof/>
-        </w:rPr>
-        <w:t>16</w:t>
-      </w:r>
-      <w:r>
-        <w:rPr>
-          <w:noProof/>
-        </w:rPr>
-        <w:fldChar w:fldCharType="end"/>
-      </w:r>
+      <w:fldSimple w:instr=" SEQ Figure \* ARABIC ">
+        <w:r>
+          <w:rPr>
+            <w:noProof/>
+          </w:rPr>
+          <w:t>16</w:t>
+        </w:r>
+      </w:fldSimple>
       <w:r>
         <w:t> </w:t>
       </w:r>
@@ -10703,27 +10779,14 @@
       <w:r>
         <w:t> </w:t>
       </w:r>
-      <w:r>
-        <w:fldChar w:fldCharType="begin"/>
-      </w:r>
-      <w:r>
-        <w:instrText xml:space="preserve"> SEQ Figure \* ARABIC </w:instrText>
-      </w:r>
-      <w:r>
-        <w:fldChar w:fldCharType="separate"/>
-      </w:r>
-      <w:r>
-        <w:rPr>
-          <w:noProof/>
-        </w:rPr>
-        <w:t>17</w:t>
-      </w:r>
-      <w:r>
-        <w:rPr>
-          <w:noProof/>
-        </w:rPr>
-        <w:fldChar w:fldCharType="end"/>
-      </w:r>
+      <w:fldSimple w:instr=" SEQ Figure \* ARABIC ">
+        <w:r>
+          <w:rPr>
+            <w:noProof/>
+          </w:rPr>
+          <w:t>17</w:t>
+        </w:r>
+      </w:fldSimple>
       <w:r>
         <w:t> </w:t>
       </w:r>
@@ -10963,14 +11026,27 @@
       <w:r>
         <w:t> </w:t>
       </w:r>
-      <w:fldSimple w:instr=" SEQ Figure \* ARABIC ">
-        <w:r>
-          <w:rPr>
-            <w:noProof/>
-          </w:rPr>
-          <w:t>18</w:t>
-        </w:r>
-      </w:fldSimple>
+      <w:r>
+        <w:fldChar w:fldCharType="begin"/>
+      </w:r>
+      <w:r>
+        <w:instrText xml:space="preserve"> SEQ Figure \* ARABIC </w:instrText>
+      </w:r>
+      <w:r>
+        <w:fldChar w:fldCharType="separate"/>
+      </w:r>
+      <w:r>
+        <w:rPr>
+          <w:noProof/>
+        </w:rPr>
+        <w:t>18</w:t>
+      </w:r>
+      <w:r>
+        <w:rPr>
+          <w:noProof/>
+        </w:rPr>
+        <w:fldChar w:fldCharType="end"/>
+      </w:r>
       <w:bookmarkEnd w:id="35"/>
       <w:r>
         <w:rPr>
@@ -11065,12 +11141,11 @@
       <w:r>
         <w:t xml:space="preserve"> </w:t>
       </w:r>
-      <w:r>
-        <w:rPr>
-          <w:lang w:val="en-US"/>
-        </w:rPr>
+      <w:proofErr w:type="spellStart"/>
+      <w:r>
         <w:t>lookup</w:t>
       </w:r>
+      <w:proofErr w:type="spellEnd"/>
       <w:r>
         <w:t xml:space="preserve"> tabl</w:t>
       </w:r>
@@ -11676,27 +11751,14 @@
       <w:r>
         <w:t> </w:t>
       </w:r>
-      <w:r>
-        <w:fldChar w:fldCharType="begin"/>
-      </w:r>
-      <w:r>
-        <w:instrText xml:space="preserve"> SEQ Figure \* ARABIC </w:instrText>
-      </w:r>
-      <w:r>
-        <w:fldChar w:fldCharType="separate"/>
-      </w:r>
-      <w:r>
-        <w:rPr>
-          <w:noProof/>
-        </w:rPr>
-        <w:t>19</w:t>
-      </w:r>
-      <w:r>
-        <w:rPr>
-          <w:noProof/>
-        </w:rPr>
-        <w:fldChar w:fldCharType="end"/>
-      </w:r>
+      <w:fldSimple w:instr=" SEQ Figure \* ARABIC ">
+        <w:r>
+          <w:rPr>
+            <w:noProof/>
+          </w:rPr>
+          <w:t>19</w:t>
+        </w:r>
+      </w:fldSimple>
       <w:r>
         <w:t> </w:t>
       </w:r>
@@ -11874,7 +11936,6 @@
         <w:t>.</w:t>
       </w:r>
     </w:p>
-    <w:p/>
     <w:p>
       <w:pPr>
         <w:pStyle w:val="Titre1"/>
@@ -11900,9 +11961,6 @@
           <w:numId w:val="1"/>
         </w:numPr>
       </w:pPr>
-      <w:r>
-        <w:t xml:space="preserve"> </w:t>
-      </w:r>
       <w:bookmarkStart w:id="39" w:name="_Toc88231513"/>
       <w:r>
         <w:t>Présentation</w:t>
@@ -11917,6 +11975,34 @@
         <w:t> :</w:t>
       </w:r>
       <w:bookmarkEnd w:id="39"/>
+    </w:p>
+    <w:p>
+      <w:r>
+        <w:t xml:space="preserve">Afin de maitriser </w:t>
+      </w:r>
+      <w:r>
+        <w:t>les différents aspects</w:t>
+      </w:r>
+      <w:r>
+        <w:t xml:space="preserve"> de la chaine de capture et de la carte cible, j’ai développé trois </w:t>
+      </w:r>
+      <w:r>
+        <w:t>démonstrateurs</w:t>
+      </w:r>
+      <w:r>
+        <w:t xml:space="preserve">, permettant mettre en lumière différentes application que l’on peut avoir pour </w:t>
+      </w:r>
+      <w:proofErr w:type="spellStart"/>
+      <w:r>
+        <w:t>se</w:t>
+      </w:r>
+      <w:proofErr w:type="spellEnd"/>
+      <w:r>
+        <w:t xml:space="preserve"> type de microphone</w:t>
+      </w:r>
+      <w:r>
+        <w:t>s.</w:t>
+      </w:r>
     </w:p>
     <w:p>
       <w:pPr>
@@ -11945,6 +12031,44 @@
       <w:bookmarkEnd w:id="40"/>
     </w:p>
     <w:p>
+      <w:r>
+        <w:t>Le démonstrateur Parrot est un programme qui enregistre un son puis le rejoue le un haut</w:t>
+      </w:r>
+      <w:r>
+        <w:t>-</w:t>
+      </w:r>
+      <w:r>
+        <w:t>parleur</w:t>
+      </w:r>
+      <w:r>
+        <w:t>. Pour remplir ses fonction le programme s’</w:t>
+      </w:r>
+      <w:r>
+        <w:t>appuie</w:t>
+      </w:r>
+      <w:r>
+        <w:t xml:space="preserve"> sur l</w:t>
+      </w:r>
+      <w:r>
+        <w:t>a</w:t>
+      </w:r>
+      <w:r>
+        <w:t xml:space="preserve"> machine de </w:t>
+      </w:r>
+      <w:r>
+        <w:t>4</w:t>
+      </w:r>
+      <w:r>
+        <w:t xml:space="preserve"> états </w:t>
+      </w:r>
+      <w:r>
+        <w:t>suivante :</w:t>
+      </w:r>
+    </w:p>
+    <w:p>
+      <w:pPr>
+        <w:keepNext/>
+      </w:pPr>
       <w:r>
         <w:rPr>
           <w:noProof/>
@@ -12001,6 +12125,856 @@
     </w:p>
     <w:p>
       <w:pPr>
+        <w:pStyle w:val="Lgende"/>
+        <w:jc w:val="center"/>
+      </w:pPr>
+      <w:r>
+        <w:t xml:space="preserve">Figure </w:t>
+      </w:r>
+      <w:fldSimple w:instr=" SEQ Figure \* ARABIC ">
+        <w:r>
+          <w:rPr>
+            <w:noProof/>
+          </w:rPr>
+          <w:t>20</w:t>
+        </w:r>
+      </w:fldSimple>
+      <w:r>
+        <w:t xml:space="preserve"> : machine d'état du démonstrateur "Parrot"</w:t>
+      </w:r>
+    </w:p>
+    <w:p>
+      <w:r>
+        <w:t>Le programme passe donc dans les états suivants :</w:t>
+      </w:r>
+    </w:p>
+    <w:p>
+      <w:pPr>
+        <w:pStyle w:val="Paragraphedeliste"/>
+        <w:numPr>
+          <w:ilvl w:val="0"/>
+          <w:numId w:val="4"/>
+        </w:numPr>
+      </w:pPr>
+      <w:r>
+        <w:t>"IDLE" :</w:t>
+      </w:r>
+    </w:p>
+    <w:p>
+      <w:pPr>
+        <w:pStyle w:val="Paragraphedeliste"/>
+      </w:pPr>
+      <w:r>
+        <w:t xml:space="preserve">Le programme est en attente d’un appui sur le bouton "USER" (bouton bleu) pour </w:t>
+      </w:r>
+      <w:r>
+        <w:t>passer dans l’état "RECORDING"</w:t>
+      </w:r>
+    </w:p>
+    <w:p>
+      <w:pPr>
+        <w:pStyle w:val="Paragraphedeliste"/>
+        <w:numPr>
+          <w:ilvl w:val="0"/>
+          <w:numId w:val="4"/>
+        </w:numPr>
+      </w:pPr>
+      <w:r>
+        <w:t>"</w:t>
+      </w:r>
+      <w:r>
+        <w:t>RECORDING</w:t>
+      </w:r>
+      <w:r>
+        <w:t>" :</w:t>
+      </w:r>
+    </w:p>
+    <w:p>
+      <w:pPr>
+        <w:pStyle w:val="Paragraphedeliste"/>
+      </w:pPr>
+      <w:r>
+        <w:lastRenderedPageBreak/>
+        <w:t xml:space="preserve">Le programme </w:t>
+      </w:r>
+      <w:r>
+        <w:t xml:space="preserve">enregistre les sons ambiants et conserve jusqu’à 3 secondes en mémoire RAM. Il passe dans l’état </w:t>
+      </w:r>
+      <w:r>
+        <w:t>"PLAYBACK"</w:t>
+      </w:r>
+      <w:r>
+        <w:t xml:space="preserve"> lors d’un appui sur le bouton "USER" </w:t>
+      </w:r>
+    </w:p>
+    <w:p>
+      <w:pPr>
+        <w:pStyle w:val="Paragraphedeliste"/>
+        <w:numPr>
+          <w:ilvl w:val="0"/>
+          <w:numId w:val="4"/>
+        </w:numPr>
+      </w:pPr>
+      <w:r>
+        <w:t>"PLAYBACK" :</w:t>
+      </w:r>
+    </w:p>
+    <w:p>
+      <w:pPr>
+        <w:pStyle w:val="Paragraphedeliste"/>
+      </w:pPr>
+      <w:r>
+        <w:t xml:space="preserve">Le programme rejoue le son enregistrer en mémoire sur les 2 canaux du DAC. Il passe dans l’état </w:t>
+      </w:r>
+      <w:r>
+        <w:t xml:space="preserve">"TRANSMIT" </w:t>
+      </w:r>
+      <w:r>
+        <w:t>une fois que la totalité du son enr</w:t>
+      </w:r>
+      <w:r>
+        <w:t>e</w:t>
+      </w:r>
+      <w:r>
+        <w:t>g</w:t>
+      </w:r>
+      <w:r>
+        <w:t>i</w:t>
+      </w:r>
+      <w:r>
+        <w:t xml:space="preserve">strer </w:t>
+      </w:r>
+      <w:r>
+        <w:t>a</w:t>
+      </w:r>
+      <w:r>
+        <w:t xml:space="preserve"> été rejoué</w:t>
+      </w:r>
+      <w:r>
+        <w:t>.</w:t>
+      </w:r>
+    </w:p>
+    <w:p>
+      <w:pPr>
+        <w:pStyle w:val="Paragraphedeliste"/>
+        <w:numPr>
+          <w:ilvl w:val="0"/>
+          <w:numId w:val="4"/>
+        </w:numPr>
+      </w:pPr>
+      <w:r>
+        <w:t>"TRANSMIT"</w:t>
+      </w:r>
+      <w:r>
+        <w:t xml:space="preserve"> : </w:t>
+      </w:r>
+    </w:p>
+    <w:p>
+      <w:pPr>
+        <w:pStyle w:val="Paragraphedeliste"/>
+      </w:pPr>
+      <w:r>
+        <w:t>Le programme transmet le son enregistrer sous forme de données WAV sur la ligne série du l’UART1</w:t>
+      </w:r>
+      <w:r>
+        <w:t xml:space="preserve">, une fois l’emble des donnée transmises le programme passe </w:t>
+      </w:r>
+      <w:r>
+        <w:t>à</w:t>
+      </w:r>
+      <w:r>
+        <w:t xml:space="preserve"> l’état "IDLE"</w:t>
+      </w:r>
+    </w:p>
+    <w:p>
+      <w:r>
+        <w:t xml:space="preserve">L’état Transmit peut être désactiver en commentant </w:t>
+      </w:r>
+      <w:r>
+        <w:t>la définition</w:t>
+      </w:r>
+      <w:r>
+        <w:t xml:space="preserve"> de la macro C "</w:t>
+      </w:r>
+      <w:r>
+        <w:t>#</w:t>
+      </w:r>
+      <w:proofErr w:type="spellStart"/>
+      <w:r>
+        <w:t>define</w:t>
+      </w:r>
+      <w:proofErr w:type="spellEnd"/>
+      <w:r>
+        <w:t xml:space="preserve"> </w:t>
+      </w:r>
+      <w:r>
+        <w:t>TRANSMIT" (l.80)</w:t>
+      </w:r>
+      <w:r>
+        <w:t xml:space="preserve">. Quand cet état est </w:t>
+      </w:r>
+      <w:r>
+        <w:t>désactivé</w:t>
+      </w:r>
+      <w:r>
+        <w:t xml:space="preserve"> le programme passe directement de l’état "PLAYBACK" à l’état "IDLE</w:t>
+      </w:r>
+      <w:r>
+        <w:t>" sans transmettre les données sur la ligne série</w:t>
+      </w:r>
+      <w:r>
+        <w:t>.</w:t>
+      </w:r>
+    </w:p>
+    <w:p>
+      <w:r>
+        <w:t>Pour ce démonstrateur j’utilise le schéma block des périphériques suivant :</w:t>
+      </w:r>
+    </w:p>
+    <w:p>
+      <w:pPr>
+        <w:keepNext/>
+        <w:jc w:val="center"/>
+      </w:pPr>
+      <w:r>
+        <w:drawing>
+          <wp:inline distT="0" distB="0" distL="0" distR="0" wp14:anchorId="0AD15176" wp14:editId="38F76809">
+            <wp:extent cx="5762434" cy="2167246"/>
+            <wp:effectExtent l="0" t="0" r="0" b="5080"/>
+            <wp:docPr id="25" name="Graphique 25"/>
+            <wp:cNvGraphicFramePr>
+              <a:graphicFrameLocks xmlns:a="http://schemas.openxmlformats.org/drawingml/2006/main" noChangeAspect="1"/>
+            </wp:cNvGraphicFramePr>
+            <a:graphic xmlns:a="http://schemas.openxmlformats.org/drawingml/2006/main">
+              <a:graphicData uri="http://schemas.openxmlformats.org/drawingml/2006/picture">
+                <pic:pic xmlns:pic="http://schemas.openxmlformats.org/drawingml/2006/picture">
+                  <pic:nvPicPr>
+                    <pic:cNvPr id="1" name=""/>
+                    <pic:cNvPicPr/>
+                  </pic:nvPicPr>
+                  <pic:blipFill>
+                    <a:blip r:embed="rId39">
+                      <a:extLst>
+                        <a:ext uri="{96DAC541-7B7A-43D3-8B79-37D633B846F1}">
+                          <asvg:svgBlip xmlns:asvg="http://schemas.microsoft.com/office/drawing/2016/SVG/main" r:embed="rId40"/>
+                        </a:ext>
+                      </a:extLst>
+                    </a:blip>
+                    <a:stretch>
+                      <a:fillRect/>
+                    </a:stretch>
+                  </pic:blipFill>
+                  <pic:spPr>
+                    <a:xfrm>
+                      <a:off x="0" y="0"/>
+                      <a:ext cx="5780671" cy="2174105"/>
+                    </a:xfrm>
+                    <a:prstGeom prst="rect">
+                      <a:avLst/>
+                    </a:prstGeom>
+                  </pic:spPr>
+                </pic:pic>
+              </a:graphicData>
+            </a:graphic>
+          </wp:inline>
+        </w:drawing>
+      </w:r>
+    </w:p>
+    <w:p>
+      <w:pPr>
+        <w:pStyle w:val="Lgende"/>
+        <w:jc w:val="center"/>
+      </w:pPr>
+      <w:r>
+        <w:t xml:space="preserve">Figure </w:t>
+      </w:r>
+      <w:fldSimple w:instr=" SEQ Figure \* ARABIC ">
+        <w:r>
+          <w:rPr>
+            <w:noProof/>
+          </w:rPr>
+          <w:t>21</w:t>
+        </w:r>
+      </w:fldSimple>
+      <w:r>
+        <w:t xml:space="preserve"> : Schéma Block des périphériques utilisés par le démonstrateur "Parrot"</w:t>
+      </w:r>
+    </w:p>
+    <w:p>
+      <w:pPr>
+        <w:rPr>
+          <w:rFonts w:eastAsiaTheme="minorEastAsia"/>
+        </w:rPr>
+      </w:pPr>
+      <w:r>
+        <w:t xml:space="preserve">Ce démonstrateur produit un signal PCM échantillonné sur 12 bits </w:t>
+      </w:r>
+      <w:r>
+        <w:t>à</w:t>
+      </w:r>
+      <w:r>
+        <w:t xml:space="preserve"> 32 kHz</w:t>
+      </w:r>
+      <w:r>
+        <w:t xml:space="preserve">. Pour ce démonstrateur j’ai choisi un facteur de sous </w:t>
+      </w:r>
+      <w:r>
+        <w:t>échantillonnage</w:t>
+      </w:r>
+      <w:r>
+        <w:t xml:space="preserve"> de 64 donc </w:t>
+      </w:r>
+      <m:oMath>
+        <m:sSub>
+          <m:sSubPr>
+            <m:ctrlPr>
+              <w:rPr>
+                <w:rFonts w:ascii="Cambria Math" w:hAnsi="Cambria Math"/>
+                <w:i/>
+              </w:rPr>
+            </m:ctrlPr>
+          </m:sSubPr>
+          <m:e>
+            <m:r>
+              <w:rPr>
+                <w:rFonts w:ascii="Cambria Math" w:hAnsi="Cambria Math"/>
+              </w:rPr>
+              <m:t>f</m:t>
+            </m:r>
+          </m:e>
+          <m:sub>
+            <m:r>
+              <w:rPr>
+                <w:rFonts w:ascii="Cambria Math" w:hAnsi="Cambria Math"/>
+              </w:rPr>
+              <m:t>PDM</m:t>
+            </m:r>
+          </m:sub>
+        </m:sSub>
+        <m:r>
+          <w:rPr>
+            <w:rFonts w:ascii="Cambria Math" w:hAnsi="Cambria Math"/>
+          </w:rPr>
+          <m:t>=64*f</m:t>
+        </m:r>
+        <m:sSub>
+          <m:sSubPr>
+            <m:ctrlPr>
+              <w:rPr>
+                <w:rFonts w:ascii="Cambria Math" w:hAnsi="Cambria Math"/>
+                <w:i/>
+              </w:rPr>
+            </m:ctrlPr>
+          </m:sSubPr>
+          <m:e>
+            <m:r>
+              <w:rPr>
+                <w:rFonts w:ascii="Cambria Math" w:hAnsi="Cambria Math"/>
+              </w:rPr>
+              <m:t>s</m:t>
+            </m:r>
+          </m:e>
+          <m:sub>
+            <m:r>
+              <w:rPr>
+                <w:rFonts w:ascii="Cambria Math" w:hAnsi="Cambria Math"/>
+              </w:rPr>
+              <m:t>PCM</m:t>
+            </m:r>
+          </m:sub>
+        </m:sSub>
+        <m:r>
+          <w:rPr>
+            <w:rFonts w:ascii="Cambria Math" w:hAnsi="Cambria Math"/>
+          </w:rPr>
+          <m:t>=64*32*</m:t>
+        </m:r>
+        <m:sSup>
+          <m:sSupPr>
+            <m:ctrlPr>
+              <w:rPr>
+                <w:rFonts w:ascii="Cambria Math" w:hAnsi="Cambria Math"/>
+                <w:i/>
+              </w:rPr>
+            </m:ctrlPr>
+          </m:sSupPr>
+          <m:e>
+            <m:r>
+              <w:rPr>
+                <w:rFonts w:ascii="Cambria Math" w:hAnsi="Cambria Math"/>
+              </w:rPr>
+              <m:t>10</m:t>
+            </m:r>
+          </m:e>
+          <m:sup>
+            <m:r>
+              <w:rPr>
+                <w:rFonts w:ascii="Cambria Math" w:hAnsi="Cambria Math"/>
+              </w:rPr>
+              <m:t>3</m:t>
+            </m:r>
+          </m:sup>
+        </m:sSup>
+        <m:r>
+          <w:rPr>
+            <w:rFonts w:ascii="Cambria Math" w:hAnsi="Cambria Math"/>
+          </w:rPr>
+          <m:t>=2.048*</m:t>
+        </m:r>
+        <m:sSup>
+          <m:sSupPr>
+            <m:ctrlPr>
+              <w:rPr>
+                <w:rFonts w:ascii="Cambria Math" w:hAnsi="Cambria Math"/>
+                <w:i/>
+              </w:rPr>
+            </m:ctrlPr>
+          </m:sSupPr>
+          <m:e>
+            <m:r>
+              <w:rPr>
+                <w:rFonts w:ascii="Cambria Math" w:hAnsi="Cambria Math"/>
+              </w:rPr>
+              <m:t>10</m:t>
+            </m:r>
+          </m:e>
+          <m:sup>
+            <m:r>
+              <w:rPr>
+                <w:rFonts w:ascii="Cambria Math" w:hAnsi="Cambria Math"/>
+              </w:rPr>
+              <m:t>6</m:t>
+            </m:r>
+          </m:sup>
+        </m:sSup>
+        <m:r>
+          <w:rPr>
+            <w:rFonts w:ascii="Cambria Math" w:hAnsi="Cambria Math"/>
+          </w:rPr>
+          <m:t>Hz</m:t>
+        </m:r>
+      </m:oMath>
+      <w:r>
+        <w:t xml:space="preserve">. Pour le filtre j’ai </w:t>
+      </w:r>
+      <w:r>
+        <w:t>généré</w:t>
+      </w:r>
+      <w:r>
+        <w:t xml:space="preserve"> la LUT pour </w:t>
+      </w:r>
+      <w:r>
+        <w:t xml:space="preserve">un fenêtre FIR d’ordre 16 avec une fréquence de coupure </w:t>
+      </w:r>
+      <m:oMath>
+        <m:r>
+          <w:rPr>
+            <w:rFonts w:ascii="Cambria Math" w:hAnsi="Cambria Math"/>
+          </w:rPr>
+          <m:t>fc=16*</m:t>
+        </m:r>
+        <m:sSup>
+          <m:sSupPr>
+            <m:ctrlPr>
+              <w:rPr>
+                <w:rFonts w:ascii="Cambria Math" w:hAnsi="Cambria Math"/>
+                <w:i/>
+              </w:rPr>
+            </m:ctrlPr>
+          </m:sSupPr>
+          <m:e>
+            <m:r>
+              <w:rPr>
+                <w:rFonts w:ascii="Cambria Math" w:hAnsi="Cambria Math"/>
+              </w:rPr>
+              <m:t>10</m:t>
+            </m:r>
+          </m:e>
+          <m:sup>
+            <m:r>
+              <w:rPr>
+                <w:rFonts w:ascii="Cambria Math" w:hAnsi="Cambria Math"/>
+              </w:rPr>
+              <m:t>3</m:t>
+            </m:r>
+          </m:sup>
+        </m:sSup>
+        <m:r>
+          <w:rPr>
+            <w:rFonts w:ascii="Cambria Math" w:hAnsi="Cambria Math"/>
+          </w:rPr>
+          <m:t>Hz</m:t>
+        </m:r>
+      </m:oMath>
+    </w:p>
+    <w:p>
+      <w:pPr>
+        <w:rPr>
+          <w:rFonts w:eastAsiaTheme="minorEastAsia"/>
+        </w:rPr>
+      </w:pPr>
+    </w:p>
+    <w:p>
+      <w:pPr>
+        <w:rPr>
+          <w:rFonts w:eastAsiaTheme="minorEastAsia"/>
+        </w:rPr>
+      </w:pPr>
+      <w:r>
+        <w:rPr>
+          <w:rFonts w:eastAsiaTheme="minorEastAsia"/>
+        </w:rPr>
+        <w:t xml:space="preserve">Dans ce démonstrateur j’ai </w:t>
+      </w:r>
+      <w:r>
+        <w:rPr>
+          <w:rFonts w:eastAsiaTheme="minorEastAsia"/>
+        </w:rPr>
+        <w:t>fait</w:t>
+      </w:r>
+      <w:r>
+        <w:rPr>
+          <w:rFonts w:eastAsiaTheme="minorEastAsia"/>
+        </w:rPr>
+        <w:t xml:space="preserve"> le choix d’échantillonner le signal PCM a 32 kHz afin de pouvoir stocker 3 </w:t>
+      </w:r>
+      <w:r>
+        <w:rPr>
+          <w:rFonts w:eastAsiaTheme="minorEastAsia"/>
+        </w:rPr>
+        <w:t>secondes</w:t>
+      </w:r>
+      <w:r>
+        <w:rPr>
+          <w:rFonts w:eastAsiaTheme="minorEastAsia"/>
+        </w:rPr>
+        <w:t xml:space="preserve"> de son (</w:t>
+      </w:r>
+      <m:oMath>
+        <m:r>
+          <w:rPr>
+            <w:rFonts w:ascii="Cambria Math" w:eastAsiaTheme="minorEastAsia" w:hAnsi="Cambria Math"/>
+          </w:rPr>
+          <m:t>bytes</m:t>
+        </m:r>
+        <m:r>
+          <m:rPr>
+            <m:lit/>
+          </m:rPr>
+          <w:rPr>
+            <w:rFonts w:ascii="Cambria Math" w:eastAsiaTheme="minorEastAsia" w:hAnsi="Cambria Math"/>
+          </w:rPr>
+          <m:t>_</m:t>
+        </m:r>
+        <m:r>
+          <w:rPr>
+            <w:rFonts w:ascii="Cambria Math" w:eastAsiaTheme="minorEastAsia" w:hAnsi="Cambria Math"/>
+          </w:rPr>
+          <m:t>per</m:t>
+        </m:r>
+        <m:r>
+          <m:rPr>
+            <m:lit/>
+          </m:rPr>
+          <w:rPr>
+            <w:rFonts w:ascii="Cambria Math" w:eastAsiaTheme="minorEastAsia" w:hAnsi="Cambria Math"/>
+          </w:rPr>
+          <m:t>_</m:t>
+        </m:r>
+        <m:r>
+          <w:rPr>
+            <w:rFonts w:ascii="Cambria Math" w:eastAsiaTheme="minorEastAsia" w:hAnsi="Cambria Math"/>
+          </w:rPr>
+          <m:t>sample * sample</m:t>
+        </m:r>
+        <m:r>
+          <m:rPr>
+            <m:lit/>
+          </m:rPr>
+          <w:rPr>
+            <w:rFonts w:ascii="Cambria Math" w:eastAsiaTheme="minorEastAsia" w:hAnsi="Cambria Math"/>
+          </w:rPr>
+          <m:t>_</m:t>
+        </m:r>
+        <m:r>
+          <w:rPr>
+            <w:rFonts w:ascii="Cambria Math" w:eastAsiaTheme="minorEastAsia" w:hAnsi="Cambria Math"/>
+          </w:rPr>
+          <m:t>rate * record</m:t>
+        </m:r>
+        <m:r>
+          <m:rPr>
+            <m:lit/>
+          </m:rPr>
+          <w:rPr>
+            <w:rFonts w:ascii="Cambria Math" w:eastAsiaTheme="minorEastAsia" w:hAnsi="Cambria Math"/>
+          </w:rPr>
+          <m:t>_</m:t>
+        </m:r>
+        <m:r>
+          <w:rPr>
+            <w:rFonts w:ascii="Cambria Math" w:eastAsiaTheme="minorEastAsia" w:hAnsi="Cambria Math"/>
+          </w:rPr>
+          <m:t xml:space="preserve">time = </m:t>
+        </m:r>
+        <m:r>
+          <w:rPr>
+            <w:rFonts w:ascii="Cambria Math" w:eastAsiaTheme="minorEastAsia" w:hAnsi="Cambria Math"/>
+          </w:rPr>
+          <m:t>2</m:t>
+        </m:r>
+        <m:r>
+          <w:rPr>
+            <w:rFonts w:ascii="Cambria Math" w:eastAsiaTheme="minorEastAsia" w:hAnsi="Cambria Math"/>
+          </w:rPr>
+          <m:t>*</m:t>
+        </m:r>
+        <m:r>
+          <w:rPr>
+            <w:rFonts w:ascii="Cambria Math" w:eastAsiaTheme="minorEastAsia" w:hAnsi="Cambria Math"/>
+          </w:rPr>
+          <m:t>32000</m:t>
+        </m:r>
+        <m:r>
+          <w:rPr>
+            <w:rFonts w:ascii="Cambria Math" w:eastAsiaTheme="minorEastAsia" w:hAnsi="Cambria Math"/>
+          </w:rPr>
+          <m:t>*</m:t>
+        </m:r>
+        <m:r>
+          <w:rPr>
+            <w:rFonts w:ascii="Cambria Math" w:eastAsiaTheme="minorEastAsia" w:hAnsi="Cambria Math"/>
+          </w:rPr>
+          <m:t xml:space="preserve">3 = 187.5 </m:t>
+        </m:r>
+        <m:r>
+          <w:rPr>
+            <w:rFonts w:ascii="Cambria Math" w:eastAsiaTheme="minorEastAsia" w:hAnsi="Cambria Math"/>
+          </w:rPr>
+          <m:t>Kio</m:t>
+        </m:r>
+      </m:oMath>
+      <w:r>
+        <w:rPr>
+          <w:rFonts w:eastAsiaTheme="minorEastAsia"/>
+        </w:rPr>
+        <w:t xml:space="preserve">) en saturant au maximum la mémoire RAM </w:t>
+      </w:r>
+      <w:r>
+        <w:rPr>
+          <w:rFonts w:eastAsiaTheme="minorEastAsia"/>
+        </w:rPr>
+        <w:t>(</w:t>
+      </w:r>
+      <m:oMath>
+        <m:r>
+          <w:rPr>
+            <w:rFonts w:ascii="Cambria Math" w:eastAsiaTheme="minorEastAsia" w:hAnsi="Cambria Math"/>
+          </w:rPr>
+          <m:t>192 Kio</m:t>
+        </m:r>
+      </m:oMath>
+      <w:r>
+        <w:rPr>
+          <w:rFonts w:eastAsiaTheme="minorEastAsia"/>
+        </w:rPr>
+        <w:t xml:space="preserve">) </w:t>
+      </w:r>
+      <w:r>
+        <w:rPr>
+          <w:rFonts w:eastAsiaTheme="minorEastAsia"/>
+        </w:rPr>
+        <w:t xml:space="preserve">du </w:t>
+      </w:r>
+      <w:r>
+        <w:rPr>
+          <w:rFonts w:eastAsiaTheme="minorEastAsia"/>
+        </w:rPr>
+        <w:t xml:space="preserve">microcontrôleur, Si on utilise une </w:t>
+      </w:r>
+      <w:r>
+        <w:rPr>
+          <w:rFonts w:eastAsiaTheme="minorEastAsia"/>
+        </w:rPr>
+        <w:t>fréquence</w:t>
+      </w:r>
+      <w:r>
+        <w:rPr>
+          <w:rFonts w:eastAsiaTheme="minorEastAsia"/>
+        </w:rPr>
+        <w:t xml:space="preserve"> d’échantillonnage PCM de 48 kHz le temps maximum d’enregistrement d</w:t>
+      </w:r>
+      <w:r>
+        <w:rPr>
+          <w:rFonts w:eastAsiaTheme="minorEastAsia"/>
+        </w:rPr>
+        <w:t>e</w:t>
+      </w:r>
+      <w:r>
+        <w:rPr>
+          <w:rFonts w:eastAsiaTheme="minorEastAsia"/>
+        </w:rPr>
+        <w:t>scend à 2 secondes (</w:t>
+      </w:r>
+      <m:oMath>
+        <m:f>
+          <m:fPr>
+            <m:ctrlPr>
+              <w:rPr>
+                <w:rFonts w:ascii="Cambria Math" w:eastAsiaTheme="minorEastAsia" w:hAnsi="Cambria Math"/>
+              </w:rPr>
+            </m:ctrlPr>
+          </m:fPr>
+          <m:num>
+            <m:r>
+              <w:rPr>
+                <w:rFonts w:ascii="Cambria Math" w:eastAsiaTheme="minorEastAsia" w:hAnsi="Cambria Math"/>
+              </w:rPr>
+              <m:t>32*</m:t>
+            </m:r>
+            <m:sSup>
+              <m:sSupPr>
+                <m:ctrlPr>
+                  <w:rPr>
+                    <w:rFonts w:ascii="Cambria Math" w:eastAsiaTheme="minorEastAsia" w:hAnsi="Cambria Math"/>
+                    <w:i/>
+                  </w:rPr>
+                </m:ctrlPr>
+              </m:sSupPr>
+              <m:e>
+                <m:r>
+                  <w:rPr>
+                    <w:rFonts w:ascii="Cambria Math" w:eastAsiaTheme="minorEastAsia" w:hAnsi="Cambria Math"/>
+                  </w:rPr>
+                  <m:t>10</m:t>
+                </m:r>
+              </m:e>
+              <m:sup>
+                <m:r>
+                  <w:rPr>
+                    <w:rFonts w:ascii="Cambria Math" w:eastAsiaTheme="minorEastAsia" w:hAnsi="Cambria Math"/>
+                  </w:rPr>
+                  <m:t>3</m:t>
+                </m:r>
+              </m:sup>
+            </m:sSup>
+            <m:ctrlPr>
+              <w:rPr>
+                <w:rFonts w:ascii="Cambria Math" w:eastAsiaTheme="minorEastAsia" w:hAnsi="Cambria Math"/>
+                <w:i/>
+              </w:rPr>
+            </m:ctrlPr>
+          </m:num>
+          <m:den>
+            <m:r>
+              <w:rPr>
+                <w:rFonts w:ascii="Cambria Math" w:eastAsiaTheme="minorEastAsia" w:hAnsi="Cambria Math"/>
+              </w:rPr>
+              <m:t>48*</m:t>
+            </m:r>
+            <m:sSup>
+              <m:sSupPr>
+                <m:ctrlPr>
+                  <w:rPr>
+                    <w:rFonts w:ascii="Cambria Math" w:eastAsiaTheme="minorEastAsia" w:hAnsi="Cambria Math"/>
+                    <w:i/>
+                  </w:rPr>
+                </m:ctrlPr>
+              </m:sSupPr>
+              <m:e>
+                <m:r>
+                  <w:rPr>
+                    <w:rFonts w:ascii="Cambria Math" w:eastAsiaTheme="minorEastAsia" w:hAnsi="Cambria Math"/>
+                  </w:rPr>
+                  <m:t>10</m:t>
+                </m:r>
+              </m:e>
+              <m:sup>
+                <m:r>
+                  <w:rPr>
+                    <w:rFonts w:ascii="Cambria Math" w:eastAsiaTheme="minorEastAsia" w:hAnsi="Cambria Math"/>
+                  </w:rPr>
+                  <m:t>3</m:t>
+                </m:r>
+              </m:sup>
+            </m:sSup>
+            <m:ctrlPr>
+              <w:rPr>
+                <w:rFonts w:ascii="Cambria Math" w:eastAsiaTheme="minorEastAsia" w:hAnsi="Cambria Math"/>
+                <w:i/>
+              </w:rPr>
+            </m:ctrlPr>
+          </m:den>
+        </m:f>
+        <m:r>
+          <w:rPr>
+            <w:rFonts w:ascii="Cambria Math" w:eastAsiaTheme="minorEastAsia" w:hAnsi="Cambria Math"/>
+          </w:rPr>
+          <m:t>*3</m:t>
+        </m:r>
+      </m:oMath>
+      <w:r>
+        <w:rPr>
+          <w:rFonts w:eastAsiaTheme="minorEastAsia"/>
+        </w:rPr>
+        <w:t>)</w:t>
+      </w:r>
+      <w:r>
+        <w:rPr>
+          <w:rFonts w:eastAsiaTheme="minorEastAsia"/>
+        </w:rPr>
+        <w:t xml:space="preserve"> ce qui peut </w:t>
+      </w:r>
+      <w:r>
+        <w:rPr>
+          <w:rFonts w:eastAsiaTheme="minorEastAsia"/>
+        </w:rPr>
+        <w:t>paraitre</w:t>
+      </w:r>
+      <w:r>
+        <w:rPr>
+          <w:rFonts w:eastAsiaTheme="minorEastAsia"/>
+        </w:rPr>
+        <w:t xml:space="preserve"> court quand on utilise le démonstrateur</w:t>
+      </w:r>
+      <w:r>
+        <w:rPr>
+          <w:rFonts w:eastAsiaTheme="minorEastAsia"/>
+        </w:rPr>
+        <w:t>.</w:t>
+      </w:r>
+    </w:p>
+    <w:p>
+      <w:pPr>
+        <w:rPr>
+          <w:rFonts w:eastAsiaTheme="minorEastAsia"/>
+        </w:rPr>
+      </w:pPr>
+    </w:p>
+    <w:p>
+      <w:r>
+        <w:rPr>
+          <w:rFonts w:eastAsiaTheme="minorEastAsia"/>
+        </w:rPr>
+        <w:t xml:space="preserve">Lors de la transmission des échantillons PCM le programme </w:t>
+      </w:r>
+      <w:r>
+        <w:rPr>
+          <w:rFonts w:eastAsiaTheme="minorEastAsia"/>
+        </w:rPr>
+        <w:t xml:space="preserve">amplifie le signal pour utiliser les l’ensemble des 16 bits par échantillons </w:t>
+      </w:r>
+      <w:r>
+        <w:rPr>
+          <w:rFonts w:eastAsiaTheme="minorEastAsia"/>
+        </w:rPr>
+        <w:t>mis a disposition par le fichier WAV</w:t>
+      </w:r>
+    </w:p>
+    <w:p/>
+    <w:p/>
+    <w:p>
+      <w:pPr>
         <w:pStyle w:val="Titre3"/>
         <w:numPr>
           <w:ilvl w:val="2"/>
@@ -12027,9 +13001,21 @@
     </w:p>
     <w:p>
       <w:r>
+        <w:t>Le démonstrateur "Digital recorder" est un programme qui reproduit les fonctions enregistreur audio, en sauvegardant les</w:t>
+      </w:r>
+      <w:r>
+        <w:t xml:space="preserve"> le son capté par le microphone sous forme de fichiers WAV sur la clé USB connecter sur l’interface USB_HS </w:t>
+      </w:r>
+      <w:r>
+        <w:t xml:space="preserve"> </w:t>
+      </w:r>
+    </w:p>
+    <w:p>
+      <w:r>
         <w:rPr>
           <w:noProof/>
         </w:rPr>
+        <w:lastRenderedPageBreak/>
         <w:drawing>
           <wp:inline distT="0" distB="0" distL="0" distR="0" wp14:anchorId="1044E8AF" wp14:editId="24A6DF5C">
             <wp:extent cx="6210300" cy="1117600"/>
@@ -12048,7 +13034,7 @@
                     </pic:cNvPicPr>
                   </pic:nvPicPr>
                   <pic:blipFill>
-                    <a:blip r:embed="rId39" cstate="print">
+                    <a:blip r:embed="rId41" cstate="print">
                       <a:extLst>
                         <a:ext uri="{28A0092B-C50C-407E-A947-70E740481C1C}">
                           <a14:useLocalDpi xmlns:a14="http://schemas.microsoft.com/office/drawing/2010/main" val="0"/>
@@ -12080,6 +13066,7 @@
         </w:drawing>
       </w:r>
     </w:p>
+    <w:p/>
     <w:p>
       <w:pPr>
         <w:pStyle w:val="Titre3"/>
@@ -12090,7 +13077,6 @@
       </w:pPr>
       <w:bookmarkStart w:id="42" w:name="_Toc88231516"/>
       <w:r>
-        <w:lastRenderedPageBreak/>
         <w:t>«</w:t>
       </w:r>
       <w:r>
@@ -12106,6 +13092,23 @@
         <w:t>»</w:t>
       </w:r>
       <w:bookmarkEnd w:id="42"/>
+    </w:p>
+    <w:p>
+      <w:r>
+        <w:t xml:space="preserve">Le démonstrateur </w:t>
+      </w:r>
+      <w:r>
+        <w:t>"Direct Output"</w:t>
+      </w:r>
+      <w:r>
+        <w:t xml:space="preserve"> est un programme qui enregistre un son puis le rejoue le un haut-parleur. Pour remplir ses fonction le programme s’appuie sur la machine de </w:t>
+      </w:r>
+      <w:r>
+        <w:t>2</w:t>
+      </w:r>
+      <w:r>
+        <w:t xml:space="preserve"> états suivante :</w:t>
+      </w:r>
     </w:p>
     <w:p>
       <w:r>
@@ -12130,7 +13133,7 @@
                     </pic:cNvPicPr>
                   </pic:nvPicPr>
                   <pic:blipFill>
-                    <a:blip r:embed="rId40">
+                    <a:blip r:embed="rId42">
                       <a:extLst>
                         <a:ext uri="{28A0092B-C50C-407E-A947-70E740481C1C}">
                           <a14:useLocalDpi xmlns:a14="http://schemas.microsoft.com/office/drawing/2010/main" val="0"/>
@@ -12162,6 +13165,422 @@
         </w:drawing>
       </w:r>
     </w:p>
+    <w:p/>
+    <w:p>
+      <w:pPr>
+        <w:pStyle w:val="Paragraphedeliste"/>
+        <w:numPr>
+          <w:ilvl w:val="0"/>
+          <w:numId w:val="4"/>
+        </w:numPr>
+      </w:pPr>
+      <w:r>
+        <w:t>"IDLE" :</w:t>
+      </w:r>
+    </w:p>
+    <w:p>
+      <w:pPr>
+        <w:pStyle w:val="Paragraphedeliste"/>
+      </w:pPr>
+      <w:r>
+        <w:t>Le programme est en attente d’un appui sur le bouton "USER" (bouton bleu) pour passer dans l’état "RECORDING"</w:t>
+      </w:r>
+    </w:p>
+    <w:p>
+      <w:pPr>
+        <w:pStyle w:val="Paragraphedeliste"/>
+        <w:numPr>
+          <w:ilvl w:val="0"/>
+          <w:numId w:val="4"/>
+        </w:numPr>
+      </w:pPr>
+      <w:r>
+        <w:t>"RECORDING" :</w:t>
+      </w:r>
+    </w:p>
+    <w:p>
+      <w:pPr>
+        <w:pStyle w:val="Paragraphedeliste"/>
+      </w:pPr>
+      <w:r>
+        <w:t xml:space="preserve">Le programme enregistre les sons ambiants et </w:t>
+      </w:r>
+      <w:r>
+        <w:t>les rejoues en temps réel sur le DAC</w:t>
+      </w:r>
+      <w:r>
+        <w:t xml:space="preserve">. Il </w:t>
+      </w:r>
+      <w:r>
+        <w:t>retourne</w:t>
+      </w:r>
+      <w:r>
+        <w:t xml:space="preserve"> dans l’état "</w:t>
+      </w:r>
+      <w:r>
+        <w:t>IDLE</w:t>
+      </w:r>
+      <w:r>
+        <w:t>" lors d’un appui sur le bouton "USER"</w:t>
+      </w:r>
+      <w:r>
+        <w:t>.</w:t>
+      </w:r>
+    </w:p>
+    <w:p>
+      <w:r>
+        <w:t xml:space="preserve">Ce </w:t>
+      </w:r>
+      <w:r>
+        <w:t>démonstrateur</w:t>
+      </w:r>
+      <w:r>
+        <w:t xml:space="preserve"> quand il est dans l’état "RECORDING" permet </w:t>
+      </w:r>
+      <w:r>
+        <w:t>si l’on branche un casque relativement bien isolé de des on ambiant d’offrir une d</w:t>
+      </w:r>
+      <w:r>
+        <w:t>é</w:t>
+      </w:r>
+      <w:r>
+        <w:t>monstration relativement impressionnante des capacités de notre chaine de capture</w:t>
+      </w:r>
+      <w:r>
+        <w:t xml:space="preserve">. </w:t>
+      </w:r>
+    </w:p>
+    <w:p>
+      <w:r>
+        <w:t>Pour ce démonstrateur j’utilise le schéma block des périphériques suivant :</w:t>
+      </w:r>
+    </w:p>
+    <w:p>
+      <w:pPr>
+        <w:keepNext/>
+        <w:jc w:val="center"/>
+      </w:pPr>
+      <w:r>
+        <w:drawing>
+          <wp:inline distT="0" distB="0" distL="0" distR="0" wp14:anchorId="3056A622" wp14:editId="073033E8">
+            <wp:extent cx="5762434" cy="2167246"/>
+            <wp:effectExtent l="0" t="0" r="0" b="5080"/>
+            <wp:docPr id="26" name="Graphique 26"/>
+            <wp:cNvGraphicFramePr>
+              <a:graphicFrameLocks xmlns:a="http://schemas.openxmlformats.org/drawingml/2006/main" noChangeAspect="1"/>
+            </wp:cNvGraphicFramePr>
+            <a:graphic xmlns:a="http://schemas.openxmlformats.org/drawingml/2006/main">
+              <a:graphicData uri="http://schemas.openxmlformats.org/drawingml/2006/picture">
+                <pic:pic xmlns:pic="http://schemas.openxmlformats.org/drawingml/2006/picture">
+                  <pic:nvPicPr>
+                    <pic:cNvPr id="1" name=""/>
+                    <pic:cNvPicPr/>
+                  </pic:nvPicPr>
+                  <pic:blipFill>
+                    <a:blip r:embed="rId39">
+                      <a:extLst>
+                        <a:ext uri="{96DAC541-7B7A-43D3-8B79-37D633B846F1}">
+                          <asvg:svgBlip xmlns:asvg="http://schemas.microsoft.com/office/drawing/2016/SVG/main" r:embed="rId40"/>
+                        </a:ext>
+                      </a:extLst>
+                    </a:blip>
+                    <a:stretch>
+                      <a:fillRect/>
+                    </a:stretch>
+                  </pic:blipFill>
+                  <pic:spPr>
+                    <a:xfrm>
+                      <a:off x="0" y="0"/>
+                      <a:ext cx="5780671" cy="2174105"/>
+                    </a:xfrm>
+                    <a:prstGeom prst="rect">
+                      <a:avLst/>
+                    </a:prstGeom>
+                  </pic:spPr>
+                </pic:pic>
+              </a:graphicData>
+            </a:graphic>
+          </wp:inline>
+        </w:drawing>
+      </w:r>
+    </w:p>
+    <w:p>
+      <w:pPr>
+        <w:pStyle w:val="Lgende"/>
+        <w:jc w:val="center"/>
+      </w:pPr>
+      <w:r>
+        <w:t xml:space="preserve">Figure </w:t>
+      </w:r>
+      <w:r>
+        <w:fldChar w:fldCharType="begin"/>
+      </w:r>
+      <w:r>
+        <w:instrText xml:space="preserve"> SEQ Figure \* ARABIC </w:instrText>
+      </w:r>
+      <w:r>
+        <w:fldChar w:fldCharType="separate"/>
+      </w:r>
+      <w:r>
+        <w:rPr>
+          <w:noProof/>
+        </w:rPr>
+        <w:t>21</w:t>
+      </w:r>
+      <w:r>
+        <w:fldChar w:fldCharType="end"/>
+      </w:r>
+      <w:r>
+        <w:t xml:space="preserve"> : Schéma Block des périphériques utilisés par le démonstrateur "</w:t>
+      </w:r>
+      <w:r>
+        <w:t>Direct Output</w:t>
+      </w:r>
+      <w:r>
+        <w:t>"</w:t>
+      </w:r>
+    </w:p>
+    <w:p/>
+    <w:p>
+      <w:pPr>
+        <w:rPr>
+          <w:rFonts w:eastAsiaTheme="minorEastAsia"/>
+        </w:rPr>
+      </w:pPr>
+      <w:r>
+        <w:lastRenderedPageBreak/>
+        <w:t xml:space="preserve">Ce démonstrateur produit un signal PCM échantillonné sur 12 bits à </w:t>
+      </w:r>
+      <w:r>
+        <w:t>48</w:t>
+      </w:r>
+      <w:r>
+        <w:t xml:space="preserve"> kHz. Pour ce démonstrateur j’ai choisi un facteur de sous échantillonnage de 64 donc </w:t>
+      </w:r>
+      <m:oMath>
+        <m:sSub>
+          <m:sSubPr>
+            <m:ctrlPr>
+              <w:rPr>
+                <w:rFonts w:ascii="Cambria Math" w:hAnsi="Cambria Math"/>
+                <w:i/>
+              </w:rPr>
+            </m:ctrlPr>
+          </m:sSubPr>
+          <m:e>
+            <m:r>
+              <w:rPr>
+                <w:rFonts w:ascii="Cambria Math" w:hAnsi="Cambria Math"/>
+              </w:rPr>
+              <m:t>f</m:t>
+            </m:r>
+          </m:e>
+          <m:sub>
+            <m:r>
+              <w:rPr>
+                <w:rFonts w:ascii="Cambria Math" w:hAnsi="Cambria Math"/>
+              </w:rPr>
+              <m:t>PDM</m:t>
+            </m:r>
+          </m:sub>
+        </m:sSub>
+        <m:r>
+          <w:rPr>
+            <w:rFonts w:ascii="Cambria Math" w:hAnsi="Cambria Math"/>
+          </w:rPr>
+          <m:t>=64*f</m:t>
+        </m:r>
+        <m:sSub>
+          <m:sSubPr>
+            <m:ctrlPr>
+              <w:rPr>
+                <w:rFonts w:ascii="Cambria Math" w:hAnsi="Cambria Math"/>
+                <w:i/>
+              </w:rPr>
+            </m:ctrlPr>
+          </m:sSubPr>
+          <m:e>
+            <m:r>
+              <w:rPr>
+                <w:rFonts w:ascii="Cambria Math" w:hAnsi="Cambria Math"/>
+              </w:rPr>
+              <m:t>s</m:t>
+            </m:r>
+          </m:e>
+          <m:sub>
+            <m:r>
+              <w:rPr>
+                <w:rFonts w:ascii="Cambria Math" w:hAnsi="Cambria Math"/>
+              </w:rPr>
+              <m:t>PCM</m:t>
+            </m:r>
+          </m:sub>
+        </m:sSub>
+        <m:r>
+          <w:rPr>
+            <w:rFonts w:ascii="Cambria Math" w:hAnsi="Cambria Math"/>
+          </w:rPr>
+          <m:t>=64*</m:t>
+        </m:r>
+        <m:r>
+          <w:rPr>
+            <w:rFonts w:ascii="Cambria Math" w:hAnsi="Cambria Math"/>
+          </w:rPr>
+          <m:t>48</m:t>
+        </m:r>
+        <m:r>
+          <w:rPr>
+            <w:rFonts w:ascii="Cambria Math" w:hAnsi="Cambria Math"/>
+          </w:rPr>
+          <m:t>*</m:t>
+        </m:r>
+        <m:sSup>
+          <m:sSupPr>
+            <m:ctrlPr>
+              <w:rPr>
+                <w:rFonts w:ascii="Cambria Math" w:hAnsi="Cambria Math"/>
+                <w:i/>
+              </w:rPr>
+            </m:ctrlPr>
+          </m:sSupPr>
+          <m:e>
+            <m:r>
+              <w:rPr>
+                <w:rFonts w:ascii="Cambria Math" w:hAnsi="Cambria Math"/>
+              </w:rPr>
+              <m:t>10</m:t>
+            </m:r>
+          </m:e>
+          <m:sup>
+            <m:r>
+              <w:rPr>
+                <w:rFonts w:ascii="Cambria Math" w:hAnsi="Cambria Math"/>
+              </w:rPr>
+              <m:t>3</m:t>
+            </m:r>
+          </m:sup>
+        </m:sSup>
+        <m:r>
+          <w:rPr>
+            <w:rFonts w:ascii="Cambria Math" w:hAnsi="Cambria Math"/>
+          </w:rPr>
+          <m:t>=</m:t>
+        </m:r>
+        <m:r>
+          <w:rPr>
+            <w:rFonts w:ascii="Cambria Math" w:hAnsi="Cambria Math"/>
+          </w:rPr>
+          <m:t>3</m:t>
+        </m:r>
+        <m:r>
+          <w:rPr>
+            <w:rFonts w:ascii="Cambria Math" w:hAnsi="Cambria Math"/>
+          </w:rPr>
+          <m:t>.0</m:t>
+        </m:r>
+        <m:r>
+          <w:rPr>
+            <w:rFonts w:ascii="Cambria Math" w:hAnsi="Cambria Math"/>
+          </w:rPr>
+          <m:t>72</m:t>
+        </m:r>
+        <m:r>
+          <w:rPr>
+            <w:rFonts w:ascii="Cambria Math" w:hAnsi="Cambria Math"/>
+          </w:rPr>
+          <m:t>*</m:t>
+        </m:r>
+        <m:sSup>
+          <m:sSupPr>
+            <m:ctrlPr>
+              <w:rPr>
+                <w:rFonts w:ascii="Cambria Math" w:hAnsi="Cambria Math"/>
+                <w:i/>
+              </w:rPr>
+            </m:ctrlPr>
+          </m:sSupPr>
+          <m:e>
+            <m:r>
+              <w:rPr>
+                <w:rFonts w:ascii="Cambria Math" w:hAnsi="Cambria Math"/>
+              </w:rPr>
+              <m:t>10</m:t>
+            </m:r>
+          </m:e>
+          <m:sup>
+            <m:r>
+              <w:rPr>
+                <w:rFonts w:ascii="Cambria Math" w:hAnsi="Cambria Math"/>
+              </w:rPr>
+              <m:t>6</m:t>
+            </m:r>
+          </m:sup>
+        </m:sSup>
+        <m:r>
+          <w:rPr>
+            <w:rFonts w:ascii="Cambria Math" w:hAnsi="Cambria Math"/>
+          </w:rPr>
+          <m:t>Hz</m:t>
+        </m:r>
+      </m:oMath>
+      <w:r>
+        <w:t xml:space="preserve">. Pour le filtre j’ai généré la LUT pour un fenêtre FIR d’ordre 16 avec une fréquence de coupure </w:t>
+      </w:r>
+      <m:oMath>
+        <m:r>
+          <w:rPr>
+            <w:rFonts w:ascii="Cambria Math" w:hAnsi="Cambria Math"/>
+          </w:rPr>
+          <m:t>fc=</m:t>
+        </m:r>
+        <m:r>
+          <w:rPr>
+            <w:rFonts w:ascii="Cambria Math" w:hAnsi="Cambria Math"/>
+          </w:rPr>
+          <m:t>20</m:t>
+        </m:r>
+        <m:r>
+          <w:rPr>
+            <w:rFonts w:ascii="Cambria Math" w:hAnsi="Cambria Math"/>
+          </w:rPr>
+          <m:t>*</m:t>
+        </m:r>
+        <m:sSup>
+          <m:sSupPr>
+            <m:ctrlPr>
+              <w:rPr>
+                <w:rFonts w:ascii="Cambria Math" w:hAnsi="Cambria Math"/>
+                <w:i/>
+              </w:rPr>
+            </m:ctrlPr>
+          </m:sSupPr>
+          <m:e>
+            <m:r>
+              <w:rPr>
+                <w:rFonts w:ascii="Cambria Math" w:hAnsi="Cambria Math"/>
+              </w:rPr>
+              <m:t>10</m:t>
+            </m:r>
+          </m:e>
+          <m:sup>
+            <m:r>
+              <w:rPr>
+                <w:rFonts w:ascii="Cambria Math" w:hAnsi="Cambria Math"/>
+              </w:rPr>
+              <m:t>3</m:t>
+            </m:r>
+          </m:sup>
+        </m:sSup>
+        <m:r>
+          <w:rPr>
+            <w:rFonts w:ascii="Cambria Math" w:hAnsi="Cambria Math"/>
+          </w:rPr>
+          <m:t>Hz</m:t>
+        </m:r>
+      </m:oMath>
+    </w:p>
+    <w:p/>
+    <w:p/>
     <w:p>
       <w:pPr>
         <w:pStyle w:val="Titre2"/>
@@ -12484,12 +13903,11 @@
             <w:r>
               <w:t>"</w:t>
             </w:r>
-            <w:r>
-              <w:rPr>
-                <w:lang w:val="en-US"/>
-              </w:rPr>
+            <w:proofErr w:type="spellStart"/>
+            <w:r>
               <w:t>Analog</w:t>
             </w:r>
+            <w:proofErr w:type="spellEnd"/>
             <w:r>
               <w:t xml:space="preserve"> to Digital Converter"</w:t>
             </w:r>
@@ -12631,12 +14049,11 @@
             <w:r>
               <w:t xml:space="preserve">"Digital to </w:t>
             </w:r>
-            <w:r>
-              <w:rPr>
-                <w:lang w:val="en-US"/>
-              </w:rPr>
+            <w:proofErr w:type="spellStart"/>
+            <w:r>
               <w:t>Analog</w:t>
             </w:r>
+            <w:proofErr w:type="spellEnd"/>
             <w:r>
               <w:t xml:space="preserve"> Converter". Convertisseur </w:t>
             </w:r>
@@ -12824,31 +14241,7 @@
           </w:tcPr>
           <w:p>
             <w:r>
-              <w:t>"</w:t>
-            </w:r>
-            <w:r>
-              <w:t>Micro</w:t>
-            </w:r>
-            <w:r>
-              <w:t>E</w:t>
-            </w:r>
-            <w:r>
-              <w:t>lectro</w:t>
-            </w:r>
-            <w:r>
-              <w:t>M</w:t>
-            </w:r>
-            <w:r>
-              <w:t xml:space="preserve">echanical </w:t>
-            </w:r>
-            <w:r>
-              <w:t>S</w:t>
-            </w:r>
-            <w:r>
-              <w:t>ystems</w:t>
-            </w:r>
-            <w:r>
-              <w:t>", un MEMS est un</w:t>
+              <w:t>"MicroElectroMechanical Systems", un MEMS est un</w:t>
             </w:r>
             <w:r>
               <w:t xml:space="preserve"> système dont la taille est de</w:t>
@@ -14809,27 +16202,14 @@
           <w:r>
             <w:t>/</w:t>
           </w:r>
-          <w:r>
-            <w:fldChar w:fldCharType="begin"/>
-          </w:r>
-          <w:r>
-            <w:instrText xml:space="preserve"> NUMPAGES   \* MERGEFORMAT </w:instrText>
-          </w:r>
-          <w:r>
-            <w:fldChar w:fldCharType="separate"/>
-          </w:r>
-          <w:r>
-            <w:rPr>
-              <w:noProof/>
-            </w:rPr>
-            <w:t>44</w:t>
-          </w:r>
-          <w:r>
-            <w:rPr>
-              <w:noProof/>
-            </w:rPr>
-            <w:fldChar w:fldCharType="end"/>
-          </w:r>
+          <w:fldSimple w:instr=" NUMPAGES   \* MERGEFORMAT ">
+            <w:r>
+              <w:rPr>
+                <w:noProof/>
+              </w:rPr>
+              <w:t>44</w:t>
+            </w:r>
+          </w:fldSimple>
         </w:p>
       </w:tc>
     </w:tr>
